--- a/New Main.docx
+++ b/New Main.docx
@@ -294,19 +294,83 @@
           <w:lang w:val="pt-BR"/>
         </w:rPr>
       </w:pPr>
-      <w:proofErr w:type="gramStart"/>
-      <w:r>
-        <w:rPr>
-          <w:lang w:val="pt-BR"/>
-        </w:rPr>
-        <w:t>Update  –</w:t>
-      </w:r>
-      <w:proofErr w:type="gramEnd"/>
-      <w:r>
-        <w:rPr>
-          <w:lang w:val="pt-BR"/>
-        </w:rPr>
-        <w:t xml:space="preserve">  26 de Junho de 2019  - 17:17 P.M</w:t>
+      <w:r>
+        <w:rPr>
+          <w:lang w:val="pt-BR"/>
+        </w:rPr>
+        <w:t xml:space="preserve">Update  –  </w:t>
+      </w:r>
+      <w:r>
+        <w:rPr>
+          <w:lang w:val="pt-BR"/>
+        </w:rPr>
+        <w:t>25</w:t>
+      </w:r>
+      <w:r>
+        <w:rPr>
+          <w:lang w:val="pt-BR"/>
+        </w:rPr>
+        <w:t xml:space="preserve"> de </w:t>
+      </w:r>
+      <w:r>
+        <w:rPr>
+          <w:lang w:val="pt-BR"/>
+        </w:rPr>
+        <w:t>Abril</w:t>
+      </w:r>
+      <w:r>
+        <w:rPr>
+          <w:lang w:val="pt-BR"/>
+        </w:rPr>
+        <w:t xml:space="preserve"> de 20</w:t>
+      </w:r>
+      <w:r>
+        <w:rPr>
+          <w:lang w:val="pt-BR"/>
+        </w:rPr>
+        <w:t>21</w:t>
+      </w:r>
+      <w:r>
+        <w:rPr>
+          <w:lang w:val="pt-BR"/>
+        </w:rPr>
+        <w:t xml:space="preserve">  - </w:t>
+      </w:r>
+      <w:r>
+        <w:rPr>
+          <w:lang w:val="pt-BR"/>
+        </w:rPr>
+        <w:t>11</w:t>
+      </w:r>
+      <w:r>
+        <w:rPr>
+          <w:lang w:val="pt-BR"/>
+        </w:rPr>
+        <w:t>:</w:t>
+      </w:r>
+      <w:r>
+        <w:rPr>
+          <w:lang w:val="pt-BR"/>
+        </w:rPr>
+        <w:t>36</w:t>
+      </w:r>
+      <w:r>
+        <w:rPr>
+          <w:lang w:val="pt-BR"/>
+        </w:rPr>
+        <w:t xml:space="preserve"> </w:t>
+      </w:r>
+      <w:r>
+        <w:rPr>
+          <w:lang w:val="pt-BR"/>
+        </w:rPr>
+        <w:t>A</w:t>
+      </w:r>
+      <w:r>
+        <w:rPr>
+          <w:lang w:val="pt-BR"/>
+        </w:rPr>
+        <w:t>.M</w:t>
       </w:r>
     </w:p>
     <w:p>

--- a/New Main.docx
+++ b/New Main.docx
@@ -16,20 +16,160 @@
           <w:lang w:val="pt-BR"/>
         </w:rPr>
       </w:pPr>
-    </w:p>
-    <w:p>
-      <w:pPr>
-        <w:rPr>
-          <w:lang w:val="pt-BR"/>
-        </w:rPr>
-      </w:pPr>
       <w:r>
         <w:rPr>
           <w:noProof/>
           <w:lang w:val="pt-BR"/>
         </w:rPr>
         <w:drawing>
-          <wp:anchor distT="0" distB="0" distL="114300" distR="114300" simplePos="0" relativeHeight="251695104" behindDoc="0" locked="0" layoutInCell="1" allowOverlap="1" wp14:anchorId="2EE6EDA2" wp14:editId="2D8C1D27">
+          <wp:anchor distT="0" distB="0" distL="114300" distR="114300" simplePos="0" relativeHeight="251697152" behindDoc="1" locked="0" layoutInCell="1" allowOverlap="1" wp14:anchorId="59828B5A" wp14:editId="71E7935B">
+            <wp:simplePos x="0" y="0"/>
+            <wp:positionH relativeFrom="column">
+              <wp:posOffset>-508635</wp:posOffset>
+            </wp:positionH>
+            <wp:positionV relativeFrom="paragraph">
+              <wp:posOffset>4947285</wp:posOffset>
+            </wp:positionV>
+            <wp:extent cx="4000500" cy="4000500"/>
+            <wp:effectExtent l="0" t="114300" r="0" b="0"/>
+            <wp:wrapNone/>
+            <wp:docPr id="5" name="Picture 5"/>
+            <wp:cNvGraphicFramePr>
+              <a:graphicFrameLocks xmlns:a="http://schemas.openxmlformats.org/drawingml/2006/main" noChangeAspect="1"/>
+            </wp:cNvGraphicFramePr>
+            <a:graphic xmlns:a="http://schemas.openxmlformats.org/drawingml/2006/main">
+              <a:graphicData uri="http://schemas.openxmlformats.org/drawingml/2006/picture">
+                <pic:pic xmlns:pic="http://schemas.openxmlformats.org/drawingml/2006/picture">
+                  <pic:nvPicPr>
+                    <pic:cNvPr id="5" name="Picture 5"/>
+                    <pic:cNvPicPr/>
+                  </pic:nvPicPr>
+                  <pic:blipFill>
+                    <a:blip r:embed="rId7">
+                      <a:extLst>
+                        <a:ext uri="{BEBA8EAE-BF5A-486C-A8C5-ECC9F3942E4B}">
+                          <a14:imgProps xmlns:a14="http://schemas.microsoft.com/office/drawing/2010/main">
+                            <a14:imgLayer r:embed="rId8">
+                              <a14:imgEffect>
+                                <a14:saturation sat="0"/>
+                              </a14:imgEffect>
+                            </a14:imgLayer>
+                          </a14:imgProps>
+                        </a:ext>
+                        <a:ext uri="{28A0092B-C50C-407E-A947-70E740481C1C}">
+                          <a14:useLocalDpi xmlns:a14="http://schemas.microsoft.com/office/drawing/2010/main" val="0"/>
+                        </a:ext>
+                      </a:extLst>
+                    </a:blip>
+                    <a:stretch>
+                      <a:fillRect/>
+                    </a:stretch>
+                  </pic:blipFill>
+                  <pic:spPr>
+                    <a:xfrm rot="2274728">
+                      <a:off x="0" y="0"/>
+                      <a:ext cx="4000500" cy="4000500"/>
+                    </a:xfrm>
+                    <a:prstGeom prst="rect">
+                      <a:avLst/>
+                    </a:prstGeom>
+                  </pic:spPr>
+                </pic:pic>
+              </a:graphicData>
+            </a:graphic>
+            <wp14:sizeRelH relativeFrom="page">
+              <wp14:pctWidth>0</wp14:pctWidth>
+            </wp14:sizeRelH>
+            <wp14:sizeRelV relativeFrom="page">
+              <wp14:pctHeight>0</wp14:pctHeight>
+            </wp14:sizeRelV>
+          </wp:anchor>
+        </w:drawing>
+      </w:r>
+      <w:r>
+        <w:rPr>
+          <w:noProof/>
+          <w:lang w:val="pt-BR"/>
+        </w:rPr>
+        <w:drawing>
+          <wp:anchor distT="0" distB="0" distL="114300" distR="114300" simplePos="0" relativeHeight="251699200" behindDoc="1" locked="0" layoutInCell="1" allowOverlap="1" wp14:anchorId="00FE0457" wp14:editId="58C87AF2">
+            <wp:simplePos x="0" y="0"/>
+            <wp:positionH relativeFrom="column">
+              <wp:posOffset>1926590</wp:posOffset>
+            </wp:positionH>
+            <wp:positionV relativeFrom="paragraph">
+              <wp:posOffset>839296</wp:posOffset>
+            </wp:positionV>
+            <wp:extent cx="4000500" cy="4000500"/>
+            <wp:effectExtent l="0" t="0" r="0" b="139700"/>
+            <wp:wrapNone/>
+            <wp:docPr id="6" name="Picture 6"/>
+            <wp:cNvGraphicFramePr>
+              <a:graphicFrameLocks xmlns:a="http://schemas.openxmlformats.org/drawingml/2006/main" noChangeAspect="1"/>
+            </wp:cNvGraphicFramePr>
+            <a:graphic xmlns:a="http://schemas.openxmlformats.org/drawingml/2006/main">
+              <a:graphicData uri="http://schemas.openxmlformats.org/drawingml/2006/picture">
+                <pic:pic xmlns:pic="http://schemas.openxmlformats.org/drawingml/2006/picture">
+                  <pic:nvPicPr>
+                    <pic:cNvPr id="5" name="Picture 5"/>
+                    <pic:cNvPicPr/>
+                  </pic:nvPicPr>
+                  <pic:blipFill>
+                    <a:blip r:embed="rId7">
+                      <a:extLst>
+                        <a:ext uri="{BEBA8EAE-BF5A-486C-A8C5-ECC9F3942E4B}">
+                          <a14:imgProps xmlns:a14="http://schemas.microsoft.com/office/drawing/2010/main">
+                            <a14:imgLayer r:embed="rId9">
+                              <a14:imgEffect>
+                                <a14:saturation sat="0"/>
+                              </a14:imgEffect>
+                            </a14:imgLayer>
+                          </a14:imgProps>
+                        </a:ext>
+                        <a:ext uri="{28A0092B-C50C-407E-A947-70E740481C1C}">
+                          <a14:useLocalDpi xmlns:a14="http://schemas.microsoft.com/office/drawing/2010/main" val="0"/>
+                        </a:ext>
+                      </a:extLst>
+                    </a:blip>
+                    <a:stretch>
+                      <a:fillRect/>
+                    </a:stretch>
+                  </pic:blipFill>
+                  <pic:spPr>
+                    <a:xfrm rot="12923189">
+                      <a:off x="0" y="0"/>
+                      <a:ext cx="4000500" cy="4000500"/>
+                    </a:xfrm>
+                    <a:prstGeom prst="rect">
+                      <a:avLst/>
+                    </a:prstGeom>
+                  </pic:spPr>
+                </pic:pic>
+              </a:graphicData>
+            </a:graphic>
+            <wp14:sizeRelH relativeFrom="page">
+              <wp14:pctWidth>0</wp14:pctWidth>
+            </wp14:sizeRelH>
+            <wp14:sizeRelV relativeFrom="page">
+              <wp14:pctHeight>0</wp14:pctHeight>
+            </wp14:sizeRelV>
+          </wp:anchor>
+        </w:drawing>
+      </w:r>
+    </w:p>
+    <w:p>
+      <w:pPr>
+        <w:rPr>
+          <w:lang w:val="pt-BR"/>
+        </w:rPr>
+      </w:pPr>
+      <w:r>
+        <w:rPr>
+          <w:noProof/>
+          <w:lang w:val="pt-BR"/>
+        </w:rPr>
+        <w:drawing>
+          <wp:anchor distT="0" distB="0" distL="114300" distR="114300" simplePos="0" relativeHeight="251695104" behindDoc="0" locked="0" layoutInCell="1" allowOverlap="1" wp14:anchorId="2EE6EDA2" wp14:editId="0046153B">
             <wp:simplePos x="0" y="0"/>
             <wp:positionH relativeFrom="margin">
               <wp:align>center</wp:align>
@@ -52,7 +192,7 @@
                     <pic:cNvPicPr/>
                   </pic:nvPicPr>
                   <pic:blipFill>
-                    <a:blip r:embed="rId7">
+                    <a:blip r:embed="rId10">
                       <a:extLst>
                         <a:ext uri="{28A0092B-C50C-407E-A947-70E740481C1C}">
                           <a14:useLocalDpi xmlns:a14="http://schemas.microsoft.com/office/drawing/2010/main" val="0"/>
@@ -85,12 +225,12 @@
           <w:lang w:val="pt-BR"/>
         </w:rPr>
         <w:sectPr>
-          <w:headerReference w:type="even" r:id="rId8"/>
-          <w:headerReference w:type="default" r:id="rId9"/>
-          <w:footerReference w:type="even" r:id="rId10"/>
-          <w:footerReference w:type="default" r:id="rId11"/>
-          <w:headerReference w:type="first" r:id="rId12"/>
-          <w:footerReference w:type="first" r:id="rId13"/>
+          <w:headerReference w:type="even" r:id="rId11"/>
+          <w:headerReference w:type="default" r:id="rId12"/>
+          <w:footerReference w:type="even" r:id="rId13"/>
+          <w:footerReference w:type="default" r:id="rId14"/>
+          <w:headerReference w:type="first" r:id="rId15"/>
+          <w:footerReference w:type="first" r:id="rId16"/>
           <w:pgSz w:w="11906" w:h="16838"/>
           <w:pgMar w:top="1440" w:right="1440" w:bottom="1440" w:left="1440" w:header="708" w:footer="708" w:gutter="0"/>
           <w:cols w:space="708"/>
@@ -166,7 +306,7 @@
                     <pic:cNvPicPr/>
                   </pic:nvPicPr>
                   <pic:blipFill>
-                    <a:blip r:embed="rId14">
+                    <a:blip r:embed="rId17">
                       <a:extLst>
                         <a:ext uri="{28A0092B-C50C-407E-A947-70E740481C1C}">
                           <a14:useLocalDpi xmlns:a14="http://schemas.microsoft.com/office/drawing/2010/main" val="0"/>
@@ -735,7 +875,7 @@
                     <pic:cNvPicPr/>
                   </pic:nvPicPr>
                   <pic:blipFill>
-                    <a:blip r:embed="rId15" cstate="print">
+                    <a:blip r:embed="rId18" cstate="print">
                       <a:extLst>
                         <a:ext uri="{28A0092B-C50C-407E-A947-70E740481C1C}">
                           <a14:useLocalDpi xmlns:a14="http://schemas.microsoft.com/office/drawing/2010/main" val="0"/>
@@ -1067,7 +1207,7 @@
                     <pic:cNvPicPr/>
                   </pic:nvPicPr>
                   <pic:blipFill>
-                    <a:blip r:embed="rId16" cstate="print">
+                    <a:blip r:embed="rId19" cstate="print">
                       <a:extLst>
                         <a:ext uri="{28A0092B-C50C-407E-A947-70E740481C1C}">
                           <a14:useLocalDpi xmlns:a14="http://schemas.microsoft.com/office/drawing/2010/main" val="0"/>
@@ -1275,7 +1415,7 @@
                     <pic:cNvPicPr/>
                   </pic:nvPicPr>
                   <pic:blipFill>
-                    <a:blip r:embed="rId17" cstate="print">
+                    <a:blip r:embed="rId20" cstate="print">
                       <a:extLst>
                         <a:ext uri="{28A0092B-C50C-407E-A947-70E740481C1C}">
                           <a14:useLocalDpi xmlns:a14="http://schemas.microsoft.com/office/drawing/2010/main" val="0"/>
@@ -2203,7 +2343,7 @@
         </w:rPr>
         <w:t xml:space="preserve">(referência citada: </w:t>
       </w:r>
-      <w:hyperlink r:id="rId18" w:history="1">
+      <w:hyperlink r:id="rId21" w:history="1">
         <w:r>
           <w:rPr>
             <w:rStyle w:val="Hyperlink"/>
@@ -2410,7 +2550,7 @@
                     <pic:cNvPicPr/>
                   </pic:nvPicPr>
                   <pic:blipFill>
-                    <a:blip r:embed="rId19">
+                    <a:blip r:embed="rId22">
                       <a:extLst>
                         <a:ext uri="{28A0092B-C50C-407E-A947-70E740481C1C}">
                           <a14:useLocalDpi xmlns:a14="http://schemas.microsoft.com/office/drawing/2010/main" val="0"/>
@@ -3364,7 +3504,7 @@
                     <pic:cNvPicPr/>
                   </pic:nvPicPr>
                   <pic:blipFill>
-                    <a:blip r:embed="rId20">
+                    <a:blip r:embed="rId23">
                       <a:extLst>
                         <a:ext uri="{28A0092B-C50C-407E-A947-70E740481C1C}">
                           <a14:useLocalDpi xmlns:a14="http://schemas.microsoft.com/office/drawing/2010/main" val="0"/>
@@ -3455,7 +3595,7 @@
                     <pic:cNvPicPr/>
                   </pic:nvPicPr>
                   <pic:blipFill>
-                    <a:blip r:embed="rId21">
+                    <a:blip r:embed="rId24">
                       <a:extLst>
                         <a:ext uri="{28A0092B-C50C-407E-A947-70E740481C1C}">
                           <a14:useLocalDpi xmlns:a14="http://schemas.microsoft.com/office/drawing/2010/main" val="0"/>
@@ -3593,7 +3733,7 @@
                     <pic:cNvPicPr/>
                   </pic:nvPicPr>
                   <pic:blipFill>
-                    <a:blip r:embed="rId22">
+                    <a:blip r:embed="rId25">
                       <a:extLst>
                         <a:ext uri="{28A0092B-C50C-407E-A947-70E740481C1C}">
                           <a14:useLocalDpi xmlns:a14="http://schemas.microsoft.com/office/drawing/2010/main" val="0"/>
@@ -3690,7 +3830,7 @@
                     <pic:cNvPicPr/>
                   </pic:nvPicPr>
                   <pic:blipFill>
-                    <a:blip r:embed="rId23">
+                    <a:blip r:embed="rId26">
                       <a:extLst>
                         <a:ext uri="{28A0092B-C50C-407E-A947-70E740481C1C}">
                           <a14:useLocalDpi xmlns:a14="http://schemas.microsoft.com/office/drawing/2010/main" val="0"/>
@@ -3721,11 +3861,13 @@
       <w:pPr>
         <w:pStyle w:val="Heading1"/>
         <w:rPr>
-          <w:lang w:val="pt-BR"/>
-        </w:rPr>
-      </w:pPr>
-      <w:r>
-        <w:rPr>
+          <w:color w:val="FF0000"/>
+          <w:lang w:val="pt-BR"/>
+        </w:rPr>
+      </w:pPr>
+      <w:r>
+        <w:rPr>
+          <w:color w:val="FF0000"/>
           <w:lang w:val="pt-BR"/>
         </w:rPr>
         <w:lastRenderedPageBreak/>
@@ -3749,9 +3891,16 @@
       </w:pPr>
       <w:r>
         <w:rPr>
-          <w:lang w:val="pt-BR"/>
-        </w:rPr>
-        <w:t xml:space="preserve">CFOP - Abreviação das etapas do Método </w:t>
+          <w:color w:val="FF0000"/>
+          <w:lang w:val="pt-BR"/>
+        </w:rPr>
+        <w:t>CFOP</w:t>
+      </w:r>
+      <w:r>
+        <w:rPr>
+          <w:lang w:val="pt-BR"/>
+        </w:rPr>
+        <w:t xml:space="preserve"> - Abreviação das etapas do Método </w:t>
       </w:r>
       <w:proofErr w:type="spellStart"/>
       <w:r>
@@ -3785,9 +3934,16 @@
       </w:pPr>
       <w:r>
         <w:rPr>
-          <w:lang w:val="pt-BR"/>
-        </w:rPr>
-        <w:t>Corner - Como se traduz, canto (quina).</w:t>
+          <w:color w:val="FF0000"/>
+          <w:lang w:val="pt-BR"/>
+        </w:rPr>
+        <w:t>Corner</w:t>
+      </w:r>
+      <w:r>
+        <w:rPr>
+          <w:lang w:val="pt-BR"/>
+        </w:rPr>
+        <w:t xml:space="preserve"> - Como se traduz, canto (quina).</w:t>
       </w:r>
     </w:p>
     <w:p>
@@ -3803,7 +3959,13 @@
         <w:pStyle w:val="NoSpacing"/>
       </w:pPr>
       <w:r>
-        <w:t>DIY - Do-It-Yourself (</w:t>
+        <w:rPr>
+          <w:color w:val="FF0000"/>
+        </w:rPr>
+        <w:t>DIY</w:t>
+      </w:r>
+      <w:r>
+        <w:t xml:space="preserve"> - Do-It-Yourself (</w:t>
       </w:r>
       <w:proofErr w:type="spellStart"/>
       <w:r>
@@ -3840,7 +4002,13 @@
         <w:pStyle w:val="NoSpacing"/>
       </w:pPr>
       <w:r>
-        <w:t>DNF - Did Not Finish (</w:t>
+        <w:rPr>
+          <w:color w:val="FF0000"/>
+        </w:rPr>
+        <w:t>DNF</w:t>
+      </w:r>
+      <w:r>
+        <w:t xml:space="preserve"> - Did Not Finish (</w:t>
       </w:r>
       <w:proofErr w:type="spellStart"/>
       <w:r>
@@ -3869,7 +4037,13 @@
         <w:pStyle w:val="NoSpacing"/>
       </w:pPr>
       <w:r>
-        <w:t>DNS - Did Not Start (</w:t>
+        <w:rPr>
+          <w:color w:val="FF0000"/>
+        </w:rPr>
+        <w:t>DNS</w:t>
+      </w:r>
+      <w:r>
+        <w:t xml:space="preserve"> - Did Not Start (</w:t>
       </w:r>
       <w:proofErr w:type="spellStart"/>
       <w:r>
@@ -3903,6 +4077,7 @@
       <w:proofErr w:type="spellStart"/>
       <w:r>
         <w:rPr>
+          <w:color w:val="FF0000"/>
           <w:lang w:val="pt-BR"/>
         </w:rPr>
         <w:t>Fridrich</w:t>
@@ -3933,6 +4108,7 @@
       <w:proofErr w:type="spellStart"/>
       <w:r>
         <w:rPr>
+          <w:color w:val="FF0000"/>
           <w:lang w:val="pt-BR"/>
         </w:rPr>
         <w:t>Full</w:t>
@@ -3940,6 +4116,7 @@
       <w:proofErr w:type="spellEnd"/>
       <w:r>
         <w:rPr>
+          <w:color w:val="FF0000"/>
           <w:lang w:val="pt-BR"/>
         </w:rPr>
         <w:t xml:space="preserve"> </w:t>
@@ -3947,6 +4124,7 @@
       <w:proofErr w:type="spellStart"/>
       <w:r>
         <w:rPr>
+          <w:color w:val="FF0000"/>
           <w:lang w:val="pt-BR"/>
         </w:rPr>
         <w:t>Step</w:t>
@@ -3990,6 +4168,7 @@
       </w:pPr>
       <w:r>
         <w:rPr>
+          <w:color w:val="FF0000"/>
           <w:lang w:val="pt-BR"/>
         </w:rPr>
         <w:t xml:space="preserve">Look </w:t>
@@ -3997,6 +4176,7 @@
       <w:proofErr w:type="spellStart"/>
       <w:r>
         <w:rPr>
+          <w:color w:val="FF0000"/>
           <w:lang w:val="pt-BR"/>
         </w:rPr>
         <w:t>ahead</w:t>
@@ -4026,9 +4206,16 @@
       </w:pPr>
       <w:r>
         <w:rPr>
-          <w:lang w:val="pt-BR"/>
-        </w:rPr>
-        <w:t>Lucky Case - Resolução em que uma ou mais etapas não são necessárias.</w:t>
+          <w:color w:val="FF0000"/>
+          <w:lang w:val="pt-BR"/>
+        </w:rPr>
+        <w:t>Lucky Case</w:t>
+      </w:r>
+      <w:r>
+        <w:rPr>
+          <w:lang w:val="pt-BR"/>
+        </w:rPr>
+        <w:t xml:space="preserve"> - Resolução em que uma ou mais etapas não são necessárias.</w:t>
       </w:r>
     </w:p>
     <w:p>
@@ -4048,9 +4235,16 @@
       </w:pPr>
       <w:r>
         <w:rPr>
-          <w:lang w:val="pt-BR"/>
-        </w:rPr>
-        <w:t>Notação - Letras e sinais utilizados para representar movimentos do puzzle.</w:t>
+          <w:color w:val="FF0000"/>
+          <w:lang w:val="pt-BR"/>
+        </w:rPr>
+        <w:t>Notação</w:t>
+      </w:r>
+      <w:r>
+        <w:rPr>
+          <w:lang w:val="pt-BR"/>
+        </w:rPr>
+        <w:t xml:space="preserve"> - Letras e sinais utilizados para representar movimentos do puzzle.</w:t>
       </w:r>
     </w:p>
     <w:p>
@@ -4070,9 +4264,16 @@
       </w:pPr>
       <w:r>
         <w:rPr>
-          <w:lang w:val="pt-BR"/>
-        </w:rPr>
-        <w:t>Paridade - Permutação entre apenas 2 meios ou 2 quinas, presente apenas em cubos pares (exemplo: 4x4).</w:t>
+          <w:color w:val="FF0000"/>
+          <w:lang w:val="pt-BR"/>
+        </w:rPr>
+        <w:t>Paridade</w:t>
+      </w:r>
+      <w:r>
+        <w:rPr>
+          <w:lang w:val="pt-BR"/>
+        </w:rPr>
+        <w:t xml:space="preserve"> - Permutação entre apenas 2 meios ou 2 quinas, presente apenas em cubos pares (exemplo: 4x4).</w:t>
       </w:r>
     </w:p>
     <w:p>
@@ -4092,9 +4293,16 @@
       </w:pPr>
       <w:r>
         <w:rPr>
-          <w:lang w:val="pt-BR"/>
-        </w:rPr>
-        <w:t>Permutação - A movimentação de uma peça para completar determinada tarefa.</w:t>
+          <w:color w:val="FF0000"/>
+          <w:lang w:val="pt-BR"/>
+        </w:rPr>
+        <w:t>Permutação</w:t>
+      </w:r>
+      <w:r>
+        <w:rPr>
+          <w:lang w:val="pt-BR"/>
+        </w:rPr>
+        <w:t xml:space="preserve"> - A movimentação de uma peça para completar determinada tarefa.</w:t>
       </w:r>
     </w:p>
     <w:p>
@@ -4114,9 +4322,16 @@
       </w:pPr>
       <w:r>
         <w:rPr>
-          <w:lang w:val="pt-BR"/>
-        </w:rPr>
-        <w:t>POP - É o termo usado quando o cubo "explode" (todas ou algumas peças saem dele).</w:t>
+          <w:color w:val="FF0000"/>
+          <w:lang w:val="pt-BR"/>
+        </w:rPr>
+        <w:t>POP</w:t>
+      </w:r>
+      <w:r>
+        <w:rPr>
+          <w:lang w:val="pt-BR"/>
+        </w:rPr>
+        <w:t xml:space="preserve"> - É o termo usado quando o cubo "explode" (todas ou algumas peças saem dele).</w:t>
       </w:r>
     </w:p>
     <w:p>
@@ -4136,9 +4351,16 @@
       </w:pPr>
       <w:r>
         <w:rPr>
-          <w:lang w:val="pt-BR"/>
-        </w:rPr>
-        <w:t>Setup - Deixar o cubo em uma determinada configuração desejada.</w:t>
+          <w:color w:val="FF0000"/>
+          <w:lang w:val="pt-BR"/>
+        </w:rPr>
+        <w:t>Setup</w:t>
+      </w:r>
+      <w:r>
+        <w:rPr>
+          <w:lang w:val="pt-BR"/>
+        </w:rPr>
+        <w:t xml:space="preserve"> - Deixar o cubo em uma determinada configuração desejada.</w:t>
       </w:r>
     </w:p>
     <w:p>
@@ -4159,6 +4381,7 @@
       <w:proofErr w:type="spellStart"/>
       <w:r>
         <w:rPr>
+          <w:color w:val="FF0000"/>
           <w:lang w:val="pt-BR"/>
         </w:rPr>
         <w:t>Scramble</w:t>
@@ -4203,6 +4426,7 @@
       <w:proofErr w:type="spellStart"/>
       <w:r>
         <w:rPr>
+          <w:color w:val="FF0000"/>
           <w:lang w:val="pt-BR"/>
         </w:rPr>
         <w:lastRenderedPageBreak/>
@@ -4234,6 +4458,7 @@
       <w:proofErr w:type="spellStart"/>
       <w:r>
         <w:rPr>
+          <w:color w:val="FF0000"/>
           <w:lang w:val="pt-BR"/>
         </w:rPr>
         <w:t>Speedsolving</w:t>
@@ -4278,6 +4503,7 @@
       <w:proofErr w:type="spellStart"/>
       <w:r>
         <w:rPr>
+          <w:color w:val="FF0000"/>
           <w:lang w:val="pt-BR"/>
         </w:rPr>
         <w:t>Tps</w:t>
@@ -4335,9 +4561,16 @@
       </w:pPr>
       <w:r>
         <w:rPr>
-          <w:lang w:val="pt-BR"/>
-        </w:rPr>
-        <w:t xml:space="preserve">WCA - World Cube </w:t>
+          <w:color w:val="FF0000"/>
+          <w:lang w:val="pt-BR"/>
+        </w:rPr>
+        <w:t>WCA</w:t>
+      </w:r>
+      <w:r>
+        <w:rPr>
+          <w:lang w:val="pt-BR"/>
+        </w:rPr>
+        <w:t xml:space="preserve"> - World Cube </w:t>
       </w:r>
       <w:proofErr w:type="spellStart"/>
       <w:r>
@@ -4494,12 +4727,14 @@
       <w:pPr>
         <w:ind w:firstLine="0"/>
         <w:rPr>
+          <w:color w:val="FF0000"/>
           <w:lang w:val="pt-BR"/>
         </w:rPr>
       </w:pPr>
       <w:proofErr w:type="spellStart"/>
       <w:r>
         <w:rPr>
+          <w:color w:val="FF0000"/>
           <w:lang w:val="pt-BR"/>
         </w:rPr>
         <w:t>Higher</w:t>
@@ -4507,6 +4742,7 @@
       <w:proofErr w:type="spellEnd"/>
       <w:r>
         <w:rPr>
+          <w:color w:val="FF0000"/>
           <w:lang w:val="pt-BR"/>
         </w:rPr>
         <w:t xml:space="preserve"> Cross (Performance Superior)</w:t>
@@ -4554,7 +4790,7 @@
                     <pic:cNvPicPr/>
                   </pic:nvPicPr>
                   <pic:blipFill>
-                    <a:blip r:embed="rId24" cstate="print">
+                    <a:blip r:embed="rId27" cstate="print">
                       <a:extLst>
                         <a:ext uri="{28A0092B-C50C-407E-A947-70E740481C1C}">
                           <a14:useLocalDpi xmlns:a14="http://schemas.microsoft.com/office/drawing/2010/main" val="0"/>
@@ -4699,6 +4935,9 @@
         </w:sectPr>
       </w:pPr>
       <w:r>
+        <w:rPr>
+          <w:color w:val="FF0000"/>
+        </w:rPr>
         <w:lastRenderedPageBreak/>
         <w:t>F2L (finish two layers)</w:t>
       </w:r>
@@ -4706,79 +4945,23 @@
     <w:p>
       <w:pPr>
         <w:ind w:firstLine="0"/>
-      </w:pPr>
-    </w:p>
-    <w:p>
-      <w:pPr>
-        <w:ind w:firstLine="0"/>
-      </w:pPr>
-    </w:p>
-    <w:p>
-      <w:pPr>
-        <w:ind w:firstLine="0"/>
-      </w:pPr>
-    </w:p>
-    <w:p>
-      <w:pPr>
-        <w:ind w:firstLine="0"/>
-      </w:pPr>
-    </w:p>
-    <w:p>
-      <w:pPr>
-        <w:ind w:firstLine="0"/>
-      </w:pPr>
-    </w:p>
-    <w:p>
-      <w:pPr>
-        <w:ind w:firstLine="0"/>
-      </w:pPr>
-    </w:p>
-    <w:p>
-      <w:pPr>
-        <w:ind w:firstLine="0"/>
-      </w:pPr>
-      <w:r>
-        <w:t xml:space="preserve">D3: RU2R'URU2R'dR'U'R </w:t>
-      </w:r>
-    </w:p>
-    <w:p>
-      <w:pPr>
-        <w:ind w:firstLine="0"/>
-      </w:pPr>
-    </w:p>
-    <w:p>
-      <w:pPr>
-        <w:ind w:firstLine="0"/>
-      </w:pPr>
-    </w:p>
-    <w:p>
-      <w:pPr>
-        <w:ind w:firstLine="0"/>
-      </w:pPr>
-      <w:r>
-        <w:rPr>
-          <w:rFonts w:eastAsia="Times New Roman" w:cs="Arial"/>
-          <w:b/>
-          <w:bCs/>
+        <w:jc w:val="center"/>
+      </w:pPr>
+    </w:p>
+    <w:p>
+      <w:pPr>
+        <w:ind w:firstLine="0"/>
+        <w:jc w:val="center"/>
+      </w:pPr>
+      <w:r>
+        <w:rPr>
           <w:noProof/>
-          <w:color w:val="000000"/>
-          <w:sz w:val="29"/>
-          <w:szCs w:val="29"/>
-          <w:lang w:val="en-US" w:eastAsia="pt-BR"/>
         </w:rPr>
         <w:drawing>
-          <wp:anchor distT="0" distB="0" distL="114300" distR="114300" simplePos="0" relativeHeight="251681792" behindDoc="0" locked="0" layoutInCell="1" allowOverlap="1" wp14:anchorId="536F065F" wp14:editId="3A0FD9C7">
-            <wp:simplePos x="0" y="0"/>
-            <wp:positionH relativeFrom="margin">
-              <wp:align>center</wp:align>
-            </wp:positionH>
-            <wp:positionV relativeFrom="page">
-              <wp:posOffset>3453244</wp:posOffset>
-            </wp:positionV>
-            <wp:extent cx="1042035" cy="1090930"/>
-            <wp:effectExtent l="0" t="0" r="0" b="1270"/>
-            <wp:wrapSquare wrapText="bothSides"/>
-            <wp:docPr id="279" name="Imagem 279"/>
+          <wp:inline distT="0" distB="0" distL="0" distR="0" wp14:anchorId="5F485F48" wp14:editId="14F94A6A">
+            <wp:extent cx="1041400" cy="1079500"/>
+            <wp:effectExtent l="0" t="0" r="0" b="0"/>
+            <wp:docPr id="30" name="Picture 30"/>
             <wp:cNvGraphicFramePr>
               <a:graphicFrameLocks xmlns:a="http://schemas.openxmlformats.org/drawingml/2006/main" noChangeAspect="1"/>
             </wp:cNvGraphicFramePr>
@@ -4786,306 +4969,7 @@
               <a:graphicData uri="http://schemas.openxmlformats.org/drawingml/2006/picture">
                 <pic:pic xmlns:pic="http://schemas.openxmlformats.org/drawingml/2006/picture">
                   <pic:nvPicPr>
-                    <pic:cNvPr id="279" name="16.png"/>
-                    <pic:cNvPicPr/>
-                  </pic:nvPicPr>
-                  <pic:blipFill>
-                    <a:blip r:embed="rId25" cstate="print">
-                      <a:extLst>
-                        <a:ext uri="{28A0092B-C50C-407E-A947-70E740481C1C}">
-                          <a14:useLocalDpi xmlns:a14="http://schemas.microsoft.com/office/drawing/2010/main" val="0"/>
-                        </a:ext>
-                      </a:extLst>
-                    </a:blip>
-                    <a:stretch>
-                      <a:fillRect/>
-                    </a:stretch>
-                  </pic:blipFill>
-                  <pic:spPr>
-                    <a:xfrm>
-                      <a:off x="0" y="0"/>
-                      <a:ext cx="1042035" cy="1090930"/>
-                    </a:xfrm>
-                    <a:prstGeom prst="rect">
-                      <a:avLst/>
-                    </a:prstGeom>
-                  </pic:spPr>
-                </pic:pic>
-              </a:graphicData>
-            </a:graphic>
-          </wp:anchor>
-        </w:drawing>
-      </w:r>
-    </w:p>
-    <w:p>
-      <w:pPr>
-        <w:ind w:firstLine="0"/>
-      </w:pPr>
-    </w:p>
-    <w:p>
-      <w:pPr>
-        <w:ind w:firstLine="0"/>
-      </w:pPr>
-    </w:p>
-    <w:p>
-      <w:pPr>
-        <w:ind w:firstLine="0"/>
-      </w:pPr>
-    </w:p>
-    <w:p>
-      <w:pPr>
-        <w:ind w:firstLine="0"/>
-      </w:pPr>
-    </w:p>
-    <w:p>
-      <w:pPr>
-        <w:ind w:firstLine="0"/>
-      </w:pPr>
-      <w:r>
-        <w:t>2: U'RU'R'U2RU'R'</w:t>
-      </w:r>
-    </w:p>
-    <w:p>
-      <w:pPr>
-        <w:ind w:firstLine="0"/>
-      </w:pPr>
-    </w:p>
-    <w:p>
-      <w:pPr>
-        <w:ind w:firstLine="0"/>
-      </w:pPr>
-      <w:r>
-        <w:rPr>
-          <w:rFonts w:eastAsia="Times New Roman" w:cs="Arial"/>
-          <w:b/>
-          <w:bCs/>
-          <w:noProof/>
-          <w:color w:val="000000"/>
-          <w:sz w:val="29"/>
-          <w:szCs w:val="29"/>
-          <w:lang w:val="en-US" w:eastAsia="pt-BR"/>
-        </w:rPr>
-        <w:drawing>
-          <wp:anchor distT="0" distB="0" distL="114300" distR="114300" simplePos="0" relativeHeight="251683840" behindDoc="0" locked="0" layoutInCell="1" allowOverlap="1" wp14:anchorId="061C71B4" wp14:editId="008ABA66">
-            <wp:simplePos x="0" y="0"/>
-            <wp:positionH relativeFrom="margin">
-              <wp:align>center</wp:align>
-            </wp:positionH>
-            <wp:positionV relativeFrom="page">
-              <wp:posOffset>5293474</wp:posOffset>
-            </wp:positionV>
-            <wp:extent cx="1042035" cy="1090930"/>
-            <wp:effectExtent l="0" t="0" r="0" b="1270"/>
-            <wp:wrapSquare wrapText="bothSides"/>
-            <wp:docPr id="39" name="Imagem 39"/>
-            <wp:cNvGraphicFramePr>
-              <a:graphicFrameLocks xmlns:a="http://schemas.openxmlformats.org/drawingml/2006/main" noChangeAspect="1"/>
-            </wp:cNvGraphicFramePr>
-            <a:graphic xmlns:a="http://schemas.openxmlformats.org/drawingml/2006/main">
-              <a:graphicData uri="http://schemas.openxmlformats.org/drawingml/2006/picture">
-                <pic:pic xmlns:pic="http://schemas.openxmlformats.org/drawingml/2006/picture">
-                  <pic:nvPicPr>
-                    <pic:cNvPr id="39" name="02.png"/>
-                    <pic:cNvPicPr/>
-                  </pic:nvPicPr>
-                  <pic:blipFill>
-                    <a:blip r:embed="rId26" cstate="print">
-                      <a:extLst>
-                        <a:ext uri="{28A0092B-C50C-407E-A947-70E740481C1C}">
-                          <a14:useLocalDpi xmlns:a14="http://schemas.microsoft.com/office/drawing/2010/main" val="0"/>
-                        </a:ext>
-                      </a:extLst>
-                    </a:blip>
-                    <a:stretch>
-                      <a:fillRect/>
-                    </a:stretch>
-                  </pic:blipFill>
-                  <pic:spPr>
-                    <a:xfrm>
-                      <a:off x="0" y="0"/>
-                      <a:ext cx="1042035" cy="1090930"/>
-                    </a:xfrm>
-                    <a:prstGeom prst="rect">
-                      <a:avLst/>
-                    </a:prstGeom>
-                  </pic:spPr>
-                </pic:pic>
-              </a:graphicData>
-            </a:graphic>
-          </wp:anchor>
-        </w:drawing>
-      </w:r>
-    </w:p>
-    <w:p>
-      <w:pPr>
-        <w:ind w:firstLine="0"/>
-      </w:pPr>
-    </w:p>
-    <w:p>
-      <w:pPr>
-        <w:ind w:firstLine="0"/>
-      </w:pPr>
-    </w:p>
-    <w:p>
-      <w:pPr>
-        <w:ind w:firstLine="0"/>
-      </w:pPr>
-    </w:p>
-    <w:p>
-      <w:pPr>
-        <w:ind w:firstLine="0"/>
-      </w:pPr>
-    </w:p>
-    <w:p>
-      <w:pPr>
-        <w:ind w:firstLine="0"/>
-      </w:pPr>
-      <w:r>
-        <w:t>Fish Right: RUR'</w:t>
-      </w:r>
-    </w:p>
-    <w:p>
-      <w:pPr>
-        <w:ind w:firstLine="0"/>
-      </w:pPr>
-    </w:p>
-    <w:p>
-      <w:pPr>
-        <w:ind w:firstLine="0"/>
-      </w:pPr>
-      <w:r>
-        <w:rPr>
-          <w:rFonts w:eastAsia="Times New Roman" w:cs="Arial"/>
-          <w:noProof/>
-          <w:color w:val="000000"/>
-          <w:lang w:val="en-US" w:eastAsia="pt-BR"/>
-        </w:rPr>
-        <w:drawing>
-          <wp:anchor distT="0" distB="0" distL="114300" distR="114300" simplePos="0" relativeHeight="251685888" behindDoc="0" locked="0" layoutInCell="1" allowOverlap="1" wp14:anchorId="0F846BCC" wp14:editId="17161FEC">
-            <wp:simplePos x="0" y="0"/>
-            <wp:positionH relativeFrom="margin">
-              <wp:align>center</wp:align>
-            </wp:positionH>
-            <wp:positionV relativeFrom="page">
-              <wp:posOffset>7055371</wp:posOffset>
-            </wp:positionV>
-            <wp:extent cx="1042035" cy="1090930"/>
-            <wp:effectExtent l="0" t="0" r="0" b="1270"/>
-            <wp:wrapSquare wrapText="bothSides"/>
-            <wp:docPr id="66" name="Imagem 66"/>
-            <wp:cNvGraphicFramePr>
-              <a:graphicFrameLocks xmlns:a="http://schemas.openxmlformats.org/drawingml/2006/main" noChangeAspect="1"/>
-            </wp:cNvGraphicFramePr>
-            <a:graphic xmlns:a="http://schemas.openxmlformats.org/drawingml/2006/main">
-              <a:graphicData uri="http://schemas.openxmlformats.org/drawingml/2006/picture">
-                <pic:pic xmlns:pic="http://schemas.openxmlformats.org/drawingml/2006/picture">
-                  <pic:nvPicPr>
-                    <pic:cNvPr id="66" name="05.png"/>
-                    <pic:cNvPicPr/>
-                  </pic:nvPicPr>
-                  <pic:blipFill>
-                    <a:blip r:embed="rId27" cstate="print">
-                      <a:extLst>
-                        <a:ext uri="{28A0092B-C50C-407E-A947-70E740481C1C}">
-                          <a14:useLocalDpi xmlns:a14="http://schemas.microsoft.com/office/drawing/2010/main" val="0"/>
-                        </a:ext>
-                      </a:extLst>
-                    </a:blip>
-                    <a:stretch>
-                      <a:fillRect/>
-                    </a:stretch>
-                  </pic:blipFill>
-                  <pic:spPr>
-                    <a:xfrm>
-                      <a:off x="0" y="0"/>
-                      <a:ext cx="1042035" cy="1090930"/>
-                    </a:xfrm>
-                    <a:prstGeom prst="rect">
-                      <a:avLst/>
-                    </a:prstGeom>
-                  </pic:spPr>
-                </pic:pic>
-              </a:graphicData>
-            </a:graphic>
-          </wp:anchor>
-        </w:drawing>
-      </w:r>
-    </w:p>
-    <w:p>
-      <w:pPr>
-        <w:ind w:firstLine="0"/>
-      </w:pPr>
-    </w:p>
-    <w:p>
-      <w:pPr>
-        <w:ind w:firstLine="0"/>
-      </w:pPr>
-    </w:p>
-    <w:p>
-      <w:pPr>
-        <w:ind w:firstLine="0"/>
-      </w:pPr>
-    </w:p>
-    <w:p>
-      <w:pPr>
-        <w:ind w:firstLine="0"/>
-      </w:pPr>
-    </w:p>
-    <w:p>
-      <w:pPr>
-        <w:ind w:firstLine="0"/>
-      </w:pPr>
-      <w:r>
-        <w:t xml:space="preserve">C2: </w:t>
-      </w:r>
-      <w:proofErr w:type="spellStart"/>
-      <w:r>
-        <w:t>U'RUR'dR'U'R</w:t>
-      </w:r>
-      <w:proofErr w:type="spellEnd"/>
-      <w:r>
-        <w:t xml:space="preserve"> </w:t>
-      </w:r>
-      <w:r>
-        <w:br w:type="column"/>
-      </w:r>
-    </w:p>
-    <w:p>
-      <w:pPr>
-        <w:ind w:firstLine="0"/>
-      </w:pPr>
-      <w:r>
-        <w:rPr>
-          <w:rFonts w:eastAsia="Times New Roman" w:cs="Arial"/>
-          <w:b/>
-          <w:bCs/>
-          <w:noProof/>
-          <w:color w:val="000000"/>
-          <w:sz w:val="29"/>
-          <w:szCs w:val="29"/>
-          <w:lang w:val="en-US" w:eastAsia="pt-BR"/>
-        </w:rPr>
-        <w:drawing>
-          <wp:anchor distT="0" distB="0" distL="114300" distR="114300" simplePos="0" relativeHeight="251679744" behindDoc="0" locked="0" layoutInCell="1" allowOverlap="1" wp14:anchorId="643ABDD0" wp14:editId="7E7218DB">
-            <wp:simplePos x="0" y="0"/>
-            <wp:positionH relativeFrom="margin">
-              <wp:align>center</wp:align>
-            </wp:positionH>
-            <wp:positionV relativeFrom="page">
-              <wp:posOffset>1522095</wp:posOffset>
-            </wp:positionV>
-            <wp:extent cx="1042035" cy="1090930"/>
-            <wp:effectExtent l="0" t="0" r="0" b="1270"/>
-            <wp:wrapSquare wrapText="bothSides"/>
-            <wp:docPr id="276" name="Imagem 276"/>
-            <wp:cNvGraphicFramePr>
-              <a:graphicFrameLocks xmlns:a="http://schemas.openxmlformats.org/drawingml/2006/main" noChangeAspect="1"/>
-            </wp:cNvGraphicFramePr>
-            <a:graphic xmlns:a="http://schemas.openxmlformats.org/drawingml/2006/main">
-              <a:graphicData uri="http://schemas.openxmlformats.org/drawingml/2006/picture">
-                <pic:pic xmlns:pic="http://schemas.openxmlformats.org/drawingml/2006/picture">
-                  <pic:nvPicPr>
-                    <pic:cNvPr id="276" name="13.png"/>
+                    <pic:cNvPr id="30" name="Picture 30"/>
                     <pic:cNvPicPr/>
                   </pic:nvPicPr>
                   <pic:blipFill>
@@ -5103,7 +4987,7 @@
                   <pic:spPr>
                     <a:xfrm>
                       <a:off x="0" y="0"/>
-                      <a:ext cx="1042035" cy="1090930"/>
+                      <a:ext cx="1041400" cy="1079500"/>
                     </a:xfrm>
                     <a:prstGeom prst="rect">
                       <a:avLst/>
@@ -5112,78 +4996,175 @@
                 </pic:pic>
               </a:graphicData>
             </a:graphic>
-          </wp:anchor>
+          </wp:inline>
         </w:drawing>
       </w:r>
     </w:p>
     <w:p>
       <w:pPr>
         <w:ind w:firstLine="0"/>
-      </w:pPr>
-    </w:p>
-    <w:p>
-      <w:pPr>
-        <w:ind w:firstLine="0"/>
-      </w:pPr>
-    </w:p>
-    <w:p>
-      <w:pPr>
-        <w:ind w:firstLine="0"/>
-      </w:pPr>
-    </w:p>
-    <w:p>
-      <w:pPr>
-        <w:ind w:firstLine="0"/>
-      </w:pPr>
-    </w:p>
-    <w:p>
-      <w:pPr>
-        <w:ind w:firstLine="0"/>
         <w:jc w:val="center"/>
-      </w:pPr>
-      <w:r>
-        <w:t xml:space="preserve">I1: </w:t>
-      </w:r>
-      <w:proofErr w:type="spellStart"/>
-      <w:r>
-        <w:t>d'L'UL</w:t>
-      </w:r>
-      <w:proofErr w:type="spellEnd"/>
-    </w:p>
-    <w:p>
-      <w:pPr>
-        <w:ind w:firstLine="0"/>
-      </w:pPr>
-    </w:p>
-    <w:p>
-      <w:pPr>
-        <w:ind w:firstLine="0"/>
-      </w:pPr>
-    </w:p>
-    <w:p>
-      <w:pPr>
-        <w:ind w:firstLine="0"/>
-      </w:pPr>
-      <w:r>
-        <w:rPr>
-          <w:rFonts w:eastAsia="Times New Roman" w:cs="Arial"/>
+        <w:rPr>
+          <w:lang w:val="pt-BR"/>
+        </w:rPr>
+      </w:pPr>
+      <w:r>
+        <w:rPr>
+          <w:color w:val="FF0000"/>
+          <w:lang w:val="pt-BR"/>
+        </w:rPr>
+        <w:t>D3:</w:t>
+      </w:r>
+      <w:r>
+        <w:rPr>
+          <w:lang w:val="pt-BR"/>
+        </w:rPr>
+        <w:t xml:space="preserve"> R</w:t>
+      </w:r>
+      <w:r>
+        <w:rPr>
+          <w:lang w:val="pt-BR"/>
+        </w:rPr>
+        <w:t xml:space="preserve"> </w:t>
+      </w:r>
+      <w:r>
+        <w:rPr>
+          <w:lang w:val="pt-BR"/>
+        </w:rPr>
+        <w:t>U2</w:t>
+      </w:r>
+      <w:r>
+        <w:rPr>
+          <w:lang w:val="pt-BR"/>
+        </w:rPr>
+        <w:t xml:space="preserve"> </w:t>
+      </w:r>
+      <w:r>
+        <w:rPr>
+          <w:lang w:val="pt-BR"/>
+        </w:rPr>
+        <w:t>R'</w:t>
+      </w:r>
+      <w:r>
+        <w:rPr>
+          <w:lang w:val="pt-BR"/>
+        </w:rPr>
+        <w:t xml:space="preserve"> </w:t>
+      </w:r>
+      <w:r>
+        <w:rPr>
+          <w:lang w:val="pt-BR"/>
+        </w:rPr>
+        <w:t>U</w:t>
+      </w:r>
+      <w:r>
+        <w:rPr>
+          <w:lang w:val="pt-BR"/>
+        </w:rPr>
+        <w:t xml:space="preserve"> </w:t>
+      </w:r>
+      <w:r>
+        <w:rPr>
+          <w:lang w:val="pt-BR"/>
+        </w:rPr>
+        <w:t>R</w:t>
+      </w:r>
+      <w:r>
+        <w:rPr>
+          <w:lang w:val="pt-BR"/>
+        </w:rPr>
+        <w:t xml:space="preserve"> </w:t>
+      </w:r>
+      <w:r>
+        <w:rPr>
+          <w:lang w:val="pt-BR"/>
+        </w:rPr>
+        <w:t>U2</w:t>
+      </w:r>
+      <w:r>
+        <w:rPr>
+          <w:lang w:val="pt-BR"/>
+        </w:rPr>
+        <w:t xml:space="preserve"> </w:t>
+      </w:r>
+      <w:r>
+        <w:rPr>
+          <w:lang w:val="pt-BR"/>
+        </w:rPr>
+        <w:t>R'</w:t>
+      </w:r>
+      <w:r>
+        <w:rPr>
+          <w:lang w:val="pt-BR"/>
+        </w:rPr>
+        <w:t xml:space="preserve"> </w:t>
+      </w:r>
+      <w:r>
+        <w:rPr>
+          <w:lang w:val="pt-BR"/>
+        </w:rPr>
+        <w:t>d</w:t>
+      </w:r>
+      <w:r>
+        <w:rPr>
+          <w:lang w:val="pt-BR"/>
+        </w:rPr>
+        <w:t xml:space="preserve"> </w:t>
+      </w:r>
+      <w:r>
+        <w:rPr>
+          <w:lang w:val="pt-BR"/>
+        </w:rPr>
+        <w:t>R'</w:t>
+      </w:r>
+      <w:r>
+        <w:rPr>
+          <w:lang w:val="pt-BR"/>
+        </w:rPr>
+        <w:t xml:space="preserve"> </w:t>
+      </w:r>
+      <w:r>
+        <w:rPr>
+          <w:lang w:val="pt-BR"/>
+        </w:rPr>
+        <w:t>U'</w:t>
+      </w:r>
+      <w:r>
+        <w:rPr>
+          <w:lang w:val="pt-BR"/>
+        </w:rPr>
+        <w:t xml:space="preserve"> </w:t>
+      </w:r>
+      <w:r>
+        <w:rPr>
+          <w:lang w:val="pt-BR"/>
+        </w:rPr>
+        <w:t>R</w:t>
+      </w:r>
+    </w:p>
+    <w:p>
+      <w:pPr>
+        <w:ind w:firstLine="0"/>
+        <w:jc w:val="left"/>
+        <w:rPr>
+          <w:lang w:val="pt-BR"/>
+        </w:rPr>
+      </w:pPr>
+    </w:p>
+    <w:p>
+      <w:pPr>
+        <w:ind w:firstLine="0"/>
+        <w:jc w:val="center"/>
+      </w:pPr>
+      <w:r>
+        <w:rPr>
           <w:noProof/>
-          <w:color w:val="000000"/>
-          <w:lang w:val="en-US" w:eastAsia="pt-BR"/>
         </w:rPr>
         <w:drawing>
-          <wp:anchor distT="0" distB="0" distL="114300" distR="114300" simplePos="0" relativeHeight="251689984" behindDoc="0" locked="0" layoutInCell="1" allowOverlap="1" wp14:anchorId="4547A10F" wp14:editId="687CC42A">
-            <wp:simplePos x="0" y="0"/>
-            <wp:positionH relativeFrom="margin">
-              <wp:align>right</wp:align>
-            </wp:positionH>
-            <wp:positionV relativeFrom="page">
-              <wp:posOffset>3450069</wp:posOffset>
-            </wp:positionV>
-            <wp:extent cx="1042035" cy="1090930"/>
-            <wp:effectExtent l="0" t="0" r="0" b="1270"/>
-            <wp:wrapSquare wrapText="bothSides"/>
-            <wp:docPr id="274" name="Imagem 274"/>
+          <wp:inline distT="0" distB="0" distL="0" distR="0" wp14:anchorId="53725348" wp14:editId="1D94195C">
+            <wp:extent cx="1041400" cy="1079500"/>
+            <wp:effectExtent l="0" t="0" r="0" b="0"/>
+            <wp:docPr id="31" name="Picture 31"/>
             <wp:cNvGraphicFramePr>
               <a:graphicFrameLocks xmlns:a="http://schemas.openxmlformats.org/drawingml/2006/main" noChangeAspect="1"/>
             </wp:cNvGraphicFramePr>
@@ -5191,7 +5172,7 @@
               <a:graphicData uri="http://schemas.openxmlformats.org/drawingml/2006/picture">
                 <pic:pic xmlns:pic="http://schemas.openxmlformats.org/drawingml/2006/picture">
                   <pic:nvPicPr>
-                    <pic:cNvPr id="274" name="11.png"/>
+                    <pic:cNvPr id="31" name="Picture 31"/>
                     <pic:cNvPicPr/>
                   </pic:nvPicPr>
                   <pic:blipFill>
@@ -5209,7 +5190,7 @@
                   <pic:spPr>
                     <a:xfrm>
                       <a:off x="0" y="0"/>
-                      <a:ext cx="1042035" cy="1090930"/>
+                      <a:ext cx="1041400" cy="1079500"/>
                     </a:xfrm>
                     <a:prstGeom prst="rect">
                       <a:avLst/>
@@ -5218,70 +5199,139 @@
                 </pic:pic>
               </a:graphicData>
             </a:graphic>
-          </wp:anchor>
+          </wp:inline>
         </w:drawing>
       </w:r>
     </w:p>
     <w:p>
       <w:pPr>
         <w:ind w:firstLine="0"/>
-      </w:pPr>
-    </w:p>
-    <w:p>
-      <w:pPr>
-        <w:ind w:firstLine="0"/>
-      </w:pPr>
-    </w:p>
-    <w:p>
-      <w:pPr>
-        <w:ind w:firstLine="0"/>
-      </w:pPr>
-    </w:p>
-    <w:p>
-      <w:pPr>
-        <w:ind w:firstLine="0"/>
-      </w:pPr>
-    </w:p>
-    <w:p>
-      <w:pPr>
-        <w:ind w:firstLine="0"/>
         <w:jc w:val="center"/>
-      </w:pPr>
-      <w:r>
-        <w:t xml:space="preserve">2,2: d'L'U2'LU'L'UL </w:t>
-      </w:r>
+        <w:rPr>
+          <w:lang w:val="pt-BR"/>
+        </w:rPr>
+      </w:pPr>
+      <w:r>
+        <w:rPr>
+          <w:color w:val="FF0000"/>
+          <w:lang w:val="pt-BR"/>
+        </w:rPr>
+        <w:t>2:</w:t>
+      </w:r>
+      <w:r>
+        <w:rPr>
+          <w:lang w:val="pt-BR"/>
+        </w:rPr>
+        <w:t xml:space="preserve"> U'</w:t>
+      </w:r>
+      <w:r>
+        <w:rPr>
+          <w:lang w:val="pt-BR"/>
+        </w:rPr>
+        <w:t xml:space="preserve"> </w:t>
+      </w:r>
+      <w:r>
+        <w:rPr>
+          <w:lang w:val="pt-BR"/>
+        </w:rPr>
+        <w:t>R</w:t>
+      </w:r>
+      <w:r>
+        <w:rPr>
+          <w:lang w:val="pt-BR"/>
+        </w:rPr>
+        <w:t xml:space="preserve"> </w:t>
+      </w:r>
+      <w:r>
+        <w:rPr>
+          <w:lang w:val="pt-BR"/>
+        </w:rPr>
+        <w:t>U'</w:t>
+      </w:r>
+      <w:r>
+        <w:rPr>
+          <w:lang w:val="pt-BR"/>
+        </w:rPr>
+        <w:t xml:space="preserve"> </w:t>
+      </w:r>
+      <w:r>
+        <w:rPr>
+          <w:lang w:val="pt-BR"/>
+        </w:rPr>
+        <w:t>R'</w:t>
+      </w:r>
+      <w:r>
+        <w:rPr>
+          <w:lang w:val="pt-BR"/>
+        </w:rPr>
+        <w:t xml:space="preserve"> </w:t>
+      </w:r>
+      <w:r>
+        <w:rPr>
+          <w:lang w:val="pt-BR"/>
+        </w:rPr>
+        <w:t>U2</w:t>
+      </w:r>
+      <w:r>
+        <w:rPr>
+          <w:lang w:val="pt-BR"/>
+        </w:rPr>
+        <w:t xml:space="preserve"> </w:t>
+      </w:r>
+      <w:r>
+        <w:rPr>
+          <w:lang w:val="pt-BR"/>
+        </w:rPr>
+        <w:t>R</w:t>
+      </w:r>
+      <w:r>
+        <w:rPr>
+          <w:lang w:val="pt-BR"/>
+        </w:rPr>
+        <w:t xml:space="preserve"> </w:t>
+      </w:r>
+      <w:r>
+        <w:rPr>
+          <w:lang w:val="pt-BR"/>
+        </w:rPr>
+        <w:t>U'</w:t>
+      </w:r>
+      <w:r>
+        <w:rPr>
+          <w:lang w:val="pt-BR"/>
+        </w:rPr>
+        <w:t xml:space="preserve"> </w:t>
+      </w:r>
+      <w:r>
+        <w:rPr>
+          <w:lang w:val="pt-BR"/>
+        </w:rPr>
+        <w:t>R'</w:t>
+      </w:r>
+    </w:p>
+    <w:p>
+      <w:pPr>
+        <w:ind w:firstLine="0"/>
+        <w:jc w:val="left"/>
+        <w:rPr>
+          <w:lang w:val="pt-BR"/>
+        </w:rPr>
+      </w:pPr>
     </w:p>
     <w:p>
       <w:pPr>
         <w:ind w:firstLine="0"/>
         <w:jc w:val="center"/>
       </w:pPr>
-    </w:p>
-    <w:p>
-      <w:pPr>
-        <w:ind w:firstLine="0"/>
-        <w:jc w:val="center"/>
-      </w:pPr>
-      <w:r>
-        <w:rPr>
-          <w:rFonts w:eastAsia="Times New Roman" w:cs="Arial"/>
+      <w:r>
+        <w:rPr>
           <w:noProof/>
-          <w:color w:val="000000"/>
-          <w:lang w:val="en-US" w:eastAsia="pt-BR"/>
         </w:rPr>
         <w:drawing>
-          <wp:anchor distT="0" distB="0" distL="114300" distR="114300" simplePos="0" relativeHeight="251692032" behindDoc="0" locked="0" layoutInCell="1" allowOverlap="1" wp14:anchorId="616CDCC2" wp14:editId="470B141D">
-            <wp:simplePos x="0" y="0"/>
-            <wp:positionH relativeFrom="margin">
-              <wp:align>right</wp:align>
-            </wp:positionH>
-            <wp:positionV relativeFrom="page">
-              <wp:posOffset>5295379</wp:posOffset>
-            </wp:positionV>
-            <wp:extent cx="1042035" cy="1090930"/>
-            <wp:effectExtent l="0" t="0" r="0" b="1270"/>
-            <wp:wrapSquare wrapText="bothSides"/>
-            <wp:docPr id="277" name="Imagem 277"/>
+          <wp:inline distT="0" distB="0" distL="0" distR="0" wp14:anchorId="1A06D0B8" wp14:editId="1D3274FE">
+            <wp:extent cx="1041400" cy="1079500"/>
+            <wp:effectExtent l="0" t="0" r="0" b="0"/>
+            <wp:docPr id="32" name="Picture 32"/>
             <wp:cNvGraphicFramePr>
               <a:graphicFrameLocks xmlns:a="http://schemas.openxmlformats.org/drawingml/2006/main" noChangeAspect="1"/>
             </wp:cNvGraphicFramePr>
@@ -5289,7 +5339,7 @@
               <a:graphicData uri="http://schemas.openxmlformats.org/drawingml/2006/picture">
                 <pic:pic xmlns:pic="http://schemas.openxmlformats.org/drawingml/2006/picture">
                   <pic:nvPicPr>
-                    <pic:cNvPr id="277" name="14.png"/>
+                    <pic:cNvPr id="32" name="Picture 32"/>
                     <pic:cNvPicPr/>
                   </pic:nvPicPr>
                   <pic:blipFill>
@@ -5307,7 +5357,7 @@
                   <pic:spPr>
                     <a:xfrm>
                       <a:off x="0" y="0"/>
-                      <a:ext cx="1042035" cy="1090930"/>
+                      <a:ext cx="1041400" cy="1079500"/>
                     </a:xfrm>
                     <a:prstGeom prst="rect">
                       <a:avLst/>
@@ -5316,7 +5366,7 @@
                 </pic:pic>
               </a:graphicData>
             </a:graphic>
-          </wp:anchor>
+          </wp:inline>
         </w:drawing>
       </w:r>
     </w:p>
@@ -5325,6 +5375,27 @@
         <w:ind w:firstLine="0"/>
         <w:jc w:val="center"/>
       </w:pPr>
+      <w:r>
+        <w:rPr>
+          <w:color w:val="FF0000"/>
+        </w:rPr>
+        <w:t>Fish Right:</w:t>
+      </w:r>
+      <w:r>
+        <w:t xml:space="preserve"> R</w:t>
+      </w:r>
+      <w:r>
+        <w:t xml:space="preserve"> </w:t>
+      </w:r>
+      <w:r>
+        <w:t>U</w:t>
+      </w:r>
+      <w:r>
+        <w:t xml:space="preserve"> </w:t>
+      </w:r>
+      <w:r>
+        <w:t>R'</w:t>
+      </w:r>
     </w:p>
     <w:p>
       <w:pPr>
@@ -5337,53 +5408,15 @@
         <w:ind w:firstLine="0"/>
         <w:jc w:val="center"/>
       </w:pPr>
-    </w:p>
-    <w:p>
-      <w:pPr>
-        <w:ind w:firstLine="0"/>
-        <w:jc w:val="center"/>
-      </w:pPr>
-    </w:p>
-    <w:p>
-      <w:pPr>
-        <w:ind w:firstLine="0"/>
-        <w:jc w:val="center"/>
-      </w:pPr>
-      <w:r>
-        <w:t>A1: U'RU2'R'URUR'</w:t>
-      </w:r>
-    </w:p>
-    <w:p>
-      <w:pPr>
-        <w:ind w:firstLine="0"/>
-        <w:jc w:val="center"/>
-      </w:pPr>
-    </w:p>
-    <w:p>
-      <w:pPr>
-        <w:ind w:firstLine="0"/>
-        <w:jc w:val="center"/>
-      </w:pPr>
-      <w:r>
-        <w:rPr>
-          <w:rFonts w:eastAsia="Times New Roman" w:cs="Arial"/>
+      <w:r>
+        <w:rPr>
           <w:noProof/>
-          <w:color w:val="000000"/>
-          <w:lang w:val="en-US" w:eastAsia="pt-BR"/>
         </w:rPr>
         <w:drawing>
-          <wp:anchor distT="0" distB="0" distL="114300" distR="114300" simplePos="0" relativeHeight="251694080" behindDoc="0" locked="0" layoutInCell="1" allowOverlap="1" wp14:anchorId="36FA9DFF" wp14:editId="4826F682">
-            <wp:simplePos x="0" y="0"/>
-            <wp:positionH relativeFrom="margin">
-              <wp:align>right</wp:align>
-            </wp:positionH>
-            <wp:positionV relativeFrom="page">
-              <wp:posOffset>7045439</wp:posOffset>
-            </wp:positionV>
-            <wp:extent cx="1042035" cy="1090930"/>
-            <wp:effectExtent l="0" t="0" r="0" b="1270"/>
-            <wp:wrapSquare wrapText="bothSides"/>
-            <wp:docPr id="280" name="Imagem 280"/>
+          <wp:inline distT="0" distB="0" distL="0" distR="0" wp14:anchorId="4C1D8036" wp14:editId="1A42EEFF">
+            <wp:extent cx="1041400" cy="1079500"/>
+            <wp:effectExtent l="0" t="0" r="0" b="0"/>
+            <wp:docPr id="33" name="Picture 33"/>
             <wp:cNvGraphicFramePr>
               <a:graphicFrameLocks xmlns:a="http://schemas.openxmlformats.org/drawingml/2006/main" noChangeAspect="1"/>
             </wp:cNvGraphicFramePr>
@@ -5391,7 +5424,7 @@
               <a:graphicData uri="http://schemas.openxmlformats.org/drawingml/2006/picture">
                 <pic:pic xmlns:pic="http://schemas.openxmlformats.org/drawingml/2006/picture">
                   <pic:nvPicPr>
-                    <pic:cNvPr id="280" name="17.png"/>
+                    <pic:cNvPr id="33" name="Picture 33"/>
                     <pic:cNvPicPr/>
                   </pic:nvPicPr>
                   <pic:blipFill>
@@ -5409,7 +5442,7 @@
                   <pic:spPr>
                     <a:xfrm>
                       <a:off x="0" y="0"/>
-                      <a:ext cx="1042035" cy="1090930"/>
+                      <a:ext cx="1041400" cy="1079500"/>
                     </a:xfrm>
                     <a:prstGeom prst="rect">
                       <a:avLst/>
@@ -5418,7 +5451,7 @@
                 </pic:pic>
               </a:graphicData>
             </a:graphic>
-          </wp:anchor>
+          </wp:inline>
         </w:drawing>
       </w:r>
     </w:p>
@@ -5426,6 +5459,115 @@
       <w:pPr>
         <w:ind w:firstLine="0"/>
         <w:jc w:val="center"/>
+        <w:rPr>
+          <w:lang w:val="pt-BR"/>
+        </w:rPr>
+      </w:pPr>
+      <w:r>
+        <w:rPr>
+          <w:color w:val="FF0000"/>
+          <w:lang w:val="pt-BR"/>
+        </w:rPr>
+        <w:t>C2:</w:t>
+      </w:r>
+      <w:r>
+        <w:rPr>
+          <w:lang w:val="pt-BR"/>
+        </w:rPr>
+        <w:t xml:space="preserve"> U'</w:t>
+      </w:r>
+      <w:r>
+        <w:rPr>
+          <w:lang w:val="pt-BR"/>
+        </w:rPr>
+        <w:t xml:space="preserve"> </w:t>
+      </w:r>
+      <w:r>
+        <w:rPr>
+          <w:lang w:val="pt-BR"/>
+        </w:rPr>
+        <w:t>R</w:t>
+      </w:r>
+      <w:r>
+        <w:rPr>
+          <w:lang w:val="pt-BR"/>
+        </w:rPr>
+        <w:t xml:space="preserve"> </w:t>
+      </w:r>
+      <w:r>
+        <w:rPr>
+          <w:lang w:val="pt-BR"/>
+        </w:rPr>
+        <w:t>U</w:t>
+      </w:r>
+      <w:r>
+        <w:rPr>
+          <w:lang w:val="pt-BR"/>
+        </w:rPr>
+        <w:t xml:space="preserve"> </w:t>
+      </w:r>
+      <w:r>
+        <w:rPr>
+          <w:lang w:val="pt-BR"/>
+        </w:rPr>
+        <w:t>R'</w:t>
+      </w:r>
+      <w:r>
+        <w:rPr>
+          <w:lang w:val="pt-BR"/>
+        </w:rPr>
+        <w:t xml:space="preserve"> </w:t>
+      </w:r>
+      <w:r>
+        <w:rPr>
+          <w:lang w:val="pt-BR"/>
+        </w:rPr>
+        <w:t>d</w:t>
+      </w:r>
+      <w:r>
+        <w:rPr>
+          <w:lang w:val="pt-BR"/>
+        </w:rPr>
+        <w:t xml:space="preserve"> </w:t>
+      </w:r>
+      <w:r>
+        <w:rPr>
+          <w:lang w:val="pt-BR"/>
+        </w:rPr>
+        <w:t>R'</w:t>
+      </w:r>
+      <w:r>
+        <w:rPr>
+          <w:lang w:val="pt-BR"/>
+        </w:rPr>
+        <w:t xml:space="preserve"> </w:t>
+      </w:r>
+      <w:r>
+        <w:rPr>
+          <w:lang w:val="pt-BR"/>
+        </w:rPr>
+        <w:t>U'</w:t>
+      </w:r>
+      <w:r>
+        <w:rPr>
+          <w:lang w:val="pt-BR"/>
+        </w:rPr>
+        <w:t xml:space="preserve"> </w:t>
+      </w:r>
+      <w:r>
+        <w:rPr>
+          <w:lang w:val="pt-BR"/>
+        </w:rPr>
+        <w:t>R</w:t>
+      </w:r>
+    </w:p>
+    <w:p>
+      <w:pPr>
+        <w:ind w:firstLine="0"/>
+        <w:jc w:val="left"/>
+        <w:rPr>
+          <w:lang w:val="pt-BR"/>
+        </w:rPr>
       </w:pPr>
     </w:p>
     <w:p>
@@ -5433,258 +5575,15 @@
         <w:ind w:firstLine="0"/>
         <w:jc w:val="center"/>
       </w:pPr>
-    </w:p>
-    <w:p>
-      <w:pPr>
-        <w:ind w:firstLine="0"/>
-        <w:jc w:val="center"/>
-      </w:pPr>
-    </w:p>
-    <w:p>
-      <w:pPr>
-        <w:ind w:firstLine="0"/>
-        <w:jc w:val="center"/>
-      </w:pPr>
-    </w:p>
-    <w:p>
-      <w:pPr>
-        <w:ind w:firstLine="0"/>
-        <w:jc w:val="center"/>
-      </w:pPr>
-      <w:r>
-        <w:t xml:space="preserve">E3: </w:t>
-      </w:r>
-      <w:proofErr w:type="spellStart"/>
-      <w:r>
-        <w:t>yU'L'U'LdRUR</w:t>
-      </w:r>
-      <w:proofErr w:type="spellEnd"/>
-      <w:r>
-        <w:t>'</w:t>
-      </w:r>
-      <w:r>
-        <w:br w:type="column"/>
-      </w:r>
-    </w:p>
-    <w:p>
-      <w:pPr>
-        <w:ind w:firstLine="0"/>
-        <w:jc w:val="center"/>
-      </w:pPr>
-    </w:p>
-    <w:p>
-      <w:pPr>
-        <w:ind w:firstLine="0"/>
-        <w:jc w:val="center"/>
-      </w:pPr>
-    </w:p>
-    <w:p>
-      <w:pPr>
-        <w:ind w:firstLine="0"/>
-        <w:jc w:val="center"/>
-      </w:pPr>
-    </w:p>
-    <w:p>
-      <w:pPr>
-        <w:ind w:firstLine="0"/>
-        <w:jc w:val="center"/>
-      </w:pPr>
-    </w:p>
-    <w:p>
-      <w:pPr>
-        <w:ind w:firstLine="0"/>
-        <w:jc w:val="center"/>
-      </w:pPr>
-    </w:p>
-    <w:p>
-      <w:pPr>
-        <w:ind w:firstLine="0"/>
-        <w:jc w:val="right"/>
-      </w:pPr>
-      <w:r>
-        <w:t xml:space="preserve">C1: </w:t>
-      </w:r>
-      <w:proofErr w:type="spellStart"/>
-      <w:r>
-        <w:t>dR'U'Rd'RUR</w:t>
-      </w:r>
-      <w:proofErr w:type="spellEnd"/>
-      <w:r>
-        <w:t>'</w:t>
-      </w:r>
-    </w:p>
-    <w:p>
-      <w:pPr>
-        <w:ind w:firstLine="0"/>
-        <w:jc w:val="right"/>
-      </w:pPr>
-    </w:p>
-    <w:p>
-      <w:pPr>
-        <w:ind w:firstLine="0"/>
-        <w:jc w:val="right"/>
-      </w:pPr>
-    </w:p>
-    <w:p>
-      <w:pPr>
-        <w:ind w:firstLine="0"/>
-        <w:jc w:val="right"/>
-      </w:pPr>
-    </w:p>
-    <w:p>
-      <w:pPr>
-        <w:ind w:firstLine="0"/>
-        <w:jc w:val="right"/>
-      </w:pPr>
-    </w:p>
-    <w:p>
-      <w:pPr>
-        <w:ind w:firstLine="0"/>
-        <w:jc w:val="right"/>
-      </w:pPr>
-    </w:p>
-    <w:p>
-      <w:pPr>
-        <w:ind w:firstLine="0"/>
-        <w:jc w:val="right"/>
-      </w:pPr>
-    </w:p>
-    <w:p>
-      <w:pPr>
-        <w:ind w:firstLine="0"/>
-        <w:jc w:val="right"/>
-      </w:pPr>
-    </w:p>
-    <w:p>
-      <w:pPr>
-        <w:ind w:firstLine="0"/>
-        <w:jc w:val="right"/>
-      </w:pPr>
-      <w:r>
-        <w:t>Q2: U'RUR'U2RU'R'</w:t>
-      </w:r>
-    </w:p>
-    <w:p>
-      <w:pPr>
-        <w:ind w:firstLine="0"/>
-        <w:jc w:val="right"/>
-      </w:pPr>
-    </w:p>
-    <w:p>
-      <w:pPr>
-        <w:ind w:firstLine="0"/>
-        <w:jc w:val="right"/>
-      </w:pPr>
-    </w:p>
-    <w:p>
-      <w:pPr>
-        <w:ind w:firstLine="0"/>
-        <w:jc w:val="right"/>
-      </w:pPr>
-    </w:p>
-    <w:p>
-      <w:pPr>
-        <w:ind w:firstLine="0"/>
-        <w:jc w:val="right"/>
-      </w:pPr>
-    </w:p>
-    <w:p>
-      <w:pPr>
-        <w:ind w:firstLine="0"/>
-        <w:jc w:val="right"/>
-      </w:pPr>
-    </w:p>
-    <w:p>
-      <w:pPr>
-        <w:ind w:firstLine="0"/>
-        <w:jc w:val="right"/>
-      </w:pPr>
-    </w:p>
-    <w:p>
-      <w:pPr>
-        <w:ind w:firstLine="0"/>
-        <w:jc w:val="right"/>
-      </w:pPr>
-      <w:r>
-        <w:t xml:space="preserve">C3: </w:t>
-      </w:r>
-      <w:proofErr w:type="spellStart"/>
-      <w:r>
-        <w:t>RU'lU'R'Ul</w:t>
-      </w:r>
-      <w:proofErr w:type="spellEnd"/>
-      <w:r>
-        <w:t>'</w:t>
-      </w:r>
-    </w:p>
-    <w:p>
-      <w:pPr>
-        <w:ind w:firstLine="0"/>
-        <w:jc w:val="right"/>
-      </w:pPr>
-    </w:p>
-    <w:p>
-      <w:pPr>
-        <w:ind w:firstLine="0"/>
-        <w:jc w:val="right"/>
-      </w:pPr>
-    </w:p>
-    <w:p>
-      <w:pPr>
-        <w:ind w:firstLine="0"/>
-        <w:jc w:val="right"/>
-      </w:pPr>
-    </w:p>
-    <w:p>
-      <w:pPr>
-        <w:ind w:firstLine="0"/>
-        <w:jc w:val="right"/>
-      </w:pPr>
-    </w:p>
-    <w:p>
-      <w:pPr>
-        <w:ind w:firstLine="0"/>
-        <w:jc w:val="right"/>
-      </w:pPr>
-    </w:p>
-    <w:p>
-      <w:pPr>
-        <w:ind w:firstLine="0"/>
-        <w:jc w:val="right"/>
-      </w:pPr>
-    </w:p>
-    <w:p>
-      <w:pPr>
-        <w:ind w:firstLine="0"/>
-        <w:jc w:val="right"/>
-      </w:pPr>
-      <w:r>
-        <w:t xml:space="preserve">J2: U'RU2'R'dR'U'R </w:t>
-      </w:r>
-      <w:r>
-        <w:rPr>
-          <w:rFonts w:eastAsia="Times New Roman" w:cs="Arial"/>
-          <w:b/>
-          <w:bCs/>
+      <w:r>
+        <w:rPr>
           <w:noProof/>
-          <w:color w:val="000000"/>
-          <w:sz w:val="29"/>
-          <w:szCs w:val="29"/>
-          <w:lang w:val="en-US" w:eastAsia="pt-BR"/>
         </w:rPr>
         <w:drawing>
-          <wp:anchor distT="0" distB="0" distL="114300" distR="114300" simplePos="0" relativeHeight="251687936" behindDoc="0" locked="0" layoutInCell="1" allowOverlap="1" wp14:anchorId="1B07F4E9" wp14:editId="37466B47">
-            <wp:simplePos x="0" y="0"/>
-            <wp:positionH relativeFrom="margin">
-              <wp:align>right</wp:align>
-            </wp:positionH>
-            <wp:positionV relativeFrom="page">
-              <wp:posOffset>1522951</wp:posOffset>
-            </wp:positionV>
-            <wp:extent cx="1042035" cy="1090930"/>
-            <wp:effectExtent l="0" t="0" r="0" b="1270"/>
-            <wp:wrapSquare wrapText="bothSides"/>
-            <wp:docPr id="271" name="Imagem 271"/>
+          <wp:inline distT="0" distB="0" distL="0" distR="0" wp14:anchorId="46794EFA" wp14:editId="09D0F6B1">
+            <wp:extent cx="1041400" cy="1079500"/>
+            <wp:effectExtent l="0" t="0" r="0" b="0"/>
+            <wp:docPr id="34" name="Picture 34"/>
             <wp:cNvGraphicFramePr>
               <a:graphicFrameLocks xmlns:a="http://schemas.openxmlformats.org/drawingml/2006/main" noChangeAspect="1"/>
             </wp:cNvGraphicFramePr>
@@ -5692,7 +5591,7 @@
               <a:graphicData uri="http://schemas.openxmlformats.org/drawingml/2006/picture">
                 <pic:pic xmlns:pic="http://schemas.openxmlformats.org/drawingml/2006/picture">
                   <pic:nvPicPr>
-                    <pic:cNvPr id="271" name="08.png"/>
+                    <pic:cNvPr id="34" name="Picture 34"/>
                     <pic:cNvPicPr/>
                   </pic:nvPicPr>
                   <pic:blipFill>
@@ -5710,7 +5609,7 @@
                   <pic:spPr>
                     <a:xfrm>
                       <a:off x="0" y="0"/>
-                      <a:ext cx="1042035" cy="1090930"/>
+                      <a:ext cx="1041400" cy="1079500"/>
                     </a:xfrm>
                     <a:prstGeom prst="rect">
                       <a:avLst/>
@@ -5719,33 +5618,66 @@
                 </pic:pic>
               </a:graphicData>
             </a:graphic>
-          </wp:anchor>
+          </wp:inline>
         </w:drawing>
       </w:r>
-      <w:r>
-        <w:rPr>
-          <w:rFonts w:eastAsia="Times New Roman" w:cs="Arial"/>
-          <w:b/>
-          <w:bCs/>
+    </w:p>
+    <w:p>
+      <w:pPr>
+        <w:ind w:firstLine="0"/>
+        <w:jc w:val="center"/>
+      </w:pPr>
+      <w:r>
+        <w:rPr>
+          <w:color w:val="FF0000"/>
+        </w:rPr>
+        <w:t>I1:</w:t>
+      </w:r>
+      <w:r>
+        <w:t xml:space="preserve"> d'</w:t>
+      </w:r>
+      <w:r>
+        <w:t xml:space="preserve"> </w:t>
+      </w:r>
+      <w:r>
+        <w:t>L'</w:t>
+      </w:r>
+      <w:r>
+        <w:t xml:space="preserve"> </w:t>
+      </w:r>
+      <w:r>
+        <w:t>U</w:t>
+      </w:r>
+      <w:r>
+        <w:t xml:space="preserve"> </w:t>
+      </w:r>
+      <w:r>
+        <w:t>L</w:t>
+      </w:r>
+    </w:p>
+    <w:p>
+      <w:pPr>
+        <w:ind w:firstLine="0"/>
+        <w:jc w:val="center"/>
+      </w:pPr>
+      <w:r>
+        <w:br w:type="column"/>
+      </w:r>
+    </w:p>
+    <w:p>
+      <w:pPr>
+        <w:ind w:firstLine="0"/>
+        <w:jc w:val="center"/>
+      </w:pPr>
+      <w:r>
+        <w:rPr>
           <w:noProof/>
-          <w:color w:val="000000"/>
-          <w:sz w:val="29"/>
-          <w:szCs w:val="29"/>
-          <w:lang w:val="en-US" w:eastAsia="pt-BR"/>
         </w:rPr>
         <w:drawing>
-          <wp:anchor distT="0" distB="0" distL="114300" distR="114300" simplePos="0" relativeHeight="251677696" behindDoc="0" locked="0" layoutInCell="1" allowOverlap="1" wp14:anchorId="2B99624A" wp14:editId="365C7106">
-            <wp:simplePos x="0" y="0"/>
-            <wp:positionH relativeFrom="margin">
-              <wp:posOffset>0</wp:posOffset>
-            </wp:positionH>
-            <wp:positionV relativeFrom="page">
-              <wp:posOffset>7060565</wp:posOffset>
-            </wp:positionV>
-            <wp:extent cx="1042035" cy="1090930"/>
-            <wp:effectExtent l="0" t="0" r="5715" b="0"/>
-            <wp:wrapSquare wrapText="bothSides"/>
-            <wp:docPr id="273" name="Imagem 273"/>
+          <wp:inline distT="0" distB="0" distL="0" distR="0" wp14:anchorId="22E0142D" wp14:editId="12E997FB">
+            <wp:extent cx="1041400" cy="1079500"/>
+            <wp:effectExtent l="0" t="0" r="0" b="0"/>
+            <wp:docPr id="35" name="Picture 35"/>
             <wp:cNvGraphicFramePr>
               <a:graphicFrameLocks xmlns:a="http://schemas.openxmlformats.org/drawingml/2006/main" noChangeAspect="1"/>
             </wp:cNvGraphicFramePr>
@@ -5753,7 +5685,7 @@
               <a:graphicData uri="http://schemas.openxmlformats.org/drawingml/2006/picture">
                 <pic:pic xmlns:pic="http://schemas.openxmlformats.org/drawingml/2006/picture">
                   <pic:nvPicPr>
-                    <pic:cNvPr id="273" name="10.png"/>
+                    <pic:cNvPr id="35" name="Picture 35"/>
                     <pic:cNvPicPr/>
                   </pic:nvPicPr>
                   <pic:blipFill>
@@ -5771,7 +5703,7 @@
                   <pic:spPr>
                     <a:xfrm>
                       <a:off x="0" y="0"/>
-                      <a:ext cx="1042035" cy="1090930"/>
+                      <a:ext cx="1041400" cy="1079500"/>
                     </a:xfrm>
                     <a:prstGeom prst="rect">
                       <a:avLst/>
@@ -5780,33 +5712,146 @@
                 </pic:pic>
               </a:graphicData>
             </a:graphic>
-          </wp:anchor>
+          </wp:inline>
         </w:drawing>
       </w:r>
-      <w:r>
-        <w:rPr>
-          <w:rFonts w:eastAsia="Times New Roman" w:cs="Arial"/>
-          <w:b/>
-          <w:bCs/>
+    </w:p>
+    <w:p>
+      <w:pPr>
+        <w:ind w:firstLine="0"/>
+        <w:jc w:val="center"/>
+        <w:rPr>
+          <w:lang w:val="pt-BR"/>
+        </w:rPr>
+      </w:pPr>
+      <w:r>
+        <w:rPr>
+          <w:color w:val="FF0000"/>
+          <w:lang w:val="pt-BR"/>
+        </w:rPr>
+        <w:t>2,2:</w:t>
+      </w:r>
+      <w:r>
+        <w:rPr>
+          <w:lang w:val="pt-BR"/>
+        </w:rPr>
+        <w:t xml:space="preserve"> d'</w:t>
+      </w:r>
+      <w:r>
+        <w:rPr>
+          <w:lang w:val="pt-BR"/>
+        </w:rPr>
+        <w:t xml:space="preserve"> </w:t>
+      </w:r>
+      <w:r>
+        <w:rPr>
+          <w:lang w:val="pt-BR"/>
+        </w:rPr>
+        <w:t>L'</w:t>
+      </w:r>
+      <w:r>
+        <w:rPr>
+          <w:lang w:val="pt-BR"/>
+        </w:rPr>
+        <w:t xml:space="preserve"> </w:t>
+      </w:r>
+      <w:r>
+        <w:rPr>
+          <w:lang w:val="pt-BR"/>
+        </w:rPr>
+        <w:t>U2'</w:t>
+      </w:r>
+      <w:r>
+        <w:rPr>
+          <w:lang w:val="pt-BR"/>
+        </w:rPr>
+        <w:t xml:space="preserve"> </w:t>
+      </w:r>
+      <w:r>
+        <w:rPr>
+          <w:lang w:val="pt-BR"/>
+        </w:rPr>
+        <w:t>L</w:t>
+      </w:r>
+      <w:r>
+        <w:rPr>
+          <w:lang w:val="pt-BR"/>
+        </w:rPr>
+        <w:t xml:space="preserve"> </w:t>
+      </w:r>
+      <w:r>
+        <w:rPr>
+          <w:lang w:val="pt-BR"/>
+        </w:rPr>
+        <w:t>U'</w:t>
+      </w:r>
+      <w:r>
+        <w:rPr>
+          <w:lang w:val="pt-BR"/>
+        </w:rPr>
+        <w:t xml:space="preserve"> </w:t>
+      </w:r>
+      <w:r>
+        <w:rPr>
+          <w:lang w:val="pt-BR"/>
+        </w:rPr>
+        <w:t>L'</w:t>
+      </w:r>
+      <w:r>
+        <w:rPr>
+          <w:lang w:val="pt-BR"/>
+        </w:rPr>
+        <w:t xml:space="preserve"> </w:t>
+      </w:r>
+      <w:r>
+        <w:rPr>
+          <w:lang w:val="pt-BR"/>
+        </w:rPr>
+        <w:t>U</w:t>
+      </w:r>
+      <w:r>
+        <w:rPr>
+          <w:lang w:val="pt-BR"/>
+        </w:rPr>
+        <w:t xml:space="preserve"> </w:t>
+      </w:r>
+      <w:r>
+        <w:rPr>
+          <w:lang w:val="pt-BR"/>
+        </w:rPr>
+        <w:t>L</w:t>
+      </w:r>
+    </w:p>
+    <w:p>
+      <w:pPr>
+        <w:ind w:firstLine="0"/>
+        <w:rPr>
+          <w:lang w:val="pt-BR"/>
+        </w:rPr>
+      </w:pPr>
+    </w:p>
+    <w:p>
+      <w:pPr>
+        <w:ind w:firstLine="0"/>
+        <w:rPr>
+          <w:lang w:val="pt-BR"/>
+        </w:rPr>
+      </w:pPr>
+    </w:p>
+    <w:p>
+      <w:pPr>
+        <w:ind w:firstLine="0"/>
+        <w:jc w:val="center"/>
+      </w:pPr>
+      <w:r>
+        <w:rPr>
           <w:noProof/>
-          <w:color w:val="000000"/>
-          <w:sz w:val="29"/>
-          <w:szCs w:val="29"/>
-          <w:lang w:val="en-US" w:eastAsia="pt-BR"/>
         </w:rPr>
         <w:drawing>
-          <wp:anchor distT="0" distB="0" distL="114300" distR="114300" simplePos="0" relativeHeight="251675648" behindDoc="0" locked="0" layoutInCell="1" allowOverlap="1" wp14:anchorId="46EC8F35" wp14:editId="7C3EC668">
-            <wp:simplePos x="0" y="0"/>
-            <wp:positionH relativeFrom="margin">
-              <wp:posOffset>0</wp:posOffset>
-            </wp:positionH>
-            <wp:positionV relativeFrom="page">
-              <wp:posOffset>5287010</wp:posOffset>
-            </wp:positionV>
-            <wp:extent cx="1042035" cy="1090930"/>
-            <wp:effectExtent l="0" t="0" r="5715" b="0"/>
-            <wp:wrapSquare wrapText="bothSides"/>
-            <wp:docPr id="270" name="Imagem 270"/>
+          <wp:inline distT="0" distB="0" distL="0" distR="0" wp14:anchorId="1613A2B0" wp14:editId="773BCC24">
+            <wp:extent cx="1041400" cy="1079500"/>
+            <wp:effectExtent l="0" t="0" r="0" b="0"/>
+            <wp:docPr id="36" name="Picture 36"/>
             <wp:cNvGraphicFramePr>
               <a:graphicFrameLocks xmlns:a="http://schemas.openxmlformats.org/drawingml/2006/main" noChangeAspect="1"/>
             </wp:cNvGraphicFramePr>
@@ -5814,7 +5859,7 @@
               <a:graphicData uri="http://schemas.openxmlformats.org/drawingml/2006/picture">
                 <pic:pic xmlns:pic="http://schemas.openxmlformats.org/drawingml/2006/picture">
                   <pic:nvPicPr>
-                    <pic:cNvPr id="270" name="07.png"/>
+                    <pic:cNvPr id="36" name="Picture 36"/>
                     <pic:cNvPicPr/>
                   </pic:nvPicPr>
                   <pic:blipFill>
@@ -5832,7 +5877,7 @@
                   <pic:spPr>
                     <a:xfrm>
                       <a:off x="0" y="0"/>
-                      <a:ext cx="1042035" cy="1090930"/>
+                      <a:ext cx="1041400" cy="1079500"/>
                     </a:xfrm>
                     <a:prstGeom prst="rect">
                       <a:avLst/>
@@ -5841,33 +5886,139 @@
                 </pic:pic>
               </a:graphicData>
             </a:graphic>
-          </wp:anchor>
+          </wp:inline>
         </w:drawing>
       </w:r>
-      <w:r>
-        <w:rPr>
-          <w:rFonts w:eastAsia="Times New Roman" w:cs="Arial"/>
-          <w:b/>
-          <w:bCs/>
+    </w:p>
+    <w:p>
+      <w:pPr>
+        <w:ind w:firstLine="0"/>
+        <w:jc w:val="center"/>
+        <w:rPr>
+          <w:lang w:val="pt-BR"/>
+        </w:rPr>
+      </w:pPr>
+      <w:r>
+        <w:rPr>
+          <w:color w:val="FF0000"/>
+          <w:lang w:val="pt-BR"/>
+        </w:rPr>
+        <w:t>A1:</w:t>
+      </w:r>
+      <w:r>
+        <w:rPr>
+          <w:lang w:val="pt-BR"/>
+        </w:rPr>
+        <w:t xml:space="preserve"> U'</w:t>
+      </w:r>
+      <w:r>
+        <w:rPr>
+          <w:lang w:val="pt-BR"/>
+        </w:rPr>
+        <w:t xml:space="preserve"> </w:t>
+      </w:r>
+      <w:r>
+        <w:rPr>
+          <w:lang w:val="pt-BR"/>
+        </w:rPr>
+        <w:t>R</w:t>
+      </w:r>
+      <w:r>
+        <w:rPr>
+          <w:lang w:val="pt-BR"/>
+        </w:rPr>
+        <w:t xml:space="preserve"> </w:t>
+      </w:r>
+      <w:r>
+        <w:rPr>
+          <w:lang w:val="pt-BR"/>
+        </w:rPr>
+        <w:t>U2'</w:t>
+      </w:r>
+      <w:r>
+        <w:rPr>
+          <w:lang w:val="pt-BR"/>
+        </w:rPr>
+        <w:t xml:space="preserve"> </w:t>
+      </w:r>
+      <w:r>
+        <w:rPr>
+          <w:lang w:val="pt-BR"/>
+        </w:rPr>
+        <w:t>R'</w:t>
+      </w:r>
+      <w:r>
+        <w:rPr>
+          <w:lang w:val="pt-BR"/>
+        </w:rPr>
+        <w:t xml:space="preserve"> </w:t>
+      </w:r>
+      <w:r>
+        <w:rPr>
+          <w:lang w:val="pt-BR"/>
+        </w:rPr>
+        <w:t>U</w:t>
+      </w:r>
+      <w:r>
+        <w:rPr>
+          <w:lang w:val="pt-BR"/>
+        </w:rPr>
+        <w:t xml:space="preserve"> </w:t>
+      </w:r>
+      <w:r>
+        <w:rPr>
+          <w:lang w:val="pt-BR"/>
+        </w:rPr>
+        <w:t>R</w:t>
+      </w:r>
+      <w:r>
+        <w:rPr>
+          <w:lang w:val="pt-BR"/>
+        </w:rPr>
+        <w:t xml:space="preserve"> </w:t>
+      </w:r>
+      <w:r>
+        <w:rPr>
+          <w:lang w:val="pt-BR"/>
+        </w:rPr>
+        <w:t>U</w:t>
+      </w:r>
+      <w:r>
+        <w:rPr>
+          <w:lang w:val="pt-BR"/>
+        </w:rPr>
+        <w:t xml:space="preserve"> </w:t>
+      </w:r>
+      <w:r>
+        <w:rPr>
+          <w:lang w:val="pt-BR"/>
+        </w:rPr>
+        <w:t>R'</w:t>
+      </w:r>
+    </w:p>
+    <w:p>
+      <w:pPr>
+        <w:ind w:firstLine="0"/>
+        <w:jc w:val="center"/>
+        <w:rPr>
+          <w:lang w:val="pt-BR"/>
+        </w:rPr>
+      </w:pPr>
+    </w:p>
+    <w:p>
+      <w:pPr>
+        <w:ind w:firstLine="0"/>
+        <w:jc w:val="center"/>
+      </w:pPr>
+      <w:r>
+        <w:rPr>
           <w:noProof/>
-          <w:color w:val="000000"/>
-          <w:sz w:val="29"/>
-          <w:szCs w:val="29"/>
-          <w:lang w:val="en-US" w:eastAsia="pt-BR"/>
         </w:rPr>
         <w:drawing>
-          <wp:anchor distT="0" distB="0" distL="114300" distR="114300" simplePos="0" relativeHeight="251673600" behindDoc="0" locked="0" layoutInCell="1" allowOverlap="1" wp14:anchorId="5334972E" wp14:editId="2398A551">
-            <wp:simplePos x="0" y="0"/>
-            <wp:positionH relativeFrom="margin">
-              <wp:posOffset>0</wp:posOffset>
-            </wp:positionH>
-            <wp:positionV relativeFrom="page">
-              <wp:posOffset>3450590</wp:posOffset>
-            </wp:positionV>
-            <wp:extent cx="1042035" cy="1090930"/>
-            <wp:effectExtent l="0" t="0" r="5715" b="0"/>
-            <wp:wrapSquare wrapText="bothSides"/>
-            <wp:docPr id="51" name="Imagem 51"/>
+          <wp:inline distT="0" distB="0" distL="0" distR="0" wp14:anchorId="14EDB0E1" wp14:editId="199F506E">
+            <wp:extent cx="1041400" cy="1079500"/>
+            <wp:effectExtent l="0" t="0" r="0" b="0"/>
+            <wp:docPr id="37" name="Picture 37"/>
             <wp:cNvGraphicFramePr>
               <a:graphicFrameLocks xmlns:a="http://schemas.openxmlformats.org/drawingml/2006/main" noChangeAspect="1"/>
             </wp:cNvGraphicFramePr>
@@ -5875,7 +6026,7 @@
               <a:graphicData uri="http://schemas.openxmlformats.org/drawingml/2006/picture">
                 <pic:pic xmlns:pic="http://schemas.openxmlformats.org/drawingml/2006/picture">
                   <pic:nvPicPr>
-                    <pic:cNvPr id="51" name="04.png"/>
+                    <pic:cNvPr id="37" name="Picture 37"/>
                     <pic:cNvPicPr/>
                   </pic:nvPicPr>
                   <pic:blipFill>
@@ -5893,7 +6044,7 @@
                   <pic:spPr>
                     <a:xfrm>
                       <a:off x="0" y="0"/>
-                      <a:ext cx="1042035" cy="1090930"/>
+                      <a:ext cx="1041400" cy="1079500"/>
                     </a:xfrm>
                     <a:prstGeom prst="rect">
                       <a:avLst/>
@@ -5902,33 +6053,151 @@
                 </pic:pic>
               </a:graphicData>
             </a:graphic>
-          </wp:anchor>
+          </wp:inline>
         </w:drawing>
       </w:r>
-      <w:r>
-        <w:rPr>
-          <w:rFonts w:eastAsia="Times New Roman" w:cs="Arial"/>
-          <w:b/>
-          <w:bCs/>
+    </w:p>
+    <w:p>
+      <w:pPr>
+        <w:ind w:firstLine="0"/>
+        <w:jc w:val="center"/>
+        <w:rPr>
+          <w:lang w:val="pt-BR"/>
+        </w:rPr>
+      </w:pPr>
+      <w:r>
+        <w:rPr>
+          <w:color w:val="FF0000"/>
+          <w:lang w:val="pt-BR"/>
+        </w:rPr>
+        <w:t>E3:</w:t>
+      </w:r>
+      <w:r>
+        <w:rPr>
+          <w:lang w:val="pt-BR"/>
+        </w:rPr>
+        <w:t xml:space="preserve"> y</w:t>
+      </w:r>
+      <w:r>
+        <w:rPr>
+          <w:lang w:val="pt-BR"/>
+        </w:rPr>
+        <w:t xml:space="preserve"> </w:t>
+      </w:r>
+      <w:r>
+        <w:rPr>
+          <w:lang w:val="pt-BR"/>
+        </w:rPr>
+        <w:t>U'</w:t>
+      </w:r>
+      <w:r>
+        <w:rPr>
+          <w:lang w:val="pt-BR"/>
+        </w:rPr>
+        <w:t xml:space="preserve"> </w:t>
+      </w:r>
+      <w:r>
+        <w:rPr>
+          <w:lang w:val="pt-BR"/>
+        </w:rPr>
+        <w:t>L'</w:t>
+      </w:r>
+      <w:r>
+        <w:rPr>
+          <w:lang w:val="pt-BR"/>
+        </w:rPr>
+        <w:t xml:space="preserve"> </w:t>
+      </w:r>
+      <w:r>
+        <w:rPr>
+          <w:lang w:val="pt-BR"/>
+        </w:rPr>
+        <w:t>U'</w:t>
+      </w:r>
+      <w:r>
+        <w:rPr>
+          <w:lang w:val="pt-BR"/>
+        </w:rPr>
+        <w:t xml:space="preserve"> </w:t>
+      </w:r>
+      <w:r>
+        <w:rPr>
+          <w:lang w:val="pt-BR"/>
+        </w:rPr>
+        <w:t>L</w:t>
+      </w:r>
+      <w:r>
+        <w:rPr>
+          <w:lang w:val="pt-BR"/>
+        </w:rPr>
+        <w:t xml:space="preserve"> </w:t>
+      </w:r>
+      <w:r>
+        <w:rPr>
+          <w:lang w:val="pt-BR"/>
+        </w:rPr>
+        <w:t>d</w:t>
+      </w:r>
+      <w:r>
+        <w:rPr>
+          <w:lang w:val="pt-BR"/>
+        </w:rPr>
+        <w:t xml:space="preserve"> </w:t>
+      </w:r>
+      <w:r>
+        <w:rPr>
+          <w:lang w:val="pt-BR"/>
+        </w:rPr>
+        <w:t>R</w:t>
+      </w:r>
+      <w:r>
+        <w:rPr>
+          <w:lang w:val="pt-BR"/>
+        </w:rPr>
+        <w:t xml:space="preserve"> </w:t>
+      </w:r>
+      <w:r>
+        <w:rPr>
+          <w:lang w:val="pt-BR"/>
+        </w:rPr>
+        <w:t>U</w:t>
+      </w:r>
+      <w:r>
+        <w:rPr>
+          <w:lang w:val="pt-BR"/>
+        </w:rPr>
+        <w:t xml:space="preserve"> </w:t>
+      </w:r>
+      <w:r>
+        <w:rPr>
+          <w:lang w:val="pt-BR"/>
+        </w:rPr>
+        <w:t>R'</w:t>
+      </w:r>
+    </w:p>
+    <w:p>
+      <w:pPr>
+        <w:ind w:firstLine="0"/>
+        <w:jc w:val="center"/>
+        <w:rPr>
+          <w:lang w:val="pt-BR"/>
+        </w:rPr>
+      </w:pPr>
+    </w:p>
+    <w:p>
+      <w:pPr>
+        <w:ind w:firstLine="0"/>
+        <w:jc w:val="center"/>
+      </w:pPr>
+      <w:r>
+        <w:rPr>
           <w:noProof/>
-          <w:color w:val="000000"/>
-          <w:sz w:val="29"/>
-          <w:szCs w:val="29"/>
-          <w:lang w:val="en-US" w:eastAsia="pt-BR"/>
         </w:rPr>
         <w:drawing>
-          <wp:anchor distT="0" distB="0" distL="114300" distR="114300" simplePos="0" relativeHeight="251671552" behindDoc="0" locked="0" layoutInCell="1" allowOverlap="1" wp14:anchorId="68951A05" wp14:editId="26F69927">
-            <wp:simplePos x="0" y="0"/>
-            <wp:positionH relativeFrom="margin">
-              <wp:posOffset>0</wp:posOffset>
-            </wp:positionH>
-            <wp:positionV relativeFrom="page">
-              <wp:posOffset>1516380</wp:posOffset>
-            </wp:positionV>
-            <wp:extent cx="1042035" cy="1090930"/>
-            <wp:effectExtent l="0" t="0" r="5715" b="0"/>
-            <wp:wrapSquare wrapText="bothSides"/>
-            <wp:docPr id="21" name="Imagem 8"/>
+          <wp:inline distT="0" distB="0" distL="0" distR="0" wp14:anchorId="161D0B37" wp14:editId="13A2A531">
+            <wp:extent cx="1041400" cy="1079500"/>
+            <wp:effectExtent l="0" t="0" r="0" b="0"/>
+            <wp:docPr id="38" name="Picture 38"/>
             <wp:cNvGraphicFramePr>
               <a:graphicFrameLocks xmlns:a="http://schemas.openxmlformats.org/drawingml/2006/main" noChangeAspect="1"/>
             </wp:cNvGraphicFramePr>
@@ -5936,7 +6205,7 @@
               <a:graphicData uri="http://schemas.openxmlformats.org/drawingml/2006/picture">
                 <pic:pic xmlns:pic="http://schemas.openxmlformats.org/drawingml/2006/picture">
                   <pic:nvPicPr>
-                    <pic:cNvPr id="8" name="01.png"/>
+                    <pic:cNvPr id="38" name="Picture 38"/>
                     <pic:cNvPicPr/>
                   </pic:nvPicPr>
                   <pic:blipFill>
@@ -5954,7 +6223,7 @@
                   <pic:spPr>
                     <a:xfrm>
                       <a:off x="0" y="0"/>
-                      <a:ext cx="1042035" cy="1090930"/>
+                      <a:ext cx="1041400" cy="1079500"/>
                     </a:xfrm>
                     <a:prstGeom prst="rect">
                       <a:avLst/>
@@ -5963,8 +6232,6234 @@
                 </pic:pic>
               </a:graphicData>
             </a:graphic>
-          </wp:anchor>
+          </wp:inline>
         </w:drawing>
+      </w:r>
+    </w:p>
+    <w:p>
+      <w:pPr>
+        <w:ind w:firstLine="0"/>
+        <w:jc w:val="center"/>
+        <w:rPr>
+          <w:lang w:val="pt-BR"/>
+        </w:rPr>
+      </w:pPr>
+      <w:r>
+        <w:rPr>
+          <w:color w:val="FF0000"/>
+          <w:lang w:val="pt-BR"/>
+        </w:rPr>
+        <w:t>C1:</w:t>
+      </w:r>
+      <w:r>
+        <w:rPr>
+          <w:lang w:val="pt-BR"/>
+        </w:rPr>
+        <w:t xml:space="preserve"> d</w:t>
+      </w:r>
+      <w:r>
+        <w:rPr>
+          <w:lang w:val="pt-BR"/>
+        </w:rPr>
+        <w:t xml:space="preserve"> </w:t>
+      </w:r>
+      <w:r>
+        <w:rPr>
+          <w:lang w:val="pt-BR"/>
+        </w:rPr>
+        <w:t>R'</w:t>
+      </w:r>
+      <w:r>
+        <w:rPr>
+          <w:lang w:val="pt-BR"/>
+        </w:rPr>
+        <w:t xml:space="preserve"> </w:t>
+      </w:r>
+      <w:r>
+        <w:rPr>
+          <w:lang w:val="pt-BR"/>
+        </w:rPr>
+        <w:t>U'</w:t>
+      </w:r>
+      <w:r>
+        <w:rPr>
+          <w:lang w:val="pt-BR"/>
+        </w:rPr>
+        <w:t xml:space="preserve"> </w:t>
+      </w:r>
+      <w:r>
+        <w:rPr>
+          <w:lang w:val="pt-BR"/>
+        </w:rPr>
+        <w:t>R</w:t>
+      </w:r>
+      <w:r>
+        <w:rPr>
+          <w:lang w:val="pt-BR"/>
+        </w:rPr>
+        <w:t xml:space="preserve"> </w:t>
+      </w:r>
+      <w:r>
+        <w:rPr>
+          <w:lang w:val="pt-BR"/>
+        </w:rPr>
+        <w:t>d'</w:t>
+      </w:r>
+      <w:r>
+        <w:rPr>
+          <w:lang w:val="pt-BR"/>
+        </w:rPr>
+        <w:t xml:space="preserve"> </w:t>
+      </w:r>
+      <w:r>
+        <w:rPr>
+          <w:lang w:val="pt-BR"/>
+        </w:rPr>
+        <w:t>R</w:t>
+      </w:r>
+      <w:r>
+        <w:rPr>
+          <w:lang w:val="pt-BR"/>
+        </w:rPr>
+        <w:t xml:space="preserve"> </w:t>
+      </w:r>
+      <w:r>
+        <w:rPr>
+          <w:lang w:val="pt-BR"/>
+        </w:rPr>
+        <w:t>U</w:t>
+      </w:r>
+      <w:r>
+        <w:rPr>
+          <w:lang w:val="pt-BR"/>
+        </w:rPr>
+        <w:t xml:space="preserve"> </w:t>
+      </w:r>
+      <w:r>
+        <w:rPr>
+          <w:lang w:val="pt-BR"/>
+        </w:rPr>
+        <w:t>R'</w:t>
+      </w:r>
+    </w:p>
+    <w:p>
+      <w:pPr>
+        <w:ind w:firstLine="0"/>
+        <w:jc w:val="center"/>
+        <w:rPr>
+          <w:lang w:val="pt-BR"/>
+        </w:rPr>
+      </w:pPr>
+    </w:p>
+    <w:p>
+      <w:pPr>
+        <w:ind w:firstLine="0"/>
+        <w:jc w:val="center"/>
+      </w:pPr>
+      <w:r>
+        <w:rPr>
+          <w:noProof/>
+        </w:rPr>
+        <w:drawing>
+          <wp:inline distT="0" distB="0" distL="0" distR="0" wp14:anchorId="42905599" wp14:editId="009DCCBC">
+            <wp:extent cx="1041400" cy="1079500"/>
+            <wp:effectExtent l="0" t="0" r="0" b="0"/>
+            <wp:docPr id="40" name="Picture 40"/>
+            <wp:cNvGraphicFramePr>
+              <a:graphicFrameLocks xmlns:a="http://schemas.openxmlformats.org/drawingml/2006/main" noChangeAspect="1"/>
+            </wp:cNvGraphicFramePr>
+            <a:graphic xmlns:a="http://schemas.openxmlformats.org/drawingml/2006/main">
+              <a:graphicData uri="http://schemas.openxmlformats.org/drawingml/2006/picture">
+                <pic:pic xmlns:pic="http://schemas.openxmlformats.org/drawingml/2006/picture">
+                  <pic:nvPicPr>
+                    <pic:cNvPr id="40" name="Picture 40"/>
+                    <pic:cNvPicPr/>
+                  </pic:nvPicPr>
+                  <pic:blipFill>
+                    <a:blip r:embed="rId37" cstate="print">
+                      <a:extLst>
+                        <a:ext uri="{28A0092B-C50C-407E-A947-70E740481C1C}">
+                          <a14:useLocalDpi xmlns:a14="http://schemas.microsoft.com/office/drawing/2010/main" val="0"/>
+                        </a:ext>
+                      </a:extLst>
+                    </a:blip>
+                    <a:stretch>
+                      <a:fillRect/>
+                    </a:stretch>
+                  </pic:blipFill>
+                  <pic:spPr>
+                    <a:xfrm>
+                      <a:off x="0" y="0"/>
+                      <a:ext cx="1041400" cy="1079500"/>
+                    </a:xfrm>
+                    <a:prstGeom prst="rect">
+                      <a:avLst/>
+                    </a:prstGeom>
+                  </pic:spPr>
+                </pic:pic>
+              </a:graphicData>
+            </a:graphic>
+          </wp:inline>
+        </w:drawing>
+      </w:r>
+    </w:p>
+    <w:p>
+      <w:pPr>
+        <w:ind w:firstLine="0"/>
+        <w:jc w:val="left"/>
+        <w:rPr>
+          <w:lang w:val="pt-BR"/>
+        </w:rPr>
+      </w:pPr>
+      <w:r>
+        <w:rPr>
+          <w:color w:val="FF0000"/>
+          <w:lang w:val="pt-BR"/>
+        </w:rPr>
+        <w:t>Q2:</w:t>
+      </w:r>
+      <w:r>
+        <w:rPr>
+          <w:lang w:val="pt-BR"/>
+        </w:rPr>
+        <w:t xml:space="preserve"> U'</w:t>
+      </w:r>
+      <w:r>
+        <w:rPr>
+          <w:lang w:val="pt-BR"/>
+        </w:rPr>
+        <w:t xml:space="preserve"> </w:t>
+      </w:r>
+      <w:r>
+        <w:rPr>
+          <w:lang w:val="pt-BR"/>
+        </w:rPr>
+        <w:t>R</w:t>
+      </w:r>
+      <w:r>
+        <w:rPr>
+          <w:lang w:val="pt-BR"/>
+        </w:rPr>
+        <w:t xml:space="preserve"> </w:t>
+      </w:r>
+      <w:r>
+        <w:rPr>
+          <w:lang w:val="pt-BR"/>
+        </w:rPr>
+        <w:t>U</w:t>
+      </w:r>
+      <w:r>
+        <w:rPr>
+          <w:lang w:val="pt-BR"/>
+        </w:rPr>
+        <w:t xml:space="preserve"> </w:t>
+      </w:r>
+      <w:r>
+        <w:rPr>
+          <w:lang w:val="pt-BR"/>
+        </w:rPr>
+        <w:t>R'</w:t>
+      </w:r>
+      <w:r>
+        <w:rPr>
+          <w:lang w:val="pt-BR"/>
+        </w:rPr>
+        <w:t xml:space="preserve"> </w:t>
+      </w:r>
+      <w:r>
+        <w:rPr>
+          <w:lang w:val="pt-BR"/>
+        </w:rPr>
+        <w:t>U2</w:t>
+      </w:r>
+      <w:r>
+        <w:rPr>
+          <w:lang w:val="pt-BR"/>
+        </w:rPr>
+        <w:t xml:space="preserve"> </w:t>
+      </w:r>
+      <w:r>
+        <w:rPr>
+          <w:lang w:val="pt-BR"/>
+        </w:rPr>
+        <w:t>R</w:t>
+      </w:r>
+      <w:r>
+        <w:rPr>
+          <w:lang w:val="pt-BR"/>
+        </w:rPr>
+        <w:t xml:space="preserve"> </w:t>
+      </w:r>
+      <w:r>
+        <w:rPr>
+          <w:lang w:val="pt-BR"/>
+        </w:rPr>
+        <w:t>U'</w:t>
+      </w:r>
+      <w:r>
+        <w:rPr>
+          <w:lang w:val="pt-BR"/>
+        </w:rPr>
+        <w:t xml:space="preserve"> </w:t>
+      </w:r>
+      <w:r>
+        <w:rPr>
+          <w:lang w:val="pt-BR"/>
+        </w:rPr>
+        <w:t>R'</w:t>
+      </w:r>
+      <w:r>
+        <w:rPr>
+          <w:lang w:val="pt-BR"/>
+        </w:rPr>
+        <w:br w:type="column"/>
+      </w:r>
+    </w:p>
+    <w:p>
+      <w:pPr>
+        <w:ind w:firstLine="0"/>
+        <w:jc w:val="center"/>
+      </w:pPr>
+      <w:r>
+        <w:rPr>
+          <w:noProof/>
+        </w:rPr>
+        <w:drawing>
+          <wp:inline distT="0" distB="0" distL="0" distR="0" wp14:anchorId="59DADABB" wp14:editId="50438655">
+            <wp:extent cx="1041400" cy="1079500"/>
+            <wp:effectExtent l="0" t="0" r="0" b="0"/>
+            <wp:docPr id="41" name="Picture 41"/>
+            <wp:cNvGraphicFramePr>
+              <a:graphicFrameLocks xmlns:a="http://schemas.openxmlformats.org/drawingml/2006/main" noChangeAspect="1"/>
+            </wp:cNvGraphicFramePr>
+            <a:graphic xmlns:a="http://schemas.openxmlformats.org/drawingml/2006/main">
+              <a:graphicData uri="http://schemas.openxmlformats.org/drawingml/2006/picture">
+                <pic:pic xmlns:pic="http://schemas.openxmlformats.org/drawingml/2006/picture">
+                  <pic:nvPicPr>
+                    <pic:cNvPr id="41" name="Picture 41"/>
+                    <pic:cNvPicPr/>
+                  </pic:nvPicPr>
+                  <pic:blipFill>
+                    <a:blip r:embed="rId38" cstate="print">
+                      <a:extLst>
+                        <a:ext uri="{28A0092B-C50C-407E-A947-70E740481C1C}">
+                          <a14:useLocalDpi xmlns:a14="http://schemas.microsoft.com/office/drawing/2010/main" val="0"/>
+                        </a:ext>
+                      </a:extLst>
+                    </a:blip>
+                    <a:stretch>
+                      <a:fillRect/>
+                    </a:stretch>
+                  </pic:blipFill>
+                  <pic:spPr>
+                    <a:xfrm>
+                      <a:off x="0" y="0"/>
+                      <a:ext cx="1041400" cy="1079500"/>
+                    </a:xfrm>
+                    <a:prstGeom prst="rect">
+                      <a:avLst/>
+                    </a:prstGeom>
+                  </pic:spPr>
+                </pic:pic>
+              </a:graphicData>
+            </a:graphic>
+          </wp:inline>
+        </w:drawing>
+      </w:r>
+    </w:p>
+    <w:p>
+      <w:pPr>
+        <w:ind w:firstLine="0"/>
+        <w:jc w:val="center"/>
+        <w:rPr>
+          <w:lang w:val="pt-BR"/>
+        </w:rPr>
+      </w:pPr>
+      <w:r>
+        <w:rPr>
+          <w:color w:val="FF0000"/>
+          <w:lang w:val="pt-BR"/>
+        </w:rPr>
+        <w:t>C3:</w:t>
+      </w:r>
+      <w:r>
+        <w:rPr>
+          <w:lang w:val="pt-BR"/>
+        </w:rPr>
+        <w:t xml:space="preserve"> R</w:t>
+      </w:r>
+      <w:r>
+        <w:rPr>
+          <w:lang w:val="pt-BR"/>
+        </w:rPr>
+        <w:t xml:space="preserve"> </w:t>
+      </w:r>
+      <w:r>
+        <w:rPr>
+          <w:lang w:val="pt-BR"/>
+        </w:rPr>
+        <w:t>U'</w:t>
+      </w:r>
+      <w:r>
+        <w:rPr>
+          <w:lang w:val="pt-BR"/>
+        </w:rPr>
+        <w:t xml:space="preserve"> </w:t>
+      </w:r>
+      <w:r>
+        <w:rPr>
+          <w:lang w:val="pt-BR"/>
+        </w:rPr>
+        <w:t>l</w:t>
+      </w:r>
+      <w:r>
+        <w:rPr>
+          <w:lang w:val="pt-BR"/>
+        </w:rPr>
+        <w:t xml:space="preserve"> </w:t>
+      </w:r>
+      <w:r>
+        <w:rPr>
+          <w:lang w:val="pt-BR"/>
+        </w:rPr>
+        <w:t>U'</w:t>
+      </w:r>
+      <w:r>
+        <w:rPr>
+          <w:lang w:val="pt-BR"/>
+        </w:rPr>
+        <w:t xml:space="preserve"> </w:t>
+      </w:r>
+      <w:r>
+        <w:rPr>
+          <w:lang w:val="pt-BR"/>
+        </w:rPr>
+        <w:t>R'</w:t>
+      </w:r>
+      <w:r>
+        <w:rPr>
+          <w:lang w:val="pt-BR"/>
+        </w:rPr>
+        <w:t xml:space="preserve"> </w:t>
+      </w:r>
+      <w:r>
+        <w:rPr>
+          <w:lang w:val="pt-BR"/>
+        </w:rPr>
+        <w:t>U</w:t>
+      </w:r>
+      <w:r>
+        <w:rPr>
+          <w:lang w:val="pt-BR"/>
+        </w:rPr>
+        <w:t xml:space="preserve"> </w:t>
+      </w:r>
+      <w:r>
+        <w:rPr>
+          <w:lang w:val="pt-BR"/>
+        </w:rPr>
+        <w:t>l'</w:t>
+      </w:r>
+    </w:p>
+    <w:p>
+      <w:pPr>
+        <w:ind w:firstLine="0"/>
+        <w:jc w:val="center"/>
+        <w:rPr>
+          <w:lang w:val="pt-BR"/>
+        </w:rPr>
+      </w:pPr>
+    </w:p>
+    <w:p>
+      <w:pPr>
+        <w:ind w:firstLine="0"/>
+        <w:jc w:val="center"/>
+        <w:rPr>
+          <w:lang w:val="pt-BR"/>
+        </w:rPr>
+      </w:pPr>
+    </w:p>
+    <w:p>
+      <w:pPr>
+        <w:ind w:firstLine="0"/>
+        <w:jc w:val="center"/>
+      </w:pPr>
+      <w:r>
+        <w:rPr>
+          <w:noProof/>
+        </w:rPr>
+        <w:drawing>
+          <wp:inline distT="0" distB="0" distL="0" distR="0" wp14:anchorId="337FA8AC" wp14:editId="3697F2B1">
+            <wp:extent cx="1041400" cy="1079500"/>
+            <wp:effectExtent l="0" t="0" r="0" b="0"/>
+            <wp:docPr id="42" name="Picture 42"/>
+            <wp:cNvGraphicFramePr>
+              <a:graphicFrameLocks xmlns:a="http://schemas.openxmlformats.org/drawingml/2006/main" noChangeAspect="1"/>
+            </wp:cNvGraphicFramePr>
+            <a:graphic xmlns:a="http://schemas.openxmlformats.org/drawingml/2006/main">
+              <a:graphicData uri="http://schemas.openxmlformats.org/drawingml/2006/picture">
+                <pic:pic xmlns:pic="http://schemas.openxmlformats.org/drawingml/2006/picture">
+                  <pic:nvPicPr>
+                    <pic:cNvPr id="42" name="Picture 42"/>
+                    <pic:cNvPicPr/>
+                  </pic:nvPicPr>
+                  <pic:blipFill>
+                    <a:blip r:embed="rId39" cstate="print">
+                      <a:extLst>
+                        <a:ext uri="{28A0092B-C50C-407E-A947-70E740481C1C}">
+                          <a14:useLocalDpi xmlns:a14="http://schemas.microsoft.com/office/drawing/2010/main" val="0"/>
+                        </a:ext>
+                      </a:extLst>
+                    </a:blip>
+                    <a:stretch>
+                      <a:fillRect/>
+                    </a:stretch>
+                  </pic:blipFill>
+                  <pic:spPr>
+                    <a:xfrm>
+                      <a:off x="0" y="0"/>
+                      <a:ext cx="1041400" cy="1079500"/>
+                    </a:xfrm>
+                    <a:prstGeom prst="rect">
+                      <a:avLst/>
+                    </a:prstGeom>
+                  </pic:spPr>
+                </pic:pic>
+              </a:graphicData>
+            </a:graphic>
+          </wp:inline>
+        </w:drawing>
+      </w:r>
+    </w:p>
+    <w:p>
+      <w:pPr>
+        <w:ind w:firstLine="0"/>
+        <w:jc w:val="center"/>
+        <w:rPr>
+          <w:lang w:val="pt-BR"/>
+        </w:rPr>
+      </w:pPr>
+      <w:r>
+        <w:rPr>
+          <w:color w:val="FF0000"/>
+          <w:lang w:val="pt-BR"/>
+        </w:rPr>
+        <w:t>J2:</w:t>
+      </w:r>
+      <w:r>
+        <w:rPr>
+          <w:lang w:val="pt-BR"/>
+        </w:rPr>
+        <w:t xml:space="preserve"> U'</w:t>
+      </w:r>
+      <w:r>
+        <w:rPr>
+          <w:lang w:val="pt-BR"/>
+        </w:rPr>
+        <w:t xml:space="preserve"> </w:t>
+      </w:r>
+      <w:r>
+        <w:rPr>
+          <w:lang w:val="pt-BR"/>
+        </w:rPr>
+        <w:t>R</w:t>
+      </w:r>
+      <w:r>
+        <w:rPr>
+          <w:lang w:val="pt-BR"/>
+        </w:rPr>
+        <w:t xml:space="preserve"> </w:t>
+      </w:r>
+      <w:r>
+        <w:rPr>
+          <w:lang w:val="pt-BR"/>
+        </w:rPr>
+        <w:t>U2'</w:t>
+      </w:r>
+      <w:r>
+        <w:rPr>
+          <w:lang w:val="pt-BR"/>
+        </w:rPr>
+        <w:t xml:space="preserve"> </w:t>
+      </w:r>
+      <w:r>
+        <w:rPr>
+          <w:lang w:val="pt-BR"/>
+        </w:rPr>
+        <w:t>R'</w:t>
+      </w:r>
+      <w:r>
+        <w:rPr>
+          <w:lang w:val="pt-BR"/>
+        </w:rPr>
+        <w:t xml:space="preserve"> </w:t>
+      </w:r>
+      <w:r>
+        <w:rPr>
+          <w:lang w:val="pt-BR"/>
+        </w:rPr>
+        <w:t>d</w:t>
+      </w:r>
+      <w:r>
+        <w:rPr>
+          <w:lang w:val="pt-BR"/>
+        </w:rPr>
+        <w:t xml:space="preserve"> </w:t>
+      </w:r>
+      <w:r>
+        <w:rPr>
+          <w:lang w:val="pt-BR"/>
+        </w:rPr>
+        <w:t>R'</w:t>
+      </w:r>
+      <w:r>
+        <w:rPr>
+          <w:lang w:val="pt-BR"/>
+        </w:rPr>
+        <w:t xml:space="preserve"> </w:t>
+      </w:r>
+      <w:r>
+        <w:rPr>
+          <w:lang w:val="pt-BR"/>
+        </w:rPr>
+        <w:t>U'</w:t>
+      </w:r>
+      <w:r>
+        <w:rPr>
+          <w:lang w:val="pt-BR"/>
+        </w:rPr>
+        <w:t xml:space="preserve"> </w:t>
+      </w:r>
+      <w:r>
+        <w:rPr>
+          <w:lang w:val="pt-BR"/>
+        </w:rPr>
+        <w:t>R</w:t>
+      </w:r>
+    </w:p>
+    <w:p>
+      <w:pPr>
+        <w:ind w:firstLine="0"/>
+        <w:jc w:val="center"/>
+        <w:rPr>
+          <w:lang w:val="pt-BR"/>
+        </w:rPr>
+      </w:pPr>
+    </w:p>
+    <w:p>
+      <w:pPr>
+        <w:ind w:firstLine="0"/>
+        <w:jc w:val="center"/>
+      </w:pPr>
+      <w:r>
+        <w:rPr>
+          <w:noProof/>
+        </w:rPr>
+        <w:drawing>
+          <wp:inline distT="0" distB="0" distL="0" distR="0" wp14:anchorId="3F021276" wp14:editId="69DE0C7F">
+            <wp:extent cx="1041400" cy="1079500"/>
+            <wp:effectExtent l="0" t="0" r="0" b="0"/>
+            <wp:docPr id="43" name="Picture 43"/>
+            <wp:cNvGraphicFramePr>
+              <a:graphicFrameLocks xmlns:a="http://schemas.openxmlformats.org/drawingml/2006/main" noChangeAspect="1"/>
+            </wp:cNvGraphicFramePr>
+            <a:graphic xmlns:a="http://schemas.openxmlformats.org/drawingml/2006/main">
+              <a:graphicData uri="http://schemas.openxmlformats.org/drawingml/2006/picture">
+                <pic:pic xmlns:pic="http://schemas.openxmlformats.org/drawingml/2006/picture">
+                  <pic:nvPicPr>
+                    <pic:cNvPr id="43" name="Picture 43"/>
+                    <pic:cNvPicPr/>
+                  </pic:nvPicPr>
+                  <pic:blipFill>
+                    <a:blip r:embed="rId40" cstate="print">
+                      <a:extLst>
+                        <a:ext uri="{28A0092B-C50C-407E-A947-70E740481C1C}">
+                          <a14:useLocalDpi xmlns:a14="http://schemas.microsoft.com/office/drawing/2010/main" val="0"/>
+                        </a:ext>
+                      </a:extLst>
+                    </a:blip>
+                    <a:stretch>
+                      <a:fillRect/>
+                    </a:stretch>
+                  </pic:blipFill>
+                  <pic:spPr>
+                    <a:xfrm>
+                      <a:off x="0" y="0"/>
+                      <a:ext cx="1041400" cy="1079500"/>
+                    </a:xfrm>
+                    <a:prstGeom prst="rect">
+                      <a:avLst/>
+                    </a:prstGeom>
+                  </pic:spPr>
+                </pic:pic>
+              </a:graphicData>
+            </a:graphic>
+          </wp:inline>
+        </w:drawing>
+      </w:r>
+    </w:p>
+    <w:p>
+      <w:pPr>
+        <w:ind w:firstLine="0"/>
+        <w:jc w:val="center"/>
+        <w:rPr>
+          <w:lang w:val="pt-BR"/>
+        </w:rPr>
+      </w:pPr>
+      <w:r>
+        <w:rPr>
+          <w:color w:val="FF0000"/>
+          <w:lang w:val="pt-BR"/>
+        </w:rPr>
+        <w:t>F3:</w:t>
+      </w:r>
+      <w:r>
+        <w:rPr>
+          <w:lang w:val="pt-BR"/>
+        </w:rPr>
+        <w:t xml:space="preserve"> U</w:t>
+      </w:r>
+      <w:r>
+        <w:rPr>
+          <w:lang w:val="pt-BR"/>
+        </w:rPr>
+        <w:t xml:space="preserve"> </w:t>
+      </w:r>
+      <w:r>
+        <w:rPr>
+          <w:lang w:val="pt-BR"/>
+        </w:rPr>
+        <w:t>R</w:t>
+      </w:r>
+      <w:r>
+        <w:rPr>
+          <w:lang w:val="pt-BR"/>
+        </w:rPr>
+        <w:t xml:space="preserve"> </w:t>
+      </w:r>
+      <w:r>
+        <w:rPr>
+          <w:lang w:val="pt-BR"/>
+        </w:rPr>
+        <w:t>U</w:t>
+      </w:r>
+      <w:r>
+        <w:rPr>
+          <w:lang w:val="pt-BR"/>
+        </w:rPr>
+        <w:t xml:space="preserve"> </w:t>
+      </w:r>
+      <w:r>
+        <w:rPr>
+          <w:lang w:val="pt-BR"/>
+        </w:rPr>
+        <w:t>R'</w:t>
+      </w:r>
+      <w:r>
+        <w:rPr>
+          <w:lang w:val="pt-BR"/>
+        </w:rPr>
+        <w:t xml:space="preserve"> </w:t>
+      </w:r>
+      <w:r>
+        <w:rPr>
+          <w:lang w:val="pt-BR"/>
+        </w:rPr>
+        <w:t>d'</w:t>
+      </w:r>
+      <w:r>
+        <w:rPr>
+          <w:lang w:val="pt-BR"/>
+        </w:rPr>
+        <w:t xml:space="preserve"> </w:t>
+      </w:r>
+      <w:r>
+        <w:rPr>
+          <w:lang w:val="pt-BR"/>
+        </w:rPr>
+        <w:t>L'</w:t>
+      </w:r>
+      <w:r>
+        <w:rPr>
+          <w:lang w:val="pt-BR"/>
+        </w:rPr>
+        <w:t xml:space="preserve"> </w:t>
+      </w:r>
+      <w:r>
+        <w:rPr>
+          <w:lang w:val="pt-BR"/>
+        </w:rPr>
+        <w:t>U'</w:t>
+      </w:r>
+      <w:r>
+        <w:rPr>
+          <w:lang w:val="pt-BR"/>
+        </w:rPr>
+        <w:t xml:space="preserve"> </w:t>
+      </w:r>
+      <w:r>
+        <w:rPr>
+          <w:lang w:val="pt-BR"/>
+        </w:rPr>
+        <w:t>L</w:t>
+      </w:r>
+    </w:p>
+    <w:p>
+      <w:pPr>
+        <w:ind w:firstLine="0"/>
+        <w:jc w:val="center"/>
+        <w:rPr>
+          <w:lang w:val="pt-BR"/>
+        </w:rPr>
+      </w:pPr>
+    </w:p>
+    <w:p>
+      <w:pPr>
+        <w:ind w:firstLine="0"/>
+        <w:jc w:val="center"/>
+      </w:pPr>
+      <w:r>
+        <w:rPr>
+          <w:noProof/>
+        </w:rPr>
+        <w:drawing>
+          <wp:inline distT="0" distB="0" distL="0" distR="0" wp14:anchorId="7CA988F0" wp14:editId="40057440">
+            <wp:extent cx="1041400" cy="1079500"/>
+            <wp:effectExtent l="0" t="0" r="0" b="0"/>
+            <wp:docPr id="44" name="Picture 44"/>
+            <wp:cNvGraphicFramePr>
+              <a:graphicFrameLocks xmlns:a="http://schemas.openxmlformats.org/drawingml/2006/main" noChangeAspect="1"/>
+            </wp:cNvGraphicFramePr>
+            <a:graphic xmlns:a="http://schemas.openxmlformats.org/drawingml/2006/main">
+              <a:graphicData uri="http://schemas.openxmlformats.org/drawingml/2006/picture">
+                <pic:pic xmlns:pic="http://schemas.openxmlformats.org/drawingml/2006/picture">
+                  <pic:nvPicPr>
+                    <pic:cNvPr id="44" name="Picture 44"/>
+                    <pic:cNvPicPr/>
+                  </pic:nvPicPr>
+                  <pic:blipFill>
+                    <a:blip r:embed="rId41" cstate="print">
+                      <a:extLst>
+                        <a:ext uri="{28A0092B-C50C-407E-A947-70E740481C1C}">
+                          <a14:useLocalDpi xmlns:a14="http://schemas.microsoft.com/office/drawing/2010/main" val="0"/>
+                        </a:ext>
+                      </a:extLst>
+                    </a:blip>
+                    <a:stretch>
+                      <a:fillRect/>
+                    </a:stretch>
+                  </pic:blipFill>
+                  <pic:spPr>
+                    <a:xfrm>
+                      <a:off x="0" y="0"/>
+                      <a:ext cx="1041400" cy="1079500"/>
+                    </a:xfrm>
+                    <a:prstGeom prst="rect">
+                      <a:avLst/>
+                    </a:prstGeom>
+                  </pic:spPr>
+                </pic:pic>
+              </a:graphicData>
+            </a:graphic>
+          </wp:inline>
+        </w:drawing>
+      </w:r>
+    </w:p>
+    <w:p>
+      <w:pPr>
+        <w:ind w:firstLine="0"/>
+        <w:jc w:val="center"/>
+        <w:rPr>
+          <w:lang w:val="pt-BR"/>
+        </w:rPr>
+      </w:pPr>
+      <w:r>
+        <w:rPr>
+          <w:color w:val="FF0000"/>
+          <w:lang w:val="pt-BR"/>
+        </w:rPr>
+        <w:t>A3:</w:t>
+      </w:r>
+      <w:r>
+        <w:rPr>
+          <w:lang w:val="pt-BR"/>
+        </w:rPr>
+        <w:t xml:space="preserve"> R</w:t>
+      </w:r>
+      <w:r>
+        <w:rPr>
+          <w:lang w:val="pt-BR"/>
+        </w:rPr>
+        <w:t xml:space="preserve"> </w:t>
+      </w:r>
+      <w:r>
+        <w:rPr>
+          <w:lang w:val="pt-BR"/>
+        </w:rPr>
+        <w:t>U</w:t>
+      </w:r>
+      <w:r>
+        <w:rPr>
+          <w:lang w:val="pt-BR"/>
+        </w:rPr>
+        <w:t xml:space="preserve"> </w:t>
+      </w:r>
+      <w:r>
+        <w:rPr>
+          <w:lang w:val="pt-BR"/>
+        </w:rPr>
+        <w:t>R'</w:t>
+      </w:r>
+      <w:r>
+        <w:rPr>
+          <w:lang w:val="pt-BR"/>
+        </w:rPr>
+        <w:t xml:space="preserve"> </w:t>
+      </w:r>
+      <w:r>
+        <w:rPr>
+          <w:lang w:val="pt-BR"/>
+        </w:rPr>
+        <w:t>U'</w:t>
+      </w:r>
+      <w:r>
+        <w:rPr>
+          <w:lang w:val="pt-BR"/>
+        </w:rPr>
+        <w:t xml:space="preserve"> </w:t>
+      </w:r>
+      <w:r>
+        <w:rPr>
+          <w:lang w:val="pt-BR"/>
+        </w:rPr>
+        <w:t>R</w:t>
+      </w:r>
+      <w:r>
+        <w:rPr>
+          <w:lang w:val="pt-BR"/>
+        </w:rPr>
+        <w:t xml:space="preserve"> </w:t>
+      </w:r>
+      <w:r>
+        <w:rPr>
+          <w:lang w:val="pt-BR"/>
+        </w:rPr>
+        <w:t>U</w:t>
+      </w:r>
+      <w:r>
+        <w:rPr>
+          <w:lang w:val="pt-BR"/>
+        </w:rPr>
+        <w:t xml:space="preserve"> </w:t>
+      </w:r>
+      <w:r>
+        <w:rPr>
+          <w:lang w:val="pt-BR"/>
+        </w:rPr>
+        <w:t>R'</w:t>
+      </w:r>
+      <w:r>
+        <w:rPr>
+          <w:lang w:val="pt-BR"/>
+        </w:rPr>
+        <w:t xml:space="preserve"> </w:t>
+      </w:r>
+      <w:r>
+        <w:rPr>
+          <w:lang w:val="pt-BR"/>
+        </w:rPr>
+        <w:t>U'</w:t>
+      </w:r>
+      <w:r>
+        <w:rPr>
+          <w:lang w:val="pt-BR"/>
+        </w:rPr>
+        <w:t xml:space="preserve"> </w:t>
+      </w:r>
+      <w:r>
+        <w:rPr>
+          <w:lang w:val="pt-BR"/>
+        </w:rPr>
+        <w:t>R</w:t>
+      </w:r>
+      <w:r>
+        <w:rPr>
+          <w:lang w:val="pt-BR"/>
+        </w:rPr>
+        <w:t xml:space="preserve"> </w:t>
+      </w:r>
+      <w:r>
+        <w:rPr>
+          <w:lang w:val="pt-BR"/>
+        </w:rPr>
+        <w:t>U</w:t>
+      </w:r>
+      <w:r>
+        <w:rPr>
+          <w:lang w:val="pt-BR"/>
+        </w:rPr>
+        <w:t xml:space="preserve"> </w:t>
+      </w:r>
+      <w:r>
+        <w:rPr>
+          <w:lang w:val="pt-BR"/>
+        </w:rPr>
+        <w:t>R'</w:t>
+      </w:r>
+    </w:p>
+    <w:p>
+      <w:pPr>
+        <w:ind w:firstLine="0"/>
+        <w:jc w:val="center"/>
+      </w:pPr>
+      <w:r>
+        <w:rPr>
+          <w:noProof/>
+        </w:rPr>
+        <w:drawing>
+          <wp:inline distT="0" distB="0" distL="0" distR="0" wp14:anchorId="6C78FBDB" wp14:editId="095A8801">
+            <wp:extent cx="1041400" cy="1079500"/>
+            <wp:effectExtent l="0" t="0" r="0" b="0"/>
+            <wp:docPr id="45" name="Picture 45"/>
+            <wp:cNvGraphicFramePr>
+              <a:graphicFrameLocks xmlns:a="http://schemas.openxmlformats.org/drawingml/2006/main" noChangeAspect="1"/>
+            </wp:cNvGraphicFramePr>
+            <a:graphic xmlns:a="http://schemas.openxmlformats.org/drawingml/2006/main">
+              <a:graphicData uri="http://schemas.openxmlformats.org/drawingml/2006/picture">
+                <pic:pic xmlns:pic="http://schemas.openxmlformats.org/drawingml/2006/picture">
+                  <pic:nvPicPr>
+                    <pic:cNvPr id="45" name="Picture 45"/>
+                    <pic:cNvPicPr/>
+                  </pic:nvPicPr>
+                  <pic:blipFill>
+                    <a:blip r:embed="rId42" cstate="print">
+                      <a:extLst>
+                        <a:ext uri="{28A0092B-C50C-407E-A947-70E740481C1C}">
+                          <a14:useLocalDpi xmlns:a14="http://schemas.microsoft.com/office/drawing/2010/main" val="0"/>
+                        </a:ext>
+                      </a:extLst>
+                    </a:blip>
+                    <a:stretch>
+                      <a:fillRect/>
+                    </a:stretch>
+                  </pic:blipFill>
+                  <pic:spPr>
+                    <a:xfrm>
+                      <a:off x="0" y="0"/>
+                      <a:ext cx="1041400" cy="1079500"/>
+                    </a:xfrm>
+                    <a:prstGeom prst="rect">
+                      <a:avLst/>
+                    </a:prstGeom>
+                  </pic:spPr>
+                </pic:pic>
+              </a:graphicData>
+            </a:graphic>
+          </wp:inline>
+        </w:drawing>
+      </w:r>
+    </w:p>
+    <w:p>
+      <w:pPr>
+        <w:ind w:firstLine="0"/>
+        <w:jc w:val="center"/>
+      </w:pPr>
+      <w:r>
+        <w:rPr>
+          <w:color w:val="FF0000"/>
+        </w:rPr>
+        <w:t>Fish Left:</w:t>
+      </w:r>
+      <w:r>
+        <w:t xml:space="preserve"> y</w:t>
+      </w:r>
+      <w:r>
+        <w:t xml:space="preserve"> </w:t>
+      </w:r>
+      <w:r>
+        <w:t>L'</w:t>
+      </w:r>
+      <w:r>
+        <w:t xml:space="preserve"> </w:t>
+      </w:r>
+      <w:r>
+        <w:t>U'</w:t>
+      </w:r>
+      <w:r>
+        <w:t xml:space="preserve"> </w:t>
+      </w:r>
+      <w:r>
+        <w:t>L</w:t>
+      </w:r>
+      <w:r>
+        <w:br w:type="column"/>
+      </w:r>
+      <w:r>
+        <w:rPr>
+          <w:noProof/>
+        </w:rPr>
+        <w:lastRenderedPageBreak/>
+        <w:drawing>
+          <wp:inline distT="0" distB="0" distL="0" distR="0" wp14:anchorId="7D0E4567" wp14:editId="61BBFE0F">
+            <wp:extent cx="1041400" cy="1079500"/>
+            <wp:effectExtent l="0" t="0" r="0" b="0"/>
+            <wp:docPr id="46" name="Picture 46"/>
+            <wp:cNvGraphicFramePr>
+              <a:graphicFrameLocks xmlns:a="http://schemas.openxmlformats.org/drawingml/2006/main" noChangeAspect="1"/>
+            </wp:cNvGraphicFramePr>
+            <a:graphic xmlns:a="http://schemas.openxmlformats.org/drawingml/2006/main">
+              <a:graphicData uri="http://schemas.openxmlformats.org/drawingml/2006/picture">
+                <pic:pic xmlns:pic="http://schemas.openxmlformats.org/drawingml/2006/picture">
+                  <pic:nvPicPr>
+                    <pic:cNvPr id="46" name="Picture 46"/>
+                    <pic:cNvPicPr/>
+                  </pic:nvPicPr>
+                  <pic:blipFill>
+                    <a:blip r:embed="rId43" cstate="print">
+                      <a:extLst>
+                        <a:ext uri="{28A0092B-C50C-407E-A947-70E740481C1C}">
+                          <a14:useLocalDpi xmlns:a14="http://schemas.microsoft.com/office/drawing/2010/main" val="0"/>
+                        </a:ext>
+                      </a:extLst>
+                    </a:blip>
+                    <a:stretch>
+                      <a:fillRect/>
+                    </a:stretch>
+                  </pic:blipFill>
+                  <pic:spPr>
+                    <a:xfrm>
+                      <a:off x="0" y="0"/>
+                      <a:ext cx="1041400" cy="1079500"/>
+                    </a:xfrm>
+                    <a:prstGeom prst="rect">
+                      <a:avLst/>
+                    </a:prstGeom>
+                  </pic:spPr>
+                </pic:pic>
+              </a:graphicData>
+            </a:graphic>
+          </wp:inline>
+        </w:drawing>
+      </w:r>
+    </w:p>
+    <w:p>
+      <w:pPr>
+        <w:ind w:firstLine="0"/>
+        <w:jc w:val="center"/>
+        <w:rPr>
+          <w:lang w:val="pt-BR"/>
+        </w:rPr>
+      </w:pPr>
+      <w:r>
+        <w:rPr>
+          <w:color w:val="FF0000"/>
+          <w:lang w:val="pt-BR"/>
+        </w:rPr>
+        <w:t>R1:</w:t>
+      </w:r>
+      <w:r>
+        <w:rPr>
+          <w:lang w:val="pt-BR"/>
+        </w:rPr>
+        <w:t xml:space="preserve"> U'</w:t>
+      </w:r>
+      <w:r>
+        <w:rPr>
+          <w:lang w:val="pt-BR"/>
+        </w:rPr>
+        <w:t xml:space="preserve"> </w:t>
+      </w:r>
+      <w:r>
+        <w:rPr>
+          <w:lang w:val="pt-BR"/>
+        </w:rPr>
+        <w:t>R</w:t>
+      </w:r>
+      <w:r>
+        <w:rPr>
+          <w:lang w:val="pt-BR"/>
+        </w:rPr>
+        <w:t xml:space="preserve"> </w:t>
+      </w:r>
+      <w:r>
+        <w:rPr>
+          <w:lang w:val="pt-BR"/>
+        </w:rPr>
+        <w:t>U</w:t>
+      </w:r>
+      <w:r>
+        <w:rPr>
+          <w:lang w:val="pt-BR"/>
+        </w:rPr>
+        <w:t xml:space="preserve"> </w:t>
+      </w:r>
+      <w:r>
+        <w:rPr>
+          <w:lang w:val="pt-BR"/>
+        </w:rPr>
+        <w:t>R'</w:t>
+      </w:r>
+      <w:r>
+        <w:rPr>
+          <w:lang w:val="pt-BR"/>
+        </w:rPr>
+        <w:t xml:space="preserve"> </w:t>
+      </w:r>
+      <w:r>
+        <w:rPr>
+          <w:lang w:val="pt-BR"/>
+        </w:rPr>
+        <w:t>U</w:t>
+      </w:r>
+      <w:r>
+        <w:rPr>
+          <w:lang w:val="pt-BR"/>
+        </w:rPr>
+        <w:t xml:space="preserve"> </w:t>
+      </w:r>
+      <w:r>
+        <w:rPr>
+          <w:lang w:val="pt-BR"/>
+        </w:rPr>
+        <w:t>R</w:t>
+      </w:r>
+      <w:r>
+        <w:rPr>
+          <w:lang w:val="pt-BR"/>
+        </w:rPr>
+        <w:t xml:space="preserve"> </w:t>
+      </w:r>
+      <w:r>
+        <w:rPr>
+          <w:lang w:val="pt-BR"/>
+        </w:rPr>
+        <w:t>U</w:t>
+      </w:r>
+      <w:r>
+        <w:rPr>
+          <w:lang w:val="pt-BR"/>
+        </w:rPr>
+        <w:t xml:space="preserve"> </w:t>
+      </w:r>
+      <w:r>
+        <w:rPr>
+          <w:lang w:val="pt-BR"/>
+        </w:rPr>
+        <w:t>R'</w:t>
+      </w:r>
+    </w:p>
+    <w:p>
+      <w:pPr>
+        <w:ind w:firstLine="0"/>
+        <w:jc w:val="center"/>
+        <w:rPr>
+          <w:lang w:val="pt-BR"/>
+        </w:rPr>
+      </w:pPr>
+    </w:p>
+    <w:p>
+      <w:pPr>
+        <w:ind w:firstLine="0"/>
+        <w:jc w:val="center"/>
+      </w:pPr>
+      <w:r>
+        <w:rPr>
+          <w:noProof/>
+        </w:rPr>
+        <w:drawing>
+          <wp:inline distT="0" distB="0" distL="0" distR="0" wp14:anchorId="4C56381E" wp14:editId="60F226F4">
+            <wp:extent cx="1041400" cy="1079500"/>
+            <wp:effectExtent l="0" t="0" r="0" b="0"/>
+            <wp:docPr id="47" name="Picture 47"/>
+            <wp:cNvGraphicFramePr>
+              <a:graphicFrameLocks xmlns:a="http://schemas.openxmlformats.org/drawingml/2006/main" noChangeAspect="1"/>
+            </wp:cNvGraphicFramePr>
+            <a:graphic xmlns:a="http://schemas.openxmlformats.org/drawingml/2006/main">
+              <a:graphicData uri="http://schemas.openxmlformats.org/drawingml/2006/picture">
+                <pic:pic xmlns:pic="http://schemas.openxmlformats.org/drawingml/2006/picture">
+                  <pic:nvPicPr>
+                    <pic:cNvPr id="47" name="Picture 47"/>
+                    <pic:cNvPicPr/>
+                  </pic:nvPicPr>
+                  <pic:blipFill>
+                    <a:blip r:embed="rId44" cstate="print">
+                      <a:extLst>
+                        <a:ext uri="{28A0092B-C50C-407E-A947-70E740481C1C}">
+                          <a14:useLocalDpi xmlns:a14="http://schemas.microsoft.com/office/drawing/2010/main" val="0"/>
+                        </a:ext>
+                      </a:extLst>
+                    </a:blip>
+                    <a:stretch>
+                      <a:fillRect/>
+                    </a:stretch>
+                  </pic:blipFill>
+                  <pic:spPr>
+                    <a:xfrm>
+                      <a:off x="0" y="0"/>
+                      <a:ext cx="1041400" cy="1079500"/>
+                    </a:xfrm>
+                    <a:prstGeom prst="rect">
+                      <a:avLst/>
+                    </a:prstGeom>
+                  </pic:spPr>
+                </pic:pic>
+              </a:graphicData>
+            </a:graphic>
+          </wp:inline>
+        </w:drawing>
+      </w:r>
+    </w:p>
+    <w:p>
+      <w:pPr>
+        <w:ind w:firstLine="0"/>
+        <w:jc w:val="center"/>
+        <w:rPr>
+          <w:lang w:val="pt-BR"/>
+        </w:rPr>
+      </w:pPr>
+      <w:r>
+        <w:rPr>
+          <w:color w:val="FF0000"/>
+          <w:lang w:val="pt-BR"/>
+        </w:rPr>
+        <w:t>J1:</w:t>
+      </w:r>
+      <w:r>
+        <w:rPr>
+          <w:lang w:val="pt-BR"/>
+        </w:rPr>
+        <w:t xml:space="preserve"> R'</w:t>
+      </w:r>
+      <w:r>
+        <w:rPr>
+          <w:lang w:val="pt-BR"/>
+        </w:rPr>
+        <w:t xml:space="preserve"> </w:t>
+      </w:r>
+      <w:r>
+        <w:rPr>
+          <w:lang w:val="pt-BR"/>
+        </w:rPr>
+        <w:t>U2</w:t>
+      </w:r>
+      <w:r>
+        <w:rPr>
+          <w:lang w:val="pt-BR"/>
+        </w:rPr>
+        <w:t xml:space="preserve"> </w:t>
+      </w:r>
+      <w:r>
+        <w:rPr>
+          <w:lang w:val="pt-BR"/>
+        </w:rPr>
+        <w:t>R2</w:t>
+      </w:r>
+      <w:r>
+        <w:rPr>
+          <w:lang w:val="pt-BR"/>
+        </w:rPr>
+        <w:t xml:space="preserve"> </w:t>
+      </w:r>
+      <w:r>
+        <w:rPr>
+          <w:lang w:val="pt-BR"/>
+        </w:rPr>
+        <w:t>U</w:t>
+      </w:r>
+      <w:r>
+        <w:rPr>
+          <w:lang w:val="pt-BR"/>
+        </w:rPr>
+        <w:t xml:space="preserve"> </w:t>
+      </w:r>
+      <w:r>
+        <w:rPr>
+          <w:lang w:val="pt-BR"/>
+        </w:rPr>
+        <w:t>R2</w:t>
+      </w:r>
+      <w:r>
+        <w:rPr>
+          <w:lang w:val="pt-BR"/>
+        </w:rPr>
+        <w:t xml:space="preserve"> </w:t>
+      </w:r>
+      <w:r>
+        <w:rPr>
+          <w:lang w:val="pt-BR"/>
+        </w:rPr>
+        <w:t>U</w:t>
+      </w:r>
+      <w:r>
+        <w:rPr>
+          <w:lang w:val="pt-BR"/>
+        </w:rPr>
+        <w:t xml:space="preserve"> </w:t>
+      </w:r>
+      <w:r>
+        <w:rPr>
+          <w:lang w:val="pt-BR"/>
+        </w:rPr>
+        <w:t>R</w:t>
+      </w:r>
+      <w:r>
+        <w:rPr>
+          <w:lang w:val="pt-BR"/>
+        </w:rPr>
+        <w:t xml:space="preserve"> </w:t>
+      </w:r>
+    </w:p>
+    <w:p>
+      <w:pPr>
+        <w:ind w:firstLine="0"/>
+        <w:rPr>
+          <w:color w:val="000000" w:themeColor="text1"/>
+          <w:lang w:val="pt-BR"/>
+        </w:rPr>
+      </w:pPr>
+      <w:r>
+        <w:rPr>
+          <w:lang w:val="pt-BR"/>
+        </w:rPr>
+        <w:t xml:space="preserve">               </w:t>
+      </w:r>
+      <w:r>
+        <w:rPr>
+          <w:color w:val="000000" w:themeColor="text1"/>
+          <w:lang w:val="pt-BR"/>
+        </w:rPr>
+        <w:t>...........................</w:t>
+      </w:r>
+      <w:r>
+        <w:rPr>
+          <w:lang w:val="pt-BR"/>
+        </w:rPr>
+        <w:t xml:space="preserve">         </w:t>
+      </w:r>
+    </w:p>
+    <w:p>
+      <w:pPr>
+        <w:ind w:firstLine="0"/>
+        <w:jc w:val="center"/>
+      </w:pPr>
+      <w:r>
+        <w:rPr>
+          <w:noProof/>
+        </w:rPr>
+        <w:drawing>
+          <wp:inline distT="0" distB="0" distL="0" distR="0" wp14:anchorId="2F55CFEC" wp14:editId="17A78ABA">
+            <wp:extent cx="1041400" cy="1079500"/>
+            <wp:effectExtent l="0" t="0" r="0" b="0"/>
+            <wp:docPr id="48" name="Picture 48"/>
+            <wp:cNvGraphicFramePr>
+              <a:graphicFrameLocks xmlns:a="http://schemas.openxmlformats.org/drawingml/2006/main" noChangeAspect="1"/>
+            </wp:cNvGraphicFramePr>
+            <a:graphic xmlns:a="http://schemas.openxmlformats.org/drawingml/2006/main">
+              <a:graphicData uri="http://schemas.openxmlformats.org/drawingml/2006/picture">
+                <pic:pic xmlns:pic="http://schemas.openxmlformats.org/drawingml/2006/picture">
+                  <pic:nvPicPr>
+                    <pic:cNvPr id="48" name="Picture 48"/>
+                    <pic:cNvPicPr/>
+                  </pic:nvPicPr>
+                  <pic:blipFill>
+                    <a:blip r:embed="rId45" cstate="print">
+                      <a:extLst>
+                        <a:ext uri="{28A0092B-C50C-407E-A947-70E740481C1C}">
+                          <a14:useLocalDpi xmlns:a14="http://schemas.microsoft.com/office/drawing/2010/main" val="0"/>
+                        </a:ext>
+                      </a:extLst>
+                    </a:blip>
+                    <a:stretch>
+                      <a:fillRect/>
+                    </a:stretch>
+                  </pic:blipFill>
+                  <pic:spPr>
+                    <a:xfrm>
+                      <a:off x="0" y="0"/>
+                      <a:ext cx="1041400" cy="1079500"/>
+                    </a:xfrm>
+                    <a:prstGeom prst="rect">
+                      <a:avLst/>
+                    </a:prstGeom>
+                  </pic:spPr>
+                </pic:pic>
+              </a:graphicData>
+            </a:graphic>
+          </wp:inline>
+        </w:drawing>
+      </w:r>
+    </w:p>
+    <w:p>
+      <w:pPr>
+        <w:ind w:firstLine="0"/>
+        <w:jc w:val="center"/>
+        <w:rPr>
+          <w:lang w:val="pt-BR"/>
+        </w:rPr>
+      </w:pPr>
+      <w:r>
+        <w:rPr>
+          <w:color w:val="FF0000"/>
+          <w:lang w:val="pt-BR"/>
+        </w:rPr>
+        <w:t>1,2:</w:t>
+      </w:r>
+      <w:r>
+        <w:rPr>
+          <w:lang w:val="pt-BR"/>
+        </w:rPr>
+        <w:t xml:space="preserve"> U</w:t>
+      </w:r>
+      <w:r>
+        <w:rPr>
+          <w:lang w:val="pt-BR"/>
+        </w:rPr>
+        <w:t xml:space="preserve"> </w:t>
+      </w:r>
+      <w:r>
+        <w:rPr>
+          <w:lang w:val="pt-BR"/>
+        </w:rPr>
+        <w:t>R</w:t>
+      </w:r>
+      <w:r>
+        <w:rPr>
+          <w:lang w:val="pt-BR"/>
+        </w:rPr>
+        <w:t xml:space="preserve"> </w:t>
+      </w:r>
+      <w:r>
+        <w:rPr>
+          <w:lang w:val="pt-BR"/>
+        </w:rPr>
+        <w:t>U2</w:t>
+      </w:r>
+      <w:r>
+        <w:rPr>
+          <w:lang w:val="pt-BR"/>
+        </w:rPr>
+        <w:t xml:space="preserve"> </w:t>
+      </w:r>
+      <w:r>
+        <w:rPr>
+          <w:lang w:val="pt-BR"/>
+        </w:rPr>
+        <w:t>R'</w:t>
+      </w:r>
+      <w:r>
+        <w:rPr>
+          <w:lang w:val="pt-BR"/>
+        </w:rPr>
+        <w:t xml:space="preserve"> </w:t>
+      </w:r>
+      <w:r>
+        <w:rPr>
+          <w:lang w:val="pt-BR"/>
+        </w:rPr>
+        <w:t>U</w:t>
+      </w:r>
+      <w:r>
+        <w:rPr>
+          <w:lang w:val="pt-BR"/>
+        </w:rPr>
+        <w:t xml:space="preserve"> </w:t>
+      </w:r>
+      <w:r>
+        <w:rPr>
+          <w:lang w:val="pt-BR"/>
+        </w:rPr>
+        <w:t>R</w:t>
+      </w:r>
+      <w:r>
+        <w:rPr>
+          <w:lang w:val="pt-BR"/>
+        </w:rPr>
+        <w:t xml:space="preserve"> </w:t>
+      </w:r>
+      <w:r>
+        <w:rPr>
+          <w:lang w:val="pt-BR"/>
+        </w:rPr>
+        <w:t>U'</w:t>
+      </w:r>
+      <w:r>
+        <w:rPr>
+          <w:lang w:val="pt-BR"/>
+        </w:rPr>
+        <w:t xml:space="preserve"> </w:t>
+      </w:r>
+      <w:r>
+        <w:rPr>
+          <w:lang w:val="pt-BR"/>
+        </w:rPr>
+        <w:t>R'</w:t>
+      </w:r>
+    </w:p>
+    <w:p>
+      <w:pPr>
+        <w:ind w:firstLine="0"/>
+        <w:jc w:val="center"/>
+        <w:rPr>
+          <w:lang w:val="pt-BR"/>
+        </w:rPr>
+      </w:pPr>
+    </w:p>
+    <w:p>
+      <w:pPr>
+        <w:ind w:firstLine="0"/>
+        <w:jc w:val="center"/>
+      </w:pPr>
+      <w:r>
+        <w:rPr>
+          <w:noProof/>
+        </w:rPr>
+        <w:drawing>
+          <wp:inline distT="0" distB="0" distL="0" distR="0" wp14:anchorId="4C8A4F18" wp14:editId="05C4DE34">
+            <wp:extent cx="1041400" cy="1079500"/>
+            <wp:effectExtent l="0" t="0" r="0" b="0"/>
+            <wp:docPr id="49" name="Picture 49"/>
+            <wp:cNvGraphicFramePr>
+              <a:graphicFrameLocks xmlns:a="http://schemas.openxmlformats.org/drawingml/2006/main" noChangeAspect="1"/>
+            </wp:cNvGraphicFramePr>
+            <a:graphic xmlns:a="http://schemas.openxmlformats.org/drawingml/2006/main">
+              <a:graphicData uri="http://schemas.openxmlformats.org/drawingml/2006/picture">
+                <pic:pic xmlns:pic="http://schemas.openxmlformats.org/drawingml/2006/picture">
+                  <pic:nvPicPr>
+                    <pic:cNvPr id="49" name="Picture 49"/>
+                    <pic:cNvPicPr/>
+                  </pic:nvPicPr>
+                  <pic:blipFill>
+                    <a:blip r:embed="rId46" cstate="print">
+                      <a:extLst>
+                        <a:ext uri="{28A0092B-C50C-407E-A947-70E740481C1C}">
+                          <a14:useLocalDpi xmlns:a14="http://schemas.microsoft.com/office/drawing/2010/main" val="0"/>
+                        </a:ext>
+                      </a:extLst>
+                    </a:blip>
+                    <a:stretch>
+                      <a:fillRect/>
+                    </a:stretch>
+                  </pic:blipFill>
+                  <pic:spPr>
+                    <a:xfrm>
+                      <a:off x="0" y="0"/>
+                      <a:ext cx="1041400" cy="1079500"/>
+                    </a:xfrm>
+                    <a:prstGeom prst="rect">
+                      <a:avLst/>
+                    </a:prstGeom>
+                  </pic:spPr>
+                </pic:pic>
+              </a:graphicData>
+            </a:graphic>
+          </wp:inline>
+        </w:drawing>
+      </w:r>
+    </w:p>
+    <w:p>
+      <w:pPr>
+        <w:ind w:firstLine="0"/>
+        <w:jc w:val="center"/>
+        <w:rPr>
+          <w:lang w:val="pt-BR"/>
+        </w:rPr>
+      </w:pPr>
+      <w:r>
+        <w:rPr>
+          <w:color w:val="FF0000"/>
+          <w:lang w:val="pt-BR"/>
+        </w:rPr>
+        <w:t>M1:</w:t>
+      </w:r>
+      <w:r>
+        <w:rPr>
+          <w:lang w:val="pt-BR"/>
+        </w:rPr>
+        <w:t xml:space="preserve"> R</w:t>
+      </w:r>
+      <w:r>
+        <w:rPr>
+          <w:lang w:val="pt-BR"/>
+        </w:rPr>
+        <w:t xml:space="preserve"> </w:t>
+      </w:r>
+      <w:r>
+        <w:rPr>
+          <w:lang w:val="pt-BR"/>
+        </w:rPr>
+        <w:t>U2</w:t>
+      </w:r>
+      <w:r>
+        <w:rPr>
+          <w:lang w:val="pt-BR"/>
+        </w:rPr>
+        <w:t xml:space="preserve"> </w:t>
+      </w:r>
+      <w:r>
+        <w:rPr>
+          <w:lang w:val="pt-BR"/>
+        </w:rPr>
+        <w:t>R'</w:t>
+      </w:r>
+      <w:r>
+        <w:rPr>
+          <w:lang w:val="pt-BR"/>
+        </w:rPr>
+        <w:t xml:space="preserve"> </w:t>
+      </w:r>
+      <w:r>
+        <w:rPr>
+          <w:lang w:val="pt-BR"/>
+        </w:rPr>
+        <w:t>U'</w:t>
+      </w:r>
+      <w:r>
+        <w:rPr>
+          <w:lang w:val="pt-BR"/>
+        </w:rPr>
+        <w:t xml:space="preserve"> </w:t>
+      </w:r>
+      <w:r>
+        <w:rPr>
+          <w:lang w:val="pt-BR"/>
+        </w:rPr>
+        <w:t>R</w:t>
+      </w:r>
+      <w:r>
+        <w:rPr>
+          <w:lang w:val="pt-BR"/>
+        </w:rPr>
+        <w:t xml:space="preserve"> </w:t>
+      </w:r>
+      <w:r>
+        <w:rPr>
+          <w:lang w:val="pt-BR"/>
+        </w:rPr>
+        <w:t>U</w:t>
+      </w:r>
+      <w:r>
+        <w:rPr>
+          <w:lang w:val="pt-BR"/>
+        </w:rPr>
+        <w:t xml:space="preserve"> </w:t>
+      </w:r>
+      <w:r>
+        <w:rPr>
+          <w:lang w:val="pt-BR"/>
+        </w:rPr>
+        <w:t>R'</w:t>
+      </w:r>
+    </w:p>
+    <w:p>
+      <w:pPr>
+        <w:ind w:firstLine="0"/>
+        <w:jc w:val="center"/>
+        <w:rPr>
+          <w:lang w:val="pt-BR"/>
+        </w:rPr>
+      </w:pPr>
+    </w:p>
+    <w:p>
+      <w:pPr>
+        <w:ind w:firstLine="0"/>
+        <w:jc w:val="center"/>
+      </w:pPr>
+      <w:r>
+        <w:rPr>
+          <w:noProof/>
+        </w:rPr>
+        <w:drawing>
+          <wp:inline distT="0" distB="0" distL="0" distR="0" wp14:anchorId="230FB843" wp14:editId="3FD40042">
+            <wp:extent cx="1041400" cy="1079500"/>
+            <wp:effectExtent l="0" t="0" r="0" b="0"/>
+            <wp:docPr id="50" name="Picture 50"/>
+            <wp:cNvGraphicFramePr>
+              <a:graphicFrameLocks xmlns:a="http://schemas.openxmlformats.org/drawingml/2006/main" noChangeAspect="1"/>
+            </wp:cNvGraphicFramePr>
+            <a:graphic xmlns:a="http://schemas.openxmlformats.org/drawingml/2006/main">
+              <a:graphicData uri="http://schemas.openxmlformats.org/drawingml/2006/picture">
+                <pic:pic xmlns:pic="http://schemas.openxmlformats.org/drawingml/2006/picture">
+                  <pic:nvPicPr>
+                    <pic:cNvPr id="50" name="Picture 50"/>
+                    <pic:cNvPicPr/>
+                  </pic:nvPicPr>
+                  <pic:blipFill>
+                    <a:blip r:embed="rId47" cstate="print">
+                      <a:extLst>
+                        <a:ext uri="{28A0092B-C50C-407E-A947-70E740481C1C}">
+                          <a14:useLocalDpi xmlns:a14="http://schemas.microsoft.com/office/drawing/2010/main" val="0"/>
+                        </a:ext>
+                      </a:extLst>
+                    </a:blip>
+                    <a:stretch>
+                      <a:fillRect/>
+                    </a:stretch>
+                  </pic:blipFill>
+                  <pic:spPr>
+                    <a:xfrm>
+                      <a:off x="0" y="0"/>
+                      <a:ext cx="1041400" cy="1079500"/>
+                    </a:xfrm>
+                    <a:prstGeom prst="rect">
+                      <a:avLst/>
+                    </a:prstGeom>
+                  </pic:spPr>
+                </pic:pic>
+              </a:graphicData>
+            </a:graphic>
+          </wp:inline>
+        </w:drawing>
+      </w:r>
+    </w:p>
+    <w:p>
+      <w:pPr>
+        <w:ind w:firstLine="0"/>
+        <w:jc w:val="center"/>
+        <w:rPr>
+          <w:lang w:val="pt-BR"/>
+        </w:rPr>
+      </w:pPr>
+      <w:r>
+        <w:rPr>
+          <w:color w:val="FF0000"/>
+          <w:lang w:val="pt-BR"/>
+        </w:rPr>
+        <w:t>1,1:</w:t>
+      </w:r>
+      <w:r>
+        <w:rPr>
+          <w:lang w:val="pt-BR"/>
+        </w:rPr>
+        <w:t xml:space="preserve"> R</w:t>
+      </w:r>
+      <w:r>
+        <w:rPr>
+          <w:lang w:val="pt-BR"/>
+        </w:rPr>
+        <w:t xml:space="preserve"> </w:t>
+      </w:r>
+      <w:r>
+        <w:rPr>
+          <w:lang w:val="pt-BR"/>
+        </w:rPr>
+        <w:t>U'</w:t>
+      </w:r>
+      <w:r>
+        <w:rPr>
+          <w:lang w:val="pt-BR"/>
+        </w:rPr>
+        <w:t xml:space="preserve"> </w:t>
+      </w:r>
+      <w:r>
+        <w:rPr>
+          <w:lang w:val="pt-BR"/>
+        </w:rPr>
+        <w:t>R'</w:t>
+      </w:r>
+      <w:r>
+        <w:rPr>
+          <w:lang w:val="pt-BR"/>
+        </w:rPr>
+        <w:t xml:space="preserve"> </w:t>
+      </w:r>
+      <w:r>
+        <w:rPr>
+          <w:lang w:val="pt-BR"/>
+        </w:rPr>
+        <w:t>U2</w:t>
+      </w:r>
+      <w:r>
+        <w:rPr>
+          <w:lang w:val="pt-BR"/>
+        </w:rPr>
+        <w:t xml:space="preserve"> </w:t>
+      </w:r>
+      <w:r>
+        <w:rPr>
+          <w:lang w:val="pt-BR"/>
+        </w:rPr>
+        <w:t>R</w:t>
+      </w:r>
+      <w:r>
+        <w:rPr>
+          <w:lang w:val="pt-BR"/>
+        </w:rPr>
+        <w:t xml:space="preserve"> </w:t>
+      </w:r>
+      <w:r>
+        <w:rPr>
+          <w:lang w:val="pt-BR"/>
+        </w:rPr>
+        <w:t>U</w:t>
+      </w:r>
+      <w:r>
+        <w:rPr>
+          <w:lang w:val="pt-BR"/>
+        </w:rPr>
+        <w:t xml:space="preserve"> </w:t>
+      </w:r>
+      <w:r>
+        <w:rPr>
+          <w:lang w:val="pt-BR"/>
+        </w:rPr>
+        <w:t>R'</w:t>
+      </w:r>
+    </w:p>
+    <w:p>
+      <w:pPr>
+        <w:ind w:firstLine="0"/>
+        <w:jc w:val="center"/>
+      </w:pPr>
+      <w:r>
+        <w:rPr>
+          <w:lang w:val="pt-BR"/>
+        </w:rPr>
+        <w:br w:type="column"/>
+      </w:r>
+      <w:r>
+        <w:rPr>
+          <w:noProof/>
+        </w:rPr>
+        <w:drawing>
+          <wp:inline distT="0" distB="0" distL="0" distR="0" wp14:anchorId="0AB89A6A" wp14:editId="4C97E8C1">
+            <wp:extent cx="1041400" cy="1079500"/>
+            <wp:effectExtent l="0" t="0" r="0" b="0"/>
+            <wp:docPr id="53" name="Picture 53"/>
+            <wp:cNvGraphicFramePr>
+              <a:graphicFrameLocks xmlns:a="http://schemas.openxmlformats.org/drawingml/2006/main" noChangeAspect="1"/>
+            </wp:cNvGraphicFramePr>
+            <a:graphic xmlns:a="http://schemas.openxmlformats.org/drawingml/2006/main">
+              <a:graphicData uri="http://schemas.openxmlformats.org/drawingml/2006/picture">
+                <pic:pic xmlns:pic="http://schemas.openxmlformats.org/drawingml/2006/picture">
+                  <pic:nvPicPr>
+                    <pic:cNvPr id="53" name="Picture 53"/>
+                    <pic:cNvPicPr/>
+                  </pic:nvPicPr>
+                  <pic:blipFill>
+                    <a:blip r:embed="rId48" cstate="print">
+                      <a:extLst>
+                        <a:ext uri="{28A0092B-C50C-407E-A947-70E740481C1C}">
+                          <a14:useLocalDpi xmlns:a14="http://schemas.microsoft.com/office/drawing/2010/main" val="0"/>
+                        </a:ext>
+                      </a:extLst>
+                    </a:blip>
+                    <a:stretch>
+                      <a:fillRect/>
+                    </a:stretch>
+                  </pic:blipFill>
+                  <pic:spPr>
+                    <a:xfrm>
+                      <a:off x="0" y="0"/>
+                      <a:ext cx="1041400" cy="1079500"/>
+                    </a:xfrm>
+                    <a:prstGeom prst="rect">
+                      <a:avLst/>
+                    </a:prstGeom>
+                  </pic:spPr>
+                </pic:pic>
+              </a:graphicData>
+            </a:graphic>
+          </wp:inline>
+        </w:drawing>
+      </w:r>
+    </w:p>
+    <w:p>
+      <w:pPr>
+        <w:ind w:firstLine="0"/>
+        <w:jc w:val="center"/>
+        <w:rPr>
+          <w:lang w:val="pt-BR"/>
+        </w:rPr>
+      </w:pPr>
+      <w:r>
+        <w:rPr>
+          <w:color w:val="FF0000"/>
+          <w:lang w:val="pt-BR"/>
+        </w:rPr>
+        <w:t>K2:</w:t>
+      </w:r>
+      <w:r>
+        <w:rPr>
+          <w:lang w:val="pt-BR"/>
+        </w:rPr>
+        <w:t xml:space="preserve"> d</w:t>
+      </w:r>
+      <w:r>
+        <w:rPr>
+          <w:lang w:val="pt-BR"/>
+        </w:rPr>
+        <w:t xml:space="preserve"> </w:t>
+      </w:r>
+      <w:r>
+        <w:rPr>
+          <w:lang w:val="pt-BR"/>
+        </w:rPr>
+        <w:t>R'</w:t>
+      </w:r>
+      <w:r>
+        <w:rPr>
+          <w:lang w:val="pt-BR"/>
+        </w:rPr>
+        <w:t xml:space="preserve"> </w:t>
+      </w:r>
+      <w:r>
+        <w:rPr>
+          <w:lang w:val="pt-BR"/>
+        </w:rPr>
+        <w:t>U</w:t>
+      </w:r>
+      <w:r>
+        <w:rPr>
+          <w:lang w:val="pt-BR"/>
+        </w:rPr>
+        <w:t xml:space="preserve"> </w:t>
+      </w:r>
+      <w:r>
+        <w:rPr>
+          <w:lang w:val="pt-BR"/>
+        </w:rPr>
+        <w:t>R</w:t>
+      </w:r>
+      <w:r>
+        <w:rPr>
+          <w:lang w:val="pt-BR"/>
+        </w:rPr>
+        <w:t xml:space="preserve"> </w:t>
+      </w:r>
+      <w:r>
+        <w:rPr>
+          <w:lang w:val="pt-BR"/>
+        </w:rPr>
+        <w:t>U'</w:t>
+      </w:r>
+      <w:r>
+        <w:rPr>
+          <w:lang w:val="pt-BR"/>
+        </w:rPr>
+        <w:t xml:space="preserve"> </w:t>
+      </w:r>
+      <w:r>
+        <w:rPr>
+          <w:lang w:val="pt-BR"/>
+        </w:rPr>
+        <w:t>R'</w:t>
+      </w:r>
+      <w:r>
+        <w:rPr>
+          <w:lang w:val="pt-BR"/>
+        </w:rPr>
+        <w:t xml:space="preserve"> </w:t>
+      </w:r>
+      <w:r>
+        <w:rPr>
+          <w:lang w:val="pt-BR"/>
+        </w:rPr>
+        <w:t>U'</w:t>
+      </w:r>
+      <w:r>
+        <w:rPr>
+          <w:lang w:val="pt-BR"/>
+        </w:rPr>
+        <w:t xml:space="preserve"> </w:t>
+      </w:r>
+      <w:r>
+        <w:rPr>
+          <w:lang w:val="pt-BR"/>
+        </w:rPr>
+        <w:t>R</w:t>
+      </w:r>
+    </w:p>
+    <w:p>
+      <w:pPr>
+        <w:ind w:firstLine="0"/>
+        <w:jc w:val="center"/>
+        <w:rPr>
+          <w:lang w:val="pt-BR"/>
+        </w:rPr>
+      </w:pPr>
+    </w:p>
+    <w:p>
+      <w:pPr>
+        <w:ind w:firstLine="0"/>
+        <w:jc w:val="center"/>
+      </w:pPr>
+      <w:r>
+        <w:rPr>
+          <w:noProof/>
+        </w:rPr>
+        <w:drawing>
+          <wp:inline distT="0" distB="0" distL="0" distR="0" wp14:anchorId="28D5723F" wp14:editId="72A244E3">
+            <wp:extent cx="1041400" cy="1079500"/>
+            <wp:effectExtent l="0" t="0" r="0" b="0"/>
+            <wp:docPr id="54" name="Picture 54"/>
+            <wp:cNvGraphicFramePr>
+              <a:graphicFrameLocks xmlns:a="http://schemas.openxmlformats.org/drawingml/2006/main" noChangeAspect="1"/>
+            </wp:cNvGraphicFramePr>
+            <a:graphic xmlns:a="http://schemas.openxmlformats.org/drawingml/2006/main">
+              <a:graphicData uri="http://schemas.openxmlformats.org/drawingml/2006/picture">
+                <pic:pic xmlns:pic="http://schemas.openxmlformats.org/drawingml/2006/picture">
+                  <pic:nvPicPr>
+                    <pic:cNvPr id="54" name="Picture 54"/>
+                    <pic:cNvPicPr/>
+                  </pic:nvPicPr>
+                  <pic:blipFill>
+                    <a:blip r:embed="rId49" cstate="print">
+                      <a:extLst>
+                        <a:ext uri="{28A0092B-C50C-407E-A947-70E740481C1C}">
+                          <a14:useLocalDpi xmlns:a14="http://schemas.microsoft.com/office/drawing/2010/main" val="0"/>
+                        </a:ext>
+                      </a:extLst>
+                    </a:blip>
+                    <a:stretch>
+                      <a:fillRect/>
+                    </a:stretch>
+                  </pic:blipFill>
+                  <pic:spPr>
+                    <a:xfrm>
+                      <a:off x="0" y="0"/>
+                      <a:ext cx="1041400" cy="1079500"/>
+                    </a:xfrm>
+                    <a:prstGeom prst="rect">
+                      <a:avLst/>
+                    </a:prstGeom>
+                  </pic:spPr>
+                </pic:pic>
+              </a:graphicData>
+            </a:graphic>
+          </wp:inline>
+        </w:drawing>
+      </w:r>
+    </w:p>
+    <w:p>
+      <w:pPr>
+        <w:ind w:firstLine="0"/>
+        <w:jc w:val="center"/>
+        <w:rPr>
+          <w:lang w:val="pt-BR"/>
+        </w:rPr>
+      </w:pPr>
+      <w:r>
+        <w:rPr>
+          <w:color w:val="FF0000"/>
+          <w:lang w:val="pt-BR"/>
+        </w:rPr>
+        <w:t>B2:</w:t>
+      </w:r>
+      <w:r>
+        <w:rPr>
+          <w:lang w:val="pt-BR"/>
+        </w:rPr>
+        <w:t xml:space="preserve"> R</w:t>
+      </w:r>
+      <w:r>
+        <w:rPr>
+          <w:lang w:val="pt-BR"/>
+        </w:rPr>
+        <w:t xml:space="preserve"> </w:t>
+      </w:r>
+      <w:r>
+        <w:rPr>
+          <w:lang w:val="pt-BR"/>
+        </w:rPr>
+        <w:t>U</w:t>
+      </w:r>
+      <w:r>
+        <w:rPr>
+          <w:lang w:val="pt-BR"/>
+        </w:rPr>
+        <w:t xml:space="preserve"> </w:t>
+      </w:r>
+      <w:r>
+        <w:rPr>
+          <w:lang w:val="pt-BR"/>
+        </w:rPr>
+        <w:t>R'</w:t>
+      </w:r>
+      <w:r>
+        <w:rPr>
+          <w:lang w:val="pt-BR"/>
+        </w:rPr>
+        <w:t xml:space="preserve"> </w:t>
+      </w:r>
+      <w:r>
+        <w:rPr>
+          <w:lang w:val="pt-BR"/>
+        </w:rPr>
+        <w:t>U'</w:t>
+      </w:r>
+      <w:r>
+        <w:rPr>
+          <w:lang w:val="pt-BR"/>
+        </w:rPr>
+        <w:t xml:space="preserve"> </w:t>
+      </w:r>
+      <w:r>
+        <w:rPr>
+          <w:lang w:val="pt-BR"/>
+        </w:rPr>
+        <w:t>R</w:t>
+      </w:r>
+      <w:r>
+        <w:rPr>
+          <w:lang w:val="pt-BR"/>
+        </w:rPr>
+        <w:t xml:space="preserve"> </w:t>
+      </w:r>
+      <w:r>
+        <w:rPr>
+          <w:lang w:val="pt-BR"/>
+        </w:rPr>
+        <w:t>U2</w:t>
+      </w:r>
+      <w:r>
+        <w:rPr>
+          <w:lang w:val="pt-BR"/>
+        </w:rPr>
+        <w:t xml:space="preserve"> </w:t>
+      </w:r>
+      <w:r>
+        <w:rPr>
+          <w:lang w:val="pt-BR"/>
+        </w:rPr>
+        <w:t>R'</w:t>
+      </w:r>
+      <w:r>
+        <w:rPr>
+          <w:lang w:val="pt-BR"/>
+        </w:rPr>
+        <w:t xml:space="preserve"> </w:t>
+      </w:r>
+      <w:r>
+        <w:rPr>
+          <w:lang w:val="pt-BR"/>
+        </w:rPr>
+        <w:t>U'</w:t>
+      </w:r>
+      <w:r>
+        <w:rPr>
+          <w:lang w:val="pt-BR"/>
+        </w:rPr>
+        <w:t xml:space="preserve"> </w:t>
+      </w:r>
+      <w:r>
+        <w:rPr>
+          <w:lang w:val="pt-BR"/>
+        </w:rPr>
+        <w:t>R</w:t>
+      </w:r>
+      <w:r>
+        <w:rPr>
+          <w:lang w:val="pt-BR"/>
+        </w:rPr>
+        <w:t xml:space="preserve"> </w:t>
+      </w:r>
+      <w:r>
+        <w:rPr>
+          <w:lang w:val="pt-BR"/>
+        </w:rPr>
+        <w:t>U</w:t>
+      </w:r>
+      <w:r>
+        <w:rPr>
+          <w:lang w:val="pt-BR"/>
+        </w:rPr>
+        <w:t xml:space="preserve"> </w:t>
+      </w:r>
+      <w:r>
+        <w:rPr>
+          <w:lang w:val="pt-BR"/>
+        </w:rPr>
+        <w:t>R'</w:t>
+      </w:r>
+    </w:p>
+    <w:p>
+      <w:pPr>
+        <w:ind w:firstLine="0"/>
+        <w:jc w:val="center"/>
+        <w:rPr>
+          <w:lang w:val="pt-BR"/>
+        </w:rPr>
+      </w:pPr>
+    </w:p>
+    <w:p>
+      <w:pPr>
+        <w:ind w:firstLine="0"/>
+        <w:jc w:val="center"/>
+      </w:pPr>
+      <w:r>
+        <w:rPr>
+          <w:noProof/>
+        </w:rPr>
+        <w:drawing>
+          <wp:inline distT="0" distB="0" distL="0" distR="0" wp14:anchorId="3BFF3C51" wp14:editId="78599CA3">
+            <wp:extent cx="1041400" cy="1079500"/>
+            <wp:effectExtent l="0" t="0" r="0" b="0"/>
+            <wp:docPr id="55" name="Picture 55"/>
+            <wp:cNvGraphicFramePr>
+              <a:graphicFrameLocks xmlns:a="http://schemas.openxmlformats.org/drawingml/2006/main" noChangeAspect="1"/>
+            </wp:cNvGraphicFramePr>
+            <a:graphic xmlns:a="http://schemas.openxmlformats.org/drawingml/2006/main">
+              <a:graphicData uri="http://schemas.openxmlformats.org/drawingml/2006/picture">
+                <pic:pic xmlns:pic="http://schemas.openxmlformats.org/drawingml/2006/picture">
+                  <pic:nvPicPr>
+                    <pic:cNvPr id="55" name="Picture 55"/>
+                    <pic:cNvPicPr/>
+                  </pic:nvPicPr>
+                  <pic:blipFill>
+                    <a:blip r:embed="rId50" cstate="print">
+                      <a:extLst>
+                        <a:ext uri="{28A0092B-C50C-407E-A947-70E740481C1C}">
+                          <a14:useLocalDpi xmlns:a14="http://schemas.microsoft.com/office/drawing/2010/main" val="0"/>
+                        </a:ext>
+                      </a:extLst>
+                    </a:blip>
+                    <a:stretch>
+                      <a:fillRect/>
+                    </a:stretch>
+                  </pic:blipFill>
+                  <pic:spPr>
+                    <a:xfrm>
+                      <a:off x="0" y="0"/>
+                      <a:ext cx="1041400" cy="1079500"/>
+                    </a:xfrm>
+                    <a:prstGeom prst="rect">
+                      <a:avLst/>
+                    </a:prstGeom>
+                  </pic:spPr>
+                </pic:pic>
+              </a:graphicData>
+            </a:graphic>
+          </wp:inline>
+        </w:drawing>
+      </w:r>
+    </w:p>
+    <w:p>
+      <w:pPr>
+        <w:ind w:firstLine="0"/>
+        <w:jc w:val="center"/>
+        <w:rPr>
+          <w:lang w:val="pt-BR"/>
+        </w:rPr>
+      </w:pPr>
+      <w:r>
+        <w:rPr>
+          <w:color w:val="FF0000"/>
+          <w:lang w:val="pt-BR"/>
+        </w:rPr>
+        <w:t>F1:</w:t>
+      </w:r>
+      <w:r>
+        <w:rPr>
+          <w:lang w:val="pt-BR"/>
+        </w:rPr>
+        <w:t xml:space="preserve"> y</w:t>
+      </w:r>
+      <w:r>
+        <w:rPr>
+          <w:lang w:val="pt-BR"/>
+        </w:rPr>
+        <w:t xml:space="preserve"> </w:t>
+      </w:r>
+      <w:r>
+        <w:rPr>
+          <w:lang w:val="pt-BR"/>
+        </w:rPr>
+        <w:t>U</w:t>
+      </w:r>
+      <w:r>
+        <w:rPr>
+          <w:lang w:val="pt-BR"/>
+        </w:rPr>
+        <w:t xml:space="preserve"> </w:t>
+      </w:r>
+      <w:r>
+        <w:rPr>
+          <w:lang w:val="pt-BR"/>
+        </w:rPr>
+        <w:t>L'</w:t>
+      </w:r>
+      <w:r>
+        <w:rPr>
+          <w:lang w:val="pt-BR"/>
+        </w:rPr>
+        <w:t xml:space="preserve"> </w:t>
+      </w:r>
+      <w:r>
+        <w:rPr>
+          <w:lang w:val="pt-BR"/>
+        </w:rPr>
+        <w:t>U'</w:t>
+      </w:r>
+      <w:r>
+        <w:rPr>
+          <w:lang w:val="pt-BR"/>
+        </w:rPr>
+        <w:t xml:space="preserve"> </w:t>
+      </w:r>
+      <w:r>
+        <w:rPr>
+          <w:lang w:val="pt-BR"/>
+        </w:rPr>
+        <w:t>L</w:t>
+      </w:r>
+      <w:r>
+        <w:rPr>
+          <w:lang w:val="pt-BR"/>
+        </w:rPr>
+        <w:t xml:space="preserve"> </w:t>
+      </w:r>
+      <w:r>
+        <w:rPr>
+          <w:lang w:val="pt-BR"/>
+        </w:rPr>
+        <w:t>U</w:t>
+      </w:r>
+      <w:r>
+        <w:rPr>
+          <w:lang w:val="pt-BR"/>
+        </w:rPr>
+        <w:t xml:space="preserve"> </w:t>
+      </w:r>
+      <w:r>
+        <w:rPr>
+          <w:lang w:val="pt-BR"/>
+        </w:rPr>
+        <w:t>L'</w:t>
+      </w:r>
+      <w:r>
+        <w:rPr>
+          <w:lang w:val="pt-BR"/>
+        </w:rPr>
+        <w:t xml:space="preserve"> </w:t>
+      </w:r>
+      <w:r>
+        <w:rPr>
+          <w:lang w:val="pt-BR"/>
+        </w:rPr>
+        <w:t>U'</w:t>
+      </w:r>
+      <w:r>
+        <w:rPr>
+          <w:lang w:val="pt-BR"/>
+        </w:rPr>
+        <w:t xml:space="preserve"> </w:t>
+      </w:r>
+      <w:r>
+        <w:rPr>
+          <w:lang w:val="pt-BR"/>
+        </w:rPr>
+        <w:t>L</w:t>
+      </w:r>
+    </w:p>
+    <w:p>
+      <w:pPr>
+        <w:ind w:firstLine="0"/>
+        <w:jc w:val="center"/>
+        <w:rPr>
+          <w:lang w:val="pt-BR"/>
+        </w:rPr>
+      </w:pPr>
+    </w:p>
+    <w:p>
+      <w:pPr>
+        <w:ind w:firstLine="0"/>
+        <w:jc w:val="center"/>
+      </w:pPr>
+      <w:r>
+        <w:rPr>
+          <w:noProof/>
+        </w:rPr>
+        <w:drawing>
+          <wp:inline distT="0" distB="0" distL="0" distR="0" wp14:anchorId="511A57BC" wp14:editId="18ACC58E">
+            <wp:extent cx="1041400" cy="1079500"/>
+            <wp:effectExtent l="0" t="0" r="0" b="0"/>
+            <wp:docPr id="56" name="Picture 56"/>
+            <wp:cNvGraphicFramePr>
+              <a:graphicFrameLocks xmlns:a="http://schemas.openxmlformats.org/drawingml/2006/main" noChangeAspect="1"/>
+            </wp:cNvGraphicFramePr>
+            <a:graphic xmlns:a="http://schemas.openxmlformats.org/drawingml/2006/main">
+              <a:graphicData uri="http://schemas.openxmlformats.org/drawingml/2006/picture">
+                <pic:pic xmlns:pic="http://schemas.openxmlformats.org/drawingml/2006/picture">
+                  <pic:nvPicPr>
+                    <pic:cNvPr id="56" name="Picture 56"/>
+                    <pic:cNvPicPr/>
+                  </pic:nvPicPr>
+                  <pic:blipFill>
+                    <a:blip r:embed="rId51" cstate="print">
+                      <a:extLst>
+                        <a:ext uri="{28A0092B-C50C-407E-A947-70E740481C1C}">
+                          <a14:useLocalDpi xmlns:a14="http://schemas.microsoft.com/office/drawing/2010/main" val="0"/>
+                        </a:ext>
+                      </a:extLst>
+                    </a:blip>
+                    <a:stretch>
+                      <a:fillRect/>
+                    </a:stretch>
+                  </pic:blipFill>
+                  <pic:spPr>
+                    <a:xfrm>
+                      <a:off x="0" y="0"/>
+                      <a:ext cx="1041400" cy="1079500"/>
+                    </a:xfrm>
+                    <a:prstGeom prst="rect">
+                      <a:avLst/>
+                    </a:prstGeom>
+                  </pic:spPr>
+                </pic:pic>
+              </a:graphicData>
+            </a:graphic>
+          </wp:inline>
+        </w:drawing>
+      </w:r>
+    </w:p>
+    <w:p>
+      <w:pPr>
+        <w:ind w:firstLine="0"/>
+        <w:jc w:val="center"/>
+        <w:rPr>
+          <w:lang w:val="pt-BR"/>
+        </w:rPr>
+      </w:pPr>
+      <w:r>
+        <w:rPr>
+          <w:color w:val="FF0000"/>
+          <w:lang w:val="pt-BR"/>
+        </w:rPr>
+        <w:t>D1:</w:t>
+      </w:r>
+      <w:r>
+        <w:rPr>
+          <w:lang w:val="pt-BR"/>
+        </w:rPr>
+        <w:t xml:space="preserve"> R</w:t>
+      </w:r>
+      <w:r>
+        <w:rPr>
+          <w:lang w:val="pt-BR"/>
+        </w:rPr>
+        <w:t xml:space="preserve"> </w:t>
+      </w:r>
+      <w:r>
+        <w:rPr>
+          <w:lang w:val="pt-BR"/>
+        </w:rPr>
+        <w:t>U</w:t>
+      </w:r>
+      <w:r>
+        <w:rPr>
+          <w:lang w:val="pt-BR"/>
+        </w:rPr>
+        <w:t xml:space="preserve"> </w:t>
+      </w:r>
+      <w:r>
+        <w:rPr>
+          <w:lang w:val="pt-BR"/>
+        </w:rPr>
+        <w:t>R'</w:t>
+      </w:r>
+      <w:r>
+        <w:rPr>
+          <w:lang w:val="pt-BR"/>
+        </w:rPr>
+        <w:t xml:space="preserve"> </w:t>
+      </w:r>
+      <w:r>
+        <w:rPr>
+          <w:lang w:val="pt-BR"/>
+        </w:rPr>
+        <w:t>U'</w:t>
+      </w:r>
+      <w:r>
+        <w:rPr>
+          <w:lang w:val="pt-BR"/>
+        </w:rPr>
+        <w:t xml:space="preserve"> </w:t>
+      </w:r>
+      <w:r>
+        <w:rPr>
+          <w:lang w:val="pt-BR"/>
+        </w:rPr>
+        <w:t>R</w:t>
+      </w:r>
+      <w:r>
+        <w:rPr>
+          <w:lang w:val="pt-BR"/>
+        </w:rPr>
+        <w:t xml:space="preserve"> </w:t>
+      </w:r>
+      <w:r>
+        <w:rPr>
+          <w:lang w:val="pt-BR"/>
+        </w:rPr>
+        <w:t>U'</w:t>
+      </w:r>
+      <w:r>
+        <w:rPr>
+          <w:lang w:val="pt-BR"/>
+        </w:rPr>
+        <w:t xml:space="preserve"> </w:t>
+      </w:r>
+      <w:r>
+        <w:rPr>
+          <w:lang w:val="pt-BR"/>
+        </w:rPr>
+        <w:t>R'</w:t>
+      </w:r>
+      <w:r>
+        <w:rPr>
+          <w:lang w:val="pt-BR"/>
+        </w:rPr>
+        <w:t xml:space="preserve"> </w:t>
+      </w:r>
+      <w:r>
+        <w:rPr>
+          <w:lang w:val="pt-BR"/>
+        </w:rPr>
+        <w:t>U</w:t>
+      </w:r>
+      <w:r>
+        <w:rPr>
+          <w:lang w:val="pt-BR"/>
+        </w:rPr>
+        <w:t xml:space="preserve"> </w:t>
+      </w:r>
+      <w:r>
+        <w:rPr>
+          <w:lang w:val="pt-BR"/>
+        </w:rPr>
+        <w:t>d</w:t>
+      </w:r>
+      <w:r>
+        <w:rPr>
+          <w:lang w:val="pt-BR"/>
+        </w:rPr>
+        <w:t xml:space="preserve"> </w:t>
+      </w:r>
+      <w:r>
+        <w:rPr>
+          <w:lang w:val="pt-BR"/>
+        </w:rPr>
+        <w:t>R'</w:t>
+      </w:r>
+      <w:r>
+        <w:rPr>
+          <w:lang w:val="pt-BR"/>
+        </w:rPr>
+        <w:t xml:space="preserve"> </w:t>
+      </w:r>
+      <w:r>
+        <w:rPr>
+          <w:lang w:val="pt-BR"/>
+        </w:rPr>
+        <w:t>U'</w:t>
+      </w:r>
+      <w:r>
+        <w:rPr>
+          <w:lang w:val="pt-BR"/>
+        </w:rPr>
+        <w:t xml:space="preserve"> </w:t>
+      </w:r>
+      <w:r>
+        <w:rPr>
+          <w:lang w:val="pt-BR"/>
+        </w:rPr>
+        <w:t>R</w:t>
+      </w:r>
+    </w:p>
+    <w:p>
+      <w:pPr>
+        <w:ind w:firstLine="0"/>
+        <w:jc w:val="center"/>
+        <w:rPr>
+          <w:lang w:val="pt-BR"/>
+        </w:rPr>
+      </w:pPr>
+    </w:p>
+    <w:p>
+      <w:pPr>
+        <w:ind w:firstLine="0"/>
+        <w:jc w:val="center"/>
+      </w:pPr>
+      <w:r>
+        <w:rPr>
+          <w:noProof/>
+        </w:rPr>
+        <w:drawing>
+          <wp:inline distT="0" distB="0" distL="0" distR="0" wp14:anchorId="015A0F2E" wp14:editId="17FDFCF1">
+            <wp:extent cx="1041400" cy="1079500"/>
+            <wp:effectExtent l="0" t="0" r="0" b="0"/>
+            <wp:docPr id="57" name="Picture 57"/>
+            <wp:cNvGraphicFramePr>
+              <a:graphicFrameLocks xmlns:a="http://schemas.openxmlformats.org/drawingml/2006/main" noChangeAspect="1"/>
+            </wp:cNvGraphicFramePr>
+            <a:graphic xmlns:a="http://schemas.openxmlformats.org/drawingml/2006/main">
+              <a:graphicData uri="http://schemas.openxmlformats.org/drawingml/2006/picture">
+                <pic:pic xmlns:pic="http://schemas.openxmlformats.org/drawingml/2006/picture">
+                  <pic:nvPicPr>
+                    <pic:cNvPr id="57" name="Picture 57"/>
+                    <pic:cNvPicPr/>
+                  </pic:nvPicPr>
+                  <pic:blipFill>
+                    <a:blip r:embed="rId52" cstate="print">
+                      <a:extLst>
+                        <a:ext uri="{28A0092B-C50C-407E-A947-70E740481C1C}">
+                          <a14:useLocalDpi xmlns:a14="http://schemas.microsoft.com/office/drawing/2010/main" val="0"/>
+                        </a:ext>
+                      </a:extLst>
+                    </a:blip>
+                    <a:stretch>
+                      <a:fillRect/>
+                    </a:stretch>
+                  </pic:blipFill>
+                  <pic:spPr>
+                    <a:xfrm>
+                      <a:off x="0" y="0"/>
+                      <a:ext cx="1041400" cy="1079500"/>
+                    </a:xfrm>
+                    <a:prstGeom prst="rect">
+                      <a:avLst/>
+                    </a:prstGeom>
+                  </pic:spPr>
+                </pic:pic>
+              </a:graphicData>
+            </a:graphic>
+          </wp:inline>
+        </w:drawing>
+      </w:r>
+    </w:p>
+    <w:p>
+      <w:pPr>
+        <w:ind w:firstLine="0"/>
+        <w:jc w:val="center"/>
+        <w:rPr>
+          <w:lang w:val="pt-BR"/>
+        </w:rPr>
+      </w:pPr>
+      <w:r>
+        <w:rPr>
+          <w:color w:val="FF0000"/>
+          <w:lang w:val="pt-BR"/>
+        </w:rPr>
+        <w:t>2,1:</w:t>
+      </w:r>
+      <w:r>
+        <w:rPr>
+          <w:lang w:val="pt-BR"/>
+        </w:rPr>
+        <w:t xml:space="preserve"> y</w:t>
+      </w:r>
+      <w:r>
+        <w:rPr>
+          <w:lang w:val="pt-BR"/>
+        </w:rPr>
+        <w:t xml:space="preserve"> </w:t>
+      </w:r>
+      <w:r>
+        <w:rPr>
+          <w:lang w:val="pt-BR"/>
+        </w:rPr>
+        <w:t>U2</w:t>
+      </w:r>
+      <w:r>
+        <w:rPr>
+          <w:lang w:val="pt-BR"/>
+        </w:rPr>
+        <w:t xml:space="preserve"> </w:t>
+      </w:r>
+      <w:r>
+        <w:rPr>
+          <w:lang w:val="pt-BR"/>
+        </w:rPr>
+        <w:t>L'</w:t>
+      </w:r>
+      <w:r>
+        <w:rPr>
+          <w:lang w:val="pt-BR"/>
+        </w:rPr>
+        <w:t xml:space="preserve"> </w:t>
+      </w:r>
+      <w:r>
+        <w:rPr>
+          <w:lang w:val="pt-BR"/>
+        </w:rPr>
+        <w:t>U'</w:t>
+      </w:r>
+      <w:r>
+        <w:rPr>
+          <w:lang w:val="pt-BR"/>
+        </w:rPr>
+        <w:t xml:space="preserve"> </w:t>
+      </w:r>
+      <w:r>
+        <w:rPr>
+          <w:lang w:val="pt-BR"/>
+        </w:rPr>
+        <w:t>L</w:t>
+      </w:r>
+      <w:r>
+        <w:rPr>
+          <w:lang w:val="pt-BR"/>
+        </w:rPr>
+        <w:t xml:space="preserve"> </w:t>
+      </w:r>
+      <w:r>
+        <w:rPr>
+          <w:lang w:val="pt-BR"/>
+        </w:rPr>
+        <w:t>U'</w:t>
+      </w:r>
+      <w:r>
+        <w:rPr>
+          <w:lang w:val="pt-BR"/>
+        </w:rPr>
+        <w:t xml:space="preserve"> </w:t>
+      </w:r>
+      <w:r>
+        <w:rPr>
+          <w:lang w:val="pt-BR"/>
+        </w:rPr>
+        <w:t>L'</w:t>
+      </w:r>
+      <w:r>
+        <w:rPr>
+          <w:lang w:val="pt-BR"/>
+        </w:rPr>
+        <w:t xml:space="preserve"> </w:t>
+      </w:r>
+      <w:r>
+        <w:rPr>
+          <w:lang w:val="pt-BR"/>
+        </w:rPr>
+        <w:t>U</w:t>
+      </w:r>
+      <w:r>
+        <w:rPr>
+          <w:lang w:val="pt-BR"/>
+        </w:rPr>
+        <w:t xml:space="preserve"> </w:t>
+      </w:r>
+      <w:r>
+        <w:rPr>
+          <w:lang w:val="pt-BR"/>
+        </w:rPr>
+        <w:t>L</w:t>
+      </w:r>
+    </w:p>
+    <w:p>
+      <w:pPr>
+        <w:ind w:firstLine="0"/>
+        <w:jc w:val="center"/>
+      </w:pPr>
+      <w:r>
+        <w:rPr>
+          <w:lang w:val="pt-BR"/>
+        </w:rPr>
+        <w:br w:type="column"/>
+      </w:r>
+      <w:r>
+        <w:rPr>
+          <w:noProof/>
+        </w:rPr>
+        <w:drawing>
+          <wp:inline distT="0" distB="0" distL="0" distR="0" wp14:anchorId="6C2AC333" wp14:editId="7EE6828A">
+            <wp:extent cx="1041400" cy="1079500"/>
+            <wp:effectExtent l="0" t="0" r="0" b="0"/>
+            <wp:docPr id="58" name="Picture 58"/>
+            <wp:cNvGraphicFramePr>
+              <a:graphicFrameLocks xmlns:a="http://schemas.openxmlformats.org/drawingml/2006/main" noChangeAspect="1"/>
+            </wp:cNvGraphicFramePr>
+            <a:graphic xmlns:a="http://schemas.openxmlformats.org/drawingml/2006/main">
+              <a:graphicData uri="http://schemas.openxmlformats.org/drawingml/2006/picture">
+                <pic:pic xmlns:pic="http://schemas.openxmlformats.org/drawingml/2006/picture">
+                  <pic:nvPicPr>
+                    <pic:cNvPr id="58" name="Picture 58"/>
+                    <pic:cNvPicPr/>
+                  </pic:nvPicPr>
+                  <pic:blipFill>
+                    <a:blip r:embed="rId53" cstate="print">
+                      <a:extLst>
+                        <a:ext uri="{28A0092B-C50C-407E-A947-70E740481C1C}">
+                          <a14:useLocalDpi xmlns:a14="http://schemas.microsoft.com/office/drawing/2010/main" val="0"/>
+                        </a:ext>
+                      </a:extLst>
+                    </a:blip>
+                    <a:stretch>
+                      <a:fillRect/>
+                    </a:stretch>
+                  </pic:blipFill>
+                  <pic:spPr>
+                    <a:xfrm>
+                      <a:off x="0" y="0"/>
+                      <a:ext cx="1041400" cy="1079500"/>
+                    </a:xfrm>
+                    <a:prstGeom prst="rect">
+                      <a:avLst/>
+                    </a:prstGeom>
+                  </pic:spPr>
+                </pic:pic>
+              </a:graphicData>
+            </a:graphic>
+          </wp:inline>
+        </w:drawing>
+      </w:r>
+    </w:p>
+    <w:p>
+      <w:pPr>
+        <w:ind w:firstLine="0"/>
+        <w:jc w:val="center"/>
+        <w:rPr>
+          <w:lang w:val="pt-BR"/>
+        </w:rPr>
+      </w:pPr>
+      <w:r>
+        <w:rPr>
+          <w:color w:val="FF0000"/>
+          <w:lang w:val="pt-BR"/>
+        </w:rPr>
+        <w:t>K1:</w:t>
+      </w:r>
+      <w:r>
+        <w:rPr>
+          <w:lang w:val="pt-BR"/>
+        </w:rPr>
+        <w:t xml:space="preserve"> U'</w:t>
+      </w:r>
+      <w:r>
+        <w:rPr>
+          <w:lang w:val="pt-BR"/>
+        </w:rPr>
+        <w:t xml:space="preserve"> </w:t>
+      </w:r>
+      <w:r>
+        <w:rPr>
+          <w:lang w:val="pt-BR"/>
+        </w:rPr>
+        <w:t>R</w:t>
+      </w:r>
+      <w:r>
+        <w:rPr>
+          <w:lang w:val="pt-BR"/>
+        </w:rPr>
+        <w:t xml:space="preserve"> </w:t>
+      </w:r>
+      <w:r>
+        <w:rPr>
+          <w:lang w:val="pt-BR"/>
+        </w:rPr>
+        <w:t>U'</w:t>
+      </w:r>
+      <w:r>
+        <w:rPr>
+          <w:lang w:val="pt-BR"/>
+        </w:rPr>
+        <w:t xml:space="preserve"> </w:t>
+      </w:r>
+      <w:r>
+        <w:rPr>
+          <w:lang w:val="pt-BR"/>
+        </w:rPr>
+        <w:t>R'</w:t>
+      </w:r>
+      <w:r>
+        <w:rPr>
+          <w:lang w:val="pt-BR"/>
+        </w:rPr>
+        <w:t xml:space="preserve"> </w:t>
+      </w:r>
+      <w:r>
+        <w:rPr>
+          <w:lang w:val="pt-BR"/>
+        </w:rPr>
+        <w:t>U</w:t>
+      </w:r>
+      <w:r>
+        <w:rPr>
+          <w:lang w:val="pt-BR"/>
+        </w:rPr>
+        <w:t xml:space="preserve"> </w:t>
+      </w:r>
+      <w:r>
+        <w:rPr>
+          <w:lang w:val="pt-BR"/>
+        </w:rPr>
+        <w:t>R</w:t>
+      </w:r>
+      <w:r>
+        <w:rPr>
+          <w:lang w:val="pt-BR"/>
+        </w:rPr>
+        <w:t xml:space="preserve"> </w:t>
+      </w:r>
+      <w:r>
+        <w:rPr>
+          <w:lang w:val="pt-BR"/>
+        </w:rPr>
+        <w:t>U</w:t>
+      </w:r>
+      <w:r>
+        <w:rPr>
+          <w:lang w:val="pt-BR"/>
+        </w:rPr>
+        <w:t xml:space="preserve"> </w:t>
+      </w:r>
+      <w:r>
+        <w:rPr>
+          <w:lang w:val="pt-BR"/>
+        </w:rPr>
+        <w:t>R'</w:t>
+      </w:r>
+    </w:p>
+    <w:p>
+      <w:pPr>
+        <w:ind w:firstLine="0"/>
+        <w:jc w:val="center"/>
+        <w:rPr>
+          <w:lang w:val="pt-BR"/>
+        </w:rPr>
+      </w:pPr>
+    </w:p>
+    <w:p>
+      <w:pPr>
+        <w:ind w:firstLine="0"/>
+        <w:jc w:val="center"/>
+      </w:pPr>
+      <w:r>
+        <w:rPr>
+          <w:noProof/>
+        </w:rPr>
+        <w:drawing>
+          <wp:inline distT="0" distB="0" distL="0" distR="0" wp14:anchorId="4A7E2366" wp14:editId="5B7F15EC">
+            <wp:extent cx="1041400" cy="1079500"/>
+            <wp:effectExtent l="0" t="0" r="0" b="0"/>
+            <wp:docPr id="59" name="Picture 59"/>
+            <wp:cNvGraphicFramePr>
+              <a:graphicFrameLocks xmlns:a="http://schemas.openxmlformats.org/drawingml/2006/main" noChangeAspect="1"/>
+            </wp:cNvGraphicFramePr>
+            <a:graphic xmlns:a="http://schemas.openxmlformats.org/drawingml/2006/main">
+              <a:graphicData uri="http://schemas.openxmlformats.org/drawingml/2006/picture">
+                <pic:pic xmlns:pic="http://schemas.openxmlformats.org/drawingml/2006/picture">
+                  <pic:nvPicPr>
+                    <pic:cNvPr id="59" name="Picture 59"/>
+                    <pic:cNvPicPr/>
+                  </pic:nvPicPr>
+                  <pic:blipFill>
+                    <a:blip r:embed="rId54" cstate="print">
+                      <a:extLst>
+                        <a:ext uri="{28A0092B-C50C-407E-A947-70E740481C1C}">
+                          <a14:useLocalDpi xmlns:a14="http://schemas.microsoft.com/office/drawing/2010/main" val="0"/>
+                        </a:ext>
+                      </a:extLst>
+                    </a:blip>
+                    <a:stretch>
+                      <a:fillRect/>
+                    </a:stretch>
+                  </pic:blipFill>
+                  <pic:spPr>
+                    <a:xfrm>
+                      <a:off x="0" y="0"/>
+                      <a:ext cx="1041400" cy="1079500"/>
+                    </a:xfrm>
+                    <a:prstGeom prst="rect">
+                      <a:avLst/>
+                    </a:prstGeom>
+                  </pic:spPr>
+                </pic:pic>
+              </a:graphicData>
+            </a:graphic>
+          </wp:inline>
+        </w:drawing>
+      </w:r>
+    </w:p>
+    <w:p>
+      <w:pPr>
+        <w:ind w:firstLine="0"/>
+        <w:jc w:val="center"/>
+        <w:rPr>
+          <w:lang w:val="pt-BR"/>
+        </w:rPr>
+      </w:pPr>
+      <w:r>
+        <w:rPr>
+          <w:color w:val="FF0000"/>
+          <w:lang w:val="pt-BR"/>
+        </w:rPr>
+        <w:t>N1:</w:t>
+      </w:r>
+      <w:r>
+        <w:rPr>
+          <w:lang w:val="pt-BR"/>
+        </w:rPr>
+        <w:t xml:space="preserve"> y</w:t>
+      </w:r>
+      <w:r>
+        <w:rPr>
+          <w:lang w:val="pt-BR"/>
+        </w:rPr>
+        <w:t xml:space="preserve"> </w:t>
+      </w:r>
+      <w:r>
+        <w:rPr>
+          <w:lang w:val="pt-BR"/>
+        </w:rPr>
+        <w:t>U2</w:t>
+      </w:r>
+      <w:r>
+        <w:rPr>
+          <w:lang w:val="pt-BR"/>
+        </w:rPr>
+        <w:t xml:space="preserve"> </w:t>
+      </w:r>
+      <w:r>
+        <w:rPr>
+          <w:lang w:val="pt-BR"/>
+        </w:rPr>
+        <w:t>L2</w:t>
+      </w:r>
+      <w:r>
+        <w:rPr>
+          <w:lang w:val="pt-BR"/>
+        </w:rPr>
+        <w:t xml:space="preserve"> </w:t>
+      </w:r>
+      <w:r>
+        <w:rPr>
+          <w:lang w:val="pt-BR"/>
+        </w:rPr>
+        <w:t>U2</w:t>
+      </w:r>
+      <w:r>
+        <w:rPr>
+          <w:lang w:val="pt-BR"/>
+        </w:rPr>
+        <w:t xml:space="preserve"> </w:t>
+      </w:r>
+      <w:r>
+        <w:rPr>
+          <w:lang w:val="pt-BR"/>
+        </w:rPr>
+        <w:t>L</w:t>
+      </w:r>
+      <w:r>
+        <w:rPr>
+          <w:lang w:val="pt-BR"/>
+        </w:rPr>
+        <w:t xml:space="preserve"> </w:t>
+      </w:r>
+      <w:r>
+        <w:rPr>
+          <w:lang w:val="pt-BR"/>
+        </w:rPr>
+        <w:t>U</w:t>
+      </w:r>
+      <w:r>
+        <w:rPr>
+          <w:lang w:val="pt-BR"/>
+        </w:rPr>
+        <w:t xml:space="preserve"> </w:t>
+      </w:r>
+      <w:r>
+        <w:rPr>
+          <w:lang w:val="pt-BR"/>
+        </w:rPr>
+        <w:t>L'</w:t>
+      </w:r>
+      <w:r>
+        <w:rPr>
+          <w:lang w:val="pt-BR"/>
+        </w:rPr>
+        <w:t xml:space="preserve"> </w:t>
+      </w:r>
+      <w:r>
+        <w:rPr>
+          <w:lang w:val="pt-BR"/>
+        </w:rPr>
+        <w:t>U</w:t>
+      </w:r>
+      <w:r>
+        <w:rPr>
+          <w:lang w:val="pt-BR"/>
+        </w:rPr>
+        <w:t xml:space="preserve"> </w:t>
+      </w:r>
+      <w:r>
+        <w:rPr>
+          <w:lang w:val="pt-BR"/>
+        </w:rPr>
+        <w:t>L2</w:t>
+      </w:r>
+    </w:p>
+    <w:p>
+      <w:pPr>
+        <w:ind w:firstLine="0"/>
+        <w:jc w:val="center"/>
+        <w:rPr>
+          <w:lang w:val="pt-BR"/>
+        </w:rPr>
+      </w:pPr>
+    </w:p>
+    <w:p>
+      <w:pPr>
+        <w:ind w:firstLine="0"/>
+        <w:jc w:val="center"/>
+      </w:pPr>
+      <w:r>
+        <w:rPr>
+          <w:noProof/>
+        </w:rPr>
+        <w:drawing>
+          <wp:inline distT="0" distB="0" distL="0" distR="0" wp14:anchorId="5675ABBD" wp14:editId="6FC2F6B1">
+            <wp:extent cx="1041400" cy="1079500"/>
+            <wp:effectExtent l="0" t="0" r="0" b="0"/>
+            <wp:docPr id="60" name="Picture 60"/>
+            <wp:cNvGraphicFramePr>
+              <a:graphicFrameLocks xmlns:a="http://schemas.openxmlformats.org/drawingml/2006/main" noChangeAspect="1"/>
+            </wp:cNvGraphicFramePr>
+            <a:graphic xmlns:a="http://schemas.openxmlformats.org/drawingml/2006/main">
+              <a:graphicData uri="http://schemas.openxmlformats.org/drawingml/2006/picture">
+                <pic:pic xmlns:pic="http://schemas.openxmlformats.org/drawingml/2006/picture">
+                  <pic:nvPicPr>
+                    <pic:cNvPr id="60" name="Picture 60"/>
+                    <pic:cNvPicPr/>
+                  </pic:nvPicPr>
+                  <pic:blipFill>
+                    <a:blip r:embed="rId50" cstate="print">
+                      <a:extLst>
+                        <a:ext uri="{28A0092B-C50C-407E-A947-70E740481C1C}">
+                          <a14:useLocalDpi xmlns:a14="http://schemas.microsoft.com/office/drawing/2010/main" val="0"/>
+                        </a:ext>
+                      </a:extLst>
+                    </a:blip>
+                    <a:stretch>
+                      <a:fillRect/>
+                    </a:stretch>
+                  </pic:blipFill>
+                  <pic:spPr>
+                    <a:xfrm>
+                      <a:off x="0" y="0"/>
+                      <a:ext cx="1041400" cy="1079500"/>
+                    </a:xfrm>
+                    <a:prstGeom prst="rect">
+                      <a:avLst/>
+                    </a:prstGeom>
+                  </pic:spPr>
+                </pic:pic>
+              </a:graphicData>
+            </a:graphic>
+          </wp:inline>
+        </w:drawing>
+      </w:r>
+    </w:p>
+    <w:p>
+      <w:pPr>
+        <w:ind w:firstLine="0"/>
+        <w:jc w:val="center"/>
+        <w:rPr>
+          <w:lang w:val="pt-BR"/>
+        </w:rPr>
+      </w:pPr>
+      <w:r>
+        <w:rPr>
+          <w:color w:val="FF0000"/>
+          <w:lang w:val="pt-BR"/>
+        </w:rPr>
+        <w:t>E2:</w:t>
+      </w:r>
+      <w:r>
+        <w:rPr>
+          <w:lang w:val="pt-BR"/>
+        </w:rPr>
+        <w:t xml:space="preserve"> R</w:t>
+      </w:r>
+      <w:r>
+        <w:rPr>
+          <w:lang w:val="pt-BR"/>
+        </w:rPr>
+        <w:t xml:space="preserve"> </w:t>
+      </w:r>
+      <w:r>
+        <w:rPr>
+          <w:lang w:val="pt-BR"/>
+        </w:rPr>
+        <w:t>U'</w:t>
+      </w:r>
+      <w:r>
+        <w:rPr>
+          <w:lang w:val="pt-BR"/>
+        </w:rPr>
+        <w:t xml:space="preserve"> </w:t>
+      </w:r>
+      <w:r>
+        <w:rPr>
+          <w:lang w:val="pt-BR"/>
+        </w:rPr>
+        <w:t>R'</w:t>
+      </w:r>
+      <w:r>
+        <w:rPr>
+          <w:lang w:val="pt-BR"/>
+        </w:rPr>
+        <w:t xml:space="preserve"> </w:t>
+      </w:r>
+      <w:r>
+        <w:rPr>
+          <w:lang w:val="pt-BR"/>
+        </w:rPr>
+        <w:t>U</w:t>
+      </w:r>
+      <w:r>
+        <w:rPr>
+          <w:lang w:val="pt-BR"/>
+        </w:rPr>
+        <w:t xml:space="preserve"> </w:t>
+      </w:r>
+      <w:r>
+        <w:rPr>
+          <w:lang w:val="pt-BR"/>
+        </w:rPr>
+        <w:t>R</w:t>
+      </w:r>
+      <w:r>
+        <w:rPr>
+          <w:lang w:val="pt-BR"/>
+        </w:rPr>
+        <w:t xml:space="preserve"> </w:t>
+      </w:r>
+      <w:r>
+        <w:rPr>
+          <w:lang w:val="pt-BR"/>
+        </w:rPr>
+        <w:t>U'</w:t>
+      </w:r>
+      <w:r>
+        <w:rPr>
+          <w:lang w:val="pt-BR"/>
+        </w:rPr>
+        <w:t xml:space="preserve"> </w:t>
+      </w:r>
+      <w:r>
+        <w:rPr>
+          <w:lang w:val="pt-BR"/>
+        </w:rPr>
+        <w:t>R'</w:t>
+      </w:r>
+    </w:p>
+    <w:p>
+      <w:pPr>
+        <w:ind w:firstLine="0"/>
+        <w:jc w:val="center"/>
+        <w:rPr>
+          <w:lang w:val="pt-BR"/>
+        </w:rPr>
+      </w:pPr>
+    </w:p>
+    <w:p>
+      <w:pPr>
+        <w:ind w:firstLine="0"/>
+        <w:jc w:val="center"/>
+      </w:pPr>
+      <w:r>
+        <w:rPr>
+          <w:noProof/>
+        </w:rPr>
+        <w:drawing>
+          <wp:inline distT="0" distB="0" distL="0" distR="0" wp14:anchorId="657DD6EA" wp14:editId="5CF93204">
+            <wp:extent cx="1041400" cy="1079500"/>
+            <wp:effectExtent l="0" t="0" r="0" b="0"/>
+            <wp:docPr id="61" name="Picture 61"/>
+            <wp:cNvGraphicFramePr>
+              <a:graphicFrameLocks xmlns:a="http://schemas.openxmlformats.org/drawingml/2006/main" noChangeAspect="1"/>
+            </wp:cNvGraphicFramePr>
+            <a:graphic xmlns:a="http://schemas.openxmlformats.org/drawingml/2006/main">
+              <a:graphicData uri="http://schemas.openxmlformats.org/drawingml/2006/picture">
+                <pic:pic xmlns:pic="http://schemas.openxmlformats.org/drawingml/2006/picture">
+                  <pic:nvPicPr>
+                    <pic:cNvPr id="61" name="Picture 61"/>
+                    <pic:cNvPicPr/>
+                  </pic:nvPicPr>
+                  <pic:blipFill>
+                    <a:blip r:embed="rId55" cstate="print">
+                      <a:extLst>
+                        <a:ext uri="{28A0092B-C50C-407E-A947-70E740481C1C}">
+                          <a14:useLocalDpi xmlns:a14="http://schemas.microsoft.com/office/drawing/2010/main" val="0"/>
+                        </a:ext>
+                      </a:extLst>
+                    </a:blip>
+                    <a:stretch>
+                      <a:fillRect/>
+                    </a:stretch>
+                  </pic:blipFill>
+                  <pic:spPr>
+                    <a:xfrm>
+                      <a:off x="0" y="0"/>
+                      <a:ext cx="1041400" cy="1079500"/>
+                    </a:xfrm>
+                    <a:prstGeom prst="rect">
+                      <a:avLst/>
+                    </a:prstGeom>
+                  </pic:spPr>
+                </pic:pic>
+              </a:graphicData>
+            </a:graphic>
+          </wp:inline>
+        </w:drawing>
+      </w:r>
+    </w:p>
+    <w:p>
+      <w:pPr>
+        <w:ind w:firstLine="0"/>
+        <w:jc w:val="center"/>
+        <w:rPr>
+          <w:lang w:val="pt-BR"/>
+        </w:rPr>
+      </w:pPr>
+      <w:r>
+        <w:rPr>
+          <w:color w:val="FF0000"/>
+          <w:lang w:val="pt-BR"/>
+        </w:rPr>
+        <w:t>D2:</w:t>
+      </w:r>
+      <w:r>
+        <w:rPr>
+          <w:lang w:val="pt-BR"/>
+        </w:rPr>
+        <w:t xml:space="preserve"> R</w:t>
+      </w:r>
+      <w:r>
+        <w:rPr>
+          <w:lang w:val="pt-BR"/>
+        </w:rPr>
+        <w:t xml:space="preserve"> </w:t>
+      </w:r>
+      <w:r>
+        <w:rPr>
+          <w:lang w:val="pt-BR"/>
+        </w:rPr>
+        <w:t>U'</w:t>
+      </w:r>
+      <w:r>
+        <w:rPr>
+          <w:lang w:val="pt-BR"/>
+        </w:rPr>
+        <w:t xml:space="preserve"> </w:t>
+      </w:r>
+      <w:r>
+        <w:rPr>
+          <w:lang w:val="pt-BR"/>
+        </w:rPr>
+        <w:t>R'</w:t>
+      </w:r>
+      <w:r>
+        <w:rPr>
+          <w:lang w:val="pt-BR"/>
+        </w:rPr>
+        <w:t xml:space="preserve"> </w:t>
+      </w:r>
+      <w:r>
+        <w:rPr>
+          <w:lang w:val="pt-BR"/>
+        </w:rPr>
+        <w:t>U'</w:t>
+      </w:r>
+      <w:r>
+        <w:rPr>
+          <w:lang w:val="pt-BR"/>
+        </w:rPr>
+        <w:t xml:space="preserve"> </w:t>
+      </w:r>
+      <w:r>
+        <w:rPr>
+          <w:lang w:val="pt-BR"/>
+        </w:rPr>
+        <w:t>R</w:t>
+      </w:r>
+      <w:r>
+        <w:rPr>
+          <w:lang w:val="pt-BR"/>
+        </w:rPr>
+        <w:t xml:space="preserve"> </w:t>
+      </w:r>
+      <w:r>
+        <w:rPr>
+          <w:lang w:val="pt-BR"/>
+        </w:rPr>
+        <w:t>U'</w:t>
+      </w:r>
+      <w:r>
+        <w:rPr>
+          <w:lang w:val="pt-BR"/>
+        </w:rPr>
+        <w:t xml:space="preserve"> </w:t>
+      </w:r>
+      <w:r>
+        <w:rPr>
+          <w:lang w:val="pt-BR"/>
+        </w:rPr>
+        <w:t>R'</w:t>
+      </w:r>
+      <w:r>
+        <w:rPr>
+          <w:lang w:val="pt-BR"/>
+        </w:rPr>
+        <w:t xml:space="preserve"> </w:t>
+      </w:r>
+      <w:r>
+        <w:rPr>
+          <w:lang w:val="pt-BR"/>
+        </w:rPr>
+        <w:t>d</w:t>
+      </w:r>
+      <w:r>
+        <w:rPr>
+          <w:lang w:val="pt-BR"/>
+        </w:rPr>
+        <w:t xml:space="preserve"> </w:t>
+      </w:r>
+      <w:r>
+        <w:rPr>
+          <w:lang w:val="pt-BR"/>
+        </w:rPr>
+        <w:t>R'</w:t>
+      </w:r>
+      <w:r>
+        <w:rPr>
+          <w:lang w:val="pt-BR"/>
+        </w:rPr>
+        <w:t xml:space="preserve"> </w:t>
+      </w:r>
+      <w:r>
+        <w:rPr>
+          <w:lang w:val="pt-BR"/>
+        </w:rPr>
+        <w:t>U'</w:t>
+      </w:r>
+      <w:r>
+        <w:rPr>
+          <w:lang w:val="pt-BR"/>
+        </w:rPr>
+        <w:t xml:space="preserve"> </w:t>
+      </w:r>
+      <w:r>
+        <w:rPr>
+          <w:lang w:val="pt-BR"/>
+        </w:rPr>
+        <w:t>R</w:t>
+      </w:r>
+    </w:p>
+    <w:p>
+      <w:pPr>
+        <w:ind w:firstLine="0"/>
+        <w:jc w:val="center"/>
+        <w:rPr>
+          <w:lang w:val="pt-BR"/>
+        </w:rPr>
+      </w:pPr>
+    </w:p>
+    <w:p>
+      <w:pPr>
+        <w:ind w:firstLine="0"/>
+        <w:jc w:val="center"/>
+      </w:pPr>
+      <w:r>
+        <w:rPr>
+          <w:noProof/>
+        </w:rPr>
+        <w:drawing>
+          <wp:inline distT="0" distB="0" distL="0" distR="0" wp14:anchorId="05EEA5B8" wp14:editId="655DA153">
+            <wp:extent cx="1041400" cy="1079500"/>
+            <wp:effectExtent l="0" t="0" r="0" b="0"/>
+            <wp:docPr id="62" name="Picture 62"/>
+            <wp:cNvGraphicFramePr>
+              <a:graphicFrameLocks xmlns:a="http://schemas.openxmlformats.org/drawingml/2006/main" noChangeAspect="1"/>
+            </wp:cNvGraphicFramePr>
+            <a:graphic xmlns:a="http://schemas.openxmlformats.org/drawingml/2006/main">
+              <a:graphicData uri="http://schemas.openxmlformats.org/drawingml/2006/picture">
+                <pic:pic xmlns:pic="http://schemas.openxmlformats.org/drawingml/2006/picture">
+                  <pic:nvPicPr>
+                    <pic:cNvPr id="62" name="Picture 62"/>
+                    <pic:cNvPicPr/>
+                  </pic:nvPicPr>
+                  <pic:blipFill>
+                    <a:blip r:embed="rId56" cstate="print">
+                      <a:extLst>
+                        <a:ext uri="{28A0092B-C50C-407E-A947-70E740481C1C}">
+                          <a14:useLocalDpi xmlns:a14="http://schemas.microsoft.com/office/drawing/2010/main" val="0"/>
+                        </a:ext>
+                      </a:extLst>
+                    </a:blip>
+                    <a:stretch>
+                      <a:fillRect/>
+                    </a:stretch>
+                  </pic:blipFill>
+                  <pic:spPr>
+                    <a:xfrm>
+                      <a:off x="0" y="0"/>
+                      <a:ext cx="1041400" cy="1079500"/>
+                    </a:xfrm>
+                    <a:prstGeom prst="rect">
+                      <a:avLst/>
+                    </a:prstGeom>
+                  </pic:spPr>
+                </pic:pic>
+              </a:graphicData>
+            </a:graphic>
+          </wp:inline>
+        </w:drawing>
+      </w:r>
+    </w:p>
+    <w:p>
+      <w:pPr>
+        <w:ind w:firstLine="0"/>
+        <w:jc w:val="center"/>
+        <w:rPr>
+          <w:lang w:val="pt-BR"/>
+        </w:rPr>
+      </w:pPr>
+      <w:r>
+        <w:rPr>
+          <w:color w:val="FF0000"/>
+          <w:lang w:val="pt-BR"/>
+        </w:rPr>
+        <w:t>L1:</w:t>
+      </w:r>
+      <w:r>
+        <w:rPr>
+          <w:lang w:val="pt-BR"/>
+        </w:rPr>
+        <w:t xml:space="preserve"> R</w:t>
+      </w:r>
+      <w:r>
+        <w:rPr>
+          <w:lang w:val="pt-BR"/>
+        </w:rPr>
+        <w:t xml:space="preserve"> </w:t>
+      </w:r>
+      <w:r>
+        <w:rPr>
+          <w:lang w:val="pt-BR"/>
+        </w:rPr>
+        <w:t>U'</w:t>
+      </w:r>
+      <w:r>
+        <w:rPr>
+          <w:lang w:val="pt-BR"/>
+        </w:rPr>
+        <w:t xml:space="preserve"> </w:t>
+      </w:r>
+      <w:r>
+        <w:rPr>
+          <w:lang w:val="pt-BR"/>
+        </w:rPr>
+        <w:t>R'</w:t>
+      </w:r>
+      <w:r>
+        <w:rPr>
+          <w:lang w:val="pt-BR"/>
+        </w:rPr>
+        <w:t xml:space="preserve"> </w:t>
+      </w:r>
+      <w:r>
+        <w:rPr>
+          <w:lang w:val="pt-BR"/>
+        </w:rPr>
+        <w:t>U2</w:t>
+      </w:r>
+      <w:r>
+        <w:rPr>
+          <w:lang w:val="pt-BR"/>
+        </w:rPr>
+        <w:t xml:space="preserve"> </w:t>
+      </w:r>
+      <w:r>
+        <w:rPr>
+          <w:lang w:val="pt-BR"/>
+        </w:rPr>
+        <w:t>y</w:t>
+      </w:r>
+      <w:r>
+        <w:rPr>
+          <w:lang w:val="pt-BR"/>
+        </w:rPr>
+        <w:t xml:space="preserve"> </w:t>
+      </w:r>
+      <w:r>
+        <w:rPr>
+          <w:lang w:val="pt-BR"/>
+        </w:rPr>
+        <w:t>L'</w:t>
+      </w:r>
+      <w:r>
+        <w:rPr>
+          <w:lang w:val="pt-BR"/>
+        </w:rPr>
+        <w:t xml:space="preserve"> </w:t>
+      </w:r>
+      <w:r>
+        <w:rPr>
+          <w:lang w:val="pt-BR"/>
+        </w:rPr>
+        <w:t>U'</w:t>
+      </w:r>
+      <w:r>
+        <w:rPr>
+          <w:lang w:val="pt-BR"/>
+        </w:rPr>
+        <w:t xml:space="preserve"> </w:t>
+      </w:r>
+      <w:r>
+        <w:rPr>
+          <w:lang w:val="pt-BR"/>
+        </w:rPr>
+        <w:t>L</w:t>
+      </w:r>
+    </w:p>
+    <w:p>
+      <w:pPr>
+        <w:ind w:firstLine="0"/>
+        <w:jc w:val="center"/>
+      </w:pPr>
+      <w:r>
+        <w:rPr>
+          <w:lang w:val="pt-BR"/>
+        </w:rPr>
+        <w:br w:type="column"/>
+      </w:r>
+      <w:r>
+        <w:rPr>
+          <w:noProof/>
+        </w:rPr>
+        <w:lastRenderedPageBreak/>
+        <w:drawing>
+          <wp:inline distT="0" distB="0" distL="0" distR="0" wp14:anchorId="1736ED46" wp14:editId="7EE06EEC">
+            <wp:extent cx="1041400" cy="1079500"/>
+            <wp:effectExtent l="0" t="0" r="0" b="0"/>
+            <wp:docPr id="63" name="Picture 63"/>
+            <wp:cNvGraphicFramePr>
+              <a:graphicFrameLocks xmlns:a="http://schemas.openxmlformats.org/drawingml/2006/main" noChangeAspect="1"/>
+            </wp:cNvGraphicFramePr>
+            <a:graphic xmlns:a="http://schemas.openxmlformats.org/drawingml/2006/main">
+              <a:graphicData uri="http://schemas.openxmlformats.org/drawingml/2006/picture">
+                <pic:pic xmlns:pic="http://schemas.openxmlformats.org/drawingml/2006/picture">
+                  <pic:nvPicPr>
+                    <pic:cNvPr id="63" name="Picture 63"/>
+                    <pic:cNvPicPr/>
+                  </pic:nvPicPr>
+                  <pic:blipFill>
+                    <a:blip r:embed="rId57" cstate="print">
+                      <a:extLst>
+                        <a:ext uri="{28A0092B-C50C-407E-A947-70E740481C1C}">
+                          <a14:useLocalDpi xmlns:a14="http://schemas.microsoft.com/office/drawing/2010/main" val="0"/>
+                        </a:ext>
+                      </a:extLst>
+                    </a:blip>
+                    <a:stretch>
+                      <a:fillRect/>
+                    </a:stretch>
+                  </pic:blipFill>
+                  <pic:spPr>
+                    <a:xfrm>
+                      <a:off x="0" y="0"/>
+                      <a:ext cx="1041400" cy="1079500"/>
+                    </a:xfrm>
+                    <a:prstGeom prst="rect">
+                      <a:avLst/>
+                    </a:prstGeom>
+                  </pic:spPr>
+                </pic:pic>
+              </a:graphicData>
+            </a:graphic>
+          </wp:inline>
+        </w:drawing>
+      </w:r>
+    </w:p>
+    <w:p>
+      <w:pPr>
+        <w:ind w:firstLine="0"/>
+        <w:jc w:val="center"/>
+        <w:rPr>
+          <w:lang w:val="pt-BR"/>
+        </w:rPr>
+      </w:pPr>
+      <w:r>
+        <w:rPr>
+          <w:color w:val="FF0000"/>
+          <w:lang w:val="pt-BR"/>
+        </w:rPr>
+        <w:t>M2:</w:t>
+      </w:r>
+      <w:r>
+        <w:rPr>
+          <w:lang w:val="pt-BR"/>
+        </w:rPr>
+        <w:t xml:space="preserve"> y</w:t>
+      </w:r>
+      <w:r>
+        <w:rPr>
+          <w:lang w:val="pt-BR"/>
+        </w:rPr>
+        <w:t xml:space="preserve"> </w:t>
+      </w:r>
+      <w:r>
+        <w:rPr>
+          <w:lang w:val="pt-BR"/>
+        </w:rPr>
+        <w:t>L'</w:t>
+      </w:r>
+      <w:r>
+        <w:rPr>
+          <w:lang w:val="pt-BR"/>
+        </w:rPr>
+        <w:t xml:space="preserve"> </w:t>
+      </w:r>
+      <w:r>
+        <w:rPr>
+          <w:lang w:val="pt-BR"/>
+        </w:rPr>
+        <w:t>U2'</w:t>
+      </w:r>
+      <w:r>
+        <w:rPr>
+          <w:lang w:val="pt-BR"/>
+        </w:rPr>
+        <w:t xml:space="preserve"> </w:t>
+      </w:r>
+      <w:r>
+        <w:rPr>
+          <w:lang w:val="pt-BR"/>
+        </w:rPr>
+        <w:t>L</w:t>
+      </w:r>
+      <w:r>
+        <w:rPr>
+          <w:lang w:val="pt-BR"/>
+        </w:rPr>
+        <w:t xml:space="preserve"> </w:t>
+      </w:r>
+      <w:r>
+        <w:rPr>
+          <w:lang w:val="pt-BR"/>
+        </w:rPr>
+        <w:t>U</w:t>
+      </w:r>
+      <w:r>
+        <w:rPr>
+          <w:lang w:val="pt-BR"/>
+        </w:rPr>
+        <w:t xml:space="preserve"> </w:t>
+      </w:r>
+      <w:r>
+        <w:rPr>
+          <w:lang w:val="pt-BR"/>
+        </w:rPr>
+        <w:t>L'</w:t>
+      </w:r>
+      <w:r>
+        <w:rPr>
+          <w:lang w:val="pt-BR"/>
+        </w:rPr>
+        <w:t xml:space="preserve"> </w:t>
+      </w:r>
+      <w:r>
+        <w:rPr>
+          <w:lang w:val="pt-BR"/>
+        </w:rPr>
+        <w:t>U'</w:t>
+      </w:r>
+      <w:r>
+        <w:rPr>
+          <w:lang w:val="pt-BR"/>
+        </w:rPr>
+        <w:t xml:space="preserve"> </w:t>
+      </w:r>
+      <w:r>
+        <w:rPr>
+          <w:lang w:val="pt-BR"/>
+        </w:rPr>
+        <w:t>L</w:t>
+      </w:r>
+    </w:p>
+    <w:p>
+      <w:pPr>
+        <w:ind w:firstLine="0"/>
+        <w:jc w:val="center"/>
+        <w:rPr>
+          <w:lang w:val="pt-BR"/>
+        </w:rPr>
+      </w:pPr>
+    </w:p>
+    <w:p>
+      <w:pPr>
+        <w:ind w:firstLine="0"/>
+        <w:jc w:val="center"/>
+      </w:pPr>
+      <w:r>
+        <w:rPr>
+          <w:noProof/>
+        </w:rPr>
+        <w:drawing>
+          <wp:inline distT="0" distB="0" distL="0" distR="0" wp14:anchorId="68E5C380" wp14:editId="339CE382">
+            <wp:extent cx="1041400" cy="1079500"/>
+            <wp:effectExtent l="0" t="0" r="0" b="0"/>
+            <wp:docPr id="64" name="Picture 64"/>
+            <wp:cNvGraphicFramePr>
+              <a:graphicFrameLocks xmlns:a="http://schemas.openxmlformats.org/drawingml/2006/main" noChangeAspect="1"/>
+            </wp:cNvGraphicFramePr>
+            <a:graphic xmlns:a="http://schemas.openxmlformats.org/drawingml/2006/main">
+              <a:graphicData uri="http://schemas.openxmlformats.org/drawingml/2006/picture">
+                <pic:pic xmlns:pic="http://schemas.openxmlformats.org/drawingml/2006/picture">
+                  <pic:nvPicPr>
+                    <pic:cNvPr id="64" name="Picture 64"/>
+                    <pic:cNvPicPr/>
+                  </pic:nvPicPr>
+                  <pic:blipFill>
+                    <a:blip r:embed="rId58" cstate="print">
+                      <a:extLst>
+                        <a:ext uri="{28A0092B-C50C-407E-A947-70E740481C1C}">
+                          <a14:useLocalDpi xmlns:a14="http://schemas.microsoft.com/office/drawing/2010/main" val="0"/>
+                        </a:ext>
+                      </a:extLst>
+                    </a:blip>
+                    <a:stretch>
+                      <a:fillRect/>
+                    </a:stretch>
+                  </pic:blipFill>
+                  <pic:spPr>
+                    <a:xfrm>
+                      <a:off x="0" y="0"/>
+                      <a:ext cx="1041400" cy="1079500"/>
+                    </a:xfrm>
+                    <a:prstGeom prst="rect">
+                      <a:avLst/>
+                    </a:prstGeom>
+                  </pic:spPr>
+                </pic:pic>
+              </a:graphicData>
+            </a:graphic>
+          </wp:inline>
+        </w:drawing>
+      </w:r>
+    </w:p>
+    <w:p>
+      <w:pPr>
+        <w:ind w:firstLine="0"/>
+        <w:jc w:val="center"/>
+        <w:rPr>
+          <w:lang w:val="pt-BR"/>
+        </w:rPr>
+      </w:pPr>
+      <w:r>
+        <w:rPr>
+          <w:color w:val="FF0000"/>
+          <w:lang w:val="pt-BR"/>
+        </w:rPr>
+        <w:t>N2:</w:t>
+      </w:r>
+      <w:r>
+        <w:rPr>
+          <w:lang w:val="pt-BR"/>
+        </w:rPr>
+        <w:t xml:space="preserve"> U2</w:t>
+      </w:r>
+      <w:r>
+        <w:rPr>
+          <w:lang w:val="pt-BR"/>
+        </w:rPr>
+        <w:t xml:space="preserve"> </w:t>
+      </w:r>
+      <w:r>
+        <w:rPr>
+          <w:lang w:val="pt-BR"/>
+        </w:rPr>
+        <w:t>R2</w:t>
+      </w:r>
+      <w:r>
+        <w:rPr>
+          <w:lang w:val="pt-BR"/>
+        </w:rPr>
+        <w:t xml:space="preserve"> </w:t>
+      </w:r>
+      <w:r>
+        <w:rPr>
+          <w:lang w:val="pt-BR"/>
+        </w:rPr>
+        <w:t>U2</w:t>
+      </w:r>
+      <w:r>
+        <w:rPr>
+          <w:lang w:val="pt-BR"/>
+        </w:rPr>
+        <w:t xml:space="preserve"> </w:t>
+      </w:r>
+      <w:r>
+        <w:rPr>
+          <w:lang w:val="pt-BR"/>
+        </w:rPr>
+        <w:t>R'</w:t>
+      </w:r>
+      <w:r>
+        <w:rPr>
+          <w:lang w:val="pt-BR"/>
+        </w:rPr>
+        <w:t xml:space="preserve"> </w:t>
+      </w:r>
+      <w:r>
+        <w:rPr>
+          <w:lang w:val="pt-BR"/>
+        </w:rPr>
+        <w:t>U'</w:t>
+      </w:r>
+      <w:r>
+        <w:rPr>
+          <w:lang w:val="pt-BR"/>
+        </w:rPr>
+        <w:t xml:space="preserve"> </w:t>
+      </w:r>
+      <w:r>
+        <w:rPr>
+          <w:lang w:val="pt-BR"/>
+        </w:rPr>
+        <w:t>R</w:t>
+      </w:r>
+      <w:r>
+        <w:rPr>
+          <w:lang w:val="pt-BR"/>
+        </w:rPr>
+        <w:t xml:space="preserve"> </w:t>
+      </w:r>
+      <w:r>
+        <w:rPr>
+          <w:lang w:val="pt-BR"/>
+        </w:rPr>
+        <w:t>U'</w:t>
+      </w:r>
+      <w:r>
+        <w:rPr>
+          <w:lang w:val="pt-BR"/>
+        </w:rPr>
+        <w:t xml:space="preserve"> </w:t>
+      </w:r>
+      <w:r>
+        <w:rPr>
+          <w:lang w:val="pt-BR"/>
+        </w:rPr>
+        <w:t>R2</w:t>
+      </w:r>
+    </w:p>
+    <w:p>
+      <w:pPr>
+        <w:ind w:firstLine="0"/>
+        <w:jc w:val="center"/>
+        <w:rPr>
+          <w:lang w:val="pt-BR"/>
+        </w:rPr>
+      </w:pPr>
+    </w:p>
+    <w:p>
+      <w:pPr>
+        <w:ind w:firstLine="0"/>
+        <w:jc w:val="center"/>
+      </w:pPr>
+      <w:r>
+        <w:rPr>
+          <w:noProof/>
+        </w:rPr>
+        <w:drawing>
+          <wp:inline distT="0" distB="0" distL="0" distR="0" wp14:anchorId="14808014" wp14:editId="3BFB1134">
+            <wp:extent cx="1041400" cy="1079500"/>
+            <wp:effectExtent l="0" t="0" r="0" b="0"/>
+            <wp:docPr id="65" name="Picture 65"/>
+            <wp:cNvGraphicFramePr>
+              <a:graphicFrameLocks xmlns:a="http://schemas.openxmlformats.org/drawingml/2006/main" noChangeAspect="1"/>
+            </wp:cNvGraphicFramePr>
+            <a:graphic xmlns:a="http://schemas.openxmlformats.org/drawingml/2006/main">
+              <a:graphicData uri="http://schemas.openxmlformats.org/drawingml/2006/picture">
+                <pic:pic xmlns:pic="http://schemas.openxmlformats.org/drawingml/2006/picture">
+                  <pic:nvPicPr>
+                    <pic:cNvPr id="65" name="Picture 65"/>
+                    <pic:cNvPicPr/>
+                  </pic:nvPicPr>
+                  <pic:blipFill>
+                    <a:blip r:embed="rId59" cstate="print">
+                      <a:extLst>
+                        <a:ext uri="{28A0092B-C50C-407E-A947-70E740481C1C}">
+                          <a14:useLocalDpi xmlns:a14="http://schemas.microsoft.com/office/drawing/2010/main" val="0"/>
+                        </a:ext>
+                      </a:extLst>
+                    </a:blip>
+                    <a:stretch>
+                      <a:fillRect/>
+                    </a:stretch>
+                  </pic:blipFill>
+                  <pic:spPr>
+                    <a:xfrm>
+                      <a:off x="0" y="0"/>
+                      <a:ext cx="1041400" cy="1079500"/>
+                    </a:xfrm>
+                    <a:prstGeom prst="rect">
+                      <a:avLst/>
+                    </a:prstGeom>
+                  </pic:spPr>
+                </pic:pic>
+              </a:graphicData>
+            </a:graphic>
+          </wp:inline>
+        </w:drawing>
+      </w:r>
+    </w:p>
+    <w:p>
+      <w:pPr>
+        <w:ind w:firstLine="0"/>
+        <w:jc w:val="center"/>
+        <w:rPr>
+          <w:lang w:val="pt-BR"/>
+        </w:rPr>
+      </w:pPr>
+      <w:r>
+        <w:rPr>
+          <w:color w:val="FF0000"/>
+          <w:lang w:val="pt-BR"/>
+        </w:rPr>
+        <w:t>E1:</w:t>
+      </w:r>
+      <w:r>
+        <w:rPr>
+          <w:lang w:val="pt-BR"/>
+        </w:rPr>
+        <w:t xml:space="preserve"> U'</w:t>
+      </w:r>
+      <w:r>
+        <w:rPr>
+          <w:lang w:val="pt-BR"/>
+        </w:rPr>
+        <w:t xml:space="preserve"> </w:t>
+      </w:r>
+      <w:r>
+        <w:rPr>
+          <w:lang w:val="pt-BR"/>
+        </w:rPr>
+        <w:t>R</w:t>
+      </w:r>
+      <w:r>
+        <w:rPr>
+          <w:lang w:val="pt-BR"/>
+        </w:rPr>
+        <w:t xml:space="preserve"> </w:t>
+      </w:r>
+      <w:r>
+        <w:rPr>
+          <w:lang w:val="pt-BR"/>
+        </w:rPr>
+        <w:t>U</w:t>
+      </w:r>
+      <w:r>
+        <w:rPr>
+          <w:lang w:val="pt-BR"/>
+        </w:rPr>
+        <w:t xml:space="preserve"> </w:t>
+      </w:r>
+      <w:r>
+        <w:rPr>
+          <w:lang w:val="pt-BR"/>
+        </w:rPr>
+        <w:t>R'</w:t>
+      </w:r>
+      <w:r>
+        <w:rPr>
+          <w:lang w:val="pt-BR"/>
+        </w:rPr>
+        <w:t xml:space="preserve"> </w:t>
+      </w:r>
+      <w:r>
+        <w:rPr>
+          <w:lang w:val="pt-BR"/>
+        </w:rPr>
+        <w:t>U'</w:t>
+      </w:r>
+      <w:r>
+        <w:rPr>
+          <w:lang w:val="pt-BR"/>
+        </w:rPr>
+        <w:t xml:space="preserve"> </w:t>
+      </w:r>
+      <w:r>
+        <w:rPr>
+          <w:lang w:val="pt-BR"/>
+        </w:rPr>
+        <w:t>R</w:t>
+      </w:r>
+      <w:r>
+        <w:rPr>
+          <w:lang w:val="pt-BR"/>
+        </w:rPr>
+        <w:t xml:space="preserve"> </w:t>
+      </w:r>
+      <w:r>
+        <w:rPr>
+          <w:lang w:val="pt-BR"/>
+        </w:rPr>
+        <w:t>U</w:t>
+      </w:r>
+      <w:r>
+        <w:rPr>
+          <w:lang w:val="pt-BR"/>
+        </w:rPr>
+        <w:t xml:space="preserve"> </w:t>
+      </w:r>
+      <w:r>
+        <w:rPr>
+          <w:lang w:val="pt-BR"/>
+        </w:rPr>
+        <w:t>R'</w:t>
+      </w:r>
+    </w:p>
+    <w:p>
+      <w:pPr>
+        <w:ind w:firstLine="0"/>
+        <w:jc w:val="center"/>
+        <w:rPr>
+          <w:lang w:val="pt-BR"/>
+        </w:rPr>
+      </w:pPr>
+    </w:p>
+    <w:p>
+      <w:pPr>
+        <w:ind w:firstLine="0"/>
+        <w:jc w:val="center"/>
+      </w:pPr>
+      <w:r>
+        <w:rPr>
+          <w:noProof/>
+        </w:rPr>
+        <w:drawing>
+          <wp:inline distT="0" distB="0" distL="0" distR="0" wp14:anchorId="5F955083" wp14:editId="415242CE">
+            <wp:extent cx="1041400" cy="1079500"/>
+            <wp:effectExtent l="0" t="0" r="0" b="0"/>
+            <wp:docPr id="67" name="Picture 67"/>
+            <wp:cNvGraphicFramePr>
+              <a:graphicFrameLocks xmlns:a="http://schemas.openxmlformats.org/drawingml/2006/main" noChangeAspect="1"/>
+            </wp:cNvGraphicFramePr>
+            <a:graphic xmlns:a="http://schemas.openxmlformats.org/drawingml/2006/main">
+              <a:graphicData uri="http://schemas.openxmlformats.org/drawingml/2006/picture">
+                <pic:pic xmlns:pic="http://schemas.openxmlformats.org/drawingml/2006/picture">
+                  <pic:nvPicPr>
+                    <pic:cNvPr id="67" name="Picture 67"/>
+                    <pic:cNvPicPr/>
+                  </pic:nvPicPr>
+                  <pic:blipFill>
+                    <a:blip r:embed="rId60" cstate="print">
+                      <a:extLst>
+                        <a:ext uri="{28A0092B-C50C-407E-A947-70E740481C1C}">
+                          <a14:useLocalDpi xmlns:a14="http://schemas.microsoft.com/office/drawing/2010/main" val="0"/>
+                        </a:ext>
+                      </a:extLst>
+                    </a:blip>
+                    <a:stretch>
+                      <a:fillRect/>
+                    </a:stretch>
+                  </pic:blipFill>
+                  <pic:spPr>
+                    <a:xfrm>
+                      <a:off x="0" y="0"/>
+                      <a:ext cx="1041400" cy="1079500"/>
+                    </a:xfrm>
+                    <a:prstGeom prst="rect">
+                      <a:avLst/>
+                    </a:prstGeom>
+                  </pic:spPr>
+                </pic:pic>
+              </a:graphicData>
+            </a:graphic>
+          </wp:inline>
+        </w:drawing>
+      </w:r>
+    </w:p>
+    <w:p>
+      <w:pPr>
+        <w:ind w:firstLine="0"/>
+        <w:jc w:val="center"/>
+        <w:rPr>
+          <w:lang w:val="pt-BR"/>
+        </w:rPr>
+      </w:pPr>
+      <w:r>
+        <w:rPr>
+          <w:color w:val="FF0000"/>
+          <w:lang w:val="pt-BR"/>
+        </w:rPr>
+        <w:t>B1:</w:t>
+      </w:r>
+      <w:r>
+        <w:rPr>
+          <w:lang w:val="pt-BR"/>
+        </w:rPr>
+        <w:t xml:space="preserve"> R</w:t>
+      </w:r>
+      <w:r>
+        <w:rPr>
+          <w:lang w:val="pt-BR"/>
+        </w:rPr>
+        <w:t xml:space="preserve"> </w:t>
+      </w:r>
+      <w:r>
+        <w:rPr>
+          <w:lang w:val="pt-BR"/>
+        </w:rPr>
+        <w:t>U2</w:t>
+      </w:r>
+      <w:r>
+        <w:rPr>
+          <w:lang w:val="pt-BR"/>
+        </w:rPr>
+        <w:t xml:space="preserve"> </w:t>
+      </w:r>
+      <w:r>
+        <w:rPr>
+          <w:lang w:val="pt-BR"/>
+        </w:rPr>
+        <w:t>R'</w:t>
+      </w:r>
+      <w:r>
+        <w:rPr>
+          <w:lang w:val="pt-BR"/>
+        </w:rPr>
+        <w:t xml:space="preserve"> </w:t>
+      </w:r>
+      <w:r>
+        <w:rPr>
+          <w:lang w:val="pt-BR"/>
+        </w:rPr>
+        <w:t>U</w:t>
+      </w:r>
+      <w:r>
+        <w:rPr>
+          <w:lang w:val="pt-BR"/>
+        </w:rPr>
+        <w:t xml:space="preserve"> </w:t>
+      </w:r>
+      <w:r>
+        <w:rPr>
+          <w:lang w:val="pt-BR"/>
+        </w:rPr>
+        <w:t>R</w:t>
+      </w:r>
+      <w:r>
+        <w:rPr>
+          <w:lang w:val="pt-BR"/>
+        </w:rPr>
+        <w:t xml:space="preserve"> </w:t>
+      </w:r>
+      <w:r>
+        <w:rPr>
+          <w:lang w:val="pt-BR"/>
+        </w:rPr>
+        <w:t>U'</w:t>
+      </w:r>
+      <w:r>
+        <w:rPr>
+          <w:lang w:val="pt-BR"/>
+        </w:rPr>
+        <w:t xml:space="preserve"> </w:t>
+      </w:r>
+      <w:r>
+        <w:rPr>
+          <w:lang w:val="pt-BR"/>
+        </w:rPr>
+        <w:t>R'</w:t>
+      </w:r>
+      <w:r>
+        <w:rPr>
+          <w:lang w:val="pt-BR"/>
+        </w:rPr>
+        <w:t xml:space="preserve"> </w:t>
+      </w:r>
+      <w:r>
+        <w:rPr>
+          <w:lang w:val="pt-BR"/>
+        </w:rPr>
+        <w:t>U</w:t>
+      </w:r>
+      <w:r>
+        <w:rPr>
+          <w:lang w:val="pt-BR"/>
+        </w:rPr>
+        <w:t xml:space="preserve"> </w:t>
+      </w:r>
+      <w:r>
+        <w:rPr>
+          <w:lang w:val="pt-BR"/>
+        </w:rPr>
+        <w:t>R</w:t>
+      </w:r>
+      <w:r>
+        <w:rPr>
+          <w:lang w:val="pt-BR"/>
+        </w:rPr>
+        <w:t xml:space="preserve"> </w:t>
+      </w:r>
+      <w:r>
+        <w:rPr>
+          <w:lang w:val="pt-BR"/>
+        </w:rPr>
+        <w:t>U</w:t>
+      </w:r>
+      <w:r>
+        <w:rPr>
+          <w:lang w:val="pt-BR"/>
+        </w:rPr>
+        <w:t xml:space="preserve"> </w:t>
+      </w:r>
+      <w:r>
+        <w:rPr>
+          <w:lang w:val="pt-BR"/>
+        </w:rPr>
+        <w:t>R'</w:t>
+      </w:r>
+    </w:p>
+    <w:p>
+      <w:pPr>
+        <w:ind w:firstLine="0"/>
+        <w:jc w:val="center"/>
+        <w:rPr>
+          <w:lang w:val="pt-BR"/>
+        </w:rPr>
+      </w:pPr>
+    </w:p>
+    <w:p>
+      <w:pPr>
+        <w:ind w:firstLine="0"/>
+        <w:jc w:val="center"/>
+      </w:pPr>
+      <w:r>
+        <w:rPr>
+          <w:noProof/>
+        </w:rPr>
+        <w:drawing>
+          <wp:inline distT="0" distB="0" distL="0" distR="0" wp14:anchorId="7B7C671C" wp14:editId="201D04A0">
+            <wp:extent cx="1041400" cy="1079500"/>
+            <wp:effectExtent l="0" t="0" r="0" b="0"/>
+            <wp:docPr id="68" name="Picture 68"/>
+            <wp:cNvGraphicFramePr>
+              <a:graphicFrameLocks xmlns:a="http://schemas.openxmlformats.org/drawingml/2006/main" noChangeAspect="1"/>
+            </wp:cNvGraphicFramePr>
+            <a:graphic xmlns:a="http://schemas.openxmlformats.org/drawingml/2006/main">
+              <a:graphicData uri="http://schemas.openxmlformats.org/drawingml/2006/picture">
+                <pic:pic xmlns:pic="http://schemas.openxmlformats.org/drawingml/2006/picture">
+                  <pic:nvPicPr>
+                    <pic:cNvPr id="68" name="Picture 68"/>
+                    <pic:cNvPicPr/>
+                  </pic:nvPicPr>
+                  <pic:blipFill>
+                    <a:blip r:embed="rId61" cstate="print">
+                      <a:extLst>
+                        <a:ext uri="{28A0092B-C50C-407E-A947-70E740481C1C}">
+                          <a14:useLocalDpi xmlns:a14="http://schemas.microsoft.com/office/drawing/2010/main" val="0"/>
+                        </a:ext>
+                      </a:extLst>
+                    </a:blip>
+                    <a:stretch>
+                      <a:fillRect/>
+                    </a:stretch>
+                  </pic:blipFill>
+                  <pic:spPr>
+                    <a:xfrm>
+                      <a:off x="0" y="0"/>
+                      <a:ext cx="1041400" cy="1079500"/>
+                    </a:xfrm>
+                    <a:prstGeom prst="rect">
+                      <a:avLst/>
+                    </a:prstGeom>
+                  </pic:spPr>
+                </pic:pic>
+              </a:graphicData>
+            </a:graphic>
+          </wp:inline>
+        </w:drawing>
+      </w:r>
+    </w:p>
+    <w:p>
+      <w:pPr>
+        <w:ind w:firstLine="0"/>
+        <w:jc w:val="center"/>
+        <w:rPr>
+          <w:lang w:val="pt-BR"/>
+        </w:rPr>
+      </w:pPr>
+      <w:r>
+        <w:rPr>
+          <w:color w:val="FF0000"/>
+          <w:lang w:val="pt-BR"/>
+        </w:rPr>
+        <w:t>F2:</w:t>
+      </w:r>
+      <w:r>
+        <w:rPr>
+          <w:lang w:val="pt-BR"/>
+        </w:rPr>
+        <w:t xml:space="preserve"> y'</w:t>
+      </w:r>
+      <w:r>
+        <w:rPr>
+          <w:lang w:val="pt-BR"/>
+        </w:rPr>
+        <w:t xml:space="preserve"> </w:t>
+      </w:r>
+      <w:r>
+        <w:rPr>
+          <w:lang w:val="pt-BR"/>
+        </w:rPr>
+        <w:t>R'</w:t>
+      </w:r>
+      <w:r>
+        <w:rPr>
+          <w:lang w:val="pt-BR"/>
+        </w:rPr>
+        <w:t xml:space="preserve"> </w:t>
+      </w:r>
+      <w:r>
+        <w:rPr>
+          <w:lang w:val="pt-BR"/>
+        </w:rPr>
+        <w:t>U</w:t>
+      </w:r>
+      <w:r>
+        <w:rPr>
+          <w:lang w:val="pt-BR"/>
+        </w:rPr>
+        <w:t xml:space="preserve"> </w:t>
+      </w:r>
+      <w:r>
+        <w:rPr>
+          <w:lang w:val="pt-BR"/>
+        </w:rPr>
+        <w:t>R</w:t>
+      </w:r>
+      <w:r>
+        <w:rPr>
+          <w:lang w:val="pt-BR"/>
+        </w:rPr>
+        <w:t xml:space="preserve"> </w:t>
+      </w:r>
+      <w:r>
+        <w:rPr>
+          <w:lang w:val="pt-BR"/>
+        </w:rPr>
+        <w:t>U'</w:t>
+      </w:r>
+      <w:r>
+        <w:rPr>
+          <w:lang w:val="pt-BR"/>
+        </w:rPr>
+        <w:t xml:space="preserve"> </w:t>
+      </w:r>
+      <w:r>
+        <w:rPr>
+          <w:lang w:val="pt-BR"/>
+        </w:rPr>
+        <w:t>R'</w:t>
+      </w:r>
+      <w:r>
+        <w:rPr>
+          <w:lang w:val="pt-BR"/>
+        </w:rPr>
+        <w:t xml:space="preserve"> </w:t>
+      </w:r>
+      <w:r>
+        <w:rPr>
+          <w:lang w:val="pt-BR"/>
+        </w:rPr>
+        <w:t>U</w:t>
+      </w:r>
+      <w:r>
+        <w:rPr>
+          <w:lang w:val="pt-BR"/>
+        </w:rPr>
+        <w:t xml:space="preserve"> </w:t>
+      </w:r>
+      <w:r>
+        <w:rPr>
+          <w:lang w:val="pt-BR"/>
+        </w:rPr>
+        <w:t>R</w:t>
+      </w:r>
+    </w:p>
+    <w:p>
+      <w:pPr>
+        <w:ind w:firstLine="0"/>
+        <w:jc w:val="center"/>
+      </w:pPr>
+      <w:r>
+        <w:rPr>
+          <w:lang w:val="pt-BR"/>
+        </w:rPr>
+        <w:br w:type="column"/>
+      </w:r>
+      <w:r>
+        <w:rPr>
+          <w:noProof/>
+        </w:rPr>
+        <w:drawing>
+          <wp:inline distT="0" distB="0" distL="0" distR="0" wp14:anchorId="54D56FDE" wp14:editId="5637136A">
+            <wp:extent cx="1041400" cy="1079500"/>
+            <wp:effectExtent l="0" t="0" r="0" b="0"/>
+            <wp:docPr id="69" name="Picture 69"/>
+            <wp:cNvGraphicFramePr>
+              <a:graphicFrameLocks xmlns:a="http://schemas.openxmlformats.org/drawingml/2006/main" noChangeAspect="1"/>
+            </wp:cNvGraphicFramePr>
+            <a:graphic xmlns:a="http://schemas.openxmlformats.org/drawingml/2006/main">
+              <a:graphicData uri="http://schemas.openxmlformats.org/drawingml/2006/picture">
+                <pic:pic xmlns:pic="http://schemas.openxmlformats.org/drawingml/2006/picture">
+                  <pic:nvPicPr>
+                    <pic:cNvPr id="69" name="Picture 69"/>
+                    <pic:cNvPicPr/>
+                  </pic:nvPicPr>
+                  <pic:blipFill>
+                    <a:blip r:embed="rId62" cstate="print">
+                      <a:extLst>
+                        <a:ext uri="{28A0092B-C50C-407E-A947-70E740481C1C}">
+                          <a14:useLocalDpi xmlns:a14="http://schemas.microsoft.com/office/drawing/2010/main" val="0"/>
+                        </a:ext>
+                      </a:extLst>
+                    </a:blip>
+                    <a:stretch>
+                      <a:fillRect/>
+                    </a:stretch>
+                  </pic:blipFill>
+                  <pic:spPr>
+                    <a:xfrm>
+                      <a:off x="0" y="0"/>
+                      <a:ext cx="1041400" cy="1079500"/>
+                    </a:xfrm>
+                    <a:prstGeom prst="rect">
+                      <a:avLst/>
+                    </a:prstGeom>
+                  </pic:spPr>
+                </pic:pic>
+              </a:graphicData>
+            </a:graphic>
+          </wp:inline>
+        </w:drawing>
+      </w:r>
+    </w:p>
+    <w:p>
+      <w:pPr>
+        <w:ind w:firstLine="0"/>
+        <w:jc w:val="center"/>
+        <w:rPr>
+          <w:lang w:val="pt-BR"/>
+        </w:rPr>
+      </w:pPr>
+      <w:r>
+        <w:rPr>
+          <w:color w:val="FF0000"/>
+          <w:lang w:val="pt-BR"/>
+        </w:rPr>
+        <w:t>S2:</w:t>
+      </w:r>
+      <w:r>
+        <w:rPr>
+          <w:lang w:val="pt-BR"/>
+        </w:rPr>
+        <w:t xml:space="preserve"> U'</w:t>
+      </w:r>
+      <w:r>
+        <w:rPr>
+          <w:lang w:val="pt-BR"/>
+        </w:rPr>
+        <w:t xml:space="preserve"> </w:t>
+      </w:r>
+      <w:r>
+        <w:rPr>
+          <w:lang w:val="pt-BR"/>
+        </w:rPr>
+        <w:t>R</w:t>
+      </w:r>
+      <w:r>
+        <w:rPr>
+          <w:lang w:val="pt-BR"/>
+        </w:rPr>
+        <w:t xml:space="preserve"> </w:t>
+      </w:r>
+      <w:r>
+        <w:rPr>
+          <w:lang w:val="pt-BR"/>
+        </w:rPr>
+        <w:t>U2'</w:t>
+      </w:r>
+      <w:r>
+        <w:rPr>
+          <w:lang w:val="pt-BR"/>
+        </w:rPr>
+        <w:t xml:space="preserve"> </w:t>
+      </w:r>
+      <w:r>
+        <w:rPr>
+          <w:lang w:val="pt-BR"/>
+        </w:rPr>
+        <w:t>R'</w:t>
+      </w:r>
+      <w:r>
+        <w:rPr>
+          <w:lang w:val="pt-BR"/>
+        </w:rPr>
+        <w:t xml:space="preserve"> </w:t>
+      </w:r>
+      <w:r>
+        <w:rPr>
+          <w:lang w:val="pt-BR"/>
+        </w:rPr>
+        <w:t>U2</w:t>
+      </w:r>
+      <w:r>
+        <w:rPr>
+          <w:lang w:val="pt-BR"/>
+        </w:rPr>
+        <w:t xml:space="preserve"> </w:t>
+      </w:r>
+      <w:r>
+        <w:rPr>
+          <w:lang w:val="pt-BR"/>
+        </w:rPr>
+        <w:t>R</w:t>
+      </w:r>
+      <w:r>
+        <w:rPr>
+          <w:lang w:val="pt-BR"/>
+        </w:rPr>
+        <w:t xml:space="preserve"> </w:t>
+      </w:r>
+      <w:r>
+        <w:rPr>
+          <w:lang w:val="pt-BR"/>
+        </w:rPr>
+        <w:t>U'</w:t>
+      </w:r>
+      <w:r>
+        <w:rPr>
+          <w:lang w:val="pt-BR"/>
+        </w:rPr>
+        <w:t xml:space="preserve"> </w:t>
+      </w:r>
+      <w:r>
+        <w:rPr>
+          <w:lang w:val="pt-BR"/>
+        </w:rPr>
+        <w:t>R'</w:t>
+      </w:r>
+    </w:p>
+    <w:p>
+      <w:pPr>
+        <w:ind w:firstLine="0"/>
+        <w:jc w:val="center"/>
+        <w:rPr>
+          <w:lang w:val="pt-BR"/>
+        </w:rPr>
+      </w:pPr>
+    </w:p>
+    <w:p>
+      <w:pPr>
+        <w:ind w:firstLine="0"/>
+        <w:jc w:val="center"/>
+      </w:pPr>
+      <w:r>
+        <w:rPr>
+          <w:noProof/>
+        </w:rPr>
+        <w:drawing>
+          <wp:inline distT="0" distB="0" distL="0" distR="0" wp14:anchorId="4B698C84" wp14:editId="66572D33">
+            <wp:extent cx="1041400" cy="1079500"/>
+            <wp:effectExtent l="0" t="0" r="0" b="0"/>
+            <wp:docPr id="70" name="Picture 70"/>
+            <wp:cNvGraphicFramePr>
+              <a:graphicFrameLocks xmlns:a="http://schemas.openxmlformats.org/drawingml/2006/main" noChangeAspect="1"/>
+            </wp:cNvGraphicFramePr>
+            <a:graphic xmlns:a="http://schemas.openxmlformats.org/drawingml/2006/main">
+              <a:graphicData uri="http://schemas.openxmlformats.org/drawingml/2006/picture">
+                <pic:pic xmlns:pic="http://schemas.openxmlformats.org/drawingml/2006/picture">
+                  <pic:nvPicPr>
+                    <pic:cNvPr id="70" name="Picture 70"/>
+                    <pic:cNvPicPr/>
+                  </pic:nvPicPr>
+                  <pic:blipFill>
+                    <a:blip r:embed="rId63" cstate="print">
+                      <a:extLst>
+                        <a:ext uri="{28A0092B-C50C-407E-A947-70E740481C1C}">
+                          <a14:useLocalDpi xmlns:a14="http://schemas.microsoft.com/office/drawing/2010/main" val="0"/>
+                        </a:ext>
+                      </a:extLst>
+                    </a:blip>
+                    <a:stretch>
+                      <a:fillRect/>
+                    </a:stretch>
+                  </pic:blipFill>
+                  <pic:spPr>
+                    <a:xfrm>
+                      <a:off x="0" y="0"/>
+                      <a:ext cx="1041400" cy="1079500"/>
+                    </a:xfrm>
+                    <a:prstGeom prst="rect">
+                      <a:avLst/>
+                    </a:prstGeom>
+                  </pic:spPr>
+                </pic:pic>
+              </a:graphicData>
+            </a:graphic>
+          </wp:inline>
+        </w:drawing>
+      </w:r>
+    </w:p>
+    <w:p>
+      <w:pPr>
+        <w:ind w:firstLine="0"/>
+        <w:jc w:val="center"/>
+        <w:rPr>
+          <w:lang w:val="pt-BR"/>
+        </w:rPr>
+      </w:pPr>
+      <w:r>
+        <w:rPr>
+          <w:color w:val="FF0000"/>
+          <w:lang w:val="pt-BR"/>
+        </w:rPr>
+        <w:t>L2:</w:t>
+      </w:r>
+      <w:r>
+        <w:rPr>
+          <w:lang w:val="pt-BR"/>
+        </w:rPr>
+        <w:t xml:space="preserve"> y</w:t>
+      </w:r>
+      <w:r>
+        <w:rPr>
+          <w:lang w:val="pt-BR"/>
+        </w:rPr>
+        <w:t xml:space="preserve"> </w:t>
+      </w:r>
+      <w:r>
+        <w:rPr>
+          <w:lang w:val="pt-BR"/>
+        </w:rPr>
+        <w:t>L'</w:t>
+      </w:r>
+      <w:r>
+        <w:rPr>
+          <w:lang w:val="pt-BR"/>
+        </w:rPr>
+        <w:t xml:space="preserve"> </w:t>
+      </w:r>
+      <w:r>
+        <w:rPr>
+          <w:lang w:val="pt-BR"/>
+        </w:rPr>
+        <w:t>U</w:t>
+      </w:r>
+      <w:r>
+        <w:rPr>
+          <w:lang w:val="pt-BR"/>
+        </w:rPr>
+        <w:t xml:space="preserve"> </w:t>
+      </w:r>
+      <w:r>
+        <w:rPr>
+          <w:lang w:val="pt-BR"/>
+        </w:rPr>
+        <w:t>L</w:t>
+      </w:r>
+      <w:r>
+        <w:rPr>
+          <w:lang w:val="pt-BR"/>
+        </w:rPr>
+        <w:t xml:space="preserve"> </w:t>
+      </w:r>
+      <w:r>
+        <w:rPr>
+          <w:lang w:val="pt-BR"/>
+        </w:rPr>
+        <w:t>U2'</w:t>
+      </w:r>
+      <w:r>
+        <w:rPr>
+          <w:lang w:val="pt-BR"/>
+        </w:rPr>
+        <w:t xml:space="preserve"> </w:t>
+      </w:r>
+      <w:r>
+        <w:rPr>
+          <w:lang w:val="pt-BR"/>
+        </w:rPr>
+        <w:t>y'</w:t>
+      </w:r>
+      <w:r>
+        <w:rPr>
+          <w:lang w:val="pt-BR"/>
+        </w:rPr>
+        <w:t xml:space="preserve"> </w:t>
+      </w:r>
+      <w:r>
+        <w:rPr>
+          <w:lang w:val="pt-BR"/>
+        </w:rPr>
+        <w:t>R</w:t>
+      </w:r>
+      <w:r>
+        <w:rPr>
+          <w:lang w:val="pt-BR"/>
+        </w:rPr>
+        <w:t xml:space="preserve"> </w:t>
+      </w:r>
+      <w:r>
+        <w:rPr>
+          <w:lang w:val="pt-BR"/>
+        </w:rPr>
+        <w:t>U</w:t>
+      </w:r>
+      <w:r>
+        <w:rPr>
+          <w:lang w:val="pt-BR"/>
+        </w:rPr>
+        <w:t xml:space="preserve"> </w:t>
+      </w:r>
+      <w:r>
+        <w:rPr>
+          <w:lang w:val="pt-BR"/>
+        </w:rPr>
+        <w:t>R'</w:t>
+      </w:r>
+    </w:p>
+    <w:p>
+      <w:pPr>
+        <w:ind w:firstLine="0"/>
+        <w:rPr>
+          <w:lang w:val="pt-BR"/>
+        </w:rPr>
+      </w:pPr>
+    </w:p>
+    <w:p>
+      <w:pPr>
+        <w:ind w:firstLine="0"/>
+        <w:jc w:val="center"/>
+        <w:rPr>
+          <w:lang w:val="pt-BR"/>
+        </w:rPr>
+      </w:pPr>
+    </w:p>
+    <w:p>
+      <w:pPr>
+        <w:ind w:firstLine="0"/>
+        <w:jc w:val="center"/>
+      </w:pPr>
+      <w:r>
+        <w:rPr>
+          <w:noProof/>
+        </w:rPr>
+        <w:drawing>
+          <wp:inline distT="0" distB="0" distL="0" distR="0" wp14:anchorId="552CC8EC" wp14:editId="4D2E8A3A">
+            <wp:extent cx="1041400" cy="1079500"/>
+            <wp:effectExtent l="0" t="0" r="0" b="0"/>
+            <wp:docPr id="71" name="Picture 71"/>
+            <wp:cNvGraphicFramePr>
+              <a:graphicFrameLocks xmlns:a="http://schemas.openxmlformats.org/drawingml/2006/main" noChangeAspect="1"/>
+            </wp:cNvGraphicFramePr>
+            <a:graphic xmlns:a="http://schemas.openxmlformats.org/drawingml/2006/main">
+              <a:graphicData uri="http://schemas.openxmlformats.org/drawingml/2006/picture">
+                <pic:pic xmlns:pic="http://schemas.openxmlformats.org/drawingml/2006/picture">
+                  <pic:nvPicPr>
+                    <pic:cNvPr id="71" name="Picture 71"/>
+                    <pic:cNvPicPr/>
+                  </pic:nvPicPr>
+                  <pic:blipFill>
+                    <a:blip r:embed="rId64" cstate="print">
+                      <a:extLst>
+                        <a:ext uri="{28A0092B-C50C-407E-A947-70E740481C1C}">
+                          <a14:useLocalDpi xmlns:a14="http://schemas.microsoft.com/office/drawing/2010/main" val="0"/>
+                        </a:ext>
+                      </a:extLst>
+                    </a:blip>
+                    <a:stretch>
+                      <a:fillRect/>
+                    </a:stretch>
+                  </pic:blipFill>
+                  <pic:spPr>
+                    <a:xfrm>
+                      <a:off x="0" y="0"/>
+                      <a:ext cx="1041400" cy="1079500"/>
+                    </a:xfrm>
+                    <a:prstGeom prst="rect">
+                      <a:avLst/>
+                    </a:prstGeom>
+                  </pic:spPr>
+                </pic:pic>
+              </a:graphicData>
+            </a:graphic>
+          </wp:inline>
+        </w:drawing>
+      </w:r>
+    </w:p>
+    <w:p>
+      <w:pPr>
+        <w:ind w:firstLine="0"/>
+        <w:jc w:val="center"/>
+        <w:rPr>
+          <w:lang w:val="pt-BR"/>
+        </w:rPr>
+      </w:pPr>
+      <w:r>
+        <w:rPr>
+          <w:color w:val="FF0000"/>
+          <w:lang w:val="pt-BR"/>
+        </w:rPr>
+        <w:t>S1:</w:t>
+      </w:r>
+      <w:r>
+        <w:rPr>
+          <w:lang w:val="pt-BR"/>
+        </w:rPr>
+        <w:t xml:space="preserve"> d</w:t>
+      </w:r>
+      <w:r>
+        <w:rPr>
+          <w:lang w:val="pt-BR"/>
+        </w:rPr>
+        <w:t xml:space="preserve"> </w:t>
+      </w:r>
+      <w:r>
+        <w:rPr>
+          <w:lang w:val="pt-BR"/>
+        </w:rPr>
+        <w:t>R'</w:t>
+      </w:r>
+      <w:r>
+        <w:rPr>
+          <w:lang w:val="pt-BR"/>
+        </w:rPr>
+        <w:t xml:space="preserve"> </w:t>
+      </w:r>
+      <w:r>
+        <w:rPr>
+          <w:lang w:val="pt-BR"/>
+        </w:rPr>
+        <w:t>U2</w:t>
+      </w:r>
+      <w:r>
+        <w:rPr>
+          <w:lang w:val="pt-BR"/>
+        </w:rPr>
+        <w:t xml:space="preserve"> </w:t>
+      </w:r>
+      <w:r>
+        <w:rPr>
+          <w:lang w:val="pt-BR"/>
+        </w:rPr>
+        <w:t>R</w:t>
+      </w:r>
+      <w:r>
+        <w:rPr>
+          <w:lang w:val="pt-BR"/>
+        </w:rPr>
+        <w:t xml:space="preserve"> </w:t>
+      </w:r>
+      <w:r>
+        <w:rPr>
+          <w:lang w:val="pt-BR"/>
+        </w:rPr>
+        <w:t>U2</w:t>
+      </w:r>
+      <w:r>
+        <w:rPr>
+          <w:lang w:val="pt-BR"/>
+        </w:rPr>
+        <w:t xml:space="preserve"> </w:t>
+      </w:r>
+      <w:r>
+        <w:rPr>
+          <w:lang w:val="pt-BR"/>
+        </w:rPr>
+        <w:t>R’</w:t>
+      </w:r>
+      <w:r>
+        <w:rPr>
+          <w:lang w:val="pt-BR"/>
+        </w:rPr>
+        <w:t xml:space="preserve"> </w:t>
+      </w:r>
+      <w:r>
+        <w:rPr>
+          <w:lang w:val="pt-BR"/>
+        </w:rPr>
+        <w:t>U</w:t>
+      </w:r>
+      <w:r>
+        <w:rPr>
+          <w:lang w:val="pt-BR"/>
+        </w:rPr>
+        <w:t xml:space="preserve"> </w:t>
+      </w:r>
+      <w:r>
+        <w:rPr>
+          <w:lang w:val="pt-BR"/>
+        </w:rPr>
+        <w:t>R</w:t>
+      </w:r>
+    </w:p>
+    <w:p>
+      <w:pPr>
+        <w:ind w:firstLine="0"/>
+        <w:jc w:val="center"/>
+        <w:rPr>
+          <w:lang w:val="pt-BR"/>
+        </w:rPr>
+      </w:pPr>
+    </w:p>
+    <w:p>
+      <w:pPr>
+        <w:ind w:firstLine="0"/>
+        <w:jc w:val="center"/>
+      </w:pPr>
+      <w:r>
+        <w:rPr>
+          <w:noProof/>
+        </w:rPr>
+        <w:drawing>
+          <wp:inline distT="0" distB="0" distL="0" distR="0" wp14:anchorId="69B14C92" wp14:editId="38F44B25">
+            <wp:extent cx="1041400" cy="1079500"/>
+            <wp:effectExtent l="0" t="0" r="0" b="0"/>
+            <wp:docPr id="72" name="Picture 72"/>
+            <wp:cNvGraphicFramePr>
+              <a:graphicFrameLocks xmlns:a="http://schemas.openxmlformats.org/drawingml/2006/main" noChangeAspect="1"/>
+            </wp:cNvGraphicFramePr>
+            <a:graphic xmlns:a="http://schemas.openxmlformats.org/drawingml/2006/main">
+              <a:graphicData uri="http://schemas.openxmlformats.org/drawingml/2006/picture">
+                <pic:pic xmlns:pic="http://schemas.openxmlformats.org/drawingml/2006/picture">
+                  <pic:nvPicPr>
+                    <pic:cNvPr id="72" name="Picture 72"/>
+                    <pic:cNvPicPr/>
+                  </pic:nvPicPr>
+                  <pic:blipFill>
+                    <a:blip r:embed="rId65" cstate="print">
+                      <a:extLst>
+                        <a:ext uri="{28A0092B-C50C-407E-A947-70E740481C1C}">
+                          <a14:useLocalDpi xmlns:a14="http://schemas.microsoft.com/office/drawing/2010/main" val="0"/>
+                        </a:ext>
+                      </a:extLst>
+                    </a:blip>
+                    <a:stretch>
+                      <a:fillRect/>
+                    </a:stretch>
+                  </pic:blipFill>
+                  <pic:spPr>
+                    <a:xfrm>
+                      <a:off x="0" y="0"/>
+                      <a:ext cx="1041400" cy="1079500"/>
+                    </a:xfrm>
+                    <a:prstGeom prst="rect">
+                      <a:avLst/>
+                    </a:prstGeom>
+                  </pic:spPr>
+                </pic:pic>
+              </a:graphicData>
+            </a:graphic>
+          </wp:inline>
+        </w:drawing>
+      </w:r>
+    </w:p>
+    <w:p>
+      <w:pPr>
+        <w:ind w:firstLine="0"/>
+        <w:jc w:val="center"/>
+        <w:rPr>
+          <w:lang w:val="pt-BR"/>
+        </w:rPr>
+      </w:pPr>
+      <w:r>
+        <w:rPr>
+          <w:color w:val="FF0000"/>
+          <w:lang w:val="pt-BR"/>
+        </w:rPr>
+        <w:t>Q1:</w:t>
+      </w:r>
+      <w:r>
+        <w:rPr>
+          <w:lang w:val="pt-BR"/>
+        </w:rPr>
+        <w:t xml:space="preserve"> d</w:t>
+      </w:r>
+      <w:r>
+        <w:rPr>
+          <w:lang w:val="pt-BR"/>
+        </w:rPr>
+        <w:t xml:space="preserve"> </w:t>
+      </w:r>
+      <w:r>
+        <w:rPr>
+          <w:lang w:val="pt-BR"/>
+        </w:rPr>
+        <w:t>R'</w:t>
+      </w:r>
+      <w:r>
+        <w:rPr>
+          <w:lang w:val="pt-BR"/>
+        </w:rPr>
+        <w:t xml:space="preserve"> </w:t>
+      </w:r>
+      <w:r>
+        <w:rPr>
+          <w:lang w:val="pt-BR"/>
+        </w:rPr>
+        <w:t>U’</w:t>
+      </w:r>
+      <w:r>
+        <w:rPr>
+          <w:lang w:val="pt-BR"/>
+        </w:rPr>
+        <w:t xml:space="preserve"> </w:t>
+      </w:r>
+      <w:r>
+        <w:rPr>
+          <w:lang w:val="pt-BR"/>
+        </w:rPr>
+        <w:t>R</w:t>
+      </w:r>
+      <w:r>
+        <w:rPr>
+          <w:lang w:val="pt-BR"/>
+        </w:rPr>
+        <w:t xml:space="preserve"> </w:t>
+      </w:r>
+      <w:r>
+        <w:rPr>
+          <w:lang w:val="pt-BR"/>
+        </w:rPr>
+        <w:t>U2</w:t>
+      </w:r>
+      <w:r>
+        <w:rPr>
+          <w:lang w:val="pt-BR"/>
+        </w:rPr>
+        <w:t xml:space="preserve"> </w:t>
+      </w:r>
+      <w:r>
+        <w:rPr>
+          <w:lang w:val="pt-BR"/>
+        </w:rPr>
+        <w:t>R’</w:t>
+      </w:r>
+      <w:r>
+        <w:rPr>
+          <w:lang w:val="pt-BR"/>
+        </w:rPr>
+        <w:t xml:space="preserve"> </w:t>
+      </w:r>
+      <w:r>
+        <w:rPr>
+          <w:lang w:val="pt-BR"/>
+        </w:rPr>
+        <w:t>U</w:t>
+      </w:r>
+      <w:r>
+        <w:rPr>
+          <w:lang w:val="pt-BR"/>
+        </w:rPr>
+        <w:t xml:space="preserve"> </w:t>
+      </w:r>
+      <w:r>
+        <w:rPr>
+          <w:lang w:val="pt-BR"/>
+        </w:rPr>
+        <w:t>R</w:t>
+      </w:r>
+    </w:p>
+    <w:p>
+      <w:pPr>
+        <w:ind w:firstLine="0"/>
+        <w:jc w:val="center"/>
+        <w:rPr>
+          <w:lang w:val="pt-BR"/>
+        </w:rPr>
+      </w:pPr>
+    </w:p>
+    <w:p>
+      <w:pPr>
+        <w:ind w:firstLine="0"/>
+        <w:jc w:val="center"/>
+        <w:rPr>
+          <w:lang w:val="pt-BR"/>
+        </w:rPr>
+      </w:pPr>
+    </w:p>
+    <w:p>
+      <w:pPr>
+        <w:ind w:firstLine="0"/>
+        <w:jc w:val="center"/>
+      </w:pPr>
+      <w:r>
+        <w:rPr>
+          <w:noProof/>
+        </w:rPr>
+        <w:drawing>
+          <wp:inline distT="0" distB="0" distL="0" distR="0" wp14:anchorId="07A6D208" wp14:editId="57A47908">
+            <wp:extent cx="1041400" cy="1079500"/>
+            <wp:effectExtent l="0" t="0" r="0" b="0"/>
+            <wp:docPr id="73" name="Picture 73"/>
+            <wp:cNvGraphicFramePr>
+              <a:graphicFrameLocks xmlns:a="http://schemas.openxmlformats.org/drawingml/2006/main" noChangeAspect="1"/>
+            </wp:cNvGraphicFramePr>
+            <a:graphic xmlns:a="http://schemas.openxmlformats.org/drawingml/2006/main">
+              <a:graphicData uri="http://schemas.openxmlformats.org/drawingml/2006/picture">
+                <pic:pic xmlns:pic="http://schemas.openxmlformats.org/drawingml/2006/picture">
+                  <pic:nvPicPr>
+                    <pic:cNvPr id="73" name="Picture 73"/>
+                    <pic:cNvPicPr/>
+                  </pic:nvPicPr>
+                  <pic:blipFill>
+                    <a:blip r:embed="rId66" cstate="print">
+                      <a:extLst>
+                        <a:ext uri="{28A0092B-C50C-407E-A947-70E740481C1C}">
+                          <a14:useLocalDpi xmlns:a14="http://schemas.microsoft.com/office/drawing/2010/main" val="0"/>
+                        </a:ext>
+                      </a:extLst>
+                    </a:blip>
+                    <a:stretch>
+                      <a:fillRect/>
+                    </a:stretch>
+                  </pic:blipFill>
+                  <pic:spPr>
+                    <a:xfrm>
+                      <a:off x="0" y="0"/>
+                      <a:ext cx="1041400" cy="1079500"/>
+                    </a:xfrm>
+                    <a:prstGeom prst="rect">
+                      <a:avLst/>
+                    </a:prstGeom>
+                  </pic:spPr>
+                </pic:pic>
+              </a:graphicData>
+            </a:graphic>
+          </wp:inline>
+        </w:drawing>
+      </w:r>
+    </w:p>
+    <w:p>
+      <w:pPr>
+        <w:ind w:firstLine="0"/>
+        <w:jc w:val="center"/>
+        <w:rPr>
+          <w:lang w:val="pt-BR"/>
+        </w:rPr>
+      </w:pPr>
+      <w:r>
+        <w:rPr>
+          <w:color w:val="FF0000"/>
+          <w:lang w:val="pt-BR"/>
+        </w:rPr>
+        <w:t>R2:</w:t>
+      </w:r>
+      <w:r>
+        <w:rPr>
+          <w:lang w:val="pt-BR"/>
+        </w:rPr>
+        <w:t xml:space="preserve"> y’</w:t>
+      </w:r>
+      <w:r>
+        <w:rPr>
+          <w:lang w:val="pt-BR"/>
+        </w:rPr>
+        <w:t xml:space="preserve"> </w:t>
+      </w:r>
+      <w:r>
+        <w:rPr>
+          <w:lang w:val="pt-BR"/>
+        </w:rPr>
+        <w:t>U</w:t>
+      </w:r>
+      <w:r>
+        <w:rPr>
+          <w:lang w:val="pt-BR"/>
+        </w:rPr>
+        <w:t xml:space="preserve"> </w:t>
+      </w:r>
+      <w:r>
+        <w:rPr>
+          <w:lang w:val="pt-BR"/>
+        </w:rPr>
+        <w:t>R’</w:t>
+      </w:r>
+      <w:r>
+        <w:rPr>
+          <w:lang w:val="pt-BR"/>
+        </w:rPr>
+        <w:t xml:space="preserve"> </w:t>
+      </w:r>
+      <w:r>
+        <w:rPr>
+          <w:lang w:val="pt-BR"/>
+        </w:rPr>
+        <w:t>U’</w:t>
+      </w:r>
+      <w:r>
+        <w:rPr>
+          <w:lang w:val="pt-BR"/>
+        </w:rPr>
+        <w:t xml:space="preserve"> </w:t>
+      </w:r>
+      <w:r>
+        <w:rPr>
+          <w:lang w:val="pt-BR"/>
+        </w:rPr>
+        <w:t>R</w:t>
+      </w:r>
+      <w:r>
+        <w:rPr>
+          <w:lang w:val="pt-BR"/>
+        </w:rPr>
+        <w:t xml:space="preserve"> </w:t>
+      </w:r>
+      <w:r>
+        <w:rPr>
+          <w:lang w:val="pt-BR"/>
+        </w:rPr>
+        <w:t>U’</w:t>
+      </w:r>
+      <w:r>
+        <w:rPr>
+          <w:lang w:val="pt-BR"/>
+        </w:rPr>
+        <w:t xml:space="preserve"> </w:t>
+      </w:r>
+      <w:r>
+        <w:rPr>
+          <w:lang w:val="pt-BR"/>
+        </w:rPr>
+        <w:t>R’</w:t>
+      </w:r>
+      <w:r>
+        <w:rPr>
+          <w:lang w:val="pt-BR"/>
+        </w:rPr>
+        <w:t xml:space="preserve"> </w:t>
+      </w:r>
+      <w:r>
+        <w:rPr>
+          <w:lang w:val="pt-BR"/>
+        </w:rPr>
+        <w:t>U’</w:t>
+      </w:r>
+      <w:r>
+        <w:rPr>
+          <w:lang w:val="pt-BR"/>
+        </w:rPr>
+        <w:t xml:space="preserve"> </w:t>
+      </w:r>
+      <w:r>
+        <w:rPr>
+          <w:lang w:val="pt-BR"/>
+        </w:rPr>
+        <w:t>R</w:t>
+      </w:r>
+    </w:p>
+    <w:p>
+      <w:pPr>
+        <w:ind w:firstLine="0"/>
+        <w:jc w:val="center"/>
+        <w:rPr>
+          <w:lang w:val="pt-BR"/>
+        </w:rPr>
+        <w:sectPr>
+          <w:type w:val="continuous"/>
+          <w:pgSz w:w="11906" w:h="16838"/>
+          <w:pgMar w:top="1440" w:right="1440" w:bottom="1440" w:left="1440" w:header="708" w:footer="708" w:gutter="0"/>
+          <w:cols w:num="3" w:sep="1" w:space="346"/>
+          <w:docGrid w:linePitch="360"/>
+        </w:sectPr>
+      </w:pPr>
+      <w:r>
+        <w:rPr>
+          <w:lang w:val="pt-BR"/>
+        </w:rPr>
+        <w:br w:type="column"/>
+      </w:r>
+    </w:p>
+    <w:p>
+      <w:pPr>
+        <w:ind w:firstLine="0"/>
+        <w:rPr>
+          <w:lang w:val="pt-BR"/>
+        </w:rPr>
+      </w:pPr>
+    </w:p>
+    <w:p>
+      <w:pPr>
+        <w:ind w:firstLine="0"/>
+        <w:jc w:val="center"/>
+        <w:rPr>
+          <w:lang w:val="pt-BR"/>
+        </w:rPr>
+      </w:pPr>
+    </w:p>
+    <w:p>
+      <w:pPr>
+        <w:ind w:firstLine="0"/>
+        <w:jc w:val="left"/>
+        <w:rPr>
+          <w:color w:val="FF0000"/>
+        </w:rPr>
+        <w:sectPr>
+          <w:type w:val="continuous"/>
+          <w:pgSz w:w="11906" w:h="16838"/>
+          <w:pgMar w:top="1440" w:right="1440" w:bottom="1440" w:left="1440" w:header="708" w:footer="708" w:gutter="0"/>
+          <w:cols w:sep="1" w:space="346"/>
+          <w:docGrid w:linePitch="360"/>
+        </w:sectPr>
+      </w:pPr>
+      <w:r>
+        <w:rPr>
+          <w:color w:val="FF0000"/>
+        </w:rPr>
+        <w:t>OLL (Orientation Last layer)</w:t>
+      </w:r>
+    </w:p>
+    <w:p>
+      <w:pPr>
+        <w:ind w:firstLine="0"/>
+        <w:jc w:val="center"/>
+        <w:rPr>
+          <w:color w:val="FFFFFF" w:themeColor="background1"/>
+        </w:rPr>
+      </w:pPr>
+    </w:p>
+    <w:p>
+      <w:pPr>
+        <w:spacing w:before="0" w:after="0"/>
+        <w:ind w:firstLine="0"/>
+        <w:jc w:val="center"/>
+        <w:rPr>
+          <w:rFonts w:ascii="Times New Roman" w:eastAsia="Times New Roman" w:hAnsi="Times New Roman" w:cs="Times New Roman"/>
+          <w:lang w:eastAsia="en-GB"/>
+        </w:rPr>
+      </w:pPr>
+      <w:r>
+        <w:rPr>
+          <w:rFonts w:ascii="Times New Roman" w:eastAsia="Times New Roman" w:hAnsi="Times New Roman" w:cs="Times New Roman"/>
+          <w:lang w:eastAsia="en-GB"/>
+        </w:rPr>
+        <w:fldChar w:fldCharType="begin"/>
+      </w:r>
+      <w:r>
+        <w:rPr>
+          <w:rFonts w:ascii="Times New Roman" w:eastAsia="Times New Roman" w:hAnsi="Times New Roman" w:cs="Times New Roman"/>
+          <w:lang w:eastAsia="en-GB"/>
+        </w:rPr>
+        <w:instrText xml:space="preserve"> INCLUDEPICTURE "/var/folders/w1/08w0cmgj7f7cyyt3f38n3m5m0000gn/T/WebArchiveCopyPasteTempFiles/page13image47684096" \* MERGEFORMATINET </w:instrText>
+      </w:r>
+      <w:r>
+        <w:rPr>
+          <w:rFonts w:ascii="Times New Roman" w:eastAsia="Times New Roman" w:hAnsi="Times New Roman" w:cs="Times New Roman"/>
+          <w:lang w:eastAsia="en-GB"/>
+        </w:rPr>
+        <w:fldChar w:fldCharType="separate"/>
+      </w:r>
+      <w:r>
+        <w:rPr>
+          <w:rFonts w:ascii="Times New Roman" w:eastAsia="Times New Roman" w:hAnsi="Times New Roman" w:cs="Times New Roman"/>
+          <w:noProof/>
+          <w:lang w:eastAsia="en-GB"/>
+        </w:rPr>
+        <w:drawing>
+          <wp:inline distT="0" distB="0" distL="0" distR="0" wp14:anchorId="74FE5459" wp14:editId="3388357C">
+            <wp:extent cx="1664970" cy="1664970"/>
+            <wp:effectExtent l="0" t="0" r="0" b="0"/>
+            <wp:docPr id="74" name="Picture 74" descr="page13image47684096"/>
+            <wp:cNvGraphicFramePr>
+              <a:graphicFrameLocks xmlns:a="http://schemas.openxmlformats.org/drawingml/2006/main" noChangeAspect="1"/>
+            </wp:cNvGraphicFramePr>
+            <a:graphic xmlns:a="http://schemas.openxmlformats.org/drawingml/2006/main">
+              <a:graphicData uri="http://schemas.openxmlformats.org/drawingml/2006/picture">
+                <pic:pic xmlns:pic="http://schemas.openxmlformats.org/drawingml/2006/picture">
+                  <pic:nvPicPr>
+                    <pic:cNvPr id="0" name="Picture 1" descr="page13image47684096"/>
+                    <pic:cNvPicPr>
+                      <a:picLocks noChangeAspect="1" noChangeArrowheads="1"/>
+                    </pic:cNvPicPr>
+                  </pic:nvPicPr>
+                  <pic:blipFill>
+                    <a:blip r:embed="rId67">
+                      <a:extLst>
+                        <a:ext uri="{28A0092B-C50C-407E-A947-70E740481C1C}">
+                          <a14:useLocalDpi xmlns:a14="http://schemas.microsoft.com/office/drawing/2010/main" val="0"/>
+                        </a:ext>
+                      </a:extLst>
+                    </a:blip>
+                    <a:srcRect/>
+                    <a:stretch>
+                      <a:fillRect/>
+                    </a:stretch>
+                  </pic:blipFill>
+                  <pic:spPr bwMode="auto">
+                    <a:xfrm>
+                      <a:off x="0" y="0"/>
+                      <a:ext cx="1664970" cy="1664970"/>
+                    </a:xfrm>
+                    <a:prstGeom prst="rect">
+                      <a:avLst/>
+                    </a:prstGeom>
+                    <a:noFill/>
+                    <a:ln>
+                      <a:noFill/>
+                    </a:ln>
+                  </pic:spPr>
+                </pic:pic>
+              </a:graphicData>
+            </a:graphic>
+          </wp:inline>
+        </w:drawing>
+      </w:r>
+      <w:r>
+        <w:rPr>
+          <w:rFonts w:ascii="Times New Roman" w:eastAsia="Times New Roman" w:hAnsi="Times New Roman" w:cs="Times New Roman"/>
+          <w:lang w:eastAsia="en-GB"/>
+        </w:rPr>
+        <w:fldChar w:fldCharType="end"/>
+      </w:r>
+    </w:p>
+    <w:p>
+      <w:pPr>
+        <w:ind w:firstLine="0"/>
+        <w:jc w:val="center"/>
+        <w:rPr>
+          <w:color w:val="FFFFFF" w:themeColor="background1"/>
+        </w:rPr>
+      </w:pPr>
+      <w:r>
+        <w:rPr>
+          <w:color w:val="FFFFFF" w:themeColor="background1"/>
+        </w:rPr>
+        <w:t>F U R U' R' F'</w:t>
+      </w:r>
+    </w:p>
+    <w:p>
+      <w:pPr>
+        <w:spacing w:before="0" w:after="0"/>
+        <w:ind w:firstLine="0"/>
+        <w:jc w:val="center"/>
+        <w:rPr>
+          <w:rFonts w:ascii="Times New Roman" w:eastAsia="Times New Roman" w:hAnsi="Times New Roman" w:cs="Times New Roman"/>
+          <w:lang w:eastAsia="en-GB"/>
+        </w:rPr>
+      </w:pPr>
+      <w:r>
+        <w:rPr>
+          <w:rFonts w:ascii="Times New Roman" w:eastAsia="Times New Roman" w:hAnsi="Times New Roman" w:cs="Times New Roman"/>
+          <w:lang w:eastAsia="en-GB"/>
+        </w:rPr>
+        <w:fldChar w:fldCharType="begin"/>
+      </w:r>
+      <w:r>
+        <w:rPr>
+          <w:rFonts w:ascii="Times New Roman" w:eastAsia="Times New Roman" w:hAnsi="Times New Roman" w:cs="Times New Roman"/>
+          <w:lang w:eastAsia="en-GB"/>
+        </w:rPr>
+        <w:instrText xml:space="preserve"> INCLUDEPICTURE "/var/folders/w1/08w0cmgj7f7cyyt3f38n3m5m0000gn/T/WebArchiveCopyPasteTempFiles/page13image47684928" \* MERGEFORMATINET </w:instrText>
+      </w:r>
+      <w:r>
+        <w:rPr>
+          <w:rFonts w:ascii="Times New Roman" w:eastAsia="Times New Roman" w:hAnsi="Times New Roman" w:cs="Times New Roman"/>
+          <w:lang w:eastAsia="en-GB"/>
+        </w:rPr>
+        <w:fldChar w:fldCharType="separate"/>
+      </w:r>
+      <w:r>
+        <w:rPr>
+          <w:rFonts w:ascii="Times New Roman" w:eastAsia="Times New Roman" w:hAnsi="Times New Roman" w:cs="Times New Roman"/>
+          <w:noProof/>
+          <w:lang w:eastAsia="en-GB"/>
+        </w:rPr>
+        <w:drawing>
+          <wp:inline distT="0" distB="0" distL="0" distR="0" wp14:anchorId="2DD47745" wp14:editId="442489A3">
+            <wp:extent cx="1664970" cy="1664970"/>
+            <wp:effectExtent l="0" t="0" r="0" b="0"/>
+            <wp:docPr id="75" name="Picture 75" descr="page13image47684928"/>
+            <wp:cNvGraphicFramePr>
+              <a:graphicFrameLocks xmlns:a="http://schemas.openxmlformats.org/drawingml/2006/main" noChangeAspect="1"/>
+            </wp:cNvGraphicFramePr>
+            <a:graphic xmlns:a="http://schemas.openxmlformats.org/drawingml/2006/main">
+              <a:graphicData uri="http://schemas.openxmlformats.org/drawingml/2006/picture">
+                <pic:pic xmlns:pic="http://schemas.openxmlformats.org/drawingml/2006/picture">
+                  <pic:nvPicPr>
+                    <pic:cNvPr id="0" name="Picture 3" descr="page13image47684928"/>
+                    <pic:cNvPicPr>
+                      <a:picLocks noChangeAspect="1" noChangeArrowheads="1"/>
+                    </pic:cNvPicPr>
+                  </pic:nvPicPr>
+                  <pic:blipFill>
+                    <a:blip r:embed="rId68">
+                      <a:extLst>
+                        <a:ext uri="{28A0092B-C50C-407E-A947-70E740481C1C}">
+                          <a14:useLocalDpi xmlns:a14="http://schemas.microsoft.com/office/drawing/2010/main" val="0"/>
+                        </a:ext>
+                      </a:extLst>
+                    </a:blip>
+                    <a:srcRect/>
+                    <a:stretch>
+                      <a:fillRect/>
+                    </a:stretch>
+                  </pic:blipFill>
+                  <pic:spPr bwMode="auto">
+                    <a:xfrm>
+                      <a:off x="0" y="0"/>
+                      <a:ext cx="1664970" cy="1664970"/>
+                    </a:xfrm>
+                    <a:prstGeom prst="rect">
+                      <a:avLst/>
+                    </a:prstGeom>
+                    <a:noFill/>
+                    <a:ln>
+                      <a:noFill/>
+                    </a:ln>
+                  </pic:spPr>
+                </pic:pic>
+              </a:graphicData>
+            </a:graphic>
+          </wp:inline>
+        </w:drawing>
+      </w:r>
+      <w:r>
+        <w:rPr>
+          <w:rFonts w:ascii="Times New Roman" w:eastAsia="Times New Roman" w:hAnsi="Times New Roman" w:cs="Times New Roman"/>
+          <w:lang w:eastAsia="en-GB"/>
+        </w:rPr>
+        <w:fldChar w:fldCharType="end"/>
+      </w:r>
+    </w:p>
+    <w:p>
+      <w:pPr>
+        <w:ind w:firstLine="0"/>
+        <w:jc w:val="center"/>
+        <w:rPr>
+          <w:color w:val="FFFFFF" w:themeColor="background1"/>
+        </w:rPr>
+      </w:pPr>
+      <w:r>
+        <w:rPr>
+          <w:color w:val="FFFFFF" w:themeColor="background1"/>
+        </w:rPr>
+        <w:t>L U F' U' L' U L F L'</w:t>
+      </w:r>
+    </w:p>
+    <w:p>
+      <w:pPr>
+        <w:spacing w:before="0" w:after="0"/>
+        <w:ind w:firstLine="0"/>
+        <w:jc w:val="left"/>
+        <w:rPr>
+          <w:rFonts w:ascii="Times New Roman" w:eastAsia="Times New Roman" w:hAnsi="Times New Roman" w:cs="Times New Roman"/>
+          <w:lang w:eastAsia="en-GB"/>
+        </w:rPr>
+      </w:pPr>
+      <w:r>
+        <w:rPr>
+          <w:rFonts w:ascii="Times New Roman" w:eastAsia="Times New Roman" w:hAnsi="Times New Roman" w:cs="Times New Roman"/>
+          <w:lang w:eastAsia="en-GB"/>
+        </w:rPr>
+        <w:fldChar w:fldCharType="begin"/>
+      </w:r>
+      <w:r>
+        <w:rPr>
+          <w:rFonts w:ascii="Times New Roman" w:eastAsia="Times New Roman" w:hAnsi="Times New Roman" w:cs="Times New Roman"/>
+          <w:lang w:eastAsia="en-GB"/>
+        </w:rPr>
+        <w:instrText xml:space="preserve"> INCLUDEPICTURE "/var/folders/w1/08w0cmgj7f7cyyt3f38n3m5m0000gn/T/WebArchiveCopyPasteTempFiles/page13image47679104" \* MERGEFORMATINET </w:instrText>
+      </w:r>
+      <w:r>
+        <w:rPr>
+          <w:rFonts w:ascii="Times New Roman" w:eastAsia="Times New Roman" w:hAnsi="Times New Roman" w:cs="Times New Roman"/>
+          <w:lang w:eastAsia="en-GB"/>
+        </w:rPr>
+        <w:fldChar w:fldCharType="separate"/>
+      </w:r>
+      <w:r>
+        <w:rPr>
+          <w:rFonts w:ascii="Times New Roman" w:eastAsia="Times New Roman" w:hAnsi="Times New Roman" w:cs="Times New Roman"/>
+          <w:noProof/>
+          <w:lang w:eastAsia="en-GB"/>
+        </w:rPr>
+        <w:drawing>
+          <wp:inline distT="0" distB="0" distL="0" distR="0" wp14:anchorId="71FFC4DD" wp14:editId="2F17B608">
+            <wp:extent cx="1664970" cy="1664970"/>
+            <wp:effectExtent l="0" t="0" r="0" b="0"/>
+            <wp:docPr id="76" name="Picture 76" descr="page13image47679104"/>
+            <wp:cNvGraphicFramePr>
+              <a:graphicFrameLocks xmlns:a="http://schemas.openxmlformats.org/drawingml/2006/main" noChangeAspect="1"/>
+            </wp:cNvGraphicFramePr>
+            <a:graphic xmlns:a="http://schemas.openxmlformats.org/drawingml/2006/main">
+              <a:graphicData uri="http://schemas.openxmlformats.org/drawingml/2006/picture">
+                <pic:pic xmlns:pic="http://schemas.openxmlformats.org/drawingml/2006/picture">
+                  <pic:nvPicPr>
+                    <pic:cNvPr id="0" name="Picture 5" descr="page13image47679104"/>
+                    <pic:cNvPicPr>
+                      <a:picLocks noChangeAspect="1" noChangeArrowheads="1"/>
+                    </pic:cNvPicPr>
+                  </pic:nvPicPr>
+                  <pic:blipFill>
+                    <a:blip r:embed="rId69">
+                      <a:extLst>
+                        <a:ext uri="{28A0092B-C50C-407E-A947-70E740481C1C}">
+                          <a14:useLocalDpi xmlns:a14="http://schemas.microsoft.com/office/drawing/2010/main" val="0"/>
+                        </a:ext>
+                      </a:extLst>
+                    </a:blip>
+                    <a:srcRect/>
+                    <a:stretch>
+                      <a:fillRect/>
+                    </a:stretch>
+                  </pic:blipFill>
+                  <pic:spPr bwMode="auto">
+                    <a:xfrm>
+                      <a:off x="0" y="0"/>
+                      <a:ext cx="1664970" cy="1664970"/>
+                    </a:xfrm>
+                    <a:prstGeom prst="rect">
+                      <a:avLst/>
+                    </a:prstGeom>
+                    <a:noFill/>
+                    <a:ln>
+                      <a:noFill/>
+                    </a:ln>
+                  </pic:spPr>
+                </pic:pic>
+              </a:graphicData>
+            </a:graphic>
+          </wp:inline>
+        </w:drawing>
+      </w:r>
+      <w:r>
+        <w:rPr>
+          <w:rFonts w:ascii="Times New Roman" w:eastAsia="Times New Roman" w:hAnsi="Times New Roman" w:cs="Times New Roman"/>
+          <w:lang w:eastAsia="en-GB"/>
+        </w:rPr>
+        <w:fldChar w:fldCharType="end"/>
+      </w:r>
+    </w:p>
+    <w:p>
+      <w:pPr>
+        <w:ind w:firstLine="0"/>
+        <w:jc w:val="center"/>
+        <w:rPr>
+          <w:color w:val="FFFFFF" w:themeColor="background1"/>
+        </w:rPr>
+      </w:pPr>
+      <w:r>
+        <w:rPr>
+          <w:color w:val="FFFFFF" w:themeColor="background1"/>
+        </w:rPr>
+        <w:t>FW’ L’ U’ L U FW</w:t>
+      </w:r>
+    </w:p>
+    <w:p>
+      <w:pPr>
+        <w:spacing w:before="0" w:after="0"/>
+        <w:ind w:firstLine="0"/>
+        <w:jc w:val="left"/>
+        <w:rPr>
+          <w:rFonts w:ascii="Times New Roman" w:eastAsia="Times New Roman" w:hAnsi="Times New Roman" w:cs="Times New Roman"/>
+          <w:lang w:eastAsia="en-GB"/>
+        </w:rPr>
+      </w:pPr>
+      <w:r>
+        <w:rPr>
+          <w:rFonts w:ascii="Times New Roman" w:eastAsia="Times New Roman" w:hAnsi="Times New Roman" w:cs="Times New Roman"/>
+          <w:lang w:eastAsia="en-GB"/>
+        </w:rPr>
+        <w:fldChar w:fldCharType="begin"/>
+      </w:r>
+      <w:r>
+        <w:rPr>
+          <w:rFonts w:ascii="Times New Roman" w:eastAsia="Times New Roman" w:hAnsi="Times New Roman" w:cs="Times New Roman"/>
+          <w:lang w:eastAsia="en-GB"/>
+        </w:rPr>
+        <w:instrText xml:space="preserve"> INCLUDEPICTURE "/var/folders/w1/08w0cmgj7f7cyyt3f38n3m5m0000gn/T/WebArchiveCopyPasteTempFiles/page13image47678272" \* MERGEFORMATINET </w:instrText>
+      </w:r>
+      <w:r>
+        <w:rPr>
+          <w:rFonts w:ascii="Times New Roman" w:eastAsia="Times New Roman" w:hAnsi="Times New Roman" w:cs="Times New Roman"/>
+          <w:lang w:eastAsia="en-GB"/>
+        </w:rPr>
+        <w:fldChar w:fldCharType="separate"/>
+      </w:r>
+      <w:r>
+        <w:rPr>
+          <w:rFonts w:ascii="Times New Roman" w:eastAsia="Times New Roman" w:hAnsi="Times New Roman" w:cs="Times New Roman"/>
+          <w:noProof/>
+          <w:lang w:eastAsia="en-GB"/>
+        </w:rPr>
+        <w:drawing>
+          <wp:inline distT="0" distB="0" distL="0" distR="0" wp14:anchorId="74DB904A" wp14:editId="36DD9836">
+            <wp:extent cx="1664970" cy="1664970"/>
+            <wp:effectExtent l="0" t="0" r="0" b="0"/>
+            <wp:docPr id="77" name="Picture 77" descr="page13image47678272"/>
+            <wp:cNvGraphicFramePr>
+              <a:graphicFrameLocks xmlns:a="http://schemas.openxmlformats.org/drawingml/2006/main" noChangeAspect="1"/>
+            </wp:cNvGraphicFramePr>
+            <a:graphic xmlns:a="http://schemas.openxmlformats.org/drawingml/2006/main">
+              <a:graphicData uri="http://schemas.openxmlformats.org/drawingml/2006/picture">
+                <pic:pic xmlns:pic="http://schemas.openxmlformats.org/drawingml/2006/picture">
+                  <pic:nvPicPr>
+                    <pic:cNvPr id="0" name="Picture 7" descr="page13image47678272"/>
+                    <pic:cNvPicPr>
+                      <a:picLocks noChangeAspect="1" noChangeArrowheads="1"/>
+                    </pic:cNvPicPr>
+                  </pic:nvPicPr>
+                  <pic:blipFill>
+                    <a:blip r:embed="rId70">
+                      <a:extLst>
+                        <a:ext uri="{28A0092B-C50C-407E-A947-70E740481C1C}">
+                          <a14:useLocalDpi xmlns:a14="http://schemas.microsoft.com/office/drawing/2010/main" val="0"/>
+                        </a:ext>
+                      </a:extLst>
+                    </a:blip>
+                    <a:srcRect/>
+                    <a:stretch>
+                      <a:fillRect/>
+                    </a:stretch>
+                  </pic:blipFill>
+                  <pic:spPr bwMode="auto">
+                    <a:xfrm>
+                      <a:off x="0" y="0"/>
+                      <a:ext cx="1664970" cy="1664970"/>
+                    </a:xfrm>
+                    <a:prstGeom prst="rect">
+                      <a:avLst/>
+                    </a:prstGeom>
+                    <a:noFill/>
+                    <a:ln>
+                      <a:noFill/>
+                    </a:ln>
+                  </pic:spPr>
+                </pic:pic>
+              </a:graphicData>
+            </a:graphic>
+          </wp:inline>
+        </w:drawing>
+      </w:r>
+      <w:r>
+        <w:rPr>
+          <w:rFonts w:ascii="Times New Roman" w:eastAsia="Times New Roman" w:hAnsi="Times New Roman" w:cs="Times New Roman"/>
+          <w:lang w:eastAsia="en-GB"/>
+        </w:rPr>
+        <w:fldChar w:fldCharType="end"/>
+      </w:r>
+    </w:p>
+    <w:p>
+      <w:pPr>
+        <w:ind w:firstLine="0"/>
+        <w:jc w:val="center"/>
+        <w:rPr>
+          <w:color w:val="FFFFFF" w:themeColor="background1"/>
+          <w:lang w:val="pt-BR"/>
+        </w:rPr>
+      </w:pPr>
+      <w:r>
+        <w:rPr>
+          <w:color w:val="FFFFFF" w:themeColor="background1"/>
+          <w:lang w:val="pt-BR"/>
+        </w:rPr>
+        <w:t>y2 R U' R' U2 R U y R U' R' U' F'</w:t>
+      </w:r>
+      <w:r>
+        <w:rPr>
+          <w:color w:val="FFFFFF" w:themeColor="background1"/>
+          <w:lang w:val="pt-BR"/>
+        </w:rPr>
+        <w:br w:type="column"/>
+      </w:r>
+    </w:p>
+    <w:p>
+      <w:pPr>
+        <w:spacing w:before="0" w:after="0"/>
+        <w:ind w:firstLine="0"/>
+        <w:jc w:val="left"/>
+        <w:rPr>
+          <w:rFonts w:ascii="Times New Roman" w:eastAsia="Times New Roman" w:hAnsi="Times New Roman" w:cs="Times New Roman"/>
+          <w:lang w:eastAsia="en-GB"/>
+        </w:rPr>
+      </w:pPr>
+      <w:r>
+        <w:rPr>
+          <w:rFonts w:ascii="Times New Roman" w:eastAsia="Times New Roman" w:hAnsi="Times New Roman" w:cs="Times New Roman"/>
+          <w:lang w:eastAsia="en-GB"/>
+        </w:rPr>
+        <w:fldChar w:fldCharType="begin"/>
+      </w:r>
+      <w:r>
+        <w:rPr>
+          <w:rFonts w:ascii="Times New Roman" w:eastAsia="Times New Roman" w:hAnsi="Times New Roman" w:cs="Times New Roman"/>
+          <w:lang w:eastAsia="en-GB"/>
+        </w:rPr>
+        <w:instrText xml:space="preserve"> INCLUDEPICTURE "/var/folders/w1/08w0cmgj7f7cyyt3f38n3m5m0000gn/T/WebArchiveCopyPasteTempFiles/page13image47681184" \* MERGEFORMATINET </w:instrText>
+      </w:r>
+      <w:r>
+        <w:rPr>
+          <w:rFonts w:ascii="Times New Roman" w:eastAsia="Times New Roman" w:hAnsi="Times New Roman" w:cs="Times New Roman"/>
+          <w:lang w:eastAsia="en-GB"/>
+        </w:rPr>
+        <w:fldChar w:fldCharType="separate"/>
+      </w:r>
+      <w:r>
+        <w:rPr>
+          <w:rFonts w:ascii="Times New Roman" w:eastAsia="Times New Roman" w:hAnsi="Times New Roman" w:cs="Times New Roman"/>
+          <w:noProof/>
+          <w:lang w:eastAsia="en-GB"/>
+        </w:rPr>
+        <w:drawing>
+          <wp:inline distT="0" distB="0" distL="0" distR="0" wp14:anchorId="75A767B7" wp14:editId="54C1770A">
+            <wp:extent cx="1664970" cy="1664970"/>
+            <wp:effectExtent l="0" t="0" r="0" b="0"/>
+            <wp:docPr id="78" name="Picture 78" descr="page13image47681184"/>
+            <wp:cNvGraphicFramePr>
+              <a:graphicFrameLocks xmlns:a="http://schemas.openxmlformats.org/drawingml/2006/main" noChangeAspect="1"/>
+            </wp:cNvGraphicFramePr>
+            <a:graphic xmlns:a="http://schemas.openxmlformats.org/drawingml/2006/main">
+              <a:graphicData uri="http://schemas.openxmlformats.org/drawingml/2006/picture">
+                <pic:pic xmlns:pic="http://schemas.openxmlformats.org/drawingml/2006/picture">
+                  <pic:nvPicPr>
+                    <pic:cNvPr id="0" name="Picture 9" descr="page13image47681184"/>
+                    <pic:cNvPicPr>
+                      <a:picLocks noChangeAspect="1" noChangeArrowheads="1"/>
+                    </pic:cNvPicPr>
+                  </pic:nvPicPr>
+                  <pic:blipFill>
+                    <a:blip r:embed="rId71">
+                      <a:extLst>
+                        <a:ext uri="{28A0092B-C50C-407E-A947-70E740481C1C}">
+                          <a14:useLocalDpi xmlns:a14="http://schemas.microsoft.com/office/drawing/2010/main" val="0"/>
+                        </a:ext>
+                      </a:extLst>
+                    </a:blip>
+                    <a:srcRect/>
+                    <a:stretch>
+                      <a:fillRect/>
+                    </a:stretch>
+                  </pic:blipFill>
+                  <pic:spPr bwMode="auto">
+                    <a:xfrm>
+                      <a:off x="0" y="0"/>
+                      <a:ext cx="1664970" cy="1664970"/>
+                    </a:xfrm>
+                    <a:prstGeom prst="rect">
+                      <a:avLst/>
+                    </a:prstGeom>
+                    <a:noFill/>
+                    <a:ln>
+                      <a:noFill/>
+                    </a:ln>
+                  </pic:spPr>
+                </pic:pic>
+              </a:graphicData>
+            </a:graphic>
+          </wp:inline>
+        </w:drawing>
+      </w:r>
+      <w:r>
+        <w:rPr>
+          <w:rFonts w:ascii="Times New Roman" w:eastAsia="Times New Roman" w:hAnsi="Times New Roman" w:cs="Times New Roman"/>
+          <w:lang w:eastAsia="en-GB"/>
+        </w:rPr>
+        <w:fldChar w:fldCharType="end"/>
+      </w:r>
+    </w:p>
+    <w:p>
+      <w:pPr>
+        <w:ind w:firstLine="0"/>
+        <w:jc w:val="center"/>
+        <w:rPr>
+          <w:color w:val="FFFFFF" w:themeColor="background1"/>
+          <w:lang w:val="pt-BR"/>
+        </w:rPr>
+      </w:pPr>
+      <w:r>
+        <w:rPr>
+          <w:color w:val="FFFFFF" w:themeColor="background1"/>
+          <w:lang w:val="pt-BR"/>
+        </w:rPr>
+        <w:t>F’</w:t>
+      </w:r>
+      <w:r>
+        <w:rPr>
+          <w:color w:val="FFFFFF" w:themeColor="background1"/>
+          <w:lang w:val="pt-BR"/>
+        </w:rPr>
+        <w:t xml:space="preserve"> </w:t>
+      </w:r>
+      <w:r>
+        <w:rPr>
+          <w:color w:val="FFFFFF" w:themeColor="background1"/>
+          <w:lang w:val="pt-BR"/>
+        </w:rPr>
+        <w:t>U’</w:t>
+      </w:r>
+      <w:r>
+        <w:rPr>
+          <w:color w:val="FFFFFF" w:themeColor="background1"/>
+          <w:lang w:val="pt-BR"/>
+        </w:rPr>
+        <w:t xml:space="preserve"> </w:t>
+      </w:r>
+      <w:r>
+        <w:rPr>
+          <w:color w:val="FFFFFF" w:themeColor="background1"/>
+          <w:lang w:val="pt-BR"/>
+        </w:rPr>
+        <w:t>L’</w:t>
+      </w:r>
+      <w:r>
+        <w:rPr>
+          <w:color w:val="FFFFFF" w:themeColor="background1"/>
+          <w:lang w:val="pt-BR"/>
+        </w:rPr>
+        <w:t xml:space="preserve"> </w:t>
+      </w:r>
+      <w:r>
+        <w:rPr>
+          <w:color w:val="FFFFFF" w:themeColor="background1"/>
+          <w:lang w:val="pt-BR"/>
+        </w:rPr>
+        <w:t>U</w:t>
+      </w:r>
+      <w:r>
+        <w:rPr>
+          <w:color w:val="FFFFFF" w:themeColor="background1"/>
+          <w:lang w:val="pt-BR"/>
+        </w:rPr>
+        <w:t xml:space="preserve"> </w:t>
+      </w:r>
+      <w:r>
+        <w:rPr>
+          <w:color w:val="FFFFFF" w:themeColor="background1"/>
+          <w:lang w:val="pt-BR"/>
+        </w:rPr>
+        <w:t>L</w:t>
+      </w:r>
+      <w:r>
+        <w:rPr>
+          <w:color w:val="FFFFFF" w:themeColor="background1"/>
+          <w:lang w:val="pt-BR"/>
+        </w:rPr>
+        <w:t xml:space="preserve"> </w:t>
+      </w:r>
+      <w:r>
+        <w:rPr>
+          <w:color w:val="FFFFFF" w:themeColor="background1"/>
+          <w:lang w:val="pt-BR"/>
+        </w:rPr>
+        <w:t>F</w:t>
+      </w:r>
+    </w:p>
+    <w:p>
+      <w:pPr>
+        <w:spacing w:before="0" w:after="0"/>
+        <w:ind w:firstLine="0"/>
+        <w:jc w:val="left"/>
+        <w:rPr>
+          <w:rFonts w:ascii="Times New Roman" w:eastAsia="Times New Roman" w:hAnsi="Times New Roman" w:cs="Times New Roman"/>
+          <w:lang w:eastAsia="en-GB"/>
+        </w:rPr>
+      </w:pPr>
+      <w:r>
+        <w:rPr>
+          <w:rFonts w:ascii="Times New Roman" w:eastAsia="Times New Roman" w:hAnsi="Times New Roman" w:cs="Times New Roman"/>
+          <w:lang w:eastAsia="en-GB"/>
+        </w:rPr>
+        <w:fldChar w:fldCharType="begin"/>
+      </w:r>
+      <w:r>
+        <w:rPr>
+          <w:rFonts w:ascii="Times New Roman" w:eastAsia="Times New Roman" w:hAnsi="Times New Roman" w:cs="Times New Roman"/>
+          <w:lang w:eastAsia="en-GB"/>
+        </w:rPr>
+        <w:instrText xml:space="preserve"> INCLUDEPICTURE "/var/folders/w1/08w0cmgj7f7cyyt3f38n3m5m0000gn/T/WebArchiveCopyPasteTempFiles/page13image47682224" \* MERGEFORMATINET </w:instrText>
+      </w:r>
+      <w:r>
+        <w:rPr>
+          <w:rFonts w:ascii="Times New Roman" w:eastAsia="Times New Roman" w:hAnsi="Times New Roman" w:cs="Times New Roman"/>
+          <w:lang w:eastAsia="en-GB"/>
+        </w:rPr>
+        <w:fldChar w:fldCharType="separate"/>
+      </w:r>
+      <w:r>
+        <w:rPr>
+          <w:rFonts w:ascii="Times New Roman" w:eastAsia="Times New Roman" w:hAnsi="Times New Roman" w:cs="Times New Roman"/>
+          <w:noProof/>
+          <w:lang w:eastAsia="en-GB"/>
+        </w:rPr>
+        <w:drawing>
+          <wp:inline distT="0" distB="0" distL="0" distR="0" wp14:anchorId="4B25E27F" wp14:editId="56E1DD11">
+            <wp:extent cx="1664970" cy="1664970"/>
+            <wp:effectExtent l="0" t="0" r="0" b="0"/>
+            <wp:docPr id="79" name="Picture 79" descr="page13image47682224"/>
+            <wp:cNvGraphicFramePr>
+              <a:graphicFrameLocks xmlns:a="http://schemas.openxmlformats.org/drawingml/2006/main" noChangeAspect="1"/>
+            </wp:cNvGraphicFramePr>
+            <a:graphic xmlns:a="http://schemas.openxmlformats.org/drawingml/2006/main">
+              <a:graphicData uri="http://schemas.openxmlformats.org/drawingml/2006/picture">
+                <pic:pic xmlns:pic="http://schemas.openxmlformats.org/drawingml/2006/picture">
+                  <pic:nvPicPr>
+                    <pic:cNvPr id="0" name="Picture 11" descr="page13image47682224"/>
+                    <pic:cNvPicPr>
+                      <a:picLocks noChangeAspect="1" noChangeArrowheads="1"/>
+                    </pic:cNvPicPr>
+                  </pic:nvPicPr>
+                  <pic:blipFill>
+                    <a:blip r:embed="rId72">
+                      <a:extLst>
+                        <a:ext uri="{28A0092B-C50C-407E-A947-70E740481C1C}">
+                          <a14:useLocalDpi xmlns:a14="http://schemas.microsoft.com/office/drawing/2010/main" val="0"/>
+                        </a:ext>
+                      </a:extLst>
+                    </a:blip>
+                    <a:srcRect/>
+                    <a:stretch>
+                      <a:fillRect/>
+                    </a:stretch>
+                  </pic:blipFill>
+                  <pic:spPr bwMode="auto">
+                    <a:xfrm>
+                      <a:off x="0" y="0"/>
+                      <a:ext cx="1664970" cy="1664970"/>
+                    </a:xfrm>
+                    <a:prstGeom prst="rect">
+                      <a:avLst/>
+                    </a:prstGeom>
+                    <a:noFill/>
+                    <a:ln>
+                      <a:noFill/>
+                    </a:ln>
+                  </pic:spPr>
+                </pic:pic>
+              </a:graphicData>
+            </a:graphic>
+          </wp:inline>
+        </w:drawing>
+      </w:r>
+      <w:r>
+        <w:rPr>
+          <w:rFonts w:ascii="Times New Roman" w:eastAsia="Times New Roman" w:hAnsi="Times New Roman" w:cs="Times New Roman"/>
+          <w:lang w:eastAsia="en-GB"/>
+        </w:rPr>
+        <w:fldChar w:fldCharType="end"/>
+      </w:r>
+    </w:p>
+    <w:p>
+      <w:pPr>
+        <w:ind w:firstLine="0"/>
+        <w:jc w:val="center"/>
+        <w:rPr>
+          <w:color w:val="FFFFFF" w:themeColor="background1"/>
+          <w:lang w:val="pt-BR"/>
+        </w:rPr>
+      </w:pPr>
+      <w:r>
+        <w:rPr>
+          <w:color w:val="FFFFFF" w:themeColor="background1"/>
+          <w:lang w:val="pt-BR"/>
+        </w:rPr>
+        <w:t>R' U' F U R U' R' F' R</w:t>
       </w:r>
     </w:p>
     <w:sectPr>

--- a/New Main.docx
+++ b/New Main.docx
@@ -227,16 +227,83 @@
         <w:sectPr>
           <w:headerReference w:type="even" r:id="rId11"/>
           <w:headerReference w:type="default" r:id="rId12"/>
-          <w:footerReference w:type="even" r:id="rId13"/>
-          <w:footerReference w:type="default" r:id="rId14"/>
-          <w:headerReference w:type="first" r:id="rId15"/>
-          <w:footerReference w:type="first" r:id="rId16"/>
+          <w:headerReference w:type="first" r:id="rId13"/>
           <w:pgSz w:w="11906" w:h="16838"/>
           <w:pgMar w:top="1440" w:right="1440" w:bottom="1440" w:left="1440" w:header="708" w:footer="708" w:gutter="0"/>
           <w:cols w:space="708"/>
           <w:docGrid w:linePitch="360"/>
         </w:sectPr>
       </w:pPr>
+      <w:r>
+        <w:rPr>
+          <w:noProof/>
+          <w:lang w:val="pt-BR"/>
+        </w:rPr>
+        <w:drawing>
+          <wp:anchor distT="0" distB="0" distL="114300" distR="114300" simplePos="0" relativeHeight="251700224" behindDoc="0" locked="0" layoutInCell="1" allowOverlap="1" wp14:anchorId="28D2669F" wp14:editId="4FAA7F0D">
+            <wp:simplePos x="0" y="0"/>
+            <wp:positionH relativeFrom="margin">
+              <wp:posOffset>2389505</wp:posOffset>
+            </wp:positionH>
+            <wp:positionV relativeFrom="paragraph">
+              <wp:posOffset>259171</wp:posOffset>
+            </wp:positionV>
+            <wp:extent cx="952408" cy="396000"/>
+            <wp:effectExtent l="0" t="0" r="635" b="0"/>
+            <wp:wrapNone/>
+            <wp:docPr id="87" name="Picture 87"/>
+            <wp:cNvGraphicFramePr>
+              <a:graphicFrameLocks xmlns:a="http://schemas.openxmlformats.org/drawingml/2006/main" noChangeAspect="1"/>
+            </wp:cNvGraphicFramePr>
+            <a:graphic xmlns:a="http://schemas.openxmlformats.org/drawingml/2006/main">
+              <a:graphicData uri="http://schemas.openxmlformats.org/drawingml/2006/picture">
+                <pic:pic xmlns:pic="http://schemas.openxmlformats.org/drawingml/2006/picture">
+                  <pic:nvPicPr>
+                    <pic:cNvPr id="87" name="Picture 87"/>
+                    <pic:cNvPicPr/>
+                  </pic:nvPicPr>
+                  <pic:blipFill>
+                    <a:blip r:embed="rId14" cstate="print">
+                      <a:extLst>
+                        <a:ext uri="{BEBA8EAE-BF5A-486C-A8C5-ECC9F3942E4B}">
+                          <a14:imgProps xmlns:a14="http://schemas.microsoft.com/office/drawing/2010/main">
+                            <a14:imgLayer r:embed="rId15">
+                              <a14:imgEffect>
+                                <a14:artisticPhotocopy/>
+                              </a14:imgEffect>
+                            </a14:imgLayer>
+                          </a14:imgProps>
+                        </a:ext>
+                        <a:ext uri="{28A0092B-C50C-407E-A947-70E740481C1C}">
+                          <a14:useLocalDpi xmlns:a14="http://schemas.microsoft.com/office/drawing/2010/main" val="0"/>
+                        </a:ext>
+                      </a:extLst>
+                    </a:blip>
+                    <a:stretch>
+                      <a:fillRect/>
+                    </a:stretch>
+                  </pic:blipFill>
+                  <pic:spPr>
+                    <a:xfrm>
+                      <a:off x="0" y="0"/>
+                      <a:ext cx="952408" cy="396000"/>
+                    </a:xfrm>
+                    <a:prstGeom prst="rect">
+                      <a:avLst/>
+                    </a:prstGeom>
+                  </pic:spPr>
+                </pic:pic>
+              </a:graphicData>
+            </a:graphic>
+            <wp14:sizeRelH relativeFrom="page">
+              <wp14:pctWidth>0</wp14:pctWidth>
+            </wp14:sizeRelH>
+            <wp14:sizeRelV relativeFrom="page">
+              <wp14:pctHeight>0</wp14:pctHeight>
+            </wp14:sizeRelV>
+          </wp:anchor>
+        </w:drawing>
+      </w:r>
     </w:p>
     <w:p>
       <w:pPr>
@@ -306,7 +373,7 @@
                     <pic:cNvPicPr/>
                   </pic:nvPicPr>
                   <pic:blipFill>
-                    <a:blip r:embed="rId17">
+                    <a:blip r:embed="rId16">
                       <a:extLst>
                         <a:ext uri="{28A0092B-C50C-407E-A947-70E740481C1C}">
                           <a14:useLocalDpi xmlns:a14="http://schemas.microsoft.com/office/drawing/2010/main" val="0"/>
@@ -872,6 +939,338 @@
                 <pic:pic xmlns:pic="http://schemas.openxmlformats.org/drawingml/2006/picture">
                   <pic:nvPicPr>
                     <pic:cNvPr id="10" name="Picture 10"/>
+                    <pic:cNvPicPr/>
+                  </pic:nvPicPr>
+                  <pic:blipFill>
+                    <a:blip r:embed="rId17" cstate="print">
+                      <a:extLst>
+                        <a:ext uri="{28A0092B-C50C-407E-A947-70E740481C1C}">
+                          <a14:useLocalDpi xmlns:a14="http://schemas.microsoft.com/office/drawing/2010/main" val="0"/>
+                        </a:ext>
+                      </a:extLst>
+                    </a:blip>
+                    <a:stretch>
+                      <a:fillRect/>
+                    </a:stretch>
+                  </pic:blipFill>
+                  <pic:spPr>
+                    <a:xfrm>
+                      <a:off x="0" y="0"/>
+                      <a:ext cx="1619885" cy="2159635"/>
+                    </a:xfrm>
+                    <a:prstGeom prst="rect">
+                      <a:avLst/>
+                    </a:prstGeom>
+                  </pic:spPr>
+                </pic:pic>
+              </a:graphicData>
+            </a:graphic>
+          </wp:anchor>
+        </w:drawing>
+      </w:r>
+    </w:p>
+    <w:p>
+      <w:pPr>
+        <w:rPr>
+          <w:lang w:val="pt-BR"/>
+        </w:rPr>
+      </w:pPr>
+      <w:proofErr w:type="gramStart"/>
+      <w:r>
+        <w:rPr>
+          <w:lang w:val="pt-BR"/>
+        </w:rPr>
+        <w:t>Angell  tem</w:t>
+      </w:r>
+      <w:proofErr w:type="gramEnd"/>
+      <w:r>
+        <w:rPr>
+          <w:lang w:val="pt-BR"/>
+        </w:rPr>
+        <w:t xml:space="preserve"> 20 anos, aluno em engenharia mecatrônica Curitiba – PR, ficou em primeiro lugar na prova Equalize, e segundo no geral, dentre os 39 polos espalhados pelo Brasil, em uma competição envolvendo estudantes de engenharia civil, </w:t>
+      </w:r>
+      <w:proofErr w:type="spellStart"/>
+      <w:r>
+        <w:rPr>
+          <w:lang w:val="pt-BR"/>
+        </w:rPr>
+        <w:t>mecanica</w:t>
+      </w:r>
+      <w:proofErr w:type="spellEnd"/>
+      <w:r>
+        <w:rPr>
+          <w:lang w:val="pt-BR"/>
+        </w:rPr>
+        <w:t xml:space="preserve">, elétrica, produção e </w:t>
+      </w:r>
+      <w:proofErr w:type="spellStart"/>
+      <w:r>
+        <w:rPr>
+          <w:lang w:val="pt-BR"/>
+        </w:rPr>
+        <w:t>mecatronica</w:t>
+      </w:r>
+      <w:proofErr w:type="spellEnd"/>
+      <w:r>
+        <w:rPr>
+          <w:lang w:val="pt-BR"/>
+        </w:rPr>
+        <w:t xml:space="preserve"> em 2018, atua como instrutor matemático autônomo, e em alguns casos, por filantropia. É praticante de </w:t>
+      </w:r>
+      <w:proofErr w:type="spellStart"/>
+      <w:r>
+        <w:rPr>
+          <w:lang w:val="pt-BR"/>
+        </w:rPr>
+        <w:t>cardistry</w:t>
+      </w:r>
+      <w:proofErr w:type="spellEnd"/>
+      <w:r>
+        <w:rPr>
+          <w:lang w:val="pt-BR"/>
+        </w:rPr>
+        <w:t xml:space="preserve"> e </w:t>
+      </w:r>
+      <w:proofErr w:type="spellStart"/>
+      <w:r>
+        <w:rPr>
+          <w:lang w:val="pt-BR"/>
+        </w:rPr>
+        <w:t>Speed</w:t>
+      </w:r>
+      <w:proofErr w:type="spellEnd"/>
+      <w:r>
+        <w:rPr>
+          <w:lang w:val="pt-BR"/>
+        </w:rPr>
+        <w:t xml:space="preserve"> </w:t>
+      </w:r>
+      <w:proofErr w:type="spellStart"/>
+      <w:r>
+        <w:rPr>
+          <w:lang w:val="pt-BR"/>
+        </w:rPr>
+        <w:t>Solving</w:t>
+      </w:r>
+      <w:proofErr w:type="spellEnd"/>
+      <w:r>
+        <w:rPr>
+          <w:lang w:val="pt-BR"/>
+        </w:rPr>
+        <w:t xml:space="preserve">, seu </w:t>
+      </w:r>
+      <w:proofErr w:type="spellStart"/>
+      <w:r>
+        <w:rPr>
+          <w:lang w:val="pt-BR"/>
+        </w:rPr>
+        <w:t>record</w:t>
+      </w:r>
+      <w:proofErr w:type="spellEnd"/>
+      <w:r>
+        <w:rPr>
+          <w:lang w:val="pt-BR"/>
+        </w:rPr>
+        <w:t xml:space="preserve"> pessoal no cubo 3³ é de 9.63 segundos.</w:t>
+      </w:r>
+    </w:p>
+    <w:p>
+      <w:pPr>
+        <w:ind w:firstLine="0"/>
+        <w:rPr>
+          <w:b/>
+          <w:bCs/>
+          <w:sz w:val="28"/>
+          <w:szCs w:val="28"/>
+          <w:lang w:val="pt-BR"/>
+        </w:rPr>
+      </w:pPr>
+    </w:p>
+    <w:p>
+      <w:pPr>
+        <w:ind w:firstLine="0"/>
+        <w:rPr>
+          <w:b/>
+          <w:bCs/>
+          <w:sz w:val="28"/>
+          <w:szCs w:val="28"/>
+          <w:lang w:val="pt-BR"/>
+        </w:rPr>
+      </w:pPr>
+    </w:p>
+    <w:p>
+      <w:pPr>
+        <w:ind w:firstLine="0"/>
+        <w:rPr>
+          <w:b/>
+          <w:bCs/>
+          <w:sz w:val="28"/>
+          <w:szCs w:val="28"/>
+          <w:lang w:val="pt-BR"/>
+        </w:rPr>
+      </w:pPr>
+      <w:r>
+        <w:rPr>
+          <w:b/>
+          <w:bCs/>
+          <w:sz w:val="28"/>
+          <w:szCs w:val="28"/>
+          <w:lang w:val="pt-BR"/>
+        </w:rPr>
+        <w:t xml:space="preserve">Coautor: Rafael </w:t>
+      </w:r>
+      <w:proofErr w:type="spellStart"/>
+      <w:r>
+        <w:rPr>
+          <w:b/>
+          <w:bCs/>
+          <w:sz w:val="28"/>
+          <w:szCs w:val="28"/>
+          <w:lang w:val="pt-BR"/>
+        </w:rPr>
+        <w:t>Cinoto</w:t>
+      </w:r>
+      <w:proofErr w:type="spellEnd"/>
+    </w:p>
+    <w:p>
+      <w:pPr>
+        <w:ind w:firstLine="0"/>
+        <w:rPr>
+          <w:b/>
+          <w:bCs/>
+          <w:sz w:val="28"/>
+          <w:szCs w:val="28"/>
+          <w:lang w:val="pt-BR"/>
+        </w:rPr>
+      </w:pPr>
+    </w:p>
+    <w:p>
+      <w:r>
+        <w:rPr>
+          <w:lang w:val="pt-BR"/>
+        </w:rPr>
+        <w:t xml:space="preserve">Rafael </w:t>
+      </w:r>
+      <w:proofErr w:type="spellStart"/>
+      <w:r>
+        <w:rPr>
+          <w:lang w:val="pt-BR"/>
+        </w:rPr>
+        <w:t>Cinoto</w:t>
+      </w:r>
+      <w:proofErr w:type="spellEnd"/>
+      <w:r>
+        <w:rPr>
+          <w:lang w:val="pt-BR"/>
+        </w:rPr>
+        <w:t xml:space="preserve">, um dos protagonistas na propagação do conhecimento de puzzles no </w:t>
+      </w:r>
+      <w:proofErr w:type="spellStart"/>
+      <w:r>
+        <w:rPr>
+          <w:lang w:val="pt-BR"/>
+        </w:rPr>
+        <w:t>Brazil</w:t>
+      </w:r>
+      <w:proofErr w:type="spellEnd"/>
+      <w:r>
+        <w:rPr>
+          <w:lang w:val="pt-BR"/>
+        </w:rPr>
+        <w:t xml:space="preserve">, possui mais de 20 </w:t>
+      </w:r>
+      <w:proofErr w:type="spellStart"/>
+      <w:r>
+        <w:rPr>
+          <w:lang w:val="pt-BR"/>
+        </w:rPr>
+        <w:t>records</w:t>
+      </w:r>
+      <w:proofErr w:type="spellEnd"/>
+      <w:r>
+        <w:rPr>
+          <w:lang w:val="pt-BR"/>
+        </w:rPr>
+        <w:t xml:space="preserve"> Sul-Americanos, a maioria deles com os pés, em 2010 obteve o 3ª lugar mundial na resolução com os pés. </w:t>
+      </w:r>
+      <w:r>
+        <w:t xml:space="preserve">Atua </w:t>
+      </w:r>
+      <w:proofErr w:type="spellStart"/>
+      <w:r>
+        <w:t>como</w:t>
+      </w:r>
+      <w:proofErr w:type="spellEnd"/>
+      <w:r>
+        <w:t xml:space="preserve"> </w:t>
+      </w:r>
+      <w:proofErr w:type="spellStart"/>
+      <w:r>
+        <w:t>pedagogo</w:t>
+      </w:r>
+      <w:proofErr w:type="spellEnd"/>
+      <w:r>
+        <w:t xml:space="preserve">, e </w:t>
+      </w:r>
+      <w:proofErr w:type="spellStart"/>
+      <w:r>
+        <w:t>dissemina</w:t>
+      </w:r>
+      <w:proofErr w:type="spellEnd"/>
+      <w:r>
+        <w:t xml:space="preserve"> </w:t>
+      </w:r>
+      <w:proofErr w:type="spellStart"/>
+      <w:r>
+        <w:t>conhecimento</w:t>
+      </w:r>
+      <w:proofErr w:type="spellEnd"/>
+      <w:r>
+        <w:t xml:space="preserve"> </w:t>
+      </w:r>
+      <w:proofErr w:type="spellStart"/>
+      <w:r>
+        <w:t>em</w:t>
+      </w:r>
+      <w:proofErr w:type="spellEnd"/>
+      <w:r>
+        <w:t xml:space="preserve"> </w:t>
+      </w:r>
+      <w:proofErr w:type="spellStart"/>
+      <w:r>
+        <w:t>palestras</w:t>
+      </w:r>
+      <w:proofErr w:type="spellEnd"/>
+      <w:r>
+        <w:rPr>
+          <w:b/>
+          <w:bCs/>
+          <w:noProof/>
+          <w:sz w:val="28"/>
+          <w:szCs w:val="28"/>
+          <w:lang w:val="pt-BR"/>
+        </w:rPr>
+        <w:drawing>
+          <wp:anchor distT="0" distB="0" distL="114300" distR="114300" simplePos="0" relativeHeight="251662336" behindDoc="0" locked="0" layoutInCell="1" allowOverlap="1" wp14:anchorId="50E5BE67" wp14:editId="2583C5C0">
+            <wp:simplePos x="0" y="0"/>
+            <wp:positionH relativeFrom="margin">
+              <wp:posOffset>0</wp:posOffset>
+            </wp:positionH>
+            <wp:positionV relativeFrom="margin">
+              <wp:posOffset>6805116</wp:posOffset>
+            </wp:positionV>
+            <wp:extent cx="1619885" cy="2159635"/>
+            <wp:effectExtent l="0" t="0" r="5715" b="0"/>
+            <wp:wrapSquare wrapText="bothSides"/>
+            <wp:docPr id="11" name="Picture 11"/>
+            <wp:cNvGraphicFramePr>
+              <a:graphicFrameLocks xmlns:a="http://schemas.openxmlformats.org/drawingml/2006/main"/>
+            </wp:cNvGraphicFramePr>
+            <a:graphic xmlns:a="http://schemas.openxmlformats.org/drawingml/2006/main">
+              <a:graphicData uri="http://schemas.openxmlformats.org/drawingml/2006/picture">
+                <pic:pic xmlns:pic="http://schemas.openxmlformats.org/drawingml/2006/picture">
+                  <pic:nvPicPr>
+                    <pic:cNvPr id="11" name="Picture 11"/>
                     <pic:cNvPicPr/>
                   </pic:nvPicPr>
                   <pic:blipFill>
@@ -901,338 +1300,6 @@
           </wp:anchor>
         </w:drawing>
       </w:r>
-    </w:p>
-    <w:p>
-      <w:pPr>
-        <w:rPr>
-          <w:lang w:val="pt-BR"/>
-        </w:rPr>
-      </w:pPr>
-      <w:proofErr w:type="gramStart"/>
-      <w:r>
-        <w:rPr>
-          <w:lang w:val="pt-BR"/>
-        </w:rPr>
-        <w:t>Angell  tem</w:t>
-      </w:r>
-      <w:proofErr w:type="gramEnd"/>
-      <w:r>
-        <w:rPr>
-          <w:lang w:val="pt-BR"/>
-        </w:rPr>
-        <w:t xml:space="preserve"> 20 anos, aluno em engenharia mecatrônica Curitiba – PR, ficou em primeiro lugar na prova Equalize, e segundo no geral, dentre os 39 polos espalhados pelo Brasil, em uma competição envolvendo estudantes de engenharia civil, </w:t>
-      </w:r>
-      <w:proofErr w:type="spellStart"/>
-      <w:r>
-        <w:rPr>
-          <w:lang w:val="pt-BR"/>
-        </w:rPr>
-        <w:t>mecanica</w:t>
-      </w:r>
-      <w:proofErr w:type="spellEnd"/>
-      <w:r>
-        <w:rPr>
-          <w:lang w:val="pt-BR"/>
-        </w:rPr>
-        <w:t xml:space="preserve">, elétrica, produção e </w:t>
-      </w:r>
-      <w:proofErr w:type="spellStart"/>
-      <w:r>
-        <w:rPr>
-          <w:lang w:val="pt-BR"/>
-        </w:rPr>
-        <w:t>mecatronica</w:t>
-      </w:r>
-      <w:proofErr w:type="spellEnd"/>
-      <w:r>
-        <w:rPr>
-          <w:lang w:val="pt-BR"/>
-        </w:rPr>
-        <w:t xml:space="preserve"> em 2018, atua como instrutor matemático autônomo, e em alguns casos, por filantropia. É praticante de </w:t>
-      </w:r>
-      <w:proofErr w:type="spellStart"/>
-      <w:r>
-        <w:rPr>
-          <w:lang w:val="pt-BR"/>
-        </w:rPr>
-        <w:t>cardistry</w:t>
-      </w:r>
-      <w:proofErr w:type="spellEnd"/>
-      <w:r>
-        <w:rPr>
-          <w:lang w:val="pt-BR"/>
-        </w:rPr>
-        <w:t xml:space="preserve"> e </w:t>
-      </w:r>
-      <w:proofErr w:type="spellStart"/>
-      <w:r>
-        <w:rPr>
-          <w:lang w:val="pt-BR"/>
-        </w:rPr>
-        <w:t>Speed</w:t>
-      </w:r>
-      <w:proofErr w:type="spellEnd"/>
-      <w:r>
-        <w:rPr>
-          <w:lang w:val="pt-BR"/>
-        </w:rPr>
-        <w:t xml:space="preserve"> </w:t>
-      </w:r>
-      <w:proofErr w:type="spellStart"/>
-      <w:r>
-        <w:rPr>
-          <w:lang w:val="pt-BR"/>
-        </w:rPr>
-        <w:t>Solving</w:t>
-      </w:r>
-      <w:proofErr w:type="spellEnd"/>
-      <w:r>
-        <w:rPr>
-          <w:lang w:val="pt-BR"/>
-        </w:rPr>
-        <w:t xml:space="preserve">, seu </w:t>
-      </w:r>
-      <w:proofErr w:type="spellStart"/>
-      <w:r>
-        <w:rPr>
-          <w:lang w:val="pt-BR"/>
-        </w:rPr>
-        <w:t>record</w:t>
-      </w:r>
-      <w:proofErr w:type="spellEnd"/>
-      <w:r>
-        <w:rPr>
-          <w:lang w:val="pt-BR"/>
-        </w:rPr>
-        <w:t xml:space="preserve"> pessoal no cubo 3³ é de 9.63 segundos.</w:t>
-      </w:r>
-    </w:p>
-    <w:p>
-      <w:pPr>
-        <w:ind w:firstLine="0"/>
-        <w:rPr>
-          <w:b/>
-          <w:bCs/>
-          <w:sz w:val="28"/>
-          <w:szCs w:val="28"/>
-          <w:lang w:val="pt-BR"/>
-        </w:rPr>
-      </w:pPr>
-    </w:p>
-    <w:p>
-      <w:pPr>
-        <w:ind w:firstLine="0"/>
-        <w:rPr>
-          <w:b/>
-          <w:bCs/>
-          <w:sz w:val="28"/>
-          <w:szCs w:val="28"/>
-          <w:lang w:val="pt-BR"/>
-        </w:rPr>
-      </w:pPr>
-    </w:p>
-    <w:p>
-      <w:pPr>
-        <w:ind w:firstLine="0"/>
-        <w:rPr>
-          <w:b/>
-          <w:bCs/>
-          <w:sz w:val="28"/>
-          <w:szCs w:val="28"/>
-          <w:lang w:val="pt-BR"/>
-        </w:rPr>
-      </w:pPr>
-      <w:r>
-        <w:rPr>
-          <w:b/>
-          <w:bCs/>
-          <w:sz w:val="28"/>
-          <w:szCs w:val="28"/>
-          <w:lang w:val="pt-BR"/>
-        </w:rPr>
-        <w:t xml:space="preserve">Coautor: Rafael </w:t>
-      </w:r>
-      <w:proofErr w:type="spellStart"/>
-      <w:r>
-        <w:rPr>
-          <w:b/>
-          <w:bCs/>
-          <w:sz w:val="28"/>
-          <w:szCs w:val="28"/>
-          <w:lang w:val="pt-BR"/>
-        </w:rPr>
-        <w:t>Cinoto</w:t>
-      </w:r>
-      <w:proofErr w:type="spellEnd"/>
-    </w:p>
-    <w:p>
-      <w:pPr>
-        <w:ind w:firstLine="0"/>
-        <w:rPr>
-          <w:b/>
-          <w:bCs/>
-          <w:sz w:val="28"/>
-          <w:szCs w:val="28"/>
-          <w:lang w:val="pt-BR"/>
-        </w:rPr>
-      </w:pPr>
-    </w:p>
-    <w:p>
-      <w:r>
-        <w:rPr>
-          <w:lang w:val="pt-BR"/>
-        </w:rPr>
-        <w:t xml:space="preserve">Rafael </w:t>
-      </w:r>
-      <w:proofErr w:type="spellStart"/>
-      <w:r>
-        <w:rPr>
-          <w:lang w:val="pt-BR"/>
-        </w:rPr>
-        <w:t>Cinoto</w:t>
-      </w:r>
-      <w:proofErr w:type="spellEnd"/>
-      <w:r>
-        <w:rPr>
-          <w:lang w:val="pt-BR"/>
-        </w:rPr>
-        <w:t xml:space="preserve">, um dos protagonistas na propagação do conhecimento de puzzles no </w:t>
-      </w:r>
-      <w:proofErr w:type="spellStart"/>
-      <w:r>
-        <w:rPr>
-          <w:lang w:val="pt-BR"/>
-        </w:rPr>
-        <w:t>Brazil</w:t>
-      </w:r>
-      <w:proofErr w:type="spellEnd"/>
-      <w:r>
-        <w:rPr>
-          <w:lang w:val="pt-BR"/>
-        </w:rPr>
-        <w:t xml:space="preserve">, possui mais de 20 </w:t>
-      </w:r>
-      <w:proofErr w:type="spellStart"/>
-      <w:r>
-        <w:rPr>
-          <w:lang w:val="pt-BR"/>
-        </w:rPr>
-        <w:t>records</w:t>
-      </w:r>
-      <w:proofErr w:type="spellEnd"/>
-      <w:r>
-        <w:rPr>
-          <w:lang w:val="pt-BR"/>
-        </w:rPr>
-        <w:t xml:space="preserve"> Sul-Americanos, a maioria deles com os pés, em 2010 obteve o 3ª lugar mundial na resolução com os pés. </w:t>
-      </w:r>
-      <w:r>
-        <w:t xml:space="preserve">Atua </w:t>
-      </w:r>
-      <w:proofErr w:type="spellStart"/>
-      <w:r>
-        <w:t>como</w:t>
-      </w:r>
-      <w:proofErr w:type="spellEnd"/>
-      <w:r>
-        <w:t xml:space="preserve"> </w:t>
-      </w:r>
-      <w:proofErr w:type="spellStart"/>
-      <w:r>
-        <w:t>pedagogo</w:t>
-      </w:r>
-      <w:proofErr w:type="spellEnd"/>
-      <w:r>
-        <w:t xml:space="preserve">, e </w:t>
-      </w:r>
-      <w:proofErr w:type="spellStart"/>
-      <w:r>
-        <w:t>dissemina</w:t>
-      </w:r>
-      <w:proofErr w:type="spellEnd"/>
-      <w:r>
-        <w:t xml:space="preserve"> </w:t>
-      </w:r>
-      <w:proofErr w:type="spellStart"/>
-      <w:r>
-        <w:t>conhecimento</w:t>
-      </w:r>
-      <w:proofErr w:type="spellEnd"/>
-      <w:r>
-        <w:t xml:space="preserve"> </w:t>
-      </w:r>
-      <w:proofErr w:type="spellStart"/>
-      <w:r>
-        <w:t>em</w:t>
-      </w:r>
-      <w:proofErr w:type="spellEnd"/>
-      <w:r>
-        <w:t xml:space="preserve"> </w:t>
-      </w:r>
-      <w:proofErr w:type="spellStart"/>
-      <w:r>
-        <w:t>palestras</w:t>
-      </w:r>
-      <w:proofErr w:type="spellEnd"/>
-      <w:r>
-        <w:rPr>
-          <w:b/>
-          <w:bCs/>
-          <w:noProof/>
-          <w:sz w:val="28"/>
-          <w:szCs w:val="28"/>
-          <w:lang w:val="pt-BR"/>
-        </w:rPr>
-        <w:drawing>
-          <wp:anchor distT="0" distB="0" distL="114300" distR="114300" simplePos="0" relativeHeight="251662336" behindDoc="0" locked="0" layoutInCell="1" allowOverlap="1" wp14:anchorId="50E5BE67" wp14:editId="2583C5C0">
-            <wp:simplePos x="0" y="0"/>
-            <wp:positionH relativeFrom="margin">
-              <wp:posOffset>0</wp:posOffset>
-            </wp:positionH>
-            <wp:positionV relativeFrom="margin">
-              <wp:posOffset>6805116</wp:posOffset>
-            </wp:positionV>
-            <wp:extent cx="1619885" cy="2159635"/>
-            <wp:effectExtent l="0" t="0" r="5715" b="0"/>
-            <wp:wrapSquare wrapText="bothSides"/>
-            <wp:docPr id="11" name="Picture 11"/>
-            <wp:cNvGraphicFramePr>
-              <a:graphicFrameLocks xmlns:a="http://schemas.openxmlformats.org/drawingml/2006/main"/>
-            </wp:cNvGraphicFramePr>
-            <a:graphic xmlns:a="http://schemas.openxmlformats.org/drawingml/2006/main">
-              <a:graphicData uri="http://schemas.openxmlformats.org/drawingml/2006/picture">
-                <pic:pic xmlns:pic="http://schemas.openxmlformats.org/drawingml/2006/picture">
-                  <pic:nvPicPr>
-                    <pic:cNvPr id="11" name="Picture 11"/>
-                    <pic:cNvPicPr/>
-                  </pic:nvPicPr>
-                  <pic:blipFill>
-                    <a:blip r:embed="rId19" cstate="print">
-                      <a:extLst>
-                        <a:ext uri="{28A0092B-C50C-407E-A947-70E740481C1C}">
-                          <a14:useLocalDpi xmlns:a14="http://schemas.microsoft.com/office/drawing/2010/main" val="0"/>
-                        </a:ext>
-                      </a:extLst>
-                    </a:blip>
-                    <a:stretch>
-                      <a:fillRect/>
-                    </a:stretch>
-                  </pic:blipFill>
-                  <pic:spPr>
-                    <a:xfrm>
-                      <a:off x="0" y="0"/>
-                      <a:ext cx="1619885" cy="2159635"/>
-                    </a:xfrm>
-                    <a:prstGeom prst="rect">
-                      <a:avLst/>
-                    </a:prstGeom>
-                  </pic:spPr>
-                </pic:pic>
-              </a:graphicData>
-            </a:graphic>
-          </wp:anchor>
-        </w:drawing>
-      </w:r>
       <w:r>
         <w:t>.</w:t>
       </w:r>
@@ -1415,7 +1482,7 @@
                     <pic:cNvPicPr/>
                   </pic:nvPicPr>
                   <pic:blipFill>
-                    <a:blip r:embed="rId20" cstate="print">
+                    <a:blip r:embed="rId19" cstate="print">
                       <a:extLst>
                         <a:ext uri="{28A0092B-C50C-407E-A947-70E740481C1C}">
                           <a14:useLocalDpi xmlns:a14="http://schemas.microsoft.com/office/drawing/2010/main" val="0"/>
@@ -2343,7 +2410,7 @@
         </w:rPr>
         <w:t xml:space="preserve">(referência citada: </w:t>
       </w:r>
-      <w:hyperlink r:id="rId21" w:history="1">
+      <w:hyperlink r:id="rId20" w:history="1">
         <w:r>
           <w:rPr>
             <w:rStyle w:val="Hyperlink"/>
@@ -2550,7 +2617,7 @@
                     <pic:cNvPicPr/>
                   </pic:nvPicPr>
                   <pic:blipFill>
-                    <a:blip r:embed="rId22">
+                    <a:blip r:embed="rId21">
                       <a:extLst>
                         <a:ext uri="{28A0092B-C50C-407E-A947-70E740481C1C}">
                           <a14:useLocalDpi xmlns:a14="http://schemas.microsoft.com/office/drawing/2010/main" val="0"/>
@@ -3504,7 +3571,7 @@
                     <pic:cNvPicPr/>
                   </pic:nvPicPr>
                   <pic:blipFill>
-                    <a:blip r:embed="rId23">
+                    <a:blip r:embed="rId22">
                       <a:extLst>
                         <a:ext uri="{28A0092B-C50C-407E-A947-70E740481C1C}">
                           <a14:useLocalDpi xmlns:a14="http://schemas.microsoft.com/office/drawing/2010/main" val="0"/>
@@ -3595,7 +3662,7 @@
                     <pic:cNvPicPr/>
                   </pic:nvPicPr>
                   <pic:blipFill>
-                    <a:blip r:embed="rId24">
+                    <a:blip r:embed="rId23">
                       <a:extLst>
                         <a:ext uri="{28A0092B-C50C-407E-A947-70E740481C1C}">
                           <a14:useLocalDpi xmlns:a14="http://schemas.microsoft.com/office/drawing/2010/main" val="0"/>
@@ -3733,7 +3800,7 @@
                     <pic:cNvPicPr/>
                   </pic:nvPicPr>
                   <pic:blipFill>
-                    <a:blip r:embed="rId25">
+                    <a:blip r:embed="rId24">
                       <a:extLst>
                         <a:ext uri="{28A0092B-C50C-407E-A947-70E740481C1C}">
                           <a14:useLocalDpi xmlns:a14="http://schemas.microsoft.com/office/drawing/2010/main" val="0"/>
@@ -3830,7 +3897,7 @@
                     <pic:cNvPicPr/>
                   </pic:nvPicPr>
                   <pic:blipFill>
-                    <a:blip r:embed="rId26">
+                    <a:blip r:embed="rId25">
                       <a:extLst>
                         <a:ext uri="{28A0092B-C50C-407E-A947-70E740481C1C}">
                           <a14:useLocalDpi xmlns:a14="http://schemas.microsoft.com/office/drawing/2010/main" val="0"/>
@@ -4790,7 +4857,7 @@
                     <pic:cNvPicPr/>
                   </pic:nvPicPr>
                   <pic:blipFill>
-                    <a:blip r:embed="rId27" cstate="print">
+                    <a:blip r:embed="rId26" cstate="print">
                       <a:extLst>
                         <a:ext uri="{28A0092B-C50C-407E-A947-70E740481C1C}">
                           <a14:useLocalDpi xmlns:a14="http://schemas.microsoft.com/office/drawing/2010/main" val="0"/>
@@ -4926,6 +4993,7 @@
     <w:p>
       <w:pPr>
         <w:ind w:firstLine="0"/>
+        <w:jc w:val="left"/>
         <w:sectPr>
           <w:type w:val="oddPage"/>
           <w:pgSz w:w="11906" w:h="16838"/>
@@ -4970,6 +5038,209 @@
                 <pic:pic xmlns:pic="http://schemas.openxmlformats.org/drawingml/2006/picture">
                   <pic:nvPicPr>
                     <pic:cNvPr id="30" name="Picture 30"/>
+                    <pic:cNvPicPr/>
+                  </pic:nvPicPr>
+                  <pic:blipFill>
+                    <a:blip r:embed="rId27" cstate="print">
+                      <a:extLst>
+                        <a:ext uri="{28A0092B-C50C-407E-A947-70E740481C1C}">
+                          <a14:useLocalDpi xmlns:a14="http://schemas.microsoft.com/office/drawing/2010/main" val="0"/>
+                        </a:ext>
+                      </a:extLst>
+                    </a:blip>
+                    <a:stretch>
+                      <a:fillRect/>
+                    </a:stretch>
+                  </pic:blipFill>
+                  <pic:spPr>
+                    <a:xfrm>
+                      <a:off x="0" y="0"/>
+                      <a:ext cx="1041400" cy="1079500"/>
+                    </a:xfrm>
+                    <a:prstGeom prst="rect">
+                      <a:avLst/>
+                    </a:prstGeom>
+                  </pic:spPr>
+                </pic:pic>
+              </a:graphicData>
+            </a:graphic>
+          </wp:inline>
+        </w:drawing>
+      </w:r>
+    </w:p>
+    <w:p>
+      <w:pPr>
+        <w:ind w:firstLine="0"/>
+        <w:jc w:val="center"/>
+        <w:rPr>
+          <w:lang w:val="pt-BR"/>
+        </w:rPr>
+      </w:pPr>
+      <w:r>
+        <w:rPr>
+          <w:color w:val="FF0000"/>
+          <w:lang w:val="pt-BR"/>
+        </w:rPr>
+        <w:t>D3:</w:t>
+      </w:r>
+      <w:r>
+        <w:rPr>
+          <w:lang w:val="pt-BR"/>
+        </w:rPr>
+        <w:t xml:space="preserve"> R</w:t>
+      </w:r>
+      <w:r>
+        <w:rPr>
+          <w:lang w:val="pt-BR"/>
+        </w:rPr>
+        <w:t xml:space="preserve"> </w:t>
+      </w:r>
+      <w:r>
+        <w:rPr>
+          <w:lang w:val="pt-BR"/>
+        </w:rPr>
+        <w:t>U2</w:t>
+      </w:r>
+      <w:r>
+        <w:rPr>
+          <w:lang w:val="pt-BR"/>
+        </w:rPr>
+        <w:t xml:space="preserve"> </w:t>
+      </w:r>
+      <w:r>
+        <w:rPr>
+          <w:lang w:val="pt-BR"/>
+        </w:rPr>
+        <w:t>R'</w:t>
+      </w:r>
+      <w:r>
+        <w:rPr>
+          <w:lang w:val="pt-BR"/>
+        </w:rPr>
+        <w:t xml:space="preserve"> </w:t>
+      </w:r>
+      <w:r>
+        <w:rPr>
+          <w:lang w:val="pt-BR"/>
+        </w:rPr>
+        <w:t>U</w:t>
+      </w:r>
+      <w:r>
+        <w:rPr>
+          <w:lang w:val="pt-BR"/>
+        </w:rPr>
+        <w:t xml:space="preserve"> </w:t>
+      </w:r>
+      <w:r>
+        <w:rPr>
+          <w:lang w:val="pt-BR"/>
+        </w:rPr>
+        <w:t>R</w:t>
+      </w:r>
+      <w:r>
+        <w:rPr>
+          <w:lang w:val="pt-BR"/>
+        </w:rPr>
+        <w:t xml:space="preserve"> </w:t>
+      </w:r>
+      <w:r>
+        <w:rPr>
+          <w:lang w:val="pt-BR"/>
+        </w:rPr>
+        <w:t>U2</w:t>
+      </w:r>
+      <w:r>
+        <w:rPr>
+          <w:lang w:val="pt-BR"/>
+        </w:rPr>
+        <w:t xml:space="preserve"> </w:t>
+      </w:r>
+      <w:r>
+        <w:rPr>
+          <w:lang w:val="pt-BR"/>
+        </w:rPr>
+        <w:t>R'</w:t>
+      </w:r>
+      <w:r>
+        <w:rPr>
+          <w:lang w:val="pt-BR"/>
+        </w:rPr>
+        <w:t xml:space="preserve"> </w:t>
+      </w:r>
+      <w:r>
+        <w:rPr>
+          <w:lang w:val="pt-BR"/>
+        </w:rPr>
+        <w:t>d</w:t>
+      </w:r>
+      <w:r>
+        <w:rPr>
+          <w:lang w:val="pt-BR"/>
+        </w:rPr>
+        <w:t xml:space="preserve"> </w:t>
+      </w:r>
+      <w:r>
+        <w:rPr>
+          <w:lang w:val="pt-BR"/>
+        </w:rPr>
+        <w:t>R'</w:t>
+      </w:r>
+      <w:r>
+        <w:rPr>
+          <w:lang w:val="pt-BR"/>
+        </w:rPr>
+        <w:t xml:space="preserve"> </w:t>
+      </w:r>
+      <w:r>
+        <w:rPr>
+          <w:lang w:val="pt-BR"/>
+        </w:rPr>
+        <w:t>U'</w:t>
+      </w:r>
+      <w:r>
+        <w:rPr>
+          <w:lang w:val="pt-BR"/>
+        </w:rPr>
+        <w:t xml:space="preserve"> </w:t>
+      </w:r>
+      <w:r>
+        <w:rPr>
+          <w:lang w:val="pt-BR"/>
+        </w:rPr>
+        <w:t>R</w:t>
+      </w:r>
+    </w:p>
+    <w:p>
+      <w:pPr>
+        <w:ind w:firstLine="0"/>
+        <w:jc w:val="left"/>
+        <w:rPr>
+          <w:lang w:val="pt-BR"/>
+        </w:rPr>
+      </w:pPr>
+    </w:p>
+    <w:p>
+      <w:pPr>
+        <w:ind w:firstLine="0"/>
+        <w:jc w:val="center"/>
+      </w:pPr>
+      <w:r>
+        <w:rPr>
+          <w:noProof/>
+        </w:rPr>
+        <w:drawing>
+          <wp:inline distT="0" distB="0" distL="0" distR="0" wp14:anchorId="53725348" wp14:editId="1D94195C">
+            <wp:extent cx="1041400" cy="1079500"/>
+            <wp:effectExtent l="0" t="0" r="0" b="0"/>
+            <wp:docPr id="31" name="Picture 31"/>
+            <wp:cNvGraphicFramePr>
+              <a:graphicFrameLocks xmlns:a="http://schemas.openxmlformats.org/drawingml/2006/main" noChangeAspect="1"/>
+            </wp:cNvGraphicFramePr>
+            <a:graphic xmlns:a="http://schemas.openxmlformats.org/drawingml/2006/main">
+              <a:graphicData uri="http://schemas.openxmlformats.org/drawingml/2006/picture">
+                <pic:pic xmlns:pic="http://schemas.openxmlformats.org/drawingml/2006/picture">
+                  <pic:nvPicPr>
+                    <pic:cNvPr id="31" name="Picture 31"/>
                     <pic:cNvPicPr/>
                   </pic:nvPicPr>
                   <pic:blipFill>
@@ -5013,13 +5284,49 @@
           <w:color w:val="FF0000"/>
           <w:lang w:val="pt-BR"/>
         </w:rPr>
-        <w:t>D3:</w:t>
-      </w:r>
-      <w:r>
-        <w:rPr>
-          <w:lang w:val="pt-BR"/>
-        </w:rPr>
-        <w:t xml:space="preserve"> R</w:t>
+        <w:t>2:</w:t>
+      </w:r>
+      <w:r>
+        <w:rPr>
+          <w:lang w:val="pt-BR"/>
+        </w:rPr>
+        <w:t xml:space="preserve"> U'</w:t>
+      </w:r>
+      <w:r>
+        <w:rPr>
+          <w:lang w:val="pt-BR"/>
+        </w:rPr>
+        <w:t xml:space="preserve"> </w:t>
+      </w:r>
+      <w:r>
+        <w:rPr>
+          <w:lang w:val="pt-BR"/>
+        </w:rPr>
+        <w:t>R</w:t>
+      </w:r>
+      <w:r>
+        <w:rPr>
+          <w:lang w:val="pt-BR"/>
+        </w:rPr>
+        <w:t xml:space="preserve"> </w:t>
+      </w:r>
+      <w:r>
+        <w:rPr>
+          <w:lang w:val="pt-BR"/>
+        </w:rPr>
+        <w:t>U'</w:t>
+      </w:r>
+      <w:r>
+        <w:rPr>
+          <w:lang w:val="pt-BR"/>
+        </w:rPr>
+        <w:t xml:space="preserve"> </w:t>
+      </w:r>
+      <w:r>
+        <w:rPr>
+          <w:lang w:val="pt-BR"/>
+        </w:rPr>
+        <w:t>R'</w:t>
       </w:r>
       <w:r>
         <w:rPr>
@@ -5043,104 +5350,32 @@
         <w:rPr>
           <w:lang w:val="pt-BR"/>
         </w:rPr>
+        <w:t>R</w:t>
+      </w:r>
+      <w:r>
+        <w:rPr>
+          <w:lang w:val="pt-BR"/>
+        </w:rPr>
+        <w:t xml:space="preserve"> </w:t>
+      </w:r>
+      <w:r>
+        <w:rPr>
+          <w:lang w:val="pt-BR"/>
+        </w:rPr>
+        <w:t>U'</w:t>
+      </w:r>
+      <w:r>
+        <w:rPr>
+          <w:lang w:val="pt-BR"/>
+        </w:rPr>
+        <w:t xml:space="preserve"> </w:t>
+      </w:r>
+      <w:r>
+        <w:rPr>
+          <w:lang w:val="pt-BR"/>
+        </w:rPr>
         <w:t>R'</w:t>
       </w:r>
-      <w:r>
-        <w:rPr>
-          <w:lang w:val="pt-BR"/>
-        </w:rPr>
-        <w:t xml:space="preserve"> </w:t>
-      </w:r>
-      <w:r>
-        <w:rPr>
-          <w:lang w:val="pt-BR"/>
-        </w:rPr>
-        <w:t>U</w:t>
-      </w:r>
-      <w:r>
-        <w:rPr>
-          <w:lang w:val="pt-BR"/>
-        </w:rPr>
-        <w:t xml:space="preserve"> </w:t>
-      </w:r>
-      <w:r>
-        <w:rPr>
-          <w:lang w:val="pt-BR"/>
-        </w:rPr>
-        <w:t>R</w:t>
-      </w:r>
-      <w:r>
-        <w:rPr>
-          <w:lang w:val="pt-BR"/>
-        </w:rPr>
-        <w:t xml:space="preserve"> </w:t>
-      </w:r>
-      <w:r>
-        <w:rPr>
-          <w:lang w:val="pt-BR"/>
-        </w:rPr>
-        <w:t>U2</w:t>
-      </w:r>
-      <w:r>
-        <w:rPr>
-          <w:lang w:val="pt-BR"/>
-        </w:rPr>
-        <w:t xml:space="preserve"> </w:t>
-      </w:r>
-      <w:r>
-        <w:rPr>
-          <w:lang w:val="pt-BR"/>
-        </w:rPr>
-        <w:t>R'</w:t>
-      </w:r>
-      <w:r>
-        <w:rPr>
-          <w:lang w:val="pt-BR"/>
-        </w:rPr>
-        <w:t xml:space="preserve"> </w:t>
-      </w:r>
-      <w:r>
-        <w:rPr>
-          <w:lang w:val="pt-BR"/>
-        </w:rPr>
-        <w:t>d</w:t>
-      </w:r>
-      <w:r>
-        <w:rPr>
-          <w:lang w:val="pt-BR"/>
-        </w:rPr>
-        <w:t xml:space="preserve"> </w:t>
-      </w:r>
-      <w:r>
-        <w:rPr>
-          <w:lang w:val="pt-BR"/>
-        </w:rPr>
-        <w:t>R'</w:t>
-      </w:r>
-      <w:r>
-        <w:rPr>
-          <w:lang w:val="pt-BR"/>
-        </w:rPr>
-        <w:t xml:space="preserve"> </w:t>
-      </w:r>
-      <w:r>
-        <w:rPr>
-          <w:lang w:val="pt-BR"/>
-        </w:rPr>
-        <w:t>U'</w:t>
-      </w:r>
-      <w:r>
-        <w:rPr>
-          <w:lang w:val="pt-BR"/>
-        </w:rPr>
-        <w:t xml:space="preserve"> </w:t>
-      </w:r>
-      <w:r>
-        <w:rPr>
-          <w:lang w:val="pt-BR"/>
-        </w:rPr>
-        <w:t>R</w:t>
-      </w:r>
     </w:p>
     <w:p>
       <w:pPr>
@@ -5161,10 +5396,10 @@
           <w:noProof/>
         </w:rPr>
         <w:drawing>
-          <wp:inline distT="0" distB="0" distL="0" distR="0" wp14:anchorId="53725348" wp14:editId="1D94195C">
+          <wp:inline distT="0" distB="0" distL="0" distR="0" wp14:anchorId="1A06D0B8" wp14:editId="1D3274FE">
             <wp:extent cx="1041400" cy="1079500"/>
             <wp:effectExtent l="0" t="0" r="0" b="0"/>
-            <wp:docPr id="31" name="Picture 31"/>
+            <wp:docPr id="32" name="Picture 32"/>
             <wp:cNvGraphicFramePr>
               <a:graphicFrameLocks xmlns:a="http://schemas.openxmlformats.org/drawingml/2006/main" noChangeAspect="1"/>
             </wp:cNvGraphicFramePr>
@@ -5172,7 +5407,7 @@
               <a:graphicData uri="http://schemas.openxmlformats.org/drawingml/2006/picture">
                 <pic:pic xmlns:pic="http://schemas.openxmlformats.org/drawingml/2006/picture">
                   <pic:nvPicPr>
-                    <pic:cNvPr id="31" name="Picture 31"/>
+                    <pic:cNvPr id="32" name="Picture 32"/>
                     <pic:cNvPicPr/>
                   </pic:nvPicPr>
                   <pic:blipFill>
@@ -5207,131 +5442,49 @@
       <w:pPr>
         <w:ind w:firstLine="0"/>
         <w:jc w:val="center"/>
-        <w:rPr>
-          <w:lang w:val="pt-BR"/>
-        </w:rPr>
       </w:pPr>
       <w:r>
         <w:rPr>
           <w:color w:val="FF0000"/>
-          <w:lang w:val="pt-BR"/>
-        </w:rPr>
-        <w:t>2:</w:t>
-      </w:r>
-      <w:r>
-        <w:rPr>
-          <w:lang w:val="pt-BR"/>
-        </w:rPr>
-        <w:t xml:space="preserve"> U'</w:t>
-      </w:r>
-      <w:r>
-        <w:rPr>
-          <w:lang w:val="pt-BR"/>
-        </w:rPr>
-        <w:t xml:space="preserve"> </w:t>
-      </w:r>
-      <w:r>
-        <w:rPr>
-          <w:lang w:val="pt-BR"/>
-        </w:rPr>
-        <w:t>R</w:t>
-      </w:r>
-      <w:r>
-        <w:rPr>
-          <w:lang w:val="pt-BR"/>
-        </w:rPr>
-        <w:t xml:space="preserve"> </w:t>
-      </w:r>
-      <w:r>
-        <w:rPr>
-          <w:lang w:val="pt-BR"/>
-        </w:rPr>
-        <w:t>U'</w:t>
-      </w:r>
-      <w:r>
-        <w:rPr>
-          <w:lang w:val="pt-BR"/>
-        </w:rPr>
-        <w:t xml:space="preserve"> </w:t>
-      </w:r>
-      <w:r>
-        <w:rPr>
-          <w:lang w:val="pt-BR"/>
-        </w:rPr>
+        </w:rPr>
+        <w:t>Fish Right:</w:t>
+      </w:r>
+      <w:r>
+        <w:t xml:space="preserve"> R</w:t>
+      </w:r>
+      <w:r>
+        <w:t xml:space="preserve"> </w:t>
+      </w:r>
+      <w:r>
+        <w:t>U</w:t>
+      </w:r>
+      <w:r>
+        <w:t xml:space="preserve"> </w:t>
+      </w:r>
+      <w:r>
         <w:t>R'</w:t>
       </w:r>
-      <w:r>
-        <w:rPr>
-          <w:lang w:val="pt-BR"/>
-        </w:rPr>
-        <w:t xml:space="preserve"> </w:t>
-      </w:r>
-      <w:r>
-        <w:rPr>
-          <w:lang w:val="pt-BR"/>
-        </w:rPr>
-        <w:t>U2</w:t>
-      </w:r>
-      <w:r>
-        <w:rPr>
-          <w:lang w:val="pt-BR"/>
-        </w:rPr>
-        <w:t xml:space="preserve"> </w:t>
-      </w:r>
-      <w:r>
-        <w:rPr>
-          <w:lang w:val="pt-BR"/>
-        </w:rPr>
-        <w:t>R</w:t>
-      </w:r>
-      <w:r>
-        <w:rPr>
-          <w:lang w:val="pt-BR"/>
-        </w:rPr>
-        <w:t xml:space="preserve"> </w:t>
-      </w:r>
-      <w:r>
-        <w:rPr>
-          <w:lang w:val="pt-BR"/>
-        </w:rPr>
-        <w:t>U'</w:t>
-      </w:r>
-      <w:r>
-        <w:rPr>
-          <w:lang w:val="pt-BR"/>
-        </w:rPr>
-        <w:t xml:space="preserve"> </w:t>
-      </w:r>
-      <w:r>
-        <w:rPr>
-          <w:lang w:val="pt-BR"/>
-        </w:rPr>
-        <w:t>R'</w:t>
-      </w:r>
-    </w:p>
-    <w:p>
-      <w:pPr>
-        <w:ind w:firstLine="0"/>
-        <w:jc w:val="left"/>
-        <w:rPr>
-          <w:lang w:val="pt-BR"/>
-        </w:rPr>
-      </w:pPr>
     </w:p>
     <w:p>
       <w:pPr>
         <w:ind w:firstLine="0"/>
         <w:jc w:val="center"/>
       </w:pPr>
+    </w:p>
+    <w:p>
+      <w:pPr>
+        <w:ind w:firstLine="0"/>
+        <w:jc w:val="center"/>
+      </w:pPr>
       <w:r>
         <w:rPr>
           <w:noProof/>
         </w:rPr>
         <w:drawing>
-          <wp:inline distT="0" distB="0" distL="0" distR="0" wp14:anchorId="1A06D0B8" wp14:editId="1D3274FE">
+          <wp:inline distT="0" distB="0" distL="0" distR="0" wp14:anchorId="4C1D8036" wp14:editId="1A42EEFF">
             <wp:extent cx="1041400" cy="1079500"/>
             <wp:effectExtent l="0" t="0" r="0" b="0"/>
-            <wp:docPr id="32" name="Picture 32"/>
+            <wp:docPr id="33" name="Picture 33"/>
             <wp:cNvGraphicFramePr>
               <a:graphicFrameLocks xmlns:a="http://schemas.openxmlformats.org/drawingml/2006/main" noChangeAspect="1"/>
             </wp:cNvGraphicFramePr>
@@ -5339,7 +5492,7 @@
               <a:graphicData uri="http://schemas.openxmlformats.org/drawingml/2006/picture">
                 <pic:pic xmlns:pic="http://schemas.openxmlformats.org/drawingml/2006/picture">
                   <pic:nvPicPr>
-                    <pic:cNvPr id="32" name="Picture 32"/>
+                    <pic:cNvPr id="33" name="Picture 33"/>
                     <pic:cNvPicPr/>
                   </pic:nvPicPr>
                   <pic:blipFill>
@@ -5374,49 +5527,131 @@
       <w:pPr>
         <w:ind w:firstLine="0"/>
         <w:jc w:val="center"/>
+        <w:rPr>
+          <w:lang w:val="pt-BR"/>
+        </w:rPr>
       </w:pPr>
       <w:r>
         <w:rPr>
           <w:color w:val="FF0000"/>
-        </w:rPr>
-        <w:t>Fish Right:</w:t>
-      </w:r>
-      <w:r>
-        <w:t xml:space="preserve"> R</w:t>
-      </w:r>
-      <w:r>
-        <w:t xml:space="preserve"> </w:t>
-      </w:r>
-      <w:r>
+          <w:lang w:val="pt-BR"/>
+        </w:rPr>
+        <w:t>C2:</w:t>
+      </w:r>
+      <w:r>
+        <w:rPr>
+          <w:lang w:val="pt-BR"/>
+        </w:rPr>
+        <w:t xml:space="preserve"> U'</w:t>
+      </w:r>
+      <w:r>
+        <w:rPr>
+          <w:lang w:val="pt-BR"/>
+        </w:rPr>
+        <w:t xml:space="preserve"> </w:t>
+      </w:r>
+      <w:r>
+        <w:rPr>
+          <w:lang w:val="pt-BR"/>
+        </w:rPr>
+        <w:t>R</w:t>
+      </w:r>
+      <w:r>
+        <w:rPr>
+          <w:lang w:val="pt-BR"/>
+        </w:rPr>
+        <w:t xml:space="preserve"> </w:t>
+      </w:r>
+      <w:r>
+        <w:rPr>
+          <w:lang w:val="pt-BR"/>
+        </w:rPr>
         <w:t>U</w:t>
       </w:r>
       <w:r>
-        <w:t xml:space="preserve"> </w:t>
-      </w:r>
-      <w:r>
+        <w:rPr>
+          <w:lang w:val="pt-BR"/>
+        </w:rPr>
+        <w:t xml:space="preserve"> </w:t>
+      </w:r>
+      <w:r>
+        <w:rPr>
+          <w:lang w:val="pt-BR"/>
+        </w:rPr>
         <w:t>R'</w:t>
       </w:r>
+      <w:r>
+        <w:rPr>
+          <w:lang w:val="pt-BR"/>
+        </w:rPr>
+        <w:t xml:space="preserve"> </w:t>
+      </w:r>
+      <w:r>
+        <w:rPr>
+          <w:lang w:val="pt-BR"/>
+        </w:rPr>
+        <w:t>d</w:t>
+      </w:r>
+      <w:r>
+        <w:rPr>
+          <w:lang w:val="pt-BR"/>
+        </w:rPr>
+        <w:t xml:space="preserve"> </w:t>
+      </w:r>
+      <w:r>
+        <w:rPr>
+          <w:lang w:val="pt-BR"/>
+        </w:rPr>
+        <w:t>R'</w:t>
+      </w:r>
+      <w:r>
+        <w:rPr>
+          <w:lang w:val="pt-BR"/>
+        </w:rPr>
+        <w:t xml:space="preserve"> </w:t>
+      </w:r>
+      <w:r>
+        <w:rPr>
+          <w:lang w:val="pt-BR"/>
+        </w:rPr>
+        <w:t>U'</w:t>
+      </w:r>
+      <w:r>
+        <w:rPr>
+          <w:lang w:val="pt-BR"/>
+        </w:rPr>
+        <w:t xml:space="preserve"> </w:t>
+      </w:r>
+      <w:r>
+        <w:rPr>
+          <w:lang w:val="pt-BR"/>
+        </w:rPr>
+        <w:t>R</w:t>
+      </w:r>
+    </w:p>
+    <w:p>
+      <w:pPr>
+        <w:ind w:firstLine="0"/>
+        <w:jc w:val="left"/>
+        <w:rPr>
+          <w:lang w:val="pt-BR"/>
+        </w:rPr>
+      </w:pPr>
     </w:p>
     <w:p>
       <w:pPr>
         <w:ind w:firstLine="0"/>
         <w:jc w:val="center"/>
       </w:pPr>
-    </w:p>
-    <w:p>
-      <w:pPr>
-        <w:ind w:firstLine="0"/>
-        <w:jc w:val="center"/>
-      </w:pPr>
       <w:r>
         <w:rPr>
           <w:noProof/>
         </w:rPr>
         <w:drawing>
-          <wp:inline distT="0" distB="0" distL="0" distR="0" wp14:anchorId="4C1D8036" wp14:editId="1A42EEFF">
+          <wp:inline distT="0" distB="0" distL="0" distR="0" wp14:anchorId="46794EFA" wp14:editId="09D0F6B1">
             <wp:extent cx="1041400" cy="1079500"/>
             <wp:effectExtent l="0" t="0" r="0" b="0"/>
-            <wp:docPr id="33" name="Picture 33"/>
+            <wp:docPr id="34" name="Picture 34"/>
             <wp:cNvGraphicFramePr>
               <a:graphicFrameLocks xmlns:a="http://schemas.openxmlformats.org/drawingml/2006/main" noChangeAspect="1"/>
             </wp:cNvGraphicFramePr>
@@ -5424,7 +5659,7 @@
               <a:graphicData uri="http://schemas.openxmlformats.org/drawingml/2006/picture">
                 <pic:pic xmlns:pic="http://schemas.openxmlformats.org/drawingml/2006/picture">
                   <pic:nvPicPr>
-                    <pic:cNvPr id="33" name="Picture 33"/>
+                    <pic:cNvPr id="34" name="Picture 34"/>
                     <pic:cNvPicPr/>
                   </pic:nvPicPr>
                   <pic:blipFill>
@@ -5459,116 +5694,34 @@
       <w:pPr>
         <w:ind w:firstLine="0"/>
         <w:jc w:val="center"/>
-        <w:rPr>
-          <w:lang w:val="pt-BR"/>
-        </w:rPr>
       </w:pPr>
       <w:r>
         <w:rPr>
           <w:color w:val="FF0000"/>
-          <w:lang w:val="pt-BR"/>
-        </w:rPr>
-        <w:t>C2:</w:t>
-      </w:r>
-      <w:r>
-        <w:rPr>
-          <w:lang w:val="pt-BR"/>
-        </w:rPr>
-        <w:t xml:space="preserve"> U'</w:t>
-      </w:r>
-      <w:r>
-        <w:rPr>
-          <w:lang w:val="pt-BR"/>
-        </w:rPr>
-        <w:t xml:space="preserve"> </w:t>
-      </w:r>
-      <w:r>
-        <w:rPr>
-          <w:lang w:val="pt-BR"/>
-        </w:rPr>
-        <w:t>R</w:t>
-      </w:r>
-      <w:r>
-        <w:rPr>
-          <w:lang w:val="pt-BR"/>
-        </w:rPr>
-        <w:t xml:space="preserve"> </w:t>
-      </w:r>
-      <w:r>
-        <w:rPr>
-          <w:lang w:val="pt-BR"/>
-        </w:rPr>
+        </w:rPr>
+        <w:t>I1:</w:t>
+      </w:r>
+      <w:r>
+        <w:t xml:space="preserve"> d'</w:t>
+      </w:r>
+      <w:r>
+        <w:t xml:space="preserve"> </w:t>
+      </w:r>
+      <w:r>
+        <w:t>L'</w:t>
+      </w:r>
+      <w:r>
+        <w:t xml:space="preserve"> </w:t>
+      </w:r>
+      <w:r>
         <w:t>U</w:t>
       </w:r>
       <w:r>
-        <w:rPr>
-          <w:lang w:val="pt-BR"/>
-        </w:rPr>
-        <w:t xml:space="preserve"> </w:t>
-      </w:r>
-      <w:r>
-        <w:rPr>
-          <w:lang w:val="pt-BR"/>
-        </w:rPr>
-        <w:t>R'</w:t>
-      </w:r>
-      <w:r>
-        <w:rPr>
-          <w:lang w:val="pt-BR"/>
-        </w:rPr>
-        <w:t xml:space="preserve"> </w:t>
-      </w:r>
-      <w:r>
-        <w:rPr>
-          <w:lang w:val="pt-BR"/>
-        </w:rPr>
-        <w:t>d</w:t>
-      </w:r>
-      <w:r>
-        <w:rPr>
-          <w:lang w:val="pt-BR"/>
-        </w:rPr>
-        <w:t xml:space="preserve"> </w:t>
-      </w:r>
-      <w:r>
-        <w:rPr>
-          <w:lang w:val="pt-BR"/>
-        </w:rPr>
-        <w:t>R'</w:t>
-      </w:r>
-      <w:r>
-        <w:rPr>
-          <w:lang w:val="pt-BR"/>
-        </w:rPr>
-        <w:t xml:space="preserve"> </w:t>
-      </w:r>
-      <w:r>
-        <w:rPr>
-          <w:lang w:val="pt-BR"/>
-        </w:rPr>
-        <w:t>U'</w:t>
-      </w:r>
-      <w:r>
-        <w:rPr>
-          <w:lang w:val="pt-BR"/>
-        </w:rPr>
-        <w:t xml:space="preserve"> </w:t>
-      </w:r>
-      <w:r>
-        <w:rPr>
-          <w:lang w:val="pt-BR"/>
-        </w:rPr>
-        <w:t>R</w:t>
-      </w:r>
-    </w:p>
-    <w:p>
-      <w:pPr>
-        <w:ind w:firstLine="0"/>
-        <w:jc w:val="left"/>
-        <w:rPr>
-          <w:lang w:val="pt-BR"/>
-        </w:rPr>
-      </w:pPr>
+        <w:t xml:space="preserve"> </w:t>
+      </w:r>
+      <w:r>
+        <w:t>L</w:t>
+      </w:r>
     </w:p>
     <w:p>
       <w:pPr>
@@ -5576,14 +5729,23 @@
         <w:jc w:val="center"/>
       </w:pPr>
       <w:r>
+        <w:br w:type="column"/>
+      </w:r>
+    </w:p>
+    <w:p>
+      <w:pPr>
+        <w:ind w:firstLine="0"/>
+        <w:jc w:val="center"/>
+      </w:pPr>
+      <w:r>
         <w:rPr>
           <w:noProof/>
         </w:rPr>
         <w:drawing>
-          <wp:inline distT="0" distB="0" distL="0" distR="0" wp14:anchorId="46794EFA" wp14:editId="09D0F6B1">
+          <wp:inline distT="0" distB="0" distL="0" distR="0" wp14:anchorId="22E0142D" wp14:editId="12E997FB">
             <wp:extent cx="1041400" cy="1079500"/>
             <wp:effectExtent l="0" t="0" r="0" b="0"/>
-            <wp:docPr id="34" name="Picture 34"/>
+            <wp:docPr id="35" name="Picture 35"/>
             <wp:cNvGraphicFramePr>
               <a:graphicFrameLocks xmlns:a="http://schemas.openxmlformats.org/drawingml/2006/main" noChangeAspect="1"/>
             </wp:cNvGraphicFramePr>
@@ -5591,7 +5753,7 @@
               <a:graphicData uri="http://schemas.openxmlformats.org/drawingml/2006/picture">
                 <pic:pic xmlns:pic="http://schemas.openxmlformats.org/drawingml/2006/picture">
                   <pic:nvPicPr>
-                    <pic:cNvPr id="34" name="Picture 34"/>
+                    <pic:cNvPr id="35" name="Picture 35"/>
                     <pic:cNvPicPr/>
                   </pic:nvPicPr>
                   <pic:blipFill>
@@ -5626,58 +5788,138 @@
       <w:pPr>
         <w:ind w:firstLine="0"/>
         <w:jc w:val="center"/>
+        <w:rPr>
+          <w:lang w:val="pt-BR"/>
+        </w:rPr>
       </w:pPr>
       <w:r>
         <w:rPr>
           <w:color w:val="FF0000"/>
-        </w:rPr>
-        <w:t>I1:</w:t>
-      </w:r>
-      <w:r>
+          <w:lang w:val="pt-BR"/>
+        </w:rPr>
+        <w:t>2,2:</w:t>
+      </w:r>
+      <w:r>
+        <w:rPr>
+          <w:lang w:val="pt-BR"/>
+        </w:rPr>
         <w:t xml:space="preserve"> d'</w:t>
       </w:r>
       <w:r>
-        <w:t xml:space="preserve"> </w:t>
-      </w:r>
-      <w:r>
+        <w:rPr>
+          <w:lang w:val="pt-BR"/>
+        </w:rPr>
+        <w:t xml:space="preserve"> </w:t>
+      </w:r>
+      <w:r>
+        <w:rPr>
+          <w:lang w:val="pt-BR"/>
+        </w:rPr>
         <w:t>L'</w:t>
       </w:r>
       <w:r>
-        <w:t xml:space="preserve"> </w:t>
-      </w:r>
-      <w:r>
+        <w:rPr>
+          <w:lang w:val="pt-BR"/>
+        </w:rPr>
+        <w:t xml:space="preserve"> </w:t>
+      </w:r>
+      <w:r>
+        <w:rPr>
+          <w:lang w:val="pt-BR"/>
+        </w:rPr>
+        <w:t>U2'</w:t>
+      </w:r>
+      <w:r>
+        <w:rPr>
+          <w:lang w:val="pt-BR"/>
+        </w:rPr>
+        <w:t xml:space="preserve"> </w:t>
+      </w:r>
+      <w:r>
+        <w:rPr>
+          <w:lang w:val="pt-BR"/>
+        </w:rPr>
+        <w:t>L</w:t>
+      </w:r>
+      <w:r>
+        <w:rPr>
+          <w:lang w:val="pt-BR"/>
+        </w:rPr>
+        <w:t xml:space="preserve"> </w:t>
+      </w:r>
+      <w:r>
+        <w:rPr>
+          <w:lang w:val="pt-BR"/>
+        </w:rPr>
+        <w:t>U'</w:t>
+      </w:r>
+      <w:r>
+        <w:rPr>
+          <w:lang w:val="pt-BR"/>
+        </w:rPr>
+        <w:t xml:space="preserve"> </w:t>
+      </w:r>
+      <w:r>
+        <w:rPr>
+          <w:lang w:val="pt-BR"/>
+        </w:rPr>
+        <w:t>L'</w:t>
+      </w:r>
+      <w:r>
+        <w:rPr>
+          <w:lang w:val="pt-BR"/>
+        </w:rPr>
+        <w:t xml:space="preserve"> </w:t>
+      </w:r>
+      <w:r>
+        <w:rPr>
+          <w:lang w:val="pt-BR"/>
+        </w:rPr>
         <w:t>U</w:t>
       </w:r>
       <w:r>
-        <w:t xml:space="preserve"> </w:t>
-      </w:r>
-      <w:r>
+        <w:rPr>
+          <w:lang w:val="pt-BR"/>
+        </w:rPr>
+        <w:t xml:space="preserve"> </w:t>
+      </w:r>
+      <w:r>
+        <w:rPr>
+          <w:lang w:val="pt-BR"/>
+        </w:rPr>
         <w:t>L</w:t>
       </w:r>
     </w:p>
     <w:p>
       <w:pPr>
         <w:ind w:firstLine="0"/>
+        <w:rPr>
+          <w:lang w:val="pt-BR"/>
+        </w:rPr>
+      </w:pPr>
+    </w:p>
+    <w:p>
+      <w:pPr>
+        <w:ind w:firstLine="0"/>
+        <w:rPr>
+          <w:lang w:val="pt-BR"/>
+        </w:rPr>
+      </w:pPr>
+    </w:p>
+    <w:p>
+      <w:pPr>
+        <w:ind w:firstLine="0"/>
         <w:jc w:val="center"/>
       </w:pPr>
       <w:r>
-        <w:br w:type="column"/>
-      </w:r>
-    </w:p>
-    <w:p>
-      <w:pPr>
-        <w:ind w:firstLine="0"/>
-        <w:jc w:val="center"/>
-      </w:pPr>
-      <w:r>
         <w:rPr>
           <w:noProof/>
         </w:rPr>
         <w:drawing>
-          <wp:inline distT="0" distB="0" distL="0" distR="0" wp14:anchorId="22E0142D" wp14:editId="12E997FB">
+          <wp:inline distT="0" distB="0" distL="0" distR="0" wp14:anchorId="1613A2B0" wp14:editId="773BCC24">
             <wp:extent cx="1041400" cy="1079500"/>
             <wp:effectExtent l="0" t="0" r="0" b="0"/>
-            <wp:docPr id="35" name="Picture 35"/>
+            <wp:docPr id="36" name="Picture 36"/>
             <wp:cNvGraphicFramePr>
               <a:graphicFrameLocks xmlns:a="http://schemas.openxmlformats.org/drawingml/2006/main" noChangeAspect="1"/>
             </wp:cNvGraphicFramePr>
@@ -5685,7 +5927,7 @@
               <a:graphicData uri="http://schemas.openxmlformats.org/drawingml/2006/picture">
                 <pic:pic xmlns:pic="http://schemas.openxmlformats.org/drawingml/2006/picture">
                   <pic:nvPicPr>
-                    <pic:cNvPr id="35" name="Picture 35"/>
+                    <pic:cNvPr id="36" name="Picture 36"/>
                     <pic:cNvPicPr/>
                   </pic:nvPicPr>
                   <pic:blipFill>
@@ -5729,25 +5971,25 @@
           <w:color w:val="FF0000"/>
           <w:lang w:val="pt-BR"/>
         </w:rPr>
-        <w:t>2,2:</w:t>
-      </w:r>
-      <w:r>
-        <w:rPr>
-          <w:lang w:val="pt-BR"/>
-        </w:rPr>
-        <w:t xml:space="preserve"> d'</w:t>
-      </w:r>
-      <w:r>
-        <w:rPr>
-          <w:lang w:val="pt-BR"/>
-        </w:rPr>
-        <w:t xml:space="preserve"> </w:t>
-      </w:r>
-      <w:r>
-        <w:rPr>
-          <w:lang w:val="pt-BR"/>
-        </w:rPr>
-        <w:t>L'</w:t>
+        <w:t>A1:</w:t>
+      </w:r>
+      <w:r>
+        <w:rPr>
+          <w:lang w:val="pt-BR"/>
+        </w:rPr>
+        <w:t xml:space="preserve"> U'</w:t>
+      </w:r>
+      <w:r>
+        <w:rPr>
+          <w:lang w:val="pt-BR"/>
+        </w:rPr>
+        <w:t xml:space="preserve"> </w:t>
+      </w:r>
+      <w:r>
+        <w:rPr>
+          <w:lang w:val="pt-BR"/>
+        </w:rPr>
+        <w:t>R</w:t>
       </w:r>
       <w:r>
         <w:rPr>
@@ -5771,31 +6013,7 @@
         <w:rPr>
           <w:lang w:val="pt-BR"/>
         </w:rPr>
-        <w:t>L</w:t>
-      </w:r>
-      <w:r>
-        <w:rPr>
-          <w:lang w:val="pt-BR"/>
-        </w:rPr>
-        <w:t xml:space="preserve"> </w:t>
-      </w:r>
-      <w:r>
-        <w:rPr>
-          <w:lang w:val="pt-BR"/>
-        </w:rPr>
-        <w:t>U'</w:t>
-      </w:r>
-      <w:r>
-        <w:rPr>
-          <w:lang w:val="pt-BR"/>
-        </w:rPr>
-        <w:t xml:space="preserve"> </w:t>
-      </w:r>
-      <w:r>
-        <w:rPr>
-          <w:lang w:val="pt-BR"/>
-        </w:rPr>
-        <w:t>L'</w:t>
+        <w:t>R'</w:t>
       </w:r>
       <w:r>
         <w:rPr>
@@ -5819,39 +6037,56 @@
         <w:rPr>
           <w:lang w:val="pt-BR"/>
         </w:rPr>
-        <w:t>L</w:t>
-      </w:r>
-    </w:p>
-    <w:p>
-      <w:pPr>
-        <w:ind w:firstLine="0"/>
-        <w:rPr>
-          <w:lang w:val="pt-BR"/>
-        </w:rPr>
-      </w:pPr>
-    </w:p>
-    <w:p>
-      <w:pPr>
-        <w:ind w:firstLine="0"/>
-        <w:rPr>
-          <w:lang w:val="pt-BR"/>
-        </w:rPr>
-      </w:pPr>
+        <w:t>R</w:t>
+      </w:r>
+      <w:r>
+        <w:rPr>
+          <w:lang w:val="pt-BR"/>
+        </w:rPr>
+        <w:t xml:space="preserve"> </w:t>
+      </w:r>
+      <w:r>
+        <w:rPr>
+          <w:lang w:val="pt-BR"/>
+        </w:rPr>
+        <w:t>U</w:t>
+      </w:r>
+      <w:r>
+        <w:rPr>
+          <w:lang w:val="pt-BR"/>
+        </w:rPr>
+        <w:t xml:space="preserve"> </w:t>
+      </w:r>
+      <w:r>
+        <w:rPr>
+          <w:lang w:val="pt-BR"/>
+        </w:rPr>
+        <w:t>R'</w:t>
+      </w:r>
     </w:p>
     <w:p>
       <w:pPr>
         <w:ind w:firstLine="0"/>
         <w:jc w:val="center"/>
+        <w:rPr>
+          <w:lang w:val="pt-BR"/>
+        </w:rPr>
+      </w:pPr>
+    </w:p>
+    <w:p>
+      <w:pPr>
+        <w:ind w:firstLine="0"/>
+        <w:jc w:val="center"/>
       </w:pPr>
       <w:r>
         <w:rPr>
           <w:noProof/>
         </w:rPr>
         <w:drawing>
-          <wp:inline distT="0" distB="0" distL="0" distR="0" wp14:anchorId="1613A2B0" wp14:editId="773BCC24">
+          <wp:inline distT="0" distB="0" distL="0" distR="0" wp14:anchorId="14EDB0E1" wp14:editId="199F506E">
             <wp:extent cx="1041400" cy="1079500"/>
             <wp:effectExtent l="0" t="0" r="0" b="0"/>
-            <wp:docPr id="36" name="Picture 36"/>
+            <wp:docPr id="37" name="Picture 37"/>
             <wp:cNvGraphicFramePr>
               <a:graphicFrameLocks xmlns:a="http://schemas.openxmlformats.org/drawingml/2006/main" noChangeAspect="1"/>
             </wp:cNvGraphicFramePr>
@@ -5859,7 +6094,7 @@
               <a:graphicData uri="http://schemas.openxmlformats.org/drawingml/2006/picture">
                 <pic:pic xmlns:pic="http://schemas.openxmlformats.org/drawingml/2006/picture">
                   <pic:nvPicPr>
-                    <pic:cNvPr id="36" name="Picture 36"/>
+                    <pic:cNvPr id="37" name="Picture 37"/>
                     <pic:cNvPicPr/>
                   </pic:nvPicPr>
                   <pic:blipFill>
@@ -5903,13 +6138,73 @@
           <w:color w:val="FF0000"/>
           <w:lang w:val="pt-BR"/>
         </w:rPr>
-        <w:t>A1:</w:t>
-      </w:r>
-      <w:r>
-        <w:rPr>
-          <w:lang w:val="pt-BR"/>
-        </w:rPr>
-        <w:t xml:space="preserve"> U'</w:t>
+        <w:t>E3:</w:t>
+      </w:r>
+      <w:r>
+        <w:rPr>
+          <w:lang w:val="pt-BR"/>
+        </w:rPr>
+        <w:t xml:space="preserve"> y</w:t>
+      </w:r>
+      <w:r>
+        <w:rPr>
+          <w:lang w:val="pt-BR"/>
+        </w:rPr>
+        <w:t xml:space="preserve"> </w:t>
+      </w:r>
+      <w:r>
+        <w:rPr>
+          <w:lang w:val="pt-BR"/>
+        </w:rPr>
+        <w:t>U'</w:t>
+      </w:r>
+      <w:r>
+        <w:rPr>
+          <w:lang w:val="pt-BR"/>
+        </w:rPr>
+        <w:t xml:space="preserve"> </w:t>
+      </w:r>
+      <w:r>
+        <w:rPr>
+          <w:lang w:val="pt-BR"/>
+        </w:rPr>
+        <w:t>L'</w:t>
+      </w:r>
+      <w:r>
+        <w:rPr>
+          <w:lang w:val="pt-BR"/>
+        </w:rPr>
+        <w:t xml:space="preserve"> </w:t>
+      </w:r>
+      <w:r>
+        <w:rPr>
+          <w:lang w:val="pt-BR"/>
+        </w:rPr>
+        <w:t>U'</w:t>
+      </w:r>
+      <w:r>
+        <w:rPr>
+          <w:lang w:val="pt-BR"/>
+        </w:rPr>
+        <w:t xml:space="preserve"> </w:t>
+      </w:r>
+      <w:r>
+        <w:rPr>
+          <w:lang w:val="pt-BR"/>
+        </w:rPr>
+        <w:t>L</w:t>
+      </w:r>
+      <w:r>
+        <w:rPr>
+          <w:lang w:val="pt-BR"/>
+        </w:rPr>
+        <w:t xml:space="preserve"> </w:t>
+      </w:r>
+      <w:r>
+        <w:rPr>
+          <w:lang w:val="pt-BR"/>
+        </w:rPr>
+        <w:t>d</w:t>
       </w:r>
       <w:r>
         <w:rPr>
@@ -5933,7 +6228,7 @@
         <w:rPr>
           <w:lang w:val="pt-BR"/>
         </w:rPr>
-        <w:t>U2'</w:t>
+        <w:t>U</w:t>
       </w:r>
       <w:r>
         <w:rPr>
@@ -5947,54 +6242,6 @@
         </w:rPr>
         <w:t>R'</w:t>
       </w:r>
-      <w:r>
-        <w:rPr>
-          <w:lang w:val="pt-BR"/>
-        </w:rPr>
-        <w:t xml:space="preserve"> </w:t>
-      </w:r>
-      <w:r>
-        <w:rPr>
-          <w:lang w:val="pt-BR"/>
-        </w:rPr>
-        <w:t>U</w:t>
-      </w:r>
-      <w:r>
-        <w:rPr>
-          <w:lang w:val="pt-BR"/>
-        </w:rPr>
-        <w:t xml:space="preserve"> </w:t>
-      </w:r>
-      <w:r>
-        <w:rPr>
-          <w:lang w:val="pt-BR"/>
-        </w:rPr>
-        <w:t>R</w:t>
-      </w:r>
-      <w:r>
-        <w:rPr>
-          <w:lang w:val="pt-BR"/>
-        </w:rPr>
-        <w:t xml:space="preserve"> </w:t>
-      </w:r>
-      <w:r>
-        <w:rPr>
-          <w:lang w:val="pt-BR"/>
-        </w:rPr>
-        <w:t>U</w:t>
-      </w:r>
-      <w:r>
-        <w:rPr>
-          <w:lang w:val="pt-BR"/>
-        </w:rPr>
-        <w:t xml:space="preserve"> </w:t>
-      </w:r>
-      <w:r>
-        <w:rPr>
-          <w:lang w:val="pt-BR"/>
-        </w:rPr>
-        <w:t>R'</w:t>
-      </w:r>
     </w:p>
     <w:p>
       <w:pPr>
@@ -6015,10 +6262,10 @@
           <w:noProof/>
         </w:rPr>
         <w:drawing>
-          <wp:inline distT="0" distB="0" distL="0" distR="0" wp14:anchorId="14EDB0E1" wp14:editId="199F506E">
+          <wp:inline distT="0" distB="0" distL="0" distR="0" wp14:anchorId="161D0B37" wp14:editId="13A2A531">
             <wp:extent cx="1041400" cy="1079500"/>
             <wp:effectExtent l="0" t="0" r="0" b="0"/>
-            <wp:docPr id="37" name="Picture 37"/>
+            <wp:docPr id="38" name="Picture 38"/>
             <wp:cNvGraphicFramePr>
               <a:graphicFrameLocks xmlns:a="http://schemas.openxmlformats.org/drawingml/2006/main" noChangeAspect="1"/>
             </wp:cNvGraphicFramePr>
@@ -6026,7 +6273,7 @@
               <a:graphicData uri="http://schemas.openxmlformats.org/drawingml/2006/picture">
                 <pic:pic xmlns:pic="http://schemas.openxmlformats.org/drawingml/2006/picture">
                   <pic:nvPicPr>
-                    <pic:cNvPr id="37" name="Picture 37"/>
+                    <pic:cNvPr id="38" name="Picture 38"/>
                     <pic:cNvPicPr/>
                   </pic:nvPicPr>
                   <pic:blipFill>
@@ -6070,13 +6317,25 @@
           <w:color w:val="FF0000"/>
           <w:lang w:val="pt-BR"/>
         </w:rPr>
-        <w:t>E3:</w:t>
-      </w:r>
-      <w:r>
-        <w:rPr>
-          <w:lang w:val="pt-BR"/>
-        </w:rPr>
-        <w:t xml:space="preserve"> y</w:t>
+        <w:t>C1:</w:t>
+      </w:r>
+      <w:r>
+        <w:rPr>
+          <w:lang w:val="pt-BR"/>
+        </w:rPr>
+        <w:t xml:space="preserve"> d</w:t>
+      </w:r>
+      <w:r>
+        <w:rPr>
+          <w:lang w:val="pt-BR"/>
+        </w:rPr>
+        <w:t xml:space="preserve"> </w:t>
+      </w:r>
+      <w:r>
+        <w:rPr>
+          <w:lang w:val="pt-BR"/>
+        </w:rPr>
+        <w:t>R'</w:t>
       </w:r>
       <w:r>
         <w:rPr>
@@ -6100,54 +6359,6 @@
         <w:rPr>
           <w:lang w:val="pt-BR"/>
         </w:rPr>
-        <w:t>L'</w:t>
-      </w:r>
-      <w:r>
-        <w:rPr>
-          <w:lang w:val="pt-BR"/>
-        </w:rPr>
-        <w:t xml:space="preserve"> </w:t>
-      </w:r>
-      <w:r>
-        <w:rPr>
-          <w:lang w:val="pt-BR"/>
-        </w:rPr>
-        <w:t>U'</w:t>
-      </w:r>
-      <w:r>
-        <w:rPr>
-          <w:lang w:val="pt-BR"/>
-        </w:rPr>
-        <w:t xml:space="preserve"> </w:t>
-      </w:r>
-      <w:r>
-        <w:rPr>
-          <w:lang w:val="pt-BR"/>
-        </w:rPr>
-        <w:t>L</w:t>
-      </w:r>
-      <w:r>
-        <w:rPr>
-          <w:lang w:val="pt-BR"/>
-        </w:rPr>
-        <w:t xml:space="preserve"> </w:t>
-      </w:r>
-      <w:r>
-        <w:rPr>
-          <w:lang w:val="pt-BR"/>
-        </w:rPr>
-        <w:t>d</w:t>
-      </w:r>
-      <w:r>
-        <w:rPr>
-          <w:lang w:val="pt-BR"/>
-        </w:rPr>
-        <w:t xml:space="preserve"> </w:t>
-      </w:r>
-      <w:r>
-        <w:rPr>
-          <w:lang w:val="pt-BR"/>
-        </w:rPr>
         <w:t>R</w:t>
       </w:r>
       <w:r>
@@ -6160,6 +6371,30 @@
         <w:rPr>
           <w:lang w:val="pt-BR"/>
         </w:rPr>
+        <w:t>d'</w:t>
+      </w:r>
+      <w:r>
+        <w:rPr>
+          <w:lang w:val="pt-BR"/>
+        </w:rPr>
+        <w:t xml:space="preserve"> </w:t>
+      </w:r>
+      <w:r>
+        <w:rPr>
+          <w:lang w:val="pt-BR"/>
+        </w:rPr>
+        <w:t>R</w:t>
+      </w:r>
+      <w:r>
+        <w:rPr>
+          <w:lang w:val="pt-BR"/>
+        </w:rPr>
+        <w:t xml:space="preserve"> </w:t>
+      </w:r>
+      <w:r>
+        <w:rPr>
+          <w:lang w:val="pt-BR"/>
+        </w:rPr>
         <w:t>U</w:t>
       </w:r>
       <w:r>
@@ -6194,10 +6429,10 @@
           <w:noProof/>
         </w:rPr>
         <w:drawing>
-          <wp:inline distT="0" distB="0" distL="0" distR="0" wp14:anchorId="161D0B37" wp14:editId="13A2A531">
+          <wp:inline distT="0" distB="0" distL="0" distR="0" wp14:anchorId="42905599" wp14:editId="009DCCBC">
             <wp:extent cx="1041400" cy="1079500"/>
             <wp:effectExtent l="0" t="0" r="0" b="0"/>
-            <wp:docPr id="38" name="Picture 38"/>
+            <wp:docPr id="40" name="Picture 40"/>
             <wp:cNvGraphicFramePr>
               <a:graphicFrameLocks xmlns:a="http://schemas.openxmlformats.org/drawingml/2006/main" noChangeAspect="1"/>
             </wp:cNvGraphicFramePr>
@@ -6205,7 +6440,7 @@
               <a:graphicData uri="http://schemas.openxmlformats.org/drawingml/2006/picture">
                 <pic:pic xmlns:pic="http://schemas.openxmlformats.org/drawingml/2006/picture">
                   <pic:nvPicPr>
-                    <pic:cNvPr id="38" name="Picture 38"/>
+                    <pic:cNvPr id="40" name="Picture 40"/>
                     <pic:cNvPicPr/>
                   </pic:nvPicPr>
                   <pic:blipFill>
@@ -6239,132 +6474,129 @@
     <w:p>
       <w:pPr>
         <w:ind w:firstLine="0"/>
+        <w:jc w:val="left"/>
+        <w:rPr>
+          <w:lang w:val="pt-BR"/>
+        </w:rPr>
+      </w:pPr>
+      <w:r>
+        <w:rPr>
+          <w:color w:val="FF0000"/>
+          <w:lang w:val="pt-BR"/>
+        </w:rPr>
+        <w:t>Q2:</w:t>
+      </w:r>
+      <w:r>
+        <w:rPr>
+          <w:lang w:val="pt-BR"/>
+        </w:rPr>
+        <w:t xml:space="preserve"> U'</w:t>
+      </w:r>
+      <w:r>
+        <w:rPr>
+          <w:lang w:val="pt-BR"/>
+        </w:rPr>
+        <w:t xml:space="preserve"> </w:t>
+      </w:r>
+      <w:r>
+        <w:rPr>
+          <w:lang w:val="pt-BR"/>
+        </w:rPr>
+        <w:t>R</w:t>
+      </w:r>
+      <w:r>
+        <w:rPr>
+          <w:lang w:val="pt-BR"/>
+        </w:rPr>
+        <w:t xml:space="preserve"> </w:t>
+      </w:r>
+      <w:r>
+        <w:rPr>
+          <w:lang w:val="pt-BR"/>
+        </w:rPr>
+        <w:t>U</w:t>
+      </w:r>
+      <w:r>
+        <w:rPr>
+          <w:lang w:val="pt-BR"/>
+        </w:rPr>
+        <w:t xml:space="preserve"> </w:t>
+      </w:r>
+      <w:r>
+        <w:rPr>
+          <w:lang w:val="pt-BR"/>
+        </w:rPr>
+        <w:t>R'</w:t>
+      </w:r>
+      <w:r>
+        <w:rPr>
+          <w:lang w:val="pt-BR"/>
+        </w:rPr>
+        <w:t xml:space="preserve"> </w:t>
+      </w:r>
+      <w:r>
+        <w:rPr>
+          <w:lang w:val="pt-BR"/>
+        </w:rPr>
+        <w:t>U2</w:t>
+      </w:r>
+      <w:r>
+        <w:rPr>
+          <w:lang w:val="pt-BR"/>
+        </w:rPr>
+        <w:t xml:space="preserve"> </w:t>
+      </w:r>
+      <w:r>
+        <w:rPr>
+          <w:lang w:val="pt-BR"/>
+        </w:rPr>
+        <w:t>R</w:t>
+      </w:r>
+      <w:r>
+        <w:rPr>
+          <w:lang w:val="pt-BR"/>
+        </w:rPr>
+        <w:t xml:space="preserve"> </w:t>
+      </w:r>
+      <w:r>
+        <w:rPr>
+          <w:lang w:val="pt-BR"/>
+        </w:rPr>
+        <w:t>U'</w:t>
+      </w:r>
+      <w:r>
+        <w:rPr>
+          <w:lang w:val="pt-BR"/>
+        </w:rPr>
+        <w:t xml:space="preserve"> </w:t>
+      </w:r>
+      <w:r>
+        <w:rPr>
+          <w:lang w:val="pt-BR"/>
+        </w:rPr>
+        <w:t>R'</w:t>
+      </w:r>
+      <w:r>
+        <w:rPr>
+          <w:lang w:val="pt-BR"/>
+        </w:rPr>
+        <w:br w:type="column"/>
+      </w:r>
+    </w:p>
+    <w:p>
+      <w:pPr>
+        <w:ind w:firstLine="0"/>
         <w:jc w:val="center"/>
-        <w:rPr>
-          <w:lang w:val="pt-BR"/>
-        </w:rPr>
-      </w:pPr>
-      <w:r>
-        <w:rPr>
-          <w:color w:val="FF0000"/>
-          <w:lang w:val="pt-BR"/>
-        </w:rPr>
-        <w:t>C1:</w:t>
-      </w:r>
-      <w:r>
-        <w:rPr>
-          <w:lang w:val="pt-BR"/>
-        </w:rPr>
-        <w:t xml:space="preserve"> d</w:t>
-      </w:r>
-      <w:r>
-        <w:rPr>
-          <w:lang w:val="pt-BR"/>
-        </w:rPr>
-        <w:t xml:space="preserve"> </w:t>
-      </w:r>
-      <w:r>
-        <w:rPr>
-          <w:lang w:val="pt-BR"/>
-        </w:rPr>
-        <w:t>R'</w:t>
-      </w:r>
-      <w:r>
-        <w:rPr>
-          <w:lang w:val="pt-BR"/>
-        </w:rPr>
-        <w:t xml:space="preserve"> </w:t>
-      </w:r>
-      <w:r>
-        <w:rPr>
-          <w:lang w:val="pt-BR"/>
-        </w:rPr>
-        <w:t>U'</w:t>
-      </w:r>
-      <w:r>
-        <w:rPr>
-          <w:lang w:val="pt-BR"/>
-        </w:rPr>
-        <w:t xml:space="preserve"> </w:t>
-      </w:r>
-      <w:r>
-        <w:rPr>
-          <w:lang w:val="pt-BR"/>
-        </w:rPr>
-        <w:t>R</w:t>
-      </w:r>
-      <w:r>
-        <w:rPr>
-          <w:lang w:val="pt-BR"/>
-        </w:rPr>
-        <w:t xml:space="preserve"> </w:t>
-      </w:r>
-      <w:r>
-        <w:rPr>
-          <w:lang w:val="pt-BR"/>
-        </w:rPr>
-        <w:t>d'</w:t>
-      </w:r>
-      <w:r>
-        <w:rPr>
-          <w:lang w:val="pt-BR"/>
-        </w:rPr>
-        <w:t xml:space="preserve"> </w:t>
-      </w:r>
-      <w:r>
-        <w:rPr>
-          <w:lang w:val="pt-BR"/>
-        </w:rPr>
-        <w:t>R</w:t>
-      </w:r>
-      <w:r>
-        <w:rPr>
-          <w:lang w:val="pt-BR"/>
-        </w:rPr>
-        <w:t xml:space="preserve"> </w:t>
-      </w:r>
-      <w:r>
-        <w:rPr>
-          <w:lang w:val="pt-BR"/>
-        </w:rPr>
-        <w:t>U</w:t>
-      </w:r>
-      <w:r>
-        <w:rPr>
-          <w:lang w:val="pt-BR"/>
-        </w:rPr>
-        <w:t xml:space="preserve"> </w:t>
-      </w:r>
-      <w:r>
-        <w:rPr>
-          <w:lang w:val="pt-BR"/>
-        </w:rPr>
-        <w:t>R'</w:t>
-      </w:r>
-    </w:p>
-    <w:p>
-      <w:pPr>
-        <w:ind w:firstLine="0"/>
-        <w:jc w:val="center"/>
-        <w:rPr>
-          <w:lang w:val="pt-BR"/>
-        </w:rPr>
-      </w:pPr>
-    </w:p>
-    <w:p>
-      <w:pPr>
-        <w:ind w:firstLine="0"/>
-        <w:jc w:val="center"/>
       </w:pPr>
       <w:r>
         <w:rPr>
           <w:noProof/>
         </w:rPr>
         <w:drawing>
-          <wp:inline distT="0" distB="0" distL="0" distR="0" wp14:anchorId="42905599" wp14:editId="009DCCBC">
+          <wp:inline distT="0" distB="0" distL="0" distR="0" wp14:anchorId="59DADABB" wp14:editId="50438655">
             <wp:extent cx="1041400" cy="1079500"/>
             <wp:effectExtent l="0" t="0" r="0" b="0"/>
-            <wp:docPr id="40" name="Picture 40"/>
+            <wp:docPr id="41" name="Picture 41"/>
             <wp:cNvGraphicFramePr>
               <a:graphicFrameLocks xmlns:a="http://schemas.openxmlformats.org/drawingml/2006/main" noChangeAspect="1"/>
             </wp:cNvGraphicFramePr>
@@ -6372,7 +6604,7 @@
               <a:graphicData uri="http://schemas.openxmlformats.org/drawingml/2006/picture">
                 <pic:pic xmlns:pic="http://schemas.openxmlformats.org/drawingml/2006/picture">
                   <pic:nvPicPr>
-                    <pic:cNvPr id="40" name="Picture 40"/>
+                    <pic:cNvPr id="41" name="Picture 41"/>
                     <pic:cNvPicPr/>
                   </pic:nvPicPr>
                   <pic:blipFill>
@@ -6406,7 +6638,7 @@
     <w:p>
       <w:pPr>
         <w:ind w:firstLine="0"/>
-        <w:jc w:val="left"/>
+        <w:jc w:val="center"/>
         <w:rPr>
           <w:lang w:val="pt-BR"/>
         </w:rPr>
@@ -6416,25 +6648,61 @@
           <w:color w:val="FF0000"/>
           <w:lang w:val="pt-BR"/>
         </w:rPr>
-        <w:t>Q2:</w:t>
-      </w:r>
-      <w:r>
-        <w:rPr>
-          <w:lang w:val="pt-BR"/>
-        </w:rPr>
-        <w:t xml:space="preserve"> U'</w:t>
-      </w:r>
-      <w:r>
-        <w:rPr>
-          <w:lang w:val="pt-BR"/>
-        </w:rPr>
-        <w:t xml:space="preserve"> </w:t>
-      </w:r>
-      <w:r>
-        <w:rPr>
-          <w:lang w:val="pt-BR"/>
-        </w:rPr>
-        <w:t>R</w:t>
+        <w:t>C3:</w:t>
+      </w:r>
+      <w:r>
+        <w:rPr>
+          <w:lang w:val="pt-BR"/>
+        </w:rPr>
+        <w:t xml:space="preserve"> R</w:t>
+      </w:r>
+      <w:r>
+        <w:rPr>
+          <w:lang w:val="pt-BR"/>
+        </w:rPr>
+        <w:t xml:space="preserve"> </w:t>
+      </w:r>
+      <w:r>
+        <w:rPr>
+          <w:lang w:val="pt-BR"/>
+        </w:rPr>
+        <w:t>U'</w:t>
+      </w:r>
+      <w:r>
+        <w:rPr>
+          <w:lang w:val="pt-BR"/>
+        </w:rPr>
+        <w:t xml:space="preserve"> </w:t>
+      </w:r>
+      <w:r>
+        <w:rPr>
+          <w:lang w:val="pt-BR"/>
+        </w:rPr>
+        <w:t>l</w:t>
+      </w:r>
+      <w:r>
+        <w:rPr>
+          <w:lang w:val="pt-BR"/>
+        </w:rPr>
+        <w:t xml:space="preserve"> </w:t>
+      </w:r>
+      <w:r>
+        <w:rPr>
+          <w:lang w:val="pt-BR"/>
+        </w:rPr>
+        <w:t>U'</w:t>
+      </w:r>
+      <w:r>
+        <w:rPr>
+          <w:lang w:val="pt-BR"/>
+        </w:rPr>
+        <w:t xml:space="preserve"> </w:t>
+      </w:r>
+      <w:r>
+        <w:rPr>
+          <w:lang w:val="pt-BR"/>
+        </w:rPr>
+        <w:t>R'</w:t>
       </w:r>
       <w:r>
         <w:rPr>
@@ -6458,77 +6726,41 @@
         <w:rPr>
           <w:lang w:val="pt-BR"/>
         </w:rPr>
-        <w:t>R'</w:t>
-      </w:r>
-      <w:r>
-        <w:rPr>
-          <w:lang w:val="pt-BR"/>
-        </w:rPr>
-        <w:t xml:space="preserve"> </w:t>
-      </w:r>
-      <w:r>
-        <w:rPr>
-          <w:lang w:val="pt-BR"/>
-        </w:rPr>
-        <w:t>U2</w:t>
-      </w:r>
-      <w:r>
-        <w:rPr>
-          <w:lang w:val="pt-BR"/>
-        </w:rPr>
-        <w:t xml:space="preserve"> </w:t>
-      </w:r>
-      <w:r>
-        <w:rPr>
-          <w:lang w:val="pt-BR"/>
-        </w:rPr>
-        <w:t>R</w:t>
-      </w:r>
-      <w:r>
-        <w:rPr>
-          <w:lang w:val="pt-BR"/>
-        </w:rPr>
-        <w:t xml:space="preserve"> </w:t>
-      </w:r>
-      <w:r>
-        <w:rPr>
-          <w:lang w:val="pt-BR"/>
-        </w:rPr>
-        <w:t>U'</w:t>
-      </w:r>
-      <w:r>
-        <w:rPr>
-          <w:lang w:val="pt-BR"/>
-        </w:rPr>
-        <w:t xml:space="preserve"> </w:t>
-      </w:r>
-      <w:r>
-        <w:rPr>
-          <w:lang w:val="pt-BR"/>
-        </w:rPr>
-        <w:t>R'</w:t>
-      </w:r>
-      <w:r>
-        <w:rPr>
-          <w:lang w:val="pt-BR"/>
-        </w:rPr>
-        <w:br w:type="column"/>
+        <w:t>l'</w:t>
       </w:r>
     </w:p>
     <w:p>
       <w:pPr>
         <w:ind w:firstLine="0"/>
         <w:jc w:val="center"/>
+        <w:rPr>
+          <w:lang w:val="pt-BR"/>
+        </w:rPr>
+      </w:pPr>
+    </w:p>
+    <w:p>
+      <w:pPr>
+        <w:ind w:firstLine="0"/>
+        <w:jc w:val="center"/>
+        <w:rPr>
+          <w:lang w:val="pt-BR"/>
+        </w:rPr>
+      </w:pPr>
+    </w:p>
+    <w:p>
+      <w:pPr>
+        <w:ind w:firstLine="0"/>
+        <w:jc w:val="center"/>
       </w:pPr>
       <w:r>
         <w:rPr>
           <w:noProof/>
         </w:rPr>
         <w:drawing>
-          <wp:inline distT="0" distB="0" distL="0" distR="0" wp14:anchorId="59DADABB" wp14:editId="50438655">
+          <wp:inline distT="0" distB="0" distL="0" distR="0" wp14:anchorId="337FA8AC" wp14:editId="3697F2B1">
             <wp:extent cx="1041400" cy="1079500"/>
             <wp:effectExtent l="0" t="0" r="0" b="0"/>
-            <wp:docPr id="41" name="Picture 41"/>
+            <wp:docPr id="42" name="Picture 42"/>
             <wp:cNvGraphicFramePr>
               <a:graphicFrameLocks xmlns:a="http://schemas.openxmlformats.org/drawingml/2006/main" noChangeAspect="1"/>
             </wp:cNvGraphicFramePr>
@@ -6536,7 +6768,7 @@
               <a:graphicData uri="http://schemas.openxmlformats.org/drawingml/2006/picture">
                 <pic:pic xmlns:pic="http://schemas.openxmlformats.org/drawingml/2006/picture">
                   <pic:nvPicPr>
-                    <pic:cNvPr id="41" name="Picture 41"/>
+                    <pic:cNvPr id="42" name="Picture 42"/>
                     <pic:cNvPicPr/>
                   </pic:nvPicPr>
                   <pic:blipFill>
@@ -6580,13 +6812,73 @@
           <w:color w:val="FF0000"/>
           <w:lang w:val="pt-BR"/>
         </w:rPr>
-        <w:t>C3:</w:t>
-      </w:r>
-      <w:r>
-        <w:rPr>
-          <w:lang w:val="pt-BR"/>
-        </w:rPr>
-        <w:t xml:space="preserve"> R</w:t>
+        <w:t>J2:</w:t>
+      </w:r>
+      <w:r>
+        <w:rPr>
+          <w:lang w:val="pt-BR"/>
+        </w:rPr>
+        <w:t xml:space="preserve"> U'</w:t>
+      </w:r>
+      <w:r>
+        <w:rPr>
+          <w:lang w:val="pt-BR"/>
+        </w:rPr>
+        <w:t xml:space="preserve"> </w:t>
+      </w:r>
+      <w:r>
+        <w:rPr>
+          <w:lang w:val="pt-BR"/>
+        </w:rPr>
+        <w:t>R</w:t>
+      </w:r>
+      <w:r>
+        <w:rPr>
+          <w:lang w:val="pt-BR"/>
+        </w:rPr>
+        <w:t xml:space="preserve"> </w:t>
+      </w:r>
+      <w:r>
+        <w:rPr>
+          <w:lang w:val="pt-BR"/>
+        </w:rPr>
+        <w:t>U2'</w:t>
+      </w:r>
+      <w:r>
+        <w:rPr>
+          <w:lang w:val="pt-BR"/>
+        </w:rPr>
+        <w:t xml:space="preserve"> </w:t>
+      </w:r>
+      <w:r>
+        <w:rPr>
+          <w:lang w:val="pt-BR"/>
+        </w:rPr>
+        <w:t>R'</w:t>
+      </w:r>
+      <w:r>
+        <w:rPr>
+          <w:lang w:val="pt-BR"/>
+        </w:rPr>
+        <w:t xml:space="preserve"> </w:t>
+      </w:r>
+      <w:r>
+        <w:rPr>
+          <w:lang w:val="pt-BR"/>
+        </w:rPr>
+        <w:t>d</w:t>
+      </w:r>
+      <w:r>
+        <w:rPr>
+          <w:lang w:val="pt-BR"/>
+        </w:rPr>
+        <w:t xml:space="preserve"> </w:t>
+      </w:r>
+      <w:r>
+        <w:rPr>
+          <w:lang w:val="pt-BR"/>
+        </w:rPr>
+        <w:t>R'</w:t>
       </w:r>
       <w:r>
         <w:rPr>
@@ -6610,55 +6902,7 @@
         <w:rPr>
           <w:lang w:val="pt-BR"/>
         </w:rPr>
-        <w:t>l</w:t>
-      </w:r>
-      <w:r>
-        <w:rPr>
-          <w:lang w:val="pt-BR"/>
-        </w:rPr>
-        <w:t xml:space="preserve"> </w:t>
-      </w:r>
-      <w:r>
-        <w:rPr>
-          <w:lang w:val="pt-BR"/>
-        </w:rPr>
-        <w:t>U'</w:t>
-      </w:r>
-      <w:r>
-        <w:rPr>
-          <w:lang w:val="pt-BR"/>
-        </w:rPr>
-        <w:t xml:space="preserve"> </w:t>
-      </w:r>
-      <w:r>
-        <w:rPr>
-          <w:lang w:val="pt-BR"/>
-        </w:rPr>
-        <w:t>R'</w:t>
-      </w:r>
-      <w:r>
-        <w:rPr>
-          <w:lang w:val="pt-BR"/>
-        </w:rPr>
-        <w:t xml:space="preserve"> </w:t>
-      </w:r>
-      <w:r>
-        <w:rPr>
-          <w:lang w:val="pt-BR"/>
-        </w:rPr>
-        <w:t>U</w:t>
-      </w:r>
-      <w:r>
-        <w:rPr>
-          <w:lang w:val="pt-BR"/>
-        </w:rPr>
-        <w:t xml:space="preserve"> </w:t>
-      </w:r>
-      <w:r>
-        <w:rPr>
-          <w:lang w:val="pt-BR"/>
-        </w:rPr>
-        <w:t>l'</w:t>
+        <w:t>R</w:t>
       </w:r>
     </w:p>
     <w:p>
@@ -6674,25 +6918,16 @@
       <w:pPr>
         <w:ind w:firstLine="0"/>
         <w:jc w:val="center"/>
-        <w:rPr>
-          <w:lang w:val="pt-BR"/>
-        </w:rPr>
-      </w:pPr>
-    </w:p>
-    <w:p>
-      <w:pPr>
-        <w:ind w:firstLine="0"/>
-        <w:jc w:val="center"/>
       </w:pPr>
       <w:r>
         <w:rPr>
           <w:noProof/>
         </w:rPr>
         <w:drawing>
-          <wp:inline distT="0" distB="0" distL="0" distR="0" wp14:anchorId="337FA8AC" wp14:editId="3697F2B1">
+          <wp:inline distT="0" distB="0" distL="0" distR="0" wp14:anchorId="3F021276" wp14:editId="69DE0C7F">
             <wp:extent cx="1041400" cy="1079500"/>
             <wp:effectExtent l="0" t="0" r="0" b="0"/>
-            <wp:docPr id="42" name="Picture 42"/>
+            <wp:docPr id="43" name="Picture 43"/>
             <wp:cNvGraphicFramePr>
               <a:graphicFrameLocks xmlns:a="http://schemas.openxmlformats.org/drawingml/2006/main" noChangeAspect="1"/>
             </wp:cNvGraphicFramePr>
@@ -6700,7 +6935,7 @@
               <a:graphicData uri="http://schemas.openxmlformats.org/drawingml/2006/picture">
                 <pic:pic xmlns:pic="http://schemas.openxmlformats.org/drawingml/2006/picture">
                   <pic:nvPicPr>
-                    <pic:cNvPr id="42" name="Picture 42"/>
+                    <pic:cNvPr id="43" name="Picture 43"/>
                     <pic:cNvPicPr/>
                   </pic:nvPicPr>
                   <pic:blipFill>
@@ -6744,13 +6979,13 @@
           <w:color w:val="FF0000"/>
           <w:lang w:val="pt-BR"/>
         </w:rPr>
-        <w:t>J2:</w:t>
-      </w:r>
-      <w:r>
-        <w:rPr>
-          <w:lang w:val="pt-BR"/>
-        </w:rPr>
-        <w:t xml:space="preserve"> U'</w:t>
+        <w:t>F3:</w:t>
+      </w:r>
+      <w:r>
+        <w:rPr>
+          <w:lang w:val="pt-BR"/>
+        </w:rPr>
+        <w:t xml:space="preserve"> U</w:t>
       </w:r>
       <w:r>
         <w:rPr>
@@ -6774,7 +7009,7 @@
         <w:rPr>
           <w:lang w:val="pt-BR"/>
         </w:rPr>
-        <w:t>U2'</w:t>
+        <w:t>U</w:t>
       </w:r>
       <w:r>
         <w:rPr>
@@ -6798,19 +7033,19 @@
         <w:rPr>
           <w:lang w:val="pt-BR"/>
         </w:rPr>
-        <w:t>d</w:t>
-      </w:r>
-      <w:r>
-        <w:rPr>
-          <w:lang w:val="pt-BR"/>
-        </w:rPr>
-        <w:t xml:space="preserve"> </w:t>
-      </w:r>
-      <w:r>
-        <w:rPr>
-          <w:lang w:val="pt-BR"/>
-        </w:rPr>
-        <w:t>R'</w:t>
+        <w:t>d'</w:t>
+      </w:r>
+      <w:r>
+        <w:rPr>
+          <w:lang w:val="pt-BR"/>
+        </w:rPr>
+        <w:t xml:space="preserve"> </w:t>
+      </w:r>
+      <w:r>
+        <w:rPr>
+          <w:lang w:val="pt-BR"/>
+        </w:rPr>
+        <w:t>L'</w:t>
       </w:r>
       <w:r>
         <w:rPr>
@@ -6834,7 +7069,7 @@
         <w:rPr>
           <w:lang w:val="pt-BR"/>
         </w:rPr>
-        <w:t>R</w:t>
+        <w:t>L</w:t>
       </w:r>
     </w:p>
     <w:p>
@@ -6856,10 +7091,10 @@
           <w:noProof/>
         </w:rPr>
         <w:drawing>
-          <wp:inline distT="0" distB="0" distL="0" distR="0" wp14:anchorId="3F021276" wp14:editId="69DE0C7F">
+          <wp:inline distT="0" distB="0" distL="0" distR="0" wp14:anchorId="7CA988F0" wp14:editId="40057440">
             <wp:extent cx="1041400" cy="1079500"/>
             <wp:effectExtent l="0" t="0" r="0" b="0"/>
-            <wp:docPr id="43" name="Picture 43"/>
+            <wp:docPr id="44" name="Picture 44"/>
             <wp:cNvGraphicFramePr>
               <a:graphicFrameLocks xmlns:a="http://schemas.openxmlformats.org/drawingml/2006/main" noChangeAspect="1"/>
             </wp:cNvGraphicFramePr>
@@ -6867,7 +7102,7 @@
               <a:graphicData uri="http://schemas.openxmlformats.org/drawingml/2006/picture">
                 <pic:pic xmlns:pic="http://schemas.openxmlformats.org/drawingml/2006/picture">
                   <pic:nvPicPr>
-                    <pic:cNvPr id="43" name="Picture 43"/>
+                    <pic:cNvPr id="44" name="Picture 44"/>
                     <pic:cNvPicPr/>
                   </pic:nvPicPr>
                   <pic:blipFill>
@@ -6911,13 +7146,49 @@
           <w:color w:val="FF0000"/>
           <w:lang w:val="pt-BR"/>
         </w:rPr>
-        <w:t>F3:</w:t>
-      </w:r>
-      <w:r>
-        <w:rPr>
-          <w:lang w:val="pt-BR"/>
-        </w:rPr>
-        <w:t xml:space="preserve"> U</w:t>
+        <w:t>A3:</w:t>
+      </w:r>
+      <w:r>
+        <w:rPr>
+          <w:lang w:val="pt-BR"/>
+        </w:rPr>
+        <w:t xml:space="preserve"> R</w:t>
+      </w:r>
+      <w:r>
+        <w:rPr>
+          <w:lang w:val="pt-BR"/>
+        </w:rPr>
+        <w:t xml:space="preserve"> </w:t>
+      </w:r>
+      <w:r>
+        <w:rPr>
+          <w:lang w:val="pt-BR"/>
+        </w:rPr>
+        <w:t>U</w:t>
+      </w:r>
+      <w:r>
+        <w:rPr>
+          <w:lang w:val="pt-BR"/>
+        </w:rPr>
+        <w:t xml:space="preserve"> </w:t>
+      </w:r>
+      <w:r>
+        <w:rPr>
+          <w:lang w:val="pt-BR"/>
+        </w:rPr>
+        <w:t>R'</w:t>
+      </w:r>
+      <w:r>
+        <w:rPr>
+          <w:lang w:val="pt-BR"/>
+        </w:rPr>
+        <w:t xml:space="preserve"> </w:t>
+      </w:r>
+      <w:r>
+        <w:rPr>
+          <w:lang w:val="pt-BR"/>
+        </w:rPr>
+        <w:t>U'</w:t>
       </w:r>
       <w:r>
         <w:rPr>
@@ -6965,30 +7236,6 @@
         <w:rPr>
           <w:lang w:val="pt-BR"/>
         </w:rPr>
-        <w:t>d'</w:t>
-      </w:r>
-      <w:r>
-        <w:rPr>
-          <w:lang w:val="pt-BR"/>
-        </w:rPr>
-        <w:t xml:space="preserve"> </w:t>
-      </w:r>
-      <w:r>
-        <w:rPr>
-          <w:lang w:val="pt-BR"/>
-        </w:rPr>
-        <w:t>L'</w:t>
-      </w:r>
-      <w:r>
-        <w:rPr>
-          <w:lang w:val="pt-BR"/>
-        </w:rPr>
-        <w:t xml:space="preserve"> </w:t>
-      </w:r>
-      <w:r>
-        <w:rPr>
-          <w:lang w:val="pt-BR"/>
-        </w:rPr>
         <w:t>U'</w:t>
       </w:r>
       <w:r>
@@ -7001,7 +7248,31 @@
         <w:rPr>
           <w:lang w:val="pt-BR"/>
         </w:rPr>
-        <w:t>L</w:t>
+        <w:t>R</w:t>
+      </w:r>
+      <w:r>
+        <w:rPr>
+          <w:lang w:val="pt-BR"/>
+        </w:rPr>
+        <w:t xml:space="preserve"> </w:t>
+      </w:r>
+      <w:r>
+        <w:rPr>
+          <w:lang w:val="pt-BR"/>
+        </w:rPr>
+        <w:t>U</w:t>
+      </w:r>
+      <w:r>
+        <w:rPr>
+          <w:lang w:val="pt-BR"/>
+        </w:rPr>
+        <w:t xml:space="preserve"> </w:t>
+      </w:r>
+      <w:r>
+        <w:rPr>
+          <w:lang w:val="pt-BR"/>
+        </w:rPr>
+        <w:t>R'</w:t>
       </w:r>
     </w:p>
     <w:p>
@@ -7023,10 +7294,10 @@
           <w:noProof/>
         </w:rPr>
         <w:drawing>
-          <wp:inline distT="0" distB="0" distL="0" distR="0" wp14:anchorId="7CA988F0" wp14:editId="40057440">
+          <wp:inline distT="0" distB="0" distL="0" distR="0" wp14:anchorId="6C78FBDB" wp14:editId="095A8801">
             <wp:extent cx="1041400" cy="1079500"/>
             <wp:effectExtent l="0" t="0" r="0" b="0"/>
-            <wp:docPr id="44" name="Picture 44"/>
+            <wp:docPr id="45" name="Picture 45"/>
             <wp:cNvGraphicFramePr>
               <a:graphicFrameLocks xmlns:a="http://schemas.openxmlformats.org/drawingml/2006/main" noChangeAspect="1"/>
             </wp:cNvGraphicFramePr>
@@ -7034,7 +7305,7 @@
               <a:graphicData uri="http://schemas.openxmlformats.org/drawingml/2006/picture">
                 <pic:pic xmlns:pic="http://schemas.openxmlformats.org/drawingml/2006/picture">
                   <pic:nvPicPr>
-                    <pic:cNvPr id="44" name="Picture 44"/>
+                    <pic:cNvPr id="45" name="Picture 45"/>
                     <pic:cNvPicPr/>
                   </pic:nvPicPr>
                   <pic:blipFill>
@@ -7069,158 +7340,47 @@
       <w:pPr>
         <w:ind w:firstLine="0"/>
         <w:jc w:val="center"/>
-        <w:rPr>
-          <w:lang w:val="pt-BR"/>
-        </w:rPr>
       </w:pPr>
       <w:r>
         <w:rPr>
           <w:color w:val="FF0000"/>
-          <w:lang w:val="pt-BR"/>
-        </w:rPr>
-        <w:t>A3:</w:t>
-      </w:r>
-      <w:r>
-        <w:rPr>
-          <w:lang w:val="pt-BR"/>
-        </w:rPr>
-        <w:t xml:space="preserve"> R</w:t>
-      </w:r>
-      <w:r>
-        <w:rPr>
-          <w:lang w:val="pt-BR"/>
-        </w:rPr>
-        <w:t xml:space="preserve"> </w:t>
-      </w:r>
-      <w:r>
-        <w:rPr>
-          <w:lang w:val="pt-BR"/>
-        </w:rPr>
-        <w:t>U</w:t>
-      </w:r>
-      <w:r>
-        <w:rPr>
-          <w:lang w:val="pt-BR"/>
-        </w:rPr>
-        <w:t xml:space="preserve"> </w:t>
-      </w:r>
-      <w:r>
-        <w:rPr>
-          <w:lang w:val="pt-BR"/>
-        </w:rPr>
-        <w:t>R'</w:t>
-      </w:r>
-      <w:r>
-        <w:rPr>
-          <w:lang w:val="pt-BR"/>
-        </w:rPr>
-        <w:t xml:space="preserve"> </w:t>
-      </w:r>
-      <w:r>
-        <w:rPr>
-          <w:lang w:val="pt-BR"/>
-        </w:rPr>
+        </w:rPr>
+        <w:t>Fish Left:</w:t>
+      </w:r>
+      <w:r>
+        <w:t xml:space="preserve"> y</w:t>
+      </w:r>
+      <w:r>
+        <w:t xml:space="preserve"> </w:t>
+      </w:r>
+      <w:r>
+        <w:t>L'</w:t>
+      </w:r>
+      <w:r>
+        <w:t xml:space="preserve"> </w:t>
+      </w:r>
+      <w:r>
         <w:t>U'</w:t>
       </w:r>
       <w:r>
-        <w:rPr>
-          <w:lang w:val="pt-BR"/>
-        </w:rPr>
-        <w:t xml:space="preserve"> </w:t>
-      </w:r>
-      <w:r>
-        <w:rPr>
-          <w:lang w:val="pt-BR"/>
-        </w:rPr>
-        <w:t>R</w:t>
-      </w:r>
-      <w:r>
-        <w:rPr>
-          <w:lang w:val="pt-BR"/>
-        </w:rPr>
-        <w:t xml:space="preserve"> </w:t>
-      </w:r>
-      <w:r>
-        <w:rPr>
-          <w:lang w:val="pt-BR"/>
-        </w:rPr>
-        <w:t>U</w:t>
-      </w:r>
-      <w:r>
-        <w:rPr>
-          <w:lang w:val="pt-BR"/>
-        </w:rPr>
-        <w:t xml:space="preserve"> </w:t>
-      </w:r>
-      <w:r>
-        <w:rPr>
-          <w:lang w:val="pt-BR"/>
-        </w:rPr>
-        <w:t>R'</w:t>
-      </w:r>
-      <w:r>
-        <w:rPr>
-          <w:lang w:val="pt-BR"/>
-        </w:rPr>
-        <w:t xml:space="preserve"> </w:t>
-      </w:r>
-      <w:r>
-        <w:rPr>
-          <w:lang w:val="pt-BR"/>
-        </w:rPr>
-        <w:t>U'</w:t>
-      </w:r>
-      <w:r>
-        <w:rPr>
-          <w:lang w:val="pt-BR"/>
-        </w:rPr>
-        <w:t xml:space="preserve"> </w:t>
-      </w:r>
-      <w:r>
-        <w:rPr>
-          <w:lang w:val="pt-BR"/>
-        </w:rPr>
-        <w:t>R</w:t>
-      </w:r>
-      <w:r>
-        <w:rPr>
-          <w:lang w:val="pt-BR"/>
-        </w:rPr>
-        <w:t xml:space="preserve"> </w:t>
-      </w:r>
-      <w:r>
-        <w:rPr>
-          <w:lang w:val="pt-BR"/>
-        </w:rPr>
-        <w:t>U</w:t>
-      </w:r>
-      <w:r>
-        <w:rPr>
-          <w:lang w:val="pt-BR"/>
-        </w:rPr>
-        <w:t xml:space="preserve"> </w:t>
-      </w:r>
-      <w:r>
-        <w:rPr>
-          <w:lang w:val="pt-BR"/>
-        </w:rPr>
-        <w:t>R'</w:t>
-      </w:r>
-    </w:p>
-    <w:p>
-      <w:pPr>
-        <w:ind w:firstLine="0"/>
-        <w:jc w:val="center"/>
-      </w:pPr>
+        <w:t xml:space="preserve"> </w:t>
+      </w:r>
+      <w:r>
+        <w:t>L</w:t>
+      </w:r>
+      <w:r>
+        <w:br w:type="column"/>
+      </w:r>
       <w:r>
         <w:rPr>
           <w:noProof/>
         </w:rPr>
+        <w:lastRenderedPageBreak/>
         <w:drawing>
-          <wp:inline distT="0" distB="0" distL="0" distR="0" wp14:anchorId="6C78FBDB" wp14:editId="095A8801">
+          <wp:inline distT="0" distB="0" distL="0" distR="0" wp14:anchorId="7D0E4567" wp14:editId="61BBFE0F">
             <wp:extent cx="1041400" cy="1079500"/>
             <wp:effectExtent l="0" t="0" r="0" b="0"/>
-            <wp:docPr id="45" name="Picture 45"/>
+            <wp:docPr id="46" name="Picture 46"/>
             <wp:cNvGraphicFramePr>
               <a:graphicFrameLocks xmlns:a="http://schemas.openxmlformats.org/drawingml/2006/main" noChangeAspect="1"/>
             </wp:cNvGraphicFramePr>
@@ -7228,7 +7388,7 @@
               <a:graphicData uri="http://schemas.openxmlformats.org/drawingml/2006/picture">
                 <pic:pic xmlns:pic="http://schemas.openxmlformats.org/drawingml/2006/picture">
                   <pic:nvPicPr>
-                    <pic:cNvPr id="45" name="Picture 45"/>
+                    <pic:cNvPr id="46" name="Picture 46"/>
                     <pic:cNvPicPr/>
                   </pic:nvPicPr>
                   <pic:blipFill>
@@ -7263,47 +7423,131 @@
       <w:pPr>
         <w:ind w:firstLine="0"/>
         <w:jc w:val="center"/>
+        <w:rPr>
+          <w:lang w:val="pt-BR"/>
+        </w:rPr>
       </w:pPr>
       <w:r>
         <w:rPr>
           <w:color w:val="FF0000"/>
-        </w:rPr>
-        <w:t>Fish Left:</w:t>
-      </w:r>
-      <w:r>
-        <w:t xml:space="preserve"> y</w:t>
-      </w:r>
-      <w:r>
-        <w:t xml:space="preserve"> </w:t>
-      </w:r>
-      <w:r>
-        <w:t>L'</w:t>
-      </w:r>
-      <w:r>
-        <w:t xml:space="preserve"> </w:t>
-      </w:r>
-      <w:r>
-        <w:t>U'</w:t>
-      </w:r>
-      <w:r>
-        <w:t xml:space="preserve"> </w:t>
-      </w:r>
-      <w:r>
-        <w:t>L</w:t>
-      </w:r>
-      <w:r>
-        <w:br w:type="column"/>
-      </w:r>
+          <w:lang w:val="pt-BR"/>
+        </w:rPr>
+        <w:t>R1:</w:t>
+      </w:r>
+      <w:r>
+        <w:rPr>
+          <w:lang w:val="pt-BR"/>
+        </w:rPr>
+        <w:t xml:space="preserve"> U'</w:t>
+      </w:r>
+      <w:r>
+        <w:rPr>
+          <w:lang w:val="pt-BR"/>
+        </w:rPr>
+        <w:t xml:space="preserve"> </w:t>
+      </w:r>
+      <w:r>
+        <w:rPr>
+          <w:lang w:val="pt-BR"/>
+        </w:rPr>
+        <w:t>R</w:t>
+      </w:r>
+      <w:r>
+        <w:rPr>
+          <w:lang w:val="pt-BR"/>
+        </w:rPr>
+        <w:t xml:space="preserve"> </w:t>
+      </w:r>
+      <w:r>
+        <w:rPr>
+          <w:lang w:val="pt-BR"/>
+        </w:rPr>
+        <w:t>U</w:t>
+      </w:r>
+      <w:r>
+        <w:rPr>
+          <w:lang w:val="pt-BR"/>
+        </w:rPr>
+        <w:t xml:space="preserve"> </w:t>
+      </w:r>
+      <w:r>
+        <w:rPr>
+          <w:lang w:val="pt-BR"/>
+        </w:rPr>
+        <w:t>R'</w:t>
+      </w:r>
+      <w:r>
+        <w:rPr>
+          <w:lang w:val="pt-BR"/>
+        </w:rPr>
+        <w:t xml:space="preserve"> </w:t>
+      </w:r>
+      <w:r>
+        <w:rPr>
+          <w:lang w:val="pt-BR"/>
+        </w:rPr>
+        <w:t>U</w:t>
+      </w:r>
+      <w:r>
+        <w:rPr>
+          <w:lang w:val="pt-BR"/>
+        </w:rPr>
+        <w:t xml:space="preserve"> </w:t>
+      </w:r>
+      <w:r>
+        <w:rPr>
+          <w:lang w:val="pt-BR"/>
+        </w:rPr>
+        <w:t>R</w:t>
+      </w:r>
+      <w:r>
+        <w:rPr>
+          <w:lang w:val="pt-BR"/>
+        </w:rPr>
+        <w:t xml:space="preserve"> </w:t>
+      </w:r>
+      <w:r>
+        <w:rPr>
+          <w:lang w:val="pt-BR"/>
+        </w:rPr>
+        <w:t>U</w:t>
+      </w:r>
+      <w:r>
+        <w:rPr>
+          <w:lang w:val="pt-BR"/>
+        </w:rPr>
+        <w:t xml:space="preserve"> </w:t>
+      </w:r>
+      <w:r>
+        <w:rPr>
+          <w:lang w:val="pt-BR"/>
+        </w:rPr>
+        <w:t>R'</w:t>
+      </w:r>
+    </w:p>
+    <w:p>
+      <w:pPr>
+        <w:ind w:firstLine="0"/>
+        <w:jc w:val="center"/>
+        <w:rPr>
+          <w:lang w:val="pt-BR"/>
+        </w:rPr>
+      </w:pPr>
+    </w:p>
+    <w:p>
+      <w:pPr>
+        <w:ind w:firstLine="0"/>
+        <w:jc w:val="center"/>
+      </w:pPr>
       <w:r>
         <w:rPr>
           <w:noProof/>
         </w:rPr>
-        <w:lastRenderedPageBreak/>
         <w:drawing>
-          <wp:inline distT="0" distB="0" distL="0" distR="0" wp14:anchorId="7D0E4567" wp14:editId="61BBFE0F">
+          <wp:inline distT="0" distB="0" distL="0" distR="0" wp14:anchorId="4C56381E" wp14:editId="60F226F4">
             <wp:extent cx="1041400" cy="1079500"/>
             <wp:effectExtent l="0" t="0" r="0" b="0"/>
-            <wp:docPr id="46" name="Picture 46"/>
+            <wp:docPr id="47" name="Picture 47"/>
             <wp:cNvGraphicFramePr>
               <a:graphicFrameLocks xmlns:a="http://schemas.openxmlformats.org/drawingml/2006/main" noChangeAspect="1"/>
             </wp:cNvGraphicFramePr>
@@ -7311,7 +7555,7 @@
               <a:graphicData uri="http://schemas.openxmlformats.org/drawingml/2006/picture">
                 <pic:pic xmlns:pic="http://schemas.openxmlformats.org/drawingml/2006/picture">
                   <pic:nvPicPr>
-                    <pic:cNvPr id="46" name="Picture 46"/>
+                    <pic:cNvPr id="47" name="Picture 47"/>
                     <pic:cNvPicPr/>
                   </pic:nvPicPr>
                   <pic:blipFill>
@@ -7355,13 +7599,73 @@
           <w:color w:val="FF0000"/>
           <w:lang w:val="pt-BR"/>
         </w:rPr>
-        <w:t>R1:</w:t>
-      </w:r>
-      <w:r>
-        <w:rPr>
-          <w:lang w:val="pt-BR"/>
-        </w:rPr>
-        <w:t xml:space="preserve"> U'</w:t>
+        <w:t>J1:</w:t>
+      </w:r>
+      <w:r>
+        <w:rPr>
+          <w:lang w:val="pt-BR"/>
+        </w:rPr>
+        <w:t xml:space="preserve"> R'</w:t>
+      </w:r>
+      <w:r>
+        <w:rPr>
+          <w:lang w:val="pt-BR"/>
+        </w:rPr>
+        <w:t xml:space="preserve"> </w:t>
+      </w:r>
+      <w:r>
+        <w:rPr>
+          <w:lang w:val="pt-BR"/>
+        </w:rPr>
+        <w:t>U2</w:t>
+      </w:r>
+      <w:r>
+        <w:rPr>
+          <w:lang w:val="pt-BR"/>
+        </w:rPr>
+        <w:t xml:space="preserve"> </w:t>
+      </w:r>
+      <w:r>
+        <w:rPr>
+          <w:lang w:val="pt-BR"/>
+        </w:rPr>
+        <w:t>R2</w:t>
+      </w:r>
+      <w:r>
+        <w:rPr>
+          <w:lang w:val="pt-BR"/>
+        </w:rPr>
+        <w:t xml:space="preserve"> </w:t>
+      </w:r>
+      <w:r>
+        <w:rPr>
+          <w:lang w:val="pt-BR"/>
+        </w:rPr>
+        <w:t>U</w:t>
+      </w:r>
+      <w:r>
+        <w:rPr>
+          <w:lang w:val="pt-BR"/>
+        </w:rPr>
+        <w:t xml:space="preserve"> </w:t>
+      </w:r>
+      <w:r>
+        <w:rPr>
+          <w:lang w:val="pt-BR"/>
+        </w:rPr>
+        <w:t>R2</w:t>
+      </w:r>
+      <w:r>
+        <w:rPr>
+          <w:lang w:val="pt-BR"/>
+        </w:rPr>
+        <w:t xml:space="preserve"> </w:t>
+      </w:r>
+      <w:r>
+        <w:rPr>
+          <w:lang w:val="pt-BR"/>
+        </w:rPr>
+        <w:t>U</w:t>
       </w:r>
       <w:r>
         <w:rPr>
@@ -7381,96 +7685,49 @@
         </w:rPr>
         <w:t xml:space="preserve"> </w:t>
       </w:r>
-      <w:r>
-        <w:rPr>
-          <w:lang w:val="pt-BR"/>
-        </w:rPr>
-        <w:t>U</w:t>
-      </w:r>
-      <w:r>
-        <w:rPr>
-          <w:lang w:val="pt-BR"/>
-        </w:rPr>
-        <w:t xml:space="preserve"> </w:t>
-      </w:r>
-      <w:r>
-        <w:rPr>
-          <w:lang w:val="pt-BR"/>
-        </w:rPr>
-        <w:t>R'</w:t>
-      </w:r>
-      <w:r>
-        <w:rPr>
-          <w:lang w:val="pt-BR"/>
-        </w:rPr>
-        <w:t xml:space="preserve"> </w:t>
-      </w:r>
-      <w:r>
-        <w:rPr>
-          <w:lang w:val="pt-BR"/>
-        </w:rPr>
-        <w:t>U</w:t>
-      </w:r>
-      <w:r>
-        <w:rPr>
-          <w:lang w:val="pt-BR"/>
-        </w:rPr>
-        <w:t xml:space="preserve"> </w:t>
-      </w:r>
-      <w:r>
-        <w:rPr>
-          <w:lang w:val="pt-BR"/>
-        </w:rPr>
-        <w:t>R</w:t>
-      </w:r>
-      <w:r>
-        <w:rPr>
-          <w:lang w:val="pt-BR"/>
-        </w:rPr>
-        <w:t xml:space="preserve"> </w:t>
-      </w:r>
-      <w:r>
-        <w:rPr>
-          <w:lang w:val="pt-BR"/>
-        </w:rPr>
-        <w:t>U</w:t>
-      </w:r>
-      <w:r>
-        <w:rPr>
-          <w:lang w:val="pt-BR"/>
-        </w:rPr>
-        <w:t xml:space="preserve"> </w:t>
-      </w:r>
-      <w:r>
-        <w:rPr>
-          <w:lang w:val="pt-BR"/>
-        </w:rPr>
-        <w:t>R'</w:t>
+    </w:p>
+    <w:p>
+      <w:pPr>
+        <w:ind w:firstLine="0"/>
+        <w:rPr>
+          <w:color w:val="000000" w:themeColor="text1"/>
+          <w:lang w:val="pt-BR"/>
+        </w:rPr>
+      </w:pPr>
+      <w:r>
+        <w:rPr>
+          <w:lang w:val="pt-BR"/>
+        </w:rPr>
+        <w:t xml:space="preserve">               </w:t>
+      </w:r>
+      <w:r>
+        <w:rPr>
+          <w:color w:val="000000" w:themeColor="text1"/>
+          <w:lang w:val="pt-BR"/>
+        </w:rPr>
+        <w:t>...........................</w:t>
+      </w:r>
+      <w:r>
+        <w:rPr>
+          <w:lang w:val="pt-BR"/>
+        </w:rPr>
+        <w:t xml:space="preserve">         </w:t>
       </w:r>
     </w:p>
     <w:p>
       <w:pPr>
         <w:ind w:firstLine="0"/>
         <w:jc w:val="center"/>
-        <w:rPr>
-          <w:lang w:val="pt-BR"/>
-        </w:rPr>
-      </w:pPr>
-    </w:p>
-    <w:p>
-      <w:pPr>
-        <w:ind w:firstLine="0"/>
-        <w:jc w:val="center"/>
       </w:pPr>
       <w:r>
         <w:rPr>
           <w:noProof/>
         </w:rPr>
         <w:drawing>
-          <wp:inline distT="0" distB="0" distL="0" distR="0" wp14:anchorId="4C56381E" wp14:editId="60F226F4">
+          <wp:inline distT="0" distB="0" distL="0" distR="0" wp14:anchorId="2F55CFEC" wp14:editId="17A78ABA">
             <wp:extent cx="1041400" cy="1079500"/>
             <wp:effectExtent l="0" t="0" r="0" b="0"/>
-            <wp:docPr id="47" name="Picture 47"/>
+            <wp:docPr id="48" name="Picture 48"/>
             <wp:cNvGraphicFramePr>
               <a:graphicFrameLocks xmlns:a="http://schemas.openxmlformats.org/drawingml/2006/main" noChangeAspect="1"/>
             </wp:cNvGraphicFramePr>
@@ -7478,7 +7735,7 @@
               <a:graphicData uri="http://schemas.openxmlformats.org/drawingml/2006/picture">
                 <pic:pic xmlns:pic="http://schemas.openxmlformats.org/drawingml/2006/picture">
                   <pic:nvPicPr>
-                    <pic:cNvPr id="47" name="Picture 47"/>
+                    <pic:cNvPr id="48" name="Picture 48"/>
                     <pic:cNvPicPr/>
                   </pic:nvPicPr>
                   <pic:blipFill>
@@ -7522,13 +7779,25 @@
           <w:color w:val="FF0000"/>
           <w:lang w:val="pt-BR"/>
         </w:rPr>
-        <w:t>J1:</w:t>
-      </w:r>
-      <w:r>
-        <w:rPr>
-          <w:lang w:val="pt-BR"/>
-        </w:rPr>
-        <w:t xml:space="preserve"> R'</w:t>
+        <w:t>1,2:</w:t>
+      </w:r>
+      <w:r>
+        <w:rPr>
+          <w:lang w:val="pt-BR"/>
+        </w:rPr>
+        <w:t xml:space="preserve"> U</w:t>
+      </w:r>
+      <w:r>
+        <w:rPr>
+          <w:lang w:val="pt-BR"/>
+        </w:rPr>
+        <w:t xml:space="preserve"> </w:t>
+      </w:r>
+      <w:r>
+        <w:rPr>
+          <w:lang w:val="pt-BR"/>
+        </w:rPr>
+        <w:t>R</w:t>
       </w:r>
       <w:r>
         <w:rPr>
@@ -7552,7 +7821,7 @@
         <w:rPr>
           <w:lang w:val="pt-BR"/>
         </w:rPr>
-        <w:t>R2</w:t>
+        <w:t>R'</w:t>
       </w:r>
       <w:r>
         <w:rPr>
@@ -7576,30 +7845,6 @@
         <w:rPr>
           <w:lang w:val="pt-BR"/>
         </w:rPr>
-        <w:t>R2</w:t>
-      </w:r>
-      <w:r>
-        <w:rPr>
-          <w:lang w:val="pt-BR"/>
-        </w:rPr>
-        <w:t xml:space="preserve"> </w:t>
-      </w:r>
-      <w:r>
-        <w:rPr>
-          <w:lang w:val="pt-BR"/>
-        </w:rPr>
-        <w:t>U</w:t>
-      </w:r>
-      <w:r>
-        <w:rPr>
-          <w:lang w:val="pt-BR"/>
-        </w:rPr>
-        <w:t xml:space="preserve"> </w:t>
-      </w:r>
-      <w:r>
-        <w:rPr>
-          <w:lang w:val="pt-BR"/>
-        </w:rPr>
         <w:t>R</w:t>
       </w:r>
       <w:r>
@@ -7608,49 +7853,48 @@
         </w:rPr>
         <w:t xml:space="preserve"> </w:t>
       </w:r>
-    </w:p>
-    <w:p>
-      <w:pPr>
-        <w:ind w:firstLine="0"/>
-        <w:rPr>
-          <w:color w:val="000000" w:themeColor="text1"/>
-          <w:lang w:val="pt-BR"/>
-        </w:rPr>
-      </w:pPr>
-      <w:r>
-        <w:rPr>
-          <w:lang w:val="pt-BR"/>
-        </w:rPr>
-        <w:t xml:space="preserve">               </w:t>
-      </w:r>
-      <w:r>
-        <w:rPr>
-          <w:color w:val="000000" w:themeColor="text1"/>
-          <w:lang w:val="pt-BR"/>
-        </w:rPr>
-        <w:t>...........................</w:t>
-      </w:r>
-      <w:r>
-        <w:rPr>
-          <w:lang w:val="pt-BR"/>
-        </w:rPr>
-        <w:t xml:space="preserve">         </w:t>
+      <w:r>
+        <w:rPr>
+          <w:lang w:val="pt-BR"/>
+        </w:rPr>
+        <w:t>U'</w:t>
+      </w:r>
+      <w:r>
+        <w:rPr>
+          <w:lang w:val="pt-BR"/>
+        </w:rPr>
+        <w:t xml:space="preserve"> </w:t>
+      </w:r>
+      <w:r>
+        <w:rPr>
+          <w:lang w:val="pt-BR"/>
+        </w:rPr>
+        <w:t>R'</w:t>
       </w:r>
     </w:p>
     <w:p>
       <w:pPr>
         <w:ind w:firstLine="0"/>
         <w:jc w:val="center"/>
+        <w:rPr>
+          <w:lang w:val="pt-BR"/>
+        </w:rPr>
+      </w:pPr>
+    </w:p>
+    <w:p>
+      <w:pPr>
+        <w:ind w:firstLine="0"/>
+        <w:jc w:val="center"/>
       </w:pPr>
       <w:r>
         <w:rPr>
           <w:noProof/>
         </w:rPr>
         <w:drawing>
-          <wp:inline distT="0" distB="0" distL="0" distR="0" wp14:anchorId="2F55CFEC" wp14:editId="17A78ABA">
+          <wp:inline distT="0" distB="0" distL="0" distR="0" wp14:anchorId="4C8A4F18" wp14:editId="05C4DE34">
             <wp:extent cx="1041400" cy="1079500"/>
             <wp:effectExtent l="0" t="0" r="0" b="0"/>
-            <wp:docPr id="48" name="Picture 48"/>
+            <wp:docPr id="49" name="Picture 49"/>
             <wp:cNvGraphicFramePr>
               <a:graphicFrameLocks xmlns:a="http://schemas.openxmlformats.org/drawingml/2006/main" noChangeAspect="1"/>
             </wp:cNvGraphicFramePr>
@@ -7658,7 +7902,7 @@
               <a:graphicData uri="http://schemas.openxmlformats.org/drawingml/2006/picture">
                 <pic:pic xmlns:pic="http://schemas.openxmlformats.org/drawingml/2006/picture">
                   <pic:nvPicPr>
-                    <pic:cNvPr id="48" name="Picture 48"/>
+                    <pic:cNvPr id="49" name="Picture 49"/>
                     <pic:cNvPicPr/>
                   </pic:nvPicPr>
                   <pic:blipFill>
@@ -7702,13 +7946,49 @@
           <w:color w:val="FF0000"/>
           <w:lang w:val="pt-BR"/>
         </w:rPr>
-        <w:t>1,2:</w:t>
-      </w:r>
-      <w:r>
-        <w:rPr>
-          <w:lang w:val="pt-BR"/>
-        </w:rPr>
-        <w:t xml:space="preserve"> U</w:t>
+        <w:t>M1:</w:t>
+      </w:r>
+      <w:r>
+        <w:rPr>
+          <w:lang w:val="pt-BR"/>
+        </w:rPr>
+        <w:t xml:space="preserve"> R</w:t>
+      </w:r>
+      <w:r>
+        <w:rPr>
+          <w:lang w:val="pt-BR"/>
+        </w:rPr>
+        <w:t xml:space="preserve"> </w:t>
+      </w:r>
+      <w:r>
+        <w:rPr>
+          <w:lang w:val="pt-BR"/>
+        </w:rPr>
+        <w:t>U2</w:t>
+      </w:r>
+      <w:r>
+        <w:rPr>
+          <w:lang w:val="pt-BR"/>
+        </w:rPr>
+        <w:t xml:space="preserve"> </w:t>
+      </w:r>
+      <w:r>
+        <w:rPr>
+          <w:lang w:val="pt-BR"/>
+        </w:rPr>
+        <w:t>R'</w:t>
+      </w:r>
+      <w:r>
+        <w:rPr>
+          <w:lang w:val="pt-BR"/>
+        </w:rPr>
+        <w:t xml:space="preserve"> </w:t>
+      </w:r>
+      <w:r>
+        <w:rPr>
+          <w:lang w:val="pt-BR"/>
+        </w:rPr>
+        <w:t>U'</w:t>
       </w:r>
       <w:r>
         <w:rPr>
@@ -7732,7 +8012,7 @@
         <w:rPr>
           <w:lang w:val="pt-BR"/>
         </w:rPr>
-        <w:t>U2</w:t>
+        <w:t>U</w:t>
       </w:r>
       <w:r>
         <w:rPr>
@@ -7746,54 +8026,6 @@
         </w:rPr>
         <w:t>R'</w:t>
       </w:r>
-      <w:r>
-        <w:rPr>
-          <w:lang w:val="pt-BR"/>
-        </w:rPr>
-        <w:t xml:space="preserve"> </w:t>
-      </w:r>
-      <w:r>
-        <w:rPr>
-          <w:lang w:val="pt-BR"/>
-        </w:rPr>
-        <w:t>U</w:t>
-      </w:r>
-      <w:r>
-        <w:rPr>
-          <w:lang w:val="pt-BR"/>
-        </w:rPr>
-        <w:t xml:space="preserve"> </w:t>
-      </w:r>
-      <w:r>
-        <w:rPr>
-          <w:lang w:val="pt-BR"/>
-        </w:rPr>
-        <w:t>R</w:t>
-      </w:r>
-      <w:r>
-        <w:rPr>
-          <w:lang w:val="pt-BR"/>
-        </w:rPr>
-        <w:t xml:space="preserve"> </w:t>
-      </w:r>
-      <w:r>
-        <w:rPr>
-          <w:lang w:val="pt-BR"/>
-        </w:rPr>
-        <w:t>U'</w:t>
-      </w:r>
-      <w:r>
-        <w:rPr>
-          <w:lang w:val="pt-BR"/>
-        </w:rPr>
-        <w:t xml:space="preserve"> </w:t>
-      </w:r>
-      <w:r>
-        <w:rPr>
-          <w:lang w:val="pt-BR"/>
-        </w:rPr>
-        <w:t>R'</w:t>
-      </w:r>
     </w:p>
     <w:p>
       <w:pPr>
@@ -7808,16 +8040,25 @@
       <w:pPr>
         <w:ind w:firstLine="0"/>
         <w:jc w:val="center"/>
+        <w:rPr>
+          <w:lang w:val="pt-BR"/>
+        </w:rPr>
+      </w:pPr>
+    </w:p>
+    <w:p>
+      <w:pPr>
+        <w:ind w:firstLine="0"/>
+        <w:jc w:val="center"/>
       </w:pPr>
       <w:r>
         <w:rPr>
           <w:noProof/>
         </w:rPr>
         <w:drawing>
-          <wp:inline distT="0" distB="0" distL="0" distR="0" wp14:anchorId="4C8A4F18" wp14:editId="05C4DE34">
+          <wp:inline distT="0" distB="0" distL="0" distR="0" wp14:anchorId="230FB843" wp14:editId="3FD40042">
             <wp:extent cx="1041400" cy="1079500"/>
             <wp:effectExtent l="0" t="0" r="0" b="0"/>
-            <wp:docPr id="49" name="Picture 49"/>
+            <wp:docPr id="50" name="Picture 50"/>
             <wp:cNvGraphicFramePr>
               <a:graphicFrameLocks xmlns:a="http://schemas.openxmlformats.org/drawingml/2006/main" noChangeAspect="1"/>
             </wp:cNvGraphicFramePr>
@@ -7825,7 +8066,7 @@
               <a:graphicData uri="http://schemas.openxmlformats.org/drawingml/2006/picture">
                 <pic:pic xmlns:pic="http://schemas.openxmlformats.org/drawingml/2006/picture">
                   <pic:nvPicPr>
-                    <pic:cNvPr id="49" name="Picture 49"/>
+                    <pic:cNvPr id="50" name="Picture 50"/>
                     <pic:cNvPicPr/>
                   </pic:nvPicPr>
                   <pic:blipFill>
@@ -7869,7 +8110,7 @@
           <w:color w:val="FF0000"/>
           <w:lang w:val="pt-BR"/>
         </w:rPr>
-        <w:t>M1:</w:t>
+        <w:t>1,1:</w:t>
       </w:r>
       <w:r>
         <w:rPr>
@@ -7887,6 +8128,30 @@
         <w:rPr>
           <w:lang w:val="pt-BR"/>
         </w:rPr>
+        <w:t>U'</w:t>
+      </w:r>
+      <w:r>
+        <w:rPr>
+          <w:lang w:val="pt-BR"/>
+        </w:rPr>
+        <w:t xml:space="preserve"> </w:t>
+      </w:r>
+      <w:r>
+        <w:rPr>
+          <w:lang w:val="pt-BR"/>
+        </w:rPr>
+        <w:t>R'</w:t>
+      </w:r>
+      <w:r>
+        <w:rPr>
+          <w:lang w:val="pt-BR"/>
+        </w:rPr>
+        <w:t xml:space="preserve"> </w:t>
+      </w:r>
+      <w:r>
+        <w:rPr>
+          <w:lang w:val="pt-BR"/>
+        </w:rPr>
         <w:t>U2</w:t>
       </w:r>
       <w:r>
@@ -7899,80 +8164,53 @@
         <w:rPr>
           <w:lang w:val="pt-BR"/>
         </w:rPr>
+        <w:t>R</w:t>
+      </w:r>
+      <w:r>
+        <w:rPr>
+          <w:lang w:val="pt-BR"/>
+        </w:rPr>
+        <w:t xml:space="preserve"> </w:t>
+      </w:r>
+      <w:r>
+        <w:rPr>
+          <w:lang w:val="pt-BR"/>
+        </w:rPr>
+        <w:t>U</w:t>
+      </w:r>
+      <w:r>
+        <w:rPr>
+          <w:lang w:val="pt-BR"/>
+        </w:rPr>
+        <w:t xml:space="preserve"> </w:t>
+      </w:r>
+      <w:r>
+        <w:rPr>
+          <w:lang w:val="pt-BR"/>
+        </w:rPr>
         <w:t>R'</w:t>
       </w:r>
-      <w:r>
-        <w:rPr>
-          <w:lang w:val="pt-BR"/>
-        </w:rPr>
-        <w:t xml:space="preserve"> </w:t>
-      </w:r>
-      <w:r>
-        <w:rPr>
-          <w:lang w:val="pt-BR"/>
-        </w:rPr>
-        <w:t>U'</w:t>
-      </w:r>
-      <w:r>
-        <w:rPr>
-          <w:lang w:val="pt-BR"/>
-        </w:rPr>
-        <w:t xml:space="preserve"> </w:t>
-      </w:r>
-      <w:r>
-        <w:rPr>
-          <w:lang w:val="pt-BR"/>
-        </w:rPr>
-        <w:t>R</w:t>
-      </w:r>
-      <w:r>
-        <w:rPr>
-          <w:lang w:val="pt-BR"/>
-        </w:rPr>
-        <w:t xml:space="preserve"> </w:t>
-      </w:r>
-      <w:r>
-        <w:rPr>
-          <w:lang w:val="pt-BR"/>
-        </w:rPr>
-        <w:t>U</w:t>
-      </w:r>
-      <w:r>
-        <w:rPr>
-          <w:lang w:val="pt-BR"/>
-        </w:rPr>
-        <w:t xml:space="preserve"> </w:t>
-      </w:r>
-      <w:r>
-        <w:rPr>
-          <w:lang w:val="pt-BR"/>
-        </w:rPr>
-        <w:t>R'</w:t>
-      </w:r>
     </w:p>
     <w:p>
       <w:pPr>
         <w:ind w:firstLine="0"/>
         <w:jc w:val="center"/>
-        <w:rPr>
-          <w:lang w:val="pt-BR"/>
-        </w:rPr>
-      </w:pPr>
-    </w:p>
-    <w:p>
-      <w:pPr>
-        <w:ind w:firstLine="0"/>
-        <w:jc w:val="center"/>
-      </w:pPr>
+      </w:pPr>
+      <w:r>
+        <w:rPr>
+          <w:lang w:val="pt-BR"/>
+        </w:rPr>
+        <w:br w:type="column"/>
+      </w:r>
       <w:r>
         <w:rPr>
           <w:noProof/>
         </w:rPr>
         <w:drawing>
-          <wp:inline distT="0" distB="0" distL="0" distR="0" wp14:anchorId="230FB843" wp14:editId="3FD40042">
+          <wp:inline distT="0" distB="0" distL="0" distR="0" wp14:anchorId="0AB89A6A" wp14:editId="4C97E8C1">
             <wp:extent cx="1041400" cy="1079500"/>
             <wp:effectExtent l="0" t="0" r="0" b="0"/>
-            <wp:docPr id="50" name="Picture 50"/>
+            <wp:docPr id="53" name="Picture 53"/>
             <wp:cNvGraphicFramePr>
               <a:graphicFrameLocks xmlns:a="http://schemas.openxmlformats.org/drawingml/2006/main" noChangeAspect="1"/>
             </wp:cNvGraphicFramePr>
@@ -7980,7 +8218,7 @@
               <a:graphicData uri="http://schemas.openxmlformats.org/drawingml/2006/picture">
                 <pic:pic xmlns:pic="http://schemas.openxmlformats.org/drawingml/2006/picture">
                   <pic:nvPicPr>
-                    <pic:cNvPr id="50" name="Picture 50"/>
+                    <pic:cNvPr id="53" name="Picture 53"/>
                     <pic:cNvPicPr/>
                   </pic:nvPicPr>
                   <pic:blipFill>
@@ -8024,13 +8262,49 @@
           <w:color w:val="FF0000"/>
           <w:lang w:val="pt-BR"/>
         </w:rPr>
-        <w:t>1,1:</w:t>
-      </w:r>
-      <w:r>
-        <w:rPr>
-          <w:lang w:val="pt-BR"/>
-        </w:rPr>
-        <w:t xml:space="preserve"> R</w:t>
+        <w:t>K2:</w:t>
+      </w:r>
+      <w:r>
+        <w:rPr>
+          <w:lang w:val="pt-BR"/>
+        </w:rPr>
+        <w:t xml:space="preserve"> d</w:t>
+      </w:r>
+      <w:r>
+        <w:rPr>
+          <w:lang w:val="pt-BR"/>
+        </w:rPr>
+        <w:t xml:space="preserve"> </w:t>
+      </w:r>
+      <w:r>
+        <w:rPr>
+          <w:lang w:val="pt-BR"/>
+        </w:rPr>
+        <w:t>R'</w:t>
+      </w:r>
+      <w:r>
+        <w:rPr>
+          <w:lang w:val="pt-BR"/>
+        </w:rPr>
+        <w:t xml:space="preserve"> </w:t>
+      </w:r>
+      <w:r>
+        <w:rPr>
+          <w:lang w:val="pt-BR"/>
+        </w:rPr>
+        <w:t>U</w:t>
+      </w:r>
+      <w:r>
+        <w:rPr>
+          <w:lang w:val="pt-BR"/>
+        </w:rPr>
+        <w:t xml:space="preserve"> </w:t>
+      </w:r>
+      <w:r>
+        <w:rPr>
+          <w:lang w:val="pt-BR"/>
+        </w:rPr>
+        <w:t>R</w:t>
       </w:r>
       <w:r>
         <w:rPr>
@@ -8066,7 +8340,7 @@
         <w:rPr>
           <w:lang w:val="pt-BR"/>
         </w:rPr>
-        <w:t>U2</w:t>
+        <w:t>U'</w:t>
       </w:r>
       <w:r>
         <w:rPr>
@@ -8080,51 +8354,30 @@
         </w:rPr>
         <w:t>R</w:t>
       </w:r>
-      <w:r>
-        <w:rPr>
-          <w:lang w:val="pt-BR"/>
-        </w:rPr>
-        <w:t xml:space="preserve"> </w:t>
-      </w:r>
-      <w:r>
-        <w:rPr>
-          <w:lang w:val="pt-BR"/>
-        </w:rPr>
-        <w:t>U</w:t>
-      </w:r>
-      <w:r>
-        <w:rPr>
-          <w:lang w:val="pt-BR"/>
-        </w:rPr>
-        <w:t xml:space="preserve"> </w:t>
-      </w:r>
-      <w:r>
-        <w:rPr>
-          <w:lang w:val="pt-BR"/>
-        </w:rPr>
-        <w:t>R'</w:t>
-      </w:r>
     </w:p>
     <w:p>
       <w:pPr>
         <w:ind w:firstLine="0"/>
         <w:jc w:val="center"/>
-      </w:pPr>
-      <w:r>
-        <w:rPr>
-          <w:lang w:val="pt-BR"/>
-        </w:rPr>
-        <w:br w:type="column"/>
-      </w:r>
+        <w:rPr>
+          <w:lang w:val="pt-BR"/>
+        </w:rPr>
+      </w:pPr>
+    </w:p>
+    <w:p>
+      <w:pPr>
+        <w:ind w:firstLine="0"/>
+        <w:jc w:val="center"/>
+      </w:pPr>
       <w:r>
         <w:rPr>
           <w:noProof/>
         </w:rPr>
         <w:drawing>
-          <wp:inline distT="0" distB="0" distL="0" distR="0" wp14:anchorId="0AB89A6A" wp14:editId="4C97E8C1">
+          <wp:inline distT="0" distB="0" distL="0" distR="0" wp14:anchorId="28D5723F" wp14:editId="72A244E3">
             <wp:extent cx="1041400" cy="1079500"/>
             <wp:effectExtent l="0" t="0" r="0" b="0"/>
-            <wp:docPr id="53" name="Picture 53"/>
+            <wp:docPr id="54" name="Picture 54"/>
             <wp:cNvGraphicFramePr>
               <a:graphicFrameLocks xmlns:a="http://schemas.openxmlformats.org/drawingml/2006/main" noChangeAspect="1"/>
             </wp:cNvGraphicFramePr>
@@ -8132,7 +8385,7 @@
               <a:graphicData uri="http://schemas.openxmlformats.org/drawingml/2006/picture">
                 <pic:pic xmlns:pic="http://schemas.openxmlformats.org/drawingml/2006/picture">
                   <pic:nvPicPr>
-                    <pic:cNvPr id="53" name="Picture 53"/>
+                    <pic:cNvPr id="54" name="Picture 54"/>
                     <pic:cNvPicPr/>
                   </pic:nvPicPr>
                   <pic:blipFill>
@@ -8176,13 +8429,25 @@
           <w:color w:val="FF0000"/>
           <w:lang w:val="pt-BR"/>
         </w:rPr>
-        <w:t>K2:</w:t>
-      </w:r>
-      <w:r>
-        <w:rPr>
-          <w:lang w:val="pt-BR"/>
-        </w:rPr>
-        <w:t xml:space="preserve"> d</w:t>
+        <w:t>B2:</w:t>
+      </w:r>
+      <w:r>
+        <w:rPr>
+          <w:lang w:val="pt-BR"/>
+        </w:rPr>
+        <w:t xml:space="preserve"> R</w:t>
+      </w:r>
+      <w:r>
+        <w:rPr>
+          <w:lang w:val="pt-BR"/>
+        </w:rPr>
+        <w:t xml:space="preserve"> </w:t>
+      </w:r>
+      <w:r>
+        <w:rPr>
+          <w:lang w:val="pt-BR"/>
+        </w:rPr>
+        <w:t>U</w:t>
       </w:r>
       <w:r>
         <w:rPr>
@@ -8206,6 +8471,78 @@
         <w:rPr>
           <w:lang w:val="pt-BR"/>
         </w:rPr>
+        <w:t>U'</w:t>
+      </w:r>
+      <w:r>
+        <w:rPr>
+          <w:lang w:val="pt-BR"/>
+        </w:rPr>
+        <w:t xml:space="preserve"> </w:t>
+      </w:r>
+      <w:r>
+        <w:rPr>
+          <w:lang w:val="pt-BR"/>
+        </w:rPr>
+        <w:t>R</w:t>
+      </w:r>
+      <w:r>
+        <w:rPr>
+          <w:lang w:val="pt-BR"/>
+        </w:rPr>
+        <w:t xml:space="preserve"> </w:t>
+      </w:r>
+      <w:r>
+        <w:rPr>
+          <w:lang w:val="pt-BR"/>
+        </w:rPr>
+        <w:t>U2</w:t>
+      </w:r>
+      <w:r>
+        <w:rPr>
+          <w:lang w:val="pt-BR"/>
+        </w:rPr>
+        <w:t xml:space="preserve"> </w:t>
+      </w:r>
+      <w:r>
+        <w:rPr>
+          <w:lang w:val="pt-BR"/>
+        </w:rPr>
+        <w:t>R'</w:t>
+      </w:r>
+      <w:r>
+        <w:rPr>
+          <w:lang w:val="pt-BR"/>
+        </w:rPr>
+        <w:t xml:space="preserve"> </w:t>
+      </w:r>
+      <w:r>
+        <w:rPr>
+          <w:lang w:val="pt-BR"/>
+        </w:rPr>
+        <w:t>U'</w:t>
+      </w:r>
+      <w:r>
+        <w:rPr>
+          <w:lang w:val="pt-BR"/>
+        </w:rPr>
+        <w:t xml:space="preserve"> </w:t>
+      </w:r>
+      <w:r>
+        <w:rPr>
+          <w:lang w:val="pt-BR"/>
+        </w:rPr>
+        <w:t>R</w:t>
+      </w:r>
+      <w:r>
+        <w:rPr>
+          <w:lang w:val="pt-BR"/>
+        </w:rPr>
+        <w:t xml:space="preserve"> </w:t>
+      </w:r>
+      <w:r>
+        <w:rPr>
+          <w:lang w:val="pt-BR"/>
+        </w:rPr>
         <w:t>U</w:t>
       </w:r>
       <w:r>
@@ -8218,56 +8555,8 @@
         <w:rPr>
           <w:lang w:val="pt-BR"/>
         </w:rPr>
-        <w:t>R</w:t>
-      </w:r>
-      <w:r>
-        <w:rPr>
-          <w:lang w:val="pt-BR"/>
-        </w:rPr>
-        <w:t xml:space="preserve"> </w:t>
-      </w:r>
-      <w:r>
-        <w:rPr>
-          <w:lang w:val="pt-BR"/>
-        </w:rPr>
-        <w:t>U'</w:t>
-      </w:r>
-      <w:r>
-        <w:rPr>
-          <w:lang w:val="pt-BR"/>
-        </w:rPr>
-        <w:t xml:space="preserve"> </w:t>
-      </w:r>
-      <w:r>
-        <w:rPr>
-          <w:lang w:val="pt-BR"/>
-        </w:rPr>
         <w:t>R'</w:t>
       </w:r>
-      <w:r>
-        <w:rPr>
-          <w:lang w:val="pt-BR"/>
-        </w:rPr>
-        <w:t xml:space="preserve"> </w:t>
-      </w:r>
-      <w:r>
-        <w:rPr>
-          <w:lang w:val="pt-BR"/>
-        </w:rPr>
-        <w:t>U'</w:t>
-      </w:r>
-      <w:r>
-        <w:rPr>
-          <w:lang w:val="pt-BR"/>
-        </w:rPr>
-        <w:t xml:space="preserve"> </w:t>
-      </w:r>
-      <w:r>
-        <w:rPr>
-          <w:lang w:val="pt-BR"/>
-        </w:rPr>
-        <w:t>R</w:t>
-      </w:r>
     </w:p>
     <w:p>
       <w:pPr>
@@ -8288,10 +8577,10 @@
           <w:noProof/>
         </w:rPr>
         <w:drawing>
-          <wp:inline distT="0" distB="0" distL="0" distR="0" wp14:anchorId="28D5723F" wp14:editId="72A244E3">
+          <wp:inline distT="0" distB="0" distL="0" distR="0" wp14:anchorId="3BFF3C51" wp14:editId="78599CA3">
             <wp:extent cx="1041400" cy="1079500"/>
             <wp:effectExtent l="0" t="0" r="0" b="0"/>
-            <wp:docPr id="54" name="Picture 54"/>
+            <wp:docPr id="55" name="Picture 55"/>
             <wp:cNvGraphicFramePr>
               <a:graphicFrameLocks xmlns:a="http://schemas.openxmlformats.org/drawingml/2006/main" noChangeAspect="1"/>
             </wp:cNvGraphicFramePr>
@@ -8299,7 +8588,7 @@
               <a:graphicData uri="http://schemas.openxmlformats.org/drawingml/2006/picture">
                 <pic:pic xmlns:pic="http://schemas.openxmlformats.org/drawingml/2006/picture">
                   <pic:nvPicPr>
-                    <pic:cNvPr id="54" name="Picture 54"/>
+                    <pic:cNvPr id="55" name="Picture 55"/>
                     <pic:cNvPicPr/>
                   </pic:nvPicPr>
                   <pic:blipFill>
@@ -8343,13 +8632,13 @@
           <w:color w:val="FF0000"/>
           <w:lang w:val="pt-BR"/>
         </w:rPr>
-        <w:t>B2:</w:t>
-      </w:r>
-      <w:r>
-        <w:rPr>
-          <w:lang w:val="pt-BR"/>
-        </w:rPr>
-        <w:t xml:space="preserve"> R</w:t>
+        <w:t>F1:</w:t>
+      </w:r>
+      <w:r>
+        <w:rPr>
+          <w:lang w:val="pt-BR"/>
+        </w:rPr>
+        <w:t xml:space="preserve"> y</w:t>
       </w:r>
       <w:r>
         <w:rPr>
@@ -8373,7 +8662,7 @@
         <w:rPr>
           <w:lang w:val="pt-BR"/>
         </w:rPr>
-        <w:t>R'</w:t>
+        <w:t>L'</w:t>
       </w:r>
       <w:r>
         <w:rPr>
@@ -8397,31 +8686,31 @@
         <w:rPr>
           <w:lang w:val="pt-BR"/>
         </w:rPr>
-        <w:t>R</w:t>
-      </w:r>
-      <w:r>
-        <w:rPr>
-          <w:lang w:val="pt-BR"/>
-        </w:rPr>
-        <w:t xml:space="preserve"> </w:t>
-      </w:r>
-      <w:r>
-        <w:rPr>
-          <w:lang w:val="pt-BR"/>
-        </w:rPr>
-        <w:t>U2</w:t>
-      </w:r>
-      <w:r>
-        <w:rPr>
-          <w:lang w:val="pt-BR"/>
-        </w:rPr>
-        <w:t xml:space="preserve"> </w:t>
-      </w:r>
-      <w:r>
-        <w:rPr>
-          <w:lang w:val="pt-BR"/>
-        </w:rPr>
-        <w:t>R'</w:t>
+        <w:t>L</w:t>
+      </w:r>
+      <w:r>
+        <w:rPr>
+          <w:lang w:val="pt-BR"/>
+        </w:rPr>
+        <w:t xml:space="preserve"> </w:t>
+      </w:r>
+      <w:r>
+        <w:rPr>
+          <w:lang w:val="pt-BR"/>
+        </w:rPr>
+        <w:t>U</w:t>
+      </w:r>
+      <w:r>
+        <w:rPr>
+          <w:lang w:val="pt-BR"/>
+        </w:rPr>
+        <w:t xml:space="preserve"> </w:t>
+      </w:r>
+      <w:r>
+        <w:rPr>
+          <w:lang w:val="pt-BR"/>
+        </w:rPr>
+        <w:t>L'</w:t>
       </w:r>
       <w:r>
         <w:rPr>
@@ -8445,31 +8734,7 @@
         <w:rPr>
           <w:lang w:val="pt-BR"/>
         </w:rPr>
-        <w:t>R</w:t>
-      </w:r>
-      <w:r>
-        <w:rPr>
-          <w:lang w:val="pt-BR"/>
-        </w:rPr>
-        <w:t xml:space="preserve"> </w:t>
-      </w:r>
-      <w:r>
-        <w:rPr>
-          <w:lang w:val="pt-BR"/>
-        </w:rPr>
-        <w:t>U</w:t>
-      </w:r>
-      <w:r>
-        <w:rPr>
-          <w:lang w:val="pt-BR"/>
-        </w:rPr>
-        <w:t xml:space="preserve"> </w:t>
-      </w:r>
-      <w:r>
-        <w:rPr>
-          <w:lang w:val="pt-BR"/>
-        </w:rPr>
-        <w:t>R'</w:t>
+        <w:t>L</w:t>
       </w:r>
     </w:p>
     <w:p>
@@ -8491,10 +8756,10 @@
           <w:noProof/>
         </w:rPr>
         <w:drawing>
-          <wp:inline distT="0" distB="0" distL="0" distR="0" wp14:anchorId="3BFF3C51" wp14:editId="78599CA3">
+          <wp:inline distT="0" distB="0" distL="0" distR="0" wp14:anchorId="511A57BC" wp14:editId="18ACC58E">
             <wp:extent cx="1041400" cy="1079500"/>
             <wp:effectExtent l="0" t="0" r="0" b="0"/>
-            <wp:docPr id="55" name="Picture 55"/>
+            <wp:docPr id="56" name="Picture 56"/>
             <wp:cNvGraphicFramePr>
               <a:graphicFrameLocks xmlns:a="http://schemas.openxmlformats.org/drawingml/2006/main" noChangeAspect="1"/>
             </wp:cNvGraphicFramePr>
@@ -8502,7 +8767,7 @@
               <a:graphicData uri="http://schemas.openxmlformats.org/drawingml/2006/picture">
                 <pic:pic xmlns:pic="http://schemas.openxmlformats.org/drawingml/2006/picture">
                   <pic:nvPicPr>
-                    <pic:cNvPr id="55" name="Picture 55"/>
+                    <pic:cNvPr id="56" name="Picture 56"/>
                     <pic:cNvPicPr/>
                   </pic:nvPicPr>
                   <pic:blipFill>
@@ -8546,13 +8811,13 @@
           <w:color w:val="FF0000"/>
           <w:lang w:val="pt-BR"/>
         </w:rPr>
-        <w:t>F1:</w:t>
-      </w:r>
-      <w:r>
-        <w:rPr>
-          <w:lang w:val="pt-BR"/>
-        </w:rPr>
-        <w:t xml:space="preserve"> y</w:t>
+        <w:t>D1:</w:t>
+      </w:r>
+      <w:r>
+        <w:rPr>
+          <w:lang w:val="pt-BR"/>
+        </w:rPr>
+        <w:t xml:space="preserve"> R</w:t>
       </w:r>
       <w:r>
         <w:rPr>
@@ -8576,7 +8841,7 @@
         <w:rPr>
           <w:lang w:val="pt-BR"/>
         </w:rPr>
-        <w:t>L'</w:t>
+        <w:t>R'</w:t>
       </w:r>
       <w:r>
         <w:rPr>
@@ -8600,7 +8865,31 @@
         <w:rPr>
           <w:lang w:val="pt-BR"/>
         </w:rPr>
-        <w:t>L</w:t>
+        <w:t>R</w:t>
+      </w:r>
+      <w:r>
+        <w:rPr>
+          <w:lang w:val="pt-BR"/>
+        </w:rPr>
+        <w:t xml:space="preserve"> </w:t>
+      </w:r>
+      <w:r>
+        <w:rPr>
+          <w:lang w:val="pt-BR"/>
+        </w:rPr>
+        <w:t>U'</w:t>
+      </w:r>
+      <w:r>
+        <w:rPr>
+          <w:lang w:val="pt-BR"/>
+        </w:rPr>
+        <w:t xml:space="preserve"> </w:t>
+      </w:r>
+      <w:r>
+        <w:rPr>
+          <w:lang w:val="pt-BR"/>
+        </w:rPr>
+        <w:t>R'</w:t>
       </w:r>
       <w:r>
         <w:rPr>
@@ -8624,7 +8913,19 @@
         <w:rPr>
           <w:lang w:val="pt-BR"/>
         </w:rPr>
-        <w:t>L'</w:t>
+        <w:t>d</w:t>
+      </w:r>
+      <w:r>
+        <w:rPr>
+          <w:lang w:val="pt-BR"/>
+        </w:rPr>
+        <w:t xml:space="preserve"> </w:t>
+      </w:r>
+      <w:r>
+        <w:rPr>
+          <w:lang w:val="pt-BR"/>
+        </w:rPr>
+        <w:t>R'</w:t>
       </w:r>
       <w:r>
         <w:rPr>
@@ -8648,7 +8949,7 @@
         <w:rPr>
           <w:lang w:val="pt-BR"/>
         </w:rPr>
-        <w:t>L</w:t>
+        <w:t>R</w:t>
       </w:r>
     </w:p>
     <w:p>
@@ -8670,10 +8971,10 @@
           <w:noProof/>
         </w:rPr>
         <w:drawing>
-          <wp:inline distT="0" distB="0" distL="0" distR="0" wp14:anchorId="511A57BC" wp14:editId="18ACC58E">
+          <wp:inline distT="0" distB="0" distL="0" distR="0" wp14:anchorId="015A0F2E" wp14:editId="17FDFCF1">
             <wp:extent cx="1041400" cy="1079500"/>
             <wp:effectExtent l="0" t="0" r="0" b="0"/>
-            <wp:docPr id="56" name="Picture 56"/>
+            <wp:docPr id="57" name="Picture 57"/>
             <wp:cNvGraphicFramePr>
               <a:graphicFrameLocks xmlns:a="http://schemas.openxmlformats.org/drawingml/2006/main" noChangeAspect="1"/>
             </wp:cNvGraphicFramePr>
@@ -8681,7 +8982,7 @@
               <a:graphicData uri="http://schemas.openxmlformats.org/drawingml/2006/picture">
                 <pic:pic xmlns:pic="http://schemas.openxmlformats.org/drawingml/2006/picture">
                   <pic:nvPicPr>
-                    <pic:cNvPr id="56" name="Picture 56"/>
+                    <pic:cNvPr id="57" name="Picture 57"/>
                     <pic:cNvPicPr/>
                   </pic:nvPicPr>
                   <pic:blipFill>
@@ -8725,13 +9026,85 @@
           <w:color w:val="FF0000"/>
           <w:lang w:val="pt-BR"/>
         </w:rPr>
-        <w:t>D1:</w:t>
-      </w:r>
-      <w:r>
-        <w:rPr>
-          <w:lang w:val="pt-BR"/>
-        </w:rPr>
-        <w:t xml:space="preserve"> R</w:t>
+        <w:t>2,1:</w:t>
+      </w:r>
+      <w:r>
+        <w:rPr>
+          <w:lang w:val="pt-BR"/>
+        </w:rPr>
+        <w:t xml:space="preserve"> y</w:t>
+      </w:r>
+      <w:r>
+        <w:rPr>
+          <w:lang w:val="pt-BR"/>
+        </w:rPr>
+        <w:t xml:space="preserve"> </w:t>
+      </w:r>
+      <w:r>
+        <w:rPr>
+          <w:lang w:val="pt-BR"/>
+        </w:rPr>
+        <w:t>U2</w:t>
+      </w:r>
+      <w:r>
+        <w:rPr>
+          <w:lang w:val="pt-BR"/>
+        </w:rPr>
+        <w:t xml:space="preserve"> </w:t>
+      </w:r>
+      <w:r>
+        <w:rPr>
+          <w:lang w:val="pt-BR"/>
+        </w:rPr>
+        <w:t>L'</w:t>
+      </w:r>
+      <w:r>
+        <w:rPr>
+          <w:lang w:val="pt-BR"/>
+        </w:rPr>
+        <w:t xml:space="preserve"> </w:t>
+      </w:r>
+      <w:r>
+        <w:rPr>
+          <w:lang w:val="pt-BR"/>
+        </w:rPr>
+        <w:t>U'</w:t>
+      </w:r>
+      <w:r>
+        <w:rPr>
+          <w:lang w:val="pt-BR"/>
+        </w:rPr>
+        <w:t xml:space="preserve"> </w:t>
+      </w:r>
+      <w:r>
+        <w:rPr>
+          <w:lang w:val="pt-BR"/>
+        </w:rPr>
+        <w:t>L</w:t>
+      </w:r>
+      <w:r>
+        <w:rPr>
+          <w:lang w:val="pt-BR"/>
+        </w:rPr>
+        <w:t xml:space="preserve"> </w:t>
+      </w:r>
+      <w:r>
+        <w:rPr>
+          <w:lang w:val="pt-BR"/>
+        </w:rPr>
+        <w:t>U'</w:t>
+      </w:r>
+      <w:r>
+        <w:rPr>
+          <w:lang w:val="pt-BR"/>
+        </w:rPr>
+        <w:t xml:space="preserve"> </w:t>
+      </w:r>
+      <w:r>
+        <w:rPr>
+          <w:lang w:val="pt-BR"/>
+        </w:rPr>
+        <w:t>L'</w:t>
       </w:r>
       <w:r>
         <w:rPr>
@@ -8755,140 +9128,29 @@
         <w:rPr>
           <w:lang w:val="pt-BR"/>
         </w:rPr>
-        <w:t>R'</w:t>
-      </w:r>
-      <w:r>
-        <w:rPr>
-          <w:lang w:val="pt-BR"/>
-        </w:rPr>
-        <w:t xml:space="preserve"> </w:t>
-      </w:r>
-      <w:r>
-        <w:rPr>
-          <w:lang w:val="pt-BR"/>
-        </w:rPr>
-        <w:t>U'</w:t>
-      </w:r>
-      <w:r>
-        <w:rPr>
-          <w:lang w:val="pt-BR"/>
-        </w:rPr>
-        <w:t xml:space="preserve"> </w:t>
-      </w:r>
-      <w:r>
-        <w:rPr>
-          <w:lang w:val="pt-BR"/>
-        </w:rPr>
-        <w:t>R</w:t>
-      </w:r>
-      <w:r>
-        <w:rPr>
-          <w:lang w:val="pt-BR"/>
-        </w:rPr>
-        <w:t xml:space="preserve"> </w:t>
-      </w:r>
-      <w:r>
-        <w:rPr>
-          <w:lang w:val="pt-BR"/>
-        </w:rPr>
-        <w:t>U'</w:t>
-      </w:r>
-      <w:r>
-        <w:rPr>
-          <w:lang w:val="pt-BR"/>
-        </w:rPr>
-        <w:t xml:space="preserve"> </w:t>
-      </w:r>
-      <w:r>
-        <w:rPr>
-          <w:lang w:val="pt-BR"/>
-        </w:rPr>
-        <w:t>R'</w:t>
-      </w:r>
-      <w:r>
-        <w:rPr>
-          <w:lang w:val="pt-BR"/>
-        </w:rPr>
-        <w:t xml:space="preserve"> </w:t>
-      </w:r>
-      <w:r>
-        <w:rPr>
-          <w:lang w:val="pt-BR"/>
-        </w:rPr>
-        <w:t>U</w:t>
-      </w:r>
-      <w:r>
-        <w:rPr>
-          <w:lang w:val="pt-BR"/>
-        </w:rPr>
-        <w:t xml:space="preserve"> </w:t>
-      </w:r>
-      <w:r>
-        <w:rPr>
-          <w:lang w:val="pt-BR"/>
-        </w:rPr>
-        <w:t>d</w:t>
-      </w:r>
-      <w:r>
-        <w:rPr>
-          <w:lang w:val="pt-BR"/>
-        </w:rPr>
-        <w:t xml:space="preserve"> </w:t>
-      </w:r>
-      <w:r>
-        <w:rPr>
-          <w:lang w:val="pt-BR"/>
-        </w:rPr>
-        <w:t>R'</w:t>
-      </w:r>
-      <w:r>
-        <w:rPr>
-          <w:lang w:val="pt-BR"/>
-        </w:rPr>
-        <w:t xml:space="preserve"> </w:t>
-      </w:r>
-      <w:r>
-        <w:rPr>
-          <w:lang w:val="pt-BR"/>
-        </w:rPr>
-        <w:t>U'</w:t>
-      </w:r>
-      <w:r>
-        <w:rPr>
-          <w:lang w:val="pt-BR"/>
-        </w:rPr>
-        <w:t xml:space="preserve"> </w:t>
-      </w:r>
-      <w:r>
-        <w:rPr>
-          <w:lang w:val="pt-BR"/>
-        </w:rPr>
-        <w:t>R</w:t>
+        <w:t>L</w:t>
       </w:r>
     </w:p>
     <w:p>
       <w:pPr>
         <w:ind w:firstLine="0"/>
         <w:jc w:val="center"/>
-        <w:rPr>
-          <w:lang w:val="pt-BR"/>
-        </w:rPr>
-      </w:pPr>
-    </w:p>
-    <w:p>
-      <w:pPr>
-        <w:ind w:firstLine="0"/>
-        <w:jc w:val="center"/>
-      </w:pPr>
+      </w:pPr>
+      <w:r>
+        <w:rPr>
+          <w:lang w:val="pt-BR"/>
+        </w:rPr>
+        <w:br w:type="column"/>
+      </w:r>
       <w:r>
         <w:rPr>
           <w:noProof/>
         </w:rPr>
         <w:drawing>
-          <wp:inline distT="0" distB="0" distL="0" distR="0" wp14:anchorId="015A0F2E" wp14:editId="17FDFCF1">
+          <wp:inline distT="0" distB="0" distL="0" distR="0" wp14:anchorId="6C2AC333" wp14:editId="7EE6828A">
             <wp:extent cx="1041400" cy="1079500"/>
             <wp:effectExtent l="0" t="0" r="0" b="0"/>
-            <wp:docPr id="57" name="Picture 57"/>
+            <wp:docPr id="58" name="Picture 58"/>
             <wp:cNvGraphicFramePr>
               <a:graphicFrameLocks xmlns:a="http://schemas.openxmlformats.org/drawingml/2006/main" noChangeAspect="1"/>
             </wp:cNvGraphicFramePr>
@@ -8896,7 +9158,7 @@
               <a:graphicData uri="http://schemas.openxmlformats.org/drawingml/2006/picture">
                 <pic:pic xmlns:pic="http://schemas.openxmlformats.org/drawingml/2006/picture">
                   <pic:nvPicPr>
-                    <pic:cNvPr id="57" name="Picture 57"/>
+                    <pic:cNvPr id="58" name="Picture 58"/>
                     <pic:cNvPicPr/>
                   </pic:nvPicPr>
                   <pic:blipFill>
@@ -8940,37 +9202,25 @@
           <w:color w:val="FF0000"/>
           <w:lang w:val="pt-BR"/>
         </w:rPr>
-        <w:t>2,1:</w:t>
-      </w:r>
-      <w:r>
-        <w:rPr>
-          <w:lang w:val="pt-BR"/>
-        </w:rPr>
-        <w:t xml:space="preserve"> y</w:t>
-      </w:r>
-      <w:r>
-        <w:rPr>
-          <w:lang w:val="pt-BR"/>
-        </w:rPr>
-        <w:t xml:space="preserve"> </w:t>
-      </w:r>
-      <w:r>
-        <w:rPr>
-          <w:lang w:val="pt-BR"/>
-        </w:rPr>
-        <w:t>U2</w:t>
-      </w:r>
-      <w:r>
-        <w:rPr>
-          <w:lang w:val="pt-BR"/>
-        </w:rPr>
-        <w:t xml:space="preserve"> </w:t>
-      </w:r>
-      <w:r>
-        <w:rPr>
-          <w:lang w:val="pt-BR"/>
-        </w:rPr>
-        <w:t>L'</w:t>
+        <w:t>K1:</w:t>
+      </w:r>
+      <w:r>
+        <w:rPr>
+          <w:lang w:val="pt-BR"/>
+        </w:rPr>
+        <w:t xml:space="preserve"> U'</w:t>
+      </w:r>
+      <w:r>
+        <w:rPr>
+          <w:lang w:val="pt-BR"/>
+        </w:rPr>
+        <w:t xml:space="preserve"> </w:t>
+      </w:r>
+      <w:r>
+        <w:rPr>
+          <w:lang w:val="pt-BR"/>
+        </w:rPr>
+        <w:t>R</w:t>
       </w:r>
       <w:r>
         <w:rPr>
@@ -8994,31 +9244,7 @@
         <w:rPr>
           <w:lang w:val="pt-BR"/>
         </w:rPr>
-        <w:t>L</w:t>
-      </w:r>
-      <w:r>
-        <w:rPr>
-          <w:lang w:val="pt-BR"/>
-        </w:rPr>
-        <w:t xml:space="preserve"> </w:t>
-      </w:r>
-      <w:r>
-        <w:rPr>
-          <w:lang w:val="pt-BR"/>
-        </w:rPr>
-        <w:t>U'</w:t>
-      </w:r>
-      <w:r>
-        <w:rPr>
-          <w:lang w:val="pt-BR"/>
-        </w:rPr>
-        <w:t xml:space="preserve"> </w:t>
-      </w:r>
-      <w:r>
-        <w:rPr>
-          <w:lang w:val="pt-BR"/>
-        </w:rPr>
-        <w:t>L'</w:t>
+        <w:t>R'</w:t>
       </w:r>
       <w:r>
         <w:rPr>
@@ -9042,29 +9268,56 @@
         <w:rPr>
           <w:lang w:val="pt-BR"/>
         </w:rPr>
-        <w:t>L</w:t>
+        <w:t>R</w:t>
+      </w:r>
+      <w:r>
+        <w:rPr>
+          <w:lang w:val="pt-BR"/>
+        </w:rPr>
+        <w:t xml:space="preserve"> </w:t>
+      </w:r>
+      <w:r>
+        <w:rPr>
+          <w:lang w:val="pt-BR"/>
+        </w:rPr>
+        <w:t>U</w:t>
+      </w:r>
+      <w:r>
+        <w:rPr>
+          <w:lang w:val="pt-BR"/>
+        </w:rPr>
+        <w:t xml:space="preserve"> </w:t>
+      </w:r>
+      <w:r>
+        <w:rPr>
+          <w:lang w:val="pt-BR"/>
+        </w:rPr>
+        <w:t>R'</w:t>
       </w:r>
     </w:p>
     <w:p>
       <w:pPr>
         <w:ind w:firstLine="0"/>
         <w:jc w:val="center"/>
-      </w:pPr>
-      <w:r>
-        <w:rPr>
-          <w:lang w:val="pt-BR"/>
-        </w:rPr>
-        <w:br w:type="column"/>
-      </w:r>
+        <w:rPr>
+          <w:lang w:val="pt-BR"/>
+        </w:rPr>
+      </w:pPr>
+    </w:p>
+    <w:p>
+      <w:pPr>
+        <w:ind w:firstLine="0"/>
+        <w:jc w:val="center"/>
+      </w:pPr>
       <w:r>
         <w:rPr>
           <w:noProof/>
         </w:rPr>
         <w:drawing>
-          <wp:inline distT="0" distB="0" distL="0" distR="0" wp14:anchorId="6C2AC333" wp14:editId="7EE6828A">
+          <wp:inline distT="0" distB="0" distL="0" distR="0" wp14:anchorId="4A7E2366" wp14:editId="5B7F15EC">
             <wp:extent cx="1041400" cy="1079500"/>
             <wp:effectExtent l="0" t="0" r="0" b="0"/>
-            <wp:docPr id="58" name="Picture 58"/>
+            <wp:docPr id="59" name="Picture 59"/>
             <wp:cNvGraphicFramePr>
               <a:graphicFrameLocks xmlns:a="http://schemas.openxmlformats.org/drawingml/2006/main" noChangeAspect="1"/>
             </wp:cNvGraphicFramePr>
@@ -9072,7 +9325,7 @@
               <a:graphicData uri="http://schemas.openxmlformats.org/drawingml/2006/picture">
                 <pic:pic xmlns:pic="http://schemas.openxmlformats.org/drawingml/2006/picture">
                   <pic:nvPicPr>
-                    <pic:cNvPr id="58" name="Picture 58"/>
+                    <pic:cNvPr id="59" name="Picture 59"/>
                     <pic:cNvPicPr/>
                   </pic:nvPicPr>
                   <pic:blipFill>
@@ -9116,49 +9369,61 @@
           <w:color w:val="FF0000"/>
           <w:lang w:val="pt-BR"/>
         </w:rPr>
-        <w:t>K1:</w:t>
-      </w:r>
-      <w:r>
-        <w:rPr>
-          <w:lang w:val="pt-BR"/>
-        </w:rPr>
-        <w:t xml:space="preserve"> U'</w:t>
-      </w:r>
-      <w:r>
-        <w:rPr>
-          <w:lang w:val="pt-BR"/>
-        </w:rPr>
-        <w:t xml:space="preserve"> </w:t>
-      </w:r>
-      <w:r>
-        <w:rPr>
-          <w:lang w:val="pt-BR"/>
-        </w:rPr>
-        <w:t>R</w:t>
-      </w:r>
-      <w:r>
-        <w:rPr>
-          <w:lang w:val="pt-BR"/>
-        </w:rPr>
-        <w:t xml:space="preserve"> </w:t>
-      </w:r>
-      <w:r>
-        <w:rPr>
-          <w:lang w:val="pt-BR"/>
-        </w:rPr>
-        <w:t>U'</w:t>
-      </w:r>
-      <w:r>
-        <w:rPr>
-          <w:lang w:val="pt-BR"/>
-        </w:rPr>
-        <w:t xml:space="preserve"> </w:t>
-      </w:r>
-      <w:r>
-        <w:rPr>
-          <w:lang w:val="pt-BR"/>
-        </w:rPr>
-        <w:t>R'</w:t>
+        <w:t>N1:</w:t>
+      </w:r>
+      <w:r>
+        <w:rPr>
+          <w:lang w:val="pt-BR"/>
+        </w:rPr>
+        <w:t xml:space="preserve"> y</w:t>
+      </w:r>
+      <w:r>
+        <w:rPr>
+          <w:lang w:val="pt-BR"/>
+        </w:rPr>
+        <w:t xml:space="preserve"> </w:t>
+      </w:r>
+      <w:r>
+        <w:rPr>
+          <w:lang w:val="pt-BR"/>
+        </w:rPr>
+        <w:t>U2</w:t>
+      </w:r>
+      <w:r>
+        <w:rPr>
+          <w:lang w:val="pt-BR"/>
+        </w:rPr>
+        <w:t xml:space="preserve"> </w:t>
+      </w:r>
+      <w:r>
+        <w:rPr>
+          <w:lang w:val="pt-BR"/>
+        </w:rPr>
+        <w:t>L2</w:t>
+      </w:r>
+      <w:r>
+        <w:rPr>
+          <w:lang w:val="pt-BR"/>
+        </w:rPr>
+        <w:t xml:space="preserve"> </w:t>
+      </w:r>
+      <w:r>
+        <w:rPr>
+          <w:lang w:val="pt-BR"/>
+        </w:rPr>
+        <w:t>U2</w:t>
+      </w:r>
+      <w:r>
+        <w:rPr>
+          <w:lang w:val="pt-BR"/>
+        </w:rPr>
+        <w:t xml:space="preserve"> </w:t>
+      </w:r>
+      <w:r>
+        <w:rPr>
+          <w:lang w:val="pt-BR"/>
+        </w:rPr>
+        <w:t>L</w:t>
       </w:r>
       <w:r>
         <w:rPr>
@@ -9182,7 +9447,7 @@
         <w:rPr>
           <w:lang w:val="pt-BR"/>
         </w:rPr>
-        <w:t>R</w:t>
+        <w:t>L'</w:t>
       </w:r>
       <w:r>
         <w:rPr>
@@ -9206,7 +9471,7 @@
         <w:rPr>
           <w:lang w:val="pt-BR"/>
         </w:rPr>
-        <w:t>R'</w:t>
+        <w:t>L2</w:t>
       </w:r>
     </w:p>
     <w:p>
@@ -9228,10 +9493,10 @@
           <w:noProof/>
         </w:rPr>
         <w:drawing>
-          <wp:inline distT="0" distB="0" distL="0" distR="0" wp14:anchorId="4A7E2366" wp14:editId="5B7F15EC">
+          <wp:inline distT="0" distB="0" distL="0" distR="0" wp14:anchorId="5675ABBD" wp14:editId="6FC2F6B1">
             <wp:extent cx="1041400" cy="1079500"/>
             <wp:effectExtent l="0" t="0" r="0" b="0"/>
-            <wp:docPr id="59" name="Picture 59"/>
+            <wp:docPr id="60" name="Picture 60"/>
             <wp:cNvGraphicFramePr>
               <a:graphicFrameLocks xmlns:a="http://schemas.openxmlformats.org/drawingml/2006/main" noChangeAspect="1"/>
             </wp:cNvGraphicFramePr>
@@ -9239,7 +9504,162 @@
               <a:graphicData uri="http://schemas.openxmlformats.org/drawingml/2006/picture">
                 <pic:pic xmlns:pic="http://schemas.openxmlformats.org/drawingml/2006/picture">
                   <pic:nvPicPr>
-                    <pic:cNvPr id="59" name="Picture 59"/>
+                    <pic:cNvPr id="60" name="Picture 60"/>
+                    <pic:cNvPicPr/>
+                  </pic:nvPicPr>
+                  <pic:blipFill>
+                    <a:blip r:embed="rId49" cstate="print">
+                      <a:extLst>
+                        <a:ext uri="{28A0092B-C50C-407E-A947-70E740481C1C}">
+                          <a14:useLocalDpi xmlns:a14="http://schemas.microsoft.com/office/drawing/2010/main" val="0"/>
+                        </a:ext>
+                      </a:extLst>
+                    </a:blip>
+                    <a:stretch>
+                      <a:fillRect/>
+                    </a:stretch>
+                  </pic:blipFill>
+                  <pic:spPr>
+                    <a:xfrm>
+                      <a:off x="0" y="0"/>
+                      <a:ext cx="1041400" cy="1079500"/>
+                    </a:xfrm>
+                    <a:prstGeom prst="rect">
+                      <a:avLst/>
+                    </a:prstGeom>
+                  </pic:spPr>
+                </pic:pic>
+              </a:graphicData>
+            </a:graphic>
+          </wp:inline>
+        </w:drawing>
+      </w:r>
+    </w:p>
+    <w:p>
+      <w:pPr>
+        <w:ind w:firstLine="0"/>
+        <w:jc w:val="center"/>
+        <w:rPr>
+          <w:lang w:val="pt-BR"/>
+        </w:rPr>
+      </w:pPr>
+      <w:r>
+        <w:rPr>
+          <w:color w:val="FF0000"/>
+          <w:lang w:val="pt-BR"/>
+        </w:rPr>
+        <w:t>E2:</w:t>
+      </w:r>
+      <w:r>
+        <w:rPr>
+          <w:lang w:val="pt-BR"/>
+        </w:rPr>
+        <w:t xml:space="preserve"> R</w:t>
+      </w:r>
+      <w:r>
+        <w:rPr>
+          <w:lang w:val="pt-BR"/>
+        </w:rPr>
+        <w:t xml:space="preserve"> </w:t>
+      </w:r>
+      <w:r>
+        <w:rPr>
+          <w:lang w:val="pt-BR"/>
+        </w:rPr>
+        <w:t>U'</w:t>
+      </w:r>
+      <w:r>
+        <w:rPr>
+          <w:lang w:val="pt-BR"/>
+        </w:rPr>
+        <w:t xml:space="preserve"> </w:t>
+      </w:r>
+      <w:r>
+        <w:rPr>
+          <w:lang w:val="pt-BR"/>
+        </w:rPr>
+        <w:t>R'</w:t>
+      </w:r>
+      <w:r>
+        <w:rPr>
+          <w:lang w:val="pt-BR"/>
+        </w:rPr>
+        <w:t xml:space="preserve"> </w:t>
+      </w:r>
+      <w:r>
+        <w:rPr>
+          <w:lang w:val="pt-BR"/>
+        </w:rPr>
+        <w:t>U</w:t>
+      </w:r>
+      <w:r>
+        <w:rPr>
+          <w:lang w:val="pt-BR"/>
+        </w:rPr>
+        <w:t xml:space="preserve"> </w:t>
+      </w:r>
+      <w:r>
+        <w:rPr>
+          <w:lang w:val="pt-BR"/>
+        </w:rPr>
+        <w:t>R</w:t>
+      </w:r>
+      <w:r>
+        <w:rPr>
+          <w:lang w:val="pt-BR"/>
+        </w:rPr>
+        <w:t xml:space="preserve"> </w:t>
+      </w:r>
+      <w:r>
+        <w:rPr>
+          <w:lang w:val="pt-BR"/>
+        </w:rPr>
+        <w:t>U'</w:t>
+      </w:r>
+      <w:r>
+        <w:rPr>
+          <w:lang w:val="pt-BR"/>
+        </w:rPr>
+        <w:t xml:space="preserve"> </w:t>
+      </w:r>
+      <w:r>
+        <w:rPr>
+          <w:lang w:val="pt-BR"/>
+        </w:rPr>
+        <w:t>R'</w:t>
+      </w:r>
+    </w:p>
+    <w:p>
+      <w:pPr>
+        <w:ind w:firstLine="0"/>
+        <w:jc w:val="center"/>
+        <w:rPr>
+          <w:lang w:val="pt-BR"/>
+        </w:rPr>
+      </w:pPr>
+    </w:p>
+    <w:p>
+      <w:pPr>
+        <w:ind w:firstLine="0"/>
+        <w:jc w:val="center"/>
+      </w:pPr>
+      <w:r>
+        <w:rPr>
+          <w:noProof/>
+        </w:rPr>
+        <w:drawing>
+          <wp:inline distT="0" distB="0" distL="0" distR="0" wp14:anchorId="657DD6EA" wp14:editId="5CF93204">
+            <wp:extent cx="1041400" cy="1079500"/>
+            <wp:effectExtent l="0" t="0" r="0" b="0"/>
+            <wp:docPr id="61" name="Picture 61"/>
+            <wp:cNvGraphicFramePr>
+              <a:graphicFrameLocks xmlns:a="http://schemas.openxmlformats.org/drawingml/2006/main" noChangeAspect="1"/>
+            </wp:cNvGraphicFramePr>
+            <a:graphic xmlns:a="http://schemas.openxmlformats.org/drawingml/2006/main">
+              <a:graphicData uri="http://schemas.openxmlformats.org/drawingml/2006/picture">
+                <pic:pic xmlns:pic="http://schemas.openxmlformats.org/drawingml/2006/picture">
+                  <pic:nvPicPr>
+                    <pic:cNvPr id="61" name="Picture 61"/>
                     <pic:cNvPicPr/>
                   </pic:nvPicPr>
                   <pic:blipFill>
@@ -9283,109 +9703,133 @@
           <w:color w:val="FF0000"/>
           <w:lang w:val="pt-BR"/>
         </w:rPr>
-        <w:t>N1:</w:t>
-      </w:r>
-      <w:r>
-        <w:rPr>
-          <w:lang w:val="pt-BR"/>
-        </w:rPr>
-        <w:t xml:space="preserve"> y</w:t>
-      </w:r>
-      <w:r>
-        <w:rPr>
-          <w:lang w:val="pt-BR"/>
-        </w:rPr>
-        <w:t xml:space="preserve"> </w:t>
-      </w:r>
-      <w:r>
-        <w:rPr>
-          <w:lang w:val="pt-BR"/>
-        </w:rPr>
-        <w:t>U2</w:t>
-      </w:r>
-      <w:r>
-        <w:rPr>
-          <w:lang w:val="pt-BR"/>
-        </w:rPr>
-        <w:t xml:space="preserve"> </w:t>
-      </w:r>
-      <w:r>
-        <w:rPr>
-          <w:lang w:val="pt-BR"/>
-        </w:rPr>
-        <w:t>L2</w:t>
-      </w:r>
-      <w:r>
-        <w:rPr>
-          <w:lang w:val="pt-BR"/>
-        </w:rPr>
-        <w:t xml:space="preserve"> </w:t>
-      </w:r>
-      <w:r>
-        <w:rPr>
-          <w:lang w:val="pt-BR"/>
-        </w:rPr>
-        <w:t>U2</w:t>
-      </w:r>
-      <w:r>
-        <w:rPr>
-          <w:lang w:val="pt-BR"/>
-        </w:rPr>
-        <w:t xml:space="preserve"> </w:t>
-      </w:r>
-      <w:r>
-        <w:rPr>
-          <w:lang w:val="pt-BR"/>
-        </w:rPr>
-        <w:t>L</w:t>
-      </w:r>
-      <w:r>
-        <w:rPr>
-          <w:lang w:val="pt-BR"/>
-        </w:rPr>
-        <w:t xml:space="preserve"> </w:t>
-      </w:r>
-      <w:r>
-        <w:rPr>
-          <w:lang w:val="pt-BR"/>
-        </w:rPr>
-        <w:t>U</w:t>
-      </w:r>
-      <w:r>
-        <w:rPr>
-          <w:lang w:val="pt-BR"/>
-        </w:rPr>
-        <w:t xml:space="preserve"> </w:t>
-      </w:r>
-      <w:r>
-        <w:rPr>
-          <w:lang w:val="pt-BR"/>
-        </w:rPr>
-        <w:t>L'</w:t>
-      </w:r>
-      <w:r>
-        <w:rPr>
-          <w:lang w:val="pt-BR"/>
-        </w:rPr>
-        <w:t xml:space="preserve"> </w:t>
-      </w:r>
-      <w:r>
-        <w:rPr>
-          <w:lang w:val="pt-BR"/>
-        </w:rPr>
-        <w:t>U</w:t>
-      </w:r>
-      <w:r>
-        <w:rPr>
-          <w:lang w:val="pt-BR"/>
-        </w:rPr>
-        <w:t xml:space="preserve"> </w:t>
-      </w:r>
-      <w:r>
-        <w:rPr>
-          <w:lang w:val="pt-BR"/>
-        </w:rPr>
-        <w:t>L2</w:t>
+        <w:t>D2:</w:t>
+      </w:r>
+      <w:r>
+        <w:rPr>
+          <w:lang w:val="pt-BR"/>
+        </w:rPr>
+        <w:t xml:space="preserve"> R</w:t>
+      </w:r>
+      <w:r>
+        <w:rPr>
+          <w:lang w:val="pt-BR"/>
+        </w:rPr>
+        <w:t xml:space="preserve"> </w:t>
+      </w:r>
+      <w:r>
+        <w:rPr>
+          <w:lang w:val="pt-BR"/>
+        </w:rPr>
+        <w:t>U'</w:t>
+      </w:r>
+      <w:r>
+        <w:rPr>
+          <w:lang w:val="pt-BR"/>
+        </w:rPr>
+        <w:t xml:space="preserve"> </w:t>
+      </w:r>
+      <w:r>
+        <w:rPr>
+          <w:lang w:val="pt-BR"/>
+        </w:rPr>
+        <w:t>R'</w:t>
+      </w:r>
+      <w:r>
+        <w:rPr>
+          <w:lang w:val="pt-BR"/>
+        </w:rPr>
+        <w:t xml:space="preserve"> </w:t>
+      </w:r>
+      <w:r>
+        <w:rPr>
+          <w:lang w:val="pt-BR"/>
+        </w:rPr>
+        <w:t>U'</w:t>
+      </w:r>
+      <w:r>
+        <w:rPr>
+          <w:lang w:val="pt-BR"/>
+        </w:rPr>
+        <w:t xml:space="preserve"> </w:t>
+      </w:r>
+      <w:r>
+        <w:rPr>
+          <w:lang w:val="pt-BR"/>
+        </w:rPr>
+        <w:t>R</w:t>
+      </w:r>
+      <w:r>
+        <w:rPr>
+          <w:lang w:val="pt-BR"/>
+        </w:rPr>
+        <w:t xml:space="preserve"> </w:t>
+      </w:r>
+      <w:r>
+        <w:rPr>
+          <w:lang w:val="pt-BR"/>
+        </w:rPr>
+        <w:t>U'</w:t>
+      </w:r>
+      <w:r>
+        <w:rPr>
+          <w:lang w:val="pt-BR"/>
+        </w:rPr>
+        <w:t xml:space="preserve"> </w:t>
+      </w:r>
+      <w:r>
+        <w:rPr>
+          <w:lang w:val="pt-BR"/>
+        </w:rPr>
+        <w:t>R'</w:t>
+      </w:r>
+      <w:r>
+        <w:rPr>
+          <w:lang w:val="pt-BR"/>
+        </w:rPr>
+        <w:t xml:space="preserve"> </w:t>
+      </w:r>
+      <w:r>
+        <w:rPr>
+          <w:lang w:val="pt-BR"/>
+        </w:rPr>
+        <w:t>d</w:t>
+      </w:r>
+      <w:r>
+        <w:rPr>
+          <w:lang w:val="pt-BR"/>
+        </w:rPr>
+        <w:t xml:space="preserve"> </w:t>
+      </w:r>
+      <w:r>
+        <w:rPr>
+          <w:lang w:val="pt-BR"/>
+        </w:rPr>
+        <w:t>R'</w:t>
+      </w:r>
+      <w:r>
+        <w:rPr>
+          <w:lang w:val="pt-BR"/>
+        </w:rPr>
+        <w:t xml:space="preserve"> </w:t>
+      </w:r>
+      <w:r>
+        <w:rPr>
+          <w:lang w:val="pt-BR"/>
+        </w:rPr>
+        <w:t>U'</w:t>
+      </w:r>
+      <w:r>
+        <w:rPr>
+          <w:lang w:val="pt-BR"/>
+        </w:rPr>
+        <w:t xml:space="preserve"> </w:t>
+      </w:r>
+      <w:r>
+        <w:rPr>
+          <w:lang w:val="pt-BR"/>
+        </w:rPr>
+        <w:t>R</w:t>
       </w:r>
     </w:p>
     <w:p>
@@ -9407,10 +9851,10 @@
           <w:noProof/>
         </w:rPr>
         <w:drawing>
-          <wp:inline distT="0" distB="0" distL="0" distR="0" wp14:anchorId="5675ABBD" wp14:editId="6FC2F6B1">
+          <wp:inline distT="0" distB="0" distL="0" distR="0" wp14:anchorId="05EEA5B8" wp14:editId="655DA153">
             <wp:extent cx="1041400" cy="1079500"/>
             <wp:effectExtent l="0" t="0" r="0" b="0"/>
-            <wp:docPr id="60" name="Picture 60"/>
+            <wp:docPr id="62" name="Picture 62"/>
             <wp:cNvGraphicFramePr>
               <a:graphicFrameLocks xmlns:a="http://schemas.openxmlformats.org/drawingml/2006/main" noChangeAspect="1"/>
             </wp:cNvGraphicFramePr>
@@ -9418,162 +9862,7 @@
               <a:graphicData uri="http://schemas.openxmlformats.org/drawingml/2006/picture">
                 <pic:pic xmlns:pic="http://schemas.openxmlformats.org/drawingml/2006/picture">
                   <pic:nvPicPr>
-                    <pic:cNvPr id="60" name="Picture 60"/>
-                    <pic:cNvPicPr/>
-                  </pic:nvPicPr>
-                  <pic:blipFill>
-                    <a:blip r:embed="rId50" cstate="print">
-                      <a:extLst>
-                        <a:ext uri="{28A0092B-C50C-407E-A947-70E740481C1C}">
-                          <a14:useLocalDpi xmlns:a14="http://schemas.microsoft.com/office/drawing/2010/main" val="0"/>
-                        </a:ext>
-                      </a:extLst>
-                    </a:blip>
-                    <a:stretch>
-                      <a:fillRect/>
-                    </a:stretch>
-                  </pic:blipFill>
-                  <pic:spPr>
-                    <a:xfrm>
-                      <a:off x="0" y="0"/>
-                      <a:ext cx="1041400" cy="1079500"/>
-                    </a:xfrm>
-                    <a:prstGeom prst="rect">
-                      <a:avLst/>
-                    </a:prstGeom>
-                  </pic:spPr>
-                </pic:pic>
-              </a:graphicData>
-            </a:graphic>
-          </wp:inline>
-        </w:drawing>
-      </w:r>
-    </w:p>
-    <w:p>
-      <w:pPr>
-        <w:ind w:firstLine="0"/>
-        <w:jc w:val="center"/>
-        <w:rPr>
-          <w:lang w:val="pt-BR"/>
-        </w:rPr>
-      </w:pPr>
-      <w:r>
-        <w:rPr>
-          <w:color w:val="FF0000"/>
-          <w:lang w:val="pt-BR"/>
-        </w:rPr>
-        <w:t>E2:</w:t>
-      </w:r>
-      <w:r>
-        <w:rPr>
-          <w:lang w:val="pt-BR"/>
-        </w:rPr>
-        <w:t xml:space="preserve"> R</w:t>
-      </w:r>
-      <w:r>
-        <w:rPr>
-          <w:lang w:val="pt-BR"/>
-        </w:rPr>
-        <w:t xml:space="preserve"> </w:t>
-      </w:r>
-      <w:r>
-        <w:rPr>
-          <w:lang w:val="pt-BR"/>
-        </w:rPr>
-        <w:t>U'</w:t>
-      </w:r>
-      <w:r>
-        <w:rPr>
-          <w:lang w:val="pt-BR"/>
-        </w:rPr>
-        <w:t xml:space="preserve"> </w:t>
-      </w:r>
-      <w:r>
-        <w:rPr>
-          <w:lang w:val="pt-BR"/>
-        </w:rPr>
-        <w:t>R'</w:t>
-      </w:r>
-      <w:r>
-        <w:rPr>
-          <w:lang w:val="pt-BR"/>
-        </w:rPr>
-        <w:t xml:space="preserve"> </w:t>
-      </w:r>
-      <w:r>
-        <w:rPr>
-          <w:lang w:val="pt-BR"/>
-        </w:rPr>
-        <w:t>U</w:t>
-      </w:r>
-      <w:r>
-        <w:rPr>
-          <w:lang w:val="pt-BR"/>
-        </w:rPr>
-        <w:t xml:space="preserve"> </w:t>
-      </w:r>
-      <w:r>
-        <w:rPr>
-          <w:lang w:val="pt-BR"/>
-        </w:rPr>
-        <w:t>R</w:t>
-      </w:r>
-      <w:r>
-        <w:rPr>
-          <w:lang w:val="pt-BR"/>
-        </w:rPr>
-        <w:t xml:space="preserve"> </w:t>
-      </w:r>
-      <w:r>
-        <w:rPr>
-          <w:lang w:val="pt-BR"/>
-        </w:rPr>
-        <w:t>U'</w:t>
-      </w:r>
-      <w:r>
-        <w:rPr>
-          <w:lang w:val="pt-BR"/>
-        </w:rPr>
-        <w:t xml:space="preserve"> </w:t>
-      </w:r>
-      <w:r>
-        <w:rPr>
-          <w:lang w:val="pt-BR"/>
-        </w:rPr>
-        <w:t>R'</w:t>
-      </w:r>
-    </w:p>
-    <w:p>
-      <w:pPr>
-        <w:ind w:firstLine="0"/>
-        <w:jc w:val="center"/>
-        <w:rPr>
-          <w:lang w:val="pt-BR"/>
-        </w:rPr>
-      </w:pPr>
-    </w:p>
-    <w:p>
-      <w:pPr>
-        <w:ind w:firstLine="0"/>
-        <w:jc w:val="center"/>
-      </w:pPr>
-      <w:r>
-        <w:rPr>
-          <w:noProof/>
-        </w:rPr>
-        <w:drawing>
-          <wp:inline distT="0" distB="0" distL="0" distR="0" wp14:anchorId="657DD6EA" wp14:editId="5CF93204">
-            <wp:extent cx="1041400" cy="1079500"/>
-            <wp:effectExtent l="0" t="0" r="0" b="0"/>
-            <wp:docPr id="61" name="Picture 61"/>
-            <wp:cNvGraphicFramePr>
-              <a:graphicFrameLocks xmlns:a="http://schemas.openxmlformats.org/drawingml/2006/main" noChangeAspect="1"/>
-            </wp:cNvGraphicFramePr>
-            <a:graphic xmlns:a="http://schemas.openxmlformats.org/drawingml/2006/main">
-              <a:graphicData uri="http://schemas.openxmlformats.org/drawingml/2006/picture">
-                <pic:pic xmlns:pic="http://schemas.openxmlformats.org/drawingml/2006/picture">
-                  <pic:nvPicPr>
-                    <pic:cNvPr id="61" name="Picture 61"/>
+                    <pic:cNvPr id="62" name="Picture 62"/>
                     <pic:cNvPicPr/>
                   </pic:nvPicPr>
                   <pic:blipFill>
@@ -9617,7 +9906,7 @@
           <w:color w:val="FF0000"/>
           <w:lang w:val="pt-BR"/>
         </w:rPr>
-        <w:t>D2:</w:t>
+        <w:t>L1:</w:t>
       </w:r>
       <w:r>
         <w:rPr>
@@ -9659,6 +9948,42 @@
         <w:rPr>
           <w:lang w:val="pt-BR"/>
         </w:rPr>
+        <w:t>U2</w:t>
+      </w:r>
+      <w:r>
+        <w:rPr>
+          <w:lang w:val="pt-BR"/>
+        </w:rPr>
+        <w:t xml:space="preserve"> </w:t>
+      </w:r>
+      <w:r>
+        <w:rPr>
+          <w:lang w:val="pt-BR"/>
+        </w:rPr>
+        <w:t>y</w:t>
+      </w:r>
+      <w:r>
+        <w:rPr>
+          <w:lang w:val="pt-BR"/>
+        </w:rPr>
+        <w:t xml:space="preserve"> </w:t>
+      </w:r>
+      <w:r>
+        <w:rPr>
+          <w:lang w:val="pt-BR"/>
+        </w:rPr>
+        <w:t>L'</w:t>
+      </w:r>
+      <w:r>
+        <w:rPr>
+          <w:lang w:val="pt-BR"/>
+        </w:rPr>
+        <w:t xml:space="preserve"> </w:t>
+      </w:r>
+      <w:r>
+        <w:rPr>
+          <w:lang w:val="pt-BR"/>
+        </w:rPr>
         <w:t>U'</w:t>
       </w:r>
       <w:r>
@@ -9671,104 +9996,30 @@
         <w:rPr>
           <w:lang w:val="pt-BR"/>
         </w:rPr>
-        <w:t>R</w:t>
-      </w:r>
-      <w:r>
-        <w:rPr>
-          <w:lang w:val="pt-BR"/>
-        </w:rPr>
-        <w:t xml:space="preserve"> </w:t>
-      </w:r>
-      <w:r>
-        <w:rPr>
-          <w:lang w:val="pt-BR"/>
-        </w:rPr>
-        <w:t>U'</w:t>
-      </w:r>
-      <w:r>
-        <w:rPr>
-          <w:lang w:val="pt-BR"/>
-        </w:rPr>
-        <w:t xml:space="preserve"> </w:t>
-      </w:r>
-      <w:r>
-        <w:rPr>
-          <w:lang w:val="pt-BR"/>
-        </w:rPr>
-        <w:t>R'</w:t>
-      </w:r>
-      <w:r>
-        <w:rPr>
-          <w:lang w:val="pt-BR"/>
-        </w:rPr>
-        <w:t xml:space="preserve"> </w:t>
-      </w:r>
-      <w:r>
-        <w:rPr>
-          <w:lang w:val="pt-BR"/>
-        </w:rPr>
-        <w:t>d</w:t>
-      </w:r>
-      <w:r>
-        <w:rPr>
-          <w:lang w:val="pt-BR"/>
-        </w:rPr>
-        <w:t xml:space="preserve"> </w:t>
-      </w:r>
-      <w:r>
-        <w:rPr>
-          <w:lang w:val="pt-BR"/>
-        </w:rPr>
-        <w:t>R'</w:t>
-      </w:r>
-      <w:r>
-        <w:rPr>
-          <w:lang w:val="pt-BR"/>
-        </w:rPr>
-        <w:t xml:space="preserve"> </w:t>
-      </w:r>
-      <w:r>
-        <w:rPr>
-          <w:lang w:val="pt-BR"/>
-        </w:rPr>
-        <w:t>U'</w:t>
-      </w:r>
-      <w:r>
-        <w:rPr>
-          <w:lang w:val="pt-BR"/>
-        </w:rPr>
-        <w:t xml:space="preserve"> </w:t>
-      </w:r>
-      <w:r>
-        <w:rPr>
-          <w:lang w:val="pt-BR"/>
-        </w:rPr>
-        <w:t>R</w:t>
+        <w:t>L</w:t>
       </w:r>
     </w:p>
     <w:p>
       <w:pPr>
         <w:ind w:firstLine="0"/>
         <w:jc w:val="center"/>
-        <w:rPr>
-          <w:lang w:val="pt-BR"/>
-        </w:rPr>
-      </w:pPr>
-    </w:p>
-    <w:p>
-      <w:pPr>
-        <w:ind w:firstLine="0"/>
-        <w:jc w:val="center"/>
-      </w:pPr>
+      </w:pPr>
+      <w:r>
+        <w:rPr>
+          <w:lang w:val="pt-BR"/>
+        </w:rPr>
+        <w:br w:type="column"/>
+      </w:r>
       <w:r>
         <w:rPr>
           <w:noProof/>
         </w:rPr>
+        <w:lastRenderedPageBreak/>
         <w:drawing>
-          <wp:inline distT="0" distB="0" distL="0" distR="0" wp14:anchorId="05EEA5B8" wp14:editId="655DA153">
+          <wp:inline distT="0" distB="0" distL="0" distR="0" wp14:anchorId="1736ED46" wp14:editId="7EE06EEC">
             <wp:extent cx="1041400" cy="1079500"/>
             <wp:effectExtent l="0" t="0" r="0" b="0"/>
-            <wp:docPr id="62" name="Picture 62"/>
+            <wp:docPr id="63" name="Picture 63"/>
             <wp:cNvGraphicFramePr>
               <a:graphicFrameLocks xmlns:a="http://schemas.openxmlformats.org/drawingml/2006/main" noChangeAspect="1"/>
             </wp:cNvGraphicFramePr>
@@ -9776,7 +10027,7 @@
               <a:graphicData uri="http://schemas.openxmlformats.org/drawingml/2006/picture">
                 <pic:pic xmlns:pic="http://schemas.openxmlformats.org/drawingml/2006/picture">
                   <pic:nvPicPr>
-                    <pic:cNvPr id="62" name="Picture 62"/>
+                    <pic:cNvPr id="63" name="Picture 63"/>
                     <pic:cNvPicPr/>
                   </pic:nvPicPr>
                   <pic:blipFill>
@@ -9820,13 +10071,73 @@
           <w:color w:val="FF0000"/>
           <w:lang w:val="pt-BR"/>
         </w:rPr>
-        <w:t>L1:</w:t>
-      </w:r>
-      <w:r>
-        <w:rPr>
-          <w:lang w:val="pt-BR"/>
-        </w:rPr>
-        <w:t xml:space="preserve"> R</w:t>
+        <w:t>M2:</w:t>
+      </w:r>
+      <w:r>
+        <w:rPr>
+          <w:lang w:val="pt-BR"/>
+        </w:rPr>
+        <w:t xml:space="preserve"> y</w:t>
+      </w:r>
+      <w:r>
+        <w:rPr>
+          <w:lang w:val="pt-BR"/>
+        </w:rPr>
+        <w:t xml:space="preserve"> </w:t>
+      </w:r>
+      <w:r>
+        <w:rPr>
+          <w:lang w:val="pt-BR"/>
+        </w:rPr>
+        <w:t>L'</w:t>
+      </w:r>
+      <w:r>
+        <w:rPr>
+          <w:lang w:val="pt-BR"/>
+        </w:rPr>
+        <w:t xml:space="preserve"> </w:t>
+      </w:r>
+      <w:r>
+        <w:rPr>
+          <w:lang w:val="pt-BR"/>
+        </w:rPr>
+        <w:t>U2'</w:t>
+      </w:r>
+      <w:r>
+        <w:rPr>
+          <w:lang w:val="pt-BR"/>
+        </w:rPr>
+        <w:t xml:space="preserve"> </w:t>
+      </w:r>
+      <w:r>
+        <w:rPr>
+          <w:lang w:val="pt-BR"/>
+        </w:rPr>
+        <w:t>L</w:t>
+      </w:r>
+      <w:r>
+        <w:rPr>
+          <w:lang w:val="pt-BR"/>
+        </w:rPr>
+        <w:t xml:space="preserve"> </w:t>
+      </w:r>
+      <w:r>
+        <w:rPr>
+          <w:lang w:val="pt-BR"/>
+        </w:rPr>
+        <w:t>U</w:t>
+      </w:r>
+      <w:r>
+        <w:rPr>
+          <w:lang w:val="pt-BR"/>
+        </w:rPr>
+        <w:t xml:space="preserve"> </w:t>
+      </w:r>
+      <w:r>
+        <w:rPr>
+          <w:lang w:val="pt-BR"/>
+        </w:rPr>
+        <w:t>L'</w:t>
       </w:r>
       <w:r>
         <w:rPr>
@@ -9850,66 +10161,6 @@
         <w:rPr>
           <w:lang w:val="pt-BR"/>
         </w:rPr>
-        <w:t>R'</w:t>
-      </w:r>
-      <w:r>
-        <w:rPr>
-          <w:lang w:val="pt-BR"/>
-        </w:rPr>
-        <w:t xml:space="preserve"> </w:t>
-      </w:r>
-      <w:r>
-        <w:rPr>
-          <w:lang w:val="pt-BR"/>
-        </w:rPr>
-        <w:t>U2</w:t>
-      </w:r>
-      <w:r>
-        <w:rPr>
-          <w:lang w:val="pt-BR"/>
-        </w:rPr>
-        <w:t xml:space="preserve"> </w:t>
-      </w:r>
-      <w:r>
-        <w:rPr>
-          <w:lang w:val="pt-BR"/>
-        </w:rPr>
-        <w:t>y</w:t>
-      </w:r>
-      <w:r>
-        <w:rPr>
-          <w:lang w:val="pt-BR"/>
-        </w:rPr>
-        <w:t xml:space="preserve"> </w:t>
-      </w:r>
-      <w:r>
-        <w:rPr>
-          <w:lang w:val="pt-BR"/>
-        </w:rPr>
-        <w:t>L'</w:t>
-      </w:r>
-      <w:r>
-        <w:rPr>
-          <w:lang w:val="pt-BR"/>
-        </w:rPr>
-        <w:t xml:space="preserve"> </w:t>
-      </w:r>
-      <w:r>
-        <w:rPr>
-          <w:lang w:val="pt-BR"/>
-        </w:rPr>
-        <w:t>U'</w:t>
-      </w:r>
-      <w:r>
-        <w:rPr>
-          <w:lang w:val="pt-BR"/>
-        </w:rPr>
-        <w:t xml:space="preserve"> </w:t>
-      </w:r>
-      <w:r>
-        <w:rPr>
-          <w:lang w:val="pt-BR"/>
-        </w:rPr>
         <w:t>L</w:t>
       </w:r>
     </w:p>
@@ -9917,23 +10168,25 @@
       <w:pPr>
         <w:ind w:firstLine="0"/>
         <w:jc w:val="center"/>
-      </w:pPr>
-      <w:r>
-        <w:rPr>
-          <w:lang w:val="pt-BR"/>
-        </w:rPr>
-        <w:br w:type="column"/>
-      </w:r>
+        <w:rPr>
+          <w:lang w:val="pt-BR"/>
+        </w:rPr>
+      </w:pPr>
+    </w:p>
+    <w:p>
+      <w:pPr>
+        <w:ind w:firstLine="0"/>
+        <w:jc w:val="center"/>
+      </w:pPr>
       <w:r>
         <w:rPr>
           <w:noProof/>
         </w:rPr>
-        <w:lastRenderedPageBreak/>
         <w:drawing>
-          <wp:inline distT="0" distB="0" distL="0" distR="0" wp14:anchorId="1736ED46" wp14:editId="7EE06EEC">
+          <wp:inline distT="0" distB="0" distL="0" distR="0" wp14:anchorId="68E5C380" wp14:editId="339CE382">
             <wp:extent cx="1041400" cy="1079500"/>
             <wp:effectExtent l="0" t="0" r="0" b="0"/>
-            <wp:docPr id="63" name="Picture 63"/>
+            <wp:docPr id="64" name="Picture 64"/>
             <wp:cNvGraphicFramePr>
               <a:graphicFrameLocks xmlns:a="http://schemas.openxmlformats.org/drawingml/2006/main" noChangeAspect="1"/>
             </wp:cNvGraphicFramePr>
@@ -9941,7 +10194,7 @@
               <a:graphicData uri="http://schemas.openxmlformats.org/drawingml/2006/picture">
                 <pic:pic xmlns:pic="http://schemas.openxmlformats.org/drawingml/2006/picture">
                   <pic:nvPicPr>
-                    <pic:cNvPr id="63" name="Picture 63"/>
+                    <pic:cNvPr id="64" name="Picture 64"/>
                     <pic:cNvPicPr/>
                   </pic:nvPicPr>
                   <pic:blipFill>
@@ -9985,73 +10238,49 @@
           <w:color w:val="FF0000"/>
           <w:lang w:val="pt-BR"/>
         </w:rPr>
-        <w:t>M2:</w:t>
-      </w:r>
-      <w:r>
-        <w:rPr>
-          <w:lang w:val="pt-BR"/>
-        </w:rPr>
-        <w:t xml:space="preserve"> y</w:t>
-      </w:r>
-      <w:r>
-        <w:rPr>
-          <w:lang w:val="pt-BR"/>
-        </w:rPr>
-        <w:t xml:space="preserve"> </w:t>
-      </w:r>
-      <w:r>
-        <w:rPr>
-          <w:lang w:val="pt-BR"/>
-        </w:rPr>
-        <w:t>L'</w:t>
-      </w:r>
-      <w:r>
-        <w:rPr>
-          <w:lang w:val="pt-BR"/>
-        </w:rPr>
-        <w:t xml:space="preserve"> </w:t>
-      </w:r>
-      <w:r>
-        <w:rPr>
-          <w:lang w:val="pt-BR"/>
-        </w:rPr>
-        <w:t>U2'</w:t>
-      </w:r>
-      <w:r>
-        <w:rPr>
-          <w:lang w:val="pt-BR"/>
-        </w:rPr>
-        <w:t xml:space="preserve"> </w:t>
-      </w:r>
-      <w:r>
-        <w:rPr>
-          <w:lang w:val="pt-BR"/>
-        </w:rPr>
-        <w:t>L</w:t>
-      </w:r>
-      <w:r>
-        <w:rPr>
-          <w:lang w:val="pt-BR"/>
-        </w:rPr>
-        <w:t xml:space="preserve"> </w:t>
-      </w:r>
-      <w:r>
-        <w:rPr>
-          <w:lang w:val="pt-BR"/>
-        </w:rPr>
-        <w:t>U</w:t>
-      </w:r>
-      <w:r>
-        <w:rPr>
-          <w:lang w:val="pt-BR"/>
-        </w:rPr>
-        <w:t xml:space="preserve"> </w:t>
-      </w:r>
-      <w:r>
-        <w:rPr>
-          <w:lang w:val="pt-BR"/>
-        </w:rPr>
-        <w:t>L'</w:t>
+        <w:t>N2:</w:t>
+      </w:r>
+      <w:r>
+        <w:rPr>
+          <w:lang w:val="pt-BR"/>
+        </w:rPr>
+        <w:t xml:space="preserve"> U2</w:t>
+      </w:r>
+      <w:r>
+        <w:rPr>
+          <w:lang w:val="pt-BR"/>
+        </w:rPr>
+        <w:t xml:space="preserve"> </w:t>
+      </w:r>
+      <w:r>
+        <w:rPr>
+          <w:lang w:val="pt-BR"/>
+        </w:rPr>
+        <w:t>R2</w:t>
+      </w:r>
+      <w:r>
+        <w:rPr>
+          <w:lang w:val="pt-BR"/>
+        </w:rPr>
+        <w:t xml:space="preserve"> </w:t>
+      </w:r>
+      <w:r>
+        <w:rPr>
+          <w:lang w:val="pt-BR"/>
+        </w:rPr>
+        <w:t>U2</w:t>
+      </w:r>
+      <w:r>
+        <w:rPr>
+          <w:lang w:val="pt-BR"/>
+        </w:rPr>
+        <w:t xml:space="preserve"> </w:t>
+      </w:r>
+      <w:r>
+        <w:rPr>
+          <w:lang w:val="pt-BR"/>
+        </w:rPr>
+        <w:t>R'</w:t>
       </w:r>
       <w:r>
         <w:rPr>
@@ -10075,7 +10304,31 @@
         <w:rPr>
           <w:lang w:val="pt-BR"/>
         </w:rPr>
-        <w:t>L</w:t>
+        <w:t>R</w:t>
+      </w:r>
+      <w:r>
+        <w:rPr>
+          <w:lang w:val="pt-BR"/>
+        </w:rPr>
+        <w:t xml:space="preserve"> </w:t>
+      </w:r>
+      <w:r>
+        <w:rPr>
+          <w:lang w:val="pt-BR"/>
+        </w:rPr>
+        <w:t>U'</w:t>
+      </w:r>
+      <w:r>
+        <w:rPr>
+          <w:lang w:val="pt-BR"/>
+        </w:rPr>
+        <w:t xml:space="preserve"> </w:t>
+      </w:r>
+      <w:r>
+        <w:rPr>
+          <w:lang w:val="pt-BR"/>
+        </w:rPr>
+        <w:t>R2</w:t>
       </w:r>
     </w:p>
     <w:p>
@@ -10097,10 +10350,10 @@
           <w:noProof/>
         </w:rPr>
         <w:drawing>
-          <wp:inline distT="0" distB="0" distL="0" distR="0" wp14:anchorId="68E5C380" wp14:editId="339CE382">
+          <wp:inline distT="0" distB="0" distL="0" distR="0" wp14:anchorId="14808014" wp14:editId="3BFB1134">
             <wp:extent cx="1041400" cy="1079500"/>
             <wp:effectExtent l="0" t="0" r="0" b="0"/>
-            <wp:docPr id="64" name="Picture 64"/>
+            <wp:docPr id="65" name="Picture 65"/>
             <wp:cNvGraphicFramePr>
               <a:graphicFrameLocks xmlns:a="http://schemas.openxmlformats.org/drawingml/2006/main" noChangeAspect="1"/>
             </wp:cNvGraphicFramePr>
@@ -10108,7 +10361,7 @@
               <a:graphicData uri="http://schemas.openxmlformats.org/drawingml/2006/picture">
                 <pic:pic xmlns:pic="http://schemas.openxmlformats.org/drawingml/2006/picture">
                   <pic:nvPicPr>
-                    <pic:cNvPr id="64" name="Picture 64"/>
+                    <pic:cNvPr id="65" name="Picture 65"/>
                     <pic:cNvPicPr/>
                   </pic:nvPicPr>
                   <pic:blipFill>
@@ -10152,37 +10405,37 @@
           <w:color w:val="FF0000"/>
           <w:lang w:val="pt-BR"/>
         </w:rPr>
-        <w:t>N2:</w:t>
-      </w:r>
-      <w:r>
-        <w:rPr>
-          <w:lang w:val="pt-BR"/>
-        </w:rPr>
-        <w:t xml:space="preserve"> U2</w:t>
-      </w:r>
-      <w:r>
-        <w:rPr>
-          <w:lang w:val="pt-BR"/>
-        </w:rPr>
-        <w:t xml:space="preserve"> </w:t>
-      </w:r>
-      <w:r>
-        <w:rPr>
-          <w:lang w:val="pt-BR"/>
-        </w:rPr>
-        <w:t>R2</w:t>
-      </w:r>
-      <w:r>
-        <w:rPr>
-          <w:lang w:val="pt-BR"/>
-        </w:rPr>
-        <w:t xml:space="preserve"> </w:t>
-      </w:r>
-      <w:r>
-        <w:rPr>
-          <w:lang w:val="pt-BR"/>
-        </w:rPr>
-        <w:t>U2</w:t>
+        <w:t>E1:</w:t>
+      </w:r>
+      <w:r>
+        <w:rPr>
+          <w:lang w:val="pt-BR"/>
+        </w:rPr>
+        <w:t xml:space="preserve"> U'</w:t>
+      </w:r>
+      <w:r>
+        <w:rPr>
+          <w:lang w:val="pt-BR"/>
+        </w:rPr>
+        <w:t xml:space="preserve"> </w:t>
+      </w:r>
+      <w:r>
+        <w:rPr>
+          <w:lang w:val="pt-BR"/>
+        </w:rPr>
+        <w:t>R</w:t>
+      </w:r>
+      <w:r>
+        <w:rPr>
+          <w:lang w:val="pt-BR"/>
+        </w:rPr>
+        <w:t xml:space="preserve"> </w:t>
+      </w:r>
+      <w:r>
+        <w:rPr>
+          <w:lang w:val="pt-BR"/>
+        </w:rPr>
+        <w:t>U</w:t>
       </w:r>
       <w:r>
         <w:rPr>
@@ -10230,19 +10483,19 @@
         <w:rPr>
           <w:lang w:val="pt-BR"/>
         </w:rPr>
-        <w:t>U'</w:t>
-      </w:r>
-      <w:r>
-        <w:rPr>
-          <w:lang w:val="pt-BR"/>
-        </w:rPr>
-        <w:t xml:space="preserve"> </w:t>
-      </w:r>
-      <w:r>
-        <w:rPr>
-          <w:lang w:val="pt-BR"/>
-        </w:rPr>
-        <w:t>R2</w:t>
+        <w:t>U</w:t>
+      </w:r>
+      <w:r>
+        <w:rPr>
+          <w:lang w:val="pt-BR"/>
+        </w:rPr>
+        <w:t xml:space="preserve"> </w:t>
+      </w:r>
+      <w:r>
+        <w:rPr>
+          <w:lang w:val="pt-BR"/>
+        </w:rPr>
+        <w:t>R'</w:t>
       </w:r>
     </w:p>
     <w:p>
@@ -10264,10 +10517,10 @@
           <w:noProof/>
         </w:rPr>
         <w:drawing>
-          <wp:inline distT="0" distB="0" distL="0" distR="0" wp14:anchorId="14808014" wp14:editId="3BFB1134">
+          <wp:inline distT="0" distB="0" distL="0" distR="0" wp14:anchorId="5F955083" wp14:editId="415242CE">
             <wp:extent cx="1041400" cy="1079500"/>
             <wp:effectExtent l="0" t="0" r="0" b="0"/>
-            <wp:docPr id="65" name="Picture 65"/>
+            <wp:docPr id="67" name="Picture 67"/>
             <wp:cNvGraphicFramePr>
               <a:graphicFrameLocks xmlns:a="http://schemas.openxmlformats.org/drawingml/2006/main" noChangeAspect="1"/>
             </wp:cNvGraphicFramePr>
@@ -10275,7 +10528,7 @@
               <a:graphicData uri="http://schemas.openxmlformats.org/drawingml/2006/picture">
                 <pic:pic xmlns:pic="http://schemas.openxmlformats.org/drawingml/2006/picture">
                   <pic:nvPicPr>
-                    <pic:cNvPr id="65" name="Picture 65"/>
+                    <pic:cNvPr id="67" name="Picture 67"/>
                     <pic:cNvPicPr/>
                   </pic:nvPicPr>
                   <pic:blipFill>
@@ -10319,13 +10572,49 @@
           <w:color w:val="FF0000"/>
           <w:lang w:val="pt-BR"/>
         </w:rPr>
-        <w:t>E1:</w:t>
-      </w:r>
-      <w:r>
-        <w:rPr>
-          <w:lang w:val="pt-BR"/>
-        </w:rPr>
-        <w:t xml:space="preserve"> U'</w:t>
+        <w:t>B1:</w:t>
+      </w:r>
+      <w:r>
+        <w:rPr>
+          <w:lang w:val="pt-BR"/>
+        </w:rPr>
+        <w:t xml:space="preserve"> R</w:t>
+      </w:r>
+      <w:r>
+        <w:rPr>
+          <w:lang w:val="pt-BR"/>
+        </w:rPr>
+        <w:t xml:space="preserve"> </w:t>
+      </w:r>
+      <w:r>
+        <w:rPr>
+          <w:lang w:val="pt-BR"/>
+        </w:rPr>
+        <w:t>U2</w:t>
+      </w:r>
+      <w:r>
+        <w:rPr>
+          <w:lang w:val="pt-BR"/>
+        </w:rPr>
+        <w:t xml:space="preserve"> </w:t>
+      </w:r>
+      <w:r>
+        <w:rPr>
+          <w:lang w:val="pt-BR"/>
+        </w:rPr>
+        <w:t>R'</w:t>
+      </w:r>
+      <w:r>
+        <w:rPr>
+          <w:lang w:val="pt-BR"/>
+        </w:rPr>
+        <w:t xml:space="preserve"> </w:t>
+      </w:r>
+      <w:r>
+        <w:rPr>
+          <w:lang w:val="pt-BR"/>
+        </w:rPr>
+        <w:t>U</w:t>
       </w:r>
       <w:r>
         <w:rPr>
@@ -10349,6 +10638,30 @@
         <w:rPr>
           <w:lang w:val="pt-BR"/>
         </w:rPr>
+        <w:t>U'</w:t>
+      </w:r>
+      <w:r>
+        <w:rPr>
+          <w:lang w:val="pt-BR"/>
+        </w:rPr>
+        <w:t xml:space="preserve"> </w:t>
+      </w:r>
+      <w:r>
+        <w:rPr>
+          <w:lang w:val="pt-BR"/>
+        </w:rPr>
+        <w:t>R'</w:t>
+      </w:r>
+      <w:r>
+        <w:rPr>
+          <w:lang w:val="pt-BR"/>
+        </w:rPr>
+        <w:t xml:space="preserve"> </w:t>
+      </w:r>
+      <w:r>
+        <w:rPr>
+          <w:lang w:val="pt-BR"/>
+        </w:rPr>
         <w:t>U</w:t>
       </w:r>
       <w:r>
@@ -10361,56 +10674,32 @@
         <w:rPr>
           <w:lang w:val="pt-BR"/>
         </w:rPr>
+        <w:t>R</w:t>
+      </w:r>
+      <w:r>
+        <w:rPr>
+          <w:lang w:val="pt-BR"/>
+        </w:rPr>
+        <w:t xml:space="preserve"> </w:t>
+      </w:r>
+      <w:r>
+        <w:rPr>
+          <w:lang w:val="pt-BR"/>
+        </w:rPr>
+        <w:t>U</w:t>
+      </w:r>
+      <w:r>
+        <w:rPr>
+          <w:lang w:val="pt-BR"/>
+        </w:rPr>
+        <w:t xml:space="preserve"> </w:t>
+      </w:r>
+      <w:r>
+        <w:rPr>
+          <w:lang w:val="pt-BR"/>
+        </w:rPr>
         <w:t>R'</w:t>
       </w:r>
-      <w:r>
-        <w:rPr>
-          <w:lang w:val="pt-BR"/>
-        </w:rPr>
-        <w:t xml:space="preserve"> </w:t>
-      </w:r>
-      <w:r>
-        <w:rPr>
-          <w:lang w:val="pt-BR"/>
-        </w:rPr>
-        <w:t>U'</w:t>
-      </w:r>
-      <w:r>
-        <w:rPr>
-          <w:lang w:val="pt-BR"/>
-        </w:rPr>
-        <w:t xml:space="preserve"> </w:t>
-      </w:r>
-      <w:r>
-        <w:rPr>
-          <w:lang w:val="pt-BR"/>
-        </w:rPr>
-        <w:t>R</w:t>
-      </w:r>
-      <w:r>
-        <w:rPr>
-          <w:lang w:val="pt-BR"/>
-        </w:rPr>
-        <w:t xml:space="preserve"> </w:t>
-      </w:r>
-      <w:r>
-        <w:rPr>
-          <w:lang w:val="pt-BR"/>
-        </w:rPr>
-        <w:t>U</w:t>
-      </w:r>
-      <w:r>
-        <w:rPr>
-          <w:lang w:val="pt-BR"/>
-        </w:rPr>
-        <w:t xml:space="preserve"> </w:t>
-      </w:r>
-      <w:r>
-        <w:rPr>
-          <w:lang w:val="pt-BR"/>
-        </w:rPr>
-        <w:t>R'</w:t>
-      </w:r>
     </w:p>
     <w:p>
       <w:pPr>
@@ -10431,10 +10720,10 @@
           <w:noProof/>
         </w:rPr>
         <w:drawing>
-          <wp:inline distT="0" distB="0" distL="0" distR="0" wp14:anchorId="5F955083" wp14:editId="415242CE">
+          <wp:inline distT="0" distB="0" distL="0" distR="0" wp14:anchorId="7B7C671C" wp14:editId="201D04A0">
             <wp:extent cx="1041400" cy="1079500"/>
             <wp:effectExtent l="0" t="0" r="0" b="0"/>
-            <wp:docPr id="67" name="Picture 67"/>
+            <wp:docPr id="68" name="Picture 68"/>
             <wp:cNvGraphicFramePr>
               <a:graphicFrameLocks xmlns:a="http://schemas.openxmlformats.org/drawingml/2006/main" noChangeAspect="1"/>
             </wp:cNvGraphicFramePr>
@@ -10442,7 +10731,7 @@
               <a:graphicData uri="http://schemas.openxmlformats.org/drawingml/2006/picture">
                 <pic:pic xmlns:pic="http://schemas.openxmlformats.org/drawingml/2006/picture">
                   <pic:nvPicPr>
-                    <pic:cNvPr id="67" name="Picture 67"/>
+                    <pic:cNvPr id="68" name="Picture 68"/>
                     <pic:cNvPicPr/>
                   </pic:nvPicPr>
                   <pic:blipFill>
@@ -10486,25 +10775,13 @@
           <w:color w:val="FF0000"/>
           <w:lang w:val="pt-BR"/>
         </w:rPr>
-        <w:t>B1:</w:t>
-      </w:r>
-      <w:r>
-        <w:rPr>
-          <w:lang w:val="pt-BR"/>
-        </w:rPr>
-        <w:t xml:space="preserve"> R</w:t>
-      </w:r>
-      <w:r>
-        <w:rPr>
-          <w:lang w:val="pt-BR"/>
-        </w:rPr>
-        <w:t xml:space="preserve"> </w:t>
-      </w:r>
-      <w:r>
-        <w:rPr>
-          <w:lang w:val="pt-BR"/>
-        </w:rPr>
-        <w:t>U2</w:t>
+        <w:t>F2:</w:t>
+      </w:r>
+      <w:r>
+        <w:rPr>
+          <w:lang w:val="pt-BR"/>
+        </w:rPr>
+        <w:t xml:space="preserve"> y'</w:t>
       </w:r>
       <w:r>
         <w:rPr>
@@ -10590,54 +10867,27 @@
         </w:rPr>
         <w:t>R</w:t>
       </w:r>
-      <w:r>
-        <w:rPr>
-          <w:lang w:val="pt-BR"/>
-        </w:rPr>
-        <w:t xml:space="preserve"> </w:t>
-      </w:r>
-      <w:r>
-        <w:rPr>
-          <w:lang w:val="pt-BR"/>
-        </w:rPr>
-        <w:t>U</w:t>
-      </w:r>
-      <w:r>
-        <w:rPr>
-          <w:lang w:val="pt-BR"/>
-        </w:rPr>
-        <w:t xml:space="preserve"> </w:t>
-      </w:r>
-      <w:r>
-        <w:rPr>
-          <w:lang w:val="pt-BR"/>
-        </w:rPr>
-        <w:t>R'</w:t>
-      </w:r>
     </w:p>
     <w:p>
       <w:pPr>
         <w:ind w:firstLine="0"/>
         <w:jc w:val="center"/>
-        <w:rPr>
-          <w:lang w:val="pt-BR"/>
-        </w:rPr>
-      </w:pPr>
-    </w:p>
-    <w:p>
-      <w:pPr>
-        <w:ind w:firstLine="0"/>
-        <w:jc w:val="center"/>
-      </w:pPr>
+      </w:pPr>
+      <w:r>
+        <w:rPr>
+          <w:lang w:val="pt-BR"/>
+        </w:rPr>
+        <w:br w:type="column"/>
+      </w:r>
       <w:r>
         <w:rPr>
           <w:noProof/>
         </w:rPr>
         <w:drawing>
-          <wp:inline distT="0" distB="0" distL="0" distR="0" wp14:anchorId="7B7C671C" wp14:editId="201D04A0">
+          <wp:inline distT="0" distB="0" distL="0" distR="0" wp14:anchorId="54D56FDE" wp14:editId="5637136A">
             <wp:extent cx="1041400" cy="1079500"/>
             <wp:effectExtent l="0" t="0" r="0" b="0"/>
-            <wp:docPr id="68" name="Picture 68"/>
+            <wp:docPr id="69" name="Picture 69"/>
             <wp:cNvGraphicFramePr>
               <a:graphicFrameLocks xmlns:a="http://schemas.openxmlformats.org/drawingml/2006/main" noChangeAspect="1"/>
             </wp:cNvGraphicFramePr>
@@ -10645,7 +10895,7 @@
               <a:graphicData uri="http://schemas.openxmlformats.org/drawingml/2006/picture">
                 <pic:pic xmlns:pic="http://schemas.openxmlformats.org/drawingml/2006/picture">
                   <pic:nvPicPr>
-                    <pic:cNvPr id="68" name="Picture 68"/>
+                    <pic:cNvPr id="69" name="Picture 69"/>
                     <pic:cNvPicPr/>
                   </pic:nvPicPr>
                   <pic:blipFill>
@@ -10689,13 +10939,37 @@
           <w:color w:val="FF0000"/>
           <w:lang w:val="pt-BR"/>
         </w:rPr>
-        <w:t>F2:</w:t>
-      </w:r>
-      <w:r>
-        <w:rPr>
-          <w:lang w:val="pt-BR"/>
-        </w:rPr>
-        <w:t xml:space="preserve"> y'</w:t>
+        <w:t>S2:</w:t>
+      </w:r>
+      <w:r>
+        <w:rPr>
+          <w:lang w:val="pt-BR"/>
+        </w:rPr>
+        <w:t xml:space="preserve"> U'</w:t>
+      </w:r>
+      <w:r>
+        <w:rPr>
+          <w:lang w:val="pt-BR"/>
+        </w:rPr>
+        <w:t xml:space="preserve"> </w:t>
+      </w:r>
+      <w:r>
+        <w:rPr>
+          <w:lang w:val="pt-BR"/>
+        </w:rPr>
+        <w:t>R</w:t>
+      </w:r>
+      <w:r>
+        <w:rPr>
+          <w:lang w:val="pt-BR"/>
+        </w:rPr>
+        <w:t xml:space="preserve"> </w:t>
+      </w:r>
+      <w:r>
+        <w:rPr>
+          <w:lang w:val="pt-BR"/>
+        </w:rPr>
+        <w:t>U2'</w:t>
       </w:r>
       <w:r>
         <w:rPr>
@@ -10719,7 +10993,7 @@
         <w:rPr>
           <w:lang w:val="pt-BR"/>
         </w:rPr>
-        <w:t>U</w:t>
+        <w:t>U2</w:t>
       </w:r>
       <w:r>
         <w:rPr>
@@ -10757,51 +11031,30 @@
         </w:rPr>
         <w:t>R'</w:t>
       </w:r>
-      <w:r>
-        <w:rPr>
-          <w:lang w:val="pt-BR"/>
-        </w:rPr>
-        <w:t xml:space="preserve"> </w:t>
-      </w:r>
-      <w:r>
-        <w:rPr>
-          <w:lang w:val="pt-BR"/>
-        </w:rPr>
-        <w:t>U</w:t>
-      </w:r>
-      <w:r>
-        <w:rPr>
-          <w:lang w:val="pt-BR"/>
-        </w:rPr>
-        <w:t xml:space="preserve"> </w:t>
-      </w:r>
-      <w:r>
-        <w:rPr>
-          <w:lang w:val="pt-BR"/>
-        </w:rPr>
-        <w:t>R</w:t>
-      </w:r>
     </w:p>
     <w:p>
       <w:pPr>
         <w:ind w:firstLine="0"/>
         <w:jc w:val="center"/>
-      </w:pPr>
-      <w:r>
-        <w:rPr>
-          <w:lang w:val="pt-BR"/>
-        </w:rPr>
-        <w:br w:type="column"/>
-      </w:r>
+        <w:rPr>
+          <w:lang w:val="pt-BR"/>
+        </w:rPr>
+      </w:pPr>
+    </w:p>
+    <w:p>
+      <w:pPr>
+        <w:ind w:firstLine="0"/>
+        <w:jc w:val="center"/>
+      </w:pPr>
       <w:r>
         <w:rPr>
           <w:noProof/>
         </w:rPr>
         <w:drawing>
-          <wp:inline distT="0" distB="0" distL="0" distR="0" wp14:anchorId="54D56FDE" wp14:editId="5637136A">
+          <wp:inline distT="0" distB="0" distL="0" distR="0" wp14:anchorId="4B698C84" wp14:editId="66572D33">
             <wp:extent cx="1041400" cy="1079500"/>
             <wp:effectExtent l="0" t="0" r="0" b="0"/>
-            <wp:docPr id="69" name="Picture 69"/>
+            <wp:docPr id="70" name="Picture 70"/>
             <wp:cNvGraphicFramePr>
               <a:graphicFrameLocks xmlns:a="http://schemas.openxmlformats.org/drawingml/2006/main" noChangeAspect="1"/>
             </wp:cNvGraphicFramePr>
@@ -10809,7 +11062,7 @@
               <a:graphicData uri="http://schemas.openxmlformats.org/drawingml/2006/picture">
                 <pic:pic xmlns:pic="http://schemas.openxmlformats.org/drawingml/2006/picture">
                   <pic:nvPicPr>
-                    <pic:cNvPr id="69" name="Picture 69"/>
+                    <pic:cNvPr id="70" name="Picture 70"/>
                     <pic:cNvPicPr/>
                   </pic:nvPicPr>
                   <pic:blipFill>
@@ -10853,13 +11106,73 @@
           <w:color w:val="FF0000"/>
           <w:lang w:val="pt-BR"/>
         </w:rPr>
-        <w:t>S2:</w:t>
-      </w:r>
-      <w:r>
-        <w:rPr>
-          <w:lang w:val="pt-BR"/>
-        </w:rPr>
-        <w:t xml:space="preserve"> U'</w:t>
+        <w:t>L2:</w:t>
+      </w:r>
+      <w:r>
+        <w:rPr>
+          <w:lang w:val="pt-BR"/>
+        </w:rPr>
+        <w:t xml:space="preserve"> y</w:t>
+      </w:r>
+      <w:r>
+        <w:rPr>
+          <w:lang w:val="pt-BR"/>
+        </w:rPr>
+        <w:t xml:space="preserve"> </w:t>
+      </w:r>
+      <w:r>
+        <w:rPr>
+          <w:lang w:val="pt-BR"/>
+        </w:rPr>
+        <w:t>L'</w:t>
+      </w:r>
+      <w:r>
+        <w:rPr>
+          <w:lang w:val="pt-BR"/>
+        </w:rPr>
+        <w:t xml:space="preserve"> </w:t>
+      </w:r>
+      <w:r>
+        <w:rPr>
+          <w:lang w:val="pt-BR"/>
+        </w:rPr>
+        <w:t>U</w:t>
+      </w:r>
+      <w:r>
+        <w:rPr>
+          <w:lang w:val="pt-BR"/>
+        </w:rPr>
+        <w:t xml:space="preserve"> </w:t>
+      </w:r>
+      <w:r>
+        <w:rPr>
+          <w:lang w:val="pt-BR"/>
+        </w:rPr>
+        <w:t>L</w:t>
+      </w:r>
+      <w:r>
+        <w:rPr>
+          <w:lang w:val="pt-BR"/>
+        </w:rPr>
+        <w:t xml:space="preserve"> </w:t>
+      </w:r>
+      <w:r>
+        <w:rPr>
+          <w:lang w:val="pt-BR"/>
+        </w:rPr>
+        <w:t>U2'</w:t>
+      </w:r>
+      <w:r>
+        <w:rPr>
+          <w:lang w:val="pt-BR"/>
+        </w:rPr>
+        <w:t xml:space="preserve"> </w:t>
+      </w:r>
+      <w:r>
+        <w:rPr>
+          <w:lang w:val="pt-BR"/>
+        </w:rPr>
+        <w:t>y'</w:t>
       </w:r>
       <w:r>
         <w:rPr>
@@ -10883,7 +11196,7 @@
         <w:rPr>
           <w:lang w:val="pt-BR"/>
         </w:rPr>
-        <w:t>U2'</w:t>
+        <w:t>U</w:t>
       </w:r>
       <w:r>
         <w:rPr>
@@ -10897,78 +11210,29 @@
         </w:rPr>
         <w:t>R'</w:t>
       </w:r>
-      <w:r>
-        <w:rPr>
-          <w:lang w:val="pt-BR"/>
-        </w:rPr>
-        <w:t xml:space="preserve"> </w:t>
-      </w:r>
-      <w:r>
-        <w:rPr>
-          <w:lang w:val="pt-BR"/>
-        </w:rPr>
-        <w:t>U2</w:t>
-      </w:r>
-      <w:r>
-        <w:rPr>
-          <w:lang w:val="pt-BR"/>
-        </w:rPr>
-        <w:t xml:space="preserve"> </w:t>
-      </w:r>
-      <w:r>
-        <w:rPr>
-          <w:lang w:val="pt-BR"/>
-        </w:rPr>
-        <w:t>R</w:t>
-      </w:r>
-      <w:r>
-        <w:rPr>
-          <w:lang w:val="pt-BR"/>
-        </w:rPr>
-        <w:t xml:space="preserve"> </w:t>
-      </w:r>
-      <w:r>
-        <w:rPr>
-          <w:lang w:val="pt-BR"/>
-        </w:rPr>
-        <w:t>U'</w:t>
-      </w:r>
-      <w:r>
-        <w:rPr>
-          <w:lang w:val="pt-BR"/>
-        </w:rPr>
-        <w:t xml:space="preserve"> </w:t>
-      </w:r>
-      <w:r>
-        <w:rPr>
-          <w:lang w:val="pt-BR"/>
-        </w:rPr>
-        <w:t>R'</w:t>
-      </w:r>
+    </w:p>
+    <w:p>
+      <w:pPr>
+        <w:ind w:firstLine="0"/>
+        <w:rPr>
+          <w:lang w:val="pt-BR"/>
+        </w:rPr>
+      </w:pPr>
     </w:p>
     <w:p>
       <w:pPr>
         <w:ind w:firstLine="0"/>
         <w:jc w:val="center"/>
-        <w:rPr>
-          <w:lang w:val="pt-BR"/>
-        </w:rPr>
-      </w:pPr>
-    </w:p>
-    <w:p>
-      <w:pPr>
-        <w:ind w:firstLine="0"/>
-        <w:jc w:val="center"/>
       </w:pPr>
       <w:r>
         <w:rPr>
           <w:noProof/>
         </w:rPr>
         <w:drawing>
-          <wp:inline distT="0" distB="0" distL="0" distR="0" wp14:anchorId="4B698C84" wp14:editId="66572D33">
+          <wp:inline distT="0" distB="0" distL="0" distR="0" wp14:anchorId="552CC8EC" wp14:editId="4D2E8A3A">
             <wp:extent cx="1041400" cy="1079500"/>
             <wp:effectExtent l="0" t="0" r="0" b="0"/>
-            <wp:docPr id="70" name="Picture 70"/>
+            <wp:docPr id="71" name="Picture 71"/>
             <wp:cNvGraphicFramePr>
               <a:graphicFrameLocks xmlns:a="http://schemas.openxmlformats.org/drawingml/2006/main" noChangeAspect="1"/>
             </wp:cNvGraphicFramePr>
@@ -10976,7 +11240,7 @@
               <a:graphicData uri="http://schemas.openxmlformats.org/drawingml/2006/picture">
                 <pic:pic xmlns:pic="http://schemas.openxmlformats.org/drawingml/2006/picture">
                   <pic:nvPicPr>
-                    <pic:cNvPr id="70" name="Picture 70"/>
+                    <pic:cNvPr id="71" name="Picture 71"/>
                     <pic:cNvPicPr/>
                   </pic:nvPicPr>
                   <pic:blipFill>
@@ -11020,25 +11284,73 @@
           <w:color w:val="FF0000"/>
           <w:lang w:val="pt-BR"/>
         </w:rPr>
-        <w:t>L2:</w:t>
-      </w:r>
-      <w:r>
-        <w:rPr>
-          <w:lang w:val="pt-BR"/>
-        </w:rPr>
-        <w:t xml:space="preserve"> y</w:t>
-      </w:r>
-      <w:r>
-        <w:rPr>
-          <w:lang w:val="pt-BR"/>
-        </w:rPr>
-        <w:t xml:space="preserve"> </w:t>
-      </w:r>
-      <w:r>
-        <w:rPr>
-          <w:lang w:val="pt-BR"/>
-        </w:rPr>
-        <w:t>L'</w:t>
+        <w:t>S1:</w:t>
+      </w:r>
+      <w:r>
+        <w:rPr>
+          <w:lang w:val="pt-BR"/>
+        </w:rPr>
+        <w:t xml:space="preserve"> d</w:t>
+      </w:r>
+      <w:r>
+        <w:rPr>
+          <w:lang w:val="pt-BR"/>
+        </w:rPr>
+        <w:t xml:space="preserve"> </w:t>
+      </w:r>
+      <w:r>
+        <w:rPr>
+          <w:lang w:val="pt-BR"/>
+        </w:rPr>
+        <w:t>R'</w:t>
+      </w:r>
+      <w:r>
+        <w:rPr>
+          <w:lang w:val="pt-BR"/>
+        </w:rPr>
+        <w:t xml:space="preserve"> </w:t>
+      </w:r>
+      <w:r>
+        <w:rPr>
+          <w:lang w:val="pt-BR"/>
+        </w:rPr>
+        <w:t>U2</w:t>
+      </w:r>
+      <w:r>
+        <w:rPr>
+          <w:lang w:val="pt-BR"/>
+        </w:rPr>
+        <w:t xml:space="preserve"> </w:t>
+      </w:r>
+      <w:r>
+        <w:rPr>
+          <w:lang w:val="pt-BR"/>
+        </w:rPr>
+        <w:t>R</w:t>
+      </w:r>
+      <w:r>
+        <w:rPr>
+          <w:lang w:val="pt-BR"/>
+        </w:rPr>
+        <w:t xml:space="preserve"> </w:t>
+      </w:r>
+      <w:r>
+        <w:rPr>
+          <w:lang w:val="pt-BR"/>
+        </w:rPr>
+        <w:t>U2</w:t>
+      </w:r>
+      <w:r>
+        <w:rPr>
+          <w:lang w:val="pt-BR"/>
+        </w:rPr>
+        <w:t xml:space="preserve"> </w:t>
+      </w:r>
+      <w:r>
+        <w:rPr>
+          <w:lang w:val="pt-BR"/>
+        </w:rPr>
+        <w:t>R’</w:t>
       </w:r>
       <w:r>
         <w:rPr>
@@ -11062,76 +11374,8 @@
         <w:rPr>
           <w:lang w:val="pt-BR"/>
         </w:rPr>
-        <w:t>L</w:t>
-      </w:r>
-      <w:r>
-        <w:rPr>
-          <w:lang w:val="pt-BR"/>
-        </w:rPr>
-        <w:t xml:space="preserve"> </w:t>
-      </w:r>
-      <w:r>
-        <w:rPr>
-          <w:lang w:val="pt-BR"/>
-        </w:rPr>
-        <w:t>U2'</w:t>
-      </w:r>
-      <w:r>
-        <w:rPr>
-          <w:lang w:val="pt-BR"/>
-        </w:rPr>
-        <w:t xml:space="preserve"> </w:t>
-      </w:r>
-      <w:r>
-        <w:rPr>
-          <w:lang w:val="pt-BR"/>
-        </w:rPr>
-        <w:t>y'</w:t>
-      </w:r>
-      <w:r>
-        <w:rPr>
-          <w:lang w:val="pt-BR"/>
-        </w:rPr>
-        <w:t xml:space="preserve"> </w:t>
-      </w:r>
-      <w:r>
-        <w:rPr>
-          <w:lang w:val="pt-BR"/>
-        </w:rPr>
         <w:t>R</w:t>
       </w:r>
-      <w:r>
-        <w:rPr>
-          <w:lang w:val="pt-BR"/>
-        </w:rPr>
-        <w:t xml:space="preserve"> </w:t>
-      </w:r>
-      <w:r>
-        <w:rPr>
-          <w:lang w:val="pt-BR"/>
-        </w:rPr>
-        <w:t>U</w:t>
-      </w:r>
-      <w:r>
-        <w:rPr>
-          <w:lang w:val="pt-BR"/>
-        </w:rPr>
-        <w:t xml:space="preserve"> </w:t>
-      </w:r>
-      <w:r>
-        <w:rPr>
-          <w:lang w:val="pt-BR"/>
-        </w:rPr>
-        <w:t>R'</w:t>
-      </w:r>
-    </w:p>
-    <w:p>
-      <w:pPr>
-        <w:ind w:firstLine="0"/>
-        <w:rPr>
-          <w:lang w:val="pt-BR"/>
-        </w:rPr>
-      </w:pPr>
     </w:p>
     <w:p>
       <w:pPr>
@@ -11152,10 +11396,10 @@
           <w:noProof/>
         </w:rPr>
         <w:drawing>
-          <wp:inline distT="0" distB="0" distL="0" distR="0" wp14:anchorId="552CC8EC" wp14:editId="4D2E8A3A">
+          <wp:inline distT="0" distB="0" distL="0" distR="0" wp14:anchorId="69B14C92" wp14:editId="38F44B25">
             <wp:extent cx="1041400" cy="1079500"/>
             <wp:effectExtent l="0" t="0" r="0" b="0"/>
-            <wp:docPr id="71" name="Picture 71"/>
+            <wp:docPr id="72" name="Picture 72"/>
             <wp:cNvGraphicFramePr>
               <a:graphicFrameLocks xmlns:a="http://schemas.openxmlformats.org/drawingml/2006/main" noChangeAspect="1"/>
             </wp:cNvGraphicFramePr>
@@ -11163,7 +11407,7 @@
               <a:graphicData uri="http://schemas.openxmlformats.org/drawingml/2006/picture">
                 <pic:pic xmlns:pic="http://schemas.openxmlformats.org/drawingml/2006/picture">
                   <pic:nvPicPr>
-                    <pic:cNvPr id="71" name="Picture 71"/>
+                    <pic:cNvPr id="72" name="Picture 72"/>
                     <pic:cNvPicPr/>
                   </pic:nvPicPr>
                   <pic:blipFill>
@@ -11207,7 +11451,7 @@
           <w:color w:val="FF0000"/>
           <w:lang w:val="pt-BR"/>
         </w:rPr>
-        <w:t>S1:</w:t>
+        <w:t>Q1:</w:t>
       </w:r>
       <w:r>
         <w:rPr>
@@ -11237,6 +11481,30 @@
         <w:rPr>
           <w:lang w:val="pt-BR"/>
         </w:rPr>
+        <w:t>U’</w:t>
+      </w:r>
+      <w:r>
+        <w:rPr>
+          <w:lang w:val="pt-BR"/>
+        </w:rPr>
+        <w:t xml:space="preserve"> </w:t>
+      </w:r>
+      <w:r>
+        <w:rPr>
+          <w:lang w:val="pt-BR"/>
+        </w:rPr>
+        <w:t>R</w:t>
+      </w:r>
+      <w:r>
+        <w:rPr>
+          <w:lang w:val="pt-BR"/>
+        </w:rPr>
+        <w:t xml:space="preserve"> </w:t>
+      </w:r>
+      <w:r>
+        <w:rPr>
+          <w:lang w:val="pt-BR"/>
+        </w:rPr>
         <w:t>U2</w:t>
       </w:r>
       <w:r>
@@ -11249,80 +11517,55 @@
         <w:rPr>
           <w:lang w:val="pt-BR"/>
         </w:rPr>
+        <w:t>R’</w:t>
+      </w:r>
+      <w:r>
+        <w:rPr>
+          <w:lang w:val="pt-BR"/>
+        </w:rPr>
+        <w:t xml:space="preserve"> </w:t>
+      </w:r>
+      <w:r>
+        <w:rPr>
+          <w:lang w:val="pt-BR"/>
+        </w:rPr>
+        <w:t>U</w:t>
+      </w:r>
+      <w:r>
+        <w:rPr>
+          <w:lang w:val="pt-BR"/>
+        </w:rPr>
+        <w:t xml:space="preserve"> </w:t>
+      </w:r>
+      <w:r>
+        <w:rPr>
+          <w:lang w:val="pt-BR"/>
+        </w:rPr>
         <w:t>R</w:t>
       </w:r>
-      <w:r>
-        <w:rPr>
-          <w:lang w:val="pt-BR"/>
-        </w:rPr>
-        <w:t xml:space="preserve"> </w:t>
-      </w:r>
-      <w:r>
-        <w:rPr>
-          <w:lang w:val="pt-BR"/>
-        </w:rPr>
-        <w:t>U2</w:t>
-      </w:r>
-      <w:r>
-        <w:rPr>
-          <w:lang w:val="pt-BR"/>
-        </w:rPr>
-        <w:t xml:space="preserve"> </w:t>
-      </w:r>
-      <w:r>
-        <w:rPr>
-          <w:lang w:val="pt-BR"/>
-        </w:rPr>
-        <w:t>R’</w:t>
-      </w:r>
-      <w:r>
-        <w:rPr>
-          <w:lang w:val="pt-BR"/>
-        </w:rPr>
-        <w:t xml:space="preserve"> </w:t>
-      </w:r>
-      <w:r>
-        <w:rPr>
-          <w:lang w:val="pt-BR"/>
-        </w:rPr>
-        <w:t>U</w:t>
-      </w:r>
-      <w:r>
-        <w:rPr>
-          <w:lang w:val="pt-BR"/>
-        </w:rPr>
-        <w:t xml:space="preserve"> </w:t>
-      </w:r>
-      <w:r>
-        <w:rPr>
-          <w:lang w:val="pt-BR"/>
-        </w:rPr>
-        <w:t>R</w:t>
-      </w:r>
+    </w:p>
+    <w:p>
+      <w:pPr>
+        <w:ind w:firstLine="0"/>
+        <w:rPr>
+          <w:lang w:val="pt-BR"/>
+        </w:rPr>
+      </w:pPr>
     </w:p>
     <w:p>
       <w:pPr>
         <w:ind w:firstLine="0"/>
         <w:jc w:val="center"/>
-        <w:rPr>
-          <w:lang w:val="pt-BR"/>
-        </w:rPr>
-      </w:pPr>
-    </w:p>
-    <w:p>
-      <w:pPr>
-        <w:ind w:firstLine="0"/>
-        <w:jc w:val="center"/>
       </w:pPr>
       <w:r>
         <w:rPr>
           <w:noProof/>
         </w:rPr>
         <w:drawing>
-          <wp:inline distT="0" distB="0" distL="0" distR="0" wp14:anchorId="69B14C92" wp14:editId="38F44B25">
+          <wp:inline distT="0" distB="0" distL="0" distR="0" wp14:anchorId="07A6D208" wp14:editId="57A47908">
             <wp:extent cx="1041400" cy="1079500"/>
             <wp:effectExtent l="0" t="0" r="0" b="0"/>
-            <wp:docPr id="72" name="Picture 72"/>
+            <wp:docPr id="73" name="Picture 73"/>
             <wp:cNvGraphicFramePr>
               <a:graphicFrameLocks xmlns:a="http://schemas.openxmlformats.org/drawingml/2006/main" noChangeAspect="1"/>
             </wp:cNvGraphicFramePr>
@@ -11330,7 +11573,7 @@
               <a:graphicData uri="http://schemas.openxmlformats.org/drawingml/2006/picture">
                 <pic:pic xmlns:pic="http://schemas.openxmlformats.org/drawingml/2006/picture">
                   <pic:nvPicPr>
-                    <pic:cNvPr id="72" name="Picture 72"/>
+                    <pic:cNvPr id="73" name="Picture 73"/>
                     <pic:cNvPicPr/>
                   </pic:nvPicPr>
                   <pic:blipFill>
@@ -11374,182 +11617,6 @@
           <w:color w:val="FF0000"/>
           <w:lang w:val="pt-BR"/>
         </w:rPr>
-        <w:t>Q1:</w:t>
-      </w:r>
-      <w:r>
-        <w:rPr>
-          <w:lang w:val="pt-BR"/>
-        </w:rPr>
-        <w:t xml:space="preserve"> d</w:t>
-      </w:r>
-      <w:r>
-        <w:rPr>
-          <w:lang w:val="pt-BR"/>
-        </w:rPr>
-        <w:t xml:space="preserve"> </w:t>
-      </w:r>
-      <w:r>
-        <w:rPr>
-          <w:lang w:val="pt-BR"/>
-        </w:rPr>
-        <w:t>R'</w:t>
-      </w:r>
-      <w:r>
-        <w:rPr>
-          <w:lang w:val="pt-BR"/>
-        </w:rPr>
-        <w:t xml:space="preserve"> </w:t>
-      </w:r>
-      <w:r>
-        <w:rPr>
-          <w:lang w:val="pt-BR"/>
-        </w:rPr>
-        <w:t>U’</w:t>
-      </w:r>
-      <w:r>
-        <w:rPr>
-          <w:lang w:val="pt-BR"/>
-        </w:rPr>
-        <w:t xml:space="preserve"> </w:t>
-      </w:r>
-      <w:r>
-        <w:rPr>
-          <w:lang w:val="pt-BR"/>
-        </w:rPr>
-        <w:t>R</w:t>
-      </w:r>
-      <w:r>
-        <w:rPr>
-          <w:lang w:val="pt-BR"/>
-        </w:rPr>
-        <w:t xml:space="preserve"> </w:t>
-      </w:r>
-      <w:r>
-        <w:rPr>
-          <w:lang w:val="pt-BR"/>
-        </w:rPr>
-        <w:t>U2</w:t>
-      </w:r>
-      <w:r>
-        <w:rPr>
-          <w:lang w:val="pt-BR"/>
-        </w:rPr>
-        <w:t xml:space="preserve"> </w:t>
-      </w:r>
-      <w:r>
-        <w:rPr>
-          <w:lang w:val="pt-BR"/>
-        </w:rPr>
-        <w:t>R’</w:t>
-      </w:r>
-      <w:r>
-        <w:rPr>
-          <w:lang w:val="pt-BR"/>
-        </w:rPr>
-        <w:t xml:space="preserve"> </w:t>
-      </w:r>
-      <w:r>
-        <w:rPr>
-          <w:lang w:val="pt-BR"/>
-        </w:rPr>
-        <w:t>U</w:t>
-      </w:r>
-      <w:r>
-        <w:rPr>
-          <w:lang w:val="pt-BR"/>
-        </w:rPr>
-        <w:t xml:space="preserve"> </w:t>
-      </w:r>
-      <w:r>
-        <w:rPr>
-          <w:lang w:val="pt-BR"/>
-        </w:rPr>
-        <w:t>R</w:t>
-      </w:r>
-    </w:p>
-    <w:p>
-      <w:pPr>
-        <w:ind w:firstLine="0"/>
-        <w:jc w:val="center"/>
-        <w:rPr>
-          <w:lang w:val="pt-BR"/>
-        </w:rPr>
-      </w:pPr>
-    </w:p>
-    <w:p>
-      <w:pPr>
-        <w:ind w:firstLine="0"/>
-        <w:jc w:val="center"/>
-        <w:rPr>
-          <w:lang w:val="pt-BR"/>
-        </w:rPr>
-      </w:pPr>
-    </w:p>
-    <w:p>
-      <w:pPr>
-        <w:ind w:firstLine="0"/>
-        <w:jc w:val="center"/>
-      </w:pPr>
-      <w:r>
-        <w:rPr>
-          <w:noProof/>
-        </w:rPr>
-        <w:drawing>
-          <wp:inline distT="0" distB="0" distL="0" distR="0" wp14:anchorId="07A6D208" wp14:editId="57A47908">
-            <wp:extent cx="1041400" cy="1079500"/>
-            <wp:effectExtent l="0" t="0" r="0" b="0"/>
-            <wp:docPr id="73" name="Picture 73"/>
-            <wp:cNvGraphicFramePr>
-              <a:graphicFrameLocks xmlns:a="http://schemas.openxmlformats.org/drawingml/2006/main" noChangeAspect="1"/>
-            </wp:cNvGraphicFramePr>
-            <a:graphic xmlns:a="http://schemas.openxmlformats.org/drawingml/2006/main">
-              <a:graphicData uri="http://schemas.openxmlformats.org/drawingml/2006/picture">
-                <pic:pic xmlns:pic="http://schemas.openxmlformats.org/drawingml/2006/picture">
-                  <pic:nvPicPr>
-                    <pic:cNvPr id="73" name="Picture 73"/>
-                    <pic:cNvPicPr/>
-                  </pic:nvPicPr>
-                  <pic:blipFill>
-                    <a:blip r:embed="rId66" cstate="print">
-                      <a:extLst>
-                        <a:ext uri="{28A0092B-C50C-407E-A947-70E740481C1C}">
-                          <a14:useLocalDpi xmlns:a14="http://schemas.microsoft.com/office/drawing/2010/main" val="0"/>
-                        </a:ext>
-                      </a:extLst>
-                    </a:blip>
-                    <a:stretch>
-                      <a:fillRect/>
-                    </a:stretch>
-                  </pic:blipFill>
-                  <pic:spPr>
-                    <a:xfrm>
-                      <a:off x="0" y="0"/>
-                      <a:ext cx="1041400" cy="1079500"/>
-                    </a:xfrm>
-                    <a:prstGeom prst="rect">
-                      <a:avLst/>
-                    </a:prstGeom>
-                  </pic:spPr>
-                </pic:pic>
-              </a:graphicData>
-            </a:graphic>
-          </wp:inline>
-        </w:drawing>
-      </w:r>
-    </w:p>
-    <w:p>
-      <w:pPr>
-        <w:ind w:firstLine="0"/>
-        <w:jc w:val="center"/>
-        <w:rPr>
-          <w:lang w:val="pt-BR"/>
-        </w:rPr>
-      </w:pPr>
-      <w:r>
-        <w:rPr>
-          <w:color w:val="FF0000"/>
-          <w:lang w:val="pt-BR"/>
-        </w:rPr>
         <w:t>R2:</w:t>
       </w:r>
       <w:r>
@@ -11665,7 +11732,7 @@
         <w:sectPr>
           <w:type w:val="continuous"/>
           <w:pgSz w:w="11906" w:h="16838"/>
-          <w:pgMar w:top="1440" w:right="1440" w:bottom="1440" w:left="1440" w:header="708" w:footer="708" w:gutter="0"/>
+          <w:pgMar w:top="720" w:right="720" w:bottom="720" w:left="720" w:header="708" w:footer="708" w:gutter="0"/>
           <w:cols w:num="3" w:sep="1" w:space="346"/>
           <w:docGrid w:linePitch="360"/>
         </w:sectPr>
@@ -11680,19 +11747,69 @@
     <w:p>
       <w:pPr>
         <w:ind w:firstLine="0"/>
-        <w:rPr>
-          <w:lang w:val="pt-BR"/>
-        </w:rPr>
-      </w:pPr>
-    </w:p>
-    <w:p>
-      <w:pPr>
-        <w:ind w:firstLine="0"/>
-        <w:jc w:val="center"/>
-        <w:rPr>
-          <w:lang w:val="pt-BR"/>
-        </w:rPr>
-      </w:pPr>
+        <w:jc w:val="left"/>
+        <w:rPr>
+          <w:color w:val="FF0000"/>
+        </w:rPr>
+      </w:pPr>
+    </w:p>
+    <w:p>
+      <w:pPr>
+        <w:ind w:firstLine="0"/>
+        <w:jc w:val="left"/>
+        <w:rPr>
+          <w:color w:val="FF0000"/>
+        </w:rPr>
+      </w:pPr>
+    </w:p>
+    <w:p>
+      <w:pPr>
+        <w:ind w:firstLine="0"/>
+        <w:jc w:val="left"/>
+        <w:rPr>
+          <w:color w:val="FF0000"/>
+        </w:rPr>
+      </w:pPr>
+    </w:p>
+    <w:p>
+      <w:pPr>
+        <w:ind w:firstLine="0"/>
+        <w:jc w:val="left"/>
+        <w:rPr>
+          <w:color w:val="FF0000"/>
+        </w:rPr>
+      </w:pPr>
+    </w:p>
+    <w:p>
+      <w:pPr>
+        <w:ind w:firstLine="0"/>
+        <w:jc w:val="left"/>
+        <w:rPr>
+          <w:color w:val="FF0000"/>
+        </w:rPr>
+      </w:pPr>
+    </w:p>
+    <w:p>
+      <w:pPr>
+        <w:ind w:firstLine="0"/>
+        <w:jc w:val="left"/>
+        <w:rPr>
+          <w:color w:val="FF0000"/>
+        </w:rPr>
+      </w:pPr>
+      <w:r>
+        <w:rPr>
+          <w:color w:val="FF0000"/>
+        </w:rPr>
+        <w:lastRenderedPageBreak/>
+        <w:t>OLL (Orientation Last layer</w:t>
+      </w:r>
+      <w:r>
+        <w:rPr>
+          <w:color w:val="FF0000"/>
+        </w:rPr>
+        <w:t>)</w:t>
+      </w:r>
     </w:p>
     <w:p>
       <w:pPr>
@@ -11704,768 +11821,48 @@
         <w:sectPr>
           <w:type w:val="continuous"/>
           <w:pgSz w:w="11906" w:h="16838"/>
-          <w:pgMar w:top="1440" w:right="1440" w:bottom="1440" w:left="1440" w:header="708" w:footer="708" w:gutter="0"/>
+          <w:pgMar w:top="720" w:right="720" w:bottom="720" w:left="720" w:header="708" w:footer="708" w:gutter="0"/>
           <w:cols w:sep="1" w:space="346"/>
           <w:docGrid w:linePitch="360"/>
         </w:sectPr>
       </w:pPr>
-      <w:r>
-        <w:rPr>
-          <w:color w:val="FF0000"/>
-        </w:rPr>
-        <w:t>OLL (Orientation Last layer)</w:t>
-      </w:r>
-    </w:p>
-    <w:p>
-      <w:pPr>
-        <w:ind w:firstLine="0"/>
-        <w:jc w:val="center"/>
-        <w:rPr>
-          <w:color w:val="FFFFFF" w:themeColor="background1"/>
-        </w:rPr>
-      </w:pPr>
-    </w:p>
-    <w:p>
-      <w:pPr>
-        <w:spacing w:before="0" w:after="0"/>
-        <w:ind w:firstLine="0"/>
-        <w:jc w:val="center"/>
-        <w:rPr>
-          <w:rFonts w:ascii="Times New Roman" w:eastAsia="Times New Roman" w:hAnsi="Times New Roman" w:cs="Times New Roman"/>
+    </w:p>
+    <w:p>
+      <w:pPr>
+        <w:ind w:firstLine="0"/>
+        <w:rPr>
           <w:lang w:eastAsia="en-GB"/>
         </w:rPr>
       </w:pPr>
       <w:r>
         <w:rPr>
-          <w:rFonts w:ascii="Times New Roman" w:eastAsia="Times New Roman" w:hAnsi="Times New Roman" w:cs="Times New Roman"/>
           <w:lang w:eastAsia="en-GB"/>
         </w:rPr>
         <w:fldChar w:fldCharType="begin"/>
       </w:r>
       <w:r>
         <w:rPr>
-          <w:rFonts w:ascii="Times New Roman" w:eastAsia="Times New Roman" w:hAnsi="Times New Roman" w:cs="Times New Roman"/>
           <w:lang w:eastAsia="en-GB"/>
         </w:rPr>
-        <w:instrText xml:space="preserve"> INCLUDEPICTURE "/var/folders/w1/08w0cmgj7f7cyyt3f38n3m5m0000gn/T/WebArchiveCopyPasteTempFiles/page13image47684096" \* MERGEFORMATINET </w:instrText>
-      </w:r>
-      <w:r>
-        <w:rPr>
-          <w:rFonts w:ascii="Times New Roman" w:eastAsia="Times New Roman" w:hAnsi="Times New Roman" w:cs="Times New Roman"/>
+        <w:instrText xml:space="preserve"> INCLUDEPICTURE "/var/folders/w1/08w0cmgj7f7cyyt3f38n3m5m0000gn/T/WebArchiveCopyPasteTempFiles/page13image27711168" \* MERGEFORMATINET </w:instrText>
+      </w:r>
+      <w:r>
+        <w:rPr>
           <w:lang w:eastAsia="en-GB"/>
         </w:rPr>
         <w:fldChar w:fldCharType="separate"/>
       </w:r>
       <w:r>
         <w:rPr>
-          <w:rFonts w:ascii="Times New Roman" w:eastAsia="Times New Roman" w:hAnsi="Times New Roman" w:cs="Times New Roman"/>
-          <w:noProof/>
           <w:lang w:eastAsia="en-GB"/>
         </w:rPr>
-        <w:drawing>
-          <wp:inline distT="0" distB="0" distL="0" distR="0" wp14:anchorId="74FE5459" wp14:editId="3388357C">
-            <wp:extent cx="1664970" cy="1664970"/>
-            <wp:effectExtent l="0" t="0" r="0" b="0"/>
-            <wp:docPr id="74" name="Picture 74" descr="page13image47684096"/>
-            <wp:cNvGraphicFramePr>
-              <a:graphicFrameLocks xmlns:a="http://schemas.openxmlformats.org/drawingml/2006/main" noChangeAspect="1"/>
-            </wp:cNvGraphicFramePr>
-            <a:graphic xmlns:a="http://schemas.openxmlformats.org/drawingml/2006/main">
-              <a:graphicData uri="http://schemas.openxmlformats.org/drawingml/2006/picture">
-                <pic:pic xmlns:pic="http://schemas.openxmlformats.org/drawingml/2006/picture">
-                  <pic:nvPicPr>
-                    <pic:cNvPr id="0" name="Picture 1" descr="page13image47684096"/>
-                    <pic:cNvPicPr>
-                      <a:picLocks noChangeAspect="1" noChangeArrowheads="1"/>
-                    </pic:cNvPicPr>
-                  </pic:nvPicPr>
-                  <pic:blipFill>
-                    <a:blip r:embed="rId67">
-                      <a:extLst>
-                        <a:ext uri="{28A0092B-C50C-407E-A947-70E740481C1C}">
-                          <a14:useLocalDpi xmlns:a14="http://schemas.microsoft.com/office/drawing/2010/main" val="0"/>
-                        </a:ext>
-                      </a:extLst>
-                    </a:blip>
-                    <a:srcRect/>
-                    <a:stretch>
-                      <a:fillRect/>
-                    </a:stretch>
-                  </pic:blipFill>
-                  <pic:spPr bwMode="auto">
-                    <a:xfrm>
-                      <a:off x="0" y="0"/>
-                      <a:ext cx="1664970" cy="1664970"/>
-                    </a:xfrm>
-                    <a:prstGeom prst="rect">
-                      <a:avLst/>
-                    </a:prstGeom>
-                    <a:noFill/>
-                    <a:ln>
-                      <a:noFill/>
-                    </a:ln>
-                  </pic:spPr>
-                </pic:pic>
-              </a:graphicData>
-            </a:graphic>
-          </wp:inline>
-        </w:drawing>
-      </w:r>
-      <w:r>
-        <w:rPr>
-          <w:rFonts w:ascii="Times New Roman" w:eastAsia="Times New Roman" w:hAnsi="Times New Roman" w:cs="Times New Roman"/>
-          <w:lang w:eastAsia="en-GB"/>
-        </w:rPr>
         <w:fldChar w:fldCharType="end"/>
-      </w:r>
-    </w:p>
-    <w:p>
-      <w:pPr>
-        <w:ind w:firstLine="0"/>
-        <w:jc w:val="center"/>
-        <w:rPr>
-          <w:color w:val="FFFFFF" w:themeColor="background1"/>
-        </w:rPr>
-      </w:pPr>
-      <w:r>
-        <w:rPr>
-          <w:color w:val="FFFFFF" w:themeColor="background1"/>
-        </w:rPr>
-        <w:t>F U R U' R' F'</w:t>
-      </w:r>
-    </w:p>
-    <w:p>
-      <w:pPr>
-        <w:spacing w:before="0" w:after="0"/>
-        <w:ind w:firstLine="0"/>
-        <w:jc w:val="center"/>
-        <w:rPr>
-          <w:rFonts w:ascii="Times New Roman" w:eastAsia="Times New Roman" w:hAnsi="Times New Roman" w:cs="Times New Roman"/>
-          <w:lang w:eastAsia="en-GB"/>
-        </w:rPr>
-      </w:pPr>
-      <w:r>
-        <w:rPr>
-          <w:rFonts w:ascii="Times New Roman" w:eastAsia="Times New Roman" w:hAnsi="Times New Roman" w:cs="Times New Roman"/>
-          <w:lang w:eastAsia="en-GB"/>
-        </w:rPr>
-        <w:fldChar w:fldCharType="begin"/>
-      </w:r>
-      <w:r>
-        <w:rPr>
-          <w:rFonts w:ascii="Times New Roman" w:eastAsia="Times New Roman" w:hAnsi="Times New Roman" w:cs="Times New Roman"/>
-          <w:lang w:eastAsia="en-GB"/>
-        </w:rPr>
-        <w:instrText xml:space="preserve"> INCLUDEPICTURE "/var/folders/w1/08w0cmgj7f7cyyt3f38n3m5m0000gn/T/WebArchiveCopyPasteTempFiles/page13image47684928" \* MERGEFORMATINET </w:instrText>
-      </w:r>
-      <w:r>
-        <w:rPr>
-          <w:rFonts w:ascii="Times New Roman" w:eastAsia="Times New Roman" w:hAnsi="Times New Roman" w:cs="Times New Roman"/>
-          <w:lang w:eastAsia="en-GB"/>
-        </w:rPr>
-        <w:fldChar w:fldCharType="separate"/>
-      </w:r>
-      <w:r>
-        <w:rPr>
-          <w:rFonts w:ascii="Times New Roman" w:eastAsia="Times New Roman" w:hAnsi="Times New Roman" w:cs="Times New Roman"/>
-          <w:noProof/>
-          <w:lang w:eastAsia="en-GB"/>
-        </w:rPr>
-        <w:drawing>
-          <wp:inline distT="0" distB="0" distL="0" distR="0" wp14:anchorId="2DD47745" wp14:editId="442489A3">
-            <wp:extent cx="1664970" cy="1664970"/>
-            <wp:effectExtent l="0" t="0" r="0" b="0"/>
-            <wp:docPr id="75" name="Picture 75" descr="page13image47684928"/>
-            <wp:cNvGraphicFramePr>
-              <a:graphicFrameLocks xmlns:a="http://schemas.openxmlformats.org/drawingml/2006/main" noChangeAspect="1"/>
-            </wp:cNvGraphicFramePr>
-            <a:graphic xmlns:a="http://schemas.openxmlformats.org/drawingml/2006/main">
-              <a:graphicData uri="http://schemas.openxmlformats.org/drawingml/2006/picture">
-                <pic:pic xmlns:pic="http://schemas.openxmlformats.org/drawingml/2006/picture">
-                  <pic:nvPicPr>
-                    <pic:cNvPr id="0" name="Picture 3" descr="page13image47684928"/>
-                    <pic:cNvPicPr>
-                      <a:picLocks noChangeAspect="1" noChangeArrowheads="1"/>
-                    </pic:cNvPicPr>
-                  </pic:nvPicPr>
-                  <pic:blipFill>
-                    <a:blip r:embed="rId68">
-                      <a:extLst>
-                        <a:ext uri="{28A0092B-C50C-407E-A947-70E740481C1C}">
-                          <a14:useLocalDpi xmlns:a14="http://schemas.microsoft.com/office/drawing/2010/main" val="0"/>
-                        </a:ext>
-                      </a:extLst>
-                    </a:blip>
-                    <a:srcRect/>
-                    <a:stretch>
-                      <a:fillRect/>
-                    </a:stretch>
-                  </pic:blipFill>
-                  <pic:spPr bwMode="auto">
-                    <a:xfrm>
-                      <a:off x="0" y="0"/>
-                      <a:ext cx="1664970" cy="1664970"/>
-                    </a:xfrm>
-                    <a:prstGeom prst="rect">
-                      <a:avLst/>
-                    </a:prstGeom>
-                    <a:noFill/>
-                    <a:ln>
-                      <a:noFill/>
-                    </a:ln>
-                  </pic:spPr>
-                </pic:pic>
-              </a:graphicData>
-            </a:graphic>
-          </wp:inline>
-        </w:drawing>
-      </w:r>
-      <w:r>
-        <w:rPr>
-          <w:rFonts w:ascii="Times New Roman" w:eastAsia="Times New Roman" w:hAnsi="Times New Roman" w:cs="Times New Roman"/>
-          <w:lang w:eastAsia="en-GB"/>
-        </w:rPr>
-        <w:fldChar w:fldCharType="end"/>
-      </w:r>
-    </w:p>
-    <w:p>
-      <w:pPr>
-        <w:ind w:firstLine="0"/>
-        <w:jc w:val="center"/>
-        <w:rPr>
-          <w:color w:val="FFFFFF" w:themeColor="background1"/>
-        </w:rPr>
-      </w:pPr>
-      <w:r>
-        <w:rPr>
-          <w:color w:val="FFFFFF" w:themeColor="background1"/>
-        </w:rPr>
-        <w:t>L U F' U' L' U L F L'</w:t>
-      </w:r>
-    </w:p>
-    <w:p>
-      <w:pPr>
-        <w:spacing w:before="0" w:after="0"/>
-        <w:ind w:firstLine="0"/>
-        <w:jc w:val="left"/>
-        <w:rPr>
-          <w:rFonts w:ascii="Times New Roman" w:eastAsia="Times New Roman" w:hAnsi="Times New Roman" w:cs="Times New Roman"/>
-          <w:lang w:eastAsia="en-GB"/>
-        </w:rPr>
-      </w:pPr>
-      <w:r>
-        <w:rPr>
-          <w:rFonts w:ascii="Times New Roman" w:eastAsia="Times New Roman" w:hAnsi="Times New Roman" w:cs="Times New Roman"/>
-          <w:lang w:eastAsia="en-GB"/>
-        </w:rPr>
-        <w:fldChar w:fldCharType="begin"/>
-      </w:r>
-      <w:r>
-        <w:rPr>
-          <w:rFonts w:ascii="Times New Roman" w:eastAsia="Times New Roman" w:hAnsi="Times New Roman" w:cs="Times New Roman"/>
-          <w:lang w:eastAsia="en-GB"/>
-        </w:rPr>
-        <w:instrText xml:space="preserve"> INCLUDEPICTURE "/var/folders/w1/08w0cmgj7f7cyyt3f38n3m5m0000gn/T/WebArchiveCopyPasteTempFiles/page13image47679104" \* MERGEFORMATINET </w:instrText>
-      </w:r>
-      <w:r>
-        <w:rPr>
-          <w:rFonts w:ascii="Times New Roman" w:eastAsia="Times New Roman" w:hAnsi="Times New Roman" w:cs="Times New Roman"/>
-          <w:lang w:eastAsia="en-GB"/>
-        </w:rPr>
-        <w:fldChar w:fldCharType="separate"/>
-      </w:r>
-      <w:r>
-        <w:rPr>
-          <w:rFonts w:ascii="Times New Roman" w:eastAsia="Times New Roman" w:hAnsi="Times New Roman" w:cs="Times New Roman"/>
-          <w:noProof/>
-          <w:lang w:eastAsia="en-GB"/>
-        </w:rPr>
-        <w:drawing>
-          <wp:inline distT="0" distB="0" distL="0" distR="0" wp14:anchorId="71FFC4DD" wp14:editId="2F17B608">
-            <wp:extent cx="1664970" cy="1664970"/>
-            <wp:effectExtent l="0" t="0" r="0" b="0"/>
-            <wp:docPr id="76" name="Picture 76" descr="page13image47679104"/>
-            <wp:cNvGraphicFramePr>
-              <a:graphicFrameLocks xmlns:a="http://schemas.openxmlformats.org/drawingml/2006/main" noChangeAspect="1"/>
-            </wp:cNvGraphicFramePr>
-            <a:graphic xmlns:a="http://schemas.openxmlformats.org/drawingml/2006/main">
-              <a:graphicData uri="http://schemas.openxmlformats.org/drawingml/2006/picture">
-                <pic:pic xmlns:pic="http://schemas.openxmlformats.org/drawingml/2006/picture">
-                  <pic:nvPicPr>
-                    <pic:cNvPr id="0" name="Picture 5" descr="page13image47679104"/>
-                    <pic:cNvPicPr>
-                      <a:picLocks noChangeAspect="1" noChangeArrowheads="1"/>
-                    </pic:cNvPicPr>
-                  </pic:nvPicPr>
-                  <pic:blipFill>
-                    <a:blip r:embed="rId69">
-                      <a:extLst>
-                        <a:ext uri="{28A0092B-C50C-407E-A947-70E740481C1C}">
-                          <a14:useLocalDpi xmlns:a14="http://schemas.microsoft.com/office/drawing/2010/main" val="0"/>
-                        </a:ext>
-                      </a:extLst>
-                    </a:blip>
-                    <a:srcRect/>
-                    <a:stretch>
-                      <a:fillRect/>
-                    </a:stretch>
-                  </pic:blipFill>
-                  <pic:spPr bwMode="auto">
-                    <a:xfrm>
-                      <a:off x="0" y="0"/>
-                      <a:ext cx="1664970" cy="1664970"/>
-                    </a:xfrm>
-                    <a:prstGeom prst="rect">
-                      <a:avLst/>
-                    </a:prstGeom>
-                    <a:noFill/>
-                    <a:ln>
-                      <a:noFill/>
-                    </a:ln>
-                  </pic:spPr>
-                </pic:pic>
-              </a:graphicData>
-            </a:graphic>
-          </wp:inline>
-        </w:drawing>
-      </w:r>
-      <w:r>
-        <w:rPr>
-          <w:rFonts w:ascii="Times New Roman" w:eastAsia="Times New Roman" w:hAnsi="Times New Roman" w:cs="Times New Roman"/>
-          <w:lang w:eastAsia="en-GB"/>
-        </w:rPr>
-        <w:fldChar w:fldCharType="end"/>
-      </w:r>
-    </w:p>
-    <w:p>
-      <w:pPr>
-        <w:ind w:firstLine="0"/>
-        <w:jc w:val="center"/>
-        <w:rPr>
-          <w:color w:val="FFFFFF" w:themeColor="background1"/>
-        </w:rPr>
-      </w:pPr>
-      <w:r>
-        <w:rPr>
-          <w:color w:val="FFFFFF" w:themeColor="background1"/>
-        </w:rPr>
-        <w:t>FW’ L’ U’ L U FW</w:t>
-      </w:r>
-    </w:p>
-    <w:p>
-      <w:pPr>
-        <w:spacing w:before="0" w:after="0"/>
-        <w:ind w:firstLine="0"/>
-        <w:jc w:val="left"/>
-        <w:rPr>
-          <w:rFonts w:ascii="Times New Roman" w:eastAsia="Times New Roman" w:hAnsi="Times New Roman" w:cs="Times New Roman"/>
-          <w:lang w:eastAsia="en-GB"/>
-        </w:rPr>
-      </w:pPr>
-      <w:r>
-        <w:rPr>
-          <w:rFonts w:ascii="Times New Roman" w:eastAsia="Times New Roman" w:hAnsi="Times New Roman" w:cs="Times New Roman"/>
-          <w:lang w:eastAsia="en-GB"/>
-        </w:rPr>
-        <w:fldChar w:fldCharType="begin"/>
-      </w:r>
-      <w:r>
-        <w:rPr>
-          <w:rFonts w:ascii="Times New Roman" w:eastAsia="Times New Roman" w:hAnsi="Times New Roman" w:cs="Times New Roman"/>
-          <w:lang w:eastAsia="en-GB"/>
-        </w:rPr>
-        <w:instrText xml:space="preserve"> INCLUDEPICTURE "/var/folders/w1/08w0cmgj7f7cyyt3f38n3m5m0000gn/T/WebArchiveCopyPasteTempFiles/page13image47678272" \* MERGEFORMATINET </w:instrText>
-      </w:r>
-      <w:r>
-        <w:rPr>
-          <w:rFonts w:ascii="Times New Roman" w:eastAsia="Times New Roman" w:hAnsi="Times New Roman" w:cs="Times New Roman"/>
-          <w:lang w:eastAsia="en-GB"/>
-        </w:rPr>
-        <w:fldChar w:fldCharType="separate"/>
-      </w:r>
-      <w:r>
-        <w:rPr>
-          <w:rFonts w:ascii="Times New Roman" w:eastAsia="Times New Roman" w:hAnsi="Times New Roman" w:cs="Times New Roman"/>
-          <w:noProof/>
-          <w:lang w:eastAsia="en-GB"/>
-        </w:rPr>
-        <w:drawing>
-          <wp:inline distT="0" distB="0" distL="0" distR="0" wp14:anchorId="74DB904A" wp14:editId="36DD9836">
-            <wp:extent cx="1664970" cy="1664970"/>
-            <wp:effectExtent l="0" t="0" r="0" b="0"/>
-            <wp:docPr id="77" name="Picture 77" descr="page13image47678272"/>
-            <wp:cNvGraphicFramePr>
-              <a:graphicFrameLocks xmlns:a="http://schemas.openxmlformats.org/drawingml/2006/main" noChangeAspect="1"/>
-            </wp:cNvGraphicFramePr>
-            <a:graphic xmlns:a="http://schemas.openxmlformats.org/drawingml/2006/main">
-              <a:graphicData uri="http://schemas.openxmlformats.org/drawingml/2006/picture">
-                <pic:pic xmlns:pic="http://schemas.openxmlformats.org/drawingml/2006/picture">
-                  <pic:nvPicPr>
-                    <pic:cNvPr id="0" name="Picture 7" descr="page13image47678272"/>
-                    <pic:cNvPicPr>
-                      <a:picLocks noChangeAspect="1" noChangeArrowheads="1"/>
-                    </pic:cNvPicPr>
-                  </pic:nvPicPr>
-                  <pic:blipFill>
-                    <a:blip r:embed="rId70">
-                      <a:extLst>
-                        <a:ext uri="{28A0092B-C50C-407E-A947-70E740481C1C}">
-                          <a14:useLocalDpi xmlns:a14="http://schemas.microsoft.com/office/drawing/2010/main" val="0"/>
-                        </a:ext>
-                      </a:extLst>
-                    </a:blip>
-                    <a:srcRect/>
-                    <a:stretch>
-                      <a:fillRect/>
-                    </a:stretch>
-                  </pic:blipFill>
-                  <pic:spPr bwMode="auto">
-                    <a:xfrm>
-                      <a:off x="0" y="0"/>
-                      <a:ext cx="1664970" cy="1664970"/>
-                    </a:xfrm>
-                    <a:prstGeom prst="rect">
-                      <a:avLst/>
-                    </a:prstGeom>
-                    <a:noFill/>
-                    <a:ln>
-                      <a:noFill/>
-                    </a:ln>
-                  </pic:spPr>
-                </pic:pic>
-              </a:graphicData>
-            </a:graphic>
-          </wp:inline>
-        </w:drawing>
-      </w:r>
-      <w:r>
-        <w:rPr>
-          <w:rFonts w:ascii="Times New Roman" w:eastAsia="Times New Roman" w:hAnsi="Times New Roman" w:cs="Times New Roman"/>
-          <w:lang w:eastAsia="en-GB"/>
-        </w:rPr>
-        <w:fldChar w:fldCharType="end"/>
-      </w:r>
-    </w:p>
-    <w:p>
-      <w:pPr>
-        <w:ind w:firstLine="0"/>
-        <w:jc w:val="center"/>
-        <w:rPr>
-          <w:color w:val="FFFFFF" w:themeColor="background1"/>
-          <w:lang w:val="pt-BR"/>
-        </w:rPr>
-      </w:pPr>
-      <w:r>
-        <w:rPr>
-          <w:color w:val="FFFFFF" w:themeColor="background1"/>
-          <w:lang w:val="pt-BR"/>
-        </w:rPr>
-        <w:t>y2 R U' R' U2 R U y R U' R' U' F'</w:t>
-      </w:r>
-      <w:r>
-        <w:rPr>
-          <w:color w:val="FFFFFF" w:themeColor="background1"/>
-          <w:lang w:val="pt-BR"/>
-        </w:rPr>
-        <w:br w:type="column"/>
-      </w:r>
-    </w:p>
-    <w:p>
-      <w:pPr>
-        <w:spacing w:before="0" w:after="0"/>
-        <w:ind w:firstLine="0"/>
-        <w:jc w:val="left"/>
-        <w:rPr>
-          <w:rFonts w:ascii="Times New Roman" w:eastAsia="Times New Roman" w:hAnsi="Times New Roman" w:cs="Times New Roman"/>
-          <w:lang w:eastAsia="en-GB"/>
-        </w:rPr>
-      </w:pPr>
-      <w:r>
-        <w:rPr>
-          <w:rFonts w:ascii="Times New Roman" w:eastAsia="Times New Roman" w:hAnsi="Times New Roman" w:cs="Times New Roman"/>
-          <w:lang w:eastAsia="en-GB"/>
-        </w:rPr>
-        <w:fldChar w:fldCharType="begin"/>
-      </w:r>
-      <w:r>
-        <w:rPr>
-          <w:rFonts w:ascii="Times New Roman" w:eastAsia="Times New Roman" w:hAnsi="Times New Roman" w:cs="Times New Roman"/>
-          <w:lang w:eastAsia="en-GB"/>
-        </w:rPr>
-        <w:instrText xml:space="preserve"> INCLUDEPICTURE "/var/folders/w1/08w0cmgj7f7cyyt3f38n3m5m0000gn/T/WebArchiveCopyPasteTempFiles/page13image47681184" \* MERGEFORMATINET </w:instrText>
-      </w:r>
-      <w:r>
-        <w:rPr>
-          <w:rFonts w:ascii="Times New Roman" w:eastAsia="Times New Roman" w:hAnsi="Times New Roman" w:cs="Times New Roman"/>
-          <w:lang w:eastAsia="en-GB"/>
-        </w:rPr>
-        <w:fldChar w:fldCharType="separate"/>
-      </w:r>
-      <w:r>
-        <w:rPr>
-          <w:rFonts w:ascii="Times New Roman" w:eastAsia="Times New Roman" w:hAnsi="Times New Roman" w:cs="Times New Roman"/>
-          <w:noProof/>
-          <w:lang w:eastAsia="en-GB"/>
-        </w:rPr>
-        <w:drawing>
-          <wp:inline distT="0" distB="0" distL="0" distR="0" wp14:anchorId="75A767B7" wp14:editId="54C1770A">
-            <wp:extent cx="1664970" cy="1664970"/>
-            <wp:effectExtent l="0" t="0" r="0" b="0"/>
-            <wp:docPr id="78" name="Picture 78" descr="page13image47681184"/>
-            <wp:cNvGraphicFramePr>
-              <a:graphicFrameLocks xmlns:a="http://schemas.openxmlformats.org/drawingml/2006/main" noChangeAspect="1"/>
-            </wp:cNvGraphicFramePr>
-            <a:graphic xmlns:a="http://schemas.openxmlformats.org/drawingml/2006/main">
-              <a:graphicData uri="http://schemas.openxmlformats.org/drawingml/2006/picture">
-                <pic:pic xmlns:pic="http://schemas.openxmlformats.org/drawingml/2006/picture">
-                  <pic:nvPicPr>
-                    <pic:cNvPr id="0" name="Picture 9" descr="page13image47681184"/>
-                    <pic:cNvPicPr>
-                      <a:picLocks noChangeAspect="1" noChangeArrowheads="1"/>
-                    </pic:cNvPicPr>
-                  </pic:nvPicPr>
-                  <pic:blipFill>
-                    <a:blip r:embed="rId71">
-                      <a:extLst>
-                        <a:ext uri="{28A0092B-C50C-407E-A947-70E740481C1C}">
-                          <a14:useLocalDpi xmlns:a14="http://schemas.microsoft.com/office/drawing/2010/main" val="0"/>
-                        </a:ext>
-                      </a:extLst>
-                    </a:blip>
-                    <a:srcRect/>
-                    <a:stretch>
-                      <a:fillRect/>
-                    </a:stretch>
-                  </pic:blipFill>
-                  <pic:spPr bwMode="auto">
-                    <a:xfrm>
-                      <a:off x="0" y="0"/>
-                      <a:ext cx="1664970" cy="1664970"/>
-                    </a:xfrm>
-                    <a:prstGeom prst="rect">
-                      <a:avLst/>
-                    </a:prstGeom>
-                    <a:noFill/>
-                    <a:ln>
-                      <a:noFill/>
-                    </a:ln>
-                  </pic:spPr>
-                </pic:pic>
-              </a:graphicData>
-            </a:graphic>
-          </wp:inline>
-        </w:drawing>
-      </w:r>
-      <w:r>
-        <w:rPr>
-          <w:rFonts w:ascii="Times New Roman" w:eastAsia="Times New Roman" w:hAnsi="Times New Roman" w:cs="Times New Roman"/>
-          <w:lang w:eastAsia="en-GB"/>
-        </w:rPr>
-        <w:fldChar w:fldCharType="end"/>
-      </w:r>
-    </w:p>
-    <w:p>
-      <w:pPr>
-        <w:ind w:firstLine="0"/>
-        <w:jc w:val="center"/>
-        <w:rPr>
-          <w:color w:val="FFFFFF" w:themeColor="background1"/>
-          <w:lang w:val="pt-BR"/>
-        </w:rPr>
-      </w:pPr>
-      <w:r>
-        <w:rPr>
-          <w:color w:val="FFFFFF" w:themeColor="background1"/>
-          <w:lang w:val="pt-BR"/>
-        </w:rPr>
-        <w:t>F’</w:t>
-      </w:r>
-      <w:r>
-        <w:rPr>
-          <w:color w:val="FFFFFF" w:themeColor="background1"/>
-          <w:lang w:val="pt-BR"/>
-        </w:rPr>
-        <w:t xml:space="preserve"> </w:t>
-      </w:r>
-      <w:r>
-        <w:rPr>
-          <w:color w:val="FFFFFF" w:themeColor="background1"/>
-          <w:lang w:val="pt-BR"/>
-        </w:rPr>
-        <w:t>U’</w:t>
-      </w:r>
-      <w:r>
-        <w:rPr>
-          <w:color w:val="FFFFFF" w:themeColor="background1"/>
-          <w:lang w:val="pt-BR"/>
-        </w:rPr>
-        <w:t xml:space="preserve"> </w:t>
-      </w:r>
-      <w:r>
-        <w:rPr>
-          <w:color w:val="FFFFFF" w:themeColor="background1"/>
-          <w:lang w:val="pt-BR"/>
-        </w:rPr>
-        <w:t>L’</w:t>
-      </w:r>
-      <w:r>
-        <w:rPr>
-          <w:color w:val="FFFFFF" w:themeColor="background1"/>
-          <w:lang w:val="pt-BR"/>
-        </w:rPr>
-        <w:t xml:space="preserve"> </w:t>
-      </w:r>
-      <w:r>
-        <w:rPr>
-          <w:color w:val="FFFFFF" w:themeColor="background1"/>
-          <w:lang w:val="pt-BR"/>
-        </w:rPr>
-        <w:t>U</w:t>
-      </w:r>
-      <w:r>
-        <w:rPr>
-          <w:color w:val="FFFFFF" w:themeColor="background1"/>
-          <w:lang w:val="pt-BR"/>
-        </w:rPr>
-        <w:t xml:space="preserve"> </w:t>
-      </w:r>
-      <w:r>
-        <w:rPr>
-          <w:color w:val="FFFFFF" w:themeColor="background1"/>
-          <w:lang w:val="pt-BR"/>
-        </w:rPr>
-        <w:t>L</w:t>
-      </w:r>
-      <w:r>
-        <w:rPr>
-          <w:color w:val="FFFFFF" w:themeColor="background1"/>
-          <w:lang w:val="pt-BR"/>
-        </w:rPr>
-        <w:t xml:space="preserve"> </w:t>
-      </w:r>
-      <w:r>
-        <w:rPr>
-          <w:color w:val="FFFFFF" w:themeColor="background1"/>
-          <w:lang w:val="pt-BR"/>
-        </w:rPr>
-        <w:t>F</w:t>
-      </w:r>
-    </w:p>
-    <w:p>
-      <w:pPr>
-        <w:spacing w:before="0" w:after="0"/>
-        <w:ind w:firstLine="0"/>
-        <w:jc w:val="left"/>
-        <w:rPr>
-          <w:rFonts w:ascii="Times New Roman" w:eastAsia="Times New Roman" w:hAnsi="Times New Roman" w:cs="Times New Roman"/>
-          <w:lang w:eastAsia="en-GB"/>
-        </w:rPr>
-      </w:pPr>
-      <w:r>
-        <w:rPr>
-          <w:rFonts w:ascii="Times New Roman" w:eastAsia="Times New Roman" w:hAnsi="Times New Roman" w:cs="Times New Roman"/>
-          <w:lang w:eastAsia="en-GB"/>
-        </w:rPr>
-        <w:fldChar w:fldCharType="begin"/>
-      </w:r>
-      <w:r>
-        <w:rPr>
-          <w:rFonts w:ascii="Times New Roman" w:eastAsia="Times New Roman" w:hAnsi="Times New Roman" w:cs="Times New Roman"/>
-          <w:lang w:eastAsia="en-GB"/>
-        </w:rPr>
-        <w:instrText xml:space="preserve"> INCLUDEPICTURE "/var/folders/w1/08w0cmgj7f7cyyt3f38n3m5m0000gn/T/WebArchiveCopyPasteTempFiles/page13image47682224" \* MERGEFORMATINET </w:instrText>
-      </w:r>
-      <w:r>
-        <w:rPr>
-          <w:rFonts w:ascii="Times New Roman" w:eastAsia="Times New Roman" w:hAnsi="Times New Roman" w:cs="Times New Roman"/>
-          <w:lang w:eastAsia="en-GB"/>
-        </w:rPr>
-        <w:fldChar w:fldCharType="separate"/>
-      </w:r>
-      <w:r>
-        <w:rPr>
-          <w:rFonts w:ascii="Times New Roman" w:eastAsia="Times New Roman" w:hAnsi="Times New Roman" w:cs="Times New Roman"/>
-          <w:noProof/>
-          <w:lang w:eastAsia="en-GB"/>
-        </w:rPr>
-        <w:drawing>
-          <wp:inline distT="0" distB="0" distL="0" distR="0" wp14:anchorId="4B25E27F" wp14:editId="56E1DD11">
-            <wp:extent cx="1664970" cy="1664970"/>
-            <wp:effectExtent l="0" t="0" r="0" b="0"/>
-            <wp:docPr id="79" name="Picture 79" descr="page13image47682224"/>
-            <wp:cNvGraphicFramePr>
-              <a:graphicFrameLocks xmlns:a="http://schemas.openxmlformats.org/drawingml/2006/main" noChangeAspect="1"/>
-            </wp:cNvGraphicFramePr>
-            <a:graphic xmlns:a="http://schemas.openxmlformats.org/drawingml/2006/main">
-              <a:graphicData uri="http://schemas.openxmlformats.org/drawingml/2006/picture">
-                <pic:pic xmlns:pic="http://schemas.openxmlformats.org/drawingml/2006/picture">
-                  <pic:nvPicPr>
-                    <pic:cNvPr id="0" name="Picture 11" descr="page13image47682224"/>
-                    <pic:cNvPicPr>
-                      <a:picLocks noChangeAspect="1" noChangeArrowheads="1"/>
-                    </pic:cNvPicPr>
-                  </pic:nvPicPr>
-                  <pic:blipFill>
-                    <a:blip r:embed="rId72">
-                      <a:extLst>
-                        <a:ext uri="{28A0092B-C50C-407E-A947-70E740481C1C}">
-                          <a14:useLocalDpi xmlns:a14="http://schemas.microsoft.com/office/drawing/2010/main" val="0"/>
-                        </a:ext>
-                      </a:extLst>
-                    </a:blip>
-                    <a:srcRect/>
-                    <a:stretch>
-                      <a:fillRect/>
-                    </a:stretch>
-                  </pic:blipFill>
-                  <pic:spPr bwMode="auto">
-                    <a:xfrm>
-                      <a:off x="0" y="0"/>
-                      <a:ext cx="1664970" cy="1664970"/>
-                    </a:xfrm>
-                    <a:prstGeom prst="rect">
-                      <a:avLst/>
-                    </a:prstGeom>
-                    <a:noFill/>
-                    <a:ln>
-                      <a:noFill/>
-                    </a:ln>
-                  </pic:spPr>
-                </pic:pic>
-              </a:graphicData>
-            </a:graphic>
-          </wp:inline>
-        </w:drawing>
-      </w:r>
-      <w:r>
-        <w:rPr>
-          <w:rFonts w:ascii="Times New Roman" w:eastAsia="Times New Roman" w:hAnsi="Times New Roman" w:cs="Times New Roman"/>
-          <w:lang w:eastAsia="en-GB"/>
-        </w:rPr>
-        <w:fldChar w:fldCharType="end"/>
-      </w:r>
-    </w:p>
-    <w:p>
-      <w:pPr>
-        <w:ind w:firstLine="0"/>
-        <w:jc w:val="center"/>
-        <w:rPr>
-          <w:color w:val="FFFFFF" w:themeColor="background1"/>
-          <w:lang w:val="pt-BR"/>
-        </w:rPr>
-      </w:pPr>
-      <w:r>
-        <w:rPr>
-          <w:color w:val="FFFFFF" w:themeColor="background1"/>
-          <w:lang w:val="pt-BR"/>
-        </w:rPr>
-        <w:t>R' U' F U R U' R' F' R</w:t>
       </w:r>
     </w:p>
     <w:sectPr>
       <w:type w:val="continuous"/>
       <w:pgSz w:w="11906" w:h="16838"/>
-      <w:pgMar w:top="1440" w:right="1440" w:bottom="1440" w:left="1440" w:header="708" w:footer="708" w:gutter="0"/>
+      <w:pgMar w:top="720" w:right="720" w:bottom="720" w:left="720" w:header="708" w:footer="708" w:gutter="0"/>
       <w:cols w:num="3" w:sep="1" w:space="346"/>
       <w:docGrid w:linePitch="360"/>
     </w:sectPr>
@@ -12496,36 +11893,6 @@
     </w:p>
   </w:endnote>
 </w:endnotes>
-</file>
-
-<file path=word/footer1.xml><?xml version="1.0" encoding="utf-8"?>
-<w:ftr xmlns:wpc="http://schemas.microsoft.com/office/word/2010/wordprocessingCanvas" xmlns:cx="http://schemas.microsoft.com/office/drawing/2014/chartex" xmlns:cx1="http://schemas.microsoft.com/office/drawing/2015/9/8/chartex" xmlns:cx2="http://schemas.microsoft.com/office/drawing/2015/10/21/chartex" xmlns:cx3="http://schemas.microsoft.com/office/drawing/2016/5/9/chartex" xmlns:cx4="http://schemas.microsoft.com/office/drawing/2016/5/10/chartex" xmlns:cx5="http://schemas.microsoft.com/office/drawing/2016/5/11/chartex" xmlns:cx6="http://schemas.microsoft.com/office/drawing/2016/5/12/chartex" xmlns:cx7="http://schemas.microsoft.com/office/drawing/2016/5/13/chartex" xmlns:cx8="http://schemas.microsoft.com/office/drawing/2016/5/14/chartex" xmlns:mc="http://schemas.openxmlformats.org/markup-compatibility/2006" xmlns:aink="http://schemas.microsoft.com/office/drawing/2016/ink" xmlns:am3d="http://schemas.microsoft.com/office/drawing/2017/model3d" xmlns:o="urn:schemas-microsoft-com:office:office" xmlns:r="http://schemas.openxmlformats.org/officeDocument/2006/relationships" xmlns:m="http://schemas.openxmlformats.org/officeDocument/2006/math" xmlns:v="urn:schemas-microsoft-com:vml" xmlns:wp14="http://schemas.microsoft.com/office/word/2010/wordprocessingDrawing" xmlns:wp="http://schemas.openxmlformats.org/drawingml/2006/wordprocessingDrawing" xmlns:w10="urn:schemas-microsoft-com:office:word" xmlns:w="http://schemas.openxmlformats.org/wordprocessingml/2006/main" xmlns:w14="http://schemas.microsoft.com/office/word/2010/wordml" xmlns:w15="http://schemas.microsoft.com/office/word/2012/wordml" xmlns:w16cex="http://schemas.microsoft.com/office/word/2018/wordml/cex" xmlns:w16cid="http://schemas.microsoft.com/office/word/2016/wordml/cid" xmlns:w16="http://schemas.microsoft.com/office/word/2018/wordml" xmlns:w16se="http://schemas.microsoft.com/office/word/2015/wordml/symex" xmlns:wpg="http://schemas.microsoft.com/office/word/2010/wordprocessingGroup" xmlns:wpi="http://schemas.microsoft.com/office/word/2010/wordprocessingInk" xmlns:wne="http://schemas.microsoft.com/office/word/2006/wordml" xmlns:wps="http://schemas.microsoft.com/office/word/2010/wordprocessingShape" mc:Ignorable="w14 w15 w16se w16cid w16 w16cex wp14">
-  <w:p>
-    <w:pPr>
-      <w:pStyle w:val="Footer"/>
-    </w:pPr>
-  </w:p>
-</w:ftr>
-</file>
-
-<file path=word/footer2.xml><?xml version="1.0" encoding="utf-8"?>
-<w:ftr xmlns:wpc="http://schemas.microsoft.com/office/word/2010/wordprocessingCanvas" xmlns:cx="http://schemas.microsoft.com/office/drawing/2014/chartex" xmlns:cx1="http://schemas.microsoft.com/office/drawing/2015/9/8/chartex" xmlns:cx2="http://schemas.microsoft.com/office/drawing/2015/10/21/chartex" xmlns:cx3="http://schemas.microsoft.com/office/drawing/2016/5/9/chartex" xmlns:cx4="http://schemas.microsoft.com/office/drawing/2016/5/10/chartex" xmlns:cx5="http://schemas.microsoft.com/office/drawing/2016/5/11/chartex" xmlns:cx6="http://schemas.microsoft.com/office/drawing/2016/5/12/chartex" xmlns:cx7="http://schemas.microsoft.com/office/drawing/2016/5/13/chartex" xmlns:cx8="http://schemas.microsoft.com/office/drawing/2016/5/14/chartex" xmlns:mc="http://schemas.openxmlformats.org/markup-compatibility/2006" xmlns:aink="http://schemas.microsoft.com/office/drawing/2016/ink" xmlns:am3d="http://schemas.microsoft.com/office/drawing/2017/model3d" xmlns:o="urn:schemas-microsoft-com:office:office" xmlns:r="http://schemas.openxmlformats.org/officeDocument/2006/relationships" xmlns:m="http://schemas.openxmlformats.org/officeDocument/2006/math" xmlns:v="urn:schemas-microsoft-com:vml" xmlns:wp14="http://schemas.microsoft.com/office/word/2010/wordprocessingDrawing" xmlns:wp="http://schemas.openxmlformats.org/drawingml/2006/wordprocessingDrawing" xmlns:w10="urn:schemas-microsoft-com:office:word" xmlns:w="http://schemas.openxmlformats.org/wordprocessingml/2006/main" xmlns:w14="http://schemas.microsoft.com/office/word/2010/wordml" xmlns:w15="http://schemas.microsoft.com/office/word/2012/wordml" xmlns:w16cex="http://schemas.microsoft.com/office/word/2018/wordml/cex" xmlns:w16cid="http://schemas.microsoft.com/office/word/2016/wordml/cid" xmlns:w16="http://schemas.microsoft.com/office/word/2018/wordml" xmlns:w16se="http://schemas.microsoft.com/office/word/2015/wordml/symex" xmlns:wpg="http://schemas.microsoft.com/office/word/2010/wordprocessingGroup" xmlns:wpi="http://schemas.microsoft.com/office/word/2010/wordprocessingInk" xmlns:wne="http://schemas.microsoft.com/office/word/2006/wordml" xmlns:wps="http://schemas.microsoft.com/office/word/2010/wordprocessingShape" mc:Ignorable="w14 w15 w16se w16cid w16 w16cex wp14">
-  <w:p>
-    <w:pPr>
-      <w:pStyle w:val="Footer"/>
-    </w:pPr>
-  </w:p>
-</w:ftr>
-</file>
-
-<file path=word/footer3.xml><?xml version="1.0" encoding="utf-8"?>
-<w:ftr xmlns:wpc="http://schemas.microsoft.com/office/word/2010/wordprocessingCanvas" xmlns:cx="http://schemas.microsoft.com/office/drawing/2014/chartex" xmlns:cx1="http://schemas.microsoft.com/office/drawing/2015/9/8/chartex" xmlns:cx2="http://schemas.microsoft.com/office/drawing/2015/10/21/chartex" xmlns:cx3="http://schemas.microsoft.com/office/drawing/2016/5/9/chartex" xmlns:cx4="http://schemas.microsoft.com/office/drawing/2016/5/10/chartex" xmlns:cx5="http://schemas.microsoft.com/office/drawing/2016/5/11/chartex" xmlns:cx6="http://schemas.microsoft.com/office/drawing/2016/5/12/chartex" xmlns:cx7="http://schemas.microsoft.com/office/drawing/2016/5/13/chartex" xmlns:cx8="http://schemas.microsoft.com/office/drawing/2016/5/14/chartex" xmlns:mc="http://schemas.openxmlformats.org/markup-compatibility/2006" xmlns:aink="http://schemas.microsoft.com/office/drawing/2016/ink" xmlns:am3d="http://schemas.microsoft.com/office/drawing/2017/model3d" xmlns:o="urn:schemas-microsoft-com:office:office" xmlns:r="http://schemas.openxmlformats.org/officeDocument/2006/relationships" xmlns:m="http://schemas.openxmlformats.org/officeDocument/2006/math" xmlns:v="urn:schemas-microsoft-com:vml" xmlns:wp14="http://schemas.microsoft.com/office/word/2010/wordprocessingDrawing" xmlns:wp="http://schemas.openxmlformats.org/drawingml/2006/wordprocessingDrawing" xmlns:w10="urn:schemas-microsoft-com:office:word" xmlns:w="http://schemas.openxmlformats.org/wordprocessingml/2006/main" xmlns:w14="http://schemas.microsoft.com/office/word/2010/wordml" xmlns:w15="http://schemas.microsoft.com/office/word/2012/wordml" xmlns:w16cex="http://schemas.microsoft.com/office/word/2018/wordml/cex" xmlns:w16cid="http://schemas.microsoft.com/office/word/2016/wordml/cid" xmlns:w16="http://schemas.microsoft.com/office/word/2018/wordml" xmlns:w16se="http://schemas.microsoft.com/office/word/2015/wordml/symex" xmlns:wpg="http://schemas.microsoft.com/office/word/2010/wordprocessingGroup" xmlns:wpi="http://schemas.microsoft.com/office/word/2010/wordprocessingInk" xmlns:wne="http://schemas.microsoft.com/office/word/2006/wordml" xmlns:wps="http://schemas.microsoft.com/office/word/2010/wordprocessingShape" mc:Ignorable="w14 w15 w16se w16cid w16 w16cex wp14">
-  <w:p>
-    <w:pPr>
-      <w:pStyle w:val="Footer"/>
-    </w:pPr>
-  </w:p>
-</w:ftr>
 </file>
 
 <file path=word/footnotes.xml><?xml version="1.0" encoding="utf-8"?>
@@ -13211,6 +12578,22 @@
       <w:color w:val="0070C0"/>
     </w:rPr>
   </w:style>
+  <w:style w:type="paragraph" w:styleId="NormalWeb">
+    <w:name w:val="Normal (Web)"/>
+    <w:basedOn w:val="Normal"/>
+    <w:uiPriority w:val="99"/>
+    <w:unhideWhenUsed/>
+    <w:rsid w:val="00A6143F"/>
+    <w:pPr>
+      <w:spacing w:before="100" w:beforeAutospacing="1" w:after="100" w:afterAutospacing="1"/>
+      <w:ind w:firstLine="0"/>
+      <w:jc w:val="left"/>
+    </w:pPr>
+    <w:rPr>
+      <w:rFonts w:ascii="Times New Roman" w:eastAsia="Times New Roman" w:hAnsi="Times New Roman" w:cs="Times New Roman"/>
+      <w:lang w:eastAsia="en-GB"/>
+    </w:rPr>
+  </w:style>
 </w:styles>
 </file>
 

--- a/New Main.docx
+++ b/New Main.docx
@@ -227,7 +227,10 @@
         <w:sectPr>
           <w:headerReference w:type="even" r:id="rId11"/>
           <w:headerReference w:type="default" r:id="rId12"/>
-          <w:headerReference w:type="first" r:id="rId13"/>
+          <w:footerReference w:type="even" r:id="rId13"/>
+          <w:footerReference w:type="default" r:id="rId14"/>
+          <w:headerReference w:type="first" r:id="rId15"/>
+          <w:footerReference w:type="first" r:id="rId16"/>
           <w:pgSz w:w="11906" w:h="16838"/>
           <w:pgMar w:top="1440" w:right="1440" w:bottom="1440" w:left="1440" w:header="708" w:footer="708" w:gutter="0"/>
           <w:cols w:space="708"/>
@@ -263,11 +266,11 @@
                     <pic:cNvPicPr/>
                   </pic:nvPicPr>
                   <pic:blipFill>
-                    <a:blip r:embed="rId14" cstate="print">
+                    <a:blip r:embed="rId17" cstate="print">
                       <a:extLst>
                         <a:ext uri="{BEBA8EAE-BF5A-486C-A8C5-ECC9F3942E4B}">
                           <a14:imgProps xmlns:a14="http://schemas.microsoft.com/office/drawing/2010/main">
-                            <a14:imgLayer r:embed="rId15">
+                            <a14:imgLayer r:embed="rId18">
                               <a14:imgEffect>
                                 <a14:artisticPhotocopy/>
                               </a14:imgEffect>
@@ -373,7 +376,7 @@
                     <pic:cNvPicPr/>
                   </pic:nvPicPr>
                   <pic:blipFill>
-                    <a:blip r:embed="rId16">
+                    <a:blip r:embed="rId19">
                       <a:extLst>
                         <a:ext uri="{28A0092B-C50C-407E-A947-70E740481C1C}">
                           <a14:useLocalDpi xmlns:a14="http://schemas.microsoft.com/office/drawing/2010/main" val="0"/>
@@ -942,7 +945,7 @@
                     <pic:cNvPicPr/>
                   </pic:nvPicPr>
                   <pic:blipFill>
-                    <a:blip r:embed="rId17" cstate="print">
+                    <a:blip r:embed="rId20" cstate="print">
                       <a:extLst>
                         <a:ext uri="{28A0092B-C50C-407E-A947-70E740481C1C}">
                           <a14:useLocalDpi xmlns:a14="http://schemas.microsoft.com/office/drawing/2010/main" val="0"/>
@@ -1274,7 +1277,7 @@
                     <pic:cNvPicPr/>
                   </pic:nvPicPr>
                   <pic:blipFill>
-                    <a:blip r:embed="rId18" cstate="print">
+                    <a:blip r:embed="rId21" cstate="print">
                       <a:extLst>
                         <a:ext uri="{28A0092B-C50C-407E-A947-70E740481C1C}">
                           <a14:useLocalDpi xmlns:a14="http://schemas.microsoft.com/office/drawing/2010/main" val="0"/>
@@ -1482,7 +1485,7 @@
                     <pic:cNvPicPr/>
                   </pic:nvPicPr>
                   <pic:blipFill>
-                    <a:blip r:embed="rId19" cstate="print">
+                    <a:blip r:embed="rId22" cstate="print">
                       <a:extLst>
                         <a:ext uri="{28A0092B-C50C-407E-A947-70E740481C1C}">
                           <a14:useLocalDpi xmlns:a14="http://schemas.microsoft.com/office/drawing/2010/main" val="0"/>
@@ -2410,7 +2413,7 @@
         </w:rPr>
         <w:t xml:space="preserve">(referência citada: </w:t>
       </w:r>
-      <w:hyperlink r:id="rId20" w:history="1">
+      <w:hyperlink r:id="rId23" w:history="1">
         <w:r>
           <w:rPr>
             <w:rStyle w:val="Hyperlink"/>
@@ -2617,7 +2620,7 @@
                     <pic:cNvPicPr/>
                   </pic:nvPicPr>
                   <pic:blipFill>
-                    <a:blip r:embed="rId21">
+                    <a:blip r:embed="rId24">
                       <a:extLst>
                         <a:ext uri="{28A0092B-C50C-407E-A947-70E740481C1C}">
                           <a14:useLocalDpi xmlns:a14="http://schemas.microsoft.com/office/drawing/2010/main" val="0"/>
@@ -3571,7 +3574,7 @@
                     <pic:cNvPicPr/>
                   </pic:nvPicPr>
                   <pic:blipFill>
-                    <a:blip r:embed="rId22">
+                    <a:blip r:embed="rId25">
                       <a:extLst>
                         <a:ext uri="{28A0092B-C50C-407E-A947-70E740481C1C}">
                           <a14:useLocalDpi xmlns:a14="http://schemas.microsoft.com/office/drawing/2010/main" val="0"/>
@@ -3662,7 +3665,7 @@
                     <pic:cNvPicPr/>
                   </pic:nvPicPr>
                   <pic:blipFill>
-                    <a:blip r:embed="rId23">
+                    <a:blip r:embed="rId26">
                       <a:extLst>
                         <a:ext uri="{28A0092B-C50C-407E-A947-70E740481C1C}">
                           <a14:useLocalDpi xmlns:a14="http://schemas.microsoft.com/office/drawing/2010/main" val="0"/>
@@ -3800,7 +3803,7 @@
                     <pic:cNvPicPr/>
                   </pic:nvPicPr>
                   <pic:blipFill>
-                    <a:blip r:embed="rId24">
+                    <a:blip r:embed="rId27">
                       <a:extLst>
                         <a:ext uri="{28A0092B-C50C-407E-A947-70E740481C1C}">
                           <a14:useLocalDpi xmlns:a14="http://schemas.microsoft.com/office/drawing/2010/main" val="0"/>
@@ -3897,7 +3900,7 @@
                     <pic:cNvPicPr/>
                   </pic:nvPicPr>
                   <pic:blipFill>
-                    <a:blip r:embed="rId25">
+                    <a:blip r:embed="rId28">
                       <a:extLst>
                         <a:ext uri="{28A0092B-C50C-407E-A947-70E740481C1C}">
                           <a14:useLocalDpi xmlns:a14="http://schemas.microsoft.com/office/drawing/2010/main" val="0"/>
@@ -4857,7 +4860,7 @@
                     <pic:cNvPicPr/>
                   </pic:nvPicPr>
                   <pic:blipFill>
-                    <a:blip r:embed="rId26" cstate="print">
+                    <a:blip r:embed="rId29" cstate="print">
                       <a:extLst>
                         <a:ext uri="{28A0092B-C50C-407E-A947-70E740481C1C}">
                           <a14:useLocalDpi xmlns:a14="http://schemas.microsoft.com/office/drawing/2010/main" val="0"/>
@@ -4992,6 +4995,173 @@
     </w:p>
     <w:p>
       <w:pPr>
+        <w:pStyle w:val="Heading1"/>
+        <w:rPr>
+          <w:color w:val="FF0000"/>
+          <w:sz w:val="96"/>
+          <w:szCs w:val="96"/>
+        </w:rPr>
+      </w:pPr>
+    </w:p>
+    <w:p>
+      <w:pPr>
+        <w:pStyle w:val="Heading1"/>
+        <w:rPr>
+          <w:color w:val="FF0000"/>
+          <w:sz w:val="96"/>
+          <w:szCs w:val="96"/>
+        </w:rPr>
+      </w:pPr>
+    </w:p>
+    <w:p>
+      <w:pPr>
+        <w:pStyle w:val="Heading1"/>
+        <w:rPr>
+          <w:color w:val="FF0000"/>
+          <w:sz w:val="96"/>
+          <w:szCs w:val="96"/>
+        </w:rPr>
+      </w:pPr>
+      <w:r>
+        <w:rPr>
+          <w:color w:val="FF0000"/>
+          <w:sz w:val="96"/>
+          <w:szCs w:val="96"/>
+        </w:rPr>
+        <w:t>F2L</w:t>
+      </w:r>
+    </w:p>
+    <w:p>
+      <w:pPr>
+        <w:pStyle w:val="Heading1"/>
+        <w:rPr>
+          <w:color w:val="FF0000"/>
+          <w:sz w:val="96"/>
+          <w:szCs w:val="96"/>
+        </w:rPr>
+      </w:pPr>
+      <w:r>
+        <w:rPr>
+          <w:color w:val="FF0000"/>
+          <w:sz w:val="96"/>
+          <w:szCs w:val="96"/>
+        </w:rPr>
+        <w:t>F</w:t>
+      </w:r>
+      <w:r>
+        <w:rPr>
+          <w:color w:val="FF0000"/>
+          <w:sz w:val="96"/>
+          <w:szCs w:val="96"/>
+        </w:rPr>
+        <w:t xml:space="preserve">inish </w:t>
+      </w:r>
+      <w:r>
+        <w:rPr>
+          <w:color w:val="FF0000"/>
+          <w:sz w:val="96"/>
+          <w:szCs w:val="96"/>
+        </w:rPr>
+        <w:t>T</w:t>
+      </w:r>
+      <w:r>
+        <w:rPr>
+          <w:color w:val="FF0000"/>
+          <w:sz w:val="96"/>
+          <w:szCs w:val="96"/>
+        </w:rPr>
+        <w:t xml:space="preserve">wo </w:t>
+      </w:r>
+      <w:r>
+        <w:rPr>
+          <w:color w:val="FF0000"/>
+          <w:sz w:val="96"/>
+          <w:szCs w:val="96"/>
+        </w:rPr>
+        <w:t>L</w:t>
+      </w:r>
+      <w:r>
+        <w:rPr>
+          <w:color w:val="FF0000"/>
+          <w:sz w:val="96"/>
+          <w:szCs w:val="96"/>
+        </w:rPr>
+        <w:t>ayers</w:t>
+      </w:r>
+    </w:p>
+    <w:p>
+      <w:pPr>
+        <w:pStyle w:val="Heading1"/>
+      </w:pPr>
+    </w:p>
+    <w:p>
+      <w:pPr>
+        <w:ind w:firstLine="0"/>
+        <w:jc w:val="left"/>
+        <w:rPr>
+          <w:color w:val="FF0000"/>
+        </w:rPr>
+      </w:pPr>
+    </w:p>
+    <w:p>
+      <w:pPr>
+        <w:ind w:firstLine="0"/>
+        <w:jc w:val="left"/>
+        <w:rPr>
+          <w:color w:val="FF0000"/>
+        </w:rPr>
+      </w:pPr>
+    </w:p>
+    <w:p>
+      <w:pPr>
+        <w:ind w:firstLine="0"/>
+        <w:jc w:val="left"/>
+        <w:rPr>
+          <w:color w:val="FF0000"/>
+        </w:rPr>
+      </w:pPr>
+    </w:p>
+    <w:p>
+      <w:pPr>
+        <w:ind w:firstLine="0"/>
+        <w:jc w:val="left"/>
+        <w:rPr>
+          <w:color w:val="FF0000"/>
+        </w:rPr>
+      </w:pPr>
+    </w:p>
+    <w:p>
+      <w:pPr>
+        <w:ind w:firstLine="0"/>
+        <w:jc w:val="left"/>
+      </w:pPr>
+    </w:p>
+    <w:p>
+      <w:pPr>
+        <w:ind w:firstLine="0"/>
+        <w:jc w:val="left"/>
+      </w:pPr>
+    </w:p>
+    <w:p>
+      <w:pPr>
+        <w:ind w:firstLine="0"/>
+        <w:jc w:val="left"/>
+      </w:pPr>
+    </w:p>
+    <w:p>
+      <w:pPr>
+        <w:ind w:firstLine="0"/>
+        <w:jc w:val="left"/>
+      </w:pPr>
+    </w:p>
+    <w:p>
+      <w:pPr>
+        <w:ind w:firstLine="0"/>
+        <w:jc w:val="left"/>
+      </w:pPr>
+    </w:p>
+    <w:p>
+      <w:pPr>
         <w:ind w:firstLine="0"/>
         <w:jc w:val="left"/>
         <w:sectPr>
@@ -5002,34 +5172,63 @@
           <w:docGrid w:linePitch="360"/>
         </w:sectPr>
       </w:pPr>
-      <w:r>
-        <w:rPr>
-          <w:color w:val="FF0000"/>
-        </w:rPr>
-        <w:lastRenderedPageBreak/>
-        <w:t>F2L (finish two layers)</w:t>
-      </w:r>
-    </w:p>
-    <w:p>
-      <w:pPr>
+    </w:p>
+    <w:p>
+      <w:pPr>
+        <w:rPr>
+          <w:lang w:eastAsia="en-GB"/>
+        </w:rPr>
+      </w:pPr>
+    </w:p>
+    <w:p>
+      <w:pPr>
+        <w:rPr>
+          <w:lang w:eastAsia="en-GB"/>
+        </w:rPr>
+      </w:pPr>
+    </w:p>
+    <w:p>
+      <w:pPr>
+        <w:spacing w:before="0" w:after="0"/>
         <w:ind w:firstLine="0"/>
         <w:jc w:val="center"/>
-      </w:pPr>
-    </w:p>
-    <w:p>
-      <w:pPr>
-        <w:ind w:firstLine="0"/>
-        <w:jc w:val="center"/>
-      </w:pPr>
-      <w:r>
-        <w:rPr>
+        <w:rPr>
+          <w:rFonts w:ascii="Times New Roman" w:eastAsia="Times New Roman" w:hAnsi="Times New Roman" w:cs="Times New Roman"/>
+          <w:lang w:eastAsia="en-GB"/>
+        </w:rPr>
+      </w:pPr>
+      <w:r>
+        <w:rPr>
+          <w:rFonts w:ascii="Times New Roman" w:eastAsia="Times New Roman" w:hAnsi="Times New Roman" w:cs="Times New Roman"/>
+          <w:lang w:eastAsia="en-GB"/>
+        </w:rPr>
+        <w:fldChar w:fldCharType="begin"/>
+      </w:r>
+      <w:r>
+        <w:rPr>
+          <w:rFonts w:ascii="Times New Roman" w:eastAsia="Times New Roman" w:hAnsi="Times New Roman" w:cs="Times New Roman"/>
+          <w:lang w:eastAsia="en-GB"/>
+        </w:rPr>
+        <w:instrText xml:space="preserve"> INCLUDEPICTURE "/var/folders/w1/08w0cmgj7f7cyyt3f38n3m5m0000gn/T/WebArchiveCopyPasteTempFiles/page10image16658000" \* MERGEFORMATINET </w:instrText>
+      </w:r>
+      <w:r>
+        <w:rPr>
+          <w:rFonts w:ascii="Times New Roman" w:eastAsia="Times New Roman" w:hAnsi="Times New Roman" w:cs="Times New Roman"/>
+          <w:lang w:eastAsia="en-GB"/>
+        </w:rPr>
+        <w:fldChar w:fldCharType="separate"/>
+      </w:r>
+      <w:r>
+        <w:rPr>
+          <w:rFonts w:ascii="Times New Roman" w:eastAsia="Times New Roman" w:hAnsi="Times New Roman" w:cs="Times New Roman"/>
           <w:noProof/>
+          <w:lang w:eastAsia="en-GB"/>
         </w:rPr>
         <w:drawing>
-          <wp:inline distT="0" distB="0" distL="0" distR="0" wp14:anchorId="5F485F48" wp14:editId="14F94A6A">
-            <wp:extent cx="1041400" cy="1079500"/>
-            <wp:effectExtent l="0" t="0" r="0" b="0"/>
-            <wp:docPr id="30" name="Picture 30"/>
+          <wp:inline distT="0" distB="0" distL="0" distR="0" wp14:anchorId="74FC3383" wp14:editId="3FF77297">
+            <wp:extent cx="1047115" cy="1086485"/>
+            <wp:effectExtent l="0" t="0" r="0" b="5715"/>
+            <wp:docPr id="88" name="Picture 88" descr="page10image16658000"/>
             <wp:cNvGraphicFramePr>
               <a:graphicFrameLocks xmlns:a="http://schemas.openxmlformats.org/drawingml/2006/main" noChangeAspect="1"/>
             </wp:cNvGraphicFramePr>
@@ -5037,463 +5236,10 @@
               <a:graphicData uri="http://schemas.openxmlformats.org/drawingml/2006/picture">
                 <pic:pic xmlns:pic="http://schemas.openxmlformats.org/drawingml/2006/picture">
                   <pic:nvPicPr>
-                    <pic:cNvPr id="30" name="Picture 30"/>
-                    <pic:cNvPicPr/>
-                  </pic:nvPicPr>
-                  <pic:blipFill>
-                    <a:blip r:embed="rId27" cstate="print">
-                      <a:extLst>
-                        <a:ext uri="{28A0092B-C50C-407E-A947-70E740481C1C}">
-                          <a14:useLocalDpi xmlns:a14="http://schemas.microsoft.com/office/drawing/2010/main" val="0"/>
-                        </a:ext>
-                      </a:extLst>
-                    </a:blip>
-                    <a:stretch>
-                      <a:fillRect/>
-                    </a:stretch>
-                  </pic:blipFill>
-                  <pic:spPr>
-                    <a:xfrm>
-                      <a:off x="0" y="0"/>
-                      <a:ext cx="1041400" cy="1079500"/>
-                    </a:xfrm>
-                    <a:prstGeom prst="rect">
-                      <a:avLst/>
-                    </a:prstGeom>
-                  </pic:spPr>
-                </pic:pic>
-              </a:graphicData>
-            </a:graphic>
-          </wp:inline>
-        </w:drawing>
-      </w:r>
-    </w:p>
-    <w:p>
-      <w:pPr>
-        <w:ind w:firstLine="0"/>
-        <w:jc w:val="center"/>
-        <w:rPr>
-          <w:lang w:val="pt-BR"/>
-        </w:rPr>
-      </w:pPr>
-      <w:r>
-        <w:rPr>
-          <w:color w:val="FF0000"/>
-          <w:lang w:val="pt-BR"/>
-        </w:rPr>
-        <w:t>D3:</w:t>
-      </w:r>
-      <w:r>
-        <w:rPr>
-          <w:lang w:val="pt-BR"/>
-        </w:rPr>
-        <w:t xml:space="preserve"> R</w:t>
-      </w:r>
-      <w:r>
-        <w:rPr>
-          <w:lang w:val="pt-BR"/>
-        </w:rPr>
-        <w:t xml:space="preserve"> </w:t>
-      </w:r>
-      <w:r>
-        <w:rPr>
-          <w:lang w:val="pt-BR"/>
-        </w:rPr>
-        <w:t>U2</w:t>
-      </w:r>
-      <w:r>
-        <w:rPr>
-          <w:lang w:val="pt-BR"/>
-        </w:rPr>
-        <w:t xml:space="preserve"> </w:t>
-      </w:r>
-      <w:r>
-        <w:rPr>
-          <w:lang w:val="pt-BR"/>
-        </w:rPr>
-        <w:t>R'</w:t>
-      </w:r>
-      <w:r>
-        <w:rPr>
-          <w:lang w:val="pt-BR"/>
-        </w:rPr>
-        <w:t xml:space="preserve"> </w:t>
-      </w:r>
-      <w:r>
-        <w:rPr>
-          <w:lang w:val="pt-BR"/>
-        </w:rPr>
-        <w:t>U</w:t>
-      </w:r>
-      <w:r>
-        <w:rPr>
-          <w:lang w:val="pt-BR"/>
-        </w:rPr>
-        <w:t xml:space="preserve"> </w:t>
-      </w:r>
-      <w:r>
-        <w:rPr>
-          <w:lang w:val="pt-BR"/>
-        </w:rPr>
-        <w:t>R</w:t>
-      </w:r>
-      <w:r>
-        <w:rPr>
-          <w:lang w:val="pt-BR"/>
-        </w:rPr>
-        <w:t xml:space="preserve"> </w:t>
-      </w:r>
-      <w:r>
-        <w:rPr>
-          <w:lang w:val="pt-BR"/>
-        </w:rPr>
-        <w:t>U2</w:t>
-      </w:r>
-      <w:r>
-        <w:rPr>
-          <w:lang w:val="pt-BR"/>
-        </w:rPr>
-        <w:t xml:space="preserve"> </w:t>
-      </w:r>
-      <w:r>
-        <w:rPr>
-          <w:lang w:val="pt-BR"/>
-        </w:rPr>
-        <w:t>R'</w:t>
-      </w:r>
-      <w:r>
-        <w:rPr>
-          <w:lang w:val="pt-BR"/>
-        </w:rPr>
-        <w:t xml:space="preserve"> </w:t>
-      </w:r>
-      <w:r>
-        <w:rPr>
-          <w:lang w:val="pt-BR"/>
-        </w:rPr>
-        <w:t>d</w:t>
-      </w:r>
-      <w:r>
-        <w:rPr>
-          <w:lang w:val="pt-BR"/>
-        </w:rPr>
-        <w:t xml:space="preserve"> </w:t>
-      </w:r>
-      <w:r>
-        <w:rPr>
-          <w:lang w:val="pt-BR"/>
-        </w:rPr>
-        <w:t>R'</w:t>
-      </w:r>
-      <w:r>
-        <w:rPr>
-          <w:lang w:val="pt-BR"/>
-        </w:rPr>
-        <w:t xml:space="preserve"> </w:t>
-      </w:r>
-      <w:r>
-        <w:rPr>
-          <w:lang w:val="pt-BR"/>
-        </w:rPr>
-        <w:t>U'</w:t>
-      </w:r>
-      <w:r>
-        <w:rPr>
-          <w:lang w:val="pt-BR"/>
-        </w:rPr>
-        <w:t xml:space="preserve"> </w:t>
-      </w:r>
-      <w:r>
-        <w:rPr>
-          <w:lang w:val="pt-BR"/>
-        </w:rPr>
-        <w:t>R</w:t>
-      </w:r>
-    </w:p>
-    <w:p>
-      <w:pPr>
-        <w:ind w:firstLine="0"/>
-        <w:jc w:val="left"/>
-        <w:rPr>
-          <w:lang w:val="pt-BR"/>
-        </w:rPr>
-      </w:pPr>
-    </w:p>
-    <w:p>
-      <w:pPr>
-        <w:ind w:firstLine="0"/>
-        <w:jc w:val="center"/>
-      </w:pPr>
-      <w:r>
-        <w:rPr>
-          <w:noProof/>
-        </w:rPr>
-        <w:drawing>
-          <wp:inline distT="0" distB="0" distL="0" distR="0" wp14:anchorId="53725348" wp14:editId="1D94195C">
-            <wp:extent cx="1041400" cy="1079500"/>
-            <wp:effectExtent l="0" t="0" r="0" b="0"/>
-            <wp:docPr id="31" name="Picture 31"/>
-            <wp:cNvGraphicFramePr>
-              <a:graphicFrameLocks xmlns:a="http://schemas.openxmlformats.org/drawingml/2006/main" noChangeAspect="1"/>
-            </wp:cNvGraphicFramePr>
-            <a:graphic xmlns:a="http://schemas.openxmlformats.org/drawingml/2006/main">
-              <a:graphicData uri="http://schemas.openxmlformats.org/drawingml/2006/picture">
-                <pic:pic xmlns:pic="http://schemas.openxmlformats.org/drawingml/2006/picture">
-                  <pic:nvPicPr>
-                    <pic:cNvPr id="31" name="Picture 31"/>
-                    <pic:cNvPicPr/>
-                  </pic:nvPicPr>
-                  <pic:blipFill>
-                    <a:blip r:embed="rId28" cstate="print">
-                      <a:extLst>
-                        <a:ext uri="{28A0092B-C50C-407E-A947-70E740481C1C}">
-                          <a14:useLocalDpi xmlns:a14="http://schemas.microsoft.com/office/drawing/2010/main" val="0"/>
-                        </a:ext>
-                      </a:extLst>
-                    </a:blip>
-                    <a:stretch>
-                      <a:fillRect/>
-                    </a:stretch>
-                  </pic:blipFill>
-                  <pic:spPr>
-                    <a:xfrm>
-                      <a:off x="0" y="0"/>
-                      <a:ext cx="1041400" cy="1079500"/>
-                    </a:xfrm>
-                    <a:prstGeom prst="rect">
-                      <a:avLst/>
-                    </a:prstGeom>
-                  </pic:spPr>
-                </pic:pic>
-              </a:graphicData>
-            </a:graphic>
-          </wp:inline>
-        </w:drawing>
-      </w:r>
-    </w:p>
-    <w:p>
-      <w:pPr>
-        <w:ind w:firstLine="0"/>
-        <w:jc w:val="center"/>
-        <w:rPr>
-          <w:lang w:val="pt-BR"/>
-        </w:rPr>
-      </w:pPr>
-      <w:r>
-        <w:rPr>
-          <w:color w:val="FF0000"/>
-          <w:lang w:val="pt-BR"/>
-        </w:rPr>
-        <w:t>2:</w:t>
-      </w:r>
-      <w:r>
-        <w:rPr>
-          <w:lang w:val="pt-BR"/>
-        </w:rPr>
-        <w:t xml:space="preserve"> U'</w:t>
-      </w:r>
-      <w:r>
-        <w:rPr>
-          <w:lang w:val="pt-BR"/>
-        </w:rPr>
-        <w:t xml:space="preserve"> </w:t>
-      </w:r>
-      <w:r>
-        <w:rPr>
-          <w:lang w:val="pt-BR"/>
-        </w:rPr>
-        <w:t>R</w:t>
-      </w:r>
-      <w:r>
-        <w:rPr>
-          <w:lang w:val="pt-BR"/>
-        </w:rPr>
-        <w:t xml:space="preserve"> </w:t>
-      </w:r>
-      <w:r>
-        <w:rPr>
-          <w:lang w:val="pt-BR"/>
-        </w:rPr>
-        <w:t>U'</w:t>
-      </w:r>
-      <w:r>
-        <w:rPr>
-          <w:lang w:val="pt-BR"/>
-        </w:rPr>
-        <w:t xml:space="preserve"> </w:t>
-      </w:r>
-      <w:r>
-        <w:rPr>
-          <w:lang w:val="pt-BR"/>
-        </w:rPr>
-        <w:t>R'</w:t>
-      </w:r>
-      <w:r>
-        <w:rPr>
-          <w:lang w:val="pt-BR"/>
-        </w:rPr>
-        <w:t xml:space="preserve"> </w:t>
-      </w:r>
-      <w:r>
-        <w:rPr>
-          <w:lang w:val="pt-BR"/>
-        </w:rPr>
-        <w:t>U2</w:t>
-      </w:r>
-      <w:r>
-        <w:rPr>
-          <w:lang w:val="pt-BR"/>
-        </w:rPr>
-        <w:t xml:space="preserve"> </w:t>
-      </w:r>
-      <w:r>
-        <w:rPr>
-          <w:lang w:val="pt-BR"/>
-        </w:rPr>
-        <w:t>R</w:t>
-      </w:r>
-      <w:r>
-        <w:rPr>
-          <w:lang w:val="pt-BR"/>
-        </w:rPr>
-        <w:t xml:space="preserve"> </w:t>
-      </w:r>
-      <w:r>
-        <w:rPr>
-          <w:lang w:val="pt-BR"/>
-        </w:rPr>
-        <w:t>U'</w:t>
-      </w:r>
-      <w:r>
-        <w:rPr>
-          <w:lang w:val="pt-BR"/>
-        </w:rPr>
-        <w:t xml:space="preserve"> </w:t>
-      </w:r>
-      <w:r>
-        <w:rPr>
-          <w:lang w:val="pt-BR"/>
-        </w:rPr>
-        <w:t>R'</w:t>
-      </w:r>
-    </w:p>
-    <w:p>
-      <w:pPr>
-        <w:ind w:firstLine="0"/>
-        <w:jc w:val="left"/>
-        <w:rPr>
-          <w:lang w:val="pt-BR"/>
-        </w:rPr>
-      </w:pPr>
-    </w:p>
-    <w:p>
-      <w:pPr>
-        <w:ind w:firstLine="0"/>
-        <w:jc w:val="center"/>
-      </w:pPr>
-      <w:r>
-        <w:rPr>
-          <w:noProof/>
-        </w:rPr>
-        <w:drawing>
-          <wp:inline distT="0" distB="0" distL="0" distR="0" wp14:anchorId="1A06D0B8" wp14:editId="1D3274FE">
-            <wp:extent cx="1041400" cy="1079500"/>
-            <wp:effectExtent l="0" t="0" r="0" b="0"/>
-            <wp:docPr id="32" name="Picture 32"/>
-            <wp:cNvGraphicFramePr>
-              <a:graphicFrameLocks xmlns:a="http://schemas.openxmlformats.org/drawingml/2006/main" noChangeAspect="1"/>
-            </wp:cNvGraphicFramePr>
-            <a:graphic xmlns:a="http://schemas.openxmlformats.org/drawingml/2006/main">
-              <a:graphicData uri="http://schemas.openxmlformats.org/drawingml/2006/picture">
-                <pic:pic xmlns:pic="http://schemas.openxmlformats.org/drawingml/2006/picture">
-                  <pic:nvPicPr>
-                    <pic:cNvPr id="32" name="Picture 32"/>
-                    <pic:cNvPicPr/>
-                  </pic:nvPicPr>
-                  <pic:blipFill>
-                    <a:blip r:embed="rId29" cstate="print">
-                      <a:extLst>
-                        <a:ext uri="{28A0092B-C50C-407E-A947-70E740481C1C}">
-                          <a14:useLocalDpi xmlns:a14="http://schemas.microsoft.com/office/drawing/2010/main" val="0"/>
-                        </a:ext>
-                      </a:extLst>
-                    </a:blip>
-                    <a:stretch>
-                      <a:fillRect/>
-                    </a:stretch>
-                  </pic:blipFill>
-                  <pic:spPr>
-                    <a:xfrm>
-                      <a:off x="0" y="0"/>
-                      <a:ext cx="1041400" cy="1079500"/>
-                    </a:xfrm>
-                    <a:prstGeom prst="rect">
-                      <a:avLst/>
-                    </a:prstGeom>
-                  </pic:spPr>
-                </pic:pic>
-              </a:graphicData>
-            </a:graphic>
-          </wp:inline>
-        </w:drawing>
-      </w:r>
-    </w:p>
-    <w:p>
-      <w:pPr>
-        <w:ind w:firstLine="0"/>
-        <w:jc w:val="center"/>
-      </w:pPr>
-      <w:r>
-        <w:rPr>
-          <w:color w:val="FF0000"/>
-        </w:rPr>
-        <w:t>Fish Right:</w:t>
-      </w:r>
-      <w:r>
-        <w:t xml:space="preserve"> R</w:t>
-      </w:r>
-      <w:r>
-        <w:t xml:space="preserve"> </w:t>
-      </w:r>
-      <w:r>
-        <w:t>U</w:t>
-      </w:r>
-      <w:r>
-        <w:t xml:space="preserve"> </w:t>
-      </w:r>
-      <w:r>
-        <w:t>R'</w:t>
-      </w:r>
-    </w:p>
-    <w:p>
-      <w:pPr>
-        <w:ind w:firstLine="0"/>
-        <w:jc w:val="center"/>
-      </w:pPr>
-    </w:p>
-    <w:p>
-      <w:pPr>
-        <w:ind w:firstLine="0"/>
-        <w:jc w:val="center"/>
-      </w:pPr>
-      <w:r>
-        <w:rPr>
-          <w:noProof/>
-        </w:rPr>
-        <w:drawing>
-          <wp:inline distT="0" distB="0" distL="0" distR="0" wp14:anchorId="4C1D8036" wp14:editId="1A42EEFF">
-            <wp:extent cx="1041400" cy="1079500"/>
-            <wp:effectExtent l="0" t="0" r="0" b="0"/>
-            <wp:docPr id="33" name="Picture 33"/>
-            <wp:cNvGraphicFramePr>
-              <a:graphicFrameLocks xmlns:a="http://schemas.openxmlformats.org/drawingml/2006/main" noChangeAspect="1"/>
-            </wp:cNvGraphicFramePr>
-            <a:graphic xmlns:a="http://schemas.openxmlformats.org/drawingml/2006/main">
-              <a:graphicData uri="http://schemas.openxmlformats.org/drawingml/2006/picture">
-                <pic:pic xmlns:pic="http://schemas.openxmlformats.org/drawingml/2006/picture">
-                  <pic:nvPicPr>
-                    <pic:cNvPr id="33" name="Picture 33"/>
-                    <pic:cNvPicPr/>
+                    <pic:cNvPr id="0" name="Picture 57" descr="page10image16658000"/>
+                    <pic:cNvPicPr>
+                      <a:picLocks noChangeAspect="1" noChangeArrowheads="1"/>
+                    </pic:cNvPicPr>
                   </pic:nvPicPr>
                   <pic:blipFill>
                     <a:blip r:embed="rId30" cstate="print">
@@ -5503,18 +5249,23 @@
                         </a:ext>
                       </a:extLst>
                     </a:blip>
+                    <a:srcRect/>
                     <a:stretch>
                       <a:fillRect/>
                     </a:stretch>
                   </pic:blipFill>
-                  <pic:spPr>
+                  <pic:spPr bwMode="auto">
                     <a:xfrm>
                       <a:off x="0" y="0"/>
-                      <a:ext cx="1041400" cy="1079500"/>
+                      <a:ext cx="1047115" cy="1086485"/>
                     </a:xfrm>
                     <a:prstGeom prst="rect">
                       <a:avLst/>
                     </a:prstGeom>
+                    <a:noFill/>
+                    <a:ln>
+                      <a:noFill/>
+                    </a:ln>
                   </pic:spPr>
                 </pic:pic>
               </a:graphicData>
@@ -5522,136 +5273,198 @@
           </wp:inline>
         </w:drawing>
       </w:r>
+      <w:r>
+        <w:rPr>
+          <w:rFonts w:ascii="Times New Roman" w:eastAsia="Times New Roman" w:hAnsi="Times New Roman" w:cs="Times New Roman"/>
+          <w:lang w:eastAsia="en-GB"/>
+        </w:rPr>
+        <w:fldChar w:fldCharType="end"/>
+      </w:r>
     </w:p>
     <w:p>
       <w:pPr>
         <w:ind w:firstLine="0"/>
         <w:jc w:val="center"/>
         <w:rPr>
-          <w:lang w:val="pt-BR"/>
+          <w:lang w:val="pt-BR" w:eastAsia="en-GB"/>
         </w:rPr>
       </w:pPr>
       <w:r>
         <w:rPr>
           <w:color w:val="FF0000"/>
-          <w:lang w:val="pt-BR"/>
-        </w:rPr>
-        <w:t>C2:</w:t>
-      </w:r>
-      <w:r>
-        <w:rPr>
-          <w:lang w:val="pt-BR"/>
-        </w:rPr>
-        <w:t xml:space="preserve"> U'</w:t>
-      </w:r>
-      <w:r>
-        <w:rPr>
-          <w:lang w:val="pt-BR"/>
-        </w:rPr>
-        <w:t xml:space="preserve"> </w:t>
-      </w:r>
-      <w:r>
-        <w:rPr>
-          <w:lang w:val="pt-BR"/>
+          <w:lang w:val="pt-BR" w:eastAsia="en-GB"/>
+        </w:rPr>
+        <w:t>D3:</w:t>
+      </w:r>
+      <w:r>
+        <w:rPr>
+          <w:lang w:val="pt-BR" w:eastAsia="en-GB"/>
+        </w:rPr>
+        <w:t xml:space="preserve"> R</w:t>
+      </w:r>
+      <w:r>
+        <w:rPr>
+          <w:lang w:val="pt-BR" w:eastAsia="en-GB"/>
+        </w:rPr>
+        <w:t xml:space="preserve"> </w:t>
+      </w:r>
+      <w:r>
+        <w:rPr>
+          <w:lang w:val="pt-BR" w:eastAsia="en-GB"/>
+        </w:rPr>
+        <w:t>U2</w:t>
+      </w:r>
+      <w:r>
+        <w:rPr>
+          <w:lang w:val="pt-BR" w:eastAsia="en-GB"/>
+        </w:rPr>
+        <w:t xml:space="preserve"> </w:t>
+      </w:r>
+      <w:r>
+        <w:rPr>
+          <w:lang w:val="pt-BR" w:eastAsia="en-GB"/>
+        </w:rPr>
+        <w:t>R'</w:t>
+      </w:r>
+      <w:r>
+        <w:rPr>
+          <w:lang w:val="pt-BR" w:eastAsia="en-GB"/>
+        </w:rPr>
+        <w:t xml:space="preserve"> </w:t>
+      </w:r>
+      <w:r>
+        <w:rPr>
+          <w:lang w:val="pt-BR" w:eastAsia="en-GB"/>
+        </w:rPr>
+        <w:t>U</w:t>
+      </w:r>
+      <w:r>
+        <w:rPr>
+          <w:lang w:val="pt-BR" w:eastAsia="en-GB"/>
+        </w:rPr>
+        <w:t xml:space="preserve"> </w:t>
+      </w:r>
+      <w:r>
+        <w:rPr>
+          <w:lang w:val="pt-BR" w:eastAsia="en-GB"/>
         </w:rPr>
         <w:t>R</w:t>
       </w:r>
       <w:r>
         <w:rPr>
-          <w:lang w:val="pt-BR"/>
-        </w:rPr>
-        <w:t xml:space="preserve"> </w:t>
-      </w:r>
-      <w:r>
-        <w:rPr>
-          <w:lang w:val="pt-BR"/>
-        </w:rPr>
-        <w:t>U</w:t>
-      </w:r>
-      <w:r>
-        <w:rPr>
-          <w:lang w:val="pt-BR"/>
-        </w:rPr>
-        <w:t xml:space="preserve"> </w:t>
-      </w:r>
-      <w:r>
-        <w:rPr>
-          <w:lang w:val="pt-BR"/>
+          <w:lang w:val="pt-BR" w:eastAsia="en-GB"/>
+        </w:rPr>
+        <w:t xml:space="preserve"> </w:t>
+      </w:r>
+      <w:r>
+        <w:rPr>
+          <w:lang w:val="pt-BR" w:eastAsia="en-GB"/>
+        </w:rPr>
+        <w:t>U2</w:t>
+      </w:r>
+      <w:r>
+        <w:rPr>
+          <w:lang w:val="pt-BR" w:eastAsia="en-GB"/>
+        </w:rPr>
+        <w:t xml:space="preserve"> </w:t>
+      </w:r>
+      <w:r>
+        <w:rPr>
+          <w:lang w:val="pt-BR" w:eastAsia="en-GB"/>
         </w:rPr>
         <w:t>R'</w:t>
       </w:r>
       <w:r>
         <w:rPr>
-          <w:lang w:val="pt-BR"/>
-        </w:rPr>
-        <w:t xml:space="preserve"> </w:t>
-      </w:r>
-      <w:r>
-        <w:rPr>
-          <w:lang w:val="pt-BR"/>
+          <w:lang w:val="pt-BR" w:eastAsia="en-GB"/>
+        </w:rPr>
+        <w:t xml:space="preserve"> </w:t>
+      </w:r>
+      <w:r>
+        <w:rPr>
+          <w:lang w:val="pt-BR" w:eastAsia="en-GB"/>
         </w:rPr>
         <w:t>d</w:t>
       </w:r>
       <w:r>
         <w:rPr>
-          <w:lang w:val="pt-BR"/>
-        </w:rPr>
-        <w:t xml:space="preserve"> </w:t>
-      </w:r>
-      <w:r>
-        <w:rPr>
-          <w:lang w:val="pt-BR"/>
+          <w:lang w:val="pt-BR" w:eastAsia="en-GB"/>
+        </w:rPr>
+        <w:t xml:space="preserve"> </w:t>
+      </w:r>
+      <w:r>
+        <w:rPr>
+          <w:lang w:val="pt-BR" w:eastAsia="en-GB"/>
         </w:rPr>
         <w:t>R'</w:t>
       </w:r>
       <w:r>
         <w:rPr>
-          <w:lang w:val="pt-BR"/>
-        </w:rPr>
-        <w:t xml:space="preserve"> </w:t>
-      </w:r>
-      <w:r>
-        <w:rPr>
-          <w:lang w:val="pt-BR"/>
+          <w:lang w:val="pt-BR" w:eastAsia="en-GB"/>
+        </w:rPr>
+        <w:t xml:space="preserve"> </w:t>
+      </w:r>
+      <w:r>
+        <w:rPr>
+          <w:lang w:val="pt-BR" w:eastAsia="en-GB"/>
         </w:rPr>
         <w:t>U'</w:t>
       </w:r>
       <w:r>
         <w:rPr>
-          <w:lang w:val="pt-BR"/>
-        </w:rPr>
-        <w:t xml:space="preserve"> </w:t>
-      </w:r>
-      <w:r>
-        <w:rPr>
-          <w:lang w:val="pt-BR"/>
+          <w:lang w:val="pt-BR" w:eastAsia="en-GB"/>
+        </w:rPr>
+        <w:t xml:space="preserve"> </w:t>
+      </w:r>
+      <w:r>
+        <w:rPr>
+          <w:lang w:val="pt-BR" w:eastAsia="en-GB"/>
         </w:rPr>
         <w:t>R</w:t>
       </w:r>
     </w:p>
     <w:p>
       <w:pPr>
-        <w:ind w:firstLine="0"/>
-        <w:jc w:val="left"/>
-        <w:rPr>
-          <w:lang w:val="pt-BR"/>
-        </w:rPr>
-      </w:pPr>
-    </w:p>
-    <w:p>
-      <w:pPr>
+        <w:spacing w:before="0" w:after="0"/>
         <w:ind w:firstLine="0"/>
         <w:jc w:val="center"/>
-      </w:pPr>
-      <w:r>
-        <w:rPr>
+        <w:rPr>
+          <w:rFonts w:ascii="Times New Roman" w:eastAsia="Times New Roman" w:hAnsi="Times New Roman" w:cs="Times New Roman"/>
+          <w:lang w:eastAsia="en-GB"/>
+        </w:rPr>
+      </w:pPr>
+      <w:r>
+        <w:rPr>
+          <w:rFonts w:ascii="Times New Roman" w:eastAsia="Times New Roman" w:hAnsi="Times New Roman" w:cs="Times New Roman"/>
+          <w:lang w:eastAsia="en-GB"/>
+        </w:rPr>
+        <w:fldChar w:fldCharType="begin"/>
+      </w:r>
+      <w:r>
+        <w:rPr>
+          <w:rFonts w:ascii="Times New Roman" w:eastAsia="Times New Roman" w:hAnsi="Times New Roman" w:cs="Times New Roman"/>
+          <w:lang w:eastAsia="en-GB"/>
+        </w:rPr>
+        <w:instrText xml:space="preserve"> INCLUDEPICTURE "/var/folders/w1/08w0cmgj7f7cyyt3f38n3m5m0000gn/T/WebArchiveCopyPasteTempFiles/page10image16658832" \* MERGEFORMATINET </w:instrText>
+      </w:r>
+      <w:r>
+        <w:rPr>
+          <w:rFonts w:ascii="Times New Roman" w:eastAsia="Times New Roman" w:hAnsi="Times New Roman" w:cs="Times New Roman"/>
+          <w:lang w:eastAsia="en-GB"/>
+        </w:rPr>
+        <w:fldChar w:fldCharType="separate"/>
+      </w:r>
+      <w:r>
+        <w:rPr>
+          <w:rFonts w:ascii="Times New Roman" w:eastAsia="Times New Roman" w:hAnsi="Times New Roman" w:cs="Times New Roman"/>
           <w:noProof/>
+          <w:lang w:eastAsia="en-GB"/>
         </w:rPr>
         <w:drawing>
-          <wp:inline distT="0" distB="0" distL="0" distR="0" wp14:anchorId="46794EFA" wp14:editId="09D0F6B1">
-            <wp:extent cx="1041400" cy="1079500"/>
-            <wp:effectExtent l="0" t="0" r="0" b="0"/>
-            <wp:docPr id="34" name="Picture 34"/>
+          <wp:inline distT="0" distB="0" distL="0" distR="0" wp14:anchorId="2AD437E9" wp14:editId="75A5237F">
+            <wp:extent cx="1047115" cy="1086485"/>
+            <wp:effectExtent l="0" t="0" r="0" b="5715"/>
+            <wp:docPr id="89" name="Picture 89" descr="page10image16658832"/>
             <wp:cNvGraphicFramePr>
               <a:graphicFrameLocks xmlns:a="http://schemas.openxmlformats.org/drawingml/2006/main" noChangeAspect="1"/>
             </wp:cNvGraphicFramePr>
@@ -5659,8 +5472,10 @@
               <a:graphicData uri="http://schemas.openxmlformats.org/drawingml/2006/picture">
                 <pic:pic xmlns:pic="http://schemas.openxmlformats.org/drawingml/2006/picture">
                   <pic:nvPicPr>
-                    <pic:cNvPr id="34" name="Picture 34"/>
-                    <pic:cNvPicPr/>
+                    <pic:cNvPr id="0" name="Picture 59" descr="page10image16658832"/>
+                    <pic:cNvPicPr>
+                      <a:picLocks noChangeAspect="1" noChangeArrowheads="1"/>
+                    </pic:cNvPicPr>
                   </pic:nvPicPr>
                   <pic:blipFill>
                     <a:blip r:embed="rId31" cstate="print">
@@ -5670,18 +5485,23 @@
                         </a:ext>
                       </a:extLst>
                     </a:blip>
+                    <a:srcRect/>
                     <a:stretch>
                       <a:fillRect/>
                     </a:stretch>
                   </pic:blipFill>
-                  <pic:spPr>
+                  <pic:spPr bwMode="auto">
                     <a:xfrm>
                       <a:off x="0" y="0"/>
-                      <a:ext cx="1041400" cy="1079500"/>
+                      <a:ext cx="1047115" cy="1086485"/>
                     </a:xfrm>
                     <a:prstGeom prst="rect">
                       <a:avLst/>
                     </a:prstGeom>
+                    <a:noFill/>
+                    <a:ln>
+                      <a:noFill/>
+                    </a:ln>
                   </pic:spPr>
                 </pic:pic>
               </a:graphicData>
@@ -5689,63 +5509,171 @@
           </wp:inline>
         </w:drawing>
       </w:r>
+      <w:r>
+        <w:rPr>
+          <w:rFonts w:ascii="Times New Roman" w:eastAsia="Times New Roman" w:hAnsi="Times New Roman" w:cs="Times New Roman"/>
+          <w:lang w:eastAsia="en-GB"/>
+        </w:rPr>
+        <w:fldChar w:fldCharType="end"/>
+      </w:r>
     </w:p>
     <w:p>
       <w:pPr>
         <w:ind w:firstLine="0"/>
         <w:jc w:val="center"/>
+        <w:rPr>
+          <w:lang w:val="pt-BR" w:eastAsia="en-GB"/>
+        </w:rPr>
       </w:pPr>
       <w:r>
         <w:rPr>
           <w:color w:val="FF0000"/>
-        </w:rPr>
-        <w:t>I1:</w:t>
-      </w:r>
-      <w:r>
-        <w:t xml:space="preserve"> d'</w:t>
-      </w:r>
-      <w:r>
-        <w:t xml:space="preserve"> </w:t>
-      </w:r>
-      <w:r>
-        <w:t>L'</w:t>
-      </w:r>
-      <w:r>
-        <w:t xml:space="preserve"> </w:t>
-      </w:r>
-      <w:r>
-        <w:t>U</w:t>
-      </w:r>
-      <w:r>
-        <w:t xml:space="preserve"> </w:t>
-      </w:r>
-      <w:r>
-        <w:t>L</w:t>
+          <w:lang w:val="pt-BR" w:eastAsia="en-GB"/>
+        </w:rPr>
+        <w:t>2:</w:t>
+      </w:r>
+      <w:r>
+        <w:rPr>
+          <w:lang w:val="pt-BR" w:eastAsia="en-GB"/>
+        </w:rPr>
+        <w:t xml:space="preserve"> U'</w:t>
+      </w:r>
+      <w:r>
+        <w:rPr>
+          <w:lang w:val="pt-BR" w:eastAsia="en-GB"/>
+        </w:rPr>
+        <w:t xml:space="preserve"> </w:t>
+      </w:r>
+      <w:r>
+        <w:rPr>
+          <w:lang w:val="pt-BR" w:eastAsia="en-GB"/>
+        </w:rPr>
+        <w:t>R</w:t>
+      </w:r>
+      <w:r>
+        <w:rPr>
+          <w:lang w:val="pt-BR" w:eastAsia="en-GB"/>
+        </w:rPr>
+        <w:t xml:space="preserve"> </w:t>
+      </w:r>
+      <w:r>
+        <w:rPr>
+          <w:lang w:val="pt-BR" w:eastAsia="en-GB"/>
+        </w:rPr>
+        <w:t>U'</w:t>
+      </w:r>
+      <w:r>
+        <w:rPr>
+          <w:lang w:val="pt-BR" w:eastAsia="en-GB"/>
+        </w:rPr>
+        <w:t xml:space="preserve"> </w:t>
+      </w:r>
+      <w:r>
+        <w:rPr>
+          <w:lang w:val="pt-BR" w:eastAsia="en-GB"/>
+        </w:rPr>
+        <w:t>R'</w:t>
+      </w:r>
+      <w:r>
+        <w:rPr>
+          <w:lang w:val="pt-BR" w:eastAsia="en-GB"/>
+        </w:rPr>
+        <w:t xml:space="preserve"> </w:t>
+      </w:r>
+      <w:r>
+        <w:rPr>
+          <w:lang w:val="pt-BR" w:eastAsia="en-GB"/>
+        </w:rPr>
+        <w:t>U2</w:t>
+      </w:r>
+      <w:r>
+        <w:rPr>
+          <w:lang w:val="pt-BR" w:eastAsia="en-GB"/>
+        </w:rPr>
+        <w:t xml:space="preserve"> </w:t>
+      </w:r>
+      <w:r>
+        <w:rPr>
+          <w:lang w:val="pt-BR" w:eastAsia="en-GB"/>
+        </w:rPr>
+        <w:t>R</w:t>
+      </w:r>
+      <w:r>
+        <w:rPr>
+          <w:lang w:val="pt-BR" w:eastAsia="en-GB"/>
+        </w:rPr>
+        <w:t xml:space="preserve"> </w:t>
+      </w:r>
+      <w:r>
+        <w:rPr>
+          <w:lang w:val="pt-BR" w:eastAsia="en-GB"/>
+        </w:rPr>
+        <w:t>U'</w:t>
+      </w:r>
+      <w:r>
+        <w:rPr>
+          <w:lang w:val="pt-BR" w:eastAsia="en-GB"/>
+        </w:rPr>
+        <w:t xml:space="preserve"> </w:t>
+      </w:r>
+      <w:r>
+        <w:rPr>
+          <w:lang w:val="pt-BR" w:eastAsia="en-GB"/>
+        </w:rPr>
+        <w:t>R'</w:t>
       </w:r>
     </w:p>
     <w:p>
       <w:pPr>
         <w:ind w:firstLine="0"/>
         <w:jc w:val="center"/>
-      </w:pPr>
-      <w:r>
-        <w:br w:type="column"/>
-      </w:r>
-    </w:p>
-    <w:p>
-      <w:pPr>
+        <w:rPr>
+          <w:lang w:val="pt-BR" w:eastAsia="en-GB"/>
+        </w:rPr>
+      </w:pPr>
+    </w:p>
+    <w:p>
+      <w:pPr>
+        <w:spacing w:before="0" w:after="0"/>
         <w:ind w:firstLine="0"/>
         <w:jc w:val="center"/>
-      </w:pPr>
-      <w:r>
-        <w:rPr>
+        <w:rPr>
+          <w:rFonts w:ascii="Times New Roman" w:eastAsia="Times New Roman" w:hAnsi="Times New Roman" w:cs="Times New Roman"/>
+          <w:lang w:eastAsia="en-GB"/>
+        </w:rPr>
+      </w:pPr>
+      <w:r>
+        <w:rPr>
+          <w:rFonts w:ascii="Times New Roman" w:eastAsia="Times New Roman" w:hAnsi="Times New Roman" w:cs="Times New Roman"/>
+          <w:lang w:eastAsia="en-GB"/>
+        </w:rPr>
+        <w:fldChar w:fldCharType="begin"/>
+      </w:r>
+      <w:r>
+        <w:rPr>
+          <w:rFonts w:ascii="Times New Roman" w:eastAsia="Times New Roman" w:hAnsi="Times New Roman" w:cs="Times New Roman"/>
+          <w:lang w:eastAsia="en-GB"/>
+        </w:rPr>
+        <w:instrText xml:space="preserve"> INCLUDEPICTURE "/var/folders/w1/08w0cmgj7f7cyyt3f38n3m5m0000gn/T/WebArchiveCopyPasteTempFiles/page10image16659248" \* MERGEFORMATINET </w:instrText>
+      </w:r>
+      <w:r>
+        <w:rPr>
+          <w:rFonts w:ascii="Times New Roman" w:eastAsia="Times New Roman" w:hAnsi="Times New Roman" w:cs="Times New Roman"/>
+          <w:lang w:eastAsia="en-GB"/>
+        </w:rPr>
+        <w:fldChar w:fldCharType="separate"/>
+      </w:r>
+      <w:r>
+        <w:rPr>
+          <w:rFonts w:ascii="Times New Roman" w:eastAsia="Times New Roman" w:hAnsi="Times New Roman" w:cs="Times New Roman"/>
           <w:noProof/>
+          <w:lang w:eastAsia="en-GB"/>
         </w:rPr>
         <w:drawing>
-          <wp:inline distT="0" distB="0" distL="0" distR="0" wp14:anchorId="22E0142D" wp14:editId="12E997FB">
-            <wp:extent cx="1041400" cy="1079500"/>
-            <wp:effectExtent l="0" t="0" r="0" b="0"/>
-            <wp:docPr id="35" name="Picture 35"/>
+          <wp:inline distT="0" distB="0" distL="0" distR="0" wp14:anchorId="16B40842" wp14:editId="5808E864">
+            <wp:extent cx="1047115" cy="1086485"/>
+            <wp:effectExtent l="0" t="0" r="0" b="5715"/>
+            <wp:docPr id="90" name="Picture 90" descr="page10image16659248"/>
             <wp:cNvGraphicFramePr>
               <a:graphicFrameLocks xmlns:a="http://schemas.openxmlformats.org/drawingml/2006/main" noChangeAspect="1"/>
             </wp:cNvGraphicFramePr>
@@ -5753,8 +5681,10 @@
               <a:graphicData uri="http://schemas.openxmlformats.org/drawingml/2006/picture">
                 <pic:pic xmlns:pic="http://schemas.openxmlformats.org/drawingml/2006/picture">
                   <pic:nvPicPr>
-                    <pic:cNvPr id="35" name="Picture 35"/>
-                    <pic:cNvPicPr/>
+                    <pic:cNvPr id="0" name="Picture 61" descr="page10image16659248"/>
+                    <pic:cNvPicPr>
+                      <a:picLocks noChangeAspect="1" noChangeArrowheads="1"/>
+                    </pic:cNvPicPr>
                   </pic:nvPicPr>
                   <pic:blipFill>
                     <a:blip r:embed="rId32" cstate="print">
@@ -5764,18 +5694,23 @@
                         </a:ext>
                       </a:extLst>
                     </a:blip>
+                    <a:srcRect/>
                     <a:stretch>
                       <a:fillRect/>
                     </a:stretch>
                   </pic:blipFill>
-                  <pic:spPr>
+                  <pic:spPr bwMode="auto">
                     <a:xfrm>
                       <a:off x="0" y="0"/>
-                      <a:ext cx="1041400" cy="1079500"/>
+                      <a:ext cx="1047115" cy="1086485"/>
                     </a:xfrm>
                     <a:prstGeom prst="rect">
                       <a:avLst/>
                     </a:prstGeom>
+                    <a:noFill/>
+                    <a:ln>
+                      <a:noFill/>
+                    </a:ln>
                   </pic:spPr>
                 </pic:pic>
               </a:graphicData>
@@ -5783,143 +5718,111 @@
           </wp:inline>
         </w:drawing>
       </w:r>
+      <w:r>
+        <w:rPr>
+          <w:rFonts w:ascii="Times New Roman" w:eastAsia="Times New Roman" w:hAnsi="Times New Roman" w:cs="Times New Roman"/>
+          <w:lang w:eastAsia="en-GB"/>
+        </w:rPr>
+        <w:fldChar w:fldCharType="end"/>
+      </w:r>
     </w:p>
     <w:p>
       <w:pPr>
         <w:ind w:firstLine="0"/>
         <w:jc w:val="center"/>
         <w:rPr>
-          <w:lang w:val="pt-BR"/>
+          <w:lang w:eastAsia="en-GB"/>
         </w:rPr>
       </w:pPr>
       <w:r>
         <w:rPr>
           <w:color w:val="FF0000"/>
-          <w:lang w:val="pt-BR"/>
-        </w:rPr>
-        <w:t>2,2:</w:t>
-      </w:r>
-      <w:r>
-        <w:rPr>
-          <w:lang w:val="pt-BR"/>
-        </w:rPr>
-        <w:t xml:space="preserve"> d'</w:t>
-      </w:r>
-      <w:r>
-        <w:rPr>
-          <w:lang w:val="pt-BR"/>
-        </w:rPr>
-        <w:t xml:space="preserve"> </w:t>
-      </w:r>
-      <w:r>
-        <w:rPr>
-          <w:lang w:val="pt-BR"/>
-        </w:rPr>
-        <w:t>L'</w:t>
-      </w:r>
-      <w:r>
-        <w:rPr>
-          <w:lang w:val="pt-BR"/>
-        </w:rPr>
-        <w:t xml:space="preserve"> </w:t>
-      </w:r>
-      <w:r>
-        <w:rPr>
-          <w:lang w:val="pt-BR"/>
-        </w:rPr>
-        <w:t>U2'</w:t>
-      </w:r>
-      <w:r>
-        <w:rPr>
-          <w:lang w:val="pt-BR"/>
-        </w:rPr>
-        <w:t xml:space="preserve"> </w:t>
-      </w:r>
-      <w:r>
-        <w:rPr>
-          <w:lang w:val="pt-BR"/>
-        </w:rPr>
-        <w:t>L</w:t>
-      </w:r>
-      <w:r>
-        <w:rPr>
-          <w:lang w:val="pt-BR"/>
-        </w:rPr>
-        <w:t xml:space="preserve"> </w:t>
-      </w:r>
-      <w:r>
-        <w:rPr>
-          <w:lang w:val="pt-BR"/>
-        </w:rPr>
-        <w:t>U'</w:t>
-      </w:r>
-      <w:r>
-        <w:rPr>
-          <w:lang w:val="pt-BR"/>
-        </w:rPr>
-        <w:t xml:space="preserve"> </w:t>
-      </w:r>
-      <w:r>
-        <w:rPr>
-          <w:lang w:val="pt-BR"/>
-        </w:rPr>
-        <w:t>L'</w:t>
-      </w:r>
-      <w:r>
-        <w:rPr>
-          <w:lang w:val="pt-BR"/>
-        </w:rPr>
-        <w:t xml:space="preserve"> </w:t>
-      </w:r>
-      <w:r>
-        <w:rPr>
-          <w:lang w:val="pt-BR"/>
+          <w:lang w:eastAsia="en-GB"/>
+        </w:rPr>
+        <w:t>Fish Right:</w:t>
+      </w:r>
+      <w:r>
+        <w:rPr>
+          <w:lang w:eastAsia="en-GB"/>
+        </w:rPr>
+        <w:t xml:space="preserve"> R</w:t>
+      </w:r>
+      <w:r>
+        <w:rPr>
+          <w:lang w:eastAsia="en-GB"/>
+        </w:rPr>
+        <w:t xml:space="preserve"> </w:t>
+      </w:r>
+      <w:r>
+        <w:rPr>
+          <w:lang w:eastAsia="en-GB"/>
         </w:rPr>
         <w:t>U</w:t>
       </w:r>
       <w:r>
         <w:rPr>
-          <w:lang w:val="pt-BR"/>
-        </w:rPr>
-        <w:t xml:space="preserve"> </w:t>
-      </w:r>
-      <w:r>
-        <w:rPr>
-          <w:lang w:val="pt-BR"/>
-        </w:rPr>
-        <w:t>L</w:t>
-      </w:r>
-    </w:p>
-    <w:p>
-      <w:pPr>
-        <w:ind w:firstLine="0"/>
-        <w:rPr>
-          <w:lang w:val="pt-BR"/>
-        </w:rPr>
-      </w:pPr>
-    </w:p>
-    <w:p>
-      <w:pPr>
-        <w:ind w:firstLine="0"/>
-        <w:rPr>
-          <w:lang w:val="pt-BR"/>
-        </w:rPr>
-      </w:pPr>
+          <w:lang w:eastAsia="en-GB"/>
+        </w:rPr>
+        <w:t xml:space="preserve"> </w:t>
+      </w:r>
+      <w:r>
+        <w:rPr>
+          <w:lang w:eastAsia="en-GB"/>
+        </w:rPr>
+        <w:t>R'</w:t>
+      </w:r>
     </w:p>
     <w:p>
       <w:pPr>
         <w:ind w:firstLine="0"/>
         <w:jc w:val="center"/>
-      </w:pPr>
-      <w:r>
-        <w:rPr>
+        <w:rPr>
+          <w:lang w:eastAsia="en-GB"/>
+        </w:rPr>
+      </w:pPr>
+    </w:p>
+    <w:p>
+      <w:pPr>
+        <w:spacing w:before="0" w:after="0"/>
+        <w:ind w:firstLine="0"/>
+        <w:jc w:val="center"/>
+        <w:rPr>
+          <w:rFonts w:ascii="Times New Roman" w:eastAsia="Times New Roman" w:hAnsi="Times New Roman" w:cs="Times New Roman"/>
+          <w:lang w:eastAsia="en-GB"/>
+        </w:rPr>
+      </w:pPr>
+      <w:r>
+        <w:rPr>
+          <w:rFonts w:ascii="Times New Roman" w:eastAsia="Times New Roman" w:hAnsi="Times New Roman" w:cs="Times New Roman"/>
+          <w:lang w:eastAsia="en-GB"/>
+        </w:rPr>
+        <w:fldChar w:fldCharType="begin"/>
+      </w:r>
+      <w:r>
+        <w:rPr>
+          <w:rFonts w:ascii="Times New Roman" w:eastAsia="Times New Roman" w:hAnsi="Times New Roman" w:cs="Times New Roman"/>
+          <w:lang w:eastAsia="en-GB"/>
+        </w:rPr>
+        <w:instrText xml:space="preserve"> INCLUDEPICTURE "/var/folders/w1/08w0cmgj7f7cyyt3f38n3m5m0000gn/T/WebArchiveCopyPasteTempFiles/page10image16660080" \* MERGEFORMATINET </w:instrText>
+      </w:r>
+      <w:r>
+        <w:rPr>
+          <w:rFonts w:ascii="Times New Roman" w:eastAsia="Times New Roman" w:hAnsi="Times New Roman" w:cs="Times New Roman"/>
+          <w:lang w:eastAsia="en-GB"/>
+        </w:rPr>
+        <w:fldChar w:fldCharType="separate"/>
+      </w:r>
+      <w:r>
+        <w:rPr>
+          <w:rFonts w:ascii="Times New Roman" w:eastAsia="Times New Roman" w:hAnsi="Times New Roman" w:cs="Times New Roman"/>
           <w:noProof/>
+          <w:lang w:eastAsia="en-GB"/>
         </w:rPr>
         <w:drawing>
-          <wp:inline distT="0" distB="0" distL="0" distR="0" wp14:anchorId="1613A2B0" wp14:editId="773BCC24">
-            <wp:extent cx="1041400" cy="1079500"/>
-            <wp:effectExtent l="0" t="0" r="0" b="0"/>
-            <wp:docPr id="36" name="Picture 36"/>
+          <wp:inline distT="0" distB="0" distL="0" distR="0" wp14:anchorId="2FDCB87B" wp14:editId="6A168B02">
+            <wp:extent cx="1047115" cy="1086485"/>
+            <wp:effectExtent l="0" t="0" r="0" b="5715"/>
+            <wp:docPr id="91" name="Picture 91" descr="page10image16660080"/>
             <wp:cNvGraphicFramePr>
               <a:graphicFrameLocks xmlns:a="http://schemas.openxmlformats.org/drawingml/2006/main" noChangeAspect="1"/>
             </wp:cNvGraphicFramePr>
@@ -5927,8 +5830,10 @@
               <a:graphicData uri="http://schemas.openxmlformats.org/drawingml/2006/picture">
                 <pic:pic xmlns:pic="http://schemas.openxmlformats.org/drawingml/2006/picture">
                   <pic:nvPicPr>
-                    <pic:cNvPr id="36" name="Picture 36"/>
-                    <pic:cNvPicPr/>
+                    <pic:cNvPr id="0" name="Picture 63" descr="page10image16660080"/>
+                    <pic:cNvPicPr>
+                      <a:picLocks noChangeAspect="1" noChangeArrowheads="1"/>
+                    </pic:cNvPicPr>
                   </pic:nvPicPr>
                   <pic:blipFill>
                     <a:blip r:embed="rId33" cstate="print">
@@ -5938,18 +5843,23 @@
                         </a:ext>
                       </a:extLst>
                     </a:blip>
+                    <a:srcRect/>
                     <a:stretch>
                       <a:fillRect/>
                     </a:stretch>
                   </pic:blipFill>
-                  <pic:spPr>
+                  <pic:spPr bwMode="auto">
                     <a:xfrm>
                       <a:off x="0" y="0"/>
-                      <a:ext cx="1041400" cy="1079500"/>
+                      <a:ext cx="1047115" cy="1086485"/>
                     </a:xfrm>
                     <a:prstGeom prst="rect">
                       <a:avLst/>
                     </a:prstGeom>
+                    <a:noFill/>
+                    <a:ln>
+                      <a:noFill/>
+                    </a:ln>
                   </pic:spPr>
                 </pic:pic>
               </a:graphicData>
@@ -5957,136 +5867,125 @@
           </wp:inline>
         </w:drawing>
       </w:r>
+      <w:r>
+        <w:rPr>
+          <w:rFonts w:ascii="Times New Roman" w:eastAsia="Times New Roman" w:hAnsi="Times New Roman" w:cs="Times New Roman"/>
+          <w:lang w:eastAsia="en-GB"/>
+        </w:rPr>
+        <w:fldChar w:fldCharType="end"/>
+      </w:r>
     </w:p>
     <w:p>
       <w:pPr>
         <w:ind w:firstLine="0"/>
         <w:jc w:val="center"/>
         <w:rPr>
-          <w:lang w:val="pt-BR"/>
+          <w:lang w:val="pt-BR" w:eastAsia="en-GB"/>
         </w:rPr>
       </w:pPr>
       <w:r>
         <w:rPr>
           <w:color w:val="FF0000"/>
-          <w:lang w:val="pt-BR"/>
-        </w:rPr>
-        <w:t>A1:</w:t>
-      </w:r>
-      <w:r>
-        <w:rPr>
-          <w:lang w:val="pt-BR"/>
+          <w:lang w:val="pt-BR" w:eastAsia="en-GB"/>
+        </w:rPr>
+        <w:t>C2:</w:t>
+      </w:r>
+      <w:r>
+        <w:rPr>
+          <w:lang w:val="pt-BR" w:eastAsia="en-GB"/>
         </w:rPr>
         <w:t xml:space="preserve"> U'</w:t>
       </w:r>
       <w:r>
         <w:rPr>
-          <w:lang w:val="pt-BR"/>
-        </w:rPr>
-        <w:t xml:space="preserve"> </w:t>
-      </w:r>
-      <w:r>
-        <w:rPr>
-          <w:lang w:val="pt-BR"/>
+          <w:lang w:val="pt-BR" w:eastAsia="en-GB"/>
+        </w:rPr>
+        <w:t xml:space="preserve"> </w:t>
+      </w:r>
+      <w:r>
+        <w:rPr>
+          <w:lang w:val="pt-BR" w:eastAsia="en-GB"/>
         </w:rPr>
         <w:t>R</w:t>
       </w:r>
       <w:r>
         <w:rPr>
-          <w:lang w:val="pt-BR"/>
-        </w:rPr>
-        <w:t xml:space="preserve"> </w:t>
-      </w:r>
-      <w:r>
-        <w:rPr>
-          <w:lang w:val="pt-BR"/>
-        </w:rPr>
-        <w:t>U2'</w:t>
-      </w:r>
-      <w:r>
-        <w:rPr>
-          <w:lang w:val="pt-BR"/>
-        </w:rPr>
-        <w:t xml:space="preserve"> </w:t>
-      </w:r>
-      <w:r>
-        <w:rPr>
-          <w:lang w:val="pt-BR"/>
-        </w:rPr>
-        <w:t>R'</w:t>
-      </w:r>
-      <w:r>
-        <w:rPr>
-          <w:lang w:val="pt-BR"/>
-        </w:rPr>
-        <w:t xml:space="preserve"> </w:t>
-      </w:r>
-      <w:r>
-        <w:rPr>
-          <w:lang w:val="pt-BR"/>
+          <w:lang w:val="pt-BR" w:eastAsia="en-GB"/>
+        </w:rPr>
+        <w:t xml:space="preserve"> </w:t>
+      </w:r>
+      <w:r>
+        <w:rPr>
+          <w:lang w:val="pt-BR" w:eastAsia="en-GB"/>
         </w:rPr>
         <w:t>U</w:t>
       </w:r>
       <w:r>
         <w:rPr>
-          <w:lang w:val="pt-BR"/>
-        </w:rPr>
-        <w:t xml:space="preserve"> </w:t>
-      </w:r>
-      <w:r>
-        <w:rPr>
-          <w:lang w:val="pt-BR"/>
-        </w:rPr>
-        <w:t>R</w:t>
-      </w:r>
-      <w:r>
-        <w:rPr>
-          <w:lang w:val="pt-BR"/>
-        </w:rPr>
-        <w:t xml:space="preserve"> </w:t>
-      </w:r>
-      <w:r>
-        <w:rPr>
-          <w:lang w:val="pt-BR"/>
-        </w:rPr>
-        <w:t>U</w:t>
-      </w:r>
-      <w:r>
-        <w:rPr>
-          <w:lang w:val="pt-BR"/>
-        </w:rPr>
-        <w:t xml:space="preserve"> </w:t>
-      </w:r>
-      <w:r>
-        <w:rPr>
-          <w:lang w:val="pt-BR"/>
-        </w:rPr>
-        <w:t>R'</w:t>
-      </w:r>
+          <w:lang w:val="pt-BR" w:eastAsia="en-GB"/>
+        </w:rPr>
+        <w:t xml:space="preserve"> </w:t>
+      </w:r>
+      <w:proofErr w:type="spellStart"/>
+      <w:r>
+        <w:rPr>
+          <w:lang w:val="pt-BR" w:eastAsia="en-GB"/>
+        </w:rPr>
+        <w:t>R'dR'U'R</w:t>
+      </w:r>
+      <w:proofErr w:type="spellEnd"/>
     </w:p>
     <w:p>
       <w:pPr>
         <w:ind w:firstLine="0"/>
         <w:jc w:val="center"/>
         <w:rPr>
-          <w:lang w:val="pt-BR"/>
-        </w:rPr>
-      </w:pPr>
-    </w:p>
-    <w:p>
-      <w:pPr>
+          <w:lang w:val="pt-BR" w:eastAsia="en-GB"/>
+        </w:rPr>
+      </w:pPr>
+    </w:p>
+    <w:p>
+      <w:pPr>
+        <w:spacing w:before="0" w:after="0"/>
         <w:ind w:firstLine="0"/>
         <w:jc w:val="center"/>
-      </w:pPr>
-      <w:r>
-        <w:rPr>
+        <w:rPr>
+          <w:rFonts w:ascii="Times New Roman" w:eastAsia="Times New Roman" w:hAnsi="Times New Roman" w:cs="Times New Roman"/>
+          <w:lang w:eastAsia="en-GB"/>
+        </w:rPr>
+      </w:pPr>
+      <w:r>
+        <w:rPr>
+          <w:rFonts w:ascii="Times New Roman" w:eastAsia="Times New Roman" w:hAnsi="Times New Roman" w:cs="Times New Roman"/>
+          <w:lang w:eastAsia="en-GB"/>
+        </w:rPr>
+        <w:fldChar w:fldCharType="begin"/>
+      </w:r>
+      <w:r>
+        <w:rPr>
+          <w:rFonts w:ascii="Times New Roman" w:eastAsia="Times New Roman" w:hAnsi="Times New Roman" w:cs="Times New Roman"/>
+          <w:lang w:eastAsia="en-GB"/>
+        </w:rPr>
+        <w:instrText xml:space="preserve"> INCLUDEPICTURE "/var/folders/w1/08w0cmgj7f7cyyt3f38n3m5m0000gn/T/WebArchiveCopyPasteTempFiles/page10image16661952" \* MERGEFORMATINET </w:instrText>
+      </w:r>
+      <w:r>
+        <w:rPr>
+          <w:rFonts w:ascii="Times New Roman" w:eastAsia="Times New Roman" w:hAnsi="Times New Roman" w:cs="Times New Roman"/>
+          <w:lang w:eastAsia="en-GB"/>
+        </w:rPr>
+        <w:fldChar w:fldCharType="separate"/>
+      </w:r>
+      <w:r>
+        <w:rPr>
+          <w:rFonts w:ascii="Times New Roman" w:eastAsia="Times New Roman" w:hAnsi="Times New Roman" w:cs="Times New Roman"/>
           <w:noProof/>
+          <w:lang w:eastAsia="en-GB"/>
         </w:rPr>
         <w:drawing>
-          <wp:inline distT="0" distB="0" distL="0" distR="0" wp14:anchorId="14EDB0E1" wp14:editId="199F506E">
-            <wp:extent cx="1041400" cy="1079500"/>
-            <wp:effectExtent l="0" t="0" r="0" b="0"/>
-            <wp:docPr id="37" name="Picture 37"/>
+          <wp:inline distT="0" distB="0" distL="0" distR="0" wp14:anchorId="6EE9F3FD" wp14:editId="44F41538">
+            <wp:extent cx="1047115" cy="1086485"/>
+            <wp:effectExtent l="0" t="0" r="0" b="5715"/>
+            <wp:docPr id="92" name="Picture 92" descr="page10image16661952"/>
             <wp:cNvGraphicFramePr>
               <a:graphicFrameLocks xmlns:a="http://schemas.openxmlformats.org/drawingml/2006/main" noChangeAspect="1"/>
             </wp:cNvGraphicFramePr>
@@ -6094,8 +5993,10 @@
               <a:graphicData uri="http://schemas.openxmlformats.org/drawingml/2006/picture">
                 <pic:pic xmlns:pic="http://schemas.openxmlformats.org/drawingml/2006/picture">
                   <pic:nvPicPr>
-                    <pic:cNvPr id="37" name="Picture 37"/>
-                    <pic:cNvPicPr/>
+                    <pic:cNvPr id="0" name="Picture 65" descr="page10image16661952"/>
+                    <pic:cNvPicPr>
+                      <a:picLocks noChangeAspect="1" noChangeArrowheads="1"/>
+                    </pic:cNvPicPr>
                   </pic:nvPicPr>
                   <pic:blipFill>
                     <a:blip r:embed="rId34" cstate="print">
@@ -6105,18 +6006,23 @@
                         </a:ext>
                       </a:extLst>
                     </a:blip>
+                    <a:srcRect/>
                     <a:stretch>
                       <a:fillRect/>
                     </a:stretch>
                   </pic:blipFill>
-                  <pic:spPr>
+                  <pic:spPr bwMode="auto">
                     <a:xfrm>
                       <a:off x="0" y="0"/>
-                      <a:ext cx="1041400" cy="1079500"/>
+                      <a:ext cx="1047115" cy="1086485"/>
                     </a:xfrm>
                     <a:prstGeom prst="rect">
                       <a:avLst/>
                     </a:prstGeom>
+                    <a:noFill/>
+                    <a:ln>
+                      <a:noFill/>
+                    </a:ln>
                   </pic:spPr>
                 </pic:pic>
               </a:graphicData>
@@ -6124,131 +6030,50 @@
           </wp:inline>
         </w:drawing>
       </w:r>
+      <w:r>
+        <w:rPr>
+          <w:rFonts w:ascii="Times New Roman" w:eastAsia="Times New Roman" w:hAnsi="Times New Roman" w:cs="Times New Roman"/>
+          <w:lang w:eastAsia="en-GB"/>
+        </w:rPr>
+        <w:fldChar w:fldCharType="end"/>
+      </w:r>
     </w:p>
     <w:p>
       <w:pPr>
         <w:ind w:firstLine="0"/>
         <w:jc w:val="center"/>
         <w:rPr>
-          <w:lang w:val="pt-BR"/>
+          <w:lang w:eastAsia="en-GB"/>
         </w:rPr>
       </w:pPr>
       <w:r>
         <w:rPr>
           <w:color w:val="FF0000"/>
-          <w:lang w:val="pt-BR"/>
-        </w:rPr>
-        <w:t>E3:</w:t>
-      </w:r>
-      <w:r>
-        <w:rPr>
-          <w:lang w:val="pt-BR"/>
-        </w:rPr>
-        <w:t xml:space="preserve"> y</w:t>
-      </w:r>
-      <w:r>
-        <w:rPr>
-          <w:lang w:val="pt-BR"/>
-        </w:rPr>
-        <w:t xml:space="preserve"> </w:t>
-      </w:r>
-      <w:r>
-        <w:rPr>
-          <w:lang w:val="pt-BR"/>
-        </w:rPr>
-        <w:t>U'</w:t>
-      </w:r>
-      <w:r>
-        <w:rPr>
-          <w:lang w:val="pt-BR"/>
-        </w:rPr>
-        <w:t xml:space="preserve"> </w:t>
-      </w:r>
-      <w:r>
-        <w:rPr>
-          <w:lang w:val="pt-BR"/>
-        </w:rPr>
-        <w:t>L'</w:t>
-      </w:r>
-      <w:r>
-        <w:rPr>
-          <w:lang w:val="pt-BR"/>
-        </w:rPr>
-        <w:t xml:space="preserve"> </w:t>
-      </w:r>
-      <w:r>
-        <w:rPr>
-          <w:lang w:val="pt-BR"/>
-        </w:rPr>
-        <w:t>U'</w:t>
-      </w:r>
-      <w:r>
-        <w:rPr>
-          <w:lang w:val="pt-BR"/>
-        </w:rPr>
-        <w:t xml:space="preserve"> </w:t>
-      </w:r>
-      <w:r>
-        <w:rPr>
-          <w:lang w:val="pt-BR"/>
-        </w:rPr>
-        <w:t>L</w:t>
-      </w:r>
-      <w:r>
-        <w:rPr>
-          <w:lang w:val="pt-BR"/>
-        </w:rPr>
-        <w:t xml:space="preserve"> </w:t>
-      </w:r>
-      <w:r>
-        <w:rPr>
-          <w:lang w:val="pt-BR"/>
-        </w:rPr>
-        <w:t>d</w:t>
-      </w:r>
-      <w:r>
-        <w:rPr>
-          <w:lang w:val="pt-BR"/>
-        </w:rPr>
-        <w:t xml:space="preserve"> </w:t>
-      </w:r>
-      <w:r>
-        <w:rPr>
-          <w:lang w:val="pt-BR"/>
-        </w:rPr>
-        <w:t>R</w:t>
-      </w:r>
-      <w:r>
-        <w:rPr>
-          <w:lang w:val="pt-BR"/>
-        </w:rPr>
-        <w:t xml:space="preserve"> </w:t>
-      </w:r>
-      <w:r>
-        <w:rPr>
-          <w:lang w:val="pt-BR"/>
-        </w:rPr>
-        <w:t>U</w:t>
-      </w:r>
-      <w:r>
-        <w:rPr>
-          <w:lang w:val="pt-BR"/>
-        </w:rPr>
-        <w:t xml:space="preserve"> </w:t>
-      </w:r>
-      <w:r>
-        <w:rPr>
-          <w:lang w:val="pt-BR"/>
-        </w:rPr>
-        <w:t>R'</w:t>
-      </w:r>
+          <w:lang w:eastAsia="en-GB"/>
+        </w:rPr>
+        <w:t>I1:</w:t>
+      </w:r>
+      <w:r>
+        <w:rPr>
+          <w:lang w:eastAsia="en-GB"/>
+        </w:rPr>
+        <w:t xml:space="preserve"> </w:t>
+      </w:r>
+      <w:proofErr w:type="spellStart"/>
+      <w:r>
+        <w:rPr>
+          <w:lang w:eastAsia="en-GB"/>
+        </w:rPr>
+        <w:t>d'L'UL</w:t>
+      </w:r>
+      <w:proofErr w:type="spellEnd"/>
     </w:p>
     <w:p>
       <w:pPr>
         <w:ind w:firstLine="0"/>
         <w:jc w:val="center"/>
         <w:rPr>
-          <w:lang w:val="pt-BR"/>
+          <w:lang w:eastAsia="en-GB"/>
         </w:rPr>
       </w:pPr>
     </w:p>
@@ -6256,16 +6081,80 @@
       <w:pPr>
         <w:ind w:firstLine="0"/>
         <w:jc w:val="center"/>
-      </w:pPr>
-      <w:r>
-        <w:rPr>
+        <w:rPr>
+          <w:lang w:eastAsia="en-GB"/>
+        </w:rPr>
+      </w:pPr>
+    </w:p>
+    <w:p>
+      <w:pPr>
+        <w:ind w:firstLine="0"/>
+        <w:jc w:val="center"/>
+        <w:rPr>
+          <w:lang w:eastAsia="en-GB"/>
+        </w:rPr>
+      </w:pPr>
+    </w:p>
+    <w:p>
+      <w:pPr>
+        <w:ind w:firstLine="0"/>
+        <w:jc w:val="center"/>
+        <w:rPr>
+          <w:lang w:eastAsia="en-GB"/>
+        </w:rPr>
+      </w:pPr>
+    </w:p>
+    <w:p>
+      <w:pPr>
+        <w:ind w:firstLine="0"/>
+        <w:jc w:val="center"/>
+        <w:rPr>
+          <w:lang w:eastAsia="en-GB"/>
+        </w:rPr>
+      </w:pPr>
+    </w:p>
+    <w:p>
+      <w:pPr>
+        <w:spacing w:before="0" w:after="0"/>
+        <w:ind w:firstLine="0"/>
+        <w:jc w:val="center"/>
+        <w:rPr>
+          <w:rFonts w:ascii="Times New Roman" w:eastAsia="Times New Roman" w:hAnsi="Times New Roman" w:cs="Times New Roman"/>
+          <w:lang w:eastAsia="en-GB"/>
+        </w:rPr>
+      </w:pPr>
+      <w:r>
+        <w:rPr>
+          <w:rFonts w:ascii="Times New Roman" w:eastAsia="Times New Roman" w:hAnsi="Times New Roman" w:cs="Times New Roman"/>
+          <w:lang w:eastAsia="en-GB"/>
+        </w:rPr>
+        <w:fldChar w:fldCharType="begin"/>
+      </w:r>
+      <w:r>
+        <w:rPr>
+          <w:rFonts w:ascii="Times New Roman" w:eastAsia="Times New Roman" w:hAnsi="Times New Roman" w:cs="Times New Roman"/>
+          <w:lang w:eastAsia="en-GB"/>
+        </w:rPr>
+        <w:instrText xml:space="preserve"> INCLUDEPICTURE "/var/folders/w1/08w0cmgj7f7cyyt3f38n3m5m0000gn/T/WebArchiveCopyPasteTempFiles/page10image16646560" \* MERGEFORMATINET </w:instrText>
+      </w:r>
+      <w:r>
+        <w:rPr>
+          <w:rFonts w:ascii="Times New Roman" w:eastAsia="Times New Roman" w:hAnsi="Times New Roman" w:cs="Times New Roman"/>
+          <w:lang w:eastAsia="en-GB"/>
+        </w:rPr>
+        <w:fldChar w:fldCharType="separate"/>
+      </w:r>
+      <w:r>
+        <w:rPr>
+          <w:rFonts w:ascii="Times New Roman" w:eastAsia="Times New Roman" w:hAnsi="Times New Roman" w:cs="Times New Roman"/>
           <w:noProof/>
+          <w:lang w:eastAsia="en-GB"/>
         </w:rPr>
         <w:drawing>
-          <wp:inline distT="0" distB="0" distL="0" distR="0" wp14:anchorId="161D0B37" wp14:editId="13A2A531">
-            <wp:extent cx="1041400" cy="1079500"/>
-            <wp:effectExtent l="0" t="0" r="0" b="0"/>
-            <wp:docPr id="38" name="Picture 38"/>
+          <wp:inline distT="0" distB="0" distL="0" distR="0" wp14:anchorId="1F12A368" wp14:editId="7D259378">
+            <wp:extent cx="1047115" cy="1086485"/>
+            <wp:effectExtent l="0" t="0" r="0" b="5715"/>
+            <wp:docPr id="93" name="Picture 93" descr="page10image16646560"/>
             <wp:cNvGraphicFramePr>
               <a:graphicFrameLocks xmlns:a="http://schemas.openxmlformats.org/drawingml/2006/main" noChangeAspect="1"/>
             </wp:cNvGraphicFramePr>
@@ -6273,8 +6162,10 @@
               <a:graphicData uri="http://schemas.openxmlformats.org/drawingml/2006/picture">
                 <pic:pic xmlns:pic="http://schemas.openxmlformats.org/drawingml/2006/picture">
                   <pic:nvPicPr>
-                    <pic:cNvPr id="38" name="Picture 38"/>
-                    <pic:cNvPicPr/>
+                    <pic:cNvPr id="0" name="Picture 67" descr="page10image16646560"/>
+                    <pic:cNvPicPr>
+                      <a:picLocks noChangeAspect="1" noChangeArrowheads="1"/>
+                    </pic:cNvPicPr>
                   </pic:nvPicPr>
                   <pic:blipFill>
                     <a:blip r:embed="rId35" cstate="print">
@@ -6284,18 +6175,23 @@
                         </a:ext>
                       </a:extLst>
                     </a:blip>
+                    <a:srcRect/>
                     <a:stretch>
                       <a:fillRect/>
                     </a:stretch>
                   </pic:blipFill>
-                  <pic:spPr>
+                  <pic:spPr bwMode="auto">
                     <a:xfrm>
                       <a:off x="0" y="0"/>
-                      <a:ext cx="1041400" cy="1079500"/>
+                      <a:ext cx="1047115" cy="1086485"/>
                     </a:xfrm>
                     <a:prstGeom prst="rect">
                       <a:avLst/>
                     </a:prstGeom>
+                    <a:noFill/>
+                    <a:ln>
+                      <a:noFill/>
+                    </a:ln>
                   </pic:spPr>
                 </pic:pic>
               </a:graphicData>
@@ -6303,111 +6199,118 @@
           </wp:inline>
         </w:drawing>
       </w:r>
+      <w:r>
+        <w:rPr>
+          <w:rFonts w:ascii="Times New Roman" w:eastAsia="Times New Roman" w:hAnsi="Times New Roman" w:cs="Times New Roman"/>
+          <w:lang w:eastAsia="en-GB"/>
+        </w:rPr>
+        <w:fldChar w:fldCharType="end"/>
+      </w:r>
     </w:p>
     <w:p>
       <w:pPr>
         <w:ind w:firstLine="0"/>
         <w:jc w:val="center"/>
         <w:rPr>
-          <w:lang w:val="pt-BR"/>
+          <w:lang w:val="pt-BR" w:eastAsia="en-GB"/>
         </w:rPr>
       </w:pPr>
       <w:r>
         <w:rPr>
           <w:color w:val="FF0000"/>
-          <w:lang w:val="pt-BR"/>
-        </w:rPr>
-        <w:t>C1:</w:t>
-      </w:r>
-      <w:r>
-        <w:rPr>
-          <w:lang w:val="pt-BR"/>
-        </w:rPr>
-        <w:t xml:space="preserve"> d</w:t>
-      </w:r>
-      <w:r>
-        <w:rPr>
-          <w:lang w:val="pt-BR"/>
-        </w:rPr>
-        <w:t xml:space="preserve"> </w:t>
-      </w:r>
-      <w:r>
-        <w:rPr>
-          <w:lang w:val="pt-BR"/>
-        </w:rPr>
-        <w:t>R'</w:t>
-      </w:r>
-      <w:r>
-        <w:rPr>
-          <w:lang w:val="pt-BR"/>
-        </w:rPr>
-        <w:t xml:space="preserve"> </w:t>
-      </w:r>
-      <w:r>
-        <w:rPr>
-          <w:lang w:val="pt-BR"/>
+          <w:lang w:val="pt-BR" w:eastAsia="en-GB"/>
+        </w:rPr>
+        <w:t>2,2:</w:t>
+      </w:r>
+      <w:r>
+        <w:rPr>
+          <w:lang w:val="pt-BR" w:eastAsia="en-GB"/>
+        </w:rPr>
+        <w:t xml:space="preserve"> d'</w:t>
+      </w:r>
+      <w:r>
+        <w:rPr>
+          <w:lang w:val="pt-BR" w:eastAsia="en-GB"/>
+        </w:rPr>
+        <w:t xml:space="preserve"> </w:t>
+      </w:r>
+      <w:r>
+        <w:rPr>
+          <w:lang w:val="pt-BR" w:eastAsia="en-GB"/>
+        </w:rPr>
+        <w:t>L'</w:t>
+      </w:r>
+      <w:r>
+        <w:rPr>
+          <w:lang w:val="pt-BR" w:eastAsia="en-GB"/>
+        </w:rPr>
+        <w:t xml:space="preserve"> </w:t>
+      </w:r>
+      <w:r>
+        <w:rPr>
+          <w:lang w:val="pt-BR" w:eastAsia="en-GB"/>
+        </w:rPr>
+        <w:t>U2'</w:t>
+      </w:r>
+      <w:r>
+        <w:rPr>
+          <w:lang w:val="pt-BR" w:eastAsia="en-GB"/>
+        </w:rPr>
+        <w:t xml:space="preserve"> </w:t>
+      </w:r>
+      <w:r>
+        <w:rPr>
+          <w:lang w:val="pt-BR" w:eastAsia="en-GB"/>
+        </w:rPr>
+        <w:t>L</w:t>
+      </w:r>
+      <w:r>
+        <w:rPr>
+          <w:lang w:val="pt-BR" w:eastAsia="en-GB"/>
+        </w:rPr>
+        <w:t xml:space="preserve"> </w:t>
+      </w:r>
+      <w:r>
+        <w:rPr>
+          <w:lang w:val="pt-BR" w:eastAsia="en-GB"/>
         </w:rPr>
         <w:t>U'</w:t>
       </w:r>
       <w:r>
         <w:rPr>
-          <w:lang w:val="pt-BR"/>
-        </w:rPr>
-        <w:t xml:space="preserve"> </w:t>
-      </w:r>
-      <w:r>
-        <w:rPr>
-          <w:lang w:val="pt-BR"/>
-        </w:rPr>
-        <w:t>R</w:t>
-      </w:r>
-      <w:r>
-        <w:rPr>
-          <w:lang w:val="pt-BR"/>
-        </w:rPr>
-        <w:t xml:space="preserve"> </w:t>
-      </w:r>
-      <w:r>
-        <w:rPr>
-          <w:lang w:val="pt-BR"/>
-        </w:rPr>
-        <w:t>d'</w:t>
-      </w:r>
-      <w:r>
-        <w:rPr>
-          <w:lang w:val="pt-BR"/>
-        </w:rPr>
-        <w:t xml:space="preserve"> </w:t>
-      </w:r>
-      <w:r>
-        <w:rPr>
-          <w:lang w:val="pt-BR"/>
-        </w:rPr>
-        <w:t>R</w:t>
-      </w:r>
-      <w:r>
-        <w:rPr>
-          <w:lang w:val="pt-BR"/>
-        </w:rPr>
-        <w:t xml:space="preserve"> </w:t>
-      </w:r>
-      <w:r>
-        <w:rPr>
-          <w:lang w:val="pt-BR"/>
+          <w:lang w:val="pt-BR" w:eastAsia="en-GB"/>
+        </w:rPr>
+        <w:t xml:space="preserve"> </w:t>
+      </w:r>
+      <w:r>
+        <w:rPr>
+          <w:lang w:val="pt-BR" w:eastAsia="en-GB"/>
+        </w:rPr>
+        <w:t>L'</w:t>
+      </w:r>
+      <w:r>
+        <w:rPr>
+          <w:lang w:val="pt-BR" w:eastAsia="en-GB"/>
+        </w:rPr>
+        <w:t xml:space="preserve"> </w:t>
+      </w:r>
+      <w:r>
+        <w:rPr>
+          <w:lang w:val="pt-BR" w:eastAsia="en-GB"/>
         </w:rPr>
         <w:t>U</w:t>
       </w:r>
       <w:r>
         <w:rPr>
-          <w:lang w:val="pt-BR"/>
-        </w:rPr>
-        <w:t xml:space="preserve"> </w:t>
-      </w:r>
-      <w:r>
-        <w:rPr>
-          <w:lang w:val="pt-BR"/>
-        </w:rPr>
-        <w:t>R'</w:t>
+          <w:lang w:val="pt-BR" w:eastAsia="en-GB"/>
+        </w:rPr>
+        <w:t xml:space="preserve"> </w:t>
+      </w:r>
+      <w:r>
+        <w:rPr>
+          <w:lang w:val="pt-BR" w:eastAsia="en-GB"/>
+        </w:rPr>
+        <w:t>L</w:t>
       </w:r>
     </w:p>
     <w:p>
@@ -6415,24 +6318,52 @@
         <w:ind w:firstLine="0"/>
         <w:jc w:val="center"/>
         <w:rPr>
-          <w:lang w:val="pt-BR"/>
-        </w:rPr>
-      </w:pPr>
-    </w:p>
-    <w:p>
-      <w:pPr>
+          <w:lang w:val="pt-BR" w:eastAsia="en-GB"/>
+        </w:rPr>
+      </w:pPr>
+    </w:p>
+    <w:p>
+      <w:pPr>
+        <w:spacing w:before="0" w:after="0"/>
         <w:ind w:firstLine="0"/>
         <w:jc w:val="center"/>
-      </w:pPr>
-      <w:r>
-        <w:rPr>
+        <w:rPr>
+          <w:rFonts w:ascii="Times New Roman" w:eastAsia="Times New Roman" w:hAnsi="Times New Roman" w:cs="Times New Roman"/>
+          <w:lang w:eastAsia="en-GB"/>
+        </w:rPr>
+      </w:pPr>
+      <w:r>
+        <w:rPr>
+          <w:rFonts w:ascii="Times New Roman" w:eastAsia="Times New Roman" w:hAnsi="Times New Roman" w:cs="Times New Roman"/>
+          <w:lang w:eastAsia="en-GB"/>
+        </w:rPr>
+        <w:fldChar w:fldCharType="begin"/>
+      </w:r>
+      <w:r>
+        <w:rPr>
+          <w:rFonts w:ascii="Times New Roman" w:eastAsia="Times New Roman" w:hAnsi="Times New Roman" w:cs="Times New Roman"/>
+          <w:lang w:eastAsia="en-GB"/>
+        </w:rPr>
+        <w:instrText xml:space="preserve"> INCLUDEPICTURE "/var/folders/w1/08w0cmgj7f7cyyt3f38n3m5m0000gn/T/WebArchiveCopyPasteTempFiles/page10image16659040" \* MERGEFORMATINET </w:instrText>
+      </w:r>
+      <w:r>
+        <w:rPr>
+          <w:rFonts w:ascii="Times New Roman" w:eastAsia="Times New Roman" w:hAnsi="Times New Roman" w:cs="Times New Roman"/>
+          <w:lang w:eastAsia="en-GB"/>
+        </w:rPr>
+        <w:fldChar w:fldCharType="separate"/>
+      </w:r>
+      <w:r>
+        <w:rPr>
+          <w:rFonts w:ascii="Times New Roman" w:eastAsia="Times New Roman" w:hAnsi="Times New Roman" w:cs="Times New Roman"/>
           <w:noProof/>
+          <w:lang w:eastAsia="en-GB"/>
         </w:rPr>
         <w:drawing>
-          <wp:inline distT="0" distB="0" distL="0" distR="0" wp14:anchorId="42905599" wp14:editId="009DCCBC">
-            <wp:extent cx="1041400" cy="1079500"/>
-            <wp:effectExtent l="0" t="0" r="0" b="0"/>
-            <wp:docPr id="40" name="Picture 40"/>
+          <wp:inline distT="0" distB="0" distL="0" distR="0" wp14:anchorId="2E98AE59" wp14:editId="72182D50">
+            <wp:extent cx="1047115" cy="1086485"/>
+            <wp:effectExtent l="0" t="0" r="0" b="5715"/>
+            <wp:docPr id="94" name="Picture 94" descr="page10image16659040"/>
             <wp:cNvGraphicFramePr>
               <a:graphicFrameLocks xmlns:a="http://schemas.openxmlformats.org/drawingml/2006/main" noChangeAspect="1"/>
             </wp:cNvGraphicFramePr>
@@ -6440,8 +6371,10 @@
               <a:graphicData uri="http://schemas.openxmlformats.org/drawingml/2006/picture">
                 <pic:pic xmlns:pic="http://schemas.openxmlformats.org/drawingml/2006/picture">
                   <pic:nvPicPr>
-                    <pic:cNvPr id="40" name="Picture 40"/>
-                    <pic:cNvPicPr/>
+                    <pic:cNvPr id="0" name="Picture 69" descr="page10image16659040"/>
+                    <pic:cNvPicPr>
+                      <a:picLocks noChangeAspect="1" noChangeArrowheads="1"/>
+                    </pic:cNvPicPr>
                   </pic:nvPicPr>
                   <pic:blipFill>
                     <a:blip r:embed="rId36" cstate="print">
@@ -6451,18 +6384,23 @@
                         </a:ext>
                       </a:extLst>
                     </a:blip>
+                    <a:srcRect/>
                     <a:stretch>
                       <a:fillRect/>
                     </a:stretch>
                   </pic:blipFill>
-                  <pic:spPr>
+                  <pic:spPr bwMode="auto">
                     <a:xfrm>
                       <a:off x="0" y="0"/>
-                      <a:ext cx="1041400" cy="1079500"/>
+                      <a:ext cx="1047115" cy="1086485"/>
                     </a:xfrm>
                     <a:prstGeom prst="rect">
                       <a:avLst/>
                     </a:prstGeom>
+                    <a:noFill/>
+                    <a:ln>
+                      <a:noFill/>
+                    </a:ln>
                   </pic:spPr>
                 </pic:pic>
               </a:graphicData>
@@ -6470,133 +6408,171 @@
           </wp:inline>
         </w:drawing>
       </w:r>
-    </w:p>
-    <w:p>
-      <w:pPr>
-        <w:ind w:firstLine="0"/>
-        <w:jc w:val="left"/>
-        <w:rPr>
-          <w:lang w:val="pt-BR"/>
-        </w:rPr>
-      </w:pPr>
-      <w:r>
-        <w:rPr>
-          <w:color w:val="FF0000"/>
-          <w:lang w:val="pt-BR"/>
-        </w:rPr>
-        <w:t>Q2:</w:t>
-      </w:r>
-      <w:r>
-        <w:rPr>
-          <w:lang w:val="pt-BR"/>
-        </w:rPr>
-        <w:t xml:space="preserve"> U'</w:t>
-      </w:r>
-      <w:r>
-        <w:rPr>
-          <w:lang w:val="pt-BR"/>
-        </w:rPr>
-        <w:t xml:space="preserve"> </w:t>
-      </w:r>
-      <w:r>
-        <w:rPr>
-          <w:lang w:val="pt-BR"/>
-        </w:rPr>
-        <w:t>R</w:t>
-      </w:r>
-      <w:r>
-        <w:rPr>
-          <w:lang w:val="pt-BR"/>
-        </w:rPr>
-        <w:t xml:space="preserve"> </w:t>
-      </w:r>
-      <w:r>
-        <w:rPr>
-          <w:lang w:val="pt-BR"/>
-        </w:rPr>
-        <w:t>U</w:t>
-      </w:r>
-      <w:r>
-        <w:rPr>
-          <w:lang w:val="pt-BR"/>
-        </w:rPr>
-        <w:t xml:space="preserve"> </w:t>
-      </w:r>
-      <w:r>
-        <w:rPr>
-          <w:lang w:val="pt-BR"/>
-        </w:rPr>
-        <w:t>R'</w:t>
-      </w:r>
-      <w:r>
-        <w:rPr>
-          <w:lang w:val="pt-BR"/>
-        </w:rPr>
-        <w:t xml:space="preserve"> </w:t>
-      </w:r>
-      <w:r>
-        <w:rPr>
-          <w:lang w:val="pt-BR"/>
-        </w:rPr>
-        <w:t>U2</w:t>
-      </w:r>
-      <w:r>
-        <w:rPr>
-          <w:lang w:val="pt-BR"/>
-        </w:rPr>
-        <w:t xml:space="preserve"> </w:t>
-      </w:r>
-      <w:r>
-        <w:rPr>
-          <w:lang w:val="pt-BR"/>
-        </w:rPr>
-        <w:t>R</w:t>
-      </w:r>
-      <w:r>
-        <w:rPr>
-          <w:lang w:val="pt-BR"/>
-        </w:rPr>
-        <w:t xml:space="preserve"> </w:t>
-      </w:r>
-      <w:r>
-        <w:rPr>
-          <w:lang w:val="pt-BR"/>
-        </w:rPr>
-        <w:t>U'</w:t>
-      </w:r>
-      <w:r>
-        <w:rPr>
-          <w:lang w:val="pt-BR"/>
-        </w:rPr>
-        <w:t xml:space="preserve"> </w:t>
-      </w:r>
-      <w:r>
-        <w:rPr>
-          <w:lang w:val="pt-BR"/>
-        </w:rPr>
-        <w:t>R'</w:t>
-      </w:r>
-      <w:r>
-        <w:rPr>
-          <w:lang w:val="pt-BR"/>
-        </w:rPr>
-        <w:br w:type="column"/>
+      <w:r>
+        <w:rPr>
+          <w:rFonts w:ascii="Times New Roman" w:eastAsia="Times New Roman" w:hAnsi="Times New Roman" w:cs="Times New Roman"/>
+          <w:lang w:eastAsia="en-GB"/>
+        </w:rPr>
+        <w:fldChar w:fldCharType="end"/>
       </w:r>
     </w:p>
     <w:p>
       <w:pPr>
         <w:ind w:firstLine="0"/>
         <w:jc w:val="center"/>
-      </w:pPr>
-      <w:r>
-        <w:rPr>
+        <w:rPr>
+          <w:lang w:val="pt-BR" w:eastAsia="en-GB"/>
+        </w:rPr>
+      </w:pPr>
+      <w:r>
+        <w:rPr>
+          <w:color w:val="FF0000"/>
+          <w:lang w:val="pt-BR" w:eastAsia="en-GB"/>
+        </w:rPr>
+        <w:t>A1:</w:t>
+      </w:r>
+      <w:r>
+        <w:rPr>
+          <w:lang w:val="pt-BR" w:eastAsia="en-GB"/>
+        </w:rPr>
+        <w:t xml:space="preserve"> U'</w:t>
+      </w:r>
+      <w:r>
+        <w:rPr>
+          <w:lang w:val="pt-BR" w:eastAsia="en-GB"/>
+        </w:rPr>
+        <w:t xml:space="preserve"> </w:t>
+      </w:r>
+      <w:r>
+        <w:rPr>
+          <w:lang w:val="pt-BR" w:eastAsia="en-GB"/>
+        </w:rPr>
+        <w:t>R</w:t>
+      </w:r>
+      <w:r>
+        <w:rPr>
+          <w:lang w:val="pt-BR" w:eastAsia="en-GB"/>
+        </w:rPr>
+        <w:t xml:space="preserve"> </w:t>
+      </w:r>
+      <w:r>
+        <w:rPr>
+          <w:lang w:val="pt-BR" w:eastAsia="en-GB"/>
+        </w:rPr>
+        <w:t>U2'</w:t>
+      </w:r>
+      <w:r>
+        <w:rPr>
+          <w:lang w:val="pt-BR" w:eastAsia="en-GB"/>
+        </w:rPr>
+        <w:t xml:space="preserve"> </w:t>
+      </w:r>
+      <w:r>
+        <w:rPr>
+          <w:lang w:val="pt-BR" w:eastAsia="en-GB"/>
+        </w:rPr>
+        <w:t>R'</w:t>
+      </w:r>
+      <w:r>
+        <w:rPr>
+          <w:lang w:val="pt-BR" w:eastAsia="en-GB"/>
+        </w:rPr>
+        <w:t xml:space="preserve"> </w:t>
+      </w:r>
+      <w:r>
+        <w:rPr>
+          <w:lang w:val="pt-BR" w:eastAsia="en-GB"/>
+        </w:rPr>
+        <w:t>U</w:t>
+      </w:r>
+      <w:r>
+        <w:rPr>
+          <w:lang w:val="pt-BR" w:eastAsia="en-GB"/>
+        </w:rPr>
+        <w:t xml:space="preserve"> </w:t>
+      </w:r>
+      <w:r>
+        <w:rPr>
+          <w:lang w:val="pt-BR" w:eastAsia="en-GB"/>
+        </w:rPr>
+        <w:t>R</w:t>
+      </w:r>
+      <w:r>
+        <w:rPr>
+          <w:lang w:val="pt-BR" w:eastAsia="en-GB"/>
+        </w:rPr>
+        <w:t xml:space="preserve"> </w:t>
+      </w:r>
+      <w:r>
+        <w:rPr>
+          <w:lang w:val="pt-BR" w:eastAsia="en-GB"/>
+        </w:rPr>
+        <w:t>U</w:t>
+      </w:r>
+      <w:r>
+        <w:rPr>
+          <w:lang w:val="pt-BR" w:eastAsia="en-GB"/>
+        </w:rPr>
+        <w:t xml:space="preserve"> </w:t>
+      </w:r>
+      <w:r>
+        <w:rPr>
+          <w:lang w:val="pt-BR" w:eastAsia="en-GB"/>
+        </w:rPr>
+        <w:t>R'</w:t>
+      </w:r>
+    </w:p>
+    <w:p>
+      <w:pPr>
+        <w:ind w:firstLine="0"/>
+        <w:jc w:val="center"/>
+        <w:rPr>
+          <w:lang w:val="pt-BR" w:eastAsia="en-GB"/>
+        </w:rPr>
+      </w:pPr>
+    </w:p>
+    <w:p>
+      <w:pPr>
+        <w:spacing w:before="0" w:after="0"/>
+        <w:ind w:firstLine="0"/>
+        <w:jc w:val="center"/>
+        <w:rPr>
+          <w:rFonts w:ascii="Times New Roman" w:eastAsia="Times New Roman" w:hAnsi="Times New Roman" w:cs="Times New Roman"/>
+          <w:lang w:eastAsia="en-GB"/>
+        </w:rPr>
+      </w:pPr>
+      <w:r>
+        <w:rPr>
+          <w:rFonts w:ascii="Times New Roman" w:eastAsia="Times New Roman" w:hAnsi="Times New Roman" w:cs="Times New Roman"/>
+          <w:lang w:eastAsia="en-GB"/>
+        </w:rPr>
+        <w:fldChar w:fldCharType="begin"/>
+      </w:r>
+      <w:r>
+        <w:rPr>
+          <w:rFonts w:ascii="Times New Roman" w:eastAsia="Times New Roman" w:hAnsi="Times New Roman" w:cs="Times New Roman"/>
+          <w:lang w:eastAsia="en-GB"/>
+        </w:rPr>
+        <w:instrText xml:space="preserve"> INCLUDEPICTURE "/var/folders/w1/08w0cmgj7f7cyyt3f38n3m5m0000gn/T/WebArchiveCopyPasteTempFiles/page10image16653424" \* MERGEFORMATINET </w:instrText>
+      </w:r>
+      <w:r>
+        <w:rPr>
+          <w:rFonts w:ascii="Times New Roman" w:eastAsia="Times New Roman" w:hAnsi="Times New Roman" w:cs="Times New Roman"/>
+          <w:lang w:eastAsia="en-GB"/>
+        </w:rPr>
+        <w:fldChar w:fldCharType="separate"/>
+      </w:r>
+      <w:r>
+        <w:rPr>
+          <w:rFonts w:ascii="Times New Roman" w:eastAsia="Times New Roman" w:hAnsi="Times New Roman" w:cs="Times New Roman"/>
           <w:noProof/>
+          <w:lang w:eastAsia="en-GB"/>
         </w:rPr>
         <w:drawing>
-          <wp:inline distT="0" distB="0" distL="0" distR="0" wp14:anchorId="59DADABB" wp14:editId="50438655">
-            <wp:extent cx="1041400" cy="1079500"/>
-            <wp:effectExtent l="0" t="0" r="0" b="0"/>
-            <wp:docPr id="41" name="Picture 41"/>
+          <wp:inline distT="0" distB="0" distL="0" distR="0" wp14:anchorId="5C223ADE" wp14:editId="0B327AAC">
+            <wp:extent cx="1047115" cy="1086485"/>
+            <wp:effectExtent l="0" t="0" r="0" b="5715"/>
+            <wp:docPr id="95" name="Picture 95" descr="page10image16653424"/>
             <wp:cNvGraphicFramePr>
               <a:graphicFrameLocks xmlns:a="http://schemas.openxmlformats.org/drawingml/2006/main" noChangeAspect="1"/>
             </wp:cNvGraphicFramePr>
@@ -6604,8 +6580,10 @@
               <a:graphicData uri="http://schemas.openxmlformats.org/drawingml/2006/picture">
                 <pic:pic xmlns:pic="http://schemas.openxmlformats.org/drawingml/2006/picture">
                   <pic:nvPicPr>
-                    <pic:cNvPr id="41" name="Picture 41"/>
-                    <pic:cNvPicPr/>
+                    <pic:cNvPr id="0" name="Picture 71" descr="page10image16653424"/>
+                    <pic:cNvPicPr>
+                      <a:picLocks noChangeAspect="1" noChangeArrowheads="1"/>
+                    </pic:cNvPicPr>
                   </pic:nvPicPr>
                   <pic:blipFill>
                     <a:blip r:embed="rId37" cstate="print">
@@ -6615,18 +6593,23 @@
                         </a:ext>
                       </a:extLst>
                     </a:blip>
+                    <a:srcRect/>
                     <a:stretch>
                       <a:fillRect/>
                     </a:stretch>
                   </pic:blipFill>
-                  <pic:spPr>
+                  <pic:spPr bwMode="auto">
                     <a:xfrm>
                       <a:off x="0" y="0"/>
-                      <a:ext cx="1041400" cy="1079500"/>
+                      <a:ext cx="1047115" cy="1086485"/>
                     </a:xfrm>
                     <a:prstGeom prst="rect">
                       <a:avLst/>
                     </a:prstGeom>
+                    <a:noFill/>
+                    <a:ln>
+                      <a:noFill/>
+                    </a:ln>
                   </pic:spPr>
                 </pic:pic>
               </a:graphicData>
@@ -6634,99 +6617,130 @@
           </wp:inline>
         </w:drawing>
       </w:r>
+      <w:r>
+        <w:rPr>
+          <w:rFonts w:ascii="Times New Roman" w:eastAsia="Times New Roman" w:hAnsi="Times New Roman" w:cs="Times New Roman"/>
+          <w:lang w:eastAsia="en-GB"/>
+        </w:rPr>
+        <w:fldChar w:fldCharType="end"/>
+      </w:r>
     </w:p>
     <w:p>
       <w:pPr>
         <w:ind w:firstLine="0"/>
         <w:jc w:val="center"/>
         <w:rPr>
-          <w:lang w:val="pt-BR"/>
+          <w:lang w:val="pt-BR" w:eastAsia="en-GB"/>
         </w:rPr>
       </w:pPr>
       <w:r>
         <w:rPr>
           <w:color w:val="FF0000"/>
-          <w:lang w:val="pt-BR"/>
-        </w:rPr>
-        <w:t>C3:</w:t>
-      </w:r>
-      <w:r>
-        <w:rPr>
-          <w:lang w:val="pt-BR"/>
-        </w:rPr>
-        <w:t xml:space="preserve"> R</w:t>
-      </w:r>
-      <w:r>
-        <w:rPr>
-          <w:lang w:val="pt-BR"/>
-        </w:rPr>
-        <w:t xml:space="preserve"> </w:t>
-      </w:r>
-      <w:r>
-        <w:rPr>
-          <w:lang w:val="pt-BR"/>
+          <w:lang w:val="pt-BR" w:eastAsia="en-GB"/>
+        </w:rPr>
+        <w:t>E3:</w:t>
+      </w:r>
+      <w:r>
+        <w:rPr>
+          <w:lang w:val="pt-BR" w:eastAsia="en-GB"/>
+        </w:rPr>
+        <w:t xml:space="preserve"> y</w:t>
+      </w:r>
+      <w:r>
+        <w:rPr>
+          <w:lang w:val="pt-BR" w:eastAsia="en-GB"/>
+        </w:rPr>
+        <w:t xml:space="preserve"> </w:t>
+      </w:r>
+      <w:r>
+        <w:rPr>
+          <w:lang w:val="pt-BR" w:eastAsia="en-GB"/>
         </w:rPr>
         <w:t>U'</w:t>
       </w:r>
       <w:r>
         <w:rPr>
-          <w:lang w:val="pt-BR"/>
-        </w:rPr>
-        <w:t xml:space="preserve"> </w:t>
-      </w:r>
-      <w:r>
-        <w:rPr>
-          <w:lang w:val="pt-BR"/>
-        </w:rPr>
-        <w:t>l</w:t>
-      </w:r>
-      <w:r>
-        <w:rPr>
-          <w:lang w:val="pt-BR"/>
-        </w:rPr>
-        <w:t xml:space="preserve"> </w:t>
-      </w:r>
-      <w:r>
-        <w:rPr>
-          <w:lang w:val="pt-BR"/>
+          <w:lang w:val="pt-BR" w:eastAsia="en-GB"/>
+        </w:rPr>
+        <w:t xml:space="preserve"> </w:t>
+      </w:r>
+      <w:r>
+        <w:rPr>
+          <w:lang w:val="pt-BR" w:eastAsia="en-GB"/>
+        </w:rPr>
+        <w:t>L'</w:t>
+      </w:r>
+      <w:r>
+        <w:rPr>
+          <w:lang w:val="pt-BR" w:eastAsia="en-GB"/>
+        </w:rPr>
+        <w:t xml:space="preserve"> </w:t>
+      </w:r>
+      <w:r>
+        <w:rPr>
+          <w:lang w:val="pt-BR" w:eastAsia="en-GB"/>
         </w:rPr>
         <w:t>U'</w:t>
       </w:r>
       <w:r>
         <w:rPr>
-          <w:lang w:val="pt-BR"/>
-        </w:rPr>
-        <w:t xml:space="preserve"> </w:t>
-      </w:r>
-      <w:r>
-        <w:rPr>
-          <w:lang w:val="pt-BR"/>
+          <w:lang w:val="pt-BR" w:eastAsia="en-GB"/>
+        </w:rPr>
+        <w:t xml:space="preserve"> </w:t>
+      </w:r>
+      <w:r>
+        <w:rPr>
+          <w:lang w:val="pt-BR" w:eastAsia="en-GB"/>
+        </w:rPr>
+        <w:t>L</w:t>
+      </w:r>
+      <w:r>
+        <w:rPr>
+          <w:lang w:val="pt-BR" w:eastAsia="en-GB"/>
+        </w:rPr>
+        <w:t xml:space="preserve"> </w:t>
+      </w:r>
+      <w:r>
+        <w:rPr>
+          <w:lang w:val="pt-BR" w:eastAsia="en-GB"/>
+        </w:rPr>
+        <w:t>d</w:t>
+      </w:r>
+      <w:r>
+        <w:rPr>
+          <w:lang w:val="pt-BR" w:eastAsia="en-GB"/>
+        </w:rPr>
+        <w:t xml:space="preserve"> </w:t>
+      </w:r>
+      <w:r>
+        <w:rPr>
+          <w:lang w:val="pt-BR" w:eastAsia="en-GB"/>
+        </w:rPr>
+        <w:t>R</w:t>
+      </w:r>
+      <w:r>
+        <w:rPr>
+          <w:lang w:val="pt-BR" w:eastAsia="en-GB"/>
+        </w:rPr>
+        <w:t xml:space="preserve"> </w:t>
+      </w:r>
+      <w:r>
+        <w:rPr>
+          <w:lang w:val="pt-BR" w:eastAsia="en-GB"/>
+        </w:rPr>
+        <w:t>U</w:t>
+      </w:r>
+      <w:r>
+        <w:rPr>
+          <w:lang w:val="pt-BR" w:eastAsia="en-GB"/>
+        </w:rPr>
+        <w:t xml:space="preserve"> </w:t>
+      </w:r>
+      <w:r>
+        <w:rPr>
+          <w:lang w:val="pt-BR" w:eastAsia="en-GB"/>
         </w:rPr>
         <w:t>R'</w:t>
-      </w:r>
-      <w:r>
-        <w:rPr>
-          <w:lang w:val="pt-BR"/>
-        </w:rPr>
-        <w:t xml:space="preserve"> </w:t>
-      </w:r>
-      <w:r>
-        <w:rPr>
-          <w:lang w:val="pt-BR"/>
-        </w:rPr>
-        <w:t>U</w:t>
-      </w:r>
-      <w:r>
-        <w:rPr>
-          <w:lang w:val="pt-BR"/>
-        </w:rPr>
-        <w:t xml:space="preserve"> </w:t>
-      </w:r>
-      <w:r>
-        <w:rPr>
-          <w:lang w:val="pt-BR"/>
-        </w:rPr>
-        <w:t>l'</w:t>
       </w:r>
     </w:p>
     <w:p>
@@ -6734,33 +6748,52 @@
         <w:ind w:firstLine="0"/>
         <w:jc w:val="center"/>
         <w:rPr>
-          <w:lang w:val="pt-BR"/>
-        </w:rPr>
-      </w:pPr>
-    </w:p>
-    <w:p>
-      <w:pPr>
+          <w:lang w:val="pt-BR" w:eastAsia="en-GB"/>
+        </w:rPr>
+      </w:pPr>
+    </w:p>
+    <w:p>
+      <w:pPr>
+        <w:spacing w:before="0" w:after="0"/>
         <w:ind w:firstLine="0"/>
         <w:jc w:val="center"/>
         <w:rPr>
-          <w:lang w:val="pt-BR"/>
-        </w:rPr>
-      </w:pPr>
-    </w:p>
-    <w:p>
-      <w:pPr>
-        <w:ind w:firstLine="0"/>
-        <w:jc w:val="center"/>
-      </w:pPr>
-      <w:r>
-        <w:rPr>
+          <w:rFonts w:ascii="Times New Roman" w:eastAsia="Times New Roman" w:hAnsi="Times New Roman" w:cs="Times New Roman"/>
+          <w:lang w:eastAsia="en-GB"/>
+        </w:rPr>
+      </w:pPr>
+      <w:r>
+        <w:rPr>
+          <w:rFonts w:ascii="Times New Roman" w:eastAsia="Times New Roman" w:hAnsi="Times New Roman" w:cs="Times New Roman"/>
+          <w:lang w:eastAsia="en-GB"/>
+        </w:rPr>
+        <w:fldChar w:fldCharType="begin"/>
+      </w:r>
+      <w:r>
+        <w:rPr>
+          <w:rFonts w:ascii="Times New Roman" w:eastAsia="Times New Roman" w:hAnsi="Times New Roman" w:cs="Times New Roman"/>
+          <w:lang w:eastAsia="en-GB"/>
+        </w:rPr>
+        <w:instrText xml:space="preserve"> INCLUDEPICTURE "/var/folders/w1/08w0cmgj7f7cyyt3f38n3m5m0000gn/T/WebArchiveCopyPasteTempFiles/page10image16657792" \* MERGEFORMATINET </w:instrText>
+      </w:r>
+      <w:r>
+        <w:rPr>
+          <w:rFonts w:ascii="Times New Roman" w:eastAsia="Times New Roman" w:hAnsi="Times New Roman" w:cs="Times New Roman"/>
+          <w:lang w:eastAsia="en-GB"/>
+        </w:rPr>
+        <w:fldChar w:fldCharType="separate"/>
+      </w:r>
+      <w:r>
+        <w:rPr>
+          <w:rFonts w:ascii="Times New Roman" w:eastAsia="Times New Roman" w:hAnsi="Times New Roman" w:cs="Times New Roman"/>
           <w:noProof/>
+          <w:lang w:eastAsia="en-GB"/>
         </w:rPr>
         <w:drawing>
-          <wp:inline distT="0" distB="0" distL="0" distR="0" wp14:anchorId="337FA8AC" wp14:editId="3697F2B1">
-            <wp:extent cx="1041400" cy="1079500"/>
-            <wp:effectExtent l="0" t="0" r="0" b="0"/>
-            <wp:docPr id="42" name="Picture 42"/>
+          <wp:inline distT="0" distB="0" distL="0" distR="0" wp14:anchorId="314D0697" wp14:editId="43530213">
+            <wp:extent cx="1047115" cy="1086485"/>
+            <wp:effectExtent l="0" t="0" r="0" b="5715"/>
+            <wp:docPr id="96" name="Picture 96" descr="page10image16657792"/>
             <wp:cNvGraphicFramePr>
               <a:graphicFrameLocks xmlns:a="http://schemas.openxmlformats.org/drawingml/2006/main" noChangeAspect="1"/>
             </wp:cNvGraphicFramePr>
@@ -6768,8 +6801,10 @@
               <a:graphicData uri="http://schemas.openxmlformats.org/drawingml/2006/picture">
                 <pic:pic xmlns:pic="http://schemas.openxmlformats.org/drawingml/2006/picture">
                   <pic:nvPicPr>
-                    <pic:cNvPr id="42" name="Picture 42"/>
-                    <pic:cNvPicPr/>
+                    <pic:cNvPr id="0" name="Picture 73" descr="page10image16657792"/>
+                    <pic:cNvPicPr>
+                      <a:picLocks noChangeAspect="1" noChangeArrowheads="1"/>
+                    </pic:cNvPicPr>
                   </pic:nvPicPr>
                   <pic:blipFill>
                     <a:blip r:embed="rId38" cstate="print">
@@ -6779,18 +6814,23 @@
                         </a:ext>
                       </a:extLst>
                     </a:blip>
+                    <a:srcRect/>
                     <a:stretch>
                       <a:fillRect/>
                     </a:stretch>
                   </pic:blipFill>
-                  <pic:spPr>
+                  <pic:spPr bwMode="auto">
                     <a:xfrm>
                       <a:off x="0" y="0"/>
-                      <a:ext cx="1041400" cy="1079500"/>
+                      <a:ext cx="1047115" cy="1086485"/>
                     </a:xfrm>
                     <a:prstGeom prst="rect">
                       <a:avLst/>
                     </a:prstGeom>
+                    <a:noFill/>
+                    <a:ln>
+                      <a:noFill/>
+                    </a:ln>
                   </pic:spPr>
                 </pic:pic>
               </a:graphicData>
@@ -6798,111 +6838,118 @@
           </wp:inline>
         </w:drawing>
       </w:r>
+      <w:r>
+        <w:rPr>
+          <w:rFonts w:ascii="Times New Roman" w:eastAsia="Times New Roman" w:hAnsi="Times New Roman" w:cs="Times New Roman"/>
+          <w:lang w:eastAsia="en-GB"/>
+        </w:rPr>
+        <w:fldChar w:fldCharType="end"/>
+      </w:r>
     </w:p>
     <w:p>
       <w:pPr>
         <w:ind w:firstLine="0"/>
         <w:jc w:val="center"/>
         <w:rPr>
-          <w:lang w:val="pt-BR"/>
+          <w:lang w:val="pt-BR" w:eastAsia="en-GB"/>
         </w:rPr>
       </w:pPr>
       <w:r>
         <w:rPr>
           <w:color w:val="FF0000"/>
-          <w:lang w:val="pt-BR"/>
-        </w:rPr>
-        <w:t>J2:</w:t>
-      </w:r>
-      <w:r>
-        <w:rPr>
-          <w:lang w:val="pt-BR"/>
-        </w:rPr>
-        <w:t xml:space="preserve"> U'</w:t>
-      </w:r>
-      <w:r>
-        <w:rPr>
-          <w:lang w:val="pt-BR"/>
-        </w:rPr>
-        <w:t xml:space="preserve"> </w:t>
-      </w:r>
-      <w:r>
-        <w:rPr>
-          <w:lang w:val="pt-BR"/>
+          <w:lang w:val="pt-BR" w:eastAsia="en-GB"/>
+        </w:rPr>
+        <w:t>C1:</w:t>
+      </w:r>
+      <w:r>
+        <w:rPr>
+          <w:lang w:val="pt-BR" w:eastAsia="en-GB"/>
+        </w:rPr>
+        <w:t xml:space="preserve"> d</w:t>
+      </w:r>
+      <w:r>
+        <w:rPr>
+          <w:lang w:val="pt-BR" w:eastAsia="en-GB"/>
+        </w:rPr>
+        <w:t xml:space="preserve"> </w:t>
+      </w:r>
+      <w:r>
+        <w:rPr>
+          <w:lang w:val="pt-BR" w:eastAsia="en-GB"/>
+        </w:rPr>
+        <w:t>R'</w:t>
+      </w:r>
+      <w:r>
+        <w:rPr>
+          <w:lang w:val="pt-BR" w:eastAsia="en-GB"/>
+        </w:rPr>
+        <w:t xml:space="preserve"> </w:t>
+      </w:r>
+      <w:r>
+        <w:rPr>
+          <w:lang w:val="pt-BR" w:eastAsia="en-GB"/>
+        </w:rPr>
+        <w:t>U'</w:t>
+      </w:r>
+      <w:r>
+        <w:rPr>
+          <w:lang w:val="pt-BR" w:eastAsia="en-GB"/>
+        </w:rPr>
+        <w:t xml:space="preserve"> </w:t>
+      </w:r>
+      <w:r>
+        <w:rPr>
+          <w:lang w:val="pt-BR" w:eastAsia="en-GB"/>
         </w:rPr>
         <w:t>R</w:t>
       </w:r>
       <w:r>
         <w:rPr>
-          <w:lang w:val="pt-BR"/>
-        </w:rPr>
-        <w:t xml:space="preserve"> </w:t>
-      </w:r>
-      <w:r>
-        <w:rPr>
-          <w:lang w:val="pt-BR"/>
-        </w:rPr>
-        <w:t>U2'</w:t>
-      </w:r>
-      <w:r>
-        <w:rPr>
-          <w:lang w:val="pt-BR"/>
-        </w:rPr>
-        <w:t xml:space="preserve"> </w:t>
-      </w:r>
-      <w:r>
-        <w:rPr>
-          <w:lang w:val="pt-BR"/>
+          <w:lang w:val="pt-BR" w:eastAsia="en-GB"/>
+        </w:rPr>
+        <w:t xml:space="preserve"> </w:t>
+      </w:r>
+      <w:r>
+        <w:rPr>
+          <w:lang w:val="pt-BR" w:eastAsia="en-GB"/>
+        </w:rPr>
+        <w:t>d'</w:t>
+      </w:r>
+      <w:r>
+        <w:rPr>
+          <w:lang w:val="pt-BR" w:eastAsia="en-GB"/>
+        </w:rPr>
+        <w:t xml:space="preserve"> </w:t>
+      </w:r>
+      <w:r>
+        <w:rPr>
+          <w:lang w:val="pt-BR" w:eastAsia="en-GB"/>
+        </w:rPr>
+        <w:t>R</w:t>
+      </w:r>
+      <w:r>
+        <w:rPr>
+          <w:lang w:val="pt-BR" w:eastAsia="en-GB"/>
+        </w:rPr>
+        <w:t xml:space="preserve"> </w:t>
+      </w:r>
+      <w:r>
+        <w:rPr>
+          <w:lang w:val="pt-BR" w:eastAsia="en-GB"/>
+        </w:rPr>
+        <w:t>U</w:t>
+      </w:r>
+      <w:r>
+        <w:rPr>
+          <w:lang w:val="pt-BR" w:eastAsia="en-GB"/>
+        </w:rPr>
+        <w:t xml:space="preserve"> </w:t>
+      </w:r>
+      <w:r>
+        <w:rPr>
+          <w:lang w:val="pt-BR" w:eastAsia="en-GB"/>
         </w:rPr>
         <w:t>R'</w:t>
-      </w:r>
-      <w:r>
-        <w:rPr>
-          <w:lang w:val="pt-BR"/>
-        </w:rPr>
-        <w:t xml:space="preserve"> </w:t>
-      </w:r>
-      <w:r>
-        <w:rPr>
-          <w:lang w:val="pt-BR"/>
-        </w:rPr>
-        <w:t>d</w:t>
-      </w:r>
-      <w:r>
-        <w:rPr>
-          <w:lang w:val="pt-BR"/>
-        </w:rPr>
-        <w:t xml:space="preserve"> </w:t>
-      </w:r>
-      <w:r>
-        <w:rPr>
-          <w:lang w:val="pt-BR"/>
-        </w:rPr>
-        <w:t>R'</w:t>
-      </w:r>
-      <w:r>
-        <w:rPr>
-          <w:lang w:val="pt-BR"/>
-        </w:rPr>
-        <w:t xml:space="preserve"> </w:t>
-      </w:r>
-      <w:r>
-        <w:rPr>
-          <w:lang w:val="pt-BR"/>
-        </w:rPr>
-        <w:t>U'</w:t>
-      </w:r>
-      <w:r>
-        <w:rPr>
-          <w:lang w:val="pt-BR"/>
-        </w:rPr>
-        <w:t xml:space="preserve"> </w:t>
-      </w:r>
-      <w:r>
-        <w:rPr>
-          <w:lang w:val="pt-BR"/>
-        </w:rPr>
-        <w:t>R</w:t>
       </w:r>
     </w:p>
     <w:p>
@@ -6910,24 +6957,52 @@
         <w:ind w:firstLine="0"/>
         <w:jc w:val="center"/>
         <w:rPr>
-          <w:lang w:val="pt-BR"/>
-        </w:rPr>
-      </w:pPr>
-    </w:p>
-    <w:p>
-      <w:pPr>
+          <w:lang w:val="pt-BR" w:eastAsia="en-GB"/>
+        </w:rPr>
+      </w:pPr>
+    </w:p>
+    <w:p>
+      <w:pPr>
+        <w:spacing w:before="0" w:after="0"/>
         <w:ind w:firstLine="0"/>
         <w:jc w:val="center"/>
-      </w:pPr>
-      <w:r>
-        <w:rPr>
+        <w:rPr>
+          <w:rFonts w:ascii="Times New Roman" w:eastAsia="Times New Roman" w:hAnsi="Times New Roman" w:cs="Times New Roman"/>
+          <w:lang w:eastAsia="en-GB"/>
+        </w:rPr>
+      </w:pPr>
+      <w:r>
+        <w:rPr>
+          <w:rFonts w:ascii="Times New Roman" w:eastAsia="Times New Roman" w:hAnsi="Times New Roman" w:cs="Times New Roman"/>
+          <w:lang w:eastAsia="en-GB"/>
+        </w:rPr>
+        <w:fldChar w:fldCharType="begin"/>
+      </w:r>
+      <w:r>
+        <w:rPr>
+          <w:rFonts w:ascii="Times New Roman" w:eastAsia="Times New Roman" w:hAnsi="Times New Roman" w:cs="Times New Roman"/>
+          <w:lang w:eastAsia="en-GB"/>
+        </w:rPr>
+        <w:instrText xml:space="preserve"> INCLUDEPICTURE "/var/folders/w1/08w0cmgj7f7cyyt3f38n3m5m0000gn/T/WebArchiveCopyPasteTempFiles/page10image16661536" \* MERGEFORMATINET </w:instrText>
+      </w:r>
+      <w:r>
+        <w:rPr>
+          <w:rFonts w:ascii="Times New Roman" w:eastAsia="Times New Roman" w:hAnsi="Times New Roman" w:cs="Times New Roman"/>
+          <w:lang w:eastAsia="en-GB"/>
+        </w:rPr>
+        <w:fldChar w:fldCharType="separate"/>
+      </w:r>
+      <w:r>
+        <w:rPr>
+          <w:rFonts w:ascii="Times New Roman" w:eastAsia="Times New Roman" w:hAnsi="Times New Roman" w:cs="Times New Roman"/>
           <w:noProof/>
+          <w:lang w:eastAsia="en-GB"/>
         </w:rPr>
         <w:drawing>
-          <wp:inline distT="0" distB="0" distL="0" distR="0" wp14:anchorId="3F021276" wp14:editId="69DE0C7F">
-            <wp:extent cx="1041400" cy="1079500"/>
-            <wp:effectExtent l="0" t="0" r="0" b="0"/>
-            <wp:docPr id="43" name="Picture 43"/>
+          <wp:inline distT="0" distB="0" distL="0" distR="0" wp14:anchorId="16AD30DE" wp14:editId="298959E3">
+            <wp:extent cx="1047115" cy="1086485"/>
+            <wp:effectExtent l="0" t="0" r="0" b="5715"/>
+            <wp:docPr id="97" name="Picture 97" descr="page10image16661536"/>
             <wp:cNvGraphicFramePr>
               <a:graphicFrameLocks xmlns:a="http://schemas.openxmlformats.org/drawingml/2006/main" noChangeAspect="1"/>
             </wp:cNvGraphicFramePr>
@@ -6935,8 +7010,10 @@
               <a:graphicData uri="http://schemas.openxmlformats.org/drawingml/2006/picture">
                 <pic:pic xmlns:pic="http://schemas.openxmlformats.org/drawingml/2006/picture">
                   <pic:nvPicPr>
-                    <pic:cNvPr id="43" name="Picture 43"/>
-                    <pic:cNvPicPr/>
+                    <pic:cNvPr id="0" name="Picture 75" descr="page10image16661536"/>
+                    <pic:cNvPicPr>
+                      <a:picLocks noChangeAspect="1" noChangeArrowheads="1"/>
+                    </pic:cNvPicPr>
                   </pic:nvPicPr>
                   <pic:blipFill>
                     <a:blip r:embed="rId39" cstate="print">
@@ -6946,18 +7023,23 @@
                         </a:ext>
                       </a:extLst>
                     </a:blip>
+                    <a:srcRect/>
                     <a:stretch>
                       <a:fillRect/>
                     </a:stretch>
                   </pic:blipFill>
-                  <pic:spPr>
+                  <pic:spPr bwMode="auto">
                     <a:xfrm>
                       <a:off x="0" y="0"/>
-                      <a:ext cx="1041400" cy="1079500"/>
+                      <a:ext cx="1047115" cy="1086485"/>
                     </a:xfrm>
                     <a:prstGeom prst="rect">
                       <a:avLst/>
                     </a:prstGeom>
+                    <a:noFill/>
+                    <a:ln>
+                      <a:noFill/>
+                    </a:ln>
                   </pic:spPr>
                 </pic:pic>
               </a:graphicData>
@@ -6965,111 +7047,118 @@
           </wp:inline>
         </w:drawing>
       </w:r>
+      <w:r>
+        <w:rPr>
+          <w:rFonts w:ascii="Times New Roman" w:eastAsia="Times New Roman" w:hAnsi="Times New Roman" w:cs="Times New Roman"/>
+          <w:lang w:eastAsia="en-GB"/>
+        </w:rPr>
+        <w:fldChar w:fldCharType="end"/>
+      </w:r>
     </w:p>
     <w:p>
       <w:pPr>
         <w:ind w:firstLine="0"/>
         <w:jc w:val="center"/>
         <w:rPr>
-          <w:lang w:val="pt-BR"/>
+          <w:lang w:val="pt-BR" w:eastAsia="en-GB"/>
         </w:rPr>
       </w:pPr>
       <w:r>
         <w:rPr>
           <w:color w:val="FF0000"/>
-          <w:lang w:val="pt-BR"/>
-        </w:rPr>
-        <w:t>F3:</w:t>
-      </w:r>
-      <w:r>
-        <w:rPr>
-          <w:lang w:val="pt-BR"/>
-        </w:rPr>
-        <w:t xml:space="preserve"> U</w:t>
-      </w:r>
-      <w:r>
-        <w:rPr>
-          <w:lang w:val="pt-BR"/>
-        </w:rPr>
-        <w:t xml:space="preserve"> </w:t>
-      </w:r>
-      <w:r>
-        <w:rPr>
-          <w:lang w:val="pt-BR"/>
+          <w:lang w:val="pt-BR" w:eastAsia="en-GB"/>
+        </w:rPr>
+        <w:t>Q2:</w:t>
+      </w:r>
+      <w:r>
+        <w:rPr>
+          <w:lang w:val="pt-BR" w:eastAsia="en-GB"/>
+        </w:rPr>
+        <w:t xml:space="preserve"> U'</w:t>
+      </w:r>
+      <w:r>
+        <w:rPr>
+          <w:lang w:val="pt-BR" w:eastAsia="en-GB"/>
+        </w:rPr>
+        <w:t xml:space="preserve"> </w:t>
+      </w:r>
+      <w:r>
+        <w:rPr>
+          <w:lang w:val="pt-BR" w:eastAsia="en-GB"/>
         </w:rPr>
         <w:t>R</w:t>
       </w:r>
       <w:r>
         <w:rPr>
-          <w:lang w:val="pt-BR"/>
-        </w:rPr>
-        <w:t xml:space="preserve"> </w:t>
-      </w:r>
-      <w:r>
-        <w:rPr>
-          <w:lang w:val="pt-BR"/>
+          <w:lang w:val="pt-BR" w:eastAsia="en-GB"/>
+        </w:rPr>
+        <w:t xml:space="preserve"> </w:t>
+      </w:r>
+      <w:r>
+        <w:rPr>
+          <w:lang w:val="pt-BR" w:eastAsia="en-GB"/>
         </w:rPr>
         <w:t>U</w:t>
       </w:r>
       <w:r>
         <w:rPr>
-          <w:lang w:val="pt-BR"/>
-        </w:rPr>
-        <w:t xml:space="preserve"> </w:t>
-      </w:r>
-      <w:r>
-        <w:rPr>
-          <w:lang w:val="pt-BR"/>
+          <w:lang w:val="pt-BR" w:eastAsia="en-GB"/>
+        </w:rPr>
+        <w:t xml:space="preserve"> </w:t>
+      </w:r>
+      <w:r>
+        <w:rPr>
+          <w:lang w:val="pt-BR" w:eastAsia="en-GB"/>
         </w:rPr>
         <w:t>R'</w:t>
       </w:r>
       <w:r>
         <w:rPr>
-          <w:lang w:val="pt-BR"/>
-        </w:rPr>
-        <w:t xml:space="preserve"> </w:t>
-      </w:r>
-      <w:r>
-        <w:rPr>
-          <w:lang w:val="pt-BR"/>
-        </w:rPr>
-        <w:t>d'</w:t>
-      </w:r>
-      <w:r>
-        <w:rPr>
-          <w:lang w:val="pt-BR"/>
-        </w:rPr>
-        <w:t xml:space="preserve"> </w:t>
-      </w:r>
-      <w:r>
-        <w:rPr>
-          <w:lang w:val="pt-BR"/>
-        </w:rPr>
-        <w:t>L'</w:t>
-      </w:r>
-      <w:r>
-        <w:rPr>
-          <w:lang w:val="pt-BR"/>
-        </w:rPr>
-        <w:t xml:space="preserve"> </w:t>
-      </w:r>
-      <w:r>
-        <w:rPr>
-          <w:lang w:val="pt-BR"/>
+          <w:lang w:val="pt-BR" w:eastAsia="en-GB"/>
+        </w:rPr>
+        <w:t xml:space="preserve"> </w:t>
+      </w:r>
+      <w:r>
+        <w:rPr>
+          <w:lang w:val="pt-BR" w:eastAsia="en-GB"/>
+        </w:rPr>
+        <w:t>U2</w:t>
+      </w:r>
+      <w:r>
+        <w:rPr>
+          <w:lang w:val="pt-BR" w:eastAsia="en-GB"/>
+        </w:rPr>
+        <w:t xml:space="preserve"> </w:t>
+      </w:r>
+      <w:r>
+        <w:rPr>
+          <w:lang w:val="pt-BR" w:eastAsia="en-GB"/>
+        </w:rPr>
+        <w:t>R</w:t>
+      </w:r>
+      <w:r>
+        <w:rPr>
+          <w:lang w:val="pt-BR" w:eastAsia="en-GB"/>
+        </w:rPr>
+        <w:t xml:space="preserve"> </w:t>
+      </w:r>
+      <w:r>
+        <w:rPr>
+          <w:lang w:val="pt-BR" w:eastAsia="en-GB"/>
         </w:rPr>
         <w:t>U'</w:t>
       </w:r>
       <w:r>
         <w:rPr>
-          <w:lang w:val="pt-BR"/>
-        </w:rPr>
-        <w:t xml:space="preserve"> </w:t>
-      </w:r>
-      <w:r>
-        <w:rPr>
-          <w:lang w:val="pt-BR"/>
-        </w:rPr>
-        <w:t>L</w:t>
+          <w:lang w:val="pt-BR" w:eastAsia="en-GB"/>
+        </w:rPr>
+        <w:t xml:space="preserve"> </w:t>
+      </w:r>
+      <w:r>
+        <w:rPr>
+          <w:lang w:val="pt-BR" w:eastAsia="en-GB"/>
+        </w:rPr>
+        <w:t>R'</w:t>
       </w:r>
     </w:p>
     <w:p>
@@ -7077,7 +7166,7 @@
         <w:ind w:firstLine="0"/>
         <w:jc w:val="center"/>
         <w:rPr>
-          <w:lang w:val="pt-BR"/>
+          <w:lang w:eastAsia="en-GB"/>
         </w:rPr>
       </w:pPr>
     </w:p>
@@ -7085,16 +7174,80 @@
       <w:pPr>
         <w:ind w:firstLine="0"/>
         <w:jc w:val="center"/>
-      </w:pPr>
-      <w:r>
-        <w:rPr>
+        <w:rPr>
+          <w:lang w:eastAsia="en-GB"/>
+        </w:rPr>
+      </w:pPr>
+    </w:p>
+    <w:p>
+      <w:pPr>
+        <w:ind w:firstLine="0"/>
+        <w:jc w:val="center"/>
+        <w:rPr>
+          <w:lang w:eastAsia="en-GB"/>
+        </w:rPr>
+      </w:pPr>
+    </w:p>
+    <w:p>
+      <w:pPr>
+        <w:ind w:firstLine="0"/>
+        <w:jc w:val="center"/>
+        <w:rPr>
+          <w:lang w:eastAsia="en-GB"/>
+        </w:rPr>
+      </w:pPr>
+    </w:p>
+    <w:p>
+      <w:pPr>
+        <w:ind w:firstLine="0"/>
+        <w:jc w:val="center"/>
+        <w:rPr>
+          <w:lang w:eastAsia="en-GB"/>
+        </w:rPr>
+      </w:pPr>
+    </w:p>
+    <w:p>
+      <w:pPr>
+        <w:spacing w:before="0" w:after="0"/>
+        <w:ind w:firstLine="0"/>
+        <w:jc w:val="center"/>
+        <w:rPr>
+          <w:rFonts w:ascii="Times New Roman" w:eastAsia="Times New Roman" w:hAnsi="Times New Roman" w:cs="Times New Roman"/>
+          <w:lang w:eastAsia="en-GB"/>
+        </w:rPr>
+      </w:pPr>
+      <w:r>
+        <w:rPr>
+          <w:rFonts w:ascii="Times New Roman" w:eastAsia="Times New Roman" w:hAnsi="Times New Roman" w:cs="Times New Roman"/>
+          <w:lang w:eastAsia="en-GB"/>
+        </w:rPr>
+        <w:fldChar w:fldCharType="begin"/>
+      </w:r>
+      <w:r>
+        <w:rPr>
+          <w:rFonts w:ascii="Times New Roman" w:eastAsia="Times New Roman" w:hAnsi="Times New Roman" w:cs="Times New Roman"/>
+          <w:lang w:eastAsia="en-GB"/>
+        </w:rPr>
+        <w:instrText xml:space="preserve"> INCLUDEPICTURE "/var/folders/w1/08w0cmgj7f7cyyt3f38n3m5m0000gn/T/WebArchiveCopyPasteTempFiles/page10image16661744" \* MERGEFORMATINET </w:instrText>
+      </w:r>
+      <w:r>
+        <w:rPr>
+          <w:rFonts w:ascii="Times New Roman" w:eastAsia="Times New Roman" w:hAnsi="Times New Roman" w:cs="Times New Roman"/>
+          <w:lang w:eastAsia="en-GB"/>
+        </w:rPr>
+        <w:fldChar w:fldCharType="separate"/>
+      </w:r>
+      <w:r>
+        <w:rPr>
+          <w:rFonts w:ascii="Times New Roman" w:eastAsia="Times New Roman" w:hAnsi="Times New Roman" w:cs="Times New Roman"/>
           <w:noProof/>
+          <w:lang w:eastAsia="en-GB"/>
         </w:rPr>
         <w:drawing>
-          <wp:inline distT="0" distB="0" distL="0" distR="0" wp14:anchorId="7CA988F0" wp14:editId="40057440">
-            <wp:extent cx="1041400" cy="1079500"/>
-            <wp:effectExtent l="0" t="0" r="0" b="0"/>
-            <wp:docPr id="44" name="Picture 44"/>
+          <wp:inline distT="0" distB="0" distL="0" distR="0" wp14:anchorId="7A0FB420" wp14:editId="47A6DC70">
+            <wp:extent cx="1047115" cy="1086485"/>
+            <wp:effectExtent l="0" t="0" r="0" b="5715"/>
+            <wp:docPr id="98" name="Picture 98" descr="page10image16661744"/>
             <wp:cNvGraphicFramePr>
               <a:graphicFrameLocks xmlns:a="http://schemas.openxmlformats.org/drawingml/2006/main" noChangeAspect="1"/>
             </wp:cNvGraphicFramePr>
@@ -7102,8 +7255,10 @@
               <a:graphicData uri="http://schemas.openxmlformats.org/drawingml/2006/picture">
                 <pic:pic xmlns:pic="http://schemas.openxmlformats.org/drawingml/2006/picture">
                   <pic:nvPicPr>
-                    <pic:cNvPr id="44" name="Picture 44"/>
-                    <pic:cNvPicPr/>
+                    <pic:cNvPr id="0" name="Picture 77" descr="page10image16661744"/>
+                    <pic:cNvPicPr>
+                      <a:picLocks noChangeAspect="1" noChangeArrowheads="1"/>
+                    </pic:cNvPicPr>
                   </pic:nvPicPr>
                   <pic:blipFill>
                     <a:blip r:embed="rId40" cstate="print">
@@ -7113,18 +7268,23 @@
                         </a:ext>
                       </a:extLst>
                     </a:blip>
+                    <a:srcRect/>
                     <a:stretch>
                       <a:fillRect/>
                     </a:stretch>
                   </pic:blipFill>
-                  <pic:spPr>
+                  <pic:spPr bwMode="auto">
                     <a:xfrm>
                       <a:off x="0" y="0"/>
-                      <a:ext cx="1041400" cy="1079500"/>
+                      <a:ext cx="1047115" cy="1086485"/>
                     </a:xfrm>
                     <a:prstGeom prst="rect">
                       <a:avLst/>
                     </a:prstGeom>
+                    <a:noFill/>
+                    <a:ln>
+                      <a:noFill/>
+                    </a:ln>
                   </pic:spPr>
                 </pic:pic>
               </a:graphicData>
@@ -7132,147 +7292,48 @@
           </wp:inline>
         </w:drawing>
       </w:r>
+      <w:r>
+        <w:rPr>
+          <w:rFonts w:ascii="Times New Roman" w:eastAsia="Times New Roman" w:hAnsi="Times New Roman" w:cs="Times New Roman"/>
+          <w:lang w:eastAsia="en-GB"/>
+        </w:rPr>
+        <w:fldChar w:fldCharType="end"/>
+      </w:r>
     </w:p>
     <w:p>
       <w:pPr>
         <w:ind w:firstLine="0"/>
         <w:jc w:val="center"/>
         <w:rPr>
-          <w:lang w:val="pt-BR"/>
+          <w:lang w:eastAsia="en-GB"/>
         </w:rPr>
       </w:pPr>
       <w:r>
         <w:rPr>
           <w:color w:val="FF0000"/>
-          <w:lang w:val="pt-BR"/>
-        </w:rPr>
-        <w:t>A3:</w:t>
-      </w:r>
-      <w:r>
-        <w:rPr>
-          <w:lang w:val="pt-BR"/>
-        </w:rPr>
-        <w:t xml:space="preserve"> R</w:t>
-      </w:r>
-      <w:r>
-        <w:rPr>
-          <w:lang w:val="pt-BR"/>
-        </w:rPr>
-        <w:t xml:space="preserve"> </w:t>
-      </w:r>
-      <w:r>
-        <w:rPr>
-          <w:lang w:val="pt-BR"/>
-        </w:rPr>
-        <w:t>U</w:t>
-      </w:r>
-      <w:r>
-        <w:rPr>
-          <w:lang w:val="pt-BR"/>
-        </w:rPr>
-        <w:t xml:space="preserve"> </w:t>
-      </w:r>
-      <w:r>
-        <w:rPr>
-          <w:lang w:val="pt-BR"/>
-        </w:rPr>
-        <w:t>R'</w:t>
-      </w:r>
-      <w:r>
-        <w:rPr>
-          <w:lang w:val="pt-BR"/>
-        </w:rPr>
-        <w:t xml:space="preserve"> </w:t>
-      </w:r>
-      <w:r>
-        <w:rPr>
-          <w:lang w:val="pt-BR"/>
-        </w:rPr>
-        <w:t>U'</w:t>
-      </w:r>
-      <w:r>
-        <w:rPr>
-          <w:lang w:val="pt-BR"/>
-        </w:rPr>
-        <w:t xml:space="preserve"> </w:t>
-      </w:r>
-      <w:r>
-        <w:rPr>
-          <w:lang w:val="pt-BR"/>
-        </w:rPr>
-        <w:t>R</w:t>
-      </w:r>
-      <w:r>
-        <w:rPr>
-          <w:lang w:val="pt-BR"/>
-        </w:rPr>
-        <w:t xml:space="preserve"> </w:t>
-      </w:r>
-      <w:r>
-        <w:rPr>
-          <w:lang w:val="pt-BR"/>
-        </w:rPr>
-        <w:t>U</w:t>
-      </w:r>
-      <w:r>
-        <w:rPr>
-          <w:lang w:val="pt-BR"/>
-        </w:rPr>
-        <w:t xml:space="preserve"> </w:t>
-      </w:r>
-      <w:r>
-        <w:rPr>
-          <w:lang w:val="pt-BR"/>
-        </w:rPr>
-        <w:t>R'</w:t>
-      </w:r>
-      <w:r>
-        <w:rPr>
-          <w:lang w:val="pt-BR"/>
-        </w:rPr>
-        <w:t xml:space="preserve"> </w:t>
-      </w:r>
-      <w:r>
-        <w:rPr>
-          <w:lang w:val="pt-BR"/>
-        </w:rPr>
-        <w:t>U'</w:t>
-      </w:r>
-      <w:r>
-        <w:rPr>
-          <w:lang w:val="pt-BR"/>
-        </w:rPr>
-        <w:t xml:space="preserve"> </w:t>
-      </w:r>
-      <w:r>
-        <w:rPr>
-          <w:lang w:val="pt-BR"/>
-        </w:rPr>
-        <w:t>R</w:t>
-      </w:r>
-      <w:r>
-        <w:rPr>
-          <w:lang w:val="pt-BR"/>
-        </w:rPr>
-        <w:t xml:space="preserve"> </w:t>
-      </w:r>
-      <w:r>
-        <w:rPr>
-          <w:lang w:val="pt-BR"/>
-        </w:rPr>
-        <w:t>U</w:t>
-      </w:r>
-      <w:r>
-        <w:rPr>
-          <w:lang w:val="pt-BR"/>
-        </w:rPr>
-        <w:t xml:space="preserve"> </w:t>
-      </w:r>
-      <w:r>
-        <w:rPr>
-          <w:lang w:val="pt-BR"/>
-        </w:rPr>
-        <w:t>R'</w:t>
+          <w:lang w:eastAsia="en-GB"/>
+        </w:rPr>
+        <w:t>C3:</w:t>
+      </w:r>
+      <w:r>
+        <w:rPr>
+          <w:lang w:eastAsia="en-GB"/>
+        </w:rPr>
+        <w:t xml:space="preserve"> </w:t>
+      </w:r>
+      <w:proofErr w:type="spellStart"/>
+      <w:r>
+        <w:rPr>
+          <w:lang w:eastAsia="en-GB"/>
+        </w:rPr>
+        <w:t>RU'lU'R'Ul</w:t>
+      </w:r>
+      <w:proofErr w:type="spellEnd"/>
+      <w:r>
+        <w:rPr>
+          <w:lang w:eastAsia="en-GB"/>
+        </w:rPr>
+        <w:t>'</w:t>
       </w:r>
     </w:p>
     <w:p>
@@ -7280,24 +7341,52 @@
         <w:ind w:firstLine="0"/>
         <w:jc w:val="center"/>
         <w:rPr>
-          <w:lang w:val="pt-BR"/>
-        </w:rPr>
-      </w:pPr>
-    </w:p>
-    <w:p>
-      <w:pPr>
+          <w:lang w:eastAsia="en-GB"/>
+        </w:rPr>
+      </w:pPr>
+    </w:p>
+    <w:p>
+      <w:pPr>
+        <w:spacing w:before="0" w:after="0"/>
         <w:ind w:firstLine="0"/>
         <w:jc w:val="center"/>
-      </w:pPr>
-      <w:r>
-        <w:rPr>
+        <w:rPr>
+          <w:rFonts w:ascii="Times New Roman" w:eastAsia="Times New Roman" w:hAnsi="Times New Roman" w:cs="Times New Roman"/>
+          <w:lang w:eastAsia="en-GB"/>
+        </w:rPr>
+      </w:pPr>
+      <w:r>
+        <w:rPr>
+          <w:rFonts w:ascii="Times New Roman" w:eastAsia="Times New Roman" w:hAnsi="Times New Roman" w:cs="Times New Roman"/>
+          <w:lang w:eastAsia="en-GB"/>
+        </w:rPr>
+        <w:fldChar w:fldCharType="begin"/>
+      </w:r>
+      <w:r>
+        <w:rPr>
+          <w:rFonts w:ascii="Times New Roman" w:eastAsia="Times New Roman" w:hAnsi="Times New Roman" w:cs="Times New Roman"/>
+          <w:lang w:eastAsia="en-GB"/>
+        </w:rPr>
+        <w:instrText xml:space="preserve"> INCLUDEPICTURE "/var/folders/w1/08w0cmgj7f7cyyt3f38n3m5m0000gn/T/WebArchiveCopyPasteTempFiles/page10image16655088" \* MERGEFORMATINET </w:instrText>
+      </w:r>
+      <w:r>
+        <w:rPr>
+          <w:rFonts w:ascii="Times New Roman" w:eastAsia="Times New Roman" w:hAnsi="Times New Roman" w:cs="Times New Roman"/>
+          <w:lang w:eastAsia="en-GB"/>
+        </w:rPr>
+        <w:fldChar w:fldCharType="separate"/>
+      </w:r>
+      <w:r>
+        <w:rPr>
+          <w:rFonts w:ascii="Times New Roman" w:eastAsia="Times New Roman" w:hAnsi="Times New Roman" w:cs="Times New Roman"/>
           <w:noProof/>
+          <w:lang w:eastAsia="en-GB"/>
         </w:rPr>
         <w:drawing>
-          <wp:inline distT="0" distB="0" distL="0" distR="0" wp14:anchorId="6C78FBDB" wp14:editId="095A8801">
-            <wp:extent cx="1041400" cy="1079500"/>
-            <wp:effectExtent l="0" t="0" r="0" b="0"/>
-            <wp:docPr id="45" name="Picture 45"/>
+          <wp:inline distT="0" distB="0" distL="0" distR="0" wp14:anchorId="615DF08D" wp14:editId="3284FCC5">
+            <wp:extent cx="1047115" cy="1086485"/>
+            <wp:effectExtent l="0" t="0" r="0" b="5715"/>
+            <wp:docPr id="99" name="Picture 99" descr="page10image16655088"/>
             <wp:cNvGraphicFramePr>
               <a:graphicFrameLocks xmlns:a="http://schemas.openxmlformats.org/drawingml/2006/main" noChangeAspect="1"/>
             </wp:cNvGraphicFramePr>
@@ -7305,8 +7394,10 @@
               <a:graphicData uri="http://schemas.openxmlformats.org/drawingml/2006/picture">
                 <pic:pic xmlns:pic="http://schemas.openxmlformats.org/drawingml/2006/picture">
                   <pic:nvPicPr>
-                    <pic:cNvPr id="45" name="Picture 45"/>
-                    <pic:cNvPicPr/>
+                    <pic:cNvPr id="0" name="Picture 79" descr="page10image16655088"/>
+                    <pic:cNvPicPr>
+                      <a:picLocks noChangeAspect="1" noChangeArrowheads="1"/>
+                    </pic:cNvPicPr>
                   </pic:nvPicPr>
                   <pic:blipFill>
                     <a:blip r:embed="rId41" cstate="print">
@@ -7316,18 +7407,23 @@
                         </a:ext>
                       </a:extLst>
                     </a:blip>
+                    <a:srcRect/>
                     <a:stretch>
                       <a:fillRect/>
                     </a:stretch>
                   </pic:blipFill>
-                  <pic:spPr>
+                  <pic:spPr bwMode="auto">
                     <a:xfrm>
                       <a:off x="0" y="0"/>
-                      <a:ext cx="1041400" cy="1079500"/>
+                      <a:ext cx="1047115" cy="1086485"/>
                     </a:xfrm>
                     <a:prstGeom prst="rect">
                       <a:avLst/>
                     </a:prstGeom>
+                    <a:noFill/>
+                    <a:ln>
+                      <a:noFill/>
+                    </a:ln>
                   </pic:spPr>
                 </pic:pic>
               </a:graphicData>
@@ -7335,52 +7431,87 @@
           </wp:inline>
         </w:drawing>
       </w:r>
+      <w:r>
+        <w:rPr>
+          <w:rFonts w:ascii="Times New Roman" w:eastAsia="Times New Roman" w:hAnsi="Times New Roman" w:cs="Times New Roman"/>
+          <w:lang w:eastAsia="en-GB"/>
+        </w:rPr>
+        <w:fldChar w:fldCharType="end"/>
+      </w:r>
     </w:p>
     <w:p>
       <w:pPr>
         <w:ind w:firstLine="0"/>
         <w:jc w:val="center"/>
+        <w:rPr>
+          <w:lang w:eastAsia="en-GB"/>
+        </w:rPr>
       </w:pPr>
       <w:r>
         <w:rPr>
           <w:color w:val="FF0000"/>
-        </w:rPr>
-        <w:t>Fish Left:</w:t>
-      </w:r>
-      <w:r>
-        <w:t xml:space="preserve"> y</w:t>
-      </w:r>
-      <w:r>
-        <w:t xml:space="preserve"> </w:t>
-      </w:r>
-      <w:r>
-        <w:t>L'</w:t>
-      </w:r>
-      <w:r>
-        <w:t xml:space="preserve"> </w:t>
-      </w:r>
-      <w:r>
-        <w:t>U'</w:t>
-      </w:r>
-      <w:r>
-        <w:t xml:space="preserve"> </w:t>
-      </w:r>
-      <w:r>
-        <w:t>L</w:t>
-      </w:r>
-      <w:r>
-        <w:br w:type="column"/>
-      </w:r>
-      <w:r>
-        <w:rPr>
+          <w:lang w:eastAsia="en-GB"/>
+        </w:rPr>
+        <w:t>J2:</w:t>
+      </w:r>
+      <w:r>
+        <w:rPr>
+          <w:lang w:eastAsia="en-GB"/>
+        </w:rPr>
+        <w:t xml:space="preserve"> U'RU2'R'dR'U'R</w:t>
+      </w:r>
+    </w:p>
+    <w:p>
+      <w:pPr>
+        <w:ind w:firstLine="0"/>
+        <w:jc w:val="center"/>
+        <w:rPr>
+          <w:lang w:eastAsia="en-GB"/>
+        </w:rPr>
+      </w:pPr>
+    </w:p>
+    <w:p>
+      <w:pPr>
+        <w:spacing w:before="0" w:after="0"/>
+        <w:ind w:firstLine="0"/>
+        <w:jc w:val="center"/>
+        <w:rPr>
+          <w:rFonts w:ascii="Times New Roman" w:eastAsia="Times New Roman" w:hAnsi="Times New Roman" w:cs="Times New Roman"/>
+          <w:lang w:eastAsia="en-GB"/>
+        </w:rPr>
+      </w:pPr>
+      <w:r>
+        <w:rPr>
+          <w:rFonts w:ascii="Times New Roman" w:eastAsia="Times New Roman" w:hAnsi="Times New Roman" w:cs="Times New Roman"/>
+          <w:lang w:eastAsia="en-GB"/>
+        </w:rPr>
+        <w:fldChar w:fldCharType="begin"/>
+      </w:r>
+      <w:r>
+        <w:rPr>
+          <w:rFonts w:ascii="Times New Roman" w:eastAsia="Times New Roman" w:hAnsi="Times New Roman" w:cs="Times New Roman"/>
+          <w:lang w:eastAsia="en-GB"/>
+        </w:rPr>
+        <w:instrText xml:space="preserve"> INCLUDEPICTURE "/var/folders/w1/08w0cmgj7f7cyyt3f38n3m5m0000gn/T/WebArchiveCopyPasteTempFiles/page10image16660912" \* MERGEFORMATINET </w:instrText>
+      </w:r>
+      <w:r>
+        <w:rPr>
+          <w:rFonts w:ascii="Times New Roman" w:eastAsia="Times New Roman" w:hAnsi="Times New Roman" w:cs="Times New Roman"/>
+          <w:lang w:eastAsia="en-GB"/>
+        </w:rPr>
+        <w:fldChar w:fldCharType="separate"/>
+      </w:r>
+      <w:r>
+        <w:rPr>
+          <w:rFonts w:ascii="Times New Roman" w:eastAsia="Times New Roman" w:hAnsi="Times New Roman" w:cs="Times New Roman"/>
           <w:noProof/>
-        </w:rPr>
-        <w:lastRenderedPageBreak/>
+          <w:lang w:eastAsia="en-GB"/>
+        </w:rPr>
         <w:drawing>
-          <wp:inline distT="0" distB="0" distL="0" distR="0" wp14:anchorId="7D0E4567" wp14:editId="61BBFE0F">
-            <wp:extent cx="1041400" cy="1079500"/>
-            <wp:effectExtent l="0" t="0" r="0" b="0"/>
-            <wp:docPr id="46" name="Picture 46"/>
+          <wp:inline distT="0" distB="0" distL="0" distR="0" wp14:anchorId="2464BDCD" wp14:editId="24EEC393">
+            <wp:extent cx="1047115" cy="1086485"/>
+            <wp:effectExtent l="0" t="0" r="0" b="5715"/>
+            <wp:docPr id="100" name="Picture 100" descr="page10image16660912"/>
             <wp:cNvGraphicFramePr>
               <a:graphicFrameLocks xmlns:a="http://schemas.openxmlformats.org/drawingml/2006/main" noChangeAspect="1"/>
             </wp:cNvGraphicFramePr>
@@ -7388,8 +7519,10 @@
               <a:graphicData uri="http://schemas.openxmlformats.org/drawingml/2006/picture">
                 <pic:pic xmlns:pic="http://schemas.openxmlformats.org/drawingml/2006/picture">
                   <pic:nvPicPr>
-                    <pic:cNvPr id="46" name="Picture 46"/>
-                    <pic:cNvPicPr/>
+                    <pic:cNvPr id="0" name="Picture 81" descr="page10image16660912"/>
+                    <pic:cNvPicPr>
+                      <a:picLocks noChangeAspect="1" noChangeArrowheads="1"/>
+                    </pic:cNvPicPr>
                   </pic:nvPicPr>
                   <pic:blipFill>
                     <a:blip r:embed="rId42" cstate="print">
@@ -7399,18 +7532,23 @@
                         </a:ext>
                       </a:extLst>
                     </a:blip>
+                    <a:srcRect/>
                     <a:stretch>
                       <a:fillRect/>
                     </a:stretch>
                   </pic:blipFill>
-                  <pic:spPr>
+                  <pic:spPr bwMode="auto">
                     <a:xfrm>
                       <a:off x="0" y="0"/>
-                      <a:ext cx="1041400" cy="1079500"/>
+                      <a:ext cx="1047115" cy="1086485"/>
                     </a:xfrm>
                     <a:prstGeom prst="rect">
                       <a:avLst/>
                     </a:prstGeom>
+                    <a:noFill/>
+                    <a:ln>
+                      <a:noFill/>
+                    </a:ln>
                   </pic:spPr>
                 </pic:pic>
               </a:graphicData>
@@ -7418,136 +7556,95 @@
           </wp:inline>
         </w:drawing>
       </w:r>
+      <w:r>
+        <w:rPr>
+          <w:rFonts w:ascii="Times New Roman" w:eastAsia="Times New Roman" w:hAnsi="Times New Roman" w:cs="Times New Roman"/>
+          <w:lang w:eastAsia="en-GB"/>
+        </w:rPr>
+        <w:fldChar w:fldCharType="end"/>
+      </w:r>
     </w:p>
     <w:p>
       <w:pPr>
         <w:ind w:firstLine="0"/>
         <w:jc w:val="center"/>
         <w:rPr>
-          <w:lang w:val="pt-BR"/>
+          <w:lang w:eastAsia="en-GB"/>
         </w:rPr>
       </w:pPr>
       <w:r>
         <w:rPr>
           <w:color w:val="FF0000"/>
-          <w:lang w:val="pt-BR"/>
-        </w:rPr>
-        <w:t>R1:</w:t>
-      </w:r>
-      <w:r>
-        <w:rPr>
-          <w:lang w:val="pt-BR"/>
-        </w:rPr>
-        <w:t xml:space="preserve"> U'</w:t>
-      </w:r>
-      <w:r>
-        <w:rPr>
-          <w:lang w:val="pt-BR"/>
-        </w:rPr>
-        <w:t xml:space="preserve"> </w:t>
-      </w:r>
-      <w:r>
-        <w:rPr>
-          <w:lang w:val="pt-BR"/>
-        </w:rPr>
-        <w:t>R</w:t>
-      </w:r>
-      <w:r>
-        <w:rPr>
-          <w:lang w:val="pt-BR"/>
-        </w:rPr>
-        <w:t xml:space="preserve"> </w:t>
-      </w:r>
-      <w:r>
-        <w:rPr>
-          <w:lang w:val="pt-BR"/>
-        </w:rPr>
-        <w:t>U</w:t>
-      </w:r>
-      <w:r>
-        <w:rPr>
-          <w:lang w:val="pt-BR"/>
-        </w:rPr>
-        <w:t xml:space="preserve"> </w:t>
-      </w:r>
-      <w:r>
-        <w:rPr>
-          <w:lang w:val="pt-BR"/>
-        </w:rPr>
-        <w:t>R'</w:t>
-      </w:r>
-      <w:r>
-        <w:rPr>
-          <w:lang w:val="pt-BR"/>
-        </w:rPr>
-        <w:t xml:space="preserve"> </w:t>
-      </w:r>
-      <w:r>
-        <w:rPr>
-          <w:lang w:val="pt-BR"/>
-        </w:rPr>
-        <w:t>U</w:t>
-      </w:r>
-      <w:r>
-        <w:rPr>
-          <w:lang w:val="pt-BR"/>
-        </w:rPr>
-        <w:t xml:space="preserve"> </w:t>
-      </w:r>
-      <w:r>
-        <w:rPr>
-          <w:lang w:val="pt-BR"/>
-        </w:rPr>
-        <w:t>R</w:t>
-      </w:r>
-      <w:r>
-        <w:rPr>
-          <w:lang w:val="pt-BR"/>
-        </w:rPr>
-        <w:t xml:space="preserve"> </w:t>
-      </w:r>
-      <w:r>
-        <w:rPr>
-          <w:lang w:val="pt-BR"/>
-        </w:rPr>
-        <w:t>U</w:t>
-      </w:r>
-      <w:r>
-        <w:rPr>
-          <w:lang w:val="pt-BR"/>
-        </w:rPr>
-        <w:t xml:space="preserve"> </w:t>
-      </w:r>
-      <w:r>
-        <w:rPr>
-          <w:lang w:val="pt-BR"/>
-        </w:rPr>
-        <w:t>R'</w:t>
-      </w:r>
+          <w:lang w:eastAsia="en-GB"/>
+        </w:rPr>
+        <w:t>F3:</w:t>
+      </w:r>
+      <w:r>
+        <w:rPr>
+          <w:lang w:eastAsia="en-GB"/>
+        </w:rPr>
+        <w:t xml:space="preserve"> </w:t>
+      </w:r>
+      <w:proofErr w:type="spellStart"/>
+      <w:r>
+        <w:rPr>
+          <w:lang w:eastAsia="en-GB"/>
+        </w:rPr>
+        <w:t>URUR'd'L'U'L</w:t>
+      </w:r>
+      <w:proofErr w:type="spellEnd"/>
     </w:p>
     <w:p>
       <w:pPr>
         <w:ind w:firstLine="0"/>
         <w:jc w:val="center"/>
         <w:rPr>
-          <w:lang w:val="pt-BR"/>
-        </w:rPr>
-      </w:pPr>
-    </w:p>
-    <w:p>
-      <w:pPr>
+          <w:lang w:eastAsia="en-GB"/>
+        </w:rPr>
+      </w:pPr>
+    </w:p>
+    <w:p>
+      <w:pPr>
+        <w:spacing w:before="0" w:after="0"/>
         <w:ind w:firstLine="0"/>
         <w:jc w:val="center"/>
-      </w:pPr>
-      <w:r>
-        <w:rPr>
+        <w:rPr>
+          <w:rFonts w:ascii="Times New Roman" w:eastAsia="Times New Roman" w:hAnsi="Times New Roman" w:cs="Times New Roman"/>
+          <w:lang w:eastAsia="en-GB"/>
+        </w:rPr>
+      </w:pPr>
+      <w:r>
+        <w:rPr>
+          <w:rFonts w:ascii="Times New Roman" w:eastAsia="Times New Roman" w:hAnsi="Times New Roman" w:cs="Times New Roman"/>
+          <w:lang w:eastAsia="en-GB"/>
+        </w:rPr>
+        <w:fldChar w:fldCharType="begin"/>
+      </w:r>
+      <w:r>
+        <w:rPr>
+          <w:rFonts w:ascii="Times New Roman" w:eastAsia="Times New Roman" w:hAnsi="Times New Roman" w:cs="Times New Roman"/>
+          <w:lang w:eastAsia="en-GB"/>
+        </w:rPr>
+        <w:instrText xml:space="preserve"> INCLUDEPICTURE "/var/folders/w1/08w0cmgj7f7cyyt3f38n3m5m0000gn/T/WebArchiveCopyPasteTempFiles/page10image16653216" \* MERGEFORMATINET </w:instrText>
+      </w:r>
+      <w:r>
+        <w:rPr>
+          <w:rFonts w:ascii="Times New Roman" w:eastAsia="Times New Roman" w:hAnsi="Times New Roman" w:cs="Times New Roman"/>
+          <w:lang w:eastAsia="en-GB"/>
+        </w:rPr>
+        <w:fldChar w:fldCharType="separate"/>
+      </w:r>
+      <w:r>
+        <w:rPr>
+          <w:rFonts w:ascii="Times New Roman" w:eastAsia="Times New Roman" w:hAnsi="Times New Roman" w:cs="Times New Roman"/>
           <w:noProof/>
+          <w:lang w:eastAsia="en-GB"/>
         </w:rPr>
         <w:drawing>
-          <wp:inline distT="0" distB="0" distL="0" distR="0" wp14:anchorId="4C56381E" wp14:editId="60F226F4">
-            <wp:extent cx="1041400" cy="1079500"/>
-            <wp:effectExtent l="0" t="0" r="0" b="0"/>
-            <wp:docPr id="47" name="Picture 47"/>
+          <wp:inline distT="0" distB="0" distL="0" distR="0" wp14:anchorId="14BE2311" wp14:editId="58DF88CA">
+            <wp:extent cx="1047115" cy="1086485"/>
+            <wp:effectExtent l="0" t="0" r="0" b="5715"/>
+            <wp:docPr id="101" name="Picture 101" descr="page10image16653216"/>
             <wp:cNvGraphicFramePr>
               <a:graphicFrameLocks xmlns:a="http://schemas.openxmlformats.org/drawingml/2006/main" noChangeAspect="1"/>
             </wp:cNvGraphicFramePr>
@@ -7555,8 +7652,10 @@
               <a:graphicData uri="http://schemas.openxmlformats.org/drawingml/2006/picture">
                 <pic:pic xmlns:pic="http://schemas.openxmlformats.org/drawingml/2006/picture">
                   <pic:nvPicPr>
-                    <pic:cNvPr id="47" name="Picture 47"/>
-                    <pic:cNvPicPr/>
+                    <pic:cNvPr id="0" name="Picture 83" descr="page10image16653216"/>
+                    <pic:cNvPicPr>
+                      <a:picLocks noChangeAspect="1" noChangeArrowheads="1"/>
+                    </pic:cNvPicPr>
                   </pic:nvPicPr>
                   <pic:blipFill>
                     <a:blip r:embed="rId43" cstate="print">
@@ -7566,18 +7665,23 @@
                         </a:ext>
                       </a:extLst>
                     </a:blip>
+                    <a:srcRect/>
                     <a:stretch>
                       <a:fillRect/>
                     </a:stretch>
                   </pic:blipFill>
-                  <pic:spPr>
+                  <pic:spPr bwMode="auto">
                     <a:xfrm>
                       <a:off x="0" y="0"/>
-                      <a:ext cx="1041400" cy="1079500"/>
+                      <a:ext cx="1047115" cy="1086485"/>
                     </a:xfrm>
                     <a:prstGeom prst="rect">
                       <a:avLst/>
                     </a:prstGeom>
+                    <a:noFill/>
+                    <a:ln>
+                      <a:noFill/>
+                    </a:ln>
                   </pic:spPr>
                 </pic:pic>
               </a:graphicData>
@@ -7585,149 +7689,87 @@
           </wp:inline>
         </w:drawing>
       </w:r>
+      <w:r>
+        <w:rPr>
+          <w:rFonts w:ascii="Times New Roman" w:eastAsia="Times New Roman" w:hAnsi="Times New Roman" w:cs="Times New Roman"/>
+          <w:lang w:eastAsia="en-GB"/>
+        </w:rPr>
+        <w:fldChar w:fldCharType="end"/>
+      </w:r>
     </w:p>
     <w:p>
       <w:pPr>
         <w:ind w:firstLine="0"/>
         <w:jc w:val="center"/>
         <w:rPr>
-          <w:lang w:val="pt-BR"/>
+          <w:lang w:eastAsia="en-GB"/>
         </w:rPr>
       </w:pPr>
       <w:r>
         <w:rPr>
           <w:color w:val="FF0000"/>
-          <w:lang w:val="pt-BR"/>
-        </w:rPr>
-        <w:t>J1:</w:t>
-      </w:r>
-      <w:r>
-        <w:rPr>
-          <w:lang w:val="pt-BR"/>
-        </w:rPr>
-        <w:t xml:space="preserve"> R'</w:t>
-      </w:r>
-      <w:r>
-        <w:rPr>
-          <w:lang w:val="pt-BR"/>
-        </w:rPr>
-        <w:t xml:space="preserve"> </w:t>
-      </w:r>
-      <w:r>
-        <w:rPr>
-          <w:lang w:val="pt-BR"/>
-        </w:rPr>
-        <w:t>U2</w:t>
-      </w:r>
-      <w:r>
-        <w:rPr>
-          <w:lang w:val="pt-BR"/>
-        </w:rPr>
-        <w:t xml:space="preserve"> </w:t>
-      </w:r>
-      <w:r>
-        <w:rPr>
-          <w:lang w:val="pt-BR"/>
-        </w:rPr>
-        <w:t>R2</w:t>
-      </w:r>
-      <w:r>
-        <w:rPr>
-          <w:lang w:val="pt-BR"/>
-        </w:rPr>
-        <w:t xml:space="preserve"> </w:t>
-      </w:r>
-      <w:r>
-        <w:rPr>
-          <w:lang w:val="pt-BR"/>
-        </w:rPr>
-        <w:t>U</w:t>
-      </w:r>
-      <w:r>
-        <w:rPr>
-          <w:lang w:val="pt-BR"/>
-        </w:rPr>
-        <w:t xml:space="preserve"> </w:t>
-      </w:r>
-      <w:r>
-        <w:rPr>
-          <w:lang w:val="pt-BR"/>
-        </w:rPr>
-        <w:t>R2</w:t>
-      </w:r>
-      <w:r>
-        <w:rPr>
-          <w:lang w:val="pt-BR"/>
-        </w:rPr>
-        <w:t xml:space="preserve"> </w:t>
-      </w:r>
-      <w:r>
-        <w:rPr>
-          <w:lang w:val="pt-BR"/>
-        </w:rPr>
-        <w:t>U</w:t>
-      </w:r>
-      <w:r>
-        <w:rPr>
-          <w:lang w:val="pt-BR"/>
-        </w:rPr>
-        <w:t xml:space="preserve"> </w:t>
-      </w:r>
-      <w:r>
-        <w:rPr>
-          <w:lang w:val="pt-BR"/>
-        </w:rPr>
-        <w:t>R</w:t>
-      </w:r>
-      <w:r>
-        <w:rPr>
-          <w:lang w:val="pt-BR"/>
-        </w:rPr>
-        <w:t xml:space="preserve"> </w:t>
-      </w:r>
-    </w:p>
-    <w:p>
-      <w:pPr>
-        <w:ind w:firstLine="0"/>
-        <w:rPr>
-          <w:color w:val="000000" w:themeColor="text1"/>
-          <w:lang w:val="pt-BR"/>
-        </w:rPr>
-      </w:pPr>
-      <w:r>
-        <w:rPr>
-          <w:lang w:val="pt-BR"/>
-        </w:rPr>
-        <w:t xml:space="preserve">               </w:t>
-      </w:r>
-      <w:r>
-        <w:rPr>
-          <w:color w:val="000000" w:themeColor="text1"/>
-          <w:lang w:val="pt-BR"/>
-        </w:rPr>
-        <w:t>...........................</w:t>
-      </w:r>
-      <w:r>
-        <w:rPr>
-          <w:lang w:val="pt-BR"/>
-        </w:rPr>
-        <w:t xml:space="preserve">         </w:t>
+          <w:lang w:eastAsia="en-GB"/>
+        </w:rPr>
+        <w:t>A3:</w:t>
+      </w:r>
+      <w:r>
+        <w:rPr>
+          <w:lang w:eastAsia="en-GB"/>
+        </w:rPr>
+        <w:t xml:space="preserve"> RUR'U'RUR'U'RUR'</w:t>
       </w:r>
     </w:p>
     <w:p>
       <w:pPr>
         <w:ind w:firstLine="0"/>
         <w:jc w:val="center"/>
-      </w:pPr>
-      <w:r>
-        <w:rPr>
+        <w:rPr>
+          <w:lang w:eastAsia="en-GB"/>
+        </w:rPr>
+      </w:pPr>
+    </w:p>
+    <w:p>
+      <w:pPr>
+        <w:spacing w:before="0" w:after="0"/>
+        <w:ind w:firstLine="0"/>
+        <w:jc w:val="center"/>
+        <w:rPr>
+          <w:rFonts w:ascii="Times New Roman" w:eastAsia="Times New Roman" w:hAnsi="Times New Roman" w:cs="Times New Roman"/>
+          <w:lang w:eastAsia="en-GB"/>
+        </w:rPr>
+      </w:pPr>
+      <w:r>
+        <w:rPr>
+          <w:rFonts w:ascii="Times New Roman" w:eastAsia="Times New Roman" w:hAnsi="Times New Roman" w:cs="Times New Roman"/>
+          <w:lang w:eastAsia="en-GB"/>
+        </w:rPr>
+        <w:fldChar w:fldCharType="begin"/>
+      </w:r>
+      <w:r>
+        <w:rPr>
+          <w:rFonts w:ascii="Times New Roman" w:eastAsia="Times New Roman" w:hAnsi="Times New Roman" w:cs="Times New Roman"/>
+          <w:lang w:eastAsia="en-GB"/>
+        </w:rPr>
+        <w:instrText xml:space="preserve"> INCLUDEPICTURE "/var/folders/w1/08w0cmgj7f7cyyt3f38n3m5m0000gn/T/WebArchiveCopyPasteTempFiles/page10image16652176" \* MERGEFORMATINET </w:instrText>
+      </w:r>
+      <w:r>
+        <w:rPr>
+          <w:rFonts w:ascii="Times New Roman" w:eastAsia="Times New Roman" w:hAnsi="Times New Roman" w:cs="Times New Roman"/>
+          <w:lang w:eastAsia="en-GB"/>
+        </w:rPr>
+        <w:fldChar w:fldCharType="separate"/>
+      </w:r>
+      <w:r>
+        <w:rPr>
+          <w:rFonts w:ascii="Times New Roman" w:eastAsia="Times New Roman" w:hAnsi="Times New Roman" w:cs="Times New Roman"/>
           <w:noProof/>
+          <w:lang w:eastAsia="en-GB"/>
         </w:rPr>
         <w:drawing>
-          <wp:inline distT="0" distB="0" distL="0" distR="0" wp14:anchorId="2F55CFEC" wp14:editId="17A78ABA">
-            <wp:extent cx="1041400" cy="1079500"/>
-            <wp:effectExtent l="0" t="0" r="0" b="0"/>
-            <wp:docPr id="48" name="Picture 48"/>
+          <wp:inline distT="0" distB="0" distL="0" distR="0" wp14:anchorId="170BA1E2" wp14:editId="546484C8">
+            <wp:extent cx="1047115" cy="1086485"/>
+            <wp:effectExtent l="0" t="0" r="0" b="5715"/>
+            <wp:docPr id="102" name="Picture 102" descr="page10image16652176"/>
             <wp:cNvGraphicFramePr>
               <a:graphicFrameLocks xmlns:a="http://schemas.openxmlformats.org/drawingml/2006/main" noChangeAspect="1"/>
             </wp:cNvGraphicFramePr>
@@ -7735,8 +7777,10 @@
               <a:graphicData uri="http://schemas.openxmlformats.org/drawingml/2006/picture">
                 <pic:pic xmlns:pic="http://schemas.openxmlformats.org/drawingml/2006/picture">
                   <pic:nvPicPr>
-                    <pic:cNvPr id="48" name="Picture 48"/>
-                    <pic:cNvPicPr/>
+                    <pic:cNvPr id="0" name="Picture 85" descr="page10image16652176"/>
+                    <pic:cNvPicPr>
+                      <a:picLocks noChangeAspect="1" noChangeArrowheads="1"/>
+                    </pic:cNvPicPr>
                   </pic:nvPicPr>
                   <pic:blipFill>
                     <a:blip r:embed="rId44" cstate="print">
@@ -7746,18 +7790,23 @@
                         </a:ext>
                       </a:extLst>
                     </a:blip>
+                    <a:srcRect/>
                     <a:stretch>
                       <a:fillRect/>
                     </a:stretch>
                   </pic:blipFill>
-                  <pic:spPr>
+                  <pic:spPr bwMode="auto">
                     <a:xfrm>
                       <a:off x="0" y="0"/>
-                      <a:ext cx="1041400" cy="1079500"/>
+                      <a:ext cx="1047115" cy="1086485"/>
                     </a:xfrm>
                     <a:prstGeom prst="rect">
                       <a:avLst/>
                     </a:prstGeom>
+                    <a:noFill/>
+                    <a:ln>
+                      <a:noFill/>
+                    </a:ln>
                   </pic:spPr>
                 </pic:pic>
               </a:graphicData>
@@ -7765,119 +7814,50 @@
           </wp:inline>
         </w:drawing>
       </w:r>
+      <w:r>
+        <w:rPr>
+          <w:rFonts w:ascii="Times New Roman" w:eastAsia="Times New Roman" w:hAnsi="Times New Roman" w:cs="Times New Roman"/>
+          <w:lang w:eastAsia="en-GB"/>
+        </w:rPr>
+        <w:fldChar w:fldCharType="end"/>
+      </w:r>
     </w:p>
     <w:p>
       <w:pPr>
         <w:ind w:firstLine="0"/>
         <w:jc w:val="center"/>
         <w:rPr>
-          <w:lang w:val="pt-BR"/>
+          <w:lang w:eastAsia="en-GB"/>
         </w:rPr>
       </w:pPr>
       <w:r>
         <w:rPr>
           <w:color w:val="FF0000"/>
-          <w:lang w:val="pt-BR"/>
-        </w:rPr>
-        <w:t>1,2:</w:t>
-      </w:r>
-      <w:r>
-        <w:rPr>
-          <w:lang w:val="pt-BR"/>
-        </w:rPr>
-        <w:t xml:space="preserve"> U</w:t>
-      </w:r>
-      <w:r>
-        <w:rPr>
-          <w:lang w:val="pt-BR"/>
-        </w:rPr>
-        <w:t xml:space="preserve"> </w:t>
-      </w:r>
-      <w:r>
-        <w:rPr>
-          <w:lang w:val="pt-BR"/>
-        </w:rPr>
-        <w:t>R</w:t>
-      </w:r>
-      <w:r>
-        <w:rPr>
-          <w:lang w:val="pt-BR"/>
-        </w:rPr>
-        <w:t xml:space="preserve"> </w:t>
-      </w:r>
-      <w:r>
-        <w:rPr>
-          <w:lang w:val="pt-BR"/>
-        </w:rPr>
-        <w:t>U2</w:t>
-      </w:r>
-      <w:r>
-        <w:rPr>
-          <w:lang w:val="pt-BR"/>
-        </w:rPr>
-        <w:t xml:space="preserve"> </w:t>
-      </w:r>
-      <w:r>
-        <w:rPr>
-          <w:lang w:val="pt-BR"/>
-        </w:rPr>
-        <w:t>R'</w:t>
-      </w:r>
-      <w:r>
-        <w:rPr>
-          <w:lang w:val="pt-BR"/>
-        </w:rPr>
-        <w:t xml:space="preserve"> </w:t>
-      </w:r>
-      <w:r>
-        <w:rPr>
-          <w:lang w:val="pt-BR"/>
-        </w:rPr>
-        <w:t>U</w:t>
-      </w:r>
-      <w:r>
-        <w:rPr>
-          <w:lang w:val="pt-BR"/>
-        </w:rPr>
-        <w:t xml:space="preserve"> </w:t>
-      </w:r>
-      <w:r>
-        <w:rPr>
-          <w:lang w:val="pt-BR"/>
-        </w:rPr>
-        <w:t>R</w:t>
-      </w:r>
-      <w:r>
-        <w:rPr>
-          <w:lang w:val="pt-BR"/>
-        </w:rPr>
-        <w:t xml:space="preserve"> </w:t>
-      </w:r>
-      <w:r>
-        <w:rPr>
-          <w:lang w:val="pt-BR"/>
-        </w:rPr>
-        <w:t>U'</w:t>
-      </w:r>
-      <w:r>
-        <w:rPr>
-          <w:lang w:val="pt-BR"/>
-        </w:rPr>
-        <w:t xml:space="preserve"> </w:t>
-      </w:r>
-      <w:r>
-        <w:rPr>
-          <w:lang w:val="pt-BR"/>
-        </w:rPr>
-        <w:t>R'</w:t>
-      </w:r>
+          <w:lang w:eastAsia="en-GB"/>
+        </w:rPr>
+        <w:t>Fish Left:</w:t>
+      </w:r>
+      <w:r>
+        <w:rPr>
+          <w:lang w:eastAsia="en-GB"/>
+        </w:rPr>
+        <w:t xml:space="preserve"> </w:t>
+      </w:r>
+      <w:proofErr w:type="spellStart"/>
+      <w:r>
+        <w:rPr>
+          <w:lang w:eastAsia="en-GB"/>
+        </w:rPr>
+        <w:t>yL'U'L</w:t>
+      </w:r>
+      <w:proofErr w:type="spellEnd"/>
     </w:p>
     <w:p>
       <w:pPr>
         <w:ind w:firstLine="0"/>
         <w:jc w:val="center"/>
         <w:rPr>
-          <w:lang w:val="pt-BR"/>
+          <w:lang w:eastAsia="en-GB"/>
         </w:rPr>
       </w:pPr>
     </w:p>
@@ -7885,147 +7865,19 @@
       <w:pPr>
         <w:ind w:firstLine="0"/>
         <w:jc w:val="center"/>
-      </w:pPr>
-      <w:r>
-        <w:rPr>
-          <w:noProof/>
-        </w:rPr>
-        <w:drawing>
-          <wp:inline distT="0" distB="0" distL="0" distR="0" wp14:anchorId="4C8A4F18" wp14:editId="05C4DE34">
-            <wp:extent cx="1041400" cy="1079500"/>
-            <wp:effectExtent l="0" t="0" r="0" b="0"/>
-            <wp:docPr id="49" name="Picture 49"/>
-            <wp:cNvGraphicFramePr>
-              <a:graphicFrameLocks xmlns:a="http://schemas.openxmlformats.org/drawingml/2006/main" noChangeAspect="1"/>
-            </wp:cNvGraphicFramePr>
-            <a:graphic xmlns:a="http://schemas.openxmlformats.org/drawingml/2006/main">
-              <a:graphicData uri="http://schemas.openxmlformats.org/drawingml/2006/picture">
-                <pic:pic xmlns:pic="http://schemas.openxmlformats.org/drawingml/2006/picture">
-                  <pic:nvPicPr>
-                    <pic:cNvPr id="49" name="Picture 49"/>
-                    <pic:cNvPicPr/>
-                  </pic:nvPicPr>
-                  <pic:blipFill>
-                    <a:blip r:embed="rId45" cstate="print">
-                      <a:extLst>
-                        <a:ext uri="{28A0092B-C50C-407E-A947-70E740481C1C}">
-                          <a14:useLocalDpi xmlns:a14="http://schemas.microsoft.com/office/drawing/2010/main" val="0"/>
-                        </a:ext>
-                      </a:extLst>
-                    </a:blip>
-                    <a:stretch>
-                      <a:fillRect/>
-                    </a:stretch>
-                  </pic:blipFill>
-                  <pic:spPr>
-                    <a:xfrm>
-                      <a:off x="0" y="0"/>
-                      <a:ext cx="1041400" cy="1079500"/>
-                    </a:xfrm>
-                    <a:prstGeom prst="rect">
-                      <a:avLst/>
-                    </a:prstGeom>
-                  </pic:spPr>
-                </pic:pic>
-              </a:graphicData>
-            </a:graphic>
-          </wp:inline>
-        </w:drawing>
-      </w:r>
+        <w:rPr>
+          <w:lang w:eastAsia="en-GB"/>
+        </w:rPr>
+      </w:pPr>
     </w:p>
     <w:p>
       <w:pPr>
         <w:ind w:firstLine="0"/>
         <w:jc w:val="center"/>
         <w:rPr>
-          <w:lang w:val="pt-BR"/>
-        </w:rPr>
-      </w:pPr>
-      <w:r>
-        <w:rPr>
-          <w:color w:val="FF0000"/>
-          <w:lang w:val="pt-BR"/>
-        </w:rPr>
-        <w:t>M1:</w:t>
-      </w:r>
-      <w:r>
-        <w:rPr>
-          <w:lang w:val="pt-BR"/>
-        </w:rPr>
-        <w:t xml:space="preserve"> R</w:t>
-      </w:r>
-      <w:r>
-        <w:rPr>
-          <w:lang w:val="pt-BR"/>
-        </w:rPr>
-        <w:t xml:space="preserve"> </w:t>
-      </w:r>
-      <w:r>
-        <w:rPr>
-          <w:lang w:val="pt-BR"/>
-        </w:rPr>
-        <w:t>U2</w:t>
-      </w:r>
-      <w:r>
-        <w:rPr>
-          <w:lang w:val="pt-BR"/>
-        </w:rPr>
-        <w:t xml:space="preserve"> </w:t>
-      </w:r>
-      <w:r>
-        <w:rPr>
-          <w:lang w:val="pt-BR"/>
-        </w:rPr>
-        <w:t>R'</w:t>
-      </w:r>
-      <w:r>
-        <w:rPr>
-          <w:lang w:val="pt-BR"/>
-        </w:rPr>
-        <w:t xml:space="preserve"> </w:t>
-      </w:r>
-      <w:r>
-        <w:rPr>
-          <w:lang w:val="pt-BR"/>
-        </w:rPr>
-        <w:t>U'</w:t>
-      </w:r>
-      <w:r>
-        <w:rPr>
-          <w:lang w:val="pt-BR"/>
-        </w:rPr>
-        <w:t xml:space="preserve"> </w:t>
-      </w:r>
-      <w:r>
-        <w:rPr>
-          <w:lang w:val="pt-BR"/>
-        </w:rPr>
-        <w:t>R</w:t>
-      </w:r>
-      <w:r>
-        <w:rPr>
-          <w:lang w:val="pt-BR"/>
-        </w:rPr>
-        <w:t xml:space="preserve"> </w:t>
-      </w:r>
-      <w:r>
-        <w:rPr>
-          <w:lang w:val="pt-BR"/>
-        </w:rPr>
-        <w:t>U</w:t>
-      </w:r>
-      <w:r>
-        <w:rPr>
-          <w:lang w:val="pt-BR"/>
-        </w:rPr>
-        <w:t xml:space="preserve"> </w:t>
-      </w:r>
-      <w:r>
-        <w:rPr>
-          <w:lang w:val="pt-BR"/>
-        </w:rPr>
-        <w:t>R'</w:t>
-      </w:r>
+          <w:lang w:eastAsia="en-GB"/>
+        </w:rPr>
+      </w:pPr>
     </w:p>
     <w:p>
       <w:pPr>
@@ -8035,3814 +7887,16 @@
           <w:lang w:val="pt-BR"/>
         </w:rPr>
       </w:pPr>
-    </w:p>
-    <w:p>
-      <w:pPr>
-        <w:ind w:firstLine="0"/>
-        <w:jc w:val="center"/>
-        <w:rPr>
-          <w:lang w:val="pt-BR"/>
-        </w:rPr>
-      </w:pPr>
-    </w:p>
-    <w:p>
-      <w:pPr>
-        <w:ind w:firstLine="0"/>
-        <w:jc w:val="center"/>
-      </w:pPr>
-      <w:r>
-        <w:rPr>
-          <w:noProof/>
-        </w:rPr>
-        <w:drawing>
-          <wp:inline distT="0" distB="0" distL="0" distR="0" wp14:anchorId="230FB843" wp14:editId="3FD40042">
-            <wp:extent cx="1041400" cy="1079500"/>
-            <wp:effectExtent l="0" t="0" r="0" b="0"/>
-            <wp:docPr id="50" name="Picture 50"/>
-            <wp:cNvGraphicFramePr>
-              <a:graphicFrameLocks xmlns:a="http://schemas.openxmlformats.org/drawingml/2006/main" noChangeAspect="1"/>
-            </wp:cNvGraphicFramePr>
-            <a:graphic xmlns:a="http://schemas.openxmlformats.org/drawingml/2006/main">
-              <a:graphicData uri="http://schemas.openxmlformats.org/drawingml/2006/picture">
-                <pic:pic xmlns:pic="http://schemas.openxmlformats.org/drawingml/2006/picture">
-                  <pic:nvPicPr>
-                    <pic:cNvPr id="50" name="Picture 50"/>
-                    <pic:cNvPicPr/>
-                  </pic:nvPicPr>
-                  <pic:blipFill>
-                    <a:blip r:embed="rId46" cstate="print">
-                      <a:extLst>
-                        <a:ext uri="{28A0092B-C50C-407E-A947-70E740481C1C}">
-                          <a14:useLocalDpi xmlns:a14="http://schemas.microsoft.com/office/drawing/2010/main" val="0"/>
-                        </a:ext>
-                      </a:extLst>
-                    </a:blip>
-                    <a:stretch>
-                      <a:fillRect/>
-                    </a:stretch>
-                  </pic:blipFill>
-                  <pic:spPr>
-                    <a:xfrm>
-                      <a:off x="0" y="0"/>
-                      <a:ext cx="1041400" cy="1079500"/>
-                    </a:xfrm>
-                    <a:prstGeom prst="rect">
-                      <a:avLst/>
-                    </a:prstGeom>
-                  </pic:spPr>
-                </pic:pic>
-              </a:graphicData>
-            </a:graphic>
-          </wp:inline>
-        </w:drawing>
-      </w:r>
-    </w:p>
-    <w:p>
-      <w:pPr>
-        <w:ind w:firstLine="0"/>
-        <w:jc w:val="center"/>
-        <w:rPr>
-          <w:lang w:val="pt-BR"/>
-        </w:rPr>
-      </w:pPr>
-      <w:r>
-        <w:rPr>
-          <w:color w:val="FF0000"/>
-          <w:lang w:val="pt-BR"/>
-        </w:rPr>
-        <w:t>1,1:</w:t>
-      </w:r>
-      <w:r>
-        <w:rPr>
-          <w:lang w:val="pt-BR"/>
-        </w:rPr>
-        <w:t xml:space="preserve"> R</w:t>
-      </w:r>
-      <w:r>
-        <w:rPr>
-          <w:lang w:val="pt-BR"/>
-        </w:rPr>
-        <w:t xml:space="preserve"> </w:t>
-      </w:r>
-      <w:r>
-        <w:rPr>
-          <w:lang w:val="pt-BR"/>
-        </w:rPr>
-        <w:t>U'</w:t>
-      </w:r>
-      <w:r>
-        <w:rPr>
-          <w:lang w:val="pt-BR"/>
-        </w:rPr>
-        <w:t xml:space="preserve"> </w:t>
-      </w:r>
-      <w:r>
-        <w:rPr>
-          <w:lang w:val="pt-BR"/>
-        </w:rPr>
-        <w:t>R'</w:t>
-      </w:r>
-      <w:r>
-        <w:rPr>
-          <w:lang w:val="pt-BR"/>
-        </w:rPr>
-        <w:t xml:space="preserve"> </w:t>
-      </w:r>
-      <w:r>
-        <w:rPr>
-          <w:lang w:val="pt-BR"/>
-        </w:rPr>
-        <w:t>U2</w:t>
-      </w:r>
-      <w:r>
-        <w:rPr>
-          <w:lang w:val="pt-BR"/>
-        </w:rPr>
-        <w:t xml:space="preserve"> </w:t>
-      </w:r>
-      <w:r>
-        <w:rPr>
-          <w:lang w:val="pt-BR"/>
-        </w:rPr>
-        <w:t>R</w:t>
-      </w:r>
-      <w:r>
-        <w:rPr>
-          <w:lang w:val="pt-BR"/>
-        </w:rPr>
-        <w:t xml:space="preserve"> </w:t>
-      </w:r>
-      <w:r>
-        <w:rPr>
-          <w:lang w:val="pt-BR"/>
-        </w:rPr>
-        <w:t>U</w:t>
-      </w:r>
-      <w:r>
-        <w:rPr>
-          <w:lang w:val="pt-BR"/>
-        </w:rPr>
-        <w:t xml:space="preserve"> </w:t>
-      </w:r>
-      <w:r>
-        <w:rPr>
-          <w:lang w:val="pt-BR"/>
-        </w:rPr>
-        <w:t>R'</w:t>
-      </w:r>
-    </w:p>
-    <w:p>
-      <w:pPr>
-        <w:ind w:firstLine="0"/>
-        <w:jc w:val="center"/>
-      </w:pPr>
-      <w:r>
-        <w:rPr>
-          <w:lang w:val="pt-BR"/>
-        </w:rPr>
-        <w:br w:type="column"/>
-      </w:r>
-      <w:r>
-        <w:rPr>
-          <w:noProof/>
-        </w:rPr>
-        <w:drawing>
-          <wp:inline distT="0" distB="0" distL="0" distR="0" wp14:anchorId="0AB89A6A" wp14:editId="4C97E8C1">
-            <wp:extent cx="1041400" cy="1079500"/>
-            <wp:effectExtent l="0" t="0" r="0" b="0"/>
-            <wp:docPr id="53" name="Picture 53"/>
-            <wp:cNvGraphicFramePr>
-              <a:graphicFrameLocks xmlns:a="http://schemas.openxmlformats.org/drawingml/2006/main" noChangeAspect="1"/>
-            </wp:cNvGraphicFramePr>
-            <a:graphic xmlns:a="http://schemas.openxmlformats.org/drawingml/2006/main">
-              <a:graphicData uri="http://schemas.openxmlformats.org/drawingml/2006/picture">
-                <pic:pic xmlns:pic="http://schemas.openxmlformats.org/drawingml/2006/picture">
-                  <pic:nvPicPr>
-                    <pic:cNvPr id="53" name="Picture 53"/>
-                    <pic:cNvPicPr/>
-                  </pic:nvPicPr>
-                  <pic:blipFill>
-                    <a:blip r:embed="rId47" cstate="print">
-                      <a:extLst>
-                        <a:ext uri="{28A0092B-C50C-407E-A947-70E740481C1C}">
-                          <a14:useLocalDpi xmlns:a14="http://schemas.microsoft.com/office/drawing/2010/main" val="0"/>
-                        </a:ext>
-                      </a:extLst>
-                    </a:blip>
-                    <a:stretch>
-                      <a:fillRect/>
-                    </a:stretch>
-                  </pic:blipFill>
-                  <pic:spPr>
-                    <a:xfrm>
-                      <a:off x="0" y="0"/>
-                      <a:ext cx="1041400" cy="1079500"/>
-                    </a:xfrm>
-                    <a:prstGeom prst="rect">
-                      <a:avLst/>
-                    </a:prstGeom>
-                  </pic:spPr>
-                </pic:pic>
-              </a:graphicData>
-            </a:graphic>
-          </wp:inline>
-        </w:drawing>
-      </w:r>
-    </w:p>
-    <w:p>
-      <w:pPr>
-        <w:ind w:firstLine="0"/>
-        <w:jc w:val="center"/>
-        <w:rPr>
-          <w:lang w:val="pt-BR"/>
-        </w:rPr>
-      </w:pPr>
-      <w:r>
-        <w:rPr>
-          <w:color w:val="FF0000"/>
-          <w:lang w:val="pt-BR"/>
-        </w:rPr>
-        <w:t>K2:</w:t>
-      </w:r>
-      <w:r>
-        <w:rPr>
-          <w:lang w:val="pt-BR"/>
-        </w:rPr>
-        <w:t xml:space="preserve"> d</w:t>
-      </w:r>
-      <w:r>
-        <w:rPr>
-          <w:lang w:val="pt-BR"/>
-        </w:rPr>
-        <w:t xml:space="preserve"> </w:t>
-      </w:r>
-      <w:r>
-        <w:rPr>
-          <w:lang w:val="pt-BR"/>
-        </w:rPr>
-        <w:t>R'</w:t>
-      </w:r>
-      <w:r>
-        <w:rPr>
-          <w:lang w:val="pt-BR"/>
-        </w:rPr>
-        <w:t xml:space="preserve"> </w:t>
-      </w:r>
-      <w:r>
-        <w:rPr>
-          <w:lang w:val="pt-BR"/>
-        </w:rPr>
-        <w:t>U</w:t>
-      </w:r>
-      <w:r>
-        <w:rPr>
-          <w:lang w:val="pt-BR"/>
-        </w:rPr>
-        <w:t xml:space="preserve"> </w:t>
-      </w:r>
-      <w:r>
-        <w:rPr>
-          <w:lang w:val="pt-BR"/>
-        </w:rPr>
-        <w:t>R</w:t>
-      </w:r>
-      <w:r>
-        <w:rPr>
-          <w:lang w:val="pt-BR"/>
-        </w:rPr>
-        <w:t xml:space="preserve"> </w:t>
-      </w:r>
-      <w:r>
-        <w:rPr>
-          <w:lang w:val="pt-BR"/>
-        </w:rPr>
-        <w:t>U'</w:t>
-      </w:r>
-      <w:r>
-        <w:rPr>
-          <w:lang w:val="pt-BR"/>
-        </w:rPr>
-        <w:t xml:space="preserve"> </w:t>
-      </w:r>
-      <w:r>
-        <w:rPr>
-          <w:lang w:val="pt-BR"/>
-        </w:rPr>
-        <w:t>R'</w:t>
-      </w:r>
-      <w:r>
-        <w:rPr>
-          <w:lang w:val="pt-BR"/>
-        </w:rPr>
-        <w:t xml:space="preserve"> </w:t>
-      </w:r>
-      <w:r>
-        <w:rPr>
-          <w:lang w:val="pt-BR"/>
-        </w:rPr>
-        <w:t>U'</w:t>
-      </w:r>
-      <w:r>
-        <w:rPr>
-          <w:lang w:val="pt-BR"/>
-        </w:rPr>
-        <w:t xml:space="preserve"> </w:t>
-      </w:r>
-      <w:r>
-        <w:rPr>
-          <w:lang w:val="pt-BR"/>
-        </w:rPr>
-        <w:t>R</w:t>
-      </w:r>
-    </w:p>
-    <w:p>
-      <w:pPr>
-        <w:ind w:firstLine="0"/>
-        <w:jc w:val="center"/>
-        <w:rPr>
-          <w:lang w:val="pt-BR"/>
-        </w:rPr>
-      </w:pPr>
-    </w:p>
-    <w:p>
-      <w:pPr>
-        <w:ind w:firstLine="0"/>
-        <w:jc w:val="center"/>
-      </w:pPr>
-      <w:r>
-        <w:rPr>
-          <w:noProof/>
-        </w:rPr>
-        <w:drawing>
-          <wp:inline distT="0" distB="0" distL="0" distR="0" wp14:anchorId="28D5723F" wp14:editId="72A244E3">
-            <wp:extent cx="1041400" cy="1079500"/>
-            <wp:effectExtent l="0" t="0" r="0" b="0"/>
-            <wp:docPr id="54" name="Picture 54"/>
-            <wp:cNvGraphicFramePr>
-              <a:graphicFrameLocks xmlns:a="http://schemas.openxmlformats.org/drawingml/2006/main" noChangeAspect="1"/>
-            </wp:cNvGraphicFramePr>
-            <a:graphic xmlns:a="http://schemas.openxmlformats.org/drawingml/2006/main">
-              <a:graphicData uri="http://schemas.openxmlformats.org/drawingml/2006/picture">
-                <pic:pic xmlns:pic="http://schemas.openxmlformats.org/drawingml/2006/picture">
-                  <pic:nvPicPr>
-                    <pic:cNvPr id="54" name="Picture 54"/>
-                    <pic:cNvPicPr/>
-                  </pic:nvPicPr>
-                  <pic:blipFill>
-                    <a:blip r:embed="rId48" cstate="print">
-                      <a:extLst>
-                        <a:ext uri="{28A0092B-C50C-407E-A947-70E740481C1C}">
-                          <a14:useLocalDpi xmlns:a14="http://schemas.microsoft.com/office/drawing/2010/main" val="0"/>
-                        </a:ext>
-                      </a:extLst>
-                    </a:blip>
-                    <a:stretch>
-                      <a:fillRect/>
-                    </a:stretch>
-                  </pic:blipFill>
-                  <pic:spPr>
-                    <a:xfrm>
-                      <a:off x="0" y="0"/>
-                      <a:ext cx="1041400" cy="1079500"/>
-                    </a:xfrm>
-                    <a:prstGeom prst="rect">
-                      <a:avLst/>
-                    </a:prstGeom>
-                  </pic:spPr>
-                </pic:pic>
-              </a:graphicData>
-            </a:graphic>
-          </wp:inline>
-        </w:drawing>
-      </w:r>
-    </w:p>
-    <w:p>
-      <w:pPr>
-        <w:ind w:firstLine="0"/>
-        <w:jc w:val="center"/>
-        <w:rPr>
-          <w:lang w:val="pt-BR"/>
-        </w:rPr>
-      </w:pPr>
-      <w:r>
-        <w:rPr>
-          <w:color w:val="FF0000"/>
-          <w:lang w:val="pt-BR"/>
-        </w:rPr>
-        <w:t>B2:</w:t>
-      </w:r>
-      <w:r>
-        <w:rPr>
-          <w:lang w:val="pt-BR"/>
-        </w:rPr>
-        <w:t xml:space="preserve"> R</w:t>
-      </w:r>
-      <w:r>
-        <w:rPr>
-          <w:lang w:val="pt-BR"/>
-        </w:rPr>
-        <w:t xml:space="preserve"> </w:t>
-      </w:r>
-      <w:r>
-        <w:rPr>
-          <w:lang w:val="pt-BR"/>
-        </w:rPr>
-        <w:t>U</w:t>
-      </w:r>
-      <w:r>
-        <w:rPr>
-          <w:lang w:val="pt-BR"/>
-        </w:rPr>
-        <w:t xml:space="preserve"> </w:t>
-      </w:r>
-      <w:r>
-        <w:rPr>
-          <w:lang w:val="pt-BR"/>
-        </w:rPr>
-        <w:t>R'</w:t>
-      </w:r>
-      <w:r>
-        <w:rPr>
-          <w:lang w:val="pt-BR"/>
-        </w:rPr>
-        <w:t xml:space="preserve"> </w:t>
-      </w:r>
-      <w:r>
-        <w:rPr>
-          <w:lang w:val="pt-BR"/>
-        </w:rPr>
-        <w:t>U'</w:t>
-      </w:r>
-      <w:r>
-        <w:rPr>
-          <w:lang w:val="pt-BR"/>
-        </w:rPr>
-        <w:t xml:space="preserve"> </w:t>
-      </w:r>
-      <w:r>
-        <w:rPr>
-          <w:lang w:val="pt-BR"/>
-        </w:rPr>
-        <w:t>R</w:t>
-      </w:r>
-      <w:r>
-        <w:rPr>
-          <w:lang w:val="pt-BR"/>
-        </w:rPr>
-        <w:t xml:space="preserve"> </w:t>
-      </w:r>
-      <w:r>
-        <w:rPr>
-          <w:lang w:val="pt-BR"/>
-        </w:rPr>
-        <w:t>U2</w:t>
-      </w:r>
-      <w:r>
-        <w:rPr>
-          <w:lang w:val="pt-BR"/>
-        </w:rPr>
-        <w:t xml:space="preserve"> </w:t>
-      </w:r>
-      <w:r>
-        <w:rPr>
-          <w:lang w:val="pt-BR"/>
-        </w:rPr>
-        <w:t>R'</w:t>
-      </w:r>
-      <w:r>
-        <w:rPr>
-          <w:lang w:val="pt-BR"/>
-        </w:rPr>
-        <w:t xml:space="preserve"> </w:t>
-      </w:r>
-      <w:r>
-        <w:rPr>
-          <w:lang w:val="pt-BR"/>
-        </w:rPr>
-        <w:t>U'</w:t>
-      </w:r>
-      <w:r>
-        <w:rPr>
-          <w:lang w:val="pt-BR"/>
-        </w:rPr>
-        <w:t xml:space="preserve"> </w:t>
-      </w:r>
-      <w:r>
-        <w:rPr>
-          <w:lang w:val="pt-BR"/>
-        </w:rPr>
-        <w:t>R</w:t>
-      </w:r>
-      <w:r>
-        <w:rPr>
-          <w:lang w:val="pt-BR"/>
-        </w:rPr>
-        <w:t xml:space="preserve"> </w:t>
-      </w:r>
-      <w:r>
-        <w:rPr>
-          <w:lang w:val="pt-BR"/>
-        </w:rPr>
-        <w:t>U</w:t>
-      </w:r>
-      <w:r>
-        <w:rPr>
-          <w:lang w:val="pt-BR"/>
-        </w:rPr>
-        <w:t xml:space="preserve"> </w:t>
-      </w:r>
-      <w:r>
-        <w:rPr>
-          <w:lang w:val="pt-BR"/>
-        </w:rPr>
-        <w:t>R'</w:t>
-      </w:r>
-    </w:p>
-    <w:p>
-      <w:pPr>
-        <w:ind w:firstLine="0"/>
-        <w:jc w:val="center"/>
-        <w:rPr>
-          <w:lang w:val="pt-BR"/>
-        </w:rPr>
-      </w:pPr>
-    </w:p>
-    <w:p>
-      <w:pPr>
-        <w:ind w:firstLine="0"/>
-        <w:jc w:val="center"/>
-      </w:pPr>
-      <w:r>
-        <w:rPr>
-          <w:noProof/>
-        </w:rPr>
-        <w:drawing>
-          <wp:inline distT="0" distB="0" distL="0" distR="0" wp14:anchorId="3BFF3C51" wp14:editId="78599CA3">
-            <wp:extent cx="1041400" cy="1079500"/>
-            <wp:effectExtent l="0" t="0" r="0" b="0"/>
-            <wp:docPr id="55" name="Picture 55"/>
-            <wp:cNvGraphicFramePr>
-              <a:graphicFrameLocks xmlns:a="http://schemas.openxmlformats.org/drawingml/2006/main" noChangeAspect="1"/>
-            </wp:cNvGraphicFramePr>
-            <a:graphic xmlns:a="http://schemas.openxmlformats.org/drawingml/2006/main">
-              <a:graphicData uri="http://schemas.openxmlformats.org/drawingml/2006/picture">
-                <pic:pic xmlns:pic="http://schemas.openxmlformats.org/drawingml/2006/picture">
-                  <pic:nvPicPr>
-                    <pic:cNvPr id="55" name="Picture 55"/>
-                    <pic:cNvPicPr/>
-                  </pic:nvPicPr>
-                  <pic:blipFill>
-                    <a:blip r:embed="rId49" cstate="print">
-                      <a:extLst>
-                        <a:ext uri="{28A0092B-C50C-407E-A947-70E740481C1C}">
-                          <a14:useLocalDpi xmlns:a14="http://schemas.microsoft.com/office/drawing/2010/main" val="0"/>
-                        </a:ext>
-                      </a:extLst>
-                    </a:blip>
-                    <a:stretch>
-                      <a:fillRect/>
-                    </a:stretch>
-                  </pic:blipFill>
-                  <pic:spPr>
-                    <a:xfrm>
-                      <a:off x="0" y="0"/>
-                      <a:ext cx="1041400" cy="1079500"/>
-                    </a:xfrm>
-                    <a:prstGeom prst="rect">
-                      <a:avLst/>
-                    </a:prstGeom>
-                  </pic:spPr>
-                </pic:pic>
-              </a:graphicData>
-            </a:graphic>
-          </wp:inline>
-        </w:drawing>
-      </w:r>
-    </w:p>
-    <w:p>
-      <w:pPr>
-        <w:ind w:firstLine="0"/>
-        <w:jc w:val="center"/>
-        <w:rPr>
-          <w:lang w:val="pt-BR"/>
-        </w:rPr>
-      </w:pPr>
-      <w:r>
-        <w:rPr>
-          <w:color w:val="FF0000"/>
-          <w:lang w:val="pt-BR"/>
-        </w:rPr>
-        <w:t>F1:</w:t>
-      </w:r>
-      <w:r>
-        <w:rPr>
-          <w:lang w:val="pt-BR"/>
-        </w:rPr>
-        <w:t xml:space="preserve"> y</w:t>
-      </w:r>
-      <w:r>
-        <w:rPr>
-          <w:lang w:val="pt-BR"/>
-        </w:rPr>
-        <w:t xml:space="preserve"> </w:t>
-      </w:r>
-      <w:r>
-        <w:rPr>
-          <w:lang w:val="pt-BR"/>
-        </w:rPr>
-        <w:t>U</w:t>
-      </w:r>
-      <w:r>
-        <w:rPr>
-          <w:lang w:val="pt-BR"/>
-        </w:rPr>
-        <w:t xml:space="preserve"> </w:t>
-      </w:r>
-      <w:r>
-        <w:rPr>
-          <w:lang w:val="pt-BR"/>
-        </w:rPr>
-        <w:t>L'</w:t>
-      </w:r>
-      <w:r>
-        <w:rPr>
-          <w:lang w:val="pt-BR"/>
-        </w:rPr>
-        <w:t xml:space="preserve"> </w:t>
-      </w:r>
-      <w:r>
-        <w:rPr>
-          <w:lang w:val="pt-BR"/>
-        </w:rPr>
-        <w:t>U'</w:t>
-      </w:r>
-      <w:r>
-        <w:rPr>
-          <w:lang w:val="pt-BR"/>
-        </w:rPr>
-        <w:t xml:space="preserve"> </w:t>
-      </w:r>
-      <w:r>
-        <w:rPr>
-          <w:lang w:val="pt-BR"/>
-        </w:rPr>
-        <w:t>L</w:t>
-      </w:r>
-      <w:r>
-        <w:rPr>
-          <w:lang w:val="pt-BR"/>
-        </w:rPr>
-        <w:t xml:space="preserve"> </w:t>
-      </w:r>
-      <w:r>
-        <w:rPr>
-          <w:lang w:val="pt-BR"/>
-        </w:rPr>
-        <w:t>U</w:t>
-      </w:r>
-      <w:r>
-        <w:rPr>
-          <w:lang w:val="pt-BR"/>
-        </w:rPr>
-        <w:t xml:space="preserve"> </w:t>
-      </w:r>
-      <w:r>
-        <w:rPr>
-          <w:lang w:val="pt-BR"/>
-        </w:rPr>
-        <w:t>L'</w:t>
-      </w:r>
-      <w:r>
-        <w:rPr>
-          <w:lang w:val="pt-BR"/>
-        </w:rPr>
-        <w:t xml:space="preserve"> </w:t>
-      </w:r>
-      <w:r>
-        <w:rPr>
-          <w:lang w:val="pt-BR"/>
-        </w:rPr>
-        <w:t>U'</w:t>
-      </w:r>
-      <w:r>
-        <w:rPr>
-          <w:lang w:val="pt-BR"/>
-        </w:rPr>
-        <w:t xml:space="preserve"> </w:t>
-      </w:r>
-      <w:r>
-        <w:rPr>
-          <w:lang w:val="pt-BR"/>
-        </w:rPr>
-        <w:t>L</w:t>
-      </w:r>
-    </w:p>
-    <w:p>
-      <w:pPr>
-        <w:ind w:firstLine="0"/>
-        <w:jc w:val="center"/>
-        <w:rPr>
-          <w:lang w:val="pt-BR"/>
-        </w:rPr>
-      </w:pPr>
-    </w:p>
-    <w:p>
-      <w:pPr>
-        <w:ind w:firstLine="0"/>
-        <w:jc w:val="center"/>
-      </w:pPr>
-      <w:r>
-        <w:rPr>
-          <w:noProof/>
-        </w:rPr>
-        <w:drawing>
-          <wp:inline distT="0" distB="0" distL="0" distR="0" wp14:anchorId="511A57BC" wp14:editId="18ACC58E">
-            <wp:extent cx="1041400" cy="1079500"/>
-            <wp:effectExtent l="0" t="0" r="0" b="0"/>
-            <wp:docPr id="56" name="Picture 56"/>
-            <wp:cNvGraphicFramePr>
-              <a:graphicFrameLocks xmlns:a="http://schemas.openxmlformats.org/drawingml/2006/main" noChangeAspect="1"/>
-            </wp:cNvGraphicFramePr>
-            <a:graphic xmlns:a="http://schemas.openxmlformats.org/drawingml/2006/main">
-              <a:graphicData uri="http://schemas.openxmlformats.org/drawingml/2006/picture">
-                <pic:pic xmlns:pic="http://schemas.openxmlformats.org/drawingml/2006/picture">
-                  <pic:nvPicPr>
-                    <pic:cNvPr id="56" name="Picture 56"/>
-                    <pic:cNvPicPr/>
-                  </pic:nvPicPr>
-                  <pic:blipFill>
-                    <a:blip r:embed="rId50" cstate="print">
-                      <a:extLst>
-                        <a:ext uri="{28A0092B-C50C-407E-A947-70E740481C1C}">
-                          <a14:useLocalDpi xmlns:a14="http://schemas.microsoft.com/office/drawing/2010/main" val="0"/>
-                        </a:ext>
-                      </a:extLst>
-                    </a:blip>
-                    <a:stretch>
-                      <a:fillRect/>
-                    </a:stretch>
-                  </pic:blipFill>
-                  <pic:spPr>
-                    <a:xfrm>
-                      <a:off x="0" y="0"/>
-                      <a:ext cx="1041400" cy="1079500"/>
-                    </a:xfrm>
-                    <a:prstGeom prst="rect">
-                      <a:avLst/>
-                    </a:prstGeom>
-                  </pic:spPr>
-                </pic:pic>
-              </a:graphicData>
-            </a:graphic>
-          </wp:inline>
-        </w:drawing>
-      </w:r>
-    </w:p>
-    <w:p>
-      <w:pPr>
-        <w:ind w:firstLine="0"/>
-        <w:jc w:val="center"/>
-        <w:rPr>
-          <w:lang w:val="pt-BR"/>
-        </w:rPr>
-      </w:pPr>
-      <w:r>
-        <w:rPr>
-          <w:color w:val="FF0000"/>
-          <w:lang w:val="pt-BR"/>
-        </w:rPr>
-        <w:t>D1:</w:t>
-      </w:r>
-      <w:r>
-        <w:rPr>
-          <w:lang w:val="pt-BR"/>
-        </w:rPr>
-        <w:t xml:space="preserve"> R</w:t>
-      </w:r>
-      <w:r>
-        <w:rPr>
-          <w:lang w:val="pt-BR"/>
-        </w:rPr>
-        <w:t xml:space="preserve"> </w:t>
-      </w:r>
-      <w:r>
-        <w:rPr>
-          <w:lang w:val="pt-BR"/>
-        </w:rPr>
-        <w:t>U</w:t>
-      </w:r>
-      <w:r>
-        <w:rPr>
-          <w:lang w:val="pt-BR"/>
-        </w:rPr>
-        <w:t xml:space="preserve"> </w:t>
-      </w:r>
-      <w:r>
-        <w:rPr>
-          <w:lang w:val="pt-BR"/>
-        </w:rPr>
-        <w:t>R'</w:t>
-      </w:r>
-      <w:r>
-        <w:rPr>
-          <w:lang w:val="pt-BR"/>
-        </w:rPr>
-        <w:t xml:space="preserve"> </w:t>
-      </w:r>
-      <w:r>
-        <w:rPr>
-          <w:lang w:val="pt-BR"/>
-        </w:rPr>
-        <w:t>U'</w:t>
-      </w:r>
-      <w:r>
-        <w:rPr>
-          <w:lang w:val="pt-BR"/>
-        </w:rPr>
-        <w:t xml:space="preserve"> </w:t>
-      </w:r>
-      <w:r>
-        <w:rPr>
-          <w:lang w:val="pt-BR"/>
-        </w:rPr>
-        <w:t>R</w:t>
-      </w:r>
-      <w:r>
-        <w:rPr>
-          <w:lang w:val="pt-BR"/>
-        </w:rPr>
-        <w:t xml:space="preserve"> </w:t>
-      </w:r>
-      <w:r>
-        <w:rPr>
-          <w:lang w:val="pt-BR"/>
-        </w:rPr>
-        <w:t>U'</w:t>
-      </w:r>
-      <w:r>
-        <w:rPr>
-          <w:lang w:val="pt-BR"/>
-        </w:rPr>
-        <w:t xml:space="preserve"> </w:t>
-      </w:r>
-      <w:r>
-        <w:rPr>
-          <w:lang w:val="pt-BR"/>
-        </w:rPr>
-        <w:t>R'</w:t>
-      </w:r>
-      <w:r>
-        <w:rPr>
-          <w:lang w:val="pt-BR"/>
-        </w:rPr>
-        <w:t xml:space="preserve"> </w:t>
-      </w:r>
-      <w:r>
-        <w:rPr>
-          <w:lang w:val="pt-BR"/>
-        </w:rPr>
-        <w:t>U</w:t>
-      </w:r>
-      <w:r>
-        <w:rPr>
-          <w:lang w:val="pt-BR"/>
-        </w:rPr>
-        <w:t xml:space="preserve"> </w:t>
-      </w:r>
-      <w:r>
-        <w:rPr>
-          <w:lang w:val="pt-BR"/>
-        </w:rPr>
-        <w:t>d</w:t>
-      </w:r>
-      <w:r>
-        <w:rPr>
-          <w:lang w:val="pt-BR"/>
-        </w:rPr>
-        <w:t xml:space="preserve"> </w:t>
-      </w:r>
-      <w:r>
-        <w:rPr>
-          <w:lang w:val="pt-BR"/>
-        </w:rPr>
-        <w:t>R'</w:t>
-      </w:r>
-      <w:r>
-        <w:rPr>
-          <w:lang w:val="pt-BR"/>
-        </w:rPr>
-        <w:t xml:space="preserve"> </w:t>
-      </w:r>
-      <w:r>
-        <w:rPr>
-          <w:lang w:val="pt-BR"/>
-        </w:rPr>
-        <w:t>U'</w:t>
-      </w:r>
-      <w:r>
-        <w:rPr>
-          <w:lang w:val="pt-BR"/>
-        </w:rPr>
-        <w:t xml:space="preserve"> </w:t>
-      </w:r>
-      <w:r>
-        <w:rPr>
-          <w:lang w:val="pt-BR"/>
-        </w:rPr>
-        <w:t>R</w:t>
-      </w:r>
-    </w:p>
-    <w:p>
-      <w:pPr>
-        <w:ind w:firstLine="0"/>
-        <w:jc w:val="center"/>
-        <w:rPr>
-          <w:lang w:val="pt-BR"/>
-        </w:rPr>
-      </w:pPr>
-    </w:p>
-    <w:p>
-      <w:pPr>
-        <w:ind w:firstLine="0"/>
-        <w:jc w:val="center"/>
-      </w:pPr>
-      <w:r>
-        <w:rPr>
-          <w:noProof/>
-        </w:rPr>
-        <w:drawing>
-          <wp:inline distT="0" distB="0" distL="0" distR="0" wp14:anchorId="015A0F2E" wp14:editId="17FDFCF1">
-            <wp:extent cx="1041400" cy="1079500"/>
-            <wp:effectExtent l="0" t="0" r="0" b="0"/>
-            <wp:docPr id="57" name="Picture 57"/>
-            <wp:cNvGraphicFramePr>
-              <a:graphicFrameLocks xmlns:a="http://schemas.openxmlformats.org/drawingml/2006/main" noChangeAspect="1"/>
-            </wp:cNvGraphicFramePr>
-            <a:graphic xmlns:a="http://schemas.openxmlformats.org/drawingml/2006/main">
-              <a:graphicData uri="http://schemas.openxmlformats.org/drawingml/2006/picture">
-                <pic:pic xmlns:pic="http://schemas.openxmlformats.org/drawingml/2006/picture">
-                  <pic:nvPicPr>
-                    <pic:cNvPr id="57" name="Picture 57"/>
-                    <pic:cNvPicPr/>
-                  </pic:nvPicPr>
-                  <pic:blipFill>
-                    <a:blip r:embed="rId51" cstate="print">
-                      <a:extLst>
-                        <a:ext uri="{28A0092B-C50C-407E-A947-70E740481C1C}">
-                          <a14:useLocalDpi xmlns:a14="http://schemas.microsoft.com/office/drawing/2010/main" val="0"/>
-                        </a:ext>
-                      </a:extLst>
-                    </a:blip>
-                    <a:stretch>
-                      <a:fillRect/>
-                    </a:stretch>
-                  </pic:blipFill>
-                  <pic:spPr>
-                    <a:xfrm>
-                      <a:off x="0" y="0"/>
-                      <a:ext cx="1041400" cy="1079500"/>
-                    </a:xfrm>
-                    <a:prstGeom prst="rect">
-                      <a:avLst/>
-                    </a:prstGeom>
-                  </pic:spPr>
-                </pic:pic>
-              </a:graphicData>
-            </a:graphic>
-          </wp:inline>
-        </w:drawing>
-      </w:r>
-    </w:p>
-    <w:p>
-      <w:pPr>
-        <w:ind w:firstLine="0"/>
-        <w:jc w:val="center"/>
-        <w:rPr>
-          <w:lang w:val="pt-BR"/>
-        </w:rPr>
-      </w:pPr>
-      <w:r>
-        <w:rPr>
-          <w:color w:val="FF0000"/>
-          <w:lang w:val="pt-BR"/>
-        </w:rPr>
-        <w:t>2,1:</w:t>
-      </w:r>
-      <w:r>
-        <w:rPr>
-          <w:lang w:val="pt-BR"/>
-        </w:rPr>
-        <w:t xml:space="preserve"> y</w:t>
-      </w:r>
-      <w:r>
-        <w:rPr>
-          <w:lang w:val="pt-BR"/>
-        </w:rPr>
-        <w:t xml:space="preserve"> </w:t>
-      </w:r>
-      <w:r>
-        <w:rPr>
-          <w:lang w:val="pt-BR"/>
-        </w:rPr>
-        <w:t>U2</w:t>
-      </w:r>
-      <w:r>
-        <w:rPr>
-          <w:lang w:val="pt-BR"/>
-        </w:rPr>
-        <w:t xml:space="preserve"> </w:t>
-      </w:r>
-      <w:r>
-        <w:rPr>
-          <w:lang w:val="pt-BR"/>
-        </w:rPr>
-        <w:t>L'</w:t>
-      </w:r>
-      <w:r>
-        <w:rPr>
-          <w:lang w:val="pt-BR"/>
-        </w:rPr>
-        <w:t xml:space="preserve"> </w:t>
-      </w:r>
-      <w:r>
-        <w:rPr>
-          <w:lang w:val="pt-BR"/>
-        </w:rPr>
-        <w:t>U'</w:t>
-      </w:r>
-      <w:r>
-        <w:rPr>
-          <w:lang w:val="pt-BR"/>
-        </w:rPr>
-        <w:t xml:space="preserve"> </w:t>
-      </w:r>
-      <w:r>
-        <w:rPr>
-          <w:lang w:val="pt-BR"/>
-        </w:rPr>
-        <w:t>L</w:t>
-      </w:r>
-      <w:r>
-        <w:rPr>
-          <w:lang w:val="pt-BR"/>
-        </w:rPr>
-        <w:t xml:space="preserve"> </w:t>
-      </w:r>
-      <w:r>
-        <w:rPr>
-          <w:lang w:val="pt-BR"/>
-        </w:rPr>
-        <w:t>U'</w:t>
-      </w:r>
-      <w:r>
-        <w:rPr>
-          <w:lang w:val="pt-BR"/>
-        </w:rPr>
-        <w:t xml:space="preserve"> </w:t>
-      </w:r>
-      <w:r>
-        <w:rPr>
-          <w:lang w:val="pt-BR"/>
-        </w:rPr>
-        <w:t>L'</w:t>
-      </w:r>
-      <w:r>
-        <w:rPr>
-          <w:lang w:val="pt-BR"/>
-        </w:rPr>
-        <w:t xml:space="preserve"> </w:t>
-      </w:r>
-      <w:r>
-        <w:rPr>
-          <w:lang w:val="pt-BR"/>
-        </w:rPr>
-        <w:t>U</w:t>
-      </w:r>
-      <w:r>
-        <w:rPr>
-          <w:lang w:val="pt-BR"/>
-        </w:rPr>
-        <w:t xml:space="preserve"> </w:t>
-      </w:r>
-      <w:r>
-        <w:rPr>
-          <w:lang w:val="pt-BR"/>
-        </w:rPr>
-        <w:t>L</w:t>
-      </w:r>
-    </w:p>
-    <w:p>
-      <w:pPr>
-        <w:ind w:firstLine="0"/>
-        <w:jc w:val="center"/>
-      </w:pPr>
-      <w:r>
-        <w:rPr>
-          <w:lang w:val="pt-BR"/>
-        </w:rPr>
-        <w:br w:type="column"/>
-      </w:r>
-      <w:r>
-        <w:rPr>
-          <w:noProof/>
-        </w:rPr>
-        <w:drawing>
-          <wp:inline distT="0" distB="0" distL="0" distR="0" wp14:anchorId="6C2AC333" wp14:editId="7EE6828A">
-            <wp:extent cx="1041400" cy="1079500"/>
-            <wp:effectExtent l="0" t="0" r="0" b="0"/>
-            <wp:docPr id="58" name="Picture 58"/>
-            <wp:cNvGraphicFramePr>
-              <a:graphicFrameLocks xmlns:a="http://schemas.openxmlformats.org/drawingml/2006/main" noChangeAspect="1"/>
-            </wp:cNvGraphicFramePr>
-            <a:graphic xmlns:a="http://schemas.openxmlformats.org/drawingml/2006/main">
-              <a:graphicData uri="http://schemas.openxmlformats.org/drawingml/2006/picture">
-                <pic:pic xmlns:pic="http://schemas.openxmlformats.org/drawingml/2006/picture">
-                  <pic:nvPicPr>
-                    <pic:cNvPr id="58" name="Picture 58"/>
-                    <pic:cNvPicPr/>
-                  </pic:nvPicPr>
-                  <pic:blipFill>
-                    <a:blip r:embed="rId52" cstate="print">
-                      <a:extLst>
-                        <a:ext uri="{28A0092B-C50C-407E-A947-70E740481C1C}">
-                          <a14:useLocalDpi xmlns:a14="http://schemas.microsoft.com/office/drawing/2010/main" val="0"/>
-                        </a:ext>
-                      </a:extLst>
-                    </a:blip>
-                    <a:stretch>
-                      <a:fillRect/>
-                    </a:stretch>
-                  </pic:blipFill>
-                  <pic:spPr>
-                    <a:xfrm>
-                      <a:off x="0" y="0"/>
-                      <a:ext cx="1041400" cy="1079500"/>
-                    </a:xfrm>
-                    <a:prstGeom prst="rect">
-                      <a:avLst/>
-                    </a:prstGeom>
-                  </pic:spPr>
-                </pic:pic>
-              </a:graphicData>
-            </a:graphic>
-          </wp:inline>
-        </w:drawing>
-      </w:r>
-    </w:p>
-    <w:p>
-      <w:pPr>
-        <w:ind w:firstLine="0"/>
-        <w:jc w:val="center"/>
-        <w:rPr>
-          <w:lang w:val="pt-BR"/>
-        </w:rPr>
-      </w:pPr>
-      <w:r>
-        <w:rPr>
-          <w:color w:val="FF0000"/>
-          <w:lang w:val="pt-BR"/>
-        </w:rPr>
-        <w:t>K1:</w:t>
-      </w:r>
-      <w:r>
-        <w:rPr>
-          <w:lang w:val="pt-BR"/>
-        </w:rPr>
-        <w:t xml:space="preserve"> U'</w:t>
-      </w:r>
-      <w:r>
-        <w:rPr>
-          <w:lang w:val="pt-BR"/>
-        </w:rPr>
-        <w:t xml:space="preserve"> </w:t>
-      </w:r>
-      <w:r>
-        <w:rPr>
-          <w:lang w:val="pt-BR"/>
-        </w:rPr>
-        <w:t>R</w:t>
-      </w:r>
-      <w:r>
-        <w:rPr>
-          <w:lang w:val="pt-BR"/>
-        </w:rPr>
-        <w:t xml:space="preserve"> </w:t>
-      </w:r>
-      <w:r>
-        <w:rPr>
-          <w:lang w:val="pt-BR"/>
-        </w:rPr>
-        <w:t>U'</w:t>
-      </w:r>
-      <w:r>
-        <w:rPr>
-          <w:lang w:val="pt-BR"/>
-        </w:rPr>
-        <w:t xml:space="preserve"> </w:t>
-      </w:r>
-      <w:r>
-        <w:rPr>
-          <w:lang w:val="pt-BR"/>
-        </w:rPr>
-        <w:t>R'</w:t>
-      </w:r>
-      <w:r>
-        <w:rPr>
-          <w:lang w:val="pt-BR"/>
-        </w:rPr>
-        <w:t xml:space="preserve"> </w:t>
-      </w:r>
-      <w:r>
-        <w:rPr>
-          <w:lang w:val="pt-BR"/>
-        </w:rPr>
-        <w:t>U</w:t>
-      </w:r>
-      <w:r>
-        <w:rPr>
-          <w:lang w:val="pt-BR"/>
-        </w:rPr>
-        <w:t xml:space="preserve"> </w:t>
-      </w:r>
-      <w:r>
-        <w:rPr>
-          <w:lang w:val="pt-BR"/>
-        </w:rPr>
-        <w:t>R</w:t>
-      </w:r>
-      <w:r>
-        <w:rPr>
-          <w:lang w:val="pt-BR"/>
-        </w:rPr>
-        <w:t xml:space="preserve"> </w:t>
-      </w:r>
-      <w:r>
-        <w:rPr>
-          <w:lang w:val="pt-BR"/>
-        </w:rPr>
-        <w:t>U</w:t>
-      </w:r>
-      <w:r>
-        <w:rPr>
-          <w:lang w:val="pt-BR"/>
-        </w:rPr>
-        <w:t xml:space="preserve"> </w:t>
-      </w:r>
-      <w:r>
-        <w:rPr>
-          <w:lang w:val="pt-BR"/>
-        </w:rPr>
-        <w:t>R'</w:t>
-      </w:r>
-    </w:p>
-    <w:p>
-      <w:pPr>
-        <w:ind w:firstLine="0"/>
-        <w:jc w:val="center"/>
-        <w:rPr>
-          <w:lang w:val="pt-BR"/>
-        </w:rPr>
-      </w:pPr>
-    </w:p>
-    <w:p>
-      <w:pPr>
-        <w:ind w:firstLine="0"/>
-        <w:jc w:val="center"/>
-      </w:pPr>
-      <w:r>
-        <w:rPr>
-          <w:noProof/>
-        </w:rPr>
-        <w:drawing>
-          <wp:inline distT="0" distB="0" distL="0" distR="0" wp14:anchorId="4A7E2366" wp14:editId="5B7F15EC">
-            <wp:extent cx="1041400" cy="1079500"/>
-            <wp:effectExtent l="0" t="0" r="0" b="0"/>
-            <wp:docPr id="59" name="Picture 59"/>
-            <wp:cNvGraphicFramePr>
-              <a:graphicFrameLocks xmlns:a="http://schemas.openxmlformats.org/drawingml/2006/main" noChangeAspect="1"/>
-            </wp:cNvGraphicFramePr>
-            <a:graphic xmlns:a="http://schemas.openxmlformats.org/drawingml/2006/main">
-              <a:graphicData uri="http://schemas.openxmlformats.org/drawingml/2006/picture">
-                <pic:pic xmlns:pic="http://schemas.openxmlformats.org/drawingml/2006/picture">
-                  <pic:nvPicPr>
-                    <pic:cNvPr id="59" name="Picture 59"/>
-                    <pic:cNvPicPr/>
-                  </pic:nvPicPr>
-                  <pic:blipFill>
-                    <a:blip r:embed="rId53" cstate="print">
-                      <a:extLst>
-                        <a:ext uri="{28A0092B-C50C-407E-A947-70E740481C1C}">
-                          <a14:useLocalDpi xmlns:a14="http://schemas.microsoft.com/office/drawing/2010/main" val="0"/>
-                        </a:ext>
-                      </a:extLst>
-                    </a:blip>
-                    <a:stretch>
-                      <a:fillRect/>
-                    </a:stretch>
-                  </pic:blipFill>
-                  <pic:spPr>
-                    <a:xfrm>
-                      <a:off x="0" y="0"/>
-                      <a:ext cx="1041400" cy="1079500"/>
-                    </a:xfrm>
-                    <a:prstGeom prst="rect">
-                      <a:avLst/>
-                    </a:prstGeom>
-                  </pic:spPr>
-                </pic:pic>
-              </a:graphicData>
-            </a:graphic>
-          </wp:inline>
-        </w:drawing>
-      </w:r>
-    </w:p>
-    <w:p>
-      <w:pPr>
-        <w:ind w:firstLine="0"/>
-        <w:jc w:val="center"/>
-        <w:rPr>
-          <w:lang w:val="pt-BR"/>
-        </w:rPr>
-      </w:pPr>
-      <w:r>
-        <w:rPr>
-          <w:color w:val="FF0000"/>
-          <w:lang w:val="pt-BR"/>
-        </w:rPr>
-        <w:t>N1:</w:t>
-      </w:r>
-      <w:r>
-        <w:rPr>
-          <w:lang w:val="pt-BR"/>
-        </w:rPr>
-        <w:t xml:space="preserve"> y</w:t>
-      </w:r>
-      <w:r>
-        <w:rPr>
-          <w:lang w:val="pt-BR"/>
-        </w:rPr>
-        <w:t xml:space="preserve"> </w:t>
-      </w:r>
-      <w:r>
-        <w:rPr>
-          <w:lang w:val="pt-BR"/>
-        </w:rPr>
-        <w:t>U2</w:t>
-      </w:r>
-      <w:r>
-        <w:rPr>
-          <w:lang w:val="pt-BR"/>
-        </w:rPr>
-        <w:t xml:space="preserve"> </w:t>
-      </w:r>
-      <w:r>
-        <w:rPr>
-          <w:lang w:val="pt-BR"/>
-        </w:rPr>
-        <w:t>L2</w:t>
-      </w:r>
-      <w:r>
-        <w:rPr>
-          <w:lang w:val="pt-BR"/>
-        </w:rPr>
-        <w:t xml:space="preserve"> </w:t>
-      </w:r>
-      <w:r>
-        <w:rPr>
-          <w:lang w:val="pt-BR"/>
-        </w:rPr>
-        <w:t>U2</w:t>
-      </w:r>
-      <w:r>
-        <w:rPr>
-          <w:lang w:val="pt-BR"/>
-        </w:rPr>
-        <w:t xml:space="preserve"> </w:t>
-      </w:r>
-      <w:r>
-        <w:rPr>
-          <w:lang w:val="pt-BR"/>
-        </w:rPr>
-        <w:t>L</w:t>
-      </w:r>
-      <w:r>
-        <w:rPr>
-          <w:lang w:val="pt-BR"/>
-        </w:rPr>
-        <w:t xml:space="preserve"> </w:t>
-      </w:r>
-      <w:r>
-        <w:rPr>
-          <w:lang w:val="pt-BR"/>
-        </w:rPr>
-        <w:t>U</w:t>
-      </w:r>
-      <w:r>
-        <w:rPr>
-          <w:lang w:val="pt-BR"/>
-        </w:rPr>
-        <w:t xml:space="preserve"> </w:t>
-      </w:r>
-      <w:r>
-        <w:rPr>
-          <w:lang w:val="pt-BR"/>
-        </w:rPr>
-        <w:t>L'</w:t>
-      </w:r>
-      <w:r>
-        <w:rPr>
-          <w:lang w:val="pt-BR"/>
-        </w:rPr>
-        <w:t xml:space="preserve"> </w:t>
-      </w:r>
-      <w:r>
-        <w:rPr>
-          <w:lang w:val="pt-BR"/>
-        </w:rPr>
-        <w:t>U</w:t>
-      </w:r>
-      <w:r>
-        <w:rPr>
-          <w:lang w:val="pt-BR"/>
-        </w:rPr>
-        <w:t xml:space="preserve"> </w:t>
-      </w:r>
-      <w:r>
-        <w:rPr>
-          <w:lang w:val="pt-BR"/>
-        </w:rPr>
-        <w:t>L2</w:t>
-      </w:r>
-    </w:p>
-    <w:p>
-      <w:pPr>
-        <w:ind w:firstLine="0"/>
-        <w:jc w:val="center"/>
-        <w:rPr>
-          <w:lang w:val="pt-BR"/>
-        </w:rPr>
-      </w:pPr>
-    </w:p>
-    <w:p>
-      <w:pPr>
-        <w:ind w:firstLine="0"/>
-        <w:jc w:val="center"/>
-      </w:pPr>
-      <w:r>
-        <w:rPr>
-          <w:noProof/>
-        </w:rPr>
-        <w:drawing>
-          <wp:inline distT="0" distB="0" distL="0" distR="0" wp14:anchorId="5675ABBD" wp14:editId="6FC2F6B1">
-            <wp:extent cx="1041400" cy="1079500"/>
-            <wp:effectExtent l="0" t="0" r="0" b="0"/>
-            <wp:docPr id="60" name="Picture 60"/>
-            <wp:cNvGraphicFramePr>
-              <a:graphicFrameLocks xmlns:a="http://schemas.openxmlformats.org/drawingml/2006/main" noChangeAspect="1"/>
-            </wp:cNvGraphicFramePr>
-            <a:graphic xmlns:a="http://schemas.openxmlformats.org/drawingml/2006/main">
-              <a:graphicData uri="http://schemas.openxmlformats.org/drawingml/2006/picture">
-                <pic:pic xmlns:pic="http://schemas.openxmlformats.org/drawingml/2006/picture">
-                  <pic:nvPicPr>
-                    <pic:cNvPr id="60" name="Picture 60"/>
-                    <pic:cNvPicPr/>
-                  </pic:nvPicPr>
-                  <pic:blipFill>
-                    <a:blip r:embed="rId49" cstate="print">
-                      <a:extLst>
-                        <a:ext uri="{28A0092B-C50C-407E-A947-70E740481C1C}">
-                          <a14:useLocalDpi xmlns:a14="http://schemas.microsoft.com/office/drawing/2010/main" val="0"/>
-                        </a:ext>
-                      </a:extLst>
-                    </a:blip>
-                    <a:stretch>
-                      <a:fillRect/>
-                    </a:stretch>
-                  </pic:blipFill>
-                  <pic:spPr>
-                    <a:xfrm>
-                      <a:off x="0" y="0"/>
-                      <a:ext cx="1041400" cy="1079500"/>
-                    </a:xfrm>
-                    <a:prstGeom prst="rect">
-                      <a:avLst/>
-                    </a:prstGeom>
-                  </pic:spPr>
-                </pic:pic>
-              </a:graphicData>
-            </a:graphic>
-          </wp:inline>
-        </w:drawing>
-      </w:r>
-    </w:p>
-    <w:p>
-      <w:pPr>
-        <w:ind w:firstLine="0"/>
-        <w:jc w:val="center"/>
-        <w:rPr>
-          <w:lang w:val="pt-BR"/>
-        </w:rPr>
-      </w:pPr>
-      <w:r>
-        <w:rPr>
-          <w:color w:val="FF0000"/>
-          <w:lang w:val="pt-BR"/>
-        </w:rPr>
-        <w:t>E2:</w:t>
-      </w:r>
-      <w:r>
-        <w:rPr>
-          <w:lang w:val="pt-BR"/>
-        </w:rPr>
-        <w:t xml:space="preserve"> R</w:t>
-      </w:r>
-      <w:r>
-        <w:rPr>
-          <w:lang w:val="pt-BR"/>
-        </w:rPr>
-        <w:t xml:space="preserve"> </w:t>
-      </w:r>
-      <w:r>
-        <w:rPr>
-          <w:lang w:val="pt-BR"/>
-        </w:rPr>
-        <w:t>U'</w:t>
-      </w:r>
-      <w:r>
-        <w:rPr>
-          <w:lang w:val="pt-BR"/>
-        </w:rPr>
-        <w:t xml:space="preserve"> </w:t>
-      </w:r>
-      <w:r>
-        <w:rPr>
-          <w:lang w:val="pt-BR"/>
-        </w:rPr>
-        <w:t>R'</w:t>
-      </w:r>
-      <w:r>
-        <w:rPr>
-          <w:lang w:val="pt-BR"/>
-        </w:rPr>
-        <w:t xml:space="preserve"> </w:t>
-      </w:r>
-      <w:r>
-        <w:rPr>
-          <w:lang w:val="pt-BR"/>
-        </w:rPr>
-        <w:t>U</w:t>
-      </w:r>
-      <w:r>
-        <w:rPr>
-          <w:lang w:val="pt-BR"/>
-        </w:rPr>
-        <w:t xml:space="preserve"> </w:t>
-      </w:r>
-      <w:r>
-        <w:rPr>
-          <w:lang w:val="pt-BR"/>
-        </w:rPr>
-        <w:t>R</w:t>
-      </w:r>
-      <w:r>
-        <w:rPr>
-          <w:lang w:val="pt-BR"/>
-        </w:rPr>
-        <w:t xml:space="preserve"> </w:t>
-      </w:r>
-      <w:r>
-        <w:rPr>
-          <w:lang w:val="pt-BR"/>
-        </w:rPr>
-        <w:t>U'</w:t>
-      </w:r>
-      <w:r>
-        <w:rPr>
-          <w:lang w:val="pt-BR"/>
-        </w:rPr>
-        <w:t xml:space="preserve"> </w:t>
-      </w:r>
-      <w:r>
-        <w:rPr>
-          <w:lang w:val="pt-BR"/>
-        </w:rPr>
-        <w:t>R'</w:t>
-      </w:r>
-    </w:p>
-    <w:p>
-      <w:pPr>
-        <w:ind w:firstLine="0"/>
-        <w:jc w:val="center"/>
-        <w:rPr>
-          <w:lang w:val="pt-BR"/>
-        </w:rPr>
-      </w:pPr>
-    </w:p>
-    <w:p>
-      <w:pPr>
-        <w:ind w:firstLine="0"/>
-        <w:jc w:val="center"/>
-      </w:pPr>
-      <w:r>
-        <w:rPr>
-          <w:noProof/>
-        </w:rPr>
-        <w:drawing>
-          <wp:inline distT="0" distB="0" distL="0" distR="0" wp14:anchorId="657DD6EA" wp14:editId="5CF93204">
-            <wp:extent cx="1041400" cy="1079500"/>
-            <wp:effectExtent l="0" t="0" r="0" b="0"/>
-            <wp:docPr id="61" name="Picture 61"/>
-            <wp:cNvGraphicFramePr>
-              <a:graphicFrameLocks xmlns:a="http://schemas.openxmlformats.org/drawingml/2006/main" noChangeAspect="1"/>
-            </wp:cNvGraphicFramePr>
-            <a:graphic xmlns:a="http://schemas.openxmlformats.org/drawingml/2006/main">
-              <a:graphicData uri="http://schemas.openxmlformats.org/drawingml/2006/picture">
-                <pic:pic xmlns:pic="http://schemas.openxmlformats.org/drawingml/2006/picture">
-                  <pic:nvPicPr>
-                    <pic:cNvPr id="61" name="Picture 61"/>
-                    <pic:cNvPicPr/>
-                  </pic:nvPicPr>
-                  <pic:blipFill>
-                    <a:blip r:embed="rId54" cstate="print">
-                      <a:extLst>
-                        <a:ext uri="{28A0092B-C50C-407E-A947-70E740481C1C}">
-                          <a14:useLocalDpi xmlns:a14="http://schemas.microsoft.com/office/drawing/2010/main" val="0"/>
-                        </a:ext>
-                      </a:extLst>
-                    </a:blip>
-                    <a:stretch>
-                      <a:fillRect/>
-                    </a:stretch>
-                  </pic:blipFill>
-                  <pic:spPr>
-                    <a:xfrm>
-                      <a:off x="0" y="0"/>
-                      <a:ext cx="1041400" cy="1079500"/>
-                    </a:xfrm>
-                    <a:prstGeom prst="rect">
-                      <a:avLst/>
-                    </a:prstGeom>
-                  </pic:spPr>
-                </pic:pic>
-              </a:graphicData>
-            </a:graphic>
-          </wp:inline>
-        </w:drawing>
-      </w:r>
-    </w:p>
-    <w:p>
-      <w:pPr>
-        <w:ind w:firstLine="0"/>
-        <w:jc w:val="center"/>
-        <w:rPr>
-          <w:lang w:val="pt-BR"/>
-        </w:rPr>
-      </w:pPr>
-      <w:r>
-        <w:rPr>
-          <w:color w:val="FF0000"/>
-          <w:lang w:val="pt-BR"/>
-        </w:rPr>
-        <w:t>D2:</w:t>
-      </w:r>
-      <w:r>
-        <w:rPr>
-          <w:lang w:val="pt-BR"/>
-        </w:rPr>
-        <w:t xml:space="preserve"> R</w:t>
-      </w:r>
-      <w:r>
-        <w:rPr>
-          <w:lang w:val="pt-BR"/>
-        </w:rPr>
-        <w:t xml:space="preserve"> </w:t>
-      </w:r>
-      <w:r>
-        <w:rPr>
-          <w:lang w:val="pt-BR"/>
-        </w:rPr>
-        <w:t>U'</w:t>
-      </w:r>
-      <w:r>
-        <w:rPr>
-          <w:lang w:val="pt-BR"/>
-        </w:rPr>
-        <w:t xml:space="preserve"> </w:t>
-      </w:r>
-      <w:r>
-        <w:rPr>
-          <w:lang w:val="pt-BR"/>
-        </w:rPr>
-        <w:t>R'</w:t>
-      </w:r>
-      <w:r>
-        <w:rPr>
-          <w:lang w:val="pt-BR"/>
-        </w:rPr>
-        <w:t xml:space="preserve"> </w:t>
-      </w:r>
-      <w:r>
-        <w:rPr>
-          <w:lang w:val="pt-BR"/>
-        </w:rPr>
-        <w:t>U'</w:t>
-      </w:r>
-      <w:r>
-        <w:rPr>
-          <w:lang w:val="pt-BR"/>
-        </w:rPr>
-        <w:t xml:space="preserve"> </w:t>
-      </w:r>
-      <w:r>
-        <w:rPr>
-          <w:lang w:val="pt-BR"/>
-        </w:rPr>
-        <w:t>R</w:t>
-      </w:r>
-      <w:r>
-        <w:rPr>
-          <w:lang w:val="pt-BR"/>
-        </w:rPr>
-        <w:t xml:space="preserve"> </w:t>
-      </w:r>
-      <w:r>
-        <w:rPr>
-          <w:lang w:val="pt-BR"/>
-        </w:rPr>
-        <w:t>U'</w:t>
-      </w:r>
-      <w:r>
-        <w:rPr>
-          <w:lang w:val="pt-BR"/>
-        </w:rPr>
-        <w:t xml:space="preserve"> </w:t>
-      </w:r>
-      <w:r>
-        <w:rPr>
-          <w:lang w:val="pt-BR"/>
-        </w:rPr>
-        <w:t>R'</w:t>
-      </w:r>
-      <w:r>
-        <w:rPr>
-          <w:lang w:val="pt-BR"/>
-        </w:rPr>
-        <w:t xml:space="preserve"> </w:t>
-      </w:r>
-      <w:r>
-        <w:rPr>
-          <w:lang w:val="pt-BR"/>
-        </w:rPr>
-        <w:t>d</w:t>
-      </w:r>
-      <w:r>
-        <w:rPr>
-          <w:lang w:val="pt-BR"/>
-        </w:rPr>
-        <w:t xml:space="preserve"> </w:t>
-      </w:r>
-      <w:r>
-        <w:rPr>
-          <w:lang w:val="pt-BR"/>
-        </w:rPr>
-        <w:t>R'</w:t>
-      </w:r>
-      <w:r>
-        <w:rPr>
-          <w:lang w:val="pt-BR"/>
-        </w:rPr>
-        <w:t xml:space="preserve"> </w:t>
-      </w:r>
-      <w:r>
-        <w:rPr>
-          <w:lang w:val="pt-BR"/>
-        </w:rPr>
-        <w:t>U'</w:t>
-      </w:r>
-      <w:r>
-        <w:rPr>
-          <w:lang w:val="pt-BR"/>
-        </w:rPr>
-        <w:t xml:space="preserve"> </w:t>
-      </w:r>
-      <w:r>
-        <w:rPr>
-          <w:lang w:val="pt-BR"/>
-        </w:rPr>
-        <w:t>R</w:t>
-      </w:r>
-    </w:p>
-    <w:p>
-      <w:pPr>
-        <w:ind w:firstLine="0"/>
-        <w:jc w:val="center"/>
-        <w:rPr>
-          <w:lang w:val="pt-BR"/>
-        </w:rPr>
-      </w:pPr>
-    </w:p>
-    <w:p>
-      <w:pPr>
-        <w:ind w:firstLine="0"/>
-        <w:jc w:val="center"/>
-      </w:pPr>
-      <w:r>
-        <w:rPr>
-          <w:noProof/>
-        </w:rPr>
-        <w:drawing>
-          <wp:inline distT="0" distB="0" distL="0" distR="0" wp14:anchorId="05EEA5B8" wp14:editId="655DA153">
-            <wp:extent cx="1041400" cy="1079500"/>
-            <wp:effectExtent l="0" t="0" r="0" b="0"/>
-            <wp:docPr id="62" name="Picture 62"/>
-            <wp:cNvGraphicFramePr>
-              <a:graphicFrameLocks xmlns:a="http://schemas.openxmlformats.org/drawingml/2006/main" noChangeAspect="1"/>
-            </wp:cNvGraphicFramePr>
-            <a:graphic xmlns:a="http://schemas.openxmlformats.org/drawingml/2006/main">
-              <a:graphicData uri="http://schemas.openxmlformats.org/drawingml/2006/picture">
-                <pic:pic xmlns:pic="http://schemas.openxmlformats.org/drawingml/2006/picture">
-                  <pic:nvPicPr>
-                    <pic:cNvPr id="62" name="Picture 62"/>
-                    <pic:cNvPicPr/>
-                  </pic:nvPicPr>
-                  <pic:blipFill>
-                    <a:blip r:embed="rId55" cstate="print">
-                      <a:extLst>
-                        <a:ext uri="{28A0092B-C50C-407E-A947-70E740481C1C}">
-                          <a14:useLocalDpi xmlns:a14="http://schemas.microsoft.com/office/drawing/2010/main" val="0"/>
-                        </a:ext>
-                      </a:extLst>
-                    </a:blip>
-                    <a:stretch>
-                      <a:fillRect/>
-                    </a:stretch>
-                  </pic:blipFill>
-                  <pic:spPr>
-                    <a:xfrm>
-                      <a:off x="0" y="0"/>
-                      <a:ext cx="1041400" cy="1079500"/>
-                    </a:xfrm>
-                    <a:prstGeom prst="rect">
-                      <a:avLst/>
-                    </a:prstGeom>
-                  </pic:spPr>
-                </pic:pic>
-              </a:graphicData>
-            </a:graphic>
-          </wp:inline>
-        </w:drawing>
-      </w:r>
-    </w:p>
-    <w:p>
-      <w:pPr>
-        <w:ind w:firstLine="0"/>
-        <w:jc w:val="center"/>
-        <w:rPr>
-          <w:lang w:val="pt-BR"/>
-        </w:rPr>
-      </w:pPr>
-      <w:r>
-        <w:rPr>
-          <w:color w:val="FF0000"/>
-          <w:lang w:val="pt-BR"/>
-        </w:rPr>
-        <w:t>L1:</w:t>
-      </w:r>
-      <w:r>
-        <w:rPr>
-          <w:lang w:val="pt-BR"/>
-        </w:rPr>
-        <w:t xml:space="preserve"> R</w:t>
-      </w:r>
-      <w:r>
-        <w:rPr>
-          <w:lang w:val="pt-BR"/>
-        </w:rPr>
-        <w:t xml:space="preserve"> </w:t>
-      </w:r>
-      <w:r>
-        <w:rPr>
-          <w:lang w:val="pt-BR"/>
-        </w:rPr>
-        <w:t>U'</w:t>
-      </w:r>
-      <w:r>
-        <w:rPr>
-          <w:lang w:val="pt-BR"/>
-        </w:rPr>
-        <w:t xml:space="preserve"> </w:t>
-      </w:r>
-      <w:r>
-        <w:rPr>
-          <w:lang w:val="pt-BR"/>
-        </w:rPr>
-        <w:t>R'</w:t>
-      </w:r>
-      <w:r>
-        <w:rPr>
-          <w:lang w:val="pt-BR"/>
-        </w:rPr>
-        <w:t xml:space="preserve"> </w:t>
-      </w:r>
-      <w:r>
-        <w:rPr>
-          <w:lang w:val="pt-BR"/>
-        </w:rPr>
-        <w:t>U2</w:t>
-      </w:r>
-      <w:r>
-        <w:rPr>
-          <w:lang w:val="pt-BR"/>
-        </w:rPr>
-        <w:t xml:space="preserve"> </w:t>
-      </w:r>
-      <w:r>
-        <w:rPr>
-          <w:lang w:val="pt-BR"/>
-        </w:rPr>
-        <w:t>y</w:t>
-      </w:r>
-      <w:r>
-        <w:rPr>
-          <w:lang w:val="pt-BR"/>
-        </w:rPr>
-        <w:t xml:space="preserve"> </w:t>
-      </w:r>
-      <w:r>
-        <w:rPr>
-          <w:lang w:val="pt-BR"/>
-        </w:rPr>
-        <w:t>L'</w:t>
-      </w:r>
-      <w:r>
-        <w:rPr>
-          <w:lang w:val="pt-BR"/>
-        </w:rPr>
-        <w:t xml:space="preserve"> </w:t>
-      </w:r>
-      <w:r>
-        <w:rPr>
-          <w:lang w:val="pt-BR"/>
-        </w:rPr>
-        <w:t>U'</w:t>
-      </w:r>
-      <w:r>
-        <w:rPr>
-          <w:lang w:val="pt-BR"/>
-        </w:rPr>
-        <w:t xml:space="preserve"> </w:t>
-      </w:r>
-      <w:r>
-        <w:rPr>
-          <w:lang w:val="pt-BR"/>
-        </w:rPr>
-        <w:t>L</w:t>
-      </w:r>
-    </w:p>
-    <w:p>
-      <w:pPr>
-        <w:ind w:firstLine="0"/>
-        <w:jc w:val="center"/>
-      </w:pPr>
-      <w:r>
-        <w:rPr>
-          <w:lang w:val="pt-BR"/>
-        </w:rPr>
-        <w:br w:type="column"/>
-      </w:r>
-      <w:r>
-        <w:rPr>
-          <w:noProof/>
+      <w:r>
+        <w:rPr>
+          <w:lang w:eastAsia="en-GB"/>
         </w:rPr>
         <w:lastRenderedPageBreak/>
-        <w:drawing>
-          <wp:inline distT="0" distB="0" distL="0" distR="0" wp14:anchorId="1736ED46" wp14:editId="7EE06EEC">
-            <wp:extent cx="1041400" cy="1079500"/>
-            <wp:effectExtent l="0" t="0" r="0" b="0"/>
-            <wp:docPr id="63" name="Picture 63"/>
-            <wp:cNvGraphicFramePr>
-              <a:graphicFrameLocks xmlns:a="http://schemas.openxmlformats.org/drawingml/2006/main" noChangeAspect="1"/>
-            </wp:cNvGraphicFramePr>
-            <a:graphic xmlns:a="http://schemas.openxmlformats.org/drawingml/2006/main">
-              <a:graphicData uri="http://schemas.openxmlformats.org/drawingml/2006/picture">
-                <pic:pic xmlns:pic="http://schemas.openxmlformats.org/drawingml/2006/picture">
-                  <pic:nvPicPr>
-                    <pic:cNvPr id="63" name="Picture 63"/>
-                    <pic:cNvPicPr/>
-                  </pic:nvPicPr>
-                  <pic:blipFill>
-                    <a:blip r:embed="rId56" cstate="print">
-                      <a:extLst>
-                        <a:ext uri="{28A0092B-C50C-407E-A947-70E740481C1C}">
-                          <a14:useLocalDpi xmlns:a14="http://schemas.microsoft.com/office/drawing/2010/main" val="0"/>
-                        </a:ext>
-                      </a:extLst>
-                    </a:blip>
-                    <a:stretch>
-                      <a:fillRect/>
-                    </a:stretch>
-                  </pic:blipFill>
-                  <pic:spPr>
-                    <a:xfrm>
-                      <a:off x="0" y="0"/>
-                      <a:ext cx="1041400" cy="1079500"/>
-                    </a:xfrm>
-                    <a:prstGeom prst="rect">
-                      <a:avLst/>
-                    </a:prstGeom>
-                  </pic:spPr>
-                </pic:pic>
-              </a:graphicData>
-            </a:graphic>
-          </wp:inline>
-        </w:drawing>
-      </w:r>
-    </w:p>
-    <w:p>
-      <w:pPr>
-        <w:ind w:firstLine="0"/>
-        <w:jc w:val="center"/>
-        <w:rPr>
-          <w:lang w:val="pt-BR"/>
-        </w:rPr>
-      </w:pPr>
-      <w:r>
-        <w:rPr>
-          <w:color w:val="FF0000"/>
-          <w:lang w:val="pt-BR"/>
-        </w:rPr>
-        <w:t>M2:</w:t>
-      </w:r>
-      <w:r>
-        <w:rPr>
-          <w:lang w:val="pt-BR"/>
-        </w:rPr>
-        <w:t xml:space="preserve"> y</w:t>
-      </w:r>
-      <w:r>
-        <w:rPr>
-          <w:lang w:val="pt-BR"/>
-        </w:rPr>
-        <w:t xml:space="preserve"> </w:t>
-      </w:r>
-      <w:r>
-        <w:rPr>
-          <w:lang w:val="pt-BR"/>
-        </w:rPr>
-        <w:t>L'</w:t>
-      </w:r>
-      <w:r>
-        <w:rPr>
-          <w:lang w:val="pt-BR"/>
-        </w:rPr>
-        <w:t xml:space="preserve"> </w:t>
-      </w:r>
-      <w:r>
-        <w:rPr>
-          <w:lang w:val="pt-BR"/>
-        </w:rPr>
-        <w:t>U2'</w:t>
-      </w:r>
-      <w:r>
-        <w:rPr>
-          <w:lang w:val="pt-BR"/>
-        </w:rPr>
-        <w:t xml:space="preserve"> </w:t>
-      </w:r>
-      <w:r>
-        <w:rPr>
-          <w:lang w:val="pt-BR"/>
-        </w:rPr>
-        <w:t>L</w:t>
-      </w:r>
-      <w:r>
-        <w:rPr>
-          <w:lang w:val="pt-BR"/>
-        </w:rPr>
-        <w:t xml:space="preserve"> </w:t>
-      </w:r>
-      <w:r>
-        <w:rPr>
-          <w:lang w:val="pt-BR"/>
-        </w:rPr>
-        <w:t>U</w:t>
-      </w:r>
-      <w:r>
-        <w:rPr>
-          <w:lang w:val="pt-BR"/>
-        </w:rPr>
-        <w:t xml:space="preserve"> </w:t>
-      </w:r>
-      <w:r>
-        <w:rPr>
-          <w:lang w:val="pt-BR"/>
-        </w:rPr>
-        <w:t>L'</w:t>
-      </w:r>
-      <w:r>
-        <w:rPr>
-          <w:lang w:val="pt-BR"/>
-        </w:rPr>
-        <w:t xml:space="preserve"> </w:t>
-      </w:r>
-      <w:r>
-        <w:rPr>
-          <w:lang w:val="pt-BR"/>
-        </w:rPr>
-        <w:t>U'</w:t>
-      </w:r>
-      <w:r>
-        <w:rPr>
-          <w:lang w:val="pt-BR"/>
-        </w:rPr>
-        <w:t xml:space="preserve"> </w:t>
-      </w:r>
-      <w:r>
-        <w:rPr>
-          <w:lang w:val="pt-BR"/>
-        </w:rPr>
-        <w:t>L</w:t>
-      </w:r>
-    </w:p>
-    <w:p>
-      <w:pPr>
-        <w:ind w:firstLine="0"/>
-        <w:jc w:val="center"/>
-        <w:rPr>
-          <w:lang w:val="pt-BR"/>
-        </w:rPr>
-      </w:pPr>
-    </w:p>
-    <w:p>
-      <w:pPr>
-        <w:ind w:firstLine="0"/>
-        <w:jc w:val="center"/>
-      </w:pPr>
-      <w:r>
-        <w:rPr>
-          <w:noProof/>
-        </w:rPr>
-        <w:drawing>
-          <wp:inline distT="0" distB="0" distL="0" distR="0" wp14:anchorId="68E5C380" wp14:editId="339CE382">
-            <wp:extent cx="1041400" cy="1079500"/>
-            <wp:effectExtent l="0" t="0" r="0" b="0"/>
-            <wp:docPr id="64" name="Picture 64"/>
-            <wp:cNvGraphicFramePr>
-              <a:graphicFrameLocks xmlns:a="http://schemas.openxmlformats.org/drawingml/2006/main" noChangeAspect="1"/>
-            </wp:cNvGraphicFramePr>
-            <a:graphic xmlns:a="http://schemas.openxmlformats.org/drawingml/2006/main">
-              <a:graphicData uri="http://schemas.openxmlformats.org/drawingml/2006/picture">
-                <pic:pic xmlns:pic="http://schemas.openxmlformats.org/drawingml/2006/picture">
-                  <pic:nvPicPr>
-                    <pic:cNvPr id="64" name="Picture 64"/>
-                    <pic:cNvPicPr/>
-                  </pic:nvPicPr>
-                  <pic:blipFill>
-                    <a:blip r:embed="rId57" cstate="print">
-                      <a:extLst>
-                        <a:ext uri="{28A0092B-C50C-407E-A947-70E740481C1C}">
-                          <a14:useLocalDpi xmlns:a14="http://schemas.microsoft.com/office/drawing/2010/main" val="0"/>
-                        </a:ext>
-                      </a:extLst>
-                    </a:blip>
-                    <a:stretch>
-                      <a:fillRect/>
-                    </a:stretch>
-                  </pic:blipFill>
-                  <pic:spPr>
-                    <a:xfrm>
-                      <a:off x="0" y="0"/>
-                      <a:ext cx="1041400" cy="1079500"/>
-                    </a:xfrm>
-                    <a:prstGeom prst="rect">
-                      <a:avLst/>
-                    </a:prstGeom>
-                  </pic:spPr>
-                </pic:pic>
-              </a:graphicData>
-            </a:graphic>
-          </wp:inline>
-        </w:drawing>
-      </w:r>
-    </w:p>
-    <w:p>
-      <w:pPr>
-        <w:ind w:firstLine="0"/>
-        <w:jc w:val="center"/>
-        <w:rPr>
-          <w:lang w:val="pt-BR"/>
-        </w:rPr>
-      </w:pPr>
-      <w:r>
-        <w:rPr>
-          <w:color w:val="FF0000"/>
-          <w:lang w:val="pt-BR"/>
-        </w:rPr>
-        <w:t>N2:</w:t>
-      </w:r>
-      <w:r>
-        <w:rPr>
-          <w:lang w:val="pt-BR"/>
-        </w:rPr>
-        <w:t xml:space="preserve"> U2</w:t>
-      </w:r>
-      <w:r>
-        <w:rPr>
-          <w:lang w:val="pt-BR"/>
-        </w:rPr>
-        <w:t xml:space="preserve"> </w:t>
-      </w:r>
-      <w:r>
-        <w:rPr>
-          <w:lang w:val="pt-BR"/>
-        </w:rPr>
-        <w:t>R2</w:t>
-      </w:r>
-      <w:r>
-        <w:rPr>
-          <w:lang w:val="pt-BR"/>
-        </w:rPr>
-        <w:t xml:space="preserve"> </w:t>
-      </w:r>
-      <w:r>
-        <w:rPr>
-          <w:lang w:val="pt-BR"/>
-        </w:rPr>
-        <w:t>U2</w:t>
-      </w:r>
-      <w:r>
-        <w:rPr>
-          <w:lang w:val="pt-BR"/>
-        </w:rPr>
-        <w:t xml:space="preserve"> </w:t>
-      </w:r>
-      <w:r>
-        <w:rPr>
-          <w:lang w:val="pt-BR"/>
-        </w:rPr>
-        <w:t>R'</w:t>
-      </w:r>
-      <w:r>
-        <w:rPr>
-          <w:lang w:val="pt-BR"/>
-        </w:rPr>
-        <w:t xml:space="preserve"> </w:t>
-      </w:r>
-      <w:r>
-        <w:rPr>
-          <w:lang w:val="pt-BR"/>
-        </w:rPr>
-        <w:t>U'</w:t>
-      </w:r>
-      <w:r>
-        <w:rPr>
-          <w:lang w:val="pt-BR"/>
-        </w:rPr>
-        <w:t xml:space="preserve"> </w:t>
-      </w:r>
-      <w:r>
-        <w:rPr>
-          <w:lang w:val="pt-BR"/>
-        </w:rPr>
-        <w:t>R</w:t>
-      </w:r>
-      <w:r>
-        <w:rPr>
-          <w:lang w:val="pt-BR"/>
-        </w:rPr>
-        <w:t xml:space="preserve"> </w:t>
-      </w:r>
-      <w:r>
-        <w:rPr>
-          <w:lang w:val="pt-BR"/>
-        </w:rPr>
-        <w:t>U'</w:t>
-      </w:r>
-      <w:r>
-        <w:rPr>
-          <w:lang w:val="pt-BR"/>
-        </w:rPr>
-        <w:t xml:space="preserve"> </w:t>
-      </w:r>
-      <w:r>
-        <w:rPr>
-          <w:lang w:val="pt-BR"/>
-        </w:rPr>
-        <w:t>R2</w:t>
-      </w:r>
-    </w:p>
-    <w:p>
-      <w:pPr>
-        <w:ind w:firstLine="0"/>
-        <w:jc w:val="center"/>
-        <w:rPr>
-          <w:lang w:val="pt-BR"/>
-        </w:rPr>
-      </w:pPr>
-    </w:p>
-    <w:p>
-      <w:pPr>
-        <w:ind w:firstLine="0"/>
-        <w:jc w:val="center"/>
-      </w:pPr>
-      <w:r>
-        <w:rPr>
-          <w:noProof/>
-        </w:rPr>
-        <w:drawing>
-          <wp:inline distT="0" distB="0" distL="0" distR="0" wp14:anchorId="14808014" wp14:editId="3BFB1134">
-            <wp:extent cx="1041400" cy="1079500"/>
-            <wp:effectExtent l="0" t="0" r="0" b="0"/>
-            <wp:docPr id="65" name="Picture 65"/>
-            <wp:cNvGraphicFramePr>
-              <a:graphicFrameLocks xmlns:a="http://schemas.openxmlformats.org/drawingml/2006/main" noChangeAspect="1"/>
-            </wp:cNvGraphicFramePr>
-            <a:graphic xmlns:a="http://schemas.openxmlformats.org/drawingml/2006/main">
-              <a:graphicData uri="http://schemas.openxmlformats.org/drawingml/2006/picture">
-                <pic:pic xmlns:pic="http://schemas.openxmlformats.org/drawingml/2006/picture">
-                  <pic:nvPicPr>
-                    <pic:cNvPr id="65" name="Picture 65"/>
-                    <pic:cNvPicPr/>
-                  </pic:nvPicPr>
-                  <pic:blipFill>
-                    <a:blip r:embed="rId58" cstate="print">
-                      <a:extLst>
-                        <a:ext uri="{28A0092B-C50C-407E-A947-70E740481C1C}">
-                          <a14:useLocalDpi xmlns:a14="http://schemas.microsoft.com/office/drawing/2010/main" val="0"/>
-                        </a:ext>
-                      </a:extLst>
-                    </a:blip>
-                    <a:stretch>
-                      <a:fillRect/>
-                    </a:stretch>
-                  </pic:blipFill>
-                  <pic:spPr>
-                    <a:xfrm>
-                      <a:off x="0" y="0"/>
-                      <a:ext cx="1041400" cy="1079500"/>
-                    </a:xfrm>
-                    <a:prstGeom prst="rect">
-                      <a:avLst/>
-                    </a:prstGeom>
-                  </pic:spPr>
-                </pic:pic>
-              </a:graphicData>
-            </a:graphic>
-          </wp:inline>
-        </w:drawing>
-      </w:r>
-    </w:p>
-    <w:p>
-      <w:pPr>
-        <w:ind w:firstLine="0"/>
-        <w:jc w:val="center"/>
-        <w:rPr>
-          <w:lang w:val="pt-BR"/>
-        </w:rPr>
-      </w:pPr>
-      <w:r>
-        <w:rPr>
-          <w:color w:val="FF0000"/>
-          <w:lang w:val="pt-BR"/>
-        </w:rPr>
-        <w:t>E1:</w:t>
-      </w:r>
-      <w:r>
-        <w:rPr>
-          <w:lang w:val="pt-BR"/>
-        </w:rPr>
-        <w:t xml:space="preserve"> U'</w:t>
-      </w:r>
-      <w:r>
-        <w:rPr>
-          <w:lang w:val="pt-BR"/>
-        </w:rPr>
-        <w:t xml:space="preserve"> </w:t>
-      </w:r>
-      <w:r>
-        <w:rPr>
-          <w:lang w:val="pt-BR"/>
-        </w:rPr>
-        <w:t>R</w:t>
-      </w:r>
-      <w:r>
-        <w:rPr>
-          <w:lang w:val="pt-BR"/>
-        </w:rPr>
-        <w:t xml:space="preserve"> </w:t>
-      </w:r>
-      <w:r>
-        <w:rPr>
-          <w:lang w:val="pt-BR"/>
-        </w:rPr>
-        <w:t>U</w:t>
-      </w:r>
-      <w:r>
-        <w:rPr>
-          <w:lang w:val="pt-BR"/>
-        </w:rPr>
-        <w:t xml:space="preserve"> </w:t>
-      </w:r>
-      <w:r>
-        <w:rPr>
-          <w:lang w:val="pt-BR"/>
-        </w:rPr>
-        <w:t>R'</w:t>
-      </w:r>
-      <w:r>
-        <w:rPr>
-          <w:lang w:val="pt-BR"/>
-        </w:rPr>
-        <w:t xml:space="preserve"> </w:t>
-      </w:r>
-      <w:r>
-        <w:rPr>
-          <w:lang w:val="pt-BR"/>
-        </w:rPr>
-        <w:t>U'</w:t>
-      </w:r>
-      <w:r>
-        <w:rPr>
-          <w:lang w:val="pt-BR"/>
-        </w:rPr>
-        <w:t xml:space="preserve"> </w:t>
-      </w:r>
-      <w:r>
-        <w:rPr>
-          <w:lang w:val="pt-BR"/>
-        </w:rPr>
-        <w:t>R</w:t>
-      </w:r>
-      <w:r>
-        <w:rPr>
-          <w:lang w:val="pt-BR"/>
-        </w:rPr>
-        <w:t xml:space="preserve"> </w:t>
-      </w:r>
-      <w:r>
-        <w:rPr>
-          <w:lang w:val="pt-BR"/>
-        </w:rPr>
-        <w:t>U</w:t>
-      </w:r>
-      <w:r>
-        <w:rPr>
-          <w:lang w:val="pt-BR"/>
-        </w:rPr>
-        <w:t xml:space="preserve"> </w:t>
-      </w:r>
-      <w:r>
-        <w:rPr>
-          <w:lang w:val="pt-BR"/>
-        </w:rPr>
-        <w:t>R'</w:t>
-      </w:r>
-    </w:p>
-    <w:p>
-      <w:pPr>
-        <w:ind w:firstLine="0"/>
-        <w:jc w:val="center"/>
-        <w:rPr>
-          <w:lang w:val="pt-BR"/>
-        </w:rPr>
-      </w:pPr>
-    </w:p>
-    <w:p>
-      <w:pPr>
-        <w:ind w:firstLine="0"/>
-        <w:jc w:val="center"/>
-      </w:pPr>
-      <w:r>
-        <w:rPr>
-          <w:noProof/>
-        </w:rPr>
-        <w:drawing>
-          <wp:inline distT="0" distB="0" distL="0" distR="0" wp14:anchorId="5F955083" wp14:editId="415242CE">
-            <wp:extent cx="1041400" cy="1079500"/>
-            <wp:effectExtent l="0" t="0" r="0" b="0"/>
-            <wp:docPr id="67" name="Picture 67"/>
-            <wp:cNvGraphicFramePr>
-              <a:graphicFrameLocks xmlns:a="http://schemas.openxmlformats.org/drawingml/2006/main" noChangeAspect="1"/>
-            </wp:cNvGraphicFramePr>
-            <a:graphic xmlns:a="http://schemas.openxmlformats.org/drawingml/2006/main">
-              <a:graphicData uri="http://schemas.openxmlformats.org/drawingml/2006/picture">
-                <pic:pic xmlns:pic="http://schemas.openxmlformats.org/drawingml/2006/picture">
-                  <pic:nvPicPr>
-                    <pic:cNvPr id="67" name="Picture 67"/>
-                    <pic:cNvPicPr/>
-                  </pic:nvPicPr>
-                  <pic:blipFill>
-                    <a:blip r:embed="rId59" cstate="print">
-                      <a:extLst>
-                        <a:ext uri="{28A0092B-C50C-407E-A947-70E740481C1C}">
-                          <a14:useLocalDpi xmlns:a14="http://schemas.microsoft.com/office/drawing/2010/main" val="0"/>
-                        </a:ext>
-                      </a:extLst>
-                    </a:blip>
-                    <a:stretch>
-                      <a:fillRect/>
-                    </a:stretch>
-                  </pic:blipFill>
-                  <pic:spPr>
-                    <a:xfrm>
-                      <a:off x="0" y="0"/>
-                      <a:ext cx="1041400" cy="1079500"/>
-                    </a:xfrm>
-                    <a:prstGeom prst="rect">
-                      <a:avLst/>
-                    </a:prstGeom>
-                  </pic:spPr>
-                </pic:pic>
-              </a:graphicData>
-            </a:graphic>
-          </wp:inline>
-        </w:drawing>
-      </w:r>
-    </w:p>
-    <w:p>
-      <w:pPr>
-        <w:ind w:firstLine="0"/>
-        <w:jc w:val="center"/>
-        <w:rPr>
-          <w:lang w:val="pt-BR"/>
-        </w:rPr>
-      </w:pPr>
-      <w:r>
-        <w:rPr>
-          <w:color w:val="FF0000"/>
-          <w:lang w:val="pt-BR"/>
-        </w:rPr>
-        <w:t>B1:</w:t>
-      </w:r>
-      <w:r>
-        <w:rPr>
-          <w:lang w:val="pt-BR"/>
-        </w:rPr>
-        <w:t xml:space="preserve"> R</w:t>
-      </w:r>
-      <w:r>
-        <w:rPr>
-          <w:lang w:val="pt-BR"/>
-        </w:rPr>
-        <w:t xml:space="preserve"> </w:t>
-      </w:r>
-      <w:r>
-        <w:rPr>
-          <w:lang w:val="pt-BR"/>
-        </w:rPr>
-        <w:t>U2</w:t>
-      </w:r>
-      <w:r>
-        <w:rPr>
-          <w:lang w:val="pt-BR"/>
-        </w:rPr>
-        <w:t xml:space="preserve"> </w:t>
-      </w:r>
-      <w:r>
-        <w:rPr>
-          <w:lang w:val="pt-BR"/>
-        </w:rPr>
-        <w:t>R'</w:t>
-      </w:r>
-      <w:r>
-        <w:rPr>
-          <w:lang w:val="pt-BR"/>
-        </w:rPr>
-        <w:t xml:space="preserve"> </w:t>
-      </w:r>
-      <w:r>
-        <w:rPr>
-          <w:lang w:val="pt-BR"/>
-        </w:rPr>
-        <w:t>U</w:t>
-      </w:r>
-      <w:r>
-        <w:rPr>
-          <w:lang w:val="pt-BR"/>
-        </w:rPr>
-        <w:t xml:space="preserve"> </w:t>
-      </w:r>
-      <w:r>
-        <w:rPr>
-          <w:lang w:val="pt-BR"/>
-        </w:rPr>
-        <w:t>R</w:t>
-      </w:r>
-      <w:r>
-        <w:rPr>
-          <w:lang w:val="pt-BR"/>
-        </w:rPr>
-        <w:t xml:space="preserve"> </w:t>
-      </w:r>
-      <w:r>
-        <w:rPr>
-          <w:lang w:val="pt-BR"/>
-        </w:rPr>
-        <w:t>U'</w:t>
-      </w:r>
-      <w:r>
-        <w:rPr>
-          <w:lang w:val="pt-BR"/>
-        </w:rPr>
-        <w:t xml:space="preserve"> </w:t>
-      </w:r>
-      <w:r>
-        <w:rPr>
-          <w:lang w:val="pt-BR"/>
-        </w:rPr>
-        <w:t>R'</w:t>
-      </w:r>
-      <w:r>
-        <w:rPr>
-          <w:lang w:val="pt-BR"/>
-        </w:rPr>
-        <w:t xml:space="preserve"> </w:t>
-      </w:r>
-      <w:r>
-        <w:rPr>
-          <w:lang w:val="pt-BR"/>
-        </w:rPr>
-        <w:t>U</w:t>
-      </w:r>
-      <w:r>
-        <w:rPr>
-          <w:lang w:val="pt-BR"/>
-        </w:rPr>
-        <w:t xml:space="preserve"> </w:t>
-      </w:r>
-      <w:r>
-        <w:rPr>
-          <w:lang w:val="pt-BR"/>
-        </w:rPr>
-        <w:t>R</w:t>
-      </w:r>
-      <w:r>
-        <w:rPr>
-          <w:lang w:val="pt-BR"/>
-        </w:rPr>
-        <w:t xml:space="preserve"> </w:t>
-      </w:r>
-      <w:r>
-        <w:rPr>
-          <w:lang w:val="pt-BR"/>
-        </w:rPr>
-        <w:t>U</w:t>
-      </w:r>
-      <w:r>
-        <w:rPr>
-          <w:lang w:val="pt-BR"/>
-        </w:rPr>
-        <w:t xml:space="preserve"> </w:t>
-      </w:r>
-      <w:r>
-        <w:rPr>
-          <w:lang w:val="pt-BR"/>
-        </w:rPr>
-        <w:t>R'</w:t>
-      </w:r>
-    </w:p>
-    <w:p>
-      <w:pPr>
-        <w:ind w:firstLine="0"/>
-        <w:jc w:val="center"/>
-        <w:rPr>
-          <w:lang w:val="pt-BR"/>
-        </w:rPr>
-      </w:pPr>
-    </w:p>
-    <w:p>
-      <w:pPr>
-        <w:ind w:firstLine="0"/>
-        <w:jc w:val="center"/>
-      </w:pPr>
-      <w:r>
-        <w:rPr>
-          <w:noProof/>
-        </w:rPr>
-        <w:drawing>
-          <wp:inline distT="0" distB="0" distL="0" distR="0" wp14:anchorId="7B7C671C" wp14:editId="201D04A0">
-            <wp:extent cx="1041400" cy="1079500"/>
-            <wp:effectExtent l="0" t="0" r="0" b="0"/>
-            <wp:docPr id="68" name="Picture 68"/>
-            <wp:cNvGraphicFramePr>
-              <a:graphicFrameLocks xmlns:a="http://schemas.openxmlformats.org/drawingml/2006/main" noChangeAspect="1"/>
-            </wp:cNvGraphicFramePr>
-            <a:graphic xmlns:a="http://schemas.openxmlformats.org/drawingml/2006/main">
-              <a:graphicData uri="http://schemas.openxmlformats.org/drawingml/2006/picture">
-                <pic:pic xmlns:pic="http://schemas.openxmlformats.org/drawingml/2006/picture">
-                  <pic:nvPicPr>
-                    <pic:cNvPr id="68" name="Picture 68"/>
-                    <pic:cNvPicPr/>
-                  </pic:nvPicPr>
-                  <pic:blipFill>
-                    <a:blip r:embed="rId60" cstate="print">
-                      <a:extLst>
-                        <a:ext uri="{28A0092B-C50C-407E-A947-70E740481C1C}">
-                          <a14:useLocalDpi xmlns:a14="http://schemas.microsoft.com/office/drawing/2010/main" val="0"/>
-                        </a:ext>
-                      </a:extLst>
-                    </a:blip>
-                    <a:stretch>
-                      <a:fillRect/>
-                    </a:stretch>
-                  </pic:blipFill>
-                  <pic:spPr>
-                    <a:xfrm>
-                      <a:off x="0" y="0"/>
-                      <a:ext cx="1041400" cy="1079500"/>
-                    </a:xfrm>
-                    <a:prstGeom prst="rect">
-                      <a:avLst/>
-                    </a:prstGeom>
-                  </pic:spPr>
-                </pic:pic>
-              </a:graphicData>
-            </a:graphic>
-          </wp:inline>
-        </w:drawing>
-      </w:r>
-    </w:p>
-    <w:p>
-      <w:pPr>
-        <w:ind w:firstLine="0"/>
-        <w:jc w:val="center"/>
-        <w:rPr>
-          <w:lang w:val="pt-BR"/>
-        </w:rPr>
-      </w:pPr>
-      <w:r>
-        <w:rPr>
-          <w:color w:val="FF0000"/>
-          <w:lang w:val="pt-BR"/>
-        </w:rPr>
-        <w:t>F2:</w:t>
-      </w:r>
-      <w:r>
-        <w:rPr>
-          <w:lang w:val="pt-BR"/>
-        </w:rPr>
-        <w:t xml:space="preserve"> y'</w:t>
-      </w:r>
-      <w:r>
-        <w:rPr>
-          <w:lang w:val="pt-BR"/>
-        </w:rPr>
-        <w:t xml:space="preserve"> </w:t>
-      </w:r>
-      <w:r>
-        <w:rPr>
-          <w:lang w:val="pt-BR"/>
-        </w:rPr>
-        <w:t>R'</w:t>
-      </w:r>
-      <w:r>
-        <w:rPr>
-          <w:lang w:val="pt-BR"/>
-        </w:rPr>
-        <w:t xml:space="preserve"> </w:t>
-      </w:r>
-      <w:r>
-        <w:rPr>
-          <w:lang w:val="pt-BR"/>
-        </w:rPr>
-        <w:t>U</w:t>
-      </w:r>
-      <w:r>
-        <w:rPr>
-          <w:lang w:val="pt-BR"/>
-        </w:rPr>
-        <w:t xml:space="preserve"> </w:t>
-      </w:r>
-      <w:r>
-        <w:rPr>
-          <w:lang w:val="pt-BR"/>
-        </w:rPr>
-        <w:t>R</w:t>
-      </w:r>
-      <w:r>
-        <w:rPr>
-          <w:lang w:val="pt-BR"/>
-        </w:rPr>
-        <w:t xml:space="preserve"> </w:t>
-      </w:r>
-      <w:r>
-        <w:rPr>
-          <w:lang w:val="pt-BR"/>
-        </w:rPr>
-        <w:t>U'</w:t>
-      </w:r>
-      <w:r>
-        <w:rPr>
-          <w:lang w:val="pt-BR"/>
-        </w:rPr>
-        <w:t xml:space="preserve"> </w:t>
-      </w:r>
-      <w:r>
-        <w:rPr>
-          <w:lang w:val="pt-BR"/>
-        </w:rPr>
-        <w:t>R'</w:t>
-      </w:r>
-      <w:r>
-        <w:rPr>
-          <w:lang w:val="pt-BR"/>
-        </w:rPr>
-        <w:t xml:space="preserve"> </w:t>
-      </w:r>
-      <w:r>
-        <w:rPr>
-          <w:lang w:val="pt-BR"/>
-        </w:rPr>
-        <w:t>U</w:t>
-      </w:r>
-      <w:r>
-        <w:rPr>
-          <w:lang w:val="pt-BR"/>
-        </w:rPr>
-        <w:t xml:space="preserve"> </w:t>
-      </w:r>
-      <w:r>
-        <w:rPr>
-          <w:lang w:val="pt-BR"/>
-        </w:rPr>
-        <w:t>R</w:t>
-      </w:r>
-    </w:p>
-    <w:p>
-      <w:pPr>
-        <w:ind w:firstLine="0"/>
-        <w:jc w:val="center"/>
-      </w:pPr>
-      <w:r>
-        <w:rPr>
-          <w:lang w:val="pt-BR"/>
-        </w:rPr>
-        <w:br w:type="column"/>
-      </w:r>
-      <w:r>
-        <w:rPr>
-          <w:noProof/>
-        </w:rPr>
-        <w:drawing>
-          <wp:inline distT="0" distB="0" distL="0" distR="0" wp14:anchorId="54D56FDE" wp14:editId="5637136A">
-            <wp:extent cx="1041400" cy="1079500"/>
-            <wp:effectExtent l="0" t="0" r="0" b="0"/>
-            <wp:docPr id="69" name="Picture 69"/>
-            <wp:cNvGraphicFramePr>
-              <a:graphicFrameLocks xmlns:a="http://schemas.openxmlformats.org/drawingml/2006/main" noChangeAspect="1"/>
-            </wp:cNvGraphicFramePr>
-            <a:graphic xmlns:a="http://schemas.openxmlformats.org/drawingml/2006/main">
-              <a:graphicData uri="http://schemas.openxmlformats.org/drawingml/2006/picture">
-                <pic:pic xmlns:pic="http://schemas.openxmlformats.org/drawingml/2006/picture">
-                  <pic:nvPicPr>
-                    <pic:cNvPr id="69" name="Picture 69"/>
-                    <pic:cNvPicPr/>
-                  </pic:nvPicPr>
-                  <pic:blipFill>
-                    <a:blip r:embed="rId61" cstate="print">
-                      <a:extLst>
-                        <a:ext uri="{28A0092B-C50C-407E-A947-70E740481C1C}">
-                          <a14:useLocalDpi xmlns:a14="http://schemas.microsoft.com/office/drawing/2010/main" val="0"/>
-                        </a:ext>
-                      </a:extLst>
-                    </a:blip>
-                    <a:stretch>
-                      <a:fillRect/>
-                    </a:stretch>
-                  </pic:blipFill>
-                  <pic:spPr>
-                    <a:xfrm>
-                      <a:off x="0" y="0"/>
-                      <a:ext cx="1041400" cy="1079500"/>
-                    </a:xfrm>
-                    <a:prstGeom prst="rect">
-                      <a:avLst/>
-                    </a:prstGeom>
-                  </pic:spPr>
-                </pic:pic>
-              </a:graphicData>
-            </a:graphic>
-          </wp:inline>
-        </w:drawing>
-      </w:r>
-    </w:p>
-    <w:p>
-      <w:pPr>
-        <w:ind w:firstLine="0"/>
-        <w:jc w:val="center"/>
-        <w:rPr>
-          <w:lang w:val="pt-BR"/>
-        </w:rPr>
-      </w:pPr>
-      <w:r>
-        <w:rPr>
-          <w:color w:val="FF0000"/>
-          <w:lang w:val="pt-BR"/>
-        </w:rPr>
-        <w:t>S2:</w:t>
-      </w:r>
-      <w:r>
-        <w:rPr>
-          <w:lang w:val="pt-BR"/>
-        </w:rPr>
-        <w:t xml:space="preserve"> U'</w:t>
-      </w:r>
-      <w:r>
-        <w:rPr>
-          <w:lang w:val="pt-BR"/>
-        </w:rPr>
-        <w:t xml:space="preserve"> </w:t>
-      </w:r>
-      <w:r>
-        <w:rPr>
-          <w:lang w:val="pt-BR"/>
-        </w:rPr>
-        <w:t>R</w:t>
-      </w:r>
-      <w:r>
-        <w:rPr>
-          <w:lang w:val="pt-BR"/>
-        </w:rPr>
-        <w:t xml:space="preserve"> </w:t>
-      </w:r>
-      <w:r>
-        <w:rPr>
-          <w:lang w:val="pt-BR"/>
-        </w:rPr>
-        <w:t>U2'</w:t>
-      </w:r>
-      <w:r>
-        <w:rPr>
-          <w:lang w:val="pt-BR"/>
-        </w:rPr>
-        <w:t xml:space="preserve"> </w:t>
-      </w:r>
-      <w:r>
-        <w:rPr>
-          <w:lang w:val="pt-BR"/>
-        </w:rPr>
-        <w:t>R'</w:t>
-      </w:r>
-      <w:r>
-        <w:rPr>
-          <w:lang w:val="pt-BR"/>
-        </w:rPr>
-        <w:t xml:space="preserve"> </w:t>
-      </w:r>
-      <w:r>
-        <w:rPr>
-          <w:lang w:val="pt-BR"/>
-        </w:rPr>
-        <w:t>U2</w:t>
-      </w:r>
-      <w:r>
-        <w:rPr>
-          <w:lang w:val="pt-BR"/>
-        </w:rPr>
-        <w:t xml:space="preserve"> </w:t>
-      </w:r>
-      <w:r>
-        <w:rPr>
-          <w:lang w:val="pt-BR"/>
-        </w:rPr>
-        <w:t>R</w:t>
-      </w:r>
-      <w:r>
-        <w:rPr>
-          <w:lang w:val="pt-BR"/>
-        </w:rPr>
-        <w:t xml:space="preserve"> </w:t>
-      </w:r>
-      <w:r>
-        <w:rPr>
-          <w:lang w:val="pt-BR"/>
-        </w:rPr>
-        <w:t>U'</w:t>
-      </w:r>
-      <w:r>
-        <w:rPr>
-          <w:lang w:val="pt-BR"/>
-        </w:rPr>
-        <w:t xml:space="preserve"> </w:t>
-      </w:r>
-      <w:r>
-        <w:rPr>
-          <w:lang w:val="pt-BR"/>
-        </w:rPr>
-        <w:t>R'</w:t>
-      </w:r>
-    </w:p>
-    <w:p>
-      <w:pPr>
-        <w:ind w:firstLine="0"/>
-        <w:jc w:val="center"/>
-        <w:rPr>
-          <w:lang w:val="pt-BR"/>
-        </w:rPr>
-      </w:pPr>
-    </w:p>
-    <w:p>
-      <w:pPr>
-        <w:ind w:firstLine="0"/>
-        <w:jc w:val="center"/>
-      </w:pPr>
-      <w:r>
-        <w:rPr>
-          <w:noProof/>
-        </w:rPr>
-        <w:drawing>
-          <wp:inline distT="0" distB="0" distL="0" distR="0" wp14:anchorId="4B698C84" wp14:editId="66572D33">
-            <wp:extent cx="1041400" cy="1079500"/>
-            <wp:effectExtent l="0" t="0" r="0" b="0"/>
-            <wp:docPr id="70" name="Picture 70"/>
-            <wp:cNvGraphicFramePr>
-              <a:graphicFrameLocks xmlns:a="http://schemas.openxmlformats.org/drawingml/2006/main" noChangeAspect="1"/>
-            </wp:cNvGraphicFramePr>
-            <a:graphic xmlns:a="http://schemas.openxmlformats.org/drawingml/2006/main">
-              <a:graphicData uri="http://schemas.openxmlformats.org/drawingml/2006/picture">
-                <pic:pic xmlns:pic="http://schemas.openxmlformats.org/drawingml/2006/picture">
-                  <pic:nvPicPr>
-                    <pic:cNvPr id="70" name="Picture 70"/>
-                    <pic:cNvPicPr/>
-                  </pic:nvPicPr>
-                  <pic:blipFill>
-                    <a:blip r:embed="rId62" cstate="print">
-                      <a:extLst>
-                        <a:ext uri="{28A0092B-C50C-407E-A947-70E740481C1C}">
-                          <a14:useLocalDpi xmlns:a14="http://schemas.microsoft.com/office/drawing/2010/main" val="0"/>
-                        </a:ext>
-                      </a:extLst>
-                    </a:blip>
-                    <a:stretch>
-                      <a:fillRect/>
-                    </a:stretch>
-                  </pic:blipFill>
-                  <pic:spPr>
-                    <a:xfrm>
-                      <a:off x="0" y="0"/>
-                      <a:ext cx="1041400" cy="1079500"/>
-                    </a:xfrm>
-                    <a:prstGeom prst="rect">
-                      <a:avLst/>
-                    </a:prstGeom>
-                  </pic:spPr>
-                </pic:pic>
-              </a:graphicData>
-            </a:graphic>
-          </wp:inline>
-        </w:drawing>
-      </w:r>
-    </w:p>
-    <w:p>
-      <w:pPr>
-        <w:ind w:firstLine="0"/>
-        <w:jc w:val="center"/>
-        <w:rPr>
-          <w:lang w:val="pt-BR"/>
-        </w:rPr>
-      </w:pPr>
-      <w:r>
-        <w:rPr>
-          <w:color w:val="FF0000"/>
-          <w:lang w:val="pt-BR"/>
-        </w:rPr>
-        <w:t>L2:</w:t>
-      </w:r>
-      <w:r>
-        <w:rPr>
-          <w:lang w:val="pt-BR"/>
-        </w:rPr>
-        <w:t xml:space="preserve"> y</w:t>
-      </w:r>
-      <w:r>
-        <w:rPr>
-          <w:lang w:val="pt-BR"/>
-        </w:rPr>
-        <w:t xml:space="preserve"> </w:t>
-      </w:r>
-      <w:r>
-        <w:rPr>
-          <w:lang w:val="pt-BR"/>
-        </w:rPr>
-        <w:t>L'</w:t>
-      </w:r>
-      <w:r>
-        <w:rPr>
-          <w:lang w:val="pt-BR"/>
-        </w:rPr>
-        <w:t xml:space="preserve"> </w:t>
-      </w:r>
-      <w:r>
-        <w:rPr>
-          <w:lang w:val="pt-BR"/>
-        </w:rPr>
-        <w:t>U</w:t>
-      </w:r>
-      <w:r>
-        <w:rPr>
-          <w:lang w:val="pt-BR"/>
-        </w:rPr>
-        <w:t xml:space="preserve"> </w:t>
-      </w:r>
-      <w:r>
-        <w:rPr>
-          <w:lang w:val="pt-BR"/>
-        </w:rPr>
-        <w:t>L</w:t>
-      </w:r>
-      <w:r>
-        <w:rPr>
-          <w:lang w:val="pt-BR"/>
-        </w:rPr>
-        <w:t xml:space="preserve"> </w:t>
-      </w:r>
-      <w:r>
-        <w:rPr>
-          <w:lang w:val="pt-BR"/>
-        </w:rPr>
-        <w:t>U2'</w:t>
-      </w:r>
-      <w:r>
-        <w:rPr>
-          <w:lang w:val="pt-BR"/>
-        </w:rPr>
-        <w:t xml:space="preserve"> </w:t>
-      </w:r>
-      <w:r>
-        <w:rPr>
-          <w:lang w:val="pt-BR"/>
-        </w:rPr>
-        <w:t>y'</w:t>
-      </w:r>
-      <w:r>
-        <w:rPr>
-          <w:lang w:val="pt-BR"/>
-        </w:rPr>
-        <w:t xml:space="preserve"> </w:t>
-      </w:r>
-      <w:r>
-        <w:rPr>
-          <w:lang w:val="pt-BR"/>
-        </w:rPr>
-        <w:t>R</w:t>
-      </w:r>
-      <w:r>
-        <w:rPr>
-          <w:lang w:val="pt-BR"/>
-        </w:rPr>
-        <w:t xml:space="preserve"> </w:t>
-      </w:r>
-      <w:r>
-        <w:rPr>
-          <w:lang w:val="pt-BR"/>
-        </w:rPr>
-        <w:t>U</w:t>
-      </w:r>
-      <w:r>
-        <w:rPr>
-          <w:lang w:val="pt-BR"/>
-        </w:rPr>
-        <w:t xml:space="preserve"> </w:t>
-      </w:r>
-      <w:r>
-        <w:rPr>
-          <w:lang w:val="pt-BR"/>
-        </w:rPr>
-        <w:t>R'</w:t>
-      </w:r>
-    </w:p>
-    <w:p>
-      <w:pPr>
-        <w:ind w:firstLine="0"/>
-        <w:rPr>
-          <w:lang w:val="pt-BR"/>
-        </w:rPr>
-      </w:pPr>
-    </w:p>
-    <w:p>
-      <w:pPr>
-        <w:ind w:firstLine="0"/>
-        <w:jc w:val="center"/>
-      </w:pPr>
-      <w:r>
-        <w:rPr>
-          <w:noProof/>
-        </w:rPr>
-        <w:drawing>
-          <wp:inline distT="0" distB="0" distL="0" distR="0" wp14:anchorId="552CC8EC" wp14:editId="4D2E8A3A">
-            <wp:extent cx="1041400" cy="1079500"/>
-            <wp:effectExtent l="0" t="0" r="0" b="0"/>
-            <wp:docPr id="71" name="Picture 71"/>
-            <wp:cNvGraphicFramePr>
-              <a:graphicFrameLocks xmlns:a="http://schemas.openxmlformats.org/drawingml/2006/main" noChangeAspect="1"/>
-            </wp:cNvGraphicFramePr>
-            <a:graphic xmlns:a="http://schemas.openxmlformats.org/drawingml/2006/main">
-              <a:graphicData uri="http://schemas.openxmlformats.org/drawingml/2006/picture">
-                <pic:pic xmlns:pic="http://schemas.openxmlformats.org/drawingml/2006/picture">
-                  <pic:nvPicPr>
-                    <pic:cNvPr id="71" name="Picture 71"/>
-                    <pic:cNvPicPr/>
-                  </pic:nvPicPr>
-                  <pic:blipFill>
-                    <a:blip r:embed="rId63" cstate="print">
-                      <a:extLst>
-                        <a:ext uri="{28A0092B-C50C-407E-A947-70E740481C1C}">
-                          <a14:useLocalDpi xmlns:a14="http://schemas.microsoft.com/office/drawing/2010/main" val="0"/>
-                        </a:ext>
-                      </a:extLst>
-                    </a:blip>
-                    <a:stretch>
-                      <a:fillRect/>
-                    </a:stretch>
-                  </pic:blipFill>
-                  <pic:spPr>
-                    <a:xfrm>
-                      <a:off x="0" y="0"/>
-                      <a:ext cx="1041400" cy="1079500"/>
-                    </a:xfrm>
-                    <a:prstGeom prst="rect">
-                      <a:avLst/>
-                    </a:prstGeom>
-                  </pic:spPr>
-                </pic:pic>
-              </a:graphicData>
-            </a:graphic>
-          </wp:inline>
-        </w:drawing>
-      </w:r>
-    </w:p>
-    <w:p>
-      <w:pPr>
-        <w:ind w:firstLine="0"/>
-        <w:jc w:val="center"/>
-        <w:rPr>
-          <w:lang w:val="pt-BR"/>
-        </w:rPr>
-      </w:pPr>
-      <w:r>
-        <w:rPr>
-          <w:color w:val="FF0000"/>
-          <w:lang w:val="pt-BR"/>
-        </w:rPr>
-        <w:t>S1:</w:t>
-      </w:r>
-      <w:r>
-        <w:rPr>
-          <w:lang w:val="pt-BR"/>
-        </w:rPr>
-        <w:t xml:space="preserve"> d</w:t>
-      </w:r>
-      <w:r>
-        <w:rPr>
-          <w:lang w:val="pt-BR"/>
-        </w:rPr>
-        <w:t xml:space="preserve"> </w:t>
-      </w:r>
-      <w:r>
-        <w:rPr>
-          <w:lang w:val="pt-BR"/>
-        </w:rPr>
-        <w:t>R'</w:t>
-      </w:r>
-      <w:r>
-        <w:rPr>
-          <w:lang w:val="pt-BR"/>
-        </w:rPr>
-        <w:t xml:space="preserve"> </w:t>
-      </w:r>
-      <w:r>
-        <w:rPr>
-          <w:lang w:val="pt-BR"/>
-        </w:rPr>
-        <w:t>U2</w:t>
-      </w:r>
-      <w:r>
-        <w:rPr>
-          <w:lang w:val="pt-BR"/>
-        </w:rPr>
-        <w:t xml:space="preserve"> </w:t>
-      </w:r>
-      <w:r>
-        <w:rPr>
-          <w:lang w:val="pt-BR"/>
-        </w:rPr>
-        <w:t>R</w:t>
-      </w:r>
-      <w:r>
-        <w:rPr>
-          <w:lang w:val="pt-BR"/>
-        </w:rPr>
-        <w:t xml:space="preserve"> </w:t>
-      </w:r>
-      <w:r>
-        <w:rPr>
-          <w:lang w:val="pt-BR"/>
-        </w:rPr>
-        <w:t>U2</w:t>
-      </w:r>
-      <w:r>
-        <w:rPr>
-          <w:lang w:val="pt-BR"/>
-        </w:rPr>
-        <w:t xml:space="preserve"> </w:t>
-      </w:r>
-      <w:r>
-        <w:rPr>
-          <w:lang w:val="pt-BR"/>
-        </w:rPr>
-        <w:t>R’</w:t>
-      </w:r>
-      <w:r>
-        <w:rPr>
-          <w:lang w:val="pt-BR"/>
-        </w:rPr>
-        <w:t xml:space="preserve"> </w:t>
-      </w:r>
-      <w:r>
-        <w:rPr>
-          <w:lang w:val="pt-BR"/>
-        </w:rPr>
-        <w:t>U</w:t>
-      </w:r>
-      <w:r>
-        <w:rPr>
-          <w:lang w:val="pt-BR"/>
-        </w:rPr>
-        <w:t xml:space="preserve"> </w:t>
-      </w:r>
-      <w:r>
-        <w:rPr>
-          <w:lang w:val="pt-BR"/>
-        </w:rPr>
-        <w:t>R</w:t>
-      </w:r>
-    </w:p>
-    <w:p>
-      <w:pPr>
-        <w:ind w:firstLine="0"/>
-        <w:jc w:val="center"/>
-        <w:rPr>
-          <w:lang w:val="pt-BR"/>
-        </w:rPr>
-      </w:pPr>
-    </w:p>
-    <w:p>
-      <w:pPr>
-        <w:ind w:firstLine="0"/>
-        <w:jc w:val="center"/>
-      </w:pPr>
-      <w:r>
-        <w:rPr>
-          <w:noProof/>
-        </w:rPr>
-        <w:drawing>
-          <wp:inline distT="0" distB="0" distL="0" distR="0" wp14:anchorId="69B14C92" wp14:editId="38F44B25">
-            <wp:extent cx="1041400" cy="1079500"/>
-            <wp:effectExtent l="0" t="0" r="0" b="0"/>
-            <wp:docPr id="72" name="Picture 72"/>
-            <wp:cNvGraphicFramePr>
-              <a:graphicFrameLocks xmlns:a="http://schemas.openxmlformats.org/drawingml/2006/main" noChangeAspect="1"/>
-            </wp:cNvGraphicFramePr>
-            <a:graphic xmlns:a="http://schemas.openxmlformats.org/drawingml/2006/main">
-              <a:graphicData uri="http://schemas.openxmlformats.org/drawingml/2006/picture">
-                <pic:pic xmlns:pic="http://schemas.openxmlformats.org/drawingml/2006/picture">
-                  <pic:nvPicPr>
-                    <pic:cNvPr id="72" name="Picture 72"/>
-                    <pic:cNvPicPr/>
-                  </pic:nvPicPr>
-                  <pic:blipFill>
-                    <a:blip r:embed="rId64" cstate="print">
-                      <a:extLst>
-                        <a:ext uri="{28A0092B-C50C-407E-A947-70E740481C1C}">
-                          <a14:useLocalDpi xmlns:a14="http://schemas.microsoft.com/office/drawing/2010/main" val="0"/>
-                        </a:ext>
-                      </a:extLst>
-                    </a:blip>
-                    <a:stretch>
-                      <a:fillRect/>
-                    </a:stretch>
-                  </pic:blipFill>
-                  <pic:spPr>
-                    <a:xfrm>
-                      <a:off x="0" y="0"/>
-                      <a:ext cx="1041400" cy="1079500"/>
-                    </a:xfrm>
-                    <a:prstGeom prst="rect">
-                      <a:avLst/>
-                    </a:prstGeom>
-                  </pic:spPr>
-                </pic:pic>
-              </a:graphicData>
-            </a:graphic>
-          </wp:inline>
-        </w:drawing>
-      </w:r>
-    </w:p>
-    <w:p>
-      <w:pPr>
-        <w:ind w:firstLine="0"/>
-        <w:jc w:val="center"/>
-        <w:rPr>
-          <w:lang w:val="pt-BR"/>
-        </w:rPr>
-      </w:pPr>
-      <w:r>
-        <w:rPr>
-          <w:color w:val="FF0000"/>
-          <w:lang w:val="pt-BR"/>
-        </w:rPr>
-        <w:t>Q1:</w:t>
-      </w:r>
-      <w:r>
-        <w:rPr>
-          <w:lang w:val="pt-BR"/>
-        </w:rPr>
-        <w:t xml:space="preserve"> d</w:t>
-      </w:r>
-      <w:r>
-        <w:rPr>
-          <w:lang w:val="pt-BR"/>
-        </w:rPr>
-        <w:t xml:space="preserve"> </w:t>
-      </w:r>
-      <w:r>
-        <w:rPr>
-          <w:lang w:val="pt-BR"/>
-        </w:rPr>
-        <w:t>R'</w:t>
-      </w:r>
-      <w:r>
-        <w:rPr>
-          <w:lang w:val="pt-BR"/>
-        </w:rPr>
-        <w:t xml:space="preserve"> </w:t>
-      </w:r>
-      <w:r>
-        <w:rPr>
-          <w:lang w:val="pt-BR"/>
-        </w:rPr>
-        <w:t>U’</w:t>
-      </w:r>
-      <w:r>
-        <w:rPr>
-          <w:lang w:val="pt-BR"/>
-        </w:rPr>
-        <w:t xml:space="preserve"> </w:t>
-      </w:r>
-      <w:r>
-        <w:rPr>
-          <w:lang w:val="pt-BR"/>
-        </w:rPr>
-        <w:t>R</w:t>
-      </w:r>
-      <w:r>
-        <w:rPr>
-          <w:lang w:val="pt-BR"/>
-        </w:rPr>
-        <w:t xml:space="preserve"> </w:t>
-      </w:r>
-      <w:r>
-        <w:rPr>
-          <w:lang w:val="pt-BR"/>
-        </w:rPr>
-        <w:t>U2</w:t>
-      </w:r>
-      <w:r>
-        <w:rPr>
-          <w:lang w:val="pt-BR"/>
-        </w:rPr>
-        <w:t xml:space="preserve"> </w:t>
-      </w:r>
-      <w:r>
-        <w:rPr>
-          <w:lang w:val="pt-BR"/>
-        </w:rPr>
-        <w:t>R’</w:t>
-      </w:r>
-      <w:r>
-        <w:rPr>
-          <w:lang w:val="pt-BR"/>
-        </w:rPr>
-        <w:t xml:space="preserve"> </w:t>
-      </w:r>
-      <w:r>
-        <w:rPr>
-          <w:lang w:val="pt-BR"/>
-        </w:rPr>
-        <w:t>U</w:t>
-      </w:r>
-      <w:r>
-        <w:rPr>
-          <w:lang w:val="pt-BR"/>
-        </w:rPr>
-        <w:t xml:space="preserve"> </w:t>
-      </w:r>
-      <w:r>
-        <w:rPr>
-          <w:lang w:val="pt-BR"/>
-        </w:rPr>
-        <w:t>R</w:t>
-      </w:r>
-    </w:p>
-    <w:p>
-      <w:pPr>
-        <w:ind w:firstLine="0"/>
-        <w:rPr>
-          <w:lang w:val="pt-BR"/>
-        </w:rPr>
-      </w:pPr>
-    </w:p>
-    <w:p>
-      <w:pPr>
-        <w:ind w:firstLine="0"/>
-        <w:jc w:val="center"/>
-      </w:pPr>
-      <w:r>
-        <w:rPr>
-          <w:noProof/>
-        </w:rPr>
-        <w:drawing>
-          <wp:inline distT="0" distB="0" distL="0" distR="0" wp14:anchorId="07A6D208" wp14:editId="57A47908">
-            <wp:extent cx="1041400" cy="1079500"/>
-            <wp:effectExtent l="0" t="0" r="0" b="0"/>
-            <wp:docPr id="73" name="Picture 73"/>
-            <wp:cNvGraphicFramePr>
-              <a:graphicFrameLocks xmlns:a="http://schemas.openxmlformats.org/drawingml/2006/main" noChangeAspect="1"/>
-            </wp:cNvGraphicFramePr>
-            <a:graphic xmlns:a="http://schemas.openxmlformats.org/drawingml/2006/main">
-              <a:graphicData uri="http://schemas.openxmlformats.org/drawingml/2006/picture">
-                <pic:pic xmlns:pic="http://schemas.openxmlformats.org/drawingml/2006/picture">
-                  <pic:nvPicPr>
-                    <pic:cNvPr id="73" name="Picture 73"/>
-                    <pic:cNvPicPr/>
-                  </pic:nvPicPr>
-                  <pic:blipFill>
-                    <a:blip r:embed="rId65" cstate="print">
-                      <a:extLst>
-                        <a:ext uri="{28A0092B-C50C-407E-A947-70E740481C1C}">
-                          <a14:useLocalDpi xmlns:a14="http://schemas.microsoft.com/office/drawing/2010/main" val="0"/>
-                        </a:ext>
-                      </a:extLst>
-                    </a:blip>
-                    <a:stretch>
-                      <a:fillRect/>
-                    </a:stretch>
-                  </pic:blipFill>
-                  <pic:spPr>
-                    <a:xfrm>
-                      <a:off x="0" y="0"/>
-                      <a:ext cx="1041400" cy="1079500"/>
-                    </a:xfrm>
-                    <a:prstGeom prst="rect">
-                      <a:avLst/>
-                    </a:prstGeom>
-                  </pic:spPr>
-                </pic:pic>
-              </a:graphicData>
-            </a:graphic>
-          </wp:inline>
-        </w:drawing>
-      </w:r>
-    </w:p>
-    <w:p>
-      <w:pPr>
-        <w:ind w:firstLine="0"/>
-        <w:jc w:val="center"/>
-        <w:rPr>
-          <w:lang w:val="pt-BR"/>
-        </w:rPr>
-      </w:pPr>
-      <w:r>
-        <w:rPr>
-          <w:color w:val="FF0000"/>
-          <w:lang w:val="pt-BR"/>
-        </w:rPr>
-        <w:t>R2:</w:t>
-      </w:r>
-      <w:r>
-        <w:rPr>
-          <w:lang w:val="pt-BR"/>
-        </w:rPr>
-        <w:t xml:space="preserve"> y’</w:t>
-      </w:r>
-      <w:r>
-        <w:rPr>
-          <w:lang w:val="pt-BR"/>
-        </w:rPr>
-        <w:t xml:space="preserve"> </w:t>
-      </w:r>
-      <w:r>
-        <w:rPr>
-          <w:lang w:val="pt-BR"/>
-        </w:rPr>
-        <w:t>U</w:t>
-      </w:r>
-      <w:r>
-        <w:rPr>
-          <w:lang w:val="pt-BR"/>
-        </w:rPr>
-        <w:t xml:space="preserve"> </w:t>
-      </w:r>
-      <w:r>
-        <w:rPr>
-          <w:lang w:val="pt-BR"/>
-        </w:rPr>
-        <w:t>R’</w:t>
-      </w:r>
-      <w:r>
-        <w:rPr>
-          <w:lang w:val="pt-BR"/>
-        </w:rPr>
-        <w:t xml:space="preserve"> </w:t>
-      </w:r>
-      <w:r>
-        <w:rPr>
-          <w:lang w:val="pt-BR"/>
-        </w:rPr>
-        <w:t>U’</w:t>
-      </w:r>
-      <w:r>
-        <w:rPr>
-          <w:lang w:val="pt-BR"/>
-        </w:rPr>
-        <w:t xml:space="preserve"> </w:t>
-      </w:r>
-      <w:r>
-        <w:rPr>
-          <w:lang w:val="pt-BR"/>
-        </w:rPr>
-        <w:t>R</w:t>
-      </w:r>
-      <w:r>
-        <w:rPr>
-          <w:lang w:val="pt-BR"/>
-        </w:rPr>
-        <w:t xml:space="preserve"> </w:t>
-      </w:r>
-      <w:r>
-        <w:rPr>
-          <w:lang w:val="pt-BR"/>
-        </w:rPr>
-        <w:t>U’</w:t>
-      </w:r>
-      <w:r>
-        <w:rPr>
-          <w:lang w:val="pt-BR"/>
-        </w:rPr>
-        <w:t xml:space="preserve"> </w:t>
-      </w:r>
-      <w:r>
-        <w:rPr>
-          <w:lang w:val="pt-BR"/>
-        </w:rPr>
-        <w:t>R’</w:t>
-      </w:r>
-      <w:r>
-        <w:rPr>
-          <w:lang w:val="pt-BR"/>
-        </w:rPr>
-        <w:t xml:space="preserve"> </w:t>
-      </w:r>
-      <w:r>
-        <w:rPr>
-          <w:lang w:val="pt-BR"/>
-        </w:rPr>
-        <w:t>U’</w:t>
-      </w:r>
-      <w:r>
-        <w:rPr>
-          <w:lang w:val="pt-BR"/>
-        </w:rPr>
-        <w:t xml:space="preserve"> </w:t>
-      </w:r>
-      <w:r>
-        <w:rPr>
-          <w:lang w:val="pt-BR"/>
-        </w:rPr>
-        <w:t>R</w:t>
-      </w:r>
-    </w:p>
-    <w:p>
-      <w:pPr>
-        <w:ind w:firstLine="0"/>
-        <w:jc w:val="center"/>
-        <w:rPr>
-          <w:lang w:val="pt-BR"/>
-        </w:rPr>
-        <w:sectPr>
-          <w:type w:val="continuous"/>
-          <w:pgSz w:w="11906" w:h="16838"/>
-          <w:pgMar w:top="720" w:right="720" w:bottom="720" w:left="720" w:header="708" w:footer="708" w:gutter="0"/>
-          <w:cols w:num="3" w:sep="1" w:space="346"/>
-          <w:docGrid w:linePitch="360"/>
-        </w:sectPr>
-      </w:pPr>
-      <w:r>
-        <w:rPr>
-          <w:lang w:val="pt-BR"/>
-        </w:rPr>
-        <w:br w:type="column"/>
-      </w:r>
-    </w:p>
-    <w:p>
-      <w:pPr>
-        <w:ind w:firstLine="0"/>
-        <w:jc w:val="left"/>
-        <w:rPr>
-          <w:color w:val="FF0000"/>
-        </w:rPr>
-      </w:pPr>
-    </w:p>
-    <w:p>
-      <w:pPr>
-        <w:ind w:firstLine="0"/>
-        <w:jc w:val="left"/>
-        <w:rPr>
-          <w:color w:val="FF0000"/>
-        </w:rPr>
-      </w:pPr>
-    </w:p>
-    <w:p>
-      <w:pPr>
-        <w:ind w:firstLine="0"/>
-        <w:jc w:val="left"/>
-        <w:rPr>
-          <w:color w:val="FF0000"/>
-        </w:rPr>
-      </w:pPr>
-    </w:p>
-    <w:p>
-      <w:pPr>
-        <w:ind w:firstLine="0"/>
-        <w:jc w:val="left"/>
-        <w:rPr>
-          <w:color w:val="FF0000"/>
-        </w:rPr>
-      </w:pPr>
-    </w:p>
-    <w:p>
-      <w:pPr>
-        <w:ind w:firstLine="0"/>
-        <w:jc w:val="left"/>
-        <w:rPr>
-          <w:color w:val="FF0000"/>
-        </w:rPr>
-      </w:pPr>
-    </w:p>
-    <w:p>
-      <w:pPr>
-        <w:ind w:firstLine="0"/>
-        <w:jc w:val="left"/>
-        <w:rPr>
-          <w:color w:val="FF0000"/>
-        </w:rPr>
-      </w:pPr>
-      <w:r>
-        <w:rPr>
-          <w:color w:val="FF0000"/>
-        </w:rPr>
-        <w:lastRenderedPageBreak/>
-        <w:t>OLL (Orientation Last layer</w:t>
-      </w:r>
-      <w:r>
-        <w:rPr>
-          <w:color w:val="FF0000"/>
-        </w:rPr>
-        <w:t>)</w:t>
-      </w:r>
-    </w:p>
-    <w:p>
-      <w:pPr>
-        <w:ind w:firstLine="0"/>
-        <w:jc w:val="left"/>
-        <w:rPr>
-          <w:color w:val="FF0000"/>
-        </w:rPr>
-        <w:sectPr>
-          <w:type w:val="continuous"/>
-          <w:pgSz w:w="11906" w:h="16838"/>
-          <w:pgMar w:top="720" w:right="720" w:bottom="720" w:left="720" w:header="708" w:footer="708" w:gutter="0"/>
-          <w:cols w:sep="1" w:space="346"/>
-          <w:docGrid w:linePitch="360"/>
-        </w:sectPr>
-      </w:pPr>
-    </w:p>
-    <w:p>
-      <w:pPr>
-        <w:ind w:firstLine="0"/>
-        <w:rPr>
-          <w:lang w:eastAsia="en-GB"/>
-        </w:rPr>
-      </w:pPr>
-      <w:r>
-        <w:rPr>
-          <w:lang w:eastAsia="en-GB"/>
-        </w:rPr>
         <w:fldChar w:fldCharType="begin"/>
       </w:r>
       <w:r>
         <w:rPr>
-          <w:lang w:eastAsia="en-GB"/>
+          <w:lang w:val="pt-BR" w:eastAsia="en-GB"/>
         </w:rPr>
         <w:instrText xml:space="preserve"> INCLUDEPICTURE "/var/folders/w1/08w0cmgj7f7cyyt3f38n3m5m0000gn/T/WebArchiveCopyPasteTempFiles/page13image27711168" \* MERGEFORMATINET </w:instrText>
       </w:r>
@@ -11893,6 +7947,36 @@
     </w:p>
   </w:endnote>
 </w:endnotes>
+</file>
+
+<file path=word/footer1.xml><?xml version="1.0" encoding="utf-8"?>
+<w:ftr xmlns:wpc="http://schemas.microsoft.com/office/word/2010/wordprocessingCanvas" xmlns:cx="http://schemas.microsoft.com/office/drawing/2014/chartex" xmlns:cx1="http://schemas.microsoft.com/office/drawing/2015/9/8/chartex" xmlns:cx2="http://schemas.microsoft.com/office/drawing/2015/10/21/chartex" xmlns:cx3="http://schemas.microsoft.com/office/drawing/2016/5/9/chartex" xmlns:cx4="http://schemas.microsoft.com/office/drawing/2016/5/10/chartex" xmlns:cx5="http://schemas.microsoft.com/office/drawing/2016/5/11/chartex" xmlns:cx6="http://schemas.microsoft.com/office/drawing/2016/5/12/chartex" xmlns:cx7="http://schemas.microsoft.com/office/drawing/2016/5/13/chartex" xmlns:cx8="http://schemas.microsoft.com/office/drawing/2016/5/14/chartex" xmlns:mc="http://schemas.openxmlformats.org/markup-compatibility/2006" xmlns:aink="http://schemas.microsoft.com/office/drawing/2016/ink" xmlns:am3d="http://schemas.microsoft.com/office/drawing/2017/model3d" xmlns:o="urn:schemas-microsoft-com:office:office" xmlns:r="http://schemas.openxmlformats.org/officeDocument/2006/relationships" xmlns:m="http://schemas.openxmlformats.org/officeDocument/2006/math" xmlns:v="urn:schemas-microsoft-com:vml" xmlns:wp14="http://schemas.microsoft.com/office/word/2010/wordprocessingDrawing" xmlns:wp="http://schemas.openxmlformats.org/drawingml/2006/wordprocessingDrawing" xmlns:w10="urn:schemas-microsoft-com:office:word" xmlns:w="http://schemas.openxmlformats.org/wordprocessingml/2006/main" xmlns:w14="http://schemas.microsoft.com/office/word/2010/wordml" xmlns:w15="http://schemas.microsoft.com/office/word/2012/wordml" xmlns:w16cex="http://schemas.microsoft.com/office/word/2018/wordml/cex" xmlns:w16cid="http://schemas.microsoft.com/office/word/2016/wordml/cid" xmlns:w16="http://schemas.microsoft.com/office/word/2018/wordml" xmlns:w16se="http://schemas.microsoft.com/office/word/2015/wordml/symex" xmlns:wpg="http://schemas.microsoft.com/office/word/2010/wordprocessingGroup" xmlns:wpi="http://schemas.microsoft.com/office/word/2010/wordprocessingInk" xmlns:wne="http://schemas.microsoft.com/office/word/2006/wordml" xmlns:wps="http://schemas.microsoft.com/office/word/2010/wordprocessingShape" mc:Ignorable="w14 w15 w16se w16cid w16 w16cex wp14">
+  <w:p>
+    <w:pPr>
+      <w:pStyle w:val="Footer"/>
+    </w:pPr>
+  </w:p>
+</w:ftr>
+</file>
+
+<file path=word/footer2.xml><?xml version="1.0" encoding="utf-8"?>
+<w:ftr xmlns:wpc="http://schemas.microsoft.com/office/word/2010/wordprocessingCanvas" xmlns:cx="http://schemas.microsoft.com/office/drawing/2014/chartex" xmlns:cx1="http://schemas.microsoft.com/office/drawing/2015/9/8/chartex" xmlns:cx2="http://schemas.microsoft.com/office/drawing/2015/10/21/chartex" xmlns:cx3="http://schemas.microsoft.com/office/drawing/2016/5/9/chartex" xmlns:cx4="http://schemas.microsoft.com/office/drawing/2016/5/10/chartex" xmlns:cx5="http://schemas.microsoft.com/office/drawing/2016/5/11/chartex" xmlns:cx6="http://schemas.microsoft.com/office/drawing/2016/5/12/chartex" xmlns:cx7="http://schemas.microsoft.com/office/drawing/2016/5/13/chartex" xmlns:cx8="http://schemas.microsoft.com/office/drawing/2016/5/14/chartex" xmlns:mc="http://schemas.openxmlformats.org/markup-compatibility/2006" xmlns:aink="http://schemas.microsoft.com/office/drawing/2016/ink" xmlns:am3d="http://schemas.microsoft.com/office/drawing/2017/model3d" xmlns:o="urn:schemas-microsoft-com:office:office" xmlns:r="http://schemas.openxmlformats.org/officeDocument/2006/relationships" xmlns:m="http://schemas.openxmlformats.org/officeDocument/2006/math" xmlns:v="urn:schemas-microsoft-com:vml" xmlns:wp14="http://schemas.microsoft.com/office/word/2010/wordprocessingDrawing" xmlns:wp="http://schemas.openxmlformats.org/drawingml/2006/wordprocessingDrawing" xmlns:w10="urn:schemas-microsoft-com:office:word" xmlns:w="http://schemas.openxmlformats.org/wordprocessingml/2006/main" xmlns:w14="http://schemas.microsoft.com/office/word/2010/wordml" xmlns:w15="http://schemas.microsoft.com/office/word/2012/wordml" xmlns:w16cex="http://schemas.microsoft.com/office/word/2018/wordml/cex" xmlns:w16cid="http://schemas.microsoft.com/office/word/2016/wordml/cid" xmlns:w16="http://schemas.microsoft.com/office/word/2018/wordml" xmlns:w16se="http://schemas.microsoft.com/office/word/2015/wordml/symex" xmlns:wpg="http://schemas.microsoft.com/office/word/2010/wordprocessingGroup" xmlns:wpi="http://schemas.microsoft.com/office/word/2010/wordprocessingInk" xmlns:wne="http://schemas.microsoft.com/office/word/2006/wordml" xmlns:wps="http://schemas.microsoft.com/office/word/2010/wordprocessingShape" mc:Ignorable="w14 w15 w16se w16cid w16 w16cex wp14">
+  <w:p>
+    <w:pPr>
+      <w:pStyle w:val="Footer"/>
+    </w:pPr>
+  </w:p>
+</w:ftr>
+</file>
+
+<file path=word/footer3.xml><?xml version="1.0" encoding="utf-8"?>
+<w:ftr xmlns:wpc="http://schemas.microsoft.com/office/word/2010/wordprocessingCanvas" xmlns:cx="http://schemas.microsoft.com/office/drawing/2014/chartex" xmlns:cx1="http://schemas.microsoft.com/office/drawing/2015/9/8/chartex" xmlns:cx2="http://schemas.microsoft.com/office/drawing/2015/10/21/chartex" xmlns:cx3="http://schemas.microsoft.com/office/drawing/2016/5/9/chartex" xmlns:cx4="http://schemas.microsoft.com/office/drawing/2016/5/10/chartex" xmlns:cx5="http://schemas.microsoft.com/office/drawing/2016/5/11/chartex" xmlns:cx6="http://schemas.microsoft.com/office/drawing/2016/5/12/chartex" xmlns:cx7="http://schemas.microsoft.com/office/drawing/2016/5/13/chartex" xmlns:cx8="http://schemas.microsoft.com/office/drawing/2016/5/14/chartex" xmlns:mc="http://schemas.openxmlformats.org/markup-compatibility/2006" xmlns:aink="http://schemas.microsoft.com/office/drawing/2016/ink" xmlns:am3d="http://schemas.microsoft.com/office/drawing/2017/model3d" xmlns:o="urn:schemas-microsoft-com:office:office" xmlns:r="http://schemas.openxmlformats.org/officeDocument/2006/relationships" xmlns:m="http://schemas.openxmlformats.org/officeDocument/2006/math" xmlns:v="urn:schemas-microsoft-com:vml" xmlns:wp14="http://schemas.microsoft.com/office/word/2010/wordprocessingDrawing" xmlns:wp="http://schemas.openxmlformats.org/drawingml/2006/wordprocessingDrawing" xmlns:w10="urn:schemas-microsoft-com:office:word" xmlns:w="http://schemas.openxmlformats.org/wordprocessingml/2006/main" xmlns:w14="http://schemas.microsoft.com/office/word/2010/wordml" xmlns:w15="http://schemas.microsoft.com/office/word/2012/wordml" xmlns:w16cex="http://schemas.microsoft.com/office/word/2018/wordml/cex" xmlns:w16cid="http://schemas.microsoft.com/office/word/2016/wordml/cid" xmlns:w16="http://schemas.microsoft.com/office/word/2018/wordml" xmlns:w16se="http://schemas.microsoft.com/office/word/2015/wordml/symex" xmlns:wpg="http://schemas.microsoft.com/office/word/2010/wordprocessingGroup" xmlns:wpi="http://schemas.microsoft.com/office/word/2010/wordprocessingInk" xmlns:wne="http://schemas.microsoft.com/office/word/2006/wordml" xmlns:wps="http://schemas.microsoft.com/office/word/2010/wordprocessingShape" mc:Ignorable="w14 w15 w16se w16cid w16 w16cex wp14">
+  <w:p>
+    <w:pPr>
+      <w:pStyle w:val="Footer"/>
+    </w:pPr>
+  </w:p>
+</w:ftr>
 </file>
 
 <file path=word/footnotes.xml><?xml version="1.0" encoding="utf-8"?>
